--- a/Report_Submissions/ML Capstone Project_2021_2022_Final_Draft_Jan15.docx
+++ b/Report_Submissions/ML Capstone Project_2021_2022_Final_Draft_Jan15.docx
@@ -1,6 +1,6 @@
 
 <file path=word/document.xml><?xml version="1.0" encoding="utf-8"?>
-<w:document xmlns:wpc="http://schemas.microsoft.com/office/word/2010/wordprocessingCanvas" xmlns:cx="http://schemas.microsoft.com/office/drawing/2014/chartex" xmlns:mc="http://schemas.openxmlformats.org/markup-compatibility/2006" xmlns:o="urn:schemas-microsoft-com:office:office" xmlns:r="http://schemas.openxmlformats.org/officeDocument/2006/relationships" xmlns:m="http://schemas.openxmlformats.org/officeDocument/2006/math" xmlns:v="urn:schemas-microsoft-com:vml" xmlns:wp14="http://schemas.microsoft.com/office/word/2010/wordprocessingDrawing" xmlns:wp="http://schemas.openxmlformats.org/drawingml/2006/wordprocessingDrawing" xmlns:w10="urn:schemas-microsoft-com:office:word" xmlns:w="http://schemas.openxmlformats.org/wordprocessingml/2006/main" xmlns:w14="http://schemas.microsoft.com/office/word/2010/wordml" xmlns:w15="http://schemas.microsoft.com/office/word/2012/wordml" xmlns:w16se="http://schemas.microsoft.com/office/word/2015/wordml/symex" xmlns:wpg="http://schemas.microsoft.com/office/word/2010/wordprocessingGroup" xmlns:wpi="http://schemas.microsoft.com/office/word/2010/wordprocessingInk" xmlns:wne="http://schemas.microsoft.com/office/word/2006/wordml" xmlns:wps="http://schemas.microsoft.com/office/word/2010/wordprocessingShape" mc:Ignorable="w14 w15 w16se wp14">
+<w:document xmlns:wpc="http://schemas.microsoft.com/office/word/2010/wordprocessingCanvas" xmlns:cx="http://schemas.microsoft.com/office/drawing/2014/chartex" xmlns:cx1="http://schemas.microsoft.com/office/drawing/2015/9/8/chartex" xmlns:cx2="http://schemas.microsoft.com/office/drawing/2015/10/21/chartex" xmlns:cx3="http://schemas.microsoft.com/office/drawing/2016/5/9/chartex" xmlns:cx4="http://schemas.microsoft.com/office/drawing/2016/5/10/chartex" xmlns:cx5="http://schemas.microsoft.com/office/drawing/2016/5/11/chartex" xmlns:cx6="http://schemas.microsoft.com/office/drawing/2016/5/12/chartex" xmlns:cx7="http://schemas.microsoft.com/office/drawing/2016/5/13/chartex" xmlns:cx8="http://schemas.microsoft.com/office/drawing/2016/5/14/chartex" xmlns:mc="http://schemas.openxmlformats.org/markup-compatibility/2006" xmlns:aink="http://schemas.microsoft.com/office/drawing/2016/ink" xmlns:am3d="http://schemas.microsoft.com/office/drawing/2017/model3d" xmlns:o="urn:schemas-microsoft-com:office:office" xmlns:r="http://schemas.openxmlformats.org/officeDocument/2006/relationships" xmlns:m="http://schemas.openxmlformats.org/officeDocument/2006/math" xmlns:v="urn:schemas-microsoft-com:vml" xmlns:wp14="http://schemas.microsoft.com/office/word/2010/wordprocessingDrawing" xmlns:wp="http://schemas.openxmlformats.org/drawingml/2006/wordprocessingDrawing" xmlns:w10="urn:schemas-microsoft-com:office:word" xmlns:w="http://schemas.openxmlformats.org/wordprocessingml/2006/main" xmlns:w14="http://schemas.microsoft.com/office/word/2010/wordml" xmlns:w15="http://schemas.microsoft.com/office/word/2012/wordml" xmlns:w16cex="http://schemas.microsoft.com/office/word/2018/wordml/cex" xmlns:w16cid="http://schemas.microsoft.com/office/word/2016/wordml/cid" xmlns:w16="http://schemas.microsoft.com/office/word/2018/wordml" xmlns:w16sdtdh="http://schemas.microsoft.com/office/word/2020/wordml/sdtdatahash" xmlns:w16se="http://schemas.microsoft.com/office/word/2015/wordml/symex" xmlns:wpg="http://schemas.microsoft.com/office/word/2010/wordprocessingGroup" xmlns:wpi="http://schemas.microsoft.com/office/word/2010/wordprocessingInk" xmlns:wne="http://schemas.microsoft.com/office/word/2006/wordml" xmlns:wps="http://schemas.microsoft.com/office/word/2010/wordprocessingShape" mc:Ignorable="w14 w15 w16se w16cid w16 w16cex w16sdtdh wp14">
   <w:body>
     <w:p>
       <w:pPr>
@@ -553,7 +553,7 @@
           <w:r>
             <w:fldChar w:fldCharType="separate"/>
           </w:r>
-          <w:hyperlink w:anchor="_Toc92882723" w:history="1">
+          <w:hyperlink w:anchor="_Toc93145425" w:history="1">
             <w:r>
               <w:rPr>
                 <w:rStyle w:val="Hyperlink"/>
@@ -581,7 +581,7 @@
                 <w:noProof/>
                 <w:webHidden/>
               </w:rPr>
-              <w:instrText xml:space="preserve"> PAGEREF _Toc92882723 \h </w:instrText>
+              <w:instrText xml:space="preserve"> PAGEREF _Toc93145425 \h </w:instrText>
             </w:r>
             <w:r>
               <w:rPr>
@@ -601,7 +601,7 @@
                 <w:noProof/>
                 <w:webHidden/>
               </w:rPr>
-              <w:t>4</w:t>
+              <w:t>3</w:t>
             </w:r>
             <w:r>
               <w:rPr>
@@ -621,7 +621,7 @@
               <w:lang w:val="en-IN" w:eastAsia="en-IN"/>
             </w:rPr>
           </w:pPr>
-          <w:hyperlink w:anchor="_Toc92882724" w:history="1">
+          <w:hyperlink w:anchor="_Toc93145426" w:history="1">
             <w:r>
               <w:rPr>
                 <w:rStyle w:val="Hyperlink"/>
@@ -648,7 +648,7 @@
                 <w:noProof/>
                 <w:webHidden/>
               </w:rPr>
-              <w:instrText xml:space="preserve"> PAGEREF _Toc92882724 \h </w:instrText>
+              <w:instrText xml:space="preserve"> PAGEREF _Toc93145426 \h </w:instrText>
             </w:r>
             <w:r>
               <w:rPr>
@@ -668,7 +668,7 @@
                 <w:noProof/>
                 <w:webHidden/>
               </w:rPr>
-              <w:t>5</w:t>
+              <w:t>4</w:t>
             </w:r>
             <w:r>
               <w:rPr>
@@ -688,7 +688,7 @@
               <w:lang w:val="en-IN" w:eastAsia="en-IN"/>
             </w:rPr>
           </w:pPr>
-          <w:hyperlink w:anchor="_Toc92882725" w:history="1">
+          <w:hyperlink w:anchor="_Toc93145427" w:history="1">
             <w:r>
               <w:rPr>
                 <w:rStyle w:val="Hyperlink"/>
@@ -716,7 +716,7 @@
                 <w:noProof/>
                 <w:webHidden/>
               </w:rPr>
-              <w:instrText xml:space="preserve"> PAGEREF _Toc92882725 \h </w:instrText>
+              <w:instrText xml:space="preserve"> PAGEREF _Toc93145427 \h </w:instrText>
             </w:r>
             <w:r>
               <w:rPr>
@@ -736,7 +736,7 @@
                 <w:noProof/>
                 <w:webHidden/>
               </w:rPr>
-              <w:t>6</w:t>
+              <w:t>5</w:t>
             </w:r>
             <w:r>
               <w:rPr>
@@ -756,7 +756,7 @@
               <w:lang w:val="en-IN" w:eastAsia="en-IN"/>
             </w:rPr>
           </w:pPr>
-          <w:hyperlink w:anchor="_Toc92882726" w:history="1">
+          <w:hyperlink w:anchor="_Toc93145428" w:history="1">
             <w:r>
               <w:rPr>
                 <w:rStyle w:val="Hyperlink"/>
@@ -785,7 +785,7 @@
                 <w:noProof/>
                 <w:webHidden/>
               </w:rPr>
-              <w:instrText xml:space="preserve"> PAGEREF _Toc92882726 \h </w:instrText>
+              <w:instrText xml:space="preserve"> PAGEREF _Toc93145428 \h </w:instrText>
             </w:r>
             <w:r>
               <w:rPr>
@@ -805,7 +805,7 @@
                 <w:noProof/>
                 <w:webHidden/>
               </w:rPr>
-              <w:t>6</w:t>
+              <w:t>5</w:t>
             </w:r>
             <w:r>
               <w:rPr>
@@ -825,7 +825,7 @@
               <w:lang w:val="en-IN" w:eastAsia="en-IN"/>
             </w:rPr>
           </w:pPr>
-          <w:hyperlink w:anchor="_Toc92882727" w:history="1">
+          <w:hyperlink w:anchor="_Toc93145429" w:history="1">
             <w:r>
               <w:rPr>
                 <w:rStyle w:val="Hyperlink"/>
@@ -854,7 +854,7 @@
                 <w:noProof/>
                 <w:webHidden/>
               </w:rPr>
-              <w:instrText xml:space="preserve"> PAGEREF _Toc92882727 \h </w:instrText>
+              <w:instrText xml:space="preserve"> PAGEREF _Toc93145429 \h </w:instrText>
             </w:r>
             <w:r>
               <w:rPr>
@@ -874,7 +874,7 @@
                 <w:noProof/>
                 <w:webHidden/>
               </w:rPr>
-              <w:t>6</w:t>
+              <w:t>5</w:t>
             </w:r>
             <w:r>
               <w:rPr>
@@ -894,7 +894,7 @@
               <w:lang w:val="en-IN" w:eastAsia="en-IN"/>
             </w:rPr>
           </w:pPr>
-          <w:hyperlink w:anchor="_Toc92882728" w:history="1">
+          <w:hyperlink w:anchor="_Toc93145430" w:history="1">
             <w:r>
               <w:rPr>
                 <w:rStyle w:val="Hyperlink"/>
@@ -923,7 +923,7 @@
                 <w:noProof/>
                 <w:webHidden/>
               </w:rPr>
-              <w:instrText xml:space="preserve"> PAGEREF _Toc92882728 \h </w:instrText>
+              <w:instrText xml:space="preserve"> PAGEREF _Toc93145430 \h </w:instrText>
             </w:r>
             <w:r>
               <w:rPr>
@@ -943,7 +943,7 @@
                 <w:noProof/>
                 <w:webHidden/>
               </w:rPr>
-              <w:t>7</w:t>
+              <w:t>6</w:t>
             </w:r>
             <w:r>
               <w:rPr>
@@ -963,7 +963,7 @@
               <w:lang w:val="en-IN" w:eastAsia="en-IN"/>
             </w:rPr>
           </w:pPr>
-          <w:hyperlink w:anchor="_Toc92882729" w:history="1">
+          <w:hyperlink w:anchor="_Toc93145431" w:history="1">
             <w:r>
               <w:rPr>
                 <w:rStyle w:val="Hyperlink"/>
@@ -991,7 +991,7 @@
                 <w:noProof/>
                 <w:webHidden/>
               </w:rPr>
-              <w:instrText xml:space="preserve"> PAGEREF _Toc92882729 \h </w:instrText>
+              <w:instrText xml:space="preserve"> PAGEREF _Toc93145431 \h </w:instrText>
             </w:r>
             <w:r>
               <w:rPr>
@@ -1011,7 +1011,7 @@
                 <w:noProof/>
                 <w:webHidden/>
               </w:rPr>
-              <w:t>9</w:t>
+              <w:t>8</w:t>
             </w:r>
             <w:r>
               <w:rPr>
@@ -1031,7 +1031,7 @@
               <w:lang w:val="en-IN" w:eastAsia="en-IN"/>
             </w:rPr>
           </w:pPr>
-          <w:hyperlink w:anchor="_Toc92882730" w:history="1">
+          <w:hyperlink w:anchor="_Toc93145432" w:history="1">
             <w:r>
               <w:rPr>
                 <w:rStyle w:val="Hyperlink"/>
@@ -1060,7 +1060,7 @@
                 <w:noProof/>
                 <w:webHidden/>
               </w:rPr>
-              <w:instrText xml:space="preserve"> PAGEREF _Toc92882730 \h </w:instrText>
+              <w:instrText xml:space="preserve"> PAGEREF _Toc93145432 \h </w:instrText>
             </w:r>
             <w:r>
               <w:rPr>
@@ -1080,7 +1080,7 @@
                 <w:noProof/>
                 <w:webHidden/>
               </w:rPr>
-              <w:t>9</w:t>
+              <w:t>8</w:t>
             </w:r>
             <w:r>
               <w:rPr>
@@ -1100,7 +1100,7 @@
               <w:lang w:val="en-IN" w:eastAsia="en-IN"/>
             </w:rPr>
           </w:pPr>
-          <w:hyperlink w:anchor="_Toc92882731" w:history="1">
+          <w:hyperlink w:anchor="_Toc93145433" w:history="1">
             <w:r>
               <w:rPr>
                 <w:rStyle w:val="Hyperlink"/>
@@ -1129,7 +1129,7 @@
                 <w:noProof/>
                 <w:webHidden/>
               </w:rPr>
-              <w:instrText xml:space="preserve"> PAGEREF _Toc92882731 \h </w:instrText>
+              <w:instrText xml:space="preserve"> PAGEREF _Toc93145433 \h </w:instrText>
             </w:r>
             <w:r>
               <w:rPr>
@@ -1149,7 +1149,7 @@
                 <w:noProof/>
                 <w:webHidden/>
               </w:rPr>
-              <w:t>10</w:t>
+              <w:t>9</w:t>
             </w:r>
             <w:r>
               <w:rPr>
@@ -1169,7 +1169,7 @@
               <w:lang w:val="en-IN" w:eastAsia="en-IN"/>
             </w:rPr>
           </w:pPr>
-          <w:hyperlink w:anchor="_Toc92882732" w:history="1">
+          <w:hyperlink w:anchor="_Toc93145434" w:history="1">
             <w:r>
               <w:rPr>
                 <w:rStyle w:val="Hyperlink"/>
@@ -1197,7 +1197,7 @@
                 <w:noProof/>
                 <w:webHidden/>
               </w:rPr>
-              <w:instrText xml:space="preserve"> PAGEREF _Toc92882732 \h </w:instrText>
+              <w:instrText xml:space="preserve"> PAGEREF _Toc93145434 \h </w:instrText>
             </w:r>
             <w:r>
               <w:rPr>
@@ -1217,7 +1217,7 @@
                 <w:noProof/>
                 <w:webHidden/>
               </w:rPr>
-              <w:t>11</w:t>
+              <w:t>10</w:t>
             </w:r>
             <w:r>
               <w:rPr>
@@ -1237,7 +1237,7 @@
               <w:lang w:val="en-IN" w:eastAsia="en-IN"/>
             </w:rPr>
           </w:pPr>
-          <w:hyperlink w:anchor="_Toc92882733" w:history="1">
+          <w:hyperlink w:anchor="_Toc93145435" w:history="1">
             <w:r>
               <w:rPr>
                 <w:rStyle w:val="Hyperlink"/>
@@ -1266,7 +1266,7 @@
                 <w:noProof/>
                 <w:webHidden/>
               </w:rPr>
-              <w:instrText xml:space="preserve"> PAGEREF _Toc92882733 \h </w:instrText>
+              <w:instrText xml:space="preserve"> PAGEREF _Toc93145435 \h </w:instrText>
             </w:r>
             <w:r>
               <w:rPr>
@@ -1286,7 +1286,7 @@
                 <w:noProof/>
                 <w:webHidden/>
               </w:rPr>
-              <w:t>11</w:t>
+              <w:t>10</w:t>
             </w:r>
             <w:r>
               <w:rPr>
@@ -1309,7 +1309,7 @@
               <w:lang w:val="en-IN" w:eastAsia="en-IN"/>
             </w:rPr>
           </w:pPr>
-          <w:hyperlink w:anchor="_Toc92882734" w:history="1">
+          <w:hyperlink w:anchor="_Toc93145436" w:history="1">
             <w:r>
               <w:rPr>
                 <w:rStyle w:val="Hyperlink"/>
@@ -1338,7 +1338,7 @@
                 <w:noProof/>
                 <w:webHidden/>
               </w:rPr>
-              <w:instrText xml:space="preserve"> PAGEREF _Toc92882734 \h </w:instrText>
+              <w:instrText xml:space="preserve"> PAGEREF _Toc93145436 \h </w:instrText>
             </w:r>
             <w:r>
               <w:rPr>
@@ -1358,7 +1358,7 @@
                 <w:noProof/>
                 <w:webHidden/>
               </w:rPr>
-              <w:t>12</w:t>
+              <w:t>11</w:t>
             </w:r>
             <w:r>
               <w:rPr>
@@ -1381,7 +1381,7 @@
               <w:lang w:val="en-IN" w:eastAsia="en-IN"/>
             </w:rPr>
           </w:pPr>
-          <w:hyperlink w:anchor="_Toc92882735" w:history="1">
+          <w:hyperlink w:anchor="_Toc93145437" w:history="1">
             <w:r>
               <w:rPr>
                 <w:rStyle w:val="Hyperlink"/>
@@ -1419,7 +1419,7 @@
                 <w:noProof/>
                 <w:webHidden/>
               </w:rPr>
-              <w:instrText xml:space="preserve"> PAGEREF _Toc92882735 \h </w:instrText>
+              <w:instrText xml:space="preserve"> PAGEREF _Toc93145437 \h </w:instrText>
             </w:r>
             <w:r>
               <w:rPr>
@@ -1439,7 +1439,7 @@
                 <w:noProof/>
                 <w:webHidden/>
               </w:rPr>
-              <w:t>12</w:t>
+              <w:t>11</w:t>
             </w:r>
             <w:r>
               <w:rPr>
@@ -1462,7 +1462,7 @@
               <w:lang w:val="en-IN" w:eastAsia="en-IN"/>
             </w:rPr>
           </w:pPr>
-          <w:hyperlink w:anchor="_Toc92882736" w:history="1">
+          <w:hyperlink w:anchor="_Toc93145438" w:history="1">
             <w:r>
               <w:rPr>
                 <w:rStyle w:val="Hyperlink"/>
@@ -1500,7 +1500,7 @@
                 <w:noProof/>
                 <w:webHidden/>
               </w:rPr>
-              <w:instrText xml:space="preserve"> PAGEREF _Toc92882736 \h </w:instrText>
+              <w:instrText xml:space="preserve"> PAGEREF _Toc93145438 \h </w:instrText>
             </w:r>
             <w:r>
               <w:rPr>
@@ -1520,7 +1520,7 @@
                 <w:noProof/>
                 <w:webHidden/>
               </w:rPr>
-              <w:t>15</w:t>
+              <w:t>14</w:t>
             </w:r>
             <w:r>
               <w:rPr>
@@ -1540,7 +1540,7 @@
               <w:lang w:val="en-IN" w:eastAsia="en-IN"/>
             </w:rPr>
           </w:pPr>
-          <w:hyperlink w:anchor="_Toc92882737" w:history="1">
+          <w:hyperlink w:anchor="_Toc93145439" w:history="1">
             <w:r>
               <w:rPr>
                 <w:rStyle w:val="Hyperlink"/>
@@ -1568,7 +1568,7 @@
                 <w:noProof/>
                 <w:webHidden/>
               </w:rPr>
-              <w:instrText xml:space="preserve"> PAGEREF _Toc92882737 \h </w:instrText>
+              <w:instrText xml:space="preserve"> PAGEREF _Toc93145439 \h </w:instrText>
             </w:r>
             <w:r>
               <w:rPr>
@@ -1588,7 +1588,7 @@
                 <w:noProof/>
                 <w:webHidden/>
               </w:rPr>
-              <w:t>22</w:t>
+              <w:t>21</w:t>
             </w:r>
             <w:r>
               <w:rPr>
@@ -1608,7 +1608,7 @@
               <w:lang w:val="en-IN" w:eastAsia="en-IN"/>
             </w:rPr>
           </w:pPr>
-          <w:hyperlink w:anchor="_Toc92882738" w:history="1">
+          <w:hyperlink w:anchor="_Toc93145440" w:history="1">
             <w:r>
               <w:rPr>
                 <w:rStyle w:val="Hyperlink"/>
@@ -1637,7 +1637,7 @@
                 <w:noProof/>
                 <w:webHidden/>
               </w:rPr>
-              <w:instrText xml:space="preserve"> PAGEREF _Toc92882738 \h </w:instrText>
+              <w:instrText xml:space="preserve"> PAGEREF _Toc93145440 \h </w:instrText>
             </w:r>
             <w:r>
               <w:rPr>
@@ -1657,7 +1657,7 @@
                 <w:noProof/>
                 <w:webHidden/>
               </w:rPr>
-              <w:t>22</w:t>
+              <w:t>21</w:t>
             </w:r>
             <w:r>
               <w:rPr>
@@ -1677,7 +1677,7 @@
               <w:lang w:val="en-IN" w:eastAsia="en-IN"/>
             </w:rPr>
           </w:pPr>
-          <w:hyperlink w:anchor="_Toc92882739" w:history="1">
+          <w:hyperlink w:anchor="_Toc93145441" w:history="1">
             <w:r>
               <w:rPr>
                 <w:rStyle w:val="Hyperlink"/>
@@ -1706,7 +1706,7 @@
                 <w:noProof/>
                 <w:webHidden/>
               </w:rPr>
-              <w:instrText xml:space="preserve"> PAGEREF _Toc92882739 \h </w:instrText>
+              <w:instrText xml:space="preserve"> PAGEREF _Toc93145441 \h </w:instrText>
             </w:r>
             <w:r>
               <w:rPr>
@@ -1726,7 +1726,7 @@
                 <w:noProof/>
                 <w:webHidden/>
               </w:rPr>
-              <w:t>22</w:t>
+              <w:t>21</w:t>
             </w:r>
             <w:r>
               <w:rPr>
@@ -1746,7 +1746,7 @@
               <w:lang w:val="en-IN" w:eastAsia="en-IN"/>
             </w:rPr>
           </w:pPr>
-          <w:hyperlink w:anchor="_Toc92882740" w:history="1">
+          <w:hyperlink w:anchor="_Toc93145442" w:history="1">
             <w:r>
               <w:rPr>
                 <w:rStyle w:val="Hyperlink"/>
@@ -1775,7 +1775,7 @@
                 <w:noProof/>
                 <w:webHidden/>
               </w:rPr>
-              <w:instrText xml:space="preserve"> PAGEREF _Toc92882740 \h </w:instrText>
+              <w:instrText xml:space="preserve"> PAGEREF _Toc93145442 \h </w:instrText>
             </w:r>
             <w:r>
               <w:rPr>
@@ -1795,7 +1795,7 @@
                 <w:noProof/>
                 <w:webHidden/>
               </w:rPr>
-              <w:t>22</w:t>
+              <w:t>21</w:t>
             </w:r>
             <w:r>
               <w:rPr>
@@ -1818,7 +1818,7 @@
               <w:lang w:val="en-IN" w:eastAsia="en-IN"/>
             </w:rPr>
           </w:pPr>
-          <w:hyperlink w:anchor="_Toc92882741" w:history="1">
+          <w:hyperlink w:anchor="_Toc93145443" w:history="1">
             <w:r>
               <w:rPr>
                 <w:rStyle w:val="Hyperlink"/>
@@ -1847,7 +1847,7 @@
                 <w:noProof/>
                 <w:webHidden/>
               </w:rPr>
-              <w:instrText xml:space="preserve"> PAGEREF _Toc92882741 \h </w:instrText>
+              <w:instrText xml:space="preserve"> PAGEREF _Toc93145443 \h </w:instrText>
             </w:r>
             <w:r>
               <w:rPr>
@@ -1867,7 +1867,7 @@
                 <w:noProof/>
                 <w:webHidden/>
               </w:rPr>
-              <w:t>22</w:t>
+              <w:t>21</w:t>
             </w:r>
             <w:r>
               <w:rPr>
@@ -1890,7 +1890,7 @@
               <w:lang w:val="en-IN" w:eastAsia="en-IN"/>
             </w:rPr>
           </w:pPr>
-          <w:hyperlink w:anchor="_Toc92882742" w:history="1">
+          <w:hyperlink w:anchor="_Toc93145444" w:history="1">
             <w:r>
               <w:rPr>
                 <w:rStyle w:val="Hyperlink"/>
@@ -1919,7 +1919,7 @@
                 <w:noProof/>
                 <w:webHidden/>
               </w:rPr>
-              <w:instrText xml:space="preserve"> PAGEREF _Toc92882742 \h </w:instrText>
+              <w:instrText xml:space="preserve"> PAGEREF _Toc93145444 \h </w:instrText>
             </w:r>
             <w:r>
               <w:rPr>
@@ -1939,7 +1939,7 @@
                 <w:noProof/>
                 <w:webHidden/>
               </w:rPr>
-              <w:t>23</w:t>
+              <w:t>22</w:t>
             </w:r>
             <w:r>
               <w:rPr>
@@ -1962,7 +1962,7 @@
               <w:lang w:val="en-IN" w:eastAsia="en-IN"/>
             </w:rPr>
           </w:pPr>
-          <w:hyperlink w:anchor="_Toc92882743" w:history="1">
+          <w:hyperlink w:anchor="_Toc93145445" w:history="1">
             <w:r>
               <w:rPr>
                 <w:rStyle w:val="Hyperlink"/>
@@ -1991,7 +1991,7 @@
                 <w:noProof/>
                 <w:webHidden/>
               </w:rPr>
-              <w:instrText xml:space="preserve"> PAGEREF _Toc92882743 \h </w:instrText>
+              <w:instrText xml:space="preserve"> PAGEREF _Toc93145445 \h </w:instrText>
             </w:r>
             <w:r>
               <w:rPr>
@@ -2011,7 +2011,7 @@
                 <w:noProof/>
                 <w:webHidden/>
               </w:rPr>
-              <w:t>23</w:t>
+              <w:t>22</w:t>
             </w:r>
             <w:r>
               <w:rPr>
@@ -2031,7 +2031,7 @@
               <w:lang w:val="en-IN" w:eastAsia="en-IN"/>
             </w:rPr>
           </w:pPr>
-          <w:hyperlink w:anchor="_Toc92882744" w:history="1">
+          <w:hyperlink w:anchor="_Toc93145446" w:history="1">
             <w:r>
               <w:rPr>
                 <w:rStyle w:val="Hyperlink"/>
@@ -2059,7 +2059,7 @@
                 <w:noProof/>
                 <w:webHidden/>
               </w:rPr>
-              <w:instrText xml:space="preserve"> PAGEREF _Toc92882744 \h </w:instrText>
+              <w:instrText xml:space="preserve"> PAGEREF _Toc93145446 \h </w:instrText>
             </w:r>
             <w:r>
               <w:rPr>
@@ -2079,7 +2079,7 @@
                 <w:noProof/>
                 <w:webHidden/>
               </w:rPr>
-              <w:t>27</w:t>
+              <w:t>26</w:t>
             </w:r>
             <w:r>
               <w:rPr>
@@ -2099,12 +2099,13 @@
               <w:lang w:val="en-IN" w:eastAsia="en-IN"/>
             </w:rPr>
           </w:pPr>
-          <w:hyperlink w:anchor="_Toc92882745" w:history="1">
+          <w:hyperlink w:anchor="_Toc93145447" w:history="1">
             <w:r>
               <w:rPr>
                 <w:rStyle w:val="Hyperlink"/>
+                <w:rFonts w:ascii="Times New Roman" w:hAnsi="Times New Roman"/>
                 <w:noProof/>
-                <w:lang w:val="en-IN"/>
+                <w:shd w:val="clear" w:color="auto" w:fill="FFFFFF"/>
               </w:rPr>
               <w:t>5.1 Grid Search CV</w:t>
             </w:r>
@@ -2127,7 +2128,7 @@
                 <w:noProof/>
                 <w:webHidden/>
               </w:rPr>
-              <w:instrText xml:space="preserve"> PAGEREF _Toc92882745 \h </w:instrText>
+              <w:instrText xml:space="preserve"> PAGEREF _Toc93145447 \h </w:instrText>
             </w:r>
             <w:r>
               <w:rPr>
@@ -2147,7 +2148,7 @@
                 <w:noProof/>
                 <w:webHidden/>
               </w:rPr>
-              <w:t>27</w:t>
+              <w:t>26</w:t>
             </w:r>
             <w:r>
               <w:rPr>
@@ -2167,12 +2168,13 @@
               <w:lang w:val="en-IN" w:eastAsia="en-IN"/>
             </w:rPr>
           </w:pPr>
-          <w:hyperlink w:anchor="_Toc92882746" w:history="1">
+          <w:hyperlink w:anchor="_Toc93145448" w:history="1">
             <w:r>
               <w:rPr>
                 <w:rStyle w:val="Hyperlink"/>
+                <w:rFonts w:ascii="Times New Roman" w:hAnsi="Times New Roman"/>
                 <w:noProof/>
-                <w:lang w:val="en-IN"/>
+                <w:shd w:val="clear" w:color="auto" w:fill="FFFFFF"/>
               </w:rPr>
               <w:t>5.2 Random Search</w:t>
             </w:r>
@@ -2195,7 +2197,7 @@
                 <w:noProof/>
                 <w:webHidden/>
               </w:rPr>
-              <w:instrText xml:space="preserve"> PAGEREF _Toc92882746 \h </w:instrText>
+              <w:instrText xml:space="preserve"> PAGEREF _Toc93145448 \h </w:instrText>
             </w:r>
             <w:r>
               <w:rPr>
@@ -2215,7 +2217,7 @@
                 <w:noProof/>
                 <w:webHidden/>
               </w:rPr>
-              <w:t>27</w:t>
+              <w:t>26</w:t>
             </w:r>
             <w:r>
               <w:rPr>
@@ -2235,12 +2237,13 @@
               <w:lang w:val="en-IN" w:eastAsia="en-IN"/>
             </w:rPr>
           </w:pPr>
-          <w:hyperlink w:anchor="_Toc92882747" w:history="1">
+          <w:hyperlink w:anchor="_Toc93145449" w:history="1">
             <w:r>
               <w:rPr>
                 <w:rStyle w:val="Hyperlink"/>
+                <w:rFonts w:ascii="Times New Roman" w:hAnsi="Times New Roman"/>
                 <w:noProof/>
-                <w:lang w:val="en-IN"/>
+                <w:shd w:val="clear" w:color="auto" w:fill="FFFFFF"/>
               </w:rPr>
               <w:t>5.3 Principal component analysis (PCA)</w:t>
             </w:r>
@@ -2263,7 +2266,7 @@
                 <w:noProof/>
                 <w:webHidden/>
               </w:rPr>
-              <w:instrText xml:space="preserve"> PAGEREF _Toc92882747 \h </w:instrText>
+              <w:instrText xml:space="preserve"> PAGEREF _Toc93145449 \h </w:instrText>
             </w:r>
             <w:r>
               <w:rPr>
@@ -2283,7 +2286,7 @@
                 <w:noProof/>
                 <w:webHidden/>
               </w:rPr>
-              <w:t>28</w:t>
+              <w:t>27</w:t>
             </w:r>
             <w:r>
               <w:rPr>
@@ -2303,12 +2306,13 @@
               <w:lang w:val="en-IN" w:eastAsia="en-IN"/>
             </w:rPr>
           </w:pPr>
-          <w:hyperlink w:anchor="_Toc92882748" w:history="1">
+          <w:hyperlink w:anchor="_Toc93145450" w:history="1">
             <w:r>
               <w:rPr>
                 <w:rStyle w:val="Hyperlink"/>
+                <w:rFonts w:ascii="Times New Roman" w:hAnsi="Times New Roman"/>
                 <w:noProof/>
-                <w:lang w:val="en-IN"/>
+                <w:shd w:val="clear" w:color="auto" w:fill="FFFFFF"/>
               </w:rPr>
               <w:t>5.4 Pipelining</w:t>
             </w:r>
@@ -2331,7 +2335,7 @@
                 <w:noProof/>
                 <w:webHidden/>
               </w:rPr>
-              <w:instrText xml:space="preserve"> PAGEREF _Toc92882748 \h </w:instrText>
+              <w:instrText xml:space="preserve"> PAGEREF _Toc93145450 \h </w:instrText>
             </w:r>
             <w:r>
               <w:rPr>
@@ -2351,7 +2355,7 @@
                 <w:noProof/>
                 <w:webHidden/>
               </w:rPr>
-              <w:t>28</w:t>
+              <w:t>27</w:t>
             </w:r>
             <w:r>
               <w:rPr>
@@ -2371,7 +2375,7 @@
               <w:lang w:val="en-IN" w:eastAsia="en-IN"/>
             </w:rPr>
           </w:pPr>
-          <w:hyperlink w:anchor="_Toc92882749" w:history="1">
+          <w:hyperlink w:anchor="_Toc93145451" w:history="1">
             <w:r>
               <w:rPr>
                 <w:rStyle w:val="Hyperlink"/>
@@ -2399,7 +2403,7 @@
                 <w:noProof/>
                 <w:webHidden/>
               </w:rPr>
-              <w:instrText xml:space="preserve"> PAGEREF _Toc92882749 \h </w:instrText>
+              <w:instrText xml:space="preserve"> PAGEREF _Toc93145451 \h </w:instrText>
             </w:r>
             <w:r>
               <w:rPr>
@@ -2439,7 +2443,7 @@
               <w:lang w:val="en-IN" w:eastAsia="en-IN"/>
             </w:rPr>
           </w:pPr>
-          <w:hyperlink w:anchor="_Toc92882750" w:history="1">
+          <w:hyperlink w:anchor="_Toc93145452" w:history="1">
             <w:r>
               <w:rPr>
                 <w:rStyle w:val="Hyperlink"/>
@@ -2467,7 +2471,7 @@
                 <w:noProof/>
                 <w:webHidden/>
               </w:rPr>
-              <w:instrText xml:space="preserve"> PAGEREF _Toc92882750 \h </w:instrText>
+              <w:instrText xml:space="preserve"> PAGEREF _Toc93145452 \h </w:instrText>
             </w:r>
             <w:r>
               <w:rPr>
@@ -2487,7 +2491,7 @@
                 <w:noProof/>
                 <w:webHidden/>
               </w:rPr>
-              <w:t>29</w:t>
+              <w:t>28</w:t>
             </w:r>
             <w:r>
               <w:rPr>
@@ -2507,7 +2511,7 @@
               <w:lang w:val="en-IN" w:eastAsia="en-IN"/>
             </w:rPr>
           </w:pPr>
-          <w:hyperlink w:anchor="_Toc92882751" w:history="1">
+          <w:hyperlink w:anchor="_Toc93145453" w:history="1">
             <w:r>
               <w:rPr>
                 <w:rStyle w:val="Hyperlink"/>
@@ -2535,7 +2539,7 @@
                 <w:noProof/>
                 <w:webHidden/>
               </w:rPr>
-              <w:instrText xml:space="preserve"> PAGEREF _Toc92882751 \h </w:instrText>
+              <w:instrText xml:space="preserve"> PAGEREF _Toc93145453 \h </w:instrText>
             </w:r>
             <w:r>
               <w:rPr>
@@ -2555,7 +2559,7 @@
                 <w:noProof/>
                 <w:webHidden/>
               </w:rPr>
-              <w:t>30</w:t>
+              <w:t>29</w:t>
             </w:r>
             <w:r>
               <w:rPr>
@@ -2657,7 +2661,7 @@
           <w:rFonts w:ascii="Times New Roman" w:hAnsi="Times New Roman" w:cs="Times New Roman"/>
         </w:rPr>
       </w:pPr>
-      <w:bookmarkStart w:id="0" w:name="_Toc92882723"/>
+      <w:bookmarkStart w:id="0" w:name="_Toc93145425"/>
       <w:r>
         <w:rPr>
           <w:rFonts w:ascii="Times New Roman" w:hAnsi="Times New Roman" w:cs="Times New Roman"/>
@@ -3674,7 +3678,7 @@
         <w:pStyle w:val="Heading1"/>
         <w:jc w:val="both"/>
       </w:pPr>
-      <w:bookmarkStart w:id="1" w:name="_Toc92882724"/>
+      <w:bookmarkStart w:id="1" w:name="_Toc93145426"/>
       <w:r>
         <w:lastRenderedPageBreak/>
         <w:t>Acknowledgement</w:t>
@@ -3840,7 +3844,7 @@
           <w:rFonts w:ascii="Times New Roman" w:hAnsi="Times New Roman" w:cs="Times New Roman"/>
         </w:rPr>
       </w:pPr>
-      <w:bookmarkStart w:id="2" w:name="_Toc92882725"/>
+      <w:bookmarkStart w:id="2" w:name="_Toc93145427"/>
       <w:r>
         <w:rPr>
           <w:rFonts w:ascii="Times New Roman" w:hAnsi="Times New Roman" w:cs="Times New Roman"/>
@@ -3894,7 +3898,7 @@
           <w:shd w:val="clear" w:color="auto" w:fill="FFFFFF"/>
         </w:rPr>
       </w:pPr>
-      <w:bookmarkStart w:id="3" w:name="_Toc92882726"/>
+      <w:bookmarkStart w:id="3" w:name="_Toc93145428"/>
       <w:r>
         <w:rPr>
           <w:rFonts w:ascii="Times New Roman" w:hAnsi="Times New Roman" w:cs="Times New Roman"/>
@@ -3957,7 +3961,7 @@
           <w:shd w:val="clear" w:color="auto" w:fill="FFFFFF"/>
         </w:rPr>
       </w:pPr>
-      <w:bookmarkStart w:id="4" w:name="_Toc92882727"/>
+      <w:bookmarkStart w:id="4" w:name="_Toc93145429"/>
       <w:r>
         <w:rPr>
           <w:rFonts w:ascii="Times New Roman" w:hAnsi="Times New Roman" w:cs="Times New Roman"/>
@@ -4195,7 +4199,7 @@
           <w:shd w:val="clear" w:color="auto" w:fill="FFFFFF"/>
         </w:rPr>
       </w:pPr>
-      <w:bookmarkStart w:id="5" w:name="_Toc92882728"/>
+      <w:bookmarkStart w:id="5" w:name="_Toc93145430"/>
       <w:r>
         <w:rPr>
           <w:rFonts w:ascii="Times New Roman" w:hAnsi="Times New Roman" w:cs="Times New Roman"/>
@@ -4445,7 +4449,6 @@
                 <w:color w:val="000000"/>
               </w:rPr>
             </w:pPr>
-            <w:proofErr w:type="spellStart"/>
             <w:r>
               <w:rPr>
                 <w:rFonts w:ascii="Calibri" w:eastAsia="Times New Roman" w:hAnsi="Calibri" w:cs="Times New Roman"/>
@@ -4455,7 +4458,6 @@
               </w:rPr>
               <w:t>S.No</w:t>
             </w:r>
-            <w:proofErr w:type="spellEnd"/>
           </w:p>
         </w:tc>
         <w:tc>
@@ -4589,7 +4591,6 @@
                 <w:color w:val="000000"/>
               </w:rPr>
             </w:pPr>
-            <w:proofErr w:type="spellStart"/>
             <w:r>
               <w:rPr>
                 <w:rFonts w:ascii="Calibri" w:eastAsia="Times New Roman" w:hAnsi="Calibri" w:cs="Times New Roman"/>
@@ -4597,7 +4598,6 @@
               </w:rPr>
               <w:t>cid</w:t>
             </w:r>
-            <w:proofErr w:type="spellEnd"/>
           </w:p>
         </w:tc>
         <w:tc>
@@ -4634,23 +4634,7 @@
                 <w:rFonts w:ascii="Calibri" w:eastAsia="Times New Roman" w:hAnsi="Calibri" w:cs="Times New Roman"/>
                 <w:color w:val="000000"/>
               </w:rPr>
-              <w:t xml:space="preserve"> unique 7 to </w:t>
-            </w:r>
-            <w:proofErr w:type="gramStart"/>
-            <w:r>
-              <w:rPr>
-                <w:rFonts w:ascii="Calibri" w:eastAsia="Times New Roman" w:hAnsi="Calibri" w:cs="Times New Roman"/>
-                <w:color w:val="000000"/>
-              </w:rPr>
-              <w:t>10 digit</w:t>
-            </w:r>
-            <w:proofErr w:type="gramEnd"/>
-            <w:r>
-              <w:rPr>
-                <w:rFonts w:ascii="Calibri" w:eastAsia="Times New Roman" w:hAnsi="Calibri" w:cs="Times New Roman"/>
-                <w:color w:val="000000"/>
-              </w:rPr>
-              <w:t xml:space="preserve"> ID representing the house property</w:t>
+              <w:t xml:space="preserve"> unique 7 to 10 digit ID representing the house property</w:t>
             </w:r>
             <w:r>
               <w:rPr>
@@ -4721,7 +4705,6 @@
                 <w:color w:val="000000"/>
               </w:rPr>
             </w:pPr>
-            <w:proofErr w:type="spellStart"/>
             <w:r>
               <w:rPr>
                 <w:rFonts w:ascii="Calibri" w:eastAsia="Times New Roman" w:hAnsi="Calibri" w:cs="Times New Roman"/>
@@ -4729,7 +4712,6 @@
               </w:rPr>
               <w:t>dayhours</w:t>
             </w:r>
-            <w:proofErr w:type="spellEnd"/>
           </w:p>
         </w:tc>
         <w:tc>
@@ -4773,23 +4755,7 @@
                 <w:rFonts w:ascii="Calibri" w:eastAsia="Times New Roman" w:hAnsi="Calibri" w:cs="Times New Roman"/>
                 <w:color w:val="000000"/>
               </w:rPr>
-              <w:t xml:space="preserve">. This column </w:t>
-            </w:r>
-            <w:proofErr w:type="gramStart"/>
-            <w:r>
-              <w:rPr>
-                <w:rFonts w:ascii="Calibri" w:eastAsia="Times New Roman" w:hAnsi="Calibri" w:cs="Times New Roman"/>
-                <w:color w:val="000000"/>
-              </w:rPr>
-              <w:t>do</w:t>
-            </w:r>
-            <w:proofErr w:type="gramEnd"/>
-            <w:r>
-              <w:rPr>
-                <w:rFonts w:ascii="Calibri" w:eastAsia="Times New Roman" w:hAnsi="Calibri" w:cs="Times New Roman"/>
-                <w:color w:val="000000"/>
-              </w:rPr>
-              <w:t xml:space="preserve"> not add much to the price prediction. </w:t>
+              <w:t xml:space="preserve">. This column do not add much to the price prediction. </w:t>
             </w:r>
           </w:p>
         </w:tc>
@@ -4967,7 +4933,6 @@
                 <w:color w:val="000000"/>
               </w:rPr>
             </w:pPr>
-            <w:proofErr w:type="spellStart"/>
             <w:r>
               <w:rPr>
                 <w:rFonts w:ascii="Calibri" w:eastAsia="Times New Roman" w:hAnsi="Calibri" w:cs="Times New Roman"/>
@@ -4975,7 +4940,6 @@
               </w:rPr>
               <w:t>room_bed</w:t>
             </w:r>
-            <w:proofErr w:type="spellEnd"/>
           </w:p>
         </w:tc>
         <w:tc>
@@ -5083,7 +5047,6 @@
                 <w:color w:val="000000"/>
               </w:rPr>
             </w:pPr>
-            <w:proofErr w:type="spellStart"/>
             <w:r>
               <w:rPr>
                 <w:rFonts w:ascii="Calibri" w:eastAsia="Times New Roman" w:hAnsi="Calibri" w:cs="Times New Roman"/>
@@ -5091,7 +5054,6 @@
               </w:rPr>
               <w:t>room_bath</w:t>
             </w:r>
-            <w:proofErr w:type="spellEnd"/>
           </w:p>
         </w:tc>
         <w:tc>
@@ -5272,7 +5234,6 @@
                 <w:color w:val="000000"/>
               </w:rPr>
             </w:pPr>
-            <w:proofErr w:type="spellStart"/>
             <w:r>
               <w:rPr>
                 <w:rFonts w:ascii="Calibri" w:eastAsia="Times New Roman" w:hAnsi="Calibri" w:cs="Times New Roman"/>
@@ -5280,7 +5241,6 @@
               </w:rPr>
               <w:t>living_measure</w:t>
             </w:r>
-            <w:proofErr w:type="spellEnd"/>
           </w:p>
         </w:tc>
         <w:tc>
@@ -5381,7 +5341,6 @@
                 <w:color w:val="000000"/>
               </w:rPr>
             </w:pPr>
-            <w:proofErr w:type="spellStart"/>
             <w:r>
               <w:rPr>
                 <w:rFonts w:ascii="Calibri" w:eastAsia="Times New Roman" w:hAnsi="Calibri" w:cs="Times New Roman"/>
@@ -5389,7 +5348,6 @@
               </w:rPr>
               <w:t>lot_measure</w:t>
             </w:r>
-            <w:proofErr w:type="spellEnd"/>
           </w:p>
         </w:tc>
         <w:tc>
@@ -5640,23 +5598,7 @@
                 <w:rFonts w:ascii="Calibri" w:eastAsia="Times New Roman" w:hAnsi="Calibri" w:cs="Times New Roman"/>
                 <w:color w:val="000000"/>
               </w:rPr>
-              <w:t xml:space="preserve">s a </w:t>
-            </w:r>
-            <w:proofErr w:type="spellStart"/>
-            <w:r>
-              <w:rPr>
-                <w:rFonts w:ascii="Calibri" w:eastAsia="Times New Roman" w:hAnsi="Calibri" w:cs="Times New Roman"/>
-                <w:color w:val="000000"/>
-              </w:rPr>
-              <w:t>boolean</w:t>
-            </w:r>
-            <w:proofErr w:type="spellEnd"/>
-            <w:r>
-              <w:rPr>
-                <w:rFonts w:ascii="Calibri" w:eastAsia="Times New Roman" w:hAnsi="Calibri" w:cs="Times New Roman"/>
-                <w:color w:val="000000"/>
-              </w:rPr>
-              <w:t xml:space="preserve"> variable representing whether the house has a water front or not</w:t>
+              <w:t>s a boolean variable representing whether the house has a water front or not</w:t>
             </w:r>
           </w:p>
         </w:tc>
@@ -5763,23 +5705,7 @@
                 <w:rFonts w:ascii="Calibri" w:eastAsia="Times New Roman" w:hAnsi="Calibri" w:cs="Times New Roman"/>
                 <w:color w:val="000000"/>
               </w:rPr>
-              <w:t xml:space="preserve">s a </w:t>
-            </w:r>
-            <w:proofErr w:type="spellStart"/>
-            <w:r>
-              <w:rPr>
-                <w:rFonts w:ascii="Calibri" w:eastAsia="Times New Roman" w:hAnsi="Calibri" w:cs="Times New Roman"/>
-                <w:color w:val="000000"/>
-              </w:rPr>
-              <w:t>boolean</w:t>
-            </w:r>
-            <w:proofErr w:type="spellEnd"/>
-            <w:r>
-              <w:rPr>
-                <w:rFonts w:ascii="Calibri" w:eastAsia="Times New Roman" w:hAnsi="Calibri" w:cs="Times New Roman"/>
-                <w:color w:val="000000"/>
-              </w:rPr>
-              <w:t xml:space="preserve"> variable representing whether the house has been viewed by potential clients or not</w:t>
+              <w:t>s a boolean variable representing whether the house has been viewed by potential clients or not</w:t>
             </w:r>
           </w:p>
         </w:tc>
@@ -6057,7 +5983,6 @@
                 <w:color w:val="000000"/>
               </w:rPr>
             </w:pPr>
-            <w:proofErr w:type="spellStart"/>
             <w:r>
               <w:rPr>
                 <w:rFonts w:ascii="Calibri" w:eastAsia="Times New Roman" w:hAnsi="Calibri" w:cs="Times New Roman"/>
@@ -6065,7 +5990,6 @@
               </w:rPr>
               <w:t>ceil_measure</w:t>
             </w:r>
-            <w:proofErr w:type="spellEnd"/>
           </w:p>
         </w:tc>
         <w:tc>
@@ -6273,7 +6197,6 @@
                 <w:color w:val="000000"/>
               </w:rPr>
             </w:pPr>
-            <w:proofErr w:type="spellStart"/>
             <w:r>
               <w:rPr>
                 <w:rFonts w:ascii="Calibri" w:eastAsia="Times New Roman" w:hAnsi="Calibri" w:cs="Times New Roman"/>
@@ -6281,7 +6204,6 @@
               </w:rPr>
               <w:t>yr_built</w:t>
             </w:r>
-            <w:proofErr w:type="spellEnd"/>
           </w:p>
         </w:tc>
         <w:tc>
@@ -6382,7 +6304,6 @@
                 <w:color w:val="000000"/>
               </w:rPr>
             </w:pPr>
-            <w:proofErr w:type="spellStart"/>
             <w:r>
               <w:rPr>
                 <w:rFonts w:ascii="Calibri" w:eastAsia="Times New Roman" w:hAnsi="Calibri" w:cs="Times New Roman"/>
@@ -6390,7 +6311,6 @@
               </w:rPr>
               <w:t>yr_renovated</w:t>
             </w:r>
-            <w:proofErr w:type="spellEnd"/>
           </w:p>
         </w:tc>
         <w:tc>
@@ -6491,7 +6411,6 @@
                 <w:color w:val="000000"/>
               </w:rPr>
             </w:pPr>
-            <w:proofErr w:type="spellStart"/>
             <w:r>
               <w:rPr>
                 <w:rFonts w:ascii="Calibri" w:eastAsia="Times New Roman" w:hAnsi="Calibri" w:cs="Times New Roman"/>
@@ -6499,7 +6418,6 @@
               </w:rPr>
               <w:t>zipcode</w:t>
             </w:r>
-            <w:proofErr w:type="spellEnd"/>
           </w:p>
         </w:tc>
         <w:tc>
@@ -6543,23 +6461,7 @@
                 <w:rFonts w:ascii="Calibri" w:eastAsia="Times New Roman" w:hAnsi="Calibri" w:cs="Times New Roman"/>
                 <w:color w:val="000000"/>
               </w:rPr>
-              <w:t xml:space="preserve"> </w:t>
-            </w:r>
-            <w:proofErr w:type="spellStart"/>
-            <w:r>
-              <w:rPr>
-                <w:rFonts w:ascii="Calibri" w:eastAsia="Times New Roman" w:hAnsi="Calibri" w:cs="Times New Roman"/>
-                <w:color w:val="000000"/>
-              </w:rPr>
-              <w:t>zipcode</w:t>
-            </w:r>
-            <w:proofErr w:type="spellEnd"/>
-            <w:r>
-              <w:rPr>
-                <w:rFonts w:ascii="Calibri" w:eastAsia="Times New Roman" w:hAnsi="Calibri" w:cs="Times New Roman"/>
-                <w:color w:val="000000"/>
-              </w:rPr>
-              <w:t xml:space="preserve"> of the property</w:t>
+              <w:t xml:space="preserve"> zipcode of the property</w:t>
             </w:r>
           </w:p>
         </w:tc>
@@ -6623,7 +6525,6 @@
                 <w:color w:val="000000"/>
               </w:rPr>
             </w:pPr>
-            <w:proofErr w:type="spellStart"/>
             <w:r>
               <w:rPr>
                 <w:rFonts w:ascii="Calibri" w:eastAsia="Times New Roman" w:hAnsi="Calibri" w:cs="Times New Roman"/>
@@ -6631,7 +6532,6 @@
               </w:rPr>
               <w:t>lat</w:t>
             </w:r>
-            <w:proofErr w:type="spellEnd"/>
           </w:p>
         </w:tc>
         <w:tc>
@@ -7097,23 +6997,7 @@
                 <w:rFonts w:ascii="Calibri" w:eastAsia="Times New Roman" w:hAnsi="Calibri" w:cs="Times New Roman"/>
                 <w:color w:val="000000"/>
               </w:rPr>
-              <w:t xml:space="preserve">s a </w:t>
-            </w:r>
-            <w:proofErr w:type="spellStart"/>
-            <w:r>
-              <w:rPr>
-                <w:rFonts w:ascii="Calibri" w:eastAsia="Times New Roman" w:hAnsi="Calibri" w:cs="Times New Roman"/>
-                <w:color w:val="000000"/>
-              </w:rPr>
-              <w:t>boolean</w:t>
-            </w:r>
-            <w:proofErr w:type="spellEnd"/>
-            <w:r>
-              <w:rPr>
-                <w:rFonts w:ascii="Calibri" w:eastAsia="Times New Roman" w:hAnsi="Calibri" w:cs="Times New Roman"/>
-                <w:color w:val="000000"/>
-              </w:rPr>
-              <w:t xml:space="preserve"> variable representing whether the property is furnished (personal property)</w:t>
+              <w:t>s a boolean variable representing whether the property is furnished (personal property)</w:t>
             </w:r>
           </w:p>
         </w:tc>
@@ -7177,7 +7061,6 @@
                 <w:color w:val="000000"/>
               </w:rPr>
             </w:pPr>
-            <w:proofErr w:type="spellStart"/>
             <w:r>
               <w:rPr>
                 <w:rFonts w:ascii="Calibri" w:eastAsia="Times New Roman" w:hAnsi="Calibri" w:cs="Times New Roman"/>
@@ -7185,7 +7068,6 @@
               </w:rPr>
               <w:t>total_area</w:t>
             </w:r>
-            <w:proofErr w:type="spellEnd"/>
           </w:p>
         </w:tc>
         <w:tc>
@@ -7347,7 +7229,7 @@
           <w:rFonts w:ascii="Times New Roman" w:hAnsi="Times New Roman" w:cs="Times New Roman"/>
         </w:rPr>
       </w:pPr>
-      <w:bookmarkStart w:id="6" w:name="_Toc92882729"/>
+      <w:bookmarkStart w:id="6" w:name="_Toc93145431"/>
       <w:r>
         <w:rPr>
           <w:rFonts w:ascii="Times New Roman" w:hAnsi="Times New Roman" w:cs="Times New Roman"/>
@@ -7394,7 +7276,7 @@
           <w:shd w:val="clear" w:color="auto" w:fill="FFFFFF"/>
         </w:rPr>
       </w:pPr>
-      <w:bookmarkStart w:id="7" w:name="_Toc92882730"/>
+      <w:bookmarkStart w:id="7" w:name="_Toc93145432"/>
       <w:r>
         <w:rPr>
           <w:rFonts w:ascii="Times New Roman" w:hAnsi="Times New Roman" w:cs="Times New Roman"/>
@@ -7755,14 +7637,27 @@
       <w:r>
         <w:t xml:space="preserve">Figure </w:t>
       </w:r>
-      <w:fldSimple w:instr=" SEQ Figure \* ARABIC ">
-        <w:r>
-          <w:rPr>
-            <w:noProof/>
-          </w:rPr>
-          <w:t>1</w:t>
-        </w:r>
-      </w:fldSimple>
+      <w:r>
+        <w:fldChar w:fldCharType="begin"/>
+      </w:r>
+      <w:r>
+        <w:instrText xml:space="preserve"> SEQ Figure \* ARABIC </w:instrText>
+      </w:r>
+      <w:r>
+        <w:fldChar w:fldCharType="separate"/>
+      </w:r>
+      <w:r>
+        <w:rPr>
+          <w:noProof/>
+        </w:rPr>
+        <w:t>1</w:t>
+      </w:r>
+      <w:r>
+        <w:rPr>
+          <w:noProof/>
+        </w:rPr>
+        <w:fldChar w:fldCharType="end"/>
+      </w:r>
       <w:r>
         <w:t xml:space="preserve"> Snapshot of the Gantt chart of the project plan for illustration purposes</w:t>
       </w:r>
@@ -7831,10 +7726,10 @@
             <v:path o:extrusionok="f" gradientshapeok="t" o:connecttype="rect"/>
             <o:lock v:ext="edit" aspectratio="t"/>
           </v:shapetype>
-          <v:shape id="_x0000_i1025" type="#_x0000_t75" style="width:55.5pt;height:36pt" o:ole="">
+          <v:shape id="_x0000_i1025" type="#_x0000_t75" style="width:55.3pt;height:36.3pt" o:ole="">
             <v:imagedata r:id="rId9" o:title=""/>
           </v:shape>
-          <o:OLEObject Type="Embed" ProgID="Excel.Sheet.12" ShapeID="_x0000_i1025" DrawAspect="Icon" ObjectID="_1703753469" r:id="rId10"/>
+          <o:OLEObject Type="Embed" ProgID="Excel.Sheet.12" ShapeID="_x0000_i1025" DrawAspect="Icon" ObjectID="_1703765890" r:id="rId10"/>
         </w:object>
       </w:r>
     </w:p>
@@ -7861,7 +7756,7 @@
           <w:shd w:val="clear" w:color="auto" w:fill="FFFFFF"/>
         </w:rPr>
       </w:pPr>
-      <w:bookmarkStart w:id="9" w:name="_Toc92882731"/>
+      <w:bookmarkStart w:id="9" w:name="_Toc93145433"/>
       <w:r>
         <w:rPr>
           <w:rFonts w:ascii="Times New Roman" w:hAnsi="Times New Roman" w:cs="Times New Roman"/>
@@ -8046,14 +7941,27 @@
       <w:r>
         <w:t xml:space="preserve">Figure </w:t>
       </w:r>
-      <w:fldSimple w:instr=" SEQ Figure \* ARABIC ">
-        <w:r>
-          <w:rPr>
-            <w:noProof/>
-          </w:rPr>
-          <w:t>2</w:t>
-        </w:r>
-      </w:fldSimple>
+      <w:r>
+        <w:fldChar w:fldCharType="begin"/>
+      </w:r>
+      <w:r>
+        <w:instrText xml:space="preserve"> SEQ Figure \* ARABIC </w:instrText>
+      </w:r>
+      <w:r>
+        <w:fldChar w:fldCharType="separate"/>
+      </w:r>
+      <w:r>
+        <w:rPr>
+          <w:noProof/>
+        </w:rPr>
+        <w:t>2</w:t>
+      </w:r>
+      <w:r>
+        <w:rPr>
+          <w:noProof/>
+        </w:rPr>
+        <w:fldChar w:fldCharType="end"/>
+      </w:r>
       <w:r>
         <w:t xml:space="preserve"> Project Flow Chart</w:t>
       </w:r>
@@ -8117,7 +8025,7 @@
           <w:rFonts w:ascii="Times New Roman" w:hAnsi="Times New Roman" w:cs="Times New Roman"/>
         </w:rPr>
       </w:pPr>
-      <w:bookmarkStart w:id="11" w:name="_Toc92882732"/>
+      <w:bookmarkStart w:id="11" w:name="_Toc93145434"/>
       <w:r>
         <w:rPr>
           <w:rFonts w:ascii="Times New Roman" w:hAnsi="Times New Roman" w:cs="Times New Roman"/>
@@ -8162,7 +8070,7 @@
           <w:shd w:val="clear" w:color="auto" w:fill="FFFFFF"/>
         </w:rPr>
       </w:pPr>
-      <w:bookmarkStart w:id="12" w:name="_Toc92882733"/>
+      <w:bookmarkStart w:id="12" w:name="_Toc93145435"/>
       <w:r>
         <w:rPr>
           <w:rFonts w:ascii="Times New Roman" w:hAnsi="Times New Roman" w:cs="Times New Roman"/>
@@ -8611,14 +8519,27 @@
       <w:r>
         <w:t xml:space="preserve">Figure </w:t>
       </w:r>
-      <w:fldSimple w:instr=" SEQ Figure \* ARABIC ">
-        <w:r>
-          <w:rPr>
-            <w:noProof/>
-          </w:rPr>
-          <w:t>3</w:t>
-        </w:r>
-      </w:fldSimple>
+      <w:r>
+        <w:fldChar w:fldCharType="begin"/>
+      </w:r>
+      <w:r>
+        <w:instrText xml:space="preserve"> SEQ Figure \* ARABIC </w:instrText>
+      </w:r>
+      <w:r>
+        <w:fldChar w:fldCharType="separate"/>
+      </w:r>
+      <w:r>
+        <w:rPr>
+          <w:noProof/>
+        </w:rPr>
+        <w:t>3</w:t>
+      </w:r>
+      <w:r>
+        <w:rPr>
+          <w:noProof/>
+        </w:rPr>
+        <w:fldChar w:fldCharType="end"/>
+      </w:r>
       <w:r>
         <w:t xml:space="preserve"> </w:t>
       </w:r>
@@ -8666,25 +8587,7 @@
           <w:sz w:val="24"/>
           <w:szCs w:val="24"/>
         </w:rPr>
-        <w:t xml:space="preserve">Looking through the distribution of features coast, sight, basement, </w:t>
-      </w:r>
-      <w:proofErr w:type="spellStart"/>
-      <w:r>
-        <w:rPr>
-          <w:rFonts w:ascii="Times New Roman" w:hAnsi="Times New Roman" w:cs="Times New Roman"/>
-          <w:sz w:val="24"/>
-          <w:szCs w:val="24"/>
-        </w:rPr>
-        <w:t>yr_renovated</w:t>
-      </w:r>
-      <w:proofErr w:type="spellEnd"/>
-      <w:r>
-        <w:rPr>
-          <w:rFonts w:ascii="Times New Roman" w:hAnsi="Times New Roman" w:cs="Times New Roman"/>
-          <w:sz w:val="24"/>
-          <w:szCs w:val="24"/>
-        </w:rPr>
-        <w:t xml:space="preserve"> and furnished it is </w:t>
+        <w:t xml:space="preserve">Looking through the distribution of features coast, sight, basement, yr_renovated and furnished it is </w:t>
       </w:r>
       <w:r>
         <w:rPr>
@@ -8767,25 +8670,7 @@
           <w:sz w:val="24"/>
           <w:szCs w:val="24"/>
         </w:rPr>
-        <w:t xml:space="preserve">: </w:t>
-      </w:r>
-      <w:proofErr w:type="spellStart"/>
-      <w:r>
-        <w:rPr>
-          <w:rFonts w:ascii="Times New Roman" w:hAnsi="Times New Roman" w:cs="Times New Roman"/>
-          <w:sz w:val="24"/>
-          <w:szCs w:val="24"/>
-        </w:rPr>
-        <w:t>room_bed</w:t>
-      </w:r>
-      <w:proofErr w:type="spellEnd"/>
-      <w:r>
-        <w:rPr>
-          <w:rFonts w:ascii="Times New Roman" w:hAnsi="Times New Roman" w:cs="Times New Roman"/>
-          <w:sz w:val="24"/>
-          <w:szCs w:val="24"/>
-        </w:rPr>
-        <w:t>,</w:t>
+        <w:t>: room_bed,</w:t>
       </w:r>
       <w:r>
         <w:rPr>
@@ -8795,23 +8680,13 @@
         </w:rPr>
         <w:t xml:space="preserve"> </w:t>
       </w:r>
-      <w:proofErr w:type="spellStart"/>
-      <w:r>
-        <w:rPr>
-          <w:rFonts w:ascii="Times New Roman" w:hAnsi="Times New Roman" w:cs="Times New Roman"/>
-          <w:sz w:val="24"/>
-          <w:szCs w:val="24"/>
-        </w:rPr>
-        <w:t>room_bath</w:t>
-      </w:r>
-      <w:proofErr w:type="spellEnd"/>
-      <w:r>
-        <w:rPr>
-          <w:rFonts w:ascii="Times New Roman" w:hAnsi="Times New Roman" w:cs="Times New Roman"/>
-          <w:sz w:val="24"/>
-          <w:szCs w:val="24"/>
-        </w:rPr>
-        <w:t>,</w:t>
+      <w:r>
+        <w:rPr>
+          <w:rFonts w:ascii="Times New Roman" w:hAnsi="Times New Roman" w:cs="Times New Roman"/>
+          <w:sz w:val="24"/>
+          <w:szCs w:val="24"/>
+        </w:rPr>
+        <w:t>room_bath,</w:t>
       </w:r>
       <w:r>
         <w:rPr>
@@ -8835,61 +8710,7 @@
           <w:sz w:val="24"/>
           <w:szCs w:val="24"/>
         </w:rPr>
-        <w:t xml:space="preserve">l, condition, </w:t>
-      </w:r>
-      <w:proofErr w:type="spellStart"/>
-      <w:r>
-        <w:rPr>
-          <w:rFonts w:ascii="Times New Roman" w:hAnsi="Times New Roman" w:cs="Times New Roman"/>
-          <w:sz w:val="24"/>
-          <w:szCs w:val="24"/>
-        </w:rPr>
-        <w:t>yr_built</w:t>
-      </w:r>
-      <w:proofErr w:type="spellEnd"/>
-      <w:r>
-        <w:rPr>
-          <w:rFonts w:ascii="Times New Roman" w:hAnsi="Times New Roman" w:cs="Times New Roman"/>
-          <w:sz w:val="24"/>
-          <w:szCs w:val="24"/>
-        </w:rPr>
-        <w:t xml:space="preserve">, </w:t>
-      </w:r>
-      <w:proofErr w:type="spellStart"/>
-      <w:r>
-        <w:rPr>
-          <w:rFonts w:ascii="Times New Roman" w:hAnsi="Times New Roman" w:cs="Times New Roman"/>
-          <w:sz w:val="24"/>
-          <w:szCs w:val="24"/>
-        </w:rPr>
-        <w:t>zipcode</w:t>
-      </w:r>
-      <w:proofErr w:type="spellEnd"/>
-      <w:r>
-        <w:rPr>
-          <w:rFonts w:ascii="Times New Roman" w:hAnsi="Times New Roman" w:cs="Times New Roman"/>
-          <w:sz w:val="24"/>
-          <w:szCs w:val="24"/>
-        </w:rPr>
-        <w:t xml:space="preserve">, </w:t>
-      </w:r>
-      <w:proofErr w:type="spellStart"/>
-      <w:r>
-        <w:rPr>
-          <w:rFonts w:ascii="Times New Roman" w:hAnsi="Times New Roman" w:cs="Times New Roman"/>
-          <w:sz w:val="24"/>
-          <w:szCs w:val="24"/>
-        </w:rPr>
-        <w:t>lat</w:t>
-      </w:r>
-      <w:proofErr w:type="spellEnd"/>
-      <w:r>
-        <w:rPr>
-          <w:rFonts w:ascii="Times New Roman" w:hAnsi="Times New Roman" w:cs="Times New Roman"/>
-          <w:sz w:val="24"/>
-          <w:szCs w:val="24"/>
-        </w:rPr>
-        <w:t xml:space="preserve"> and lang.</w:t>
+        <w:t>l, condition, yr_built, zipcode, lat and lang.</w:t>
       </w:r>
     </w:p>
     <w:p>
@@ -8903,7 +8724,7 @@
           <w:lang w:val="en-IN"/>
         </w:rPr>
       </w:pPr>
-      <w:bookmarkStart w:id="14" w:name="_Toc92882734"/>
+      <w:bookmarkStart w:id="14" w:name="_Toc93145436"/>
       <w:r>
         <w:rPr>
           <w:rFonts w:ascii="Times New Roman" w:hAnsi="Times New Roman" w:cs="Times New Roman"/>
@@ -8961,7 +8782,7 @@
           <w:shd w:val="clear" w:color="auto" w:fill="FFFFFF"/>
         </w:rPr>
       </w:pPr>
-      <w:bookmarkStart w:id="15" w:name="_Toc92882735"/>
+      <w:bookmarkStart w:id="15" w:name="_Toc93145437"/>
       <w:r>
         <w:rPr>
           <w:rFonts w:ascii="Times New Roman" w:hAnsi="Times New Roman" w:cs="Times New Roman"/>
@@ -9156,14 +8977,27 @@
       <w:r>
         <w:t xml:space="preserve">Figure </w:t>
       </w:r>
-      <w:fldSimple w:instr=" SEQ Figure \* ARABIC ">
-        <w:r>
-          <w:rPr>
-            <w:noProof/>
-          </w:rPr>
-          <w:t>4</w:t>
-        </w:r>
-      </w:fldSimple>
+      <w:r>
+        <w:fldChar w:fldCharType="begin"/>
+      </w:r>
+      <w:r>
+        <w:instrText xml:space="preserve"> SEQ Figure \* ARABIC </w:instrText>
+      </w:r>
+      <w:r>
+        <w:fldChar w:fldCharType="separate"/>
+      </w:r>
+      <w:r>
+        <w:rPr>
+          <w:noProof/>
+        </w:rPr>
+        <w:t>4</w:t>
+      </w:r>
+      <w:r>
+        <w:rPr>
+          <w:noProof/>
+        </w:rPr>
+        <w:fldChar w:fldCharType="end"/>
+      </w:r>
       <w:r>
         <w:t xml:space="preserve"> </w:t>
       </w:r>
@@ -9508,14 +9342,27 @@
       <w:r>
         <w:t xml:space="preserve">Figure </w:t>
       </w:r>
-      <w:fldSimple w:instr=" SEQ Figure \* ARABIC ">
-        <w:r>
-          <w:rPr>
-            <w:noProof/>
-          </w:rPr>
-          <w:t>5</w:t>
-        </w:r>
-      </w:fldSimple>
+      <w:r>
+        <w:fldChar w:fldCharType="begin"/>
+      </w:r>
+      <w:r>
+        <w:instrText xml:space="preserve"> SEQ Figure \* ARABIC </w:instrText>
+      </w:r>
+      <w:r>
+        <w:fldChar w:fldCharType="separate"/>
+      </w:r>
+      <w:r>
+        <w:rPr>
+          <w:noProof/>
+        </w:rPr>
+        <w:t>5</w:t>
+      </w:r>
+      <w:r>
+        <w:rPr>
+          <w:noProof/>
+        </w:rPr>
+        <w:fldChar w:fldCharType="end"/>
+      </w:r>
       <w:r>
         <w:t xml:space="preserve"> </w:t>
       </w:r>
@@ -9590,43 +9437,7 @@
           <w:sz w:val="24"/>
           <w:szCs w:val="24"/>
         </w:rPr>
-        <w:t xml:space="preserve">Some of the continuous variables like </w:t>
-      </w:r>
-      <w:proofErr w:type="spellStart"/>
-      <w:r>
-        <w:rPr>
-          <w:rFonts w:ascii="Times New Roman" w:hAnsi="Times New Roman" w:cs="Times New Roman"/>
-          <w:sz w:val="24"/>
-          <w:szCs w:val="24"/>
-        </w:rPr>
-        <w:t>living_measure</w:t>
-      </w:r>
-      <w:proofErr w:type="spellEnd"/>
-      <w:r>
-        <w:rPr>
-          <w:rFonts w:ascii="Times New Roman" w:hAnsi="Times New Roman" w:cs="Times New Roman"/>
-          <w:sz w:val="24"/>
-          <w:szCs w:val="24"/>
-        </w:rPr>
-        <w:t xml:space="preserve">, </w:t>
-      </w:r>
-      <w:proofErr w:type="spellStart"/>
-      <w:r>
-        <w:rPr>
-          <w:rFonts w:ascii="Times New Roman" w:hAnsi="Times New Roman" w:cs="Times New Roman"/>
-          <w:sz w:val="24"/>
-          <w:szCs w:val="24"/>
-        </w:rPr>
-        <w:t>ceil_measure</w:t>
-      </w:r>
-      <w:proofErr w:type="spellEnd"/>
-      <w:r>
-        <w:rPr>
-          <w:rFonts w:ascii="Times New Roman" w:hAnsi="Times New Roman" w:cs="Times New Roman"/>
-          <w:sz w:val="24"/>
-          <w:szCs w:val="24"/>
-        </w:rPr>
-        <w:t xml:space="preserve"> and living_measure15 are certainly affecting the target variable whereas basement is not probably affecting the price.</w:t>
+        <w:t>Some of the continuous variables like living_measure, ceil_measure and living_measure15 are certainly affecting the target variable whereas basement is not probably affecting the price.</w:t>
       </w:r>
     </w:p>
     <w:p>
@@ -9731,14 +9542,27 @@
       <w:r>
         <w:t xml:space="preserve">Figure </w:t>
       </w:r>
-      <w:fldSimple w:instr=" SEQ Figure \* ARABIC ">
-        <w:r>
-          <w:rPr>
-            <w:noProof/>
-          </w:rPr>
-          <w:t>6</w:t>
-        </w:r>
-      </w:fldSimple>
+      <w:r>
+        <w:fldChar w:fldCharType="begin"/>
+      </w:r>
+      <w:r>
+        <w:instrText xml:space="preserve"> SEQ Figure \* ARABIC </w:instrText>
+      </w:r>
+      <w:r>
+        <w:fldChar w:fldCharType="separate"/>
+      </w:r>
+      <w:r>
+        <w:rPr>
+          <w:noProof/>
+        </w:rPr>
+        <w:t>6</w:t>
+      </w:r>
+      <w:r>
+        <w:rPr>
+          <w:noProof/>
+        </w:rPr>
+        <w:fldChar w:fldCharType="end"/>
+      </w:r>
       <w:r>
         <w:t xml:space="preserve"> Box Plot (Showing outliers)</w:t>
       </w:r>
@@ -9827,7 +9651,7 @@
           <w:shd w:val="clear" w:color="auto" w:fill="FFFFFF"/>
         </w:rPr>
       </w:pPr>
-      <w:bookmarkStart w:id="19" w:name="_Toc92882736"/>
+      <w:bookmarkStart w:id="19" w:name="_Toc93145438"/>
       <w:r>
         <w:rPr>
           <w:rFonts w:ascii="Times New Roman" w:hAnsi="Times New Roman" w:cs="Times New Roman"/>
@@ -9895,25 +9719,7 @@
           <w:sz w:val="24"/>
           <w:szCs w:val="24"/>
         </w:rPr>
-        <w:t xml:space="preserve"> Latitude, Longitude &amp; </w:t>
-      </w:r>
-      <w:proofErr w:type="spellStart"/>
-      <w:r>
-        <w:rPr>
-          <w:rFonts w:ascii="Times New Roman" w:eastAsia="Times New Roman" w:hAnsi="Times New Roman" w:cs="Times New Roman"/>
-          <w:sz w:val="24"/>
-          <w:szCs w:val="24"/>
-        </w:rPr>
-        <w:t>Zipcode</w:t>
-      </w:r>
-      <w:proofErr w:type="spellEnd"/>
-      <w:r>
-        <w:rPr>
-          <w:rFonts w:ascii="Times New Roman" w:eastAsia="Times New Roman" w:hAnsi="Times New Roman" w:cs="Times New Roman"/>
-          <w:sz w:val="24"/>
-          <w:szCs w:val="24"/>
-        </w:rPr>
-        <w:t xml:space="preserve"> </w:t>
+        <w:t xml:space="preserve"> Latitude, Longitude &amp; Zipcode </w:t>
       </w:r>
       <w:r>
         <w:rPr>
@@ -10138,14 +9944,27 @@
       <w:r>
         <w:t xml:space="preserve">Figure </w:t>
       </w:r>
-      <w:fldSimple w:instr=" SEQ Figure \* ARABIC ">
-        <w:r>
-          <w:rPr>
-            <w:noProof/>
-          </w:rPr>
-          <w:t>7</w:t>
-        </w:r>
-      </w:fldSimple>
+      <w:r>
+        <w:fldChar w:fldCharType="begin"/>
+      </w:r>
+      <w:r>
+        <w:instrText xml:space="preserve"> SEQ Figure \* ARABIC </w:instrText>
+      </w:r>
+      <w:r>
+        <w:fldChar w:fldCharType="separate"/>
+      </w:r>
+      <w:r>
+        <w:rPr>
+          <w:noProof/>
+        </w:rPr>
+        <w:t>7</w:t>
+      </w:r>
+      <w:r>
+        <w:rPr>
+          <w:noProof/>
+        </w:rPr>
+        <w:fldChar w:fldCharType="end"/>
+      </w:r>
       <w:r>
         <w:t xml:space="preserve"> </w:t>
       </w:r>
@@ -10226,14 +10045,27 @@
       <w:r>
         <w:t xml:space="preserve">Figure </w:t>
       </w:r>
-      <w:fldSimple w:instr=" SEQ Figure \* ARABIC ">
-        <w:r>
-          <w:rPr>
-            <w:noProof/>
-          </w:rPr>
-          <w:t>8</w:t>
-        </w:r>
-      </w:fldSimple>
+      <w:r>
+        <w:fldChar w:fldCharType="begin"/>
+      </w:r>
+      <w:r>
+        <w:instrText xml:space="preserve"> SEQ Figure \* ARABIC </w:instrText>
+      </w:r>
+      <w:r>
+        <w:fldChar w:fldCharType="separate"/>
+      </w:r>
+      <w:r>
+        <w:rPr>
+          <w:noProof/>
+        </w:rPr>
+        <w:t>8</w:t>
+      </w:r>
+      <w:r>
+        <w:rPr>
+          <w:noProof/>
+        </w:rPr>
+        <w:fldChar w:fldCharType="end"/>
+      </w:r>
       <w:r>
         <w:rPr>
           <w:noProof/>
@@ -11101,14 +10933,27 @@
       <w:r>
         <w:t xml:space="preserve">Figure </w:t>
       </w:r>
-      <w:fldSimple w:instr=" SEQ Figure \* ARABIC ">
-        <w:r>
-          <w:rPr>
-            <w:noProof/>
-          </w:rPr>
-          <w:t>9</w:t>
-        </w:r>
-      </w:fldSimple>
+      <w:r>
+        <w:fldChar w:fldCharType="begin"/>
+      </w:r>
+      <w:r>
+        <w:instrText xml:space="preserve"> SEQ Figure \* ARABIC </w:instrText>
+      </w:r>
+      <w:r>
+        <w:fldChar w:fldCharType="separate"/>
+      </w:r>
+      <w:r>
+        <w:rPr>
+          <w:noProof/>
+        </w:rPr>
+        <w:t>9</w:t>
+      </w:r>
+      <w:r>
+        <w:rPr>
+          <w:noProof/>
+        </w:rPr>
+        <w:fldChar w:fldCharType="end"/>
+      </w:r>
       <w:r>
         <w:t xml:space="preserve"> Heat Map (Correlation)</w:t>
       </w:r>
@@ -11214,49 +11059,21 @@
         </w:rPr>
         <w:t xml:space="preserve"> – Features like </w:t>
       </w:r>
-      <w:proofErr w:type="spellStart"/>
-      <w:r>
-        <w:rPr>
-          <w:rFonts w:ascii="Times New Roman" w:hAnsi="Times New Roman" w:cs="Times New Roman"/>
-          <w:sz w:val="24"/>
-          <w:szCs w:val="24"/>
-        </w:rPr>
-        <w:t>living_measure</w:t>
-      </w:r>
-      <w:proofErr w:type="spellEnd"/>
-      <w:r>
-        <w:rPr>
-          <w:rFonts w:ascii="Times New Roman" w:hAnsi="Times New Roman" w:cs="Times New Roman"/>
-          <w:sz w:val="24"/>
-          <w:szCs w:val="24"/>
-        </w:rPr>
-        <w:t xml:space="preserve"> (0.7), quality (0.67), </w:t>
-      </w:r>
-      <w:proofErr w:type="spellStart"/>
-      <w:r>
-        <w:rPr>
-          <w:rFonts w:ascii="Times New Roman" w:hAnsi="Times New Roman" w:cs="Times New Roman"/>
-          <w:sz w:val="24"/>
-          <w:szCs w:val="24"/>
-        </w:rPr>
-        <w:t>ceil_</w:t>
-      </w:r>
-      <w:r>
-        <w:rPr>
-          <w:rFonts w:ascii="Times New Roman" w:hAnsi="Times New Roman" w:cs="Times New Roman"/>
-          <w:sz w:val="24"/>
-          <w:szCs w:val="24"/>
-        </w:rPr>
-        <w:t>measure</w:t>
-      </w:r>
-      <w:proofErr w:type="spellEnd"/>
-      <w:r>
-        <w:rPr>
-          <w:rFonts w:ascii="Times New Roman" w:hAnsi="Times New Roman" w:cs="Times New Roman"/>
-          <w:sz w:val="24"/>
-          <w:szCs w:val="24"/>
-        </w:rPr>
-        <w:t xml:space="preserve"> (</w:t>
+      <w:r>
+        <w:rPr>
+          <w:rFonts w:ascii="Times New Roman" w:hAnsi="Times New Roman" w:cs="Times New Roman"/>
+          <w:sz w:val="24"/>
+          <w:szCs w:val="24"/>
+        </w:rPr>
+        <w:t>living_measure (0.7), quality (0.67), ceil_</w:t>
+      </w:r>
+      <w:r>
+        <w:rPr>
+          <w:rFonts w:ascii="Times New Roman" w:hAnsi="Times New Roman" w:cs="Times New Roman"/>
+          <w:sz w:val="24"/>
+          <w:szCs w:val="24"/>
+        </w:rPr>
+        <w:t>measure (</w:t>
       </w:r>
       <w:r>
         <w:rPr>
@@ -11280,25 +11097,7 @@
           <w:sz w:val="24"/>
           <w:szCs w:val="24"/>
         </w:rPr>
-        <w:t xml:space="preserve">0.59), furnished (0.57), </w:t>
-      </w:r>
-      <w:proofErr w:type="spellStart"/>
-      <w:r>
-        <w:rPr>
-          <w:rFonts w:ascii="Times New Roman" w:hAnsi="Times New Roman" w:cs="Times New Roman"/>
-          <w:sz w:val="24"/>
-          <w:szCs w:val="24"/>
-        </w:rPr>
-        <w:t>rooms_bath</w:t>
-      </w:r>
-      <w:proofErr w:type="spellEnd"/>
-      <w:r>
-        <w:rPr>
-          <w:rFonts w:ascii="Times New Roman" w:hAnsi="Times New Roman" w:cs="Times New Roman"/>
-          <w:sz w:val="24"/>
-          <w:szCs w:val="24"/>
-        </w:rPr>
-        <w:t xml:space="preserve"> (0.53) are</w:t>
+        <w:t>0.59), furnished (0.57), rooms_bath (0.53) are</w:t>
       </w:r>
       <w:r>
         <w:rPr>
@@ -11403,18 +11202,8 @@
           <w:sz w:val="24"/>
           <w:szCs w:val="24"/>
         </w:rPr>
-        <w:t xml:space="preserve">like </w:t>
-      </w:r>
-      <w:proofErr w:type="spellStart"/>
-      <w:r>
-        <w:rPr>
-          <w:rFonts w:ascii="Times New Roman" w:hAnsi="Times New Roman" w:cs="Times New Roman"/>
-          <w:sz w:val="24"/>
-          <w:szCs w:val="24"/>
-        </w:rPr>
-        <w:t>lot_measure</w:t>
-      </w:r>
-      <w:proofErr w:type="spellEnd"/>
+        <w:t>like lot_measure</w:t>
+      </w:r>
       <w:r>
         <w:rPr>
           <w:rFonts w:ascii="Times New Roman" w:hAnsi="Times New Roman" w:cs="Times New Roman"/>
@@ -11445,18 +11234,8 @@
           <w:sz w:val="24"/>
           <w:szCs w:val="24"/>
         </w:rPr>
-        <w:t xml:space="preserve">, </w:t>
-      </w:r>
-      <w:proofErr w:type="spellStart"/>
-      <w:r>
-        <w:rPr>
-          <w:rFonts w:ascii="Times New Roman" w:hAnsi="Times New Roman" w:cs="Times New Roman"/>
-          <w:sz w:val="24"/>
-          <w:szCs w:val="24"/>
-        </w:rPr>
-        <w:t>zipcode</w:t>
-      </w:r>
-      <w:proofErr w:type="spellEnd"/>
+        <w:t>, zipcode</w:t>
+      </w:r>
       <w:r>
         <w:rPr>
           <w:rFonts w:ascii="Times New Roman" w:hAnsi="Times New Roman" w:cs="Times New Roman"/>
@@ -11487,18 +11266,8 @@
           <w:sz w:val="24"/>
           <w:szCs w:val="24"/>
         </w:rPr>
-        <w:t xml:space="preserve">, </w:t>
-      </w:r>
-      <w:proofErr w:type="spellStart"/>
-      <w:r>
-        <w:rPr>
-          <w:rFonts w:ascii="Times New Roman" w:hAnsi="Times New Roman" w:cs="Times New Roman"/>
-          <w:sz w:val="24"/>
-          <w:szCs w:val="24"/>
-        </w:rPr>
-        <w:t>yr_built</w:t>
-      </w:r>
-      <w:proofErr w:type="spellEnd"/>
+        <w:t>, yr_built</w:t>
+      </w:r>
       <w:r>
         <w:rPr>
           <w:rFonts w:ascii="Times New Roman" w:hAnsi="Times New Roman" w:cs="Times New Roman"/>
@@ -11529,18 +11298,8 @@
           <w:sz w:val="24"/>
           <w:szCs w:val="24"/>
         </w:rPr>
-        <w:t xml:space="preserve">, </w:t>
-      </w:r>
-      <w:proofErr w:type="spellStart"/>
-      <w:r>
-        <w:rPr>
-          <w:rFonts w:ascii="Times New Roman" w:hAnsi="Times New Roman" w:cs="Times New Roman"/>
-          <w:sz w:val="24"/>
-          <w:szCs w:val="24"/>
-        </w:rPr>
-        <w:t>total_area</w:t>
-      </w:r>
-      <w:proofErr w:type="spellEnd"/>
+        <w:t>, total_area</w:t>
+      </w:r>
       <w:r>
         <w:rPr>
           <w:rFonts w:ascii="Times New Roman" w:hAnsi="Times New Roman" w:cs="Times New Roman"/>
@@ -11644,25 +11403,7 @@
           <w:sz w:val="24"/>
           <w:szCs w:val="24"/>
         </w:rPr>
-        <w:t xml:space="preserve">Interesting observation here is on the </w:t>
-      </w:r>
-      <w:proofErr w:type="spellStart"/>
-      <w:r>
-        <w:rPr>
-          <w:rFonts w:ascii="Times New Roman" w:hAnsi="Times New Roman" w:cs="Times New Roman"/>
-          <w:sz w:val="24"/>
-          <w:szCs w:val="24"/>
-        </w:rPr>
-        <w:t>yr_built</w:t>
-      </w:r>
-      <w:proofErr w:type="spellEnd"/>
-      <w:r>
-        <w:rPr>
-          <w:rFonts w:ascii="Times New Roman" w:hAnsi="Times New Roman" w:cs="Times New Roman"/>
-          <w:sz w:val="24"/>
-          <w:szCs w:val="24"/>
-        </w:rPr>
-        <w:t xml:space="preserve"> feature. We usually assume that age of a property would be a key factor in determining the price. </w:t>
+        <w:t xml:space="preserve">Interesting observation here is on the yr_built feature. We usually assume that age of a property would be a key factor in determining the price. </w:t>
       </w:r>
       <w:r>
         <w:rPr>
@@ -11678,25 +11419,7 @@
           <w:sz w:val="24"/>
           <w:szCs w:val="24"/>
         </w:rPr>
-        <w:t xml:space="preserve">, the </w:t>
-      </w:r>
-      <w:proofErr w:type="spellStart"/>
-      <w:r>
-        <w:rPr>
-          <w:rFonts w:ascii="Times New Roman" w:hAnsi="Times New Roman" w:cs="Times New Roman"/>
-          <w:sz w:val="24"/>
-          <w:szCs w:val="24"/>
-        </w:rPr>
-        <w:t>yr_built</w:t>
-      </w:r>
-      <w:proofErr w:type="spellEnd"/>
-      <w:r>
-        <w:rPr>
-          <w:rFonts w:ascii="Times New Roman" w:hAnsi="Times New Roman" w:cs="Times New Roman"/>
-          <w:sz w:val="24"/>
-          <w:szCs w:val="24"/>
-        </w:rPr>
-        <w:t xml:space="preserve"> has a correlation closer to 0. </w:t>
+        <w:t xml:space="preserve">, the yr_built has a correlation closer to 0. </w:t>
       </w:r>
       <w:r>
         <w:rPr>
@@ -11721,54 +11444,16 @@
           <w:szCs w:val="24"/>
         </w:rPr>
         <w:lastRenderedPageBreak/>
-        <w:t>building to see if any new column ("</w:t>
-      </w:r>
-      <w:proofErr w:type="spellStart"/>
-      <w:r>
-        <w:rPr>
-          <w:rFonts w:ascii="Times New Roman" w:hAnsi="Times New Roman" w:cs="Times New Roman"/>
-          <w:sz w:val="24"/>
-          <w:szCs w:val="24"/>
-        </w:rPr>
-        <w:t>building_age</w:t>
-      </w:r>
-      <w:proofErr w:type="spellEnd"/>
-      <w:r>
-        <w:rPr>
-          <w:rFonts w:ascii="Times New Roman" w:hAnsi="Times New Roman" w:cs="Times New Roman"/>
-          <w:sz w:val="24"/>
-          <w:szCs w:val="24"/>
-        </w:rPr>
-        <w:t xml:space="preserve">") can be derived based on </w:t>
-      </w:r>
-      <w:proofErr w:type="spellStart"/>
-      <w:r>
-        <w:rPr>
-          <w:rFonts w:ascii="Times New Roman" w:hAnsi="Times New Roman" w:cs="Times New Roman"/>
-          <w:sz w:val="24"/>
-          <w:szCs w:val="24"/>
-        </w:rPr>
-        <w:t>yr_built</w:t>
-      </w:r>
-      <w:proofErr w:type="spellEnd"/>
-      <w:r>
-        <w:rPr>
-          <w:rFonts w:ascii="Times New Roman" w:hAnsi="Times New Roman" w:cs="Times New Roman"/>
-          <w:sz w:val="24"/>
-          <w:szCs w:val="24"/>
-        </w:rPr>
-        <w:t xml:space="preserve"> and </w:t>
-      </w:r>
-      <w:proofErr w:type="spellStart"/>
-      <w:r>
-        <w:rPr>
-          <w:rFonts w:ascii="Times New Roman" w:hAnsi="Times New Roman" w:cs="Times New Roman"/>
-          <w:sz w:val="24"/>
-          <w:szCs w:val="24"/>
-        </w:rPr>
-        <w:t>yr_renovation</w:t>
-      </w:r>
-      <w:proofErr w:type="spellEnd"/>
+        <w:t xml:space="preserve">building to see if any new column ("building_age") can be derived based on </w:t>
+      </w:r>
+      <w:r>
+        <w:rPr>
+          <w:rFonts w:ascii="Times New Roman" w:hAnsi="Times New Roman" w:cs="Times New Roman"/>
+          <w:sz w:val="24"/>
+          <w:szCs w:val="24"/>
+        </w:rPr>
+        <w:t>yr_built and yr_renovation</w:t>
+      </w:r>
       <w:r>
         <w:rPr>
           <w:rFonts w:ascii="Times New Roman" w:hAnsi="Times New Roman" w:cs="Times New Roman"/>
@@ -11915,14 +11600,27 @@
       <w:r>
         <w:t xml:space="preserve">Figure </w:t>
       </w:r>
-      <w:fldSimple w:instr=" SEQ Figure \* ARABIC ">
-        <w:r>
-          <w:rPr>
-            <w:noProof/>
-          </w:rPr>
-          <w:t>10</w:t>
-        </w:r>
-      </w:fldSimple>
+      <w:r>
+        <w:fldChar w:fldCharType="begin"/>
+      </w:r>
+      <w:r>
+        <w:instrText xml:space="preserve"> SEQ Figure \* ARABIC </w:instrText>
+      </w:r>
+      <w:r>
+        <w:fldChar w:fldCharType="separate"/>
+      </w:r>
+      <w:r>
+        <w:rPr>
+          <w:noProof/>
+        </w:rPr>
+        <w:t>10</w:t>
+      </w:r>
+      <w:r>
+        <w:rPr>
+          <w:noProof/>
+        </w:rPr>
+        <w:fldChar w:fldCharType="end"/>
+      </w:r>
       <w:r>
         <w:t xml:space="preserve"> </w:t>
       </w:r>
@@ -11959,51 +11657,7 @@
           <w:szCs w:val="24"/>
           <w:shd w:val="clear" w:color="auto" w:fill="FFFFFF"/>
         </w:rPr>
-        <w:t xml:space="preserve">The dataset we have has only 22 Features and 1 Target column. Since the number of Features are only 22, not high we should be good to use all the Features given in the Dataset. Out of the 22 Features, we can clearly see that </w:t>
-      </w:r>
-      <w:proofErr w:type="spellStart"/>
-      <w:r>
-        <w:rPr>
-          <w:rFonts w:ascii="Times New Roman" w:hAnsi="Times New Roman" w:cs="Times New Roman"/>
-          <w:color w:val="242424"/>
-          <w:sz w:val="24"/>
-          <w:szCs w:val="24"/>
-          <w:shd w:val="clear" w:color="auto" w:fill="FFFFFF"/>
-        </w:rPr>
-        <w:t>cid</w:t>
-      </w:r>
-      <w:proofErr w:type="spellEnd"/>
-      <w:r>
-        <w:rPr>
-          <w:rFonts w:ascii="Times New Roman" w:hAnsi="Times New Roman" w:cs="Times New Roman"/>
-          <w:color w:val="242424"/>
-          <w:sz w:val="24"/>
-          <w:szCs w:val="24"/>
-          <w:shd w:val="clear" w:color="auto" w:fill="FFFFFF"/>
-        </w:rPr>
-        <w:t xml:space="preserve"> and </w:t>
-      </w:r>
-      <w:proofErr w:type="spellStart"/>
-      <w:r>
-        <w:rPr>
-          <w:rFonts w:ascii="Times New Roman" w:hAnsi="Times New Roman" w:cs="Times New Roman"/>
-          <w:color w:val="242424"/>
-          <w:sz w:val="24"/>
-          <w:szCs w:val="24"/>
-          <w:shd w:val="clear" w:color="auto" w:fill="FFFFFF"/>
-        </w:rPr>
-        <w:t>dayhours</w:t>
-      </w:r>
-      <w:proofErr w:type="spellEnd"/>
-      <w:r>
-        <w:rPr>
-          <w:rFonts w:ascii="Times New Roman" w:hAnsi="Times New Roman" w:cs="Times New Roman"/>
-          <w:color w:val="242424"/>
-          <w:sz w:val="24"/>
-          <w:szCs w:val="24"/>
-          <w:shd w:val="clear" w:color="auto" w:fill="FFFFFF"/>
-        </w:rPr>
-        <w:t xml:space="preserve"> are just audit columns and do not add any value to the model in terms of prediction. </w:t>
+        <w:t xml:space="preserve">The dataset we have has only 22 Features and 1 Target column. Since the number of Features are only 22, not high we should be good to use all the Features given in the Dataset. Out of the 22 Features, we can clearly see that cid and dayhours are just audit columns and do not add any value to the model in terms of prediction. </w:t>
       </w:r>
       <w:r>
         <w:rPr>
@@ -12108,7 +11762,6 @@
                 <w:szCs w:val="24"/>
               </w:rPr>
             </w:pPr>
-            <w:proofErr w:type="spellStart"/>
             <w:r>
               <w:rPr>
                 <w:rFonts w:ascii="Times New Roman" w:eastAsiaTheme="minorHAnsi" w:hAnsi="Times New Roman" w:cs="Times New Roman"/>
@@ -12119,7 +11772,6 @@
               <w:lastRenderedPageBreak/>
               <w:t>cid</w:t>
             </w:r>
-            <w:proofErr w:type="spellEnd"/>
           </w:p>
         </w:tc>
       </w:tr>
@@ -12144,7 +11796,6 @@
                 <w:szCs w:val="24"/>
               </w:rPr>
             </w:pPr>
-            <w:proofErr w:type="spellStart"/>
             <w:r>
               <w:rPr>
                 <w:rFonts w:ascii="Times New Roman" w:eastAsiaTheme="minorHAnsi" w:hAnsi="Times New Roman" w:cs="Times New Roman"/>
@@ -12154,7 +11805,6 @@
               </w:rPr>
               <w:t>dayhours</w:t>
             </w:r>
-            <w:proofErr w:type="spellEnd"/>
           </w:p>
         </w:tc>
       </w:tr>
@@ -12179,7 +11829,6 @@
                 <w:szCs w:val="24"/>
               </w:rPr>
             </w:pPr>
-            <w:proofErr w:type="spellStart"/>
             <w:r>
               <w:rPr>
                 <w:rFonts w:ascii="Times New Roman" w:eastAsiaTheme="minorHAnsi" w:hAnsi="Times New Roman" w:cs="Times New Roman"/>
@@ -12189,7 +11838,6 @@
               </w:rPr>
               <w:t>zipcode</w:t>
             </w:r>
-            <w:proofErr w:type="spellEnd"/>
           </w:p>
         </w:tc>
       </w:tr>
@@ -12214,7 +11862,6 @@
                 <w:szCs w:val="24"/>
               </w:rPr>
             </w:pPr>
-            <w:proofErr w:type="spellStart"/>
             <w:r>
               <w:rPr>
                 <w:rFonts w:ascii="Times New Roman" w:eastAsiaTheme="minorHAnsi" w:hAnsi="Times New Roman" w:cs="Times New Roman"/>
@@ -12224,7 +11871,6 @@
               </w:rPr>
               <w:t>lot_measure</w:t>
             </w:r>
-            <w:proofErr w:type="spellEnd"/>
           </w:p>
         </w:tc>
       </w:tr>
@@ -12348,7 +11994,6 @@
                 <w:szCs w:val="24"/>
               </w:rPr>
             </w:pPr>
-            <w:proofErr w:type="spellStart"/>
             <w:r>
               <w:rPr>
                 <w:rFonts w:ascii="Times New Roman" w:eastAsiaTheme="minorHAnsi" w:hAnsi="Times New Roman" w:cs="Times New Roman"/>
@@ -12356,17 +12001,7 @@
                 <w:sz w:val="24"/>
                 <w:szCs w:val="24"/>
               </w:rPr>
-              <w:t>yr_built</w:t>
-            </w:r>
-            <w:proofErr w:type="spellEnd"/>
-            <w:r>
-              <w:rPr>
-                <w:rFonts w:ascii="Times New Roman" w:eastAsiaTheme="minorHAnsi" w:hAnsi="Times New Roman" w:cs="Times New Roman"/>
-                <w:color w:val="auto"/>
-                <w:sz w:val="24"/>
-                <w:szCs w:val="24"/>
-              </w:rPr>
-              <w:t xml:space="preserve"> </w:t>
+              <w:t xml:space="preserve">yr_built </w:t>
             </w:r>
           </w:p>
         </w:tc>
@@ -12392,7 +12027,6 @@
                 <w:szCs w:val="24"/>
               </w:rPr>
             </w:pPr>
-            <w:proofErr w:type="spellStart"/>
             <w:r>
               <w:rPr>
                 <w:rFonts w:ascii="Times New Roman" w:eastAsiaTheme="minorHAnsi" w:hAnsi="Times New Roman" w:cs="Times New Roman"/>
@@ -12402,7 +12036,6 @@
               </w:rPr>
               <w:t>yr_renovated</w:t>
             </w:r>
-            <w:proofErr w:type="spellEnd"/>
           </w:p>
         </w:tc>
       </w:tr>
@@ -12427,7 +12060,6 @@
                 <w:szCs w:val="24"/>
               </w:rPr>
             </w:pPr>
-            <w:proofErr w:type="spellStart"/>
             <w:r>
               <w:rPr>
                 <w:rFonts w:ascii="Times New Roman" w:eastAsiaTheme="minorHAnsi" w:hAnsi="Times New Roman" w:cs="Times New Roman"/>
@@ -12437,7 +12069,6 @@
               </w:rPr>
               <w:t>total_area</w:t>
             </w:r>
-            <w:proofErr w:type="spellEnd"/>
           </w:p>
         </w:tc>
       </w:tr>
@@ -12572,33 +12203,15 @@
           <w:sz w:val="24"/>
           <w:szCs w:val="24"/>
         </w:rPr>
-        <w:t xml:space="preserve">In general, 43560 </w:t>
-      </w:r>
-      <w:proofErr w:type="spellStart"/>
-      <w:r>
-        <w:rPr>
-          <w:rFonts w:ascii="Times New Roman" w:hAnsi="Times New Roman" w:cs="Times New Roman"/>
-          <w:sz w:val="24"/>
-          <w:szCs w:val="24"/>
-        </w:rPr>
-        <w:t>sqf</w:t>
-      </w:r>
-      <w:r>
-        <w:rPr>
-          <w:rFonts w:ascii="Times New Roman" w:hAnsi="Times New Roman" w:cs="Times New Roman"/>
-          <w:sz w:val="24"/>
-          <w:szCs w:val="24"/>
-        </w:rPr>
-        <w:t>t</w:t>
-      </w:r>
-      <w:proofErr w:type="spellEnd"/>
-      <w:r>
-        <w:rPr>
-          <w:rFonts w:ascii="Times New Roman" w:hAnsi="Times New Roman" w:cs="Times New Roman"/>
-          <w:sz w:val="24"/>
-          <w:szCs w:val="24"/>
-        </w:rPr>
-        <w:t xml:space="preserve">. makes 1 acre. From the </w:t>
+        <w:t>In general, 43560 sqf</w:t>
+      </w:r>
+      <w:r>
+        <w:rPr>
+          <w:rFonts w:ascii="Times New Roman" w:hAnsi="Times New Roman" w:cs="Times New Roman"/>
+          <w:sz w:val="24"/>
+          <w:szCs w:val="24"/>
+        </w:rPr>
+        <w:t xml:space="preserve">t. makes 1 acre. From the </w:t>
       </w:r>
       <w:r>
         <w:rPr>
@@ -12710,25 +12323,7 @@
           <w:sz w:val="24"/>
           <w:szCs w:val="24"/>
         </w:rPr>
-        <w:t xml:space="preserve"> lot space i.e. </w:t>
-      </w:r>
-      <w:proofErr w:type="spellStart"/>
-      <w:r>
-        <w:rPr>
-          <w:rFonts w:ascii="Times New Roman" w:hAnsi="Times New Roman" w:cs="Times New Roman"/>
-          <w:sz w:val="24"/>
-          <w:szCs w:val="24"/>
-        </w:rPr>
-        <w:t>lot_measure</w:t>
-      </w:r>
-      <w:proofErr w:type="spellEnd"/>
-      <w:r>
-        <w:rPr>
-          <w:rFonts w:ascii="Times New Roman" w:hAnsi="Times New Roman" w:cs="Times New Roman"/>
-          <w:sz w:val="24"/>
-          <w:szCs w:val="24"/>
-        </w:rPr>
-        <w:t xml:space="preserve"> &gt;</w:t>
+        <w:t xml:space="preserve"> lot space i.e. lot_measure &gt;</w:t>
       </w:r>
       <w:r>
         <w:t xml:space="preserve"> </w:t>
@@ -12747,25 +12342,7 @@
           <w:sz w:val="24"/>
           <w:szCs w:val="24"/>
         </w:rPr>
-        <w:t xml:space="preserve"> </w:t>
-      </w:r>
-      <w:proofErr w:type="spellStart"/>
-      <w:r>
-        <w:rPr>
-          <w:rFonts w:ascii="Times New Roman" w:hAnsi="Times New Roman" w:cs="Times New Roman"/>
-          <w:sz w:val="24"/>
-          <w:szCs w:val="24"/>
-        </w:rPr>
-        <w:t>sqft</w:t>
-      </w:r>
-      <w:proofErr w:type="spellEnd"/>
-      <w:r>
-        <w:rPr>
-          <w:rFonts w:ascii="Times New Roman" w:hAnsi="Times New Roman" w:cs="Times New Roman"/>
-          <w:sz w:val="24"/>
-          <w:szCs w:val="24"/>
-        </w:rPr>
-        <w:t xml:space="preserve">. </w:t>
+        <w:t xml:space="preserve"> sqft. </w:t>
       </w:r>
     </w:p>
     <w:p>
@@ -12828,27 +12405,32 @@
       <w:r>
         <w:t xml:space="preserve">Figure </w:t>
       </w:r>
-      <w:fldSimple w:instr=" SEQ Figure \* ARABIC ">
-        <w:r>
-          <w:rPr>
-            <w:noProof/>
-          </w:rPr>
-          <w:t>11</w:t>
-        </w:r>
-      </w:fldSimple>
+      <w:r>
+        <w:fldChar w:fldCharType="begin"/>
+      </w:r>
+      <w:r>
+        <w:instrText xml:space="preserve"> SEQ Figure \* ARABIC </w:instrText>
+      </w:r>
+      <w:r>
+        <w:fldChar w:fldCharType="separate"/>
+      </w:r>
+      <w:r>
+        <w:rPr>
+          <w:noProof/>
+        </w:rPr>
+        <w:t>11</w:t>
+      </w:r>
+      <w:r>
+        <w:rPr>
+          <w:noProof/>
+        </w:rPr>
+        <w:fldChar w:fldCharType="end"/>
+      </w:r>
       <w:r>
         <w:t xml:space="preserve"> </w:t>
       </w:r>
       <w:r>
-        <w:t xml:space="preserve">A Box plot illustrating the outlier in </w:t>
-      </w:r>
-      <w:proofErr w:type="spellStart"/>
-      <w:r>
-        <w:t>lot_measure</w:t>
-      </w:r>
-      <w:proofErr w:type="spellEnd"/>
-      <w:r>
-        <w:t xml:space="preserve"> feature.</w:t>
+        <w:t>A Box plot illustrating the outlier in lot_measure feature.</w:t>
       </w:r>
       <w:r>
         <w:rPr>
@@ -12901,9 +12483,8 @@
           <w:sz w:val="18"/>
           <w:szCs w:val="24"/>
         </w:rPr>
-        <w:t xml:space="preserve">Before handling </w:t>
-      </w:r>
-      <w:proofErr w:type="spellStart"/>
+        <w:t>Before handling lot_measure anomaly</w:t>
+      </w:r>
       <w:r>
         <w:rPr>
           <w:rFonts w:ascii="Times New Roman" w:hAnsi="Times New Roman" w:cs="Times New Roman"/>
@@ -12911,9 +12492,8 @@
           <w:sz w:val="18"/>
           <w:szCs w:val="24"/>
         </w:rPr>
-        <w:t>lot_measure</w:t>
-      </w:r>
-      <w:proofErr w:type="spellEnd"/>
+        <w:tab/>
+      </w:r>
       <w:r>
         <w:rPr>
           <w:rFonts w:ascii="Times New Roman" w:hAnsi="Times New Roman" w:cs="Times New Roman"/>
@@ -12921,7 +12501,7 @@
           <w:sz w:val="18"/>
           <w:szCs w:val="24"/>
         </w:rPr>
-        <w:t xml:space="preserve"> anomaly</w:t>
+        <w:tab/>
       </w:r>
       <w:r>
         <w:rPr>
@@ -12931,6 +12511,7 @@
           <w:szCs w:val="24"/>
         </w:rPr>
         <w:tab/>
+        <w:t xml:space="preserve">After </w:t>
       </w:r>
       <w:r>
         <w:rPr>
@@ -12939,46 +12520,7 @@
           <w:sz w:val="18"/>
           <w:szCs w:val="24"/>
         </w:rPr>
-        <w:tab/>
-      </w:r>
-      <w:r>
-        <w:rPr>
-          <w:rFonts w:ascii="Times New Roman" w:hAnsi="Times New Roman" w:cs="Times New Roman"/>
-          <w:i/>
-          <w:sz w:val="18"/>
-          <w:szCs w:val="24"/>
-        </w:rPr>
-        <w:tab/>
-        <w:t xml:space="preserve">After </w:t>
-      </w:r>
-      <w:r>
-        <w:rPr>
-          <w:rFonts w:ascii="Times New Roman" w:hAnsi="Times New Roman" w:cs="Times New Roman"/>
-          <w:i/>
-          <w:sz w:val="18"/>
-          <w:szCs w:val="24"/>
-        </w:rPr>
-        <w:t xml:space="preserve">handling </w:t>
-      </w:r>
-      <w:proofErr w:type="spellStart"/>
-      <w:r>
-        <w:rPr>
-          <w:rFonts w:ascii="Times New Roman" w:hAnsi="Times New Roman" w:cs="Times New Roman"/>
-          <w:i/>
-          <w:sz w:val="18"/>
-          <w:szCs w:val="24"/>
-        </w:rPr>
-        <w:t>lot_measure</w:t>
-      </w:r>
-      <w:proofErr w:type="spellEnd"/>
-      <w:r>
-        <w:rPr>
-          <w:rFonts w:ascii="Times New Roman" w:hAnsi="Times New Roman" w:cs="Times New Roman"/>
-          <w:i/>
-          <w:sz w:val="18"/>
-          <w:szCs w:val="24"/>
-        </w:rPr>
-        <w:t xml:space="preserve"> anomaly</w:t>
+        <w:t>handling lot_measure anomaly</w:t>
       </w:r>
     </w:p>
     <w:p>
@@ -13089,27 +12631,32 @@
       <w:r>
         <w:t xml:space="preserve">Figure </w:t>
       </w:r>
-      <w:fldSimple w:instr=" SEQ Figure \* ARABIC ">
-        <w:r>
-          <w:rPr>
-            <w:noProof/>
-          </w:rPr>
-          <w:t>12</w:t>
-        </w:r>
-      </w:fldSimple>
+      <w:r>
+        <w:fldChar w:fldCharType="begin"/>
+      </w:r>
+      <w:r>
+        <w:instrText xml:space="preserve"> SEQ Figure \* ARABIC </w:instrText>
+      </w:r>
+      <w:r>
+        <w:fldChar w:fldCharType="separate"/>
+      </w:r>
+      <w:r>
+        <w:rPr>
+          <w:noProof/>
+        </w:rPr>
+        <w:t>12</w:t>
+      </w:r>
+      <w:r>
+        <w:rPr>
+          <w:noProof/>
+        </w:rPr>
+        <w:fldChar w:fldCharType="end"/>
+      </w:r>
       <w:r>
         <w:t xml:space="preserve"> </w:t>
       </w:r>
       <w:r>
-        <w:t xml:space="preserve">Histogram of </w:t>
-      </w:r>
-      <w:proofErr w:type="spellStart"/>
-      <w:r>
-        <w:t>lot_measure</w:t>
-      </w:r>
-      <w:proofErr w:type="spellEnd"/>
-      <w:r>
-        <w:t xml:space="preserve"> vs. frequency before &amp; after the anomaly handling</w:t>
+        <w:t>Histogram of lot_measure vs. frequency before &amp; after the anomaly handling</w:t>
       </w:r>
       <w:bookmarkEnd w:id="25"/>
     </w:p>
@@ -13122,7 +12669,6 @@
           <w:szCs w:val="24"/>
         </w:rPr>
       </w:pPr>
-      <w:proofErr w:type="spellStart"/>
       <w:r>
         <w:rPr>
           <w:rFonts w:ascii="Times New Roman" w:hAnsi="Times New Roman" w:cs="Times New Roman"/>
@@ -13133,7 +12679,6 @@
         <w:lastRenderedPageBreak/>
         <w:t>room_bed</w:t>
       </w:r>
-      <w:proofErr w:type="spellEnd"/>
       <w:r>
         <w:rPr>
           <w:rFonts w:ascii="Times New Roman" w:hAnsi="Times New Roman" w:cs="Times New Roman"/>
@@ -13156,27 +12701,7 @@
           <w:sz w:val="24"/>
           <w:szCs w:val="24"/>
         </w:rPr>
-        <w:t xml:space="preserve">, for the record # 750, the </w:t>
-      </w:r>
-      <w:proofErr w:type="spellStart"/>
-      <w:proofErr w:type="gramStart"/>
-      <w:r>
-        <w:rPr>
-          <w:rFonts w:ascii="Times New Roman" w:hAnsi="Times New Roman" w:cs="Times New Roman"/>
-          <w:sz w:val="24"/>
-          <w:szCs w:val="24"/>
-        </w:rPr>
-        <w:t>no.of</w:t>
-      </w:r>
-      <w:proofErr w:type="spellEnd"/>
-      <w:proofErr w:type="gramEnd"/>
-      <w:r>
-        <w:rPr>
-          <w:rFonts w:ascii="Times New Roman" w:hAnsi="Times New Roman" w:cs="Times New Roman"/>
-          <w:sz w:val="24"/>
-          <w:szCs w:val="24"/>
-        </w:rPr>
-        <w:t xml:space="preserve"> </w:t>
+        <w:t xml:space="preserve">, for the record # 750, the no.of </w:t>
       </w:r>
       <w:r>
         <w:rPr>
@@ -13208,87 +12733,23 @@
           <w:sz w:val="24"/>
           <w:szCs w:val="24"/>
         </w:rPr>
-        <w:t xml:space="preserve">33 while the </w:t>
-      </w:r>
-      <w:proofErr w:type="spellStart"/>
-      <w:r>
-        <w:rPr>
-          <w:rFonts w:ascii="Times New Roman" w:hAnsi="Times New Roman" w:cs="Times New Roman"/>
-          <w:sz w:val="24"/>
-          <w:szCs w:val="24"/>
-        </w:rPr>
-        <w:t>living_measure</w:t>
-      </w:r>
-      <w:proofErr w:type="spellEnd"/>
-      <w:r>
-        <w:rPr>
-          <w:rFonts w:ascii="Times New Roman" w:hAnsi="Times New Roman" w:cs="Times New Roman"/>
-          <w:sz w:val="24"/>
-          <w:szCs w:val="24"/>
-        </w:rPr>
-        <w:t xml:space="preserve"> and </w:t>
-      </w:r>
-      <w:proofErr w:type="spellStart"/>
-      <w:r>
-        <w:rPr>
-          <w:rFonts w:ascii="Times New Roman" w:hAnsi="Times New Roman" w:cs="Times New Roman"/>
-          <w:sz w:val="24"/>
-          <w:szCs w:val="24"/>
-        </w:rPr>
-        <w:t>lot_measure</w:t>
-      </w:r>
-      <w:proofErr w:type="spellEnd"/>
-      <w:r>
-        <w:rPr>
-          <w:rFonts w:ascii="Times New Roman" w:hAnsi="Times New Roman" w:cs="Times New Roman"/>
-          <w:sz w:val="24"/>
-          <w:szCs w:val="24"/>
-        </w:rPr>
-        <w:t xml:space="preserve"> are 1620 &amp; 6000</w:t>
-      </w:r>
-      <w:r>
-        <w:rPr>
-          <w:rFonts w:ascii="Times New Roman" w:hAnsi="Times New Roman" w:cs="Times New Roman"/>
-          <w:sz w:val="24"/>
-          <w:szCs w:val="24"/>
-        </w:rPr>
-        <w:t xml:space="preserve"> </w:t>
-      </w:r>
-      <w:proofErr w:type="spellStart"/>
-      <w:r>
-        <w:rPr>
-          <w:rFonts w:ascii="Times New Roman" w:hAnsi="Times New Roman" w:cs="Times New Roman"/>
-          <w:sz w:val="24"/>
-          <w:szCs w:val="24"/>
-        </w:rPr>
-        <w:t>sqft</w:t>
-      </w:r>
-      <w:proofErr w:type="spellEnd"/>
-      <w:r>
-        <w:rPr>
-          <w:rFonts w:ascii="Times New Roman" w:hAnsi="Times New Roman" w:cs="Times New Roman"/>
-          <w:sz w:val="24"/>
-          <w:szCs w:val="24"/>
-        </w:rPr>
-        <w:t xml:space="preserve"> respectively and the </w:t>
-      </w:r>
-      <w:proofErr w:type="spellStart"/>
-      <w:r>
-        <w:rPr>
-          <w:rFonts w:ascii="Times New Roman" w:hAnsi="Times New Roman" w:cs="Times New Roman"/>
-          <w:sz w:val="24"/>
-          <w:szCs w:val="24"/>
-        </w:rPr>
-        <w:t>no.of</w:t>
-      </w:r>
-      <w:proofErr w:type="spellEnd"/>
-      <w:r>
-        <w:rPr>
-          <w:rFonts w:ascii="Times New Roman" w:hAnsi="Times New Roman" w:cs="Times New Roman"/>
-          <w:sz w:val="24"/>
-          <w:szCs w:val="24"/>
-        </w:rPr>
-        <w:t xml:space="preserve"> Bath is 1.75</w:t>
+        <w:t>33 while the living_measure and lot_measure are 1620 &amp; 6000</w:t>
+      </w:r>
+      <w:r>
+        <w:rPr>
+          <w:rFonts w:ascii="Times New Roman" w:hAnsi="Times New Roman" w:cs="Times New Roman"/>
+          <w:sz w:val="24"/>
+          <w:szCs w:val="24"/>
+        </w:rPr>
+        <w:t xml:space="preserve"> sqft respectively and the </w:t>
+      </w:r>
+      <w:r>
+        <w:rPr>
+          <w:rFonts w:ascii="Times New Roman" w:hAnsi="Times New Roman" w:cs="Times New Roman"/>
+          <w:sz w:val="24"/>
+          <w:szCs w:val="24"/>
+        </w:rPr>
+        <w:t>no.of Bath is 1.75</w:t>
       </w:r>
       <w:r>
         <w:rPr>
@@ -13332,7 +12793,7 @@
           <w:rFonts w:ascii="Times New Roman" w:hAnsi="Times New Roman" w:cs="Times New Roman"/>
         </w:rPr>
       </w:pPr>
-      <w:bookmarkStart w:id="26" w:name="_Toc92882737"/>
+      <w:bookmarkStart w:id="26" w:name="_Toc93145439"/>
       <w:r>
         <w:rPr>
           <w:rFonts w:ascii="Times New Roman" w:hAnsi="Times New Roman" w:cs="Times New Roman"/>
@@ -13373,7 +12834,7 @@
           <w:shd w:val="clear" w:color="auto" w:fill="FFFFFF"/>
         </w:rPr>
       </w:pPr>
-      <w:bookmarkStart w:id="27" w:name="_Toc92882738"/>
+      <w:bookmarkStart w:id="27" w:name="_Toc93145440"/>
       <w:r>
         <w:rPr>
           <w:rFonts w:ascii="Times New Roman" w:hAnsi="Times New Roman" w:cs="Times New Roman"/>
@@ -13477,7 +12938,6 @@
         </w:rPr>
         <w:t xml:space="preserve">For the baseline model to bench mark the performance we used </w:t>
       </w:r>
-      <w:proofErr w:type="spellStart"/>
       <w:r>
         <w:rPr>
           <w:rFonts w:ascii="Times New Roman" w:hAnsi="Times New Roman" w:cs="Times New Roman"/>
@@ -13489,7 +12949,6 @@
         </w:rPr>
         <w:t>LazyRegressor</w:t>
       </w:r>
-      <w:proofErr w:type="spellEnd"/>
       <w:r>
         <w:rPr>
           <w:rFonts w:ascii="Times New Roman" w:hAnsi="Times New Roman" w:cs="Times New Roman"/>
@@ -13568,7 +13027,7 @@
           <w:shd w:val="clear" w:color="auto" w:fill="FFFFFF"/>
         </w:rPr>
       </w:pPr>
-      <w:bookmarkStart w:id="28" w:name="_Toc92882739"/>
+      <w:bookmarkStart w:id="28" w:name="_Toc93145441"/>
       <w:r>
         <w:rPr>
           <w:rFonts w:ascii="Times New Roman" w:hAnsi="Times New Roman" w:cs="Times New Roman"/>
@@ -13610,7 +13069,7 @@
           <w:shd w:val="clear" w:color="auto" w:fill="FFFFFF"/>
         </w:rPr>
       </w:pPr>
-      <w:bookmarkStart w:id="29" w:name="_Toc92882740"/>
+      <w:bookmarkStart w:id="29" w:name="_Toc93145442"/>
       <w:r>
         <w:rPr>
           <w:rFonts w:ascii="Times New Roman" w:hAnsi="Times New Roman" w:cs="Times New Roman"/>
@@ -13772,20 +13231,8 @@
           <w:szCs w:val="24"/>
           <w:shd w:val="clear" w:color="auto" w:fill="FFFFFF"/>
         </w:rPr>
-        <w:t xml:space="preserve"> - </w:t>
-      </w:r>
-      <w:proofErr w:type="spellStart"/>
-      <w:r>
-        <w:rPr>
-          <w:rFonts w:ascii="Times New Roman" w:hAnsi="Times New Roman" w:cs="Times New Roman"/>
-          <w:color w:val="242424"/>
-          <w:sz w:val="24"/>
-          <w:szCs w:val="24"/>
-          <w:shd w:val="clear" w:color="auto" w:fill="FFFFFF"/>
-        </w:rPr>
-        <w:t>y_data</w:t>
-      </w:r>
-      <w:proofErr w:type="spellEnd"/>
+        <w:t xml:space="preserve"> - y_data</w:t>
+      </w:r>
     </w:p>
     <w:p>
       <w:pPr>
@@ -13811,10 +13258,52 @@
           <w:szCs w:val="24"/>
           <w:shd w:val="clear" w:color="auto" w:fill="FFFFFF"/>
         </w:rPr>
-        <w:t xml:space="preserve">After dropping </w:t>
-      </w:r>
-      <w:proofErr w:type="spellStart"/>
-      <w:r>
+        <w:t>After dropping cid and dayhours columns the remaining features are candidates for Predictors – x_data</w:t>
+      </w:r>
+    </w:p>
+    <w:p>
+      <w:pPr>
+        <w:pStyle w:val="Heading3"/>
+        <w:jc w:val="both"/>
+        <w:rPr>
+          <w:rFonts w:ascii="Times New Roman" w:hAnsi="Times New Roman" w:cs="Times New Roman"/>
+          <w:shd w:val="clear" w:color="auto" w:fill="FFFFFF"/>
+        </w:rPr>
+      </w:pPr>
+      <w:bookmarkStart w:id="30" w:name="_Toc93145443"/>
+      <w:r>
+        <w:rPr>
+          <w:rFonts w:ascii="Times New Roman" w:hAnsi="Times New Roman" w:cs="Times New Roman"/>
+          <w:shd w:val="clear" w:color="auto" w:fill="FFFFFF"/>
+        </w:rPr>
+        <w:t>4</w:t>
+      </w:r>
+      <w:r>
+        <w:rPr>
+          <w:rFonts w:ascii="Times New Roman" w:hAnsi="Times New Roman" w:cs="Times New Roman"/>
+          <w:shd w:val="clear" w:color="auto" w:fill="FFFFFF"/>
+        </w:rPr>
+        <w:t>.2.</w:t>
+      </w:r>
+      <w:r>
+        <w:rPr>
+          <w:rFonts w:ascii="Times New Roman" w:hAnsi="Times New Roman" w:cs="Times New Roman"/>
+          <w:shd w:val="clear" w:color="auto" w:fill="FFFFFF"/>
+        </w:rPr>
+        <w:t>2</w:t>
+      </w:r>
+      <w:r>
+        <w:rPr>
+          <w:rFonts w:ascii="Times New Roman" w:hAnsi="Times New Roman" w:cs="Times New Roman"/>
+          <w:shd w:val="clear" w:color="auto" w:fill="FFFFFF"/>
+        </w:rPr>
+        <w:t xml:space="preserve"> Feature Scaling</w:t>
+      </w:r>
+      <w:bookmarkEnd w:id="30"/>
+    </w:p>
+    <w:p>
+      <w:pPr>
+        <w:jc w:val="both"/>
         <w:rPr>
           <w:rFonts w:ascii="Times New Roman" w:hAnsi="Times New Roman" w:cs="Times New Roman"/>
           <w:color w:val="242424"/>
@@ -13822,10 +13311,11 @@
           <w:szCs w:val="24"/>
           <w:shd w:val="clear" w:color="auto" w:fill="FFFFFF"/>
         </w:rPr>
-        <w:t>cid</w:t>
-      </w:r>
-      <w:proofErr w:type="spellEnd"/>
-      <w:r>
+      </w:pPr>
+    </w:p>
+    <w:p>
+      <w:pPr>
+        <w:jc w:val="both"/>
         <w:rPr>
           <w:rFonts w:ascii="Times New Roman" w:hAnsi="Times New Roman" w:cs="Times New Roman"/>
           <w:color w:val="242424"/>
@@ -13833,9 +13323,7 @@
           <w:szCs w:val="24"/>
           <w:shd w:val="clear" w:color="auto" w:fill="FFFFFF"/>
         </w:rPr>
-        <w:t xml:space="preserve"> and </w:t>
-      </w:r>
-      <w:proofErr w:type="spellStart"/>
+      </w:pPr>
       <w:r>
         <w:rPr>
           <w:rFonts w:ascii="Times New Roman" w:hAnsi="Times New Roman" w:cs="Times New Roman"/>
@@ -13844,9 +13332,8 @@
           <w:szCs w:val="24"/>
           <w:shd w:val="clear" w:color="auto" w:fill="FFFFFF"/>
         </w:rPr>
-        <w:t>dayhours</w:t>
-      </w:r>
-      <w:proofErr w:type="spellEnd"/>
+        <w:t xml:space="preserve">Feature scaling is a </w:t>
+      </w:r>
       <w:r>
         <w:rPr>
           <w:rFonts w:ascii="Times New Roman" w:hAnsi="Times New Roman" w:cs="Times New Roman"/>
@@ -13855,9 +13342,8 @@
           <w:szCs w:val="24"/>
           <w:shd w:val="clear" w:color="auto" w:fill="FFFFFF"/>
         </w:rPr>
-        <w:t xml:space="preserve"> columns the remaining features are candidates for Predictors – </w:t>
-      </w:r>
-      <w:proofErr w:type="spellStart"/>
+        <w:t>method used to normalize the range of independent variables or features of data.</w:t>
+      </w:r>
       <w:r>
         <w:rPr>
           <w:rFonts w:ascii="Times New Roman" w:hAnsi="Times New Roman" w:cs="Times New Roman"/>
@@ -13866,53 +13352,9 @@
           <w:szCs w:val="24"/>
           <w:shd w:val="clear" w:color="auto" w:fill="FFFFFF"/>
         </w:rPr>
-        <w:t>x_data</w:t>
-      </w:r>
-      <w:proofErr w:type="spellEnd"/>
-    </w:p>
-    <w:p>
-      <w:pPr>
-        <w:pStyle w:val="Heading3"/>
-        <w:jc w:val="both"/>
-        <w:rPr>
-          <w:rFonts w:ascii="Times New Roman" w:hAnsi="Times New Roman" w:cs="Times New Roman"/>
-          <w:shd w:val="clear" w:color="auto" w:fill="FFFFFF"/>
-        </w:rPr>
-      </w:pPr>
-      <w:bookmarkStart w:id="30" w:name="_Toc92882741"/>
-      <w:r>
-        <w:rPr>
-          <w:rFonts w:ascii="Times New Roman" w:hAnsi="Times New Roman" w:cs="Times New Roman"/>
-          <w:shd w:val="clear" w:color="auto" w:fill="FFFFFF"/>
-        </w:rPr>
-        <w:t>4</w:t>
-      </w:r>
-      <w:r>
-        <w:rPr>
-          <w:rFonts w:ascii="Times New Roman" w:hAnsi="Times New Roman" w:cs="Times New Roman"/>
-          <w:shd w:val="clear" w:color="auto" w:fill="FFFFFF"/>
-        </w:rPr>
-        <w:t>.2.</w:t>
-      </w:r>
-      <w:r>
-        <w:rPr>
-          <w:rFonts w:ascii="Times New Roman" w:hAnsi="Times New Roman" w:cs="Times New Roman"/>
-          <w:shd w:val="clear" w:color="auto" w:fill="FFFFFF"/>
-        </w:rPr>
-        <w:t>2</w:t>
-      </w:r>
-      <w:r>
-        <w:rPr>
-          <w:rFonts w:ascii="Times New Roman" w:hAnsi="Times New Roman" w:cs="Times New Roman"/>
-          <w:shd w:val="clear" w:color="auto" w:fill="FFFFFF"/>
-        </w:rPr>
-        <w:t xml:space="preserve"> Feature Scaling</w:t>
-      </w:r>
-      <w:bookmarkEnd w:id="30"/>
-    </w:p>
-    <w:p>
-      <w:pPr>
-        <w:jc w:val="both"/>
+        <w:t xml:space="preserve"> In data processing, it is also known as data normalization and is generally performed during the data preprocessing step.</w:t>
+      </w:r>
+      <w:r>
         <w:rPr>
           <w:rFonts w:ascii="Times New Roman" w:hAnsi="Times New Roman" w:cs="Times New Roman"/>
           <w:color w:val="242424"/>
@@ -13920,7 +13362,8 @@
           <w:szCs w:val="24"/>
           <w:shd w:val="clear" w:color="auto" w:fill="FFFFFF"/>
         </w:rPr>
-      </w:pPr>
+        <w:t xml:space="preserve"> As part of the Baseline model, Models were built with and without scaling for observation purposes to see if any differences were noticed. In this case, the scaling did not alter the performance measure of the models while testing with LazyRegressor. </w:t>
+      </w:r>
     </w:p>
     <w:p>
       <w:pPr>
@@ -13941,7 +13384,7 @@
           <w:szCs w:val="24"/>
           <w:shd w:val="clear" w:color="auto" w:fill="FFFFFF"/>
         </w:rPr>
-        <w:t xml:space="preserve">Feature scaling is a </w:t>
+        <w:t xml:space="preserve">We </w:t>
       </w:r>
       <w:r>
         <w:rPr>
@@ -13951,83 +13394,8 @@
           <w:szCs w:val="24"/>
           <w:shd w:val="clear" w:color="auto" w:fill="FFFFFF"/>
         </w:rPr>
-        <w:t>method used to normalize the range of independent variables or features of data.</w:t>
-      </w:r>
-      <w:r>
-        <w:rPr>
-          <w:rFonts w:ascii="Times New Roman" w:hAnsi="Times New Roman" w:cs="Times New Roman"/>
-          <w:color w:val="242424"/>
-          <w:sz w:val="24"/>
-          <w:szCs w:val="24"/>
-          <w:shd w:val="clear" w:color="auto" w:fill="FFFFFF"/>
-        </w:rPr>
-        <w:t xml:space="preserve"> In data processing, it is also known as data normalization and is generally performed during the data preprocessing step.</w:t>
-      </w:r>
-      <w:r>
-        <w:rPr>
-          <w:rFonts w:ascii="Times New Roman" w:hAnsi="Times New Roman" w:cs="Times New Roman"/>
-          <w:color w:val="242424"/>
-          <w:sz w:val="24"/>
-          <w:szCs w:val="24"/>
-          <w:shd w:val="clear" w:color="auto" w:fill="FFFFFF"/>
-        </w:rPr>
-        <w:t xml:space="preserve"> As part of the Baseline model, Models were built with and without scaling for observation purposes to see if any differences were noticed. In this case, the scaling did not alter the performance measure of the models while testing with </w:t>
-      </w:r>
-      <w:proofErr w:type="spellStart"/>
-      <w:r>
-        <w:rPr>
-          <w:rFonts w:ascii="Times New Roman" w:hAnsi="Times New Roman" w:cs="Times New Roman"/>
-          <w:color w:val="242424"/>
-          <w:sz w:val="24"/>
-          <w:szCs w:val="24"/>
-          <w:shd w:val="clear" w:color="auto" w:fill="FFFFFF"/>
-        </w:rPr>
-        <w:t>LazyRegressor</w:t>
-      </w:r>
-      <w:proofErr w:type="spellEnd"/>
-      <w:r>
-        <w:rPr>
-          <w:rFonts w:ascii="Times New Roman" w:hAnsi="Times New Roman" w:cs="Times New Roman"/>
-          <w:color w:val="242424"/>
-          <w:sz w:val="24"/>
-          <w:szCs w:val="24"/>
-          <w:shd w:val="clear" w:color="auto" w:fill="FFFFFF"/>
-        </w:rPr>
-        <w:t xml:space="preserve">. </w:t>
-      </w:r>
-    </w:p>
-    <w:p>
-      <w:pPr>
-        <w:jc w:val="both"/>
-        <w:rPr>
-          <w:rFonts w:ascii="Times New Roman" w:hAnsi="Times New Roman" w:cs="Times New Roman"/>
-          <w:color w:val="242424"/>
-          <w:sz w:val="24"/>
-          <w:szCs w:val="24"/>
-          <w:shd w:val="clear" w:color="auto" w:fill="FFFFFF"/>
-        </w:rPr>
-      </w:pPr>
-      <w:r>
-        <w:rPr>
-          <w:rFonts w:ascii="Times New Roman" w:hAnsi="Times New Roman" w:cs="Times New Roman"/>
-          <w:color w:val="242424"/>
-          <w:sz w:val="24"/>
-          <w:szCs w:val="24"/>
-          <w:shd w:val="clear" w:color="auto" w:fill="FFFFFF"/>
-        </w:rPr>
-        <w:t xml:space="preserve">We </w:t>
-      </w:r>
-      <w:r>
-        <w:rPr>
-          <w:rFonts w:ascii="Times New Roman" w:hAnsi="Times New Roman" w:cs="Times New Roman"/>
-          <w:color w:val="242424"/>
-          <w:sz w:val="24"/>
-          <w:szCs w:val="24"/>
-          <w:shd w:val="clear" w:color="auto" w:fill="FFFFFF"/>
-        </w:rPr>
         <w:t xml:space="preserve">used </w:t>
       </w:r>
-      <w:proofErr w:type="spellStart"/>
       <w:r>
         <w:rPr>
           <w:rFonts w:ascii="Times New Roman" w:hAnsi="Times New Roman" w:cs="Times New Roman"/>
@@ -14039,7 +13407,6 @@
         </w:rPr>
         <w:t>MinMaxScaler</w:t>
       </w:r>
-      <w:proofErr w:type="spellEnd"/>
       <w:r>
         <w:rPr>
           <w:rFonts w:ascii="Times New Roman" w:hAnsi="Times New Roman" w:cs="Times New Roman"/>
@@ -14062,7 +13429,6 @@
         </w:rPr>
         <w:t xml:space="preserve">function from </w:t>
       </w:r>
-      <w:proofErr w:type="spellStart"/>
       <w:r>
         <w:rPr>
           <w:rFonts w:ascii="Times New Roman" w:hAnsi="Times New Roman" w:cs="Times New Roman"/>
@@ -14074,7 +13440,6 @@
         </w:rPr>
         <w:t>sklearn</w:t>
       </w:r>
-      <w:proofErr w:type="spellEnd"/>
       <w:r>
         <w:rPr>
           <w:rFonts w:ascii="Times New Roman" w:hAnsi="Times New Roman" w:cs="Times New Roman"/>
@@ -14123,7 +13488,7 @@
           <w:shd w:val="clear" w:color="auto" w:fill="FFFFFF"/>
         </w:rPr>
       </w:pPr>
-      <w:bookmarkStart w:id="31" w:name="_Toc92882742"/>
+      <w:bookmarkStart w:id="31" w:name="_Toc93145444"/>
       <w:r>
         <w:rPr>
           <w:rFonts w:ascii="Times New Roman" w:hAnsi="Times New Roman" w:cs="Times New Roman"/>
@@ -14184,7 +13549,6 @@
         </w:rPr>
         <w:t xml:space="preserve"> </w:t>
       </w:r>
-      <w:proofErr w:type="spellStart"/>
       <w:r>
         <w:rPr>
           <w:rFonts w:ascii="Times New Roman" w:hAnsi="Times New Roman" w:cs="Times New Roman"/>
@@ -14196,7 +13560,6 @@
         </w:rPr>
         <w:t>train_test_split</w:t>
       </w:r>
-      <w:proofErr w:type="spellEnd"/>
       <w:r>
         <w:rPr>
           <w:rFonts w:ascii="Times New Roman" w:hAnsi="Times New Roman" w:cs="Times New Roman"/>
@@ -14226,9 +13589,8 @@
           <w:szCs w:val="24"/>
           <w:shd w:val="clear" w:color="auto" w:fill="FFFFFF"/>
         </w:rPr>
-        <w:t xml:space="preserve"> to divide features data (</w:t>
-      </w:r>
-      <w:proofErr w:type="spellStart"/>
+        <w:t xml:space="preserve"> to divide features data (x_data) and target data (y_data) ev</w:t>
+      </w:r>
       <w:r>
         <w:rPr>
           <w:rFonts w:ascii="Times New Roman" w:hAnsi="Times New Roman" w:cs="Times New Roman"/>
@@ -14237,9 +13599,8 @@
           <w:szCs w:val="24"/>
           <w:shd w:val="clear" w:color="auto" w:fill="FFFFFF"/>
         </w:rPr>
-        <w:t>x_data</w:t>
-      </w:r>
-      <w:proofErr w:type="spellEnd"/>
+        <w:t xml:space="preserve">en further into train and test. </w:t>
+      </w:r>
       <w:r>
         <w:rPr>
           <w:rFonts w:ascii="Times New Roman" w:hAnsi="Times New Roman" w:cs="Times New Roman"/>
@@ -14248,9 +13609,8 @@
           <w:szCs w:val="24"/>
           <w:shd w:val="clear" w:color="auto" w:fill="FFFFFF"/>
         </w:rPr>
-        <w:t>) and target data (</w:t>
-      </w:r>
-      <w:proofErr w:type="spellStart"/>
+        <w:t>We</w:t>
+      </w:r>
       <w:r>
         <w:rPr>
           <w:rFonts w:ascii="Times New Roman" w:hAnsi="Times New Roman" w:cs="Times New Roman"/>
@@ -14259,72 +13619,8 @@
           <w:szCs w:val="24"/>
           <w:shd w:val="clear" w:color="auto" w:fill="FFFFFF"/>
         </w:rPr>
-        <w:t>y_data</w:t>
-      </w:r>
-      <w:proofErr w:type="spellEnd"/>
-      <w:r>
-        <w:rPr>
-          <w:rFonts w:ascii="Times New Roman" w:hAnsi="Times New Roman" w:cs="Times New Roman"/>
-          <w:color w:val="242424"/>
-          <w:sz w:val="24"/>
-          <w:szCs w:val="24"/>
-          <w:shd w:val="clear" w:color="auto" w:fill="FFFFFF"/>
-        </w:rPr>
-        <w:t>) ev</w:t>
-      </w:r>
-      <w:r>
-        <w:rPr>
-          <w:rFonts w:ascii="Times New Roman" w:hAnsi="Times New Roman" w:cs="Times New Roman"/>
-          <w:color w:val="242424"/>
-          <w:sz w:val="24"/>
-          <w:szCs w:val="24"/>
-          <w:shd w:val="clear" w:color="auto" w:fill="FFFFFF"/>
-        </w:rPr>
-        <w:t xml:space="preserve">en further into train and test. </w:t>
-      </w:r>
-      <w:r>
-        <w:rPr>
-          <w:rFonts w:ascii="Times New Roman" w:hAnsi="Times New Roman" w:cs="Times New Roman"/>
-          <w:color w:val="242424"/>
-          <w:sz w:val="24"/>
-          <w:szCs w:val="24"/>
-          <w:shd w:val="clear" w:color="auto" w:fill="FFFFFF"/>
-        </w:rPr>
-        <w:t>We</w:t>
-      </w:r>
-      <w:r>
-        <w:rPr>
-          <w:rFonts w:ascii="Times New Roman" w:hAnsi="Times New Roman" w:cs="Times New Roman"/>
-          <w:color w:val="242424"/>
-          <w:sz w:val="24"/>
-          <w:szCs w:val="24"/>
-          <w:shd w:val="clear" w:color="auto" w:fill="FFFFFF"/>
-        </w:rPr>
-        <w:t xml:space="preserve"> can control the </w:t>
-      </w:r>
-      <w:proofErr w:type="spellStart"/>
-      <w:r>
-        <w:rPr>
-          <w:rFonts w:ascii="Times New Roman" w:hAnsi="Times New Roman" w:cs="Times New Roman"/>
-          <w:color w:val="242424"/>
-          <w:sz w:val="24"/>
-          <w:szCs w:val="24"/>
-          <w:shd w:val="clear" w:color="auto" w:fill="FFFFFF"/>
-        </w:rPr>
-        <w:t>train_test</w:t>
-      </w:r>
-      <w:proofErr w:type="spellEnd"/>
-      <w:r>
-        <w:rPr>
-          <w:rFonts w:ascii="Times New Roman" w:hAnsi="Times New Roman" w:cs="Times New Roman"/>
-          <w:color w:val="242424"/>
-          <w:sz w:val="24"/>
-          <w:szCs w:val="24"/>
-          <w:shd w:val="clear" w:color="auto" w:fill="FFFFFF"/>
-        </w:rPr>
-        <w:t xml:space="preserve"> split fraction by using the </w:t>
-      </w:r>
-      <w:proofErr w:type="spellStart"/>
+        <w:t xml:space="preserve"> can control the train_test split fraction by using the </w:t>
+      </w:r>
       <w:r>
         <w:rPr>
           <w:rFonts w:ascii="Times New Roman" w:hAnsi="Times New Roman" w:cs="Times New Roman"/>
@@ -14338,7 +13634,6 @@
         </w:rPr>
         <w:t>test_size</w:t>
       </w:r>
-      <w:proofErr w:type="spellEnd"/>
       <w:r>
         <w:rPr>
           <w:rFonts w:ascii="Times New Roman" w:hAnsi="Times New Roman" w:cs="Times New Roman"/>
@@ -14399,7 +13694,7 @@
           <w:shd w:val="clear" w:color="auto" w:fill="FFFFFF"/>
         </w:rPr>
       </w:pPr>
-      <w:bookmarkStart w:id="32" w:name="_Toc92882743"/>
+      <w:bookmarkStart w:id="32" w:name="_Toc93145445"/>
       <w:r>
         <w:rPr>
           <w:rFonts w:ascii="Times New Roman" w:hAnsi="Times New Roman" w:cs="Times New Roman"/>
@@ -14475,9 +13770,8 @@
           <w:szCs w:val="24"/>
           <w:shd w:val="clear" w:color="auto" w:fill="FFFFFF"/>
         </w:rPr>
-        <w:t xml:space="preserve">Models 1 &amp; 2 were built and tested with 19 Features (except </w:t>
-      </w:r>
-      <w:proofErr w:type="spellStart"/>
+        <w:t xml:space="preserve">Models 1 &amp; 2 were built and tested with 19 Features (except cid and dayhours). The models were tried with and without scaling and the Max R Squared score, Best model from the </w:t>
+      </w:r>
       <w:r>
         <w:rPr>
           <w:rFonts w:ascii="Times New Roman" w:hAnsi="Times New Roman" w:cs="Times New Roman"/>
@@ -14486,64 +13780,8 @@
           <w:szCs w:val="24"/>
           <w:shd w:val="clear" w:color="auto" w:fill="FFFFFF"/>
         </w:rPr>
-        <w:t>cid</w:t>
-      </w:r>
-      <w:proofErr w:type="spellEnd"/>
-      <w:r>
-        <w:rPr>
-          <w:rFonts w:ascii="Times New Roman" w:hAnsi="Times New Roman" w:cs="Times New Roman"/>
-          <w:color w:val="242424"/>
-          <w:sz w:val="24"/>
-          <w:szCs w:val="24"/>
-          <w:shd w:val="clear" w:color="auto" w:fill="FFFFFF"/>
-        </w:rPr>
-        <w:t xml:space="preserve"> and </w:t>
-      </w:r>
-      <w:proofErr w:type="spellStart"/>
-      <w:r>
-        <w:rPr>
-          <w:rFonts w:ascii="Times New Roman" w:hAnsi="Times New Roman" w:cs="Times New Roman"/>
-          <w:color w:val="242424"/>
-          <w:sz w:val="24"/>
-          <w:szCs w:val="24"/>
-          <w:shd w:val="clear" w:color="auto" w:fill="FFFFFF"/>
-        </w:rPr>
-        <w:t>dayhours</w:t>
-      </w:r>
-      <w:proofErr w:type="spellEnd"/>
-      <w:r>
-        <w:rPr>
-          <w:rFonts w:ascii="Times New Roman" w:hAnsi="Times New Roman" w:cs="Times New Roman"/>
-          <w:color w:val="242424"/>
-          <w:sz w:val="24"/>
-          <w:szCs w:val="24"/>
-          <w:shd w:val="clear" w:color="auto" w:fill="FFFFFF"/>
-        </w:rPr>
-        <w:t xml:space="preserve">). The models were tried with and without scaling and the Max R Squared score, Best model from the </w:t>
-      </w:r>
-      <w:proofErr w:type="spellStart"/>
-      <w:r>
-        <w:rPr>
-          <w:rFonts w:ascii="Times New Roman" w:hAnsi="Times New Roman" w:cs="Times New Roman"/>
-          <w:color w:val="242424"/>
-          <w:sz w:val="24"/>
-          <w:szCs w:val="24"/>
-          <w:shd w:val="clear" w:color="auto" w:fill="FFFFFF"/>
-        </w:rPr>
-        <w:t>LazyRegressor</w:t>
-      </w:r>
-      <w:proofErr w:type="spellEnd"/>
-      <w:r>
-        <w:rPr>
-          <w:rFonts w:ascii="Times New Roman" w:hAnsi="Times New Roman" w:cs="Times New Roman"/>
-          <w:color w:val="242424"/>
-          <w:sz w:val="24"/>
-          <w:szCs w:val="24"/>
-          <w:shd w:val="clear" w:color="auto" w:fill="FFFFFF"/>
-        </w:rPr>
-        <w:t xml:space="preserve"> was observed to be </w:t>
-      </w:r>
-      <w:proofErr w:type="spellStart"/>
+        <w:t xml:space="preserve">LazyRegressor was observed to be </w:t>
+      </w:r>
       <w:r>
         <w:rPr>
           <w:rFonts w:ascii="Times New Roman" w:hAnsi="Times New Roman" w:cs="Times New Roman"/>
@@ -14555,7 +13793,6 @@
         </w:rPr>
         <w:t>XGBRegressor</w:t>
       </w:r>
-      <w:proofErr w:type="spellEnd"/>
       <w:r>
         <w:rPr>
           <w:rFonts w:ascii="Times New Roman" w:hAnsi="Times New Roman" w:cs="Times New Roman"/>
@@ -14636,10 +13873,183 @@
           <w:szCs w:val="24"/>
           <w:shd w:val="clear" w:color="auto" w:fill="FFFFFF"/>
         </w:rPr>
-        <w:t xml:space="preserve">. As per the EDA analysis the below Features were excluded and model was built using </w:t>
-      </w:r>
-      <w:proofErr w:type="spellStart"/>
-      <w:r>
+        <w:t xml:space="preserve">. As per the EDA analysis the below Features were excluded and model was built using LazyRegressor. </w:t>
+      </w:r>
+    </w:p>
+    <w:p>
+      <w:pPr>
+        <w:spacing w:after="0"/>
+        <w:jc w:val="both"/>
+        <w:rPr>
+          <w:rFonts w:ascii="Times New Roman" w:hAnsi="Times New Roman" w:cs="Times New Roman"/>
+          <w:sz w:val="24"/>
+          <w:szCs w:val="24"/>
+        </w:rPr>
+      </w:pPr>
+      <w:r>
+        <w:rPr>
+          <w:rFonts w:ascii="Times New Roman" w:hAnsi="Times New Roman" w:cs="Times New Roman"/>
+          <w:sz w:val="24"/>
+          <w:szCs w:val="24"/>
+        </w:rPr>
+        <w:t>lot_measure</w:t>
+      </w:r>
+      <w:r>
+        <w:rPr>
+          <w:rFonts w:ascii="Times New Roman" w:hAnsi="Times New Roman" w:cs="Times New Roman"/>
+          <w:sz w:val="24"/>
+          <w:szCs w:val="24"/>
+        </w:rPr>
+        <w:t xml:space="preserve"> (0.09)</w:t>
+      </w:r>
+      <w:r>
+        <w:rPr>
+          <w:rFonts w:ascii="Times New Roman" w:hAnsi="Times New Roman" w:cs="Times New Roman"/>
+          <w:sz w:val="24"/>
+          <w:szCs w:val="24"/>
+        </w:rPr>
+        <w:t xml:space="preserve"> </w:t>
+      </w:r>
+    </w:p>
+    <w:p>
+      <w:pPr>
+        <w:spacing w:after="0"/>
+        <w:jc w:val="both"/>
+        <w:rPr>
+          <w:rFonts w:ascii="Times New Roman" w:hAnsi="Times New Roman" w:cs="Times New Roman"/>
+          <w:sz w:val="24"/>
+          <w:szCs w:val="24"/>
+        </w:rPr>
+      </w:pPr>
+      <w:r>
+        <w:rPr>
+          <w:rFonts w:ascii="Times New Roman" w:hAnsi="Times New Roman" w:cs="Times New Roman"/>
+          <w:sz w:val="24"/>
+          <w:szCs w:val="24"/>
+        </w:rPr>
+        <w:t>condition</w:t>
+      </w:r>
+      <w:r>
+        <w:rPr>
+          <w:rFonts w:ascii="Times New Roman" w:hAnsi="Times New Roman" w:cs="Times New Roman"/>
+          <w:sz w:val="24"/>
+          <w:szCs w:val="24"/>
+        </w:rPr>
+        <w:t xml:space="preserve"> (0.03)</w:t>
+      </w:r>
+    </w:p>
+    <w:p>
+      <w:pPr>
+        <w:spacing w:after="0"/>
+        <w:jc w:val="both"/>
+        <w:rPr>
+          <w:rFonts w:ascii="Times New Roman" w:hAnsi="Times New Roman" w:cs="Times New Roman"/>
+          <w:sz w:val="24"/>
+          <w:szCs w:val="24"/>
+        </w:rPr>
+      </w:pPr>
+      <w:r>
+        <w:rPr>
+          <w:rFonts w:ascii="Times New Roman" w:hAnsi="Times New Roman" w:cs="Times New Roman"/>
+          <w:sz w:val="24"/>
+          <w:szCs w:val="24"/>
+        </w:rPr>
+        <w:t>zipcode</w:t>
+      </w:r>
+      <w:r>
+        <w:rPr>
+          <w:rFonts w:ascii="Times New Roman" w:hAnsi="Times New Roman" w:cs="Times New Roman"/>
+          <w:sz w:val="24"/>
+          <w:szCs w:val="24"/>
+        </w:rPr>
+        <w:t xml:space="preserve"> (0.05)</w:t>
+      </w:r>
+    </w:p>
+    <w:p>
+      <w:pPr>
+        <w:spacing w:after="0"/>
+        <w:jc w:val="both"/>
+        <w:rPr>
+          <w:rFonts w:ascii="Times New Roman" w:hAnsi="Times New Roman" w:cs="Times New Roman"/>
+          <w:sz w:val="24"/>
+          <w:szCs w:val="24"/>
+        </w:rPr>
+      </w:pPr>
+      <w:r>
+        <w:rPr>
+          <w:rFonts w:ascii="Times New Roman" w:hAnsi="Times New Roman" w:cs="Times New Roman"/>
+          <w:sz w:val="24"/>
+          <w:szCs w:val="24"/>
+        </w:rPr>
+        <w:t>longitude</w:t>
+      </w:r>
+      <w:r>
+        <w:rPr>
+          <w:rFonts w:ascii="Times New Roman" w:hAnsi="Times New Roman" w:cs="Times New Roman"/>
+          <w:sz w:val="24"/>
+          <w:szCs w:val="24"/>
+        </w:rPr>
+        <w:t xml:space="preserve"> (0.02)</w:t>
+      </w:r>
+    </w:p>
+    <w:p>
+      <w:pPr>
+        <w:spacing w:after="0"/>
+        <w:jc w:val="both"/>
+        <w:rPr>
+          <w:rFonts w:ascii="Times New Roman" w:hAnsi="Times New Roman" w:cs="Times New Roman"/>
+          <w:sz w:val="24"/>
+          <w:szCs w:val="24"/>
+        </w:rPr>
+      </w:pPr>
+      <w:r>
+        <w:rPr>
+          <w:rFonts w:ascii="Times New Roman" w:hAnsi="Times New Roman" w:cs="Times New Roman"/>
+          <w:sz w:val="24"/>
+          <w:szCs w:val="24"/>
+        </w:rPr>
+        <w:t>yr_built</w:t>
+      </w:r>
+      <w:r>
+        <w:rPr>
+          <w:rFonts w:ascii="Times New Roman" w:hAnsi="Times New Roman" w:cs="Times New Roman"/>
+          <w:sz w:val="24"/>
+          <w:szCs w:val="24"/>
+        </w:rPr>
+        <w:t xml:space="preserve"> (0.05)</w:t>
+      </w:r>
+    </w:p>
+    <w:p>
+      <w:pPr>
+        <w:spacing w:after="0"/>
+        <w:jc w:val="both"/>
+        <w:rPr>
+          <w:rFonts w:ascii="Times New Roman" w:hAnsi="Times New Roman" w:cs="Times New Roman"/>
+          <w:sz w:val="24"/>
+          <w:szCs w:val="24"/>
+        </w:rPr>
+      </w:pPr>
+      <w:r>
+        <w:rPr>
+          <w:rFonts w:ascii="Times New Roman" w:hAnsi="Times New Roman" w:cs="Times New Roman"/>
+          <w:sz w:val="24"/>
+          <w:szCs w:val="24"/>
+        </w:rPr>
+        <w:t>lot_measure15</w:t>
+      </w:r>
+      <w:r>
+        <w:rPr>
+          <w:rFonts w:ascii="Times New Roman" w:hAnsi="Times New Roman" w:cs="Times New Roman"/>
+          <w:sz w:val="24"/>
+          <w:szCs w:val="24"/>
+        </w:rPr>
+        <w:t xml:space="preserve"> (0.08)</w:t>
+      </w:r>
+    </w:p>
+    <w:p>
+      <w:pPr>
+        <w:spacing w:after="0"/>
+        <w:jc w:val="both"/>
         <w:rPr>
           <w:rFonts w:ascii="Times New Roman" w:hAnsi="Times New Roman" w:cs="Times New Roman"/>
           <w:color w:val="242424"/>
@@ -14647,209 +14057,7 @@
           <w:szCs w:val="24"/>
           <w:shd w:val="clear" w:color="auto" w:fill="FFFFFF"/>
         </w:rPr>
-        <w:t>LazyRegressor</w:t>
-      </w:r>
-      <w:proofErr w:type="spellEnd"/>
-      <w:r>
-        <w:rPr>
-          <w:rFonts w:ascii="Times New Roman" w:hAnsi="Times New Roman" w:cs="Times New Roman"/>
-          <w:color w:val="242424"/>
-          <w:sz w:val="24"/>
-          <w:szCs w:val="24"/>
-          <w:shd w:val="clear" w:color="auto" w:fill="FFFFFF"/>
-        </w:rPr>
-        <w:t xml:space="preserve">. </w:t>
-      </w:r>
-    </w:p>
-    <w:p>
-      <w:pPr>
-        <w:spacing w:after="0"/>
-        <w:jc w:val="both"/>
-        <w:rPr>
-          <w:rFonts w:ascii="Times New Roman" w:hAnsi="Times New Roman" w:cs="Times New Roman"/>
-          <w:sz w:val="24"/>
-          <w:szCs w:val="24"/>
-        </w:rPr>
-      </w:pPr>
-      <w:proofErr w:type="spellStart"/>
-      <w:r>
-        <w:rPr>
-          <w:rFonts w:ascii="Times New Roman" w:hAnsi="Times New Roman" w:cs="Times New Roman"/>
-          <w:sz w:val="24"/>
-          <w:szCs w:val="24"/>
-        </w:rPr>
-        <w:t>lot_measure</w:t>
-      </w:r>
-      <w:proofErr w:type="spellEnd"/>
-      <w:r>
-        <w:rPr>
-          <w:rFonts w:ascii="Times New Roman" w:hAnsi="Times New Roman" w:cs="Times New Roman"/>
-          <w:sz w:val="24"/>
-          <w:szCs w:val="24"/>
-        </w:rPr>
-        <w:t xml:space="preserve"> (0.09)</w:t>
-      </w:r>
-      <w:r>
-        <w:rPr>
-          <w:rFonts w:ascii="Times New Roman" w:hAnsi="Times New Roman" w:cs="Times New Roman"/>
-          <w:sz w:val="24"/>
-          <w:szCs w:val="24"/>
-        </w:rPr>
-        <w:t xml:space="preserve"> </w:t>
-      </w:r>
-    </w:p>
-    <w:p>
-      <w:pPr>
-        <w:spacing w:after="0"/>
-        <w:jc w:val="both"/>
-        <w:rPr>
-          <w:rFonts w:ascii="Times New Roman" w:hAnsi="Times New Roman" w:cs="Times New Roman"/>
-          <w:sz w:val="24"/>
-          <w:szCs w:val="24"/>
-        </w:rPr>
-      </w:pPr>
-      <w:r>
-        <w:rPr>
-          <w:rFonts w:ascii="Times New Roman" w:hAnsi="Times New Roman" w:cs="Times New Roman"/>
-          <w:sz w:val="24"/>
-          <w:szCs w:val="24"/>
-        </w:rPr>
-        <w:t>condition</w:t>
-      </w:r>
-      <w:r>
-        <w:rPr>
-          <w:rFonts w:ascii="Times New Roman" w:hAnsi="Times New Roman" w:cs="Times New Roman"/>
-          <w:sz w:val="24"/>
-          <w:szCs w:val="24"/>
-        </w:rPr>
-        <w:t xml:space="preserve"> (0.03)</w:t>
-      </w:r>
-    </w:p>
-    <w:p>
-      <w:pPr>
-        <w:spacing w:after="0"/>
-        <w:jc w:val="both"/>
-        <w:rPr>
-          <w:rFonts w:ascii="Times New Roman" w:hAnsi="Times New Roman" w:cs="Times New Roman"/>
-          <w:sz w:val="24"/>
-          <w:szCs w:val="24"/>
-        </w:rPr>
-      </w:pPr>
-      <w:proofErr w:type="spellStart"/>
-      <w:r>
-        <w:rPr>
-          <w:rFonts w:ascii="Times New Roman" w:hAnsi="Times New Roman" w:cs="Times New Roman"/>
-          <w:sz w:val="24"/>
-          <w:szCs w:val="24"/>
-        </w:rPr>
-        <w:t>zipcode</w:t>
-      </w:r>
-      <w:proofErr w:type="spellEnd"/>
-      <w:r>
-        <w:rPr>
-          <w:rFonts w:ascii="Times New Roman" w:hAnsi="Times New Roman" w:cs="Times New Roman"/>
-          <w:sz w:val="24"/>
-          <w:szCs w:val="24"/>
-        </w:rPr>
-        <w:t xml:space="preserve"> (0.05)</w:t>
-      </w:r>
-    </w:p>
-    <w:p>
-      <w:pPr>
-        <w:spacing w:after="0"/>
-        <w:jc w:val="both"/>
-        <w:rPr>
-          <w:rFonts w:ascii="Times New Roman" w:hAnsi="Times New Roman" w:cs="Times New Roman"/>
-          <w:sz w:val="24"/>
-          <w:szCs w:val="24"/>
-        </w:rPr>
-      </w:pPr>
-      <w:r>
-        <w:rPr>
-          <w:rFonts w:ascii="Times New Roman" w:hAnsi="Times New Roman" w:cs="Times New Roman"/>
-          <w:sz w:val="24"/>
-          <w:szCs w:val="24"/>
-        </w:rPr>
-        <w:t>longitude</w:t>
-      </w:r>
-      <w:r>
-        <w:rPr>
-          <w:rFonts w:ascii="Times New Roman" w:hAnsi="Times New Roman" w:cs="Times New Roman"/>
-          <w:sz w:val="24"/>
-          <w:szCs w:val="24"/>
-        </w:rPr>
-        <w:t xml:space="preserve"> (0.02)</w:t>
-      </w:r>
-    </w:p>
-    <w:p>
-      <w:pPr>
-        <w:spacing w:after="0"/>
-        <w:jc w:val="both"/>
-        <w:rPr>
-          <w:rFonts w:ascii="Times New Roman" w:hAnsi="Times New Roman" w:cs="Times New Roman"/>
-          <w:sz w:val="24"/>
-          <w:szCs w:val="24"/>
-        </w:rPr>
-      </w:pPr>
-      <w:proofErr w:type="spellStart"/>
-      <w:r>
-        <w:rPr>
-          <w:rFonts w:ascii="Times New Roman" w:hAnsi="Times New Roman" w:cs="Times New Roman"/>
-          <w:sz w:val="24"/>
-          <w:szCs w:val="24"/>
-        </w:rPr>
-        <w:t>yr_built</w:t>
-      </w:r>
-      <w:proofErr w:type="spellEnd"/>
-      <w:r>
-        <w:rPr>
-          <w:rFonts w:ascii="Times New Roman" w:hAnsi="Times New Roman" w:cs="Times New Roman"/>
-          <w:sz w:val="24"/>
-          <w:szCs w:val="24"/>
-        </w:rPr>
-        <w:t xml:space="preserve"> (0.05)</w:t>
-      </w:r>
-    </w:p>
-    <w:p>
-      <w:pPr>
-        <w:spacing w:after="0"/>
-        <w:jc w:val="both"/>
-        <w:rPr>
-          <w:rFonts w:ascii="Times New Roman" w:hAnsi="Times New Roman" w:cs="Times New Roman"/>
-          <w:sz w:val="24"/>
-          <w:szCs w:val="24"/>
-        </w:rPr>
-      </w:pPr>
-      <w:r>
-        <w:rPr>
-          <w:rFonts w:ascii="Times New Roman" w:hAnsi="Times New Roman" w:cs="Times New Roman"/>
-          <w:sz w:val="24"/>
-          <w:szCs w:val="24"/>
-        </w:rPr>
-        <w:t>lot_measure15</w:t>
-      </w:r>
-      <w:r>
-        <w:rPr>
-          <w:rFonts w:ascii="Times New Roman" w:hAnsi="Times New Roman" w:cs="Times New Roman"/>
-          <w:sz w:val="24"/>
-          <w:szCs w:val="24"/>
-        </w:rPr>
-        <w:t xml:space="preserve"> (0.08)</w:t>
-      </w:r>
-    </w:p>
-    <w:p>
-      <w:pPr>
-        <w:spacing w:after="0"/>
-        <w:jc w:val="both"/>
-        <w:rPr>
-          <w:rFonts w:ascii="Times New Roman" w:hAnsi="Times New Roman" w:cs="Times New Roman"/>
-          <w:color w:val="242424"/>
-          <w:sz w:val="24"/>
-          <w:szCs w:val="24"/>
-          <w:shd w:val="clear" w:color="auto" w:fill="FFFFFF"/>
-        </w:rPr>
-      </w:pPr>
-      <w:proofErr w:type="spellStart"/>
+      </w:pPr>
       <w:r>
         <w:rPr>
           <w:rFonts w:ascii="Times New Roman" w:hAnsi="Times New Roman" w:cs="Times New Roman"/>
@@ -14858,7 +14066,6 @@
         </w:rPr>
         <w:t>total_area</w:t>
       </w:r>
-      <w:proofErr w:type="spellEnd"/>
       <w:r>
         <w:rPr>
           <w:rFonts w:ascii="Times New Roman" w:hAnsi="Times New Roman" w:cs="Times New Roman"/>
@@ -14983,7 +14190,6 @@
         </w:rPr>
         <w:t xml:space="preserve"> model from the </w:t>
       </w:r>
-      <w:proofErr w:type="spellStart"/>
       <w:r>
         <w:rPr>
           <w:rFonts w:ascii="Times New Roman" w:hAnsi="Times New Roman" w:cs="Times New Roman"/>
@@ -14992,20 +14198,8 @@
           <w:szCs w:val="24"/>
           <w:shd w:val="clear" w:color="auto" w:fill="FFFFFF"/>
         </w:rPr>
-        <w:t>LazyRegressor</w:t>
-      </w:r>
-      <w:proofErr w:type="spellEnd"/>
-      <w:r>
-        <w:rPr>
-          <w:rFonts w:ascii="Times New Roman" w:hAnsi="Times New Roman" w:cs="Times New Roman"/>
-          <w:color w:val="242424"/>
-          <w:sz w:val="24"/>
-          <w:szCs w:val="24"/>
-          <w:shd w:val="clear" w:color="auto" w:fill="FFFFFF"/>
-        </w:rPr>
-        <w:t xml:space="preserve"> was observed to be </w:t>
-      </w:r>
-      <w:proofErr w:type="spellStart"/>
+        <w:t xml:space="preserve">LazyRegressor was observed to be </w:t>
+      </w:r>
       <w:r>
         <w:rPr>
           <w:rFonts w:ascii="Times New Roman" w:hAnsi="Times New Roman" w:cs="Times New Roman"/>
@@ -15017,7 +14211,6 @@
         </w:rPr>
         <w:t>XGBRegressor</w:t>
       </w:r>
-      <w:proofErr w:type="spellEnd"/>
       <w:r>
         <w:rPr>
           <w:rFonts w:ascii="Times New Roman" w:hAnsi="Times New Roman" w:cs="Times New Roman"/>
@@ -15693,7 +14886,6 @@
                 <w:lang w:val="en-IN" w:eastAsia="en-IN"/>
               </w:rPr>
             </w:pPr>
-            <w:proofErr w:type="spellStart"/>
             <w:r>
               <w:rPr>
                 <w:rFonts w:ascii="Calibri" w:eastAsia="Times New Roman" w:hAnsi="Calibri" w:cs="Calibri"/>
@@ -15702,7 +14894,6 @@
               </w:rPr>
               <w:t>XGBRegressor</w:t>
             </w:r>
-            <w:proofErr w:type="spellEnd"/>
           </w:p>
         </w:tc>
         <w:tc>
@@ -15729,7 +14920,6 @@
                 <w:lang w:val="en-IN" w:eastAsia="en-IN"/>
               </w:rPr>
             </w:pPr>
-            <w:proofErr w:type="spellStart"/>
             <w:r>
               <w:rPr>
                 <w:rFonts w:ascii="Calibri" w:eastAsia="Times New Roman" w:hAnsi="Calibri" w:cs="Calibri"/>
@@ -15738,7 +14928,6 @@
               </w:rPr>
               <w:t>XGBRegressor</w:t>
             </w:r>
-            <w:proofErr w:type="spellEnd"/>
           </w:p>
         </w:tc>
         <w:tc>
@@ -15788,7 +14977,6 @@
                 <w:lang w:val="en-IN" w:eastAsia="en-IN"/>
               </w:rPr>
             </w:pPr>
-            <w:proofErr w:type="spellStart"/>
             <w:r>
               <w:rPr>
                 <w:rFonts w:ascii="Calibri" w:eastAsia="Times New Roman" w:hAnsi="Calibri" w:cs="Calibri"/>
@@ -15797,7 +14985,6 @@
               </w:rPr>
               <w:t>XGBRegressor</w:t>
             </w:r>
-            <w:proofErr w:type="spellEnd"/>
           </w:p>
         </w:tc>
         <w:tc>
@@ -15824,7 +15011,6 @@
                 <w:lang w:val="en-IN" w:eastAsia="en-IN"/>
               </w:rPr>
             </w:pPr>
-            <w:proofErr w:type="spellStart"/>
             <w:r>
               <w:rPr>
                 <w:rFonts w:ascii="Calibri" w:eastAsia="Times New Roman" w:hAnsi="Calibri" w:cs="Calibri"/>
@@ -15833,7 +15019,6 @@
               </w:rPr>
               <w:t>XGBRegressor</w:t>
             </w:r>
-            <w:proofErr w:type="spellEnd"/>
           </w:p>
         </w:tc>
       </w:tr>
@@ -16104,7 +15289,6 @@
                 <w:lang w:val="en-IN" w:eastAsia="en-IN"/>
               </w:rPr>
             </w:pPr>
-            <w:proofErr w:type="spellStart"/>
             <w:r>
               <w:rPr>
                 <w:rFonts w:ascii="Calibri" w:eastAsia="Times New Roman" w:hAnsi="Calibri" w:cs="Calibri"/>
@@ -16112,7 +15296,6 @@
               </w:rPr>
               <w:t>cid</w:t>
             </w:r>
-            <w:proofErr w:type="spellEnd"/>
           </w:p>
         </w:tc>
         <w:tc>
@@ -16211,7 +15394,6 @@
                 <w:lang w:val="en-IN" w:eastAsia="en-IN"/>
               </w:rPr>
             </w:pPr>
-            <w:proofErr w:type="spellStart"/>
             <w:r>
               <w:rPr>
                 <w:rFonts w:ascii="Calibri" w:eastAsia="Times New Roman" w:hAnsi="Calibri" w:cs="Calibri"/>
@@ -16219,7 +15401,6 @@
               </w:rPr>
               <w:t>dayhours</w:t>
             </w:r>
-            <w:proofErr w:type="spellEnd"/>
           </w:p>
         </w:tc>
         <w:tc>
@@ -16318,7 +15499,6 @@
                 <w:lang w:val="en-IN" w:eastAsia="en-IN"/>
               </w:rPr>
             </w:pPr>
-            <w:proofErr w:type="spellStart"/>
             <w:r>
               <w:rPr>
                 <w:rFonts w:ascii="Calibri" w:eastAsia="Times New Roman" w:hAnsi="Calibri" w:cs="Calibri"/>
@@ -16326,7 +15506,6 @@
               </w:rPr>
               <w:t>room_bed</w:t>
             </w:r>
-            <w:proofErr w:type="spellEnd"/>
           </w:p>
         </w:tc>
         <w:tc>
@@ -16425,7 +15604,6 @@
                 <w:lang w:val="en-IN" w:eastAsia="en-IN"/>
               </w:rPr>
             </w:pPr>
-            <w:proofErr w:type="spellStart"/>
             <w:r>
               <w:rPr>
                 <w:rFonts w:ascii="Calibri" w:eastAsia="Times New Roman" w:hAnsi="Calibri" w:cs="Calibri"/>
@@ -16433,7 +15611,6 @@
               </w:rPr>
               <w:t>room_bath</w:t>
             </w:r>
-            <w:proofErr w:type="spellEnd"/>
           </w:p>
         </w:tc>
         <w:tc>
@@ -16532,7 +15709,6 @@
                 <w:lang w:val="en-IN" w:eastAsia="en-IN"/>
               </w:rPr>
             </w:pPr>
-            <w:proofErr w:type="spellStart"/>
             <w:r>
               <w:rPr>
                 <w:rFonts w:ascii="Calibri" w:eastAsia="Times New Roman" w:hAnsi="Calibri" w:cs="Calibri"/>
@@ -16540,7 +15716,6 @@
               </w:rPr>
               <w:t>living_measure</w:t>
             </w:r>
-            <w:proofErr w:type="spellEnd"/>
           </w:p>
         </w:tc>
         <w:tc>
@@ -16639,7 +15814,6 @@
                 <w:lang w:val="en-IN" w:eastAsia="en-IN"/>
               </w:rPr>
             </w:pPr>
-            <w:proofErr w:type="spellStart"/>
             <w:r>
               <w:rPr>
                 <w:rFonts w:ascii="Calibri" w:eastAsia="Times New Roman" w:hAnsi="Calibri" w:cs="Calibri"/>
@@ -16647,7 +15821,6 @@
               </w:rPr>
               <w:t>lot_measure</w:t>
             </w:r>
-            <w:proofErr w:type="spellEnd"/>
           </w:p>
         </w:tc>
         <w:tc>
@@ -17271,7 +16444,6 @@
                 <w:lang w:val="en-IN" w:eastAsia="en-IN"/>
               </w:rPr>
             </w:pPr>
-            <w:proofErr w:type="spellStart"/>
             <w:r>
               <w:rPr>
                 <w:rFonts w:ascii="Calibri" w:eastAsia="Times New Roman" w:hAnsi="Calibri" w:cs="Calibri"/>
@@ -17279,7 +16451,6 @@
               </w:rPr>
               <w:t>ceil_measure</w:t>
             </w:r>
-            <w:proofErr w:type="spellEnd"/>
           </w:p>
         </w:tc>
         <w:tc>
@@ -17483,7 +16654,6 @@
                 <w:lang w:val="en-IN" w:eastAsia="en-IN"/>
               </w:rPr>
             </w:pPr>
-            <w:proofErr w:type="spellStart"/>
             <w:r>
               <w:rPr>
                 <w:rFonts w:ascii="Calibri" w:eastAsia="Times New Roman" w:hAnsi="Calibri" w:cs="Calibri"/>
@@ -17491,7 +16661,6 @@
               </w:rPr>
               <w:t>yr_built</w:t>
             </w:r>
-            <w:proofErr w:type="spellEnd"/>
           </w:p>
         </w:tc>
         <w:tc>
@@ -17590,7 +16759,6 @@
                 <w:lang w:val="en-IN" w:eastAsia="en-IN"/>
               </w:rPr>
             </w:pPr>
-            <w:proofErr w:type="spellStart"/>
             <w:r>
               <w:rPr>
                 <w:rFonts w:ascii="Calibri" w:eastAsia="Times New Roman" w:hAnsi="Calibri" w:cs="Calibri"/>
@@ -17598,7 +16766,6 @@
               </w:rPr>
               <w:t>yr_renovated</w:t>
             </w:r>
-            <w:proofErr w:type="spellEnd"/>
           </w:p>
         </w:tc>
         <w:tc>
@@ -17697,7 +16864,6 @@
                 <w:lang w:val="en-IN" w:eastAsia="en-IN"/>
               </w:rPr>
             </w:pPr>
-            <w:proofErr w:type="spellStart"/>
             <w:r>
               <w:rPr>
                 <w:rFonts w:ascii="Calibri" w:eastAsia="Times New Roman" w:hAnsi="Calibri" w:cs="Calibri"/>
@@ -17705,7 +16871,6 @@
               </w:rPr>
               <w:t>zipcode</w:t>
             </w:r>
-            <w:proofErr w:type="spellEnd"/>
           </w:p>
         </w:tc>
         <w:tc>
@@ -17804,7 +16969,6 @@
                 <w:lang w:val="en-IN" w:eastAsia="en-IN"/>
               </w:rPr>
             </w:pPr>
-            <w:proofErr w:type="spellStart"/>
             <w:r>
               <w:rPr>
                 <w:rFonts w:ascii="Calibri" w:eastAsia="Times New Roman" w:hAnsi="Calibri" w:cs="Calibri"/>
@@ -17812,7 +16976,6 @@
               </w:rPr>
               <w:t>lat</w:t>
             </w:r>
-            <w:proofErr w:type="spellEnd"/>
           </w:p>
         </w:tc>
         <w:tc>
@@ -18331,7 +17494,6 @@
                 <w:lang w:val="en-IN" w:eastAsia="en-IN"/>
               </w:rPr>
             </w:pPr>
-            <w:proofErr w:type="spellStart"/>
             <w:r>
               <w:rPr>
                 <w:rFonts w:ascii="Calibri" w:eastAsia="Times New Roman" w:hAnsi="Calibri" w:cs="Calibri"/>
@@ -18339,7 +17501,6 @@
               </w:rPr>
               <w:t>total_area</w:t>
             </w:r>
-            <w:proofErr w:type="spellEnd"/>
           </w:p>
         </w:tc>
         <w:tc>
@@ -18563,7 +17724,7 @@
               </wp:anchor>
             </w:drawing>
           </mc:Choice>
-          <mc:Fallback xmlns:w16sdtdh="http://schemas.microsoft.com/office/word/2020/wordml/sdtdatahash" xmlns:w16="http://schemas.microsoft.com/office/word/2018/wordml" xmlns:w16cid="http://schemas.microsoft.com/office/word/2016/wordml/cid" xmlns:w16cex="http://schemas.microsoft.com/office/word/2018/wordml/cex" xmlns:am3d="http://schemas.microsoft.com/office/drawing/2017/model3d" xmlns:aink="http://schemas.microsoft.com/office/drawing/2016/ink" xmlns:cx8="http://schemas.microsoft.com/office/drawing/2016/5/14/chartex" xmlns:cx7="http://schemas.microsoft.com/office/drawing/2016/5/13/chartex" xmlns:cx6="http://schemas.microsoft.com/office/drawing/2016/5/12/chartex" xmlns:cx5="http://schemas.microsoft.com/office/drawing/2016/5/11/chartex" xmlns:cx4="http://schemas.microsoft.com/office/drawing/2016/5/10/chartex" xmlns:cx3="http://schemas.microsoft.com/office/drawing/2016/5/9/chartex" xmlns:cx2="http://schemas.microsoft.com/office/drawing/2015/10/21/chartex" xmlns:cx1="http://schemas.microsoft.com/office/drawing/2015/9/8/chartex">
+          <mc:Fallback>
             <w:pict>
               <v:group w14:anchorId="567CC984" id="Group 7" o:spid="_x0000_s1026" style="position:absolute;margin-left:0;margin-top:22pt;width:367.05pt;height:427.4pt;z-index:251659264;mso-position-horizontal:left;mso-position-horizontal-relative:margin" coordsize="46612,54276" o:gfxdata="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">
                 <v:shape id="Picture 27" o:spid="_x0000_s1027" type="#_x0000_t75" style="position:absolute;top:181;width:40000;height:54095;visibility:visible;mso-wrap-style:square" o:gfxdata="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">
@@ -18586,10 +17747,12 @@
           <w:szCs w:val="24"/>
           <w:shd w:val="clear" w:color="auto" w:fill="FFFFFF"/>
         </w:rPr>
-        <w:t xml:space="preserve">The </w:t>
-      </w:r>
-      <w:proofErr w:type="spellStart"/>
-      <w:r>
+        <w:t xml:space="preserve">The LazyRegressor Report for Models 1 &amp; 2 (with scaling) is as below:  </w:t>
+      </w:r>
+    </w:p>
+    <w:p>
+      <w:pPr>
+        <w:jc w:val="both"/>
         <w:rPr>
           <w:rFonts w:ascii="Times New Roman" w:hAnsi="Times New Roman" w:cs="Times New Roman"/>
           <w:color w:val="242424"/>
@@ -18597,10 +17760,11 @@
           <w:szCs w:val="24"/>
           <w:shd w:val="clear" w:color="auto" w:fill="FFFFFF"/>
         </w:rPr>
-        <w:t>LazyRegressor</w:t>
-      </w:r>
-      <w:proofErr w:type="spellEnd"/>
-      <w:r>
+      </w:pPr>
+    </w:p>
+    <w:p>
+      <w:pPr>
+        <w:jc w:val="both"/>
         <w:rPr>
           <w:rFonts w:ascii="Times New Roman" w:hAnsi="Times New Roman" w:cs="Times New Roman"/>
           <w:color w:val="242424"/>
@@ -18608,8 +17772,7 @@
           <w:szCs w:val="24"/>
           <w:shd w:val="clear" w:color="auto" w:fill="FFFFFF"/>
         </w:rPr>
-        <w:t xml:space="preserve"> Report for Models 1 &amp; 2 (with scaling) is as below:  </w:t>
-      </w:r>
+      </w:pPr>
     </w:p>
     <w:p>
       <w:pPr>
@@ -18817,7 +17980,6 @@
     </w:p>
     <w:p>
       <w:pPr>
-        <w:jc w:val="both"/>
         <w:rPr>
           <w:rFonts w:ascii="Times New Roman" w:hAnsi="Times New Roman" w:cs="Times New Roman"/>
           <w:color w:val="242424"/>
@@ -18826,10 +17988,7 @@
           <w:shd w:val="clear" w:color="auto" w:fill="FFFFFF"/>
         </w:rPr>
       </w:pPr>
-    </w:p>
-    <w:p>
-      <w:pPr>
-        <w:jc w:val="both"/>
+      <w:r>
         <w:rPr>
           <w:rFonts w:ascii="Times New Roman" w:hAnsi="Times New Roman" w:cs="Times New Roman"/>
           <w:color w:val="242424"/>
@@ -18837,10 +17996,12 @@
           <w:szCs w:val="24"/>
           <w:shd w:val="clear" w:color="auto" w:fill="FFFFFF"/>
         </w:rPr>
-      </w:pPr>
-    </w:p>
-    <w:p>
-      <w:pPr>
+        <w:br w:type="page"/>
+      </w:r>
+    </w:p>
+    <w:p>
+      <w:pPr>
+        <w:jc w:val="both"/>
         <w:rPr>
           <w:rFonts w:ascii="Times New Roman" w:hAnsi="Times New Roman" w:cs="Times New Roman"/>
           <w:color w:val="242424"/>
@@ -18857,52 +18018,8 @@
           <w:szCs w:val="24"/>
           <w:shd w:val="clear" w:color="auto" w:fill="FFFFFF"/>
         </w:rPr>
-        <w:br w:type="page"/>
-      </w:r>
-    </w:p>
-    <w:p>
-      <w:pPr>
-        <w:jc w:val="both"/>
-        <w:rPr>
-          <w:rFonts w:ascii="Times New Roman" w:hAnsi="Times New Roman" w:cs="Times New Roman"/>
-          <w:color w:val="242424"/>
-          <w:sz w:val="24"/>
-          <w:szCs w:val="24"/>
-          <w:shd w:val="clear" w:color="auto" w:fill="FFFFFF"/>
-        </w:rPr>
-      </w:pPr>
-      <w:r>
-        <w:rPr>
-          <w:rFonts w:ascii="Times New Roman" w:hAnsi="Times New Roman" w:cs="Times New Roman"/>
-          <w:color w:val="242424"/>
-          <w:sz w:val="24"/>
-          <w:szCs w:val="24"/>
-          <w:shd w:val="clear" w:color="auto" w:fill="FFFFFF"/>
-        </w:rPr>
         <w:lastRenderedPageBreak/>
-        <w:t xml:space="preserve">The </w:t>
-      </w:r>
-      <w:proofErr w:type="spellStart"/>
-      <w:r>
-        <w:rPr>
-          <w:rFonts w:ascii="Times New Roman" w:hAnsi="Times New Roman" w:cs="Times New Roman"/>
-          <w:color w:val="242424"/>
-          <w:sz w:val="24"/>
-          <w:szCs w:val="24"/>
-          <w:shd w:val="clear" w:color="auto" w:fill="FFFFFF"/>
-        </w:rPr>
-        <w:t>LazyRegressor</w:t>
-      </w:r>
-      <w:proofErr w:type="spellEnd"/>
-      <w:r>
-        <w:rPr>
-          <w:rFonts w:ascii="Times New Roman" w:hAnsi="Times New Roman" w:cs="Times New Roman"/>
-          <w:color w:val="242424"/>
-          <w:sz w:val="24"/>
-          <w:szCs w:val="24"/>
-          <w:shd w:val="clear" w:color="auto" w:fill="FFFFFF"/>
-        </w:rPr>
-        <w:t xml:space="preserve"> Report for Models 3 &amp; 4 (with scaling &amp; with reduced Features) is as below:</w:t>
+        <w:t>The LazyRegressor Report for Models 3 &amp; 4 (with scaling &amp; with reduced Features) is as below:</w:t>
       </w:r>
     </w:p>
     <w:p>
@@ -19000,7 +18117,7 @@
               </wp:anchor>
             </w:drawing>
           </mc:Choice>
-          <mc:Fallback xmlns:w16sdtdh="http://schemas.microsoft.com/office/word/2020/wordml/sdtdatahash" xmlns:w16="http://schemas.microsoft.com/office/word/2018/wordml" xmlns:w16cid="http://schemas.microsoft.com/office/word/2016/wordml/cid" xmlns:w16cex="http://schemas.microsoft.com/office/word/2018/wordml/cex" xmlns:am3d="http://schemas.microsoft.com/office/drawing/2017/model3d" xmlns:aink="http://schemas.microsoft.com/office/drawing/2016/ink" xmlns:cx8="http://schemas.microsoft.com/office/drawing/2016/5/14/chartex" xmlns:cx7="http://schemas.microsoft.com/office/drawing/2016/5/13/chartex" xmlns:cx6="http://schemas.microsoft.com/office/drawing/2016/5/12/chartex" xmlns:cx5="http://schemas.microsoft.com/office/drawing/2016/5/11/chartex" xmlns:cx4="http://schemas.microsoft.com/office/drawing/2016/5/10/chartex" xmlns:cx3="http://schemas.microsoft.com/office/drawing/2016/5/9/chartex" xmlns:cx2="http://schemas.microsoft.com/office/drawing/2015/10/21/chartex" xmlns:cx1="http://schemas.microsoft.com/office/drawing/2015/9/8/chartex">
+          <mc:Fallback>
             <w:pict>
               <v:group w14:anchorId="4FA502AA" id="Group 10" o:spid="_x0000_s1026" style="position:absolute;margin-left:0;margin-top:.35pt;width:371.9pt;height:429.7pt;z-index:251661312;mso-position-horizontal:left;mso-position-horizontal-relative:margin" coordsize="47234,54571" o:gfxdata="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">
                 <v:shape id="Picture 30" o:spid="_x0000_s1027" type="#_x0000_t75" style="position:absolute;left:40186;top:181;width:7048;height:54095;visibility:visible;mso-wrap-style:square" o:gfxdata="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">
@@ -19253,31 +18370,8 @@
           <w:szCs w:val="24"/>
           <w:shd w:val="clear" w:color="auto" w:fill="FFFFFF"/>
         </w:rPr>
-        <w:t xml:space="preserve">Based on the different experiments done with the </w:t>
-      </w:r>
-      <w:proofErr w:type="spellStart"/>
-      <w:r>
-        <w:rPr>
-          <w:rFonts w:ascii="Times New Roman" w:hAnsi="Times New Roman" w:cs="Times New Roman"/>
-          <w:color w:val="242424"/>
-          <w:sz w:val="24"/>
-          <w:szCs w:val="24"/>
-          <w:shd w:val="clear" w:color="auto" w:fill="FFFFFF"/>
-        </w:rPr>
-        <w:t>LazyRegressor</w:t>
-      </w:r>
-      <w:proofErr w:type="spellEnd"/>
-      <w:r>
-        <w:rPr>
-          <w:rFonts w:ascii="Times New Roman" w:hAnsi="Times New Roman" w:cs="Times New Roman"/>
-          <w:color w:val="242424"/>
-          <w:sz w:val="24"/>
-          <w:szCs w:val="24"/>
-          <w:shd w:val="clear" w:color="auto" w:fill="FFFFFF"/>
-        </w:rPr>
-        <w:t xml:space="preserve">, we can determine that </w:t>
-      </w:r>
-      <w:proofErr w:type="spellStart"/>
+        <w:t xml:space="preserve">Based on the different experiments done with the LazyRegressor, we can determine that </w:t>
+      </w:r>
       <w:r>
         <w:rPr>
           <w:rFonts w:ascii="Times New Roman" w:eastAsia="Times New Roman" w:hAnsi="Times New Roman" w:cs="Times New Roman"/>
@@ -19286,20 +18380,8 @@
           <w:szCs w:val="24"/>
           <w:lang w:val="en-IN" w:eastAsia="en-IN"/>
         </w:rPr>
-        <w:t>XGBRegressor</w:t>
-      </w:r>
-      <w:proofErr w:type="spellEnd"/>
-      <w:r>
-        <w:rPr>
-          <w:rFonts w:ascii="Times New Roman" w:eastAsia="Times New Roman" w:hAnsi="Times New Roman" w:cs="Times New Roman"/>
-          <w:color w:val="000000"/>
-          <w:sz w:val="24"/>
-          <w:szCs w:val="24"/>
-          <w:lang w:val="en-IN" w:eastAsia="en-IN"/>
-        </w:rPr>
-        <w:t xml:space="preserve"> is the “Best” performing model for this given dataset. </w:t>
-      </w:r>
-      <w:proofErr w:type="spellStart"/>
+        <w:t xml:space="preserve">XGBRegressor is the “Best” performing model for this given dataset. </w:t>
+      </w:r>
       <w:r>
         <w:rPr>
           <w:rFonts w:ascii="Times New Roman" w:eastAsia="Times New Roman" w:hAnsi="Times New Roman" w:cs="Times New Roman"/>
@@ -19312,7 +18394,6 @@
         </w:rPr>
         <w:t>XGBRegressor</w:t>
       </w:r>
-      <w:proofErr w:type="spellEnd"/>
       <w:r>
         <w:rPr>
           <w:rFonts w:ascii="Times New Roman" w:eastAsia="Times New Roman" w:hAnsi="Times New Roman" w:cs="Times New Roman"/>
@@ -19383,7 +18464,6 @@
         </w:rPr>
         <w:t xml:space="preserve"> of 83 to 89% using </w:t>
       </w:r>
-      <w:proofErr w:type="spellStart"/>
       <w:r>
         <w:rPr>
           <w:rFonts w:ascii="Times New Roman" w:eastAsia="Times New Roman" w:hAnsi="Times New Roman" w:cs="Times New Roman"/>
@@ -19394,9 +18474,8 @@
           <w:szCs w:val="24"/>
           <w:lang w:val="en-IN" w:eastAsia="en-IN"/>
         </w:rPr>
-        <w:t>XGBRegressor</w:t>
-      </w:r>
-      <w:proofErr w:type="spellEnd"/>
+        <w:t xml:space="preserve">XGBRegressor </w:t>
+      </w:r>
       <w:r>
         <w:rPr>
           <w:rFonts w:ascii="Times New Roman" w:eastAsia="Times New Roman" w:hAnsi="Times New Roman" w:cs="Times New Roman"/>
@@ -19407,18 +18486,6 @@
           <w:szCs w:val="24"/>
           <w:lang w:val="en-IN" w:eastAsia="en-IN"/>
         </w:rPr>
-        <w:t xml:space="preserve"> </w:t>
-      </w:r>
-      <w:r>
-        <w:rPr>
-          <w:rFonts w:ascii="Times New Roman" w:eastAsia="Times New Roman" w:hAnsi="Times New Roman" w:cs="Times New Roman"/>
-          <w:b/>
-          <w:i/>
-          <w:color w:val="000000"/>
-          <w:sz w:val="24"/>
-          <w:szCs w:val="24"/>
-          <w:lang w:val="en-IN" w:eastAsia="en-IN"/>
-        </w:rPr>
         <w:t>model</w:t>
       </w:r>
       <w:r>
@@ -19461,7 +18528,7 @@
           <w:rFonts w:ascii="Times New Roman" w:hAnsi="Times New Roman" w:cs="Times New Roman"/>
         </w:rPr>
       </w:pPr>
-      <w:bookmarkStart w:id="33" w:name="_Toc92882744"/>
+      <w:bookmarkStart w:id="33" w:name="_Toc93145446"/>
       <w:r>
         <w:rPr>
           <w:rFonts w:ascii="Times New Roman" w:hAnsi="Times New Roman" w:cs="Times New Roman"/>
@@ -19553,7 +18620,7 @@
           <w:shd w:val="clear" w:color="auto" w:fill="FFFFFF"/>
         </w:rPr>
       </w:pPr>
-      <w:bookmarkStart w:id="34" w:name="_Toc92882745"/>
+      <w:bookmarkStart w:id="34" w:name="_Toc93145447"/>
       <w:r>
         <w:rPr>
           <w:rFonts w:ascii="Times New Roman" w:hAnsi="Times New Roman" w:cs="Times New Roman"/>
@@ -19784,9 +18851,110 @@
           <w:lang w:val="en-IN"/>
         </w:rPr>
       </w:pPr>
-      <w:bookmarkStart w:id="35" w:name="_GoBack"/>
+    </w:p>
+    <w:p>
+      <w:pPr>
+        <w:pStyle w:val="Heading2"/>
+        <w:jc w:val="both"/>
+        <w:rPr>
+          <w:rFonts w:ascii="Times New Roman" w:hAnsi="Times New Roman" w:cs="Times New Roman"/>
+          <w:sz w:val="24"/>
+          <w:szCs w:val="24"/>
+          <w:shd w:val="clear" w:color="auto" w:fill="FFFFFF"/>
+        </w:rPr>
+      </w:pPr>
+      <w:bookmarkStart w:id="35" w:name="_Toc93145448"/>
+      <w:r>
+        <w:rPr>
+          <w:rFonts w:ascii="Times New Roman" w:hAnsi="Times New Roman" w:cs="Times New Roman"/>
+          <w:sz w:val="24"/>
+          <w:szCs w:val="24"/>
+          <w:shd w:val="clear" w:color="auto" w:fill="FFFFFF"/>
+        </w:rPr>
+        <w:t>5.2 Random Search</w:t>
+      </w:r>
       <w:bookmarkEnd w:id="35"/>
     </w:p>
+    <w:p/>
+    <w:p>
+      <w:pPr>
+        <w:rPr>
+          <w:rFonts w:ascii="Times New Roman" w:hAnsi="Times New Roman" w:cs="Times New Roman"/>
+          <w:sz w:val="24"/>
+          <w:szCs w:val="24"/>
+          <w:lang w:val="en-IN"/>
+        </w:rPr>
+      </w:pPr>
+      <w:r>
+        <w:rPr>
+          <w:rFonts w:ascii="Times New Roman" w:hAnsi="Times New Roman" w:cs="Times New Roman"/>
+          <w:sz w:val="24"/>
+          <w:szCs w:val="24"/>
+          <w:lang w:val="en-IN"/>
+        </w:rPr>
+        <w:t>Random search is a technique where random combinations of the hyperparameters are used to find the best solution for the built model</w:t>
+      </w:r>
+      <w:r>
+        <w:rPr>
+          <w:rFonts w:ascii="Times New Roman" w:hAnsi="Times New Roman" w:cs="Times New Roman"/>
+          <w:sz w:val="24"/>
+          <w:szCs w:val="24"/>
+          <w:lang w:val="en-IN"/>
+        </w:rPr>
+        <w:t>.</w:t>
+      </w:r>
+      <w:r>
+        <w:rPr>
+          <w:rFonts w:ascii="Times New Roman" w:hAnsi="Times New Roman" w:cs="Times New Roman"/>
+          <w:sz w:val="24"/>
+          <w:szCs w:val="24"/>
+          <w:lang w:val="en-IN"/>
+        </w:rPr>
+        <w:t xml:space="preserve"> </w:t>
+      </w:r>
+      <w:r>
+        <w:rPr>
+          <w:rFonts w:ascii="Times New Roman" w:hAnsi="Times New Roman" w:cs="Times New Roman"/>
+          <w:sz w:val="24"/>
+          <w:szCs w:val="24"/>
+          <w:lang w:val="en-IN"/>
+        </w:rPr>
+        <w:t>This works best under the assumption that not all hyperparameters are equally important</w:t>
+      </w:r>
+    </w:p>
+    <w:p>
+      <w:pPr>
+        <w:rPr>
+          <w:lang w:val="en-IN"/>
+        </w:rPr>
+      </w:pPr>
+    </w:p>
+    <w:p>
+      <w:pPr>
+        <w:rPr>
+          <w:rFonts w:ascii="Times New Roman" w:hAnsi="Times New Roman" w:cs="Times New Roman"/>
+          <w:sz w:val="24"/>
+          <w:szCs w:val="24"/>
+          <w:lang w:val="en-IN"/>
+        </w:rPr>
+      </w:pPr>
+      <w:r>
+        <w:rPr>
+          <w:rFonts w:ascii="Times New Roman" w:hAnsi="Times New Roman" w:cs="Times New Roman"/>
+          <w:sz w:val="24"/>
+          <w:szCs w:val="24"/>
+          <w:lang w:val="en-IN"/>
+        </w:rPr>
+        <w:t>***Attach screenshot from master copy of code***</w:t>
+      </w:r>
+    </w:p>
+    <w:p>
+      <w:pPr>
+        <w:rPr>
+          <w:lang w:val="en-IN"/>
+        </w:rPr>
+      </w:pPr>
+    </w:p>
     <w:p>
       <w:pPr>
         <w:pStyle w:val="Heading2"/>
@@ -19798,120 +18966,17 @@
           <w:shd w:val="clear" w:color="auto" w:fill="FFFFFF"/>
         </w:rPr>
       </w:pPr>
-      <w:bookmarkStart w:id="36" w:name="_Toc92882746"/>
-      <w:r>
-        <w:rPr>
-          <w:rFonts w:ascii="Times New Roman" w:hAnsi="Times New Roman" w:cs="Times New Roman"/>
-          <w:sz w:val="24"/>
-          <w:szCs w:val="24"/>
-          <w:shd w:val="clear" w:color="auto" w:fill="FFFFFF"/>
-        </w:rPr>
-        <w:t>5.2 Random Search</w:t>
+      <w:bookmarkStart w:id="36" w:name="_Toc93145449"/>
+      <w:r>
+        <w:rPr>
+          <w:rFonts w:ascii="Times New Roman" w:hAnsi="Times New Roman" w:cs="Times New Roman"/>
+          <w:sz w:val="24"/>
+          <w:szCs w:val="24"/>
+          <w:shd w:val="clear" w:color="auto" w:fill="FFFFFF"/>
+        </w:rPr>
+        <w:t>5.3 Principal component analysis (PCA)</w:t>
       </w:r>
       <w:bookmarkEnd w:id="36"/>
-    </w:p>
-    <w:p/>
-    <w:p>
-      <w:pPr>
-        <w:rPr>
-          <w:rFonts w:ascii="Times New Roman" w:hAnsi="Times New Roman" w:cs="Times New Roman"/>
-          <w:sz w:val="24"/>
-          <w:szCs w:val="24"/>
-          <w:lang w:val="en-IN"/>
-        </w:rPr>
-      </w:pPr>
-      <w:r>
-        <w:rPr>
-          <w:rFonts w:ascii="Times New Roman" w:hAnsi="Times New Roman" w:cs="Times New Roman"/>
-          <w:sz w:val="24"/>
-          <w:szCs w:val="24"/>
-          <w:lang w:val="en-IN"/>
-        </w:rPr>
-        <w:t>Random search is a technique where random combinations of the hyperparameters are used to find the best solution for the built model</w:t>
-      </w:r>
-      <w:r>
-        <w:rPr>
-          <w:rFonts w:ascii="Times New Roman" w:hAnsi="Times New Roman" w:cs="Times New Roman"/>
-          <w:sz w:val="24"/>
-          <w:szCs w:val="24"/>
-          <w:lang w:val="en-IN"/>
-        </w:rPr>
-        <w:t>.</w:t>
-      </w:r>
-      <w:r>
-        <w:rPr>
-          <w:rFonts w:ascii="Times New Roman" w:hAnsi="Times New Roman" w:cs="Times New Roman"/>
-          <w:sz w:val="24"/>
-          <w:szCs w:val="24"/>
-          <w:lang w:val="en-IN"/>
-        </w:rPr>
-        <w:t xml:space="preserve"> </w:t>
-      </w:r>
-      <w:r>
-        <w:rPr>
-          <w:rFonts w:ascii="Times New Roman" w:hAnsi="Times New Roman" w:cs="Times New Roman"/>
-          <w:sz w:val="24"/>
-          <w:szCs w:val="24"/>
-          <w:lang w:val="en-IN"/>
-        </w:rPr>
-        <w:t>This works best under the assumption that not all hyperparameters are equally important</w:t>
-      </w:r>
-    </w:p>
-    <w:p>
-      <w:pPr>
-        <w:rPr>
-          <w:lang w:val="en-IN"/>
-        </w:rPr>
-      </w:pPr>
-    </w:p>
-    <w:p>
-      <w:pPr>
-        <w:rPr>
-          <w:rFonts w:ascii="Times New Roman" w:hAnsi="Times New Roman" w:cs="Times New Roman"/>
-          <w:sz w:val="24"/>
-          <w:szCs w:val="24"/>
-          <w:lang w:val="en-IN"/>
-        </w:rPr>
-      </w:pPr>
-      <w:r>
-        <w:rPr>
-          <w:rFonts w:ascii="Times New Roman" w:hAnsi="Times New Roman" w:cs="Times New Roman"/>
-          <w:sz w:val="24"/>
-          <w:szCs w:val="24"/>
-          <w:lang w:val="en-IN"/>
-        </w:rPr>
-        <w:t>***Attach screenshot from master copy of code***</w:t>
-      </w:r>
-    </w:p>
-    <w:p>
-      <w:pPr>
-        <w:rPr>
-          <w:lang w:val="en-IN"/>
-        </w:rPr>
-      </w:pPr>
-    </w:p>
-    <w:p>
-      <w:pPr>
-        <w:pStyle w:val="Heading2"/>
-        <w:jc w:val="both"/>
-        <w:rPr>
-          <w:rFonts w:ascii="Times New Roman" w:hAnsi="Times New Roman" w:cs="Times New Roman"/>
-          <w:sz w:val="24"/>
-          <w:szCs w:val="24"/>
-          <w:shd w:val="clear" w:color="auto" w:fill="FFFFFF"/>
-        </w:rPr>
-      </w:pPr>
-      <w:bookmarkStart w:id="37" w:name="_Toc92882747"/>
-      <w:r>
-        <w:rPr>
-          <w:rFonts w:ascii="Times New Roman" w:hAnsi="Times New Roman" w:cs="Times New Roman"/>
-          <w:sz w:val="24"/>
-          <w:szCs w:val="24"/>
-          <w:shd w:val="clear" w:color="auto" w:fill="FFFFFF"/>
-        </w:rPr>
-        <w:t>5.3 Principal component analysis (PCA)</w:t>
-      </w:r>
-      <w:bookmarkEnd w:id="37"/>
     </w:p>
     <w:p/>
     <w:p>
@@ -20006,7 +19071,7 @@
           <w:shd w:val="clear" w:color="auto" w:fill="FFFFFF"/>
         </w:rPr>
       </w:pPr>
-      <w:bookmarkStart w:id="38" w:name="_Toc92882748"/>
+      <w:bookmarkStart w:id="37" w:name="_Toc93145450"/>
       <w:r>
         <w:rPr>
           <w:rFonts w:ascii="Times New Roman" w:hAnsi="Times New Roman" w:cs="Times New Roman"/>
@@ -20016,7 +19081,7 @@
         </w:rPr>
         <w:t>5.4 Pipelining</w:t>
       </w:r>
-      <w:bookmarkEnd w:id="38"/>
+      <w:bookmarkEnd w:id="37"/>
       <w:r>
         <w:rPr>
           <w:rFonts w:ascii="Times New Roman" w:hAnsi="Times New Roman" w:cs="Times New Roman"/>
@@ -20170,7 +19235,7 @@
           <w:rFonts w:ascii="Times New Roman" w:hAnsi="Times New Roman" w:cs="Times New Roman"/>
         </w:rPr>
       </w:pPr>
-      <w:bookmarkStart w:id="39" w:name="_Toc92882749"/>
+      <w:bookmarkStart w:id="38" w:name="_Toc93145451"/>
       <w:r>
         <w:rPr>
           <w:rFonts w:ascii="Times New Roman" w:hAnsi="Times New Roman" w:cs="Times New Roman"/>
@@ -20178,7 +19243,7 @@
         <w:lastRenderedPageBreak/>
         <w:t>Chapter 6: Pickling and Model deployment</w:t>
       </w:r>
-      <w:bookmarkEnd w:id="39"/>
+      <w:bookmarkEnd w:id="38"/>
     </w:p>
     <w:p>
       <w:pPr>
@@ -20475,7 +19540,6 @@
           <w:rFonts w:ascii="Times New Roman" w:hAnsi="Times New Roman" w:cs="Times New Roman"/>
         </w:rPr>
       </w:pPr>
-      <w:bookmarkStart w:id="40" w:name="_Toc92882750"/>
     </w:p>
     <w:p>
       <w:pPr>
@@ -20485,13 +19549,14 @@
           <w:rFonts w:ascii="Times New Roman" w:hAnsi="Times New Roman" w:cs="Times New Roman"/>
         </w:rPr>
       </w:pPr>
+      <w:bookmarkStart w:id="39" w:name="_Toc93145452"/>
       <w:r>
         <w:rPr>
           <w:rFonts w:ascii="Times New Roman" w:hAnsi="Times New Roman" w:cs="Times New Roman"/>
         </w:rPr>
         <w:t>Chapter 7: Conclusion</w:t>
       </w:r>
-      <w:bookmarkEnd w:id="40"/>
+      <w:bookmarkEnd w:id="39"/>
       <w:r>
         <w:rPr>
           <w:rFonts w:ascii="Times New Roman" w:hAnsi="Times New Roman" w:cs="Times New Roman"/>
@@ -20516,7 +19581,7 @@
         <w:rPr>
           <w:lang w:val="en-IN"/>
         </w:rPr>
-        <w:t>TBD</w:t>
+        <w:t>**No Snapshots required **</w:t>
       </w:r>
     </w:p>
     <w:p>
@@ -20525,18 +19590,50 @@
           <w:lang w:val="en-IN"/>
         </w:rPr>
       </w:pPr>
-    </w:p>
-    <w:p>
-      <w:pPr>
+      <w:r>
         <w:rPr>
           <w:lang w:val="en-IN"/>
         </w:rPr>
-      </w:pPr>
-      <w:r>
+        <w:t>** What was intended, how it was done **</w:t>
+      </w:r>
+    </w:p>
+    <w:p>
+      <w:pPr>
         <w:rPr>
           <w:lang w:val="en-IN"/>
         </w:rPr>
-        <w:br w:type="page"/>
+      </w:pPr>
+      <w:r>
+        <w:rPr>
+          <w:lang w:val="en-IN"/>
+        </w:rPr>
+        <w:t>** Deficiencies that were observed during model prediction. **</w:t>
+      </w:r>
+    </w:p>
+    <w:p>
+      <w:pPr>
+        <w:rPr>
+          <w:lang w:val="en-IN"/>
+        </w:rPr>
+      </w:pPr>
+      <w:r>
+        <w:rPr>
+          <w:lang w:val="en-IN"/>
+        </w:rPr>
+        <w:t xml:space="preserve">** Scope of Improvement on the complete approach and Future Enhancements ** </w:t>
+      </w:r>
+    </w:p>
+    <w:p>
+      <w:pPr>
+        <w:rPr>
+          <w:lang w:val="en-IN"/>
+        </w:rPr>
+      </w:pPr>
+      <w:r>
+        <w:rPr>
+          <w:lang w:val="en-IN"/>
+        </w:rPr>
+        <w:t>** Performance (Model Execution Times) **</w:t>
       </w:r>
     </w:p>
     <w:p>
@@ -20547,7 +19644,7 @@
           <w:rFonts w:ascii="Times New Roman" w:hAnsi="Times New Roman" w:cs="Times New Roman"/>
         </w:rPr>
       </w:pPr>
-      <w:bookmarkStart w:id="41" w:name="_Toc92882751"/>
+      <w:bookmarkStart w:id="40" w:name="_Toc93145453"/>
       <w:r>
         <w:rPr>
           <w:rFonts w:ascii="Times New Roman" w:hAnsi="Times New Roman" w:cs="Times New Roman"/>
@@ -20555,11 +19652,100 @@
         <w:lastRenderedPageBreak/>
         <w:t>Bibliograph</w:t>
       </w:r>
-      <w:bookmarkEnd w:id="41"/>
+      <w:bookmarkEnd w:id="40"/>
+    </w:p>
+    <w:p>
+      <w:pPr>
+        <w:rPr>
+          <w:lang w:val="en-IN"/>
+        </w:rPr>
+      </w:pPr>
+    </w:p>
+    <w:p>
+      <w:pPr>
+        <w:pStyle w:val="Heading4"/>
+        <w:rPr>
+          <w:lang w:val="en-IN"/>
+        </w:rPr>
+      </w:pPr>
+      <w:r>
+        <w:rPr>
+          <w:lang w:val="en-IN"/>
+        </w:rPr>
+        <w:t>References</w:t>
+      </w:r>
+    </w:p>
+    <w:p>
+      <w:pPr>
+        <w:pStyle w:val="ListParagraph"/>
+        <w:numPr>
+          <w:ilvl w:val="0"/>
+          <w:numId w:val="20"/>
+        </w:numPr>
+        <w:rPr>
+          <w:lang w:val="en-IN"/>
+        </w:rPr>
+      </w:pPr>
+      <w:hyperlink r:id="rId45" w:history="1">
+        <w:r>
+          <w:rPr>
+            <w:rStyle w:val="Hyperlink"/>
+          </w:rPr>
+          <w:t>Pickling Machine Learning Models. Train your ML models once and use them… | by Aryan Deore | Better Programming</w:t>
+        </w:r>
+      </w:hyperlink>
+    </w:p>
+    <w:p>
+      <w:pPr>
+        <w:pStyle w:val="ListParagraph"/>
+        <w:numPr>
+          <w:ilvl w:val="0"/>
+          <w:numId w:val="20"/>
+        </w:numPr>
+        <w:rPr>
+          <w:lang w:val="en-IN"/>
+        </w:rPr>
+      </w:pPr>
+      <w:hyperlink r:id="rId46" w:history="1">
+        <w:r>
+          <w:rPr>
+            <w:rStyle w:val="Hyperlink"/>
+          </w:rPr>
+          <w:t>Mastering Exploratory Data Analysis(EDA) For Data Science Enthusiasts (analyticsvidhya.com)</w:t>
+        </w:r>
+      </w:hyperlink>
+    </w:p>
+    <w:p>
+      <w:pPr>
+        <w:pStyle w:val="ListParagraph"/>
+        <w:numPr>
+          <w:ilvl w:val="0"/>
+          <w:numId w:val="20"/>
+        </w:numPr>
+        <w:rPr>
+          <w:lang w:val="en-IN"/>
+        </w:rPr>
+      </w:pPr>
+      <w:hyperlink r:id="rId47" w:history="1">
+        <w:r>
+          <w:rPr>
+            <w:rStyle w:val="Hyperlink"/>
+          </w:rPr>
+          <w:t>Linear Regression Algorithm To Make Predictions Easily (analyticsvidhya.com)</w:t>
+        </w:r>
+      </w:hyperlink>
+    </w:p>
+    <w:p>
+      <w:pPr>
+        <w:pStyle w:val="ListParagraph"/>
+        <w:rPr>
+          <w:lang w:val="en-IN"/>
+        </w:rPr>
+      </w:pPr>
     </w:p>
     <w:sectPr>
-      <w:headerReference w:type="default" r:id="rId45"/>
-      <w:footerReference w:type="default" r:id="rId46"/>
+      <w:headerReference w:type="default" r:id="rId48"/>
+      <w:footerReference w:type="default" r:id="rId49"/>
       <w:pgSz w:w="12240" w:h="15840"/>
       <w:pgMar w:top="1440" w:right="1440" w:bottom="1440" w:left="1440" w:header="720" w:footer="720" w:gutter="0"/>
       <w:cols w:space="720"/>
@@ -20570,7 +19756,7 @@
 </file>
 
 <file path=word/endnotes.xml><?xml version="1.0" encoding="utf-8"?>
-<w:endnotes xmlns:wpc="http://schemas.microsoft.com/office/word/2010/wordprocessingCanvas" xmlns:cx="http://schemas.microsoft.com/office/drawing/2014/chartex" xmlns:mc="http://schemas.openxmlformats.org/markup-compatibility/2006" xmlns:o="urn:schemas-microsoft-com:office:office" xmlns:r="http://schemas.openxmlformats.org/officeDocument/2006/relationships" xmlns:m="http://schemas.openxmlformats.org/officeDocument/2006/math" xmlns:v="urn:schemas-microsoft-com:vml" xmlns:wp14="http://schemas.microsoft.com/office/word/2010/wordprocessingDrawing" xmlns:wp="http://schemas.openxmlformats.org/drawingml/2006/wordprocessingDrawing" xmlns:w10="urn:schemas-microsoft-com:office:word" xmlns:w="http://schemas.openxmlformats.org/wordprocessingml/2006/main" xmlns:w14="http://schemas.microsoft.com/office/word/2010/wordml" xmlns:w15="http://schemas.microsoft.com/office/word/2012/wordml" xmlns:w16se="http://schemas.microsoft.com/office/word/2015/wordml/symex" xmlns:wpg="http://schemas.microsoft.com/office/word/2010/wordprocessingGroup" xmlns:wpi="http://schemas.microsoft.com/office/word/2010/wordprocessingInk" xmlns:wne="http://schemas.microsoft.com/office/word/2006/wordml" xmlns:wps="http://schemas.microsoft.com/office/word/2010/wordprocessingShape" mc:Ignorable="w14 w15 w16se wp14">
+<w:endnotes xmlns:wpc="http://schemas.microsoft.com/office/word/2010/wordprocessingCanvas" xmlns:cx="http://schemas.microsoft.com/office/drawing/2014/chartex" xmlns:cx1="http://schemas.microsoft.com/office/drawing/2015/9/8/chartex" xmlns:cx2="http://schemas.microsoft.com/office/drawing/2015/10/21/chartex" xmlns:cx3="http://schemas.microsoft.com/office/drawing/2016/5/9/chartex" xmlns:cx4="http://schemas.microsoft.com/office/drawing/2016/5/10/chartex" xmlns:cx5="http://schemas.microsoft.com/office/drawing/2016/5/11/chartex" xmlns:cx6="http://schemas.microsoft.com/office/drawing/2016/5/12/chartex" xmlns:cx7="http://schemas.microsoft.com/office/drawing/2016/5/13/chartex" xmlns:cx8="http://schemas.microsoft.com/office/drawing/2016/5/14/chartex" xmlns:mc="http://schemas.openxmlformats.org/markup-compatibility/2006" xmlns:aink="http://schemas.microsoft.com/office/drawing/2016/ink" xmlns:am3d="http://schemas.microsoft.com/office/drawing/2017/model3d" xmlns:o="urn:schemas-microsoft-com:office:office" xmlns:r="http://schemas.openxmlformats.org/officeDocument/2006/relationships" xmlns:m="http://schemas.openxmlformats.org/officeDocument/2006/math" xmlns:v="urn:schemas-microsoft-com:vml" xmlns:wp14="http://schemas.microsoft.com/office/word/2010/wordprocessingDrawing" xmlns:wp="http://schemas.openxmlformats.org/drawingml/2006/wordprocessingDrawing" xmlns:w10="urn:schemas-microsoft-com:office:word" xmlns:w="http://schemas.openxmlformats.org/wordprocessingml/2006/main" xmlns:w14="http://schemas.microsoft.com/office/word/2010/wordml" xmlns:w15="http://schemas.microsoft.com/office/word/2012/wordml" xmlns:w16cex="http://schemas.microsoft.com/office/word/2018/wordml/cex" xmlns:w16cid="http://schemas.microsoft.com/office/word/2016/wordml/cid" xmlns:w16="http://schemas.microsoft.com/office/word/2018/wordml" xmlns:w16sdtdh="http://schemas.microsoft.com/office/word/2020/wordml/sdtdatahash" xmlns:w16se="http://schemas.microsoft.com/office/word/2015/wordml/symex" xmlns:wpg="http://schemas.microsoft.com/office/word/2010/wordprocessingGroup" xmlns:wpi="http://schemas.microsoft.com/office/word/2010/wordprocessingInk" xmlns:wne="http://schemas.microsoft.com/office/word/2006/wordml" xmlns:wps="http://schemas.microsoft.com/office/word/2010/wordprocessingShape" mc:Ignorable="w14 w15 w16se w16cid w16 w16cex w16sdtdh wp14">
   <w:endnote w:type="separator" w:id="-1">
     <w:p>
       <w:pPr>
@@ -20595,7 +19781,7 @@
 </file>
 
 <file path=word/footer1.xml><?xml version="1.0" encoding="utf-8"?>
-<w:ftr xmlns:wpc="http://schemas.microsoft.com/office/word/2010/wordprocessingCanvas" xmlns:cx="http://schemas.microsoft.com/office/drawing/2014/chartex" xmlns:mc="http://schemas.openxmlformats.org/markup-compatibility/2006" xmlns:o="urn:schemas-microsoft-com:office:office" xmlns:r="http://schemas.openxmlformats.org/officeDocument/2006/relationships" xmlns:m="http://schemas.openxmlformats.org/officeDocument/2006/math" xmlns:v="urn:schemas-microsoft-com:vml" xmlns:wp14="http://schemas.microsoft.com/office/word/2010/wordprocessingDrawing" xmlns:wp="http://schemas.openxmlformats.org/drawingml/2006/wordprocessingDrawing" xmlns:w10="urn:schemas-microsoft-com:office:word" xmlns:w="http://schemas.openxmlformats.org/wordprocessingml/2006/main" xmlns:w14="http://schemas.microsoft.com/office/word/2010/wordml" xmlns:w15="http://schemas.microsoft.com/office/word/2012/wordml" xmlns:w16se="http://schemas.microsoft.com/office/word/2015/wordml/symex" xmlns:wpg="http://schemas.microsoft.com/office/word/2010/wordprocessingGroup" xmlns:wpi="http://schemas.microsoft.com/office/word/2010/wordprocessingInk" xmlns:wne="http://schemas.microsoft.com/office/word/2006/wordml" xmlns:wps="http://schemas.microsoft.com/office/word/2010/wordprocessingShape" mc:Ignorable="w14 w15 w16se wp14">
+<w:ftr xmlns:wpc="http://schemas.microsoft.com/office/word/2010/wordprocessingCanvas" xmlns:cx="http://schemas.microsoft.com/office/drawing/2014/chartex" xmlns:cx1="http://schemas.microsoft.com/office/drawing/2015/9/8/chartex" xmlns:cx2="http://schemas.microsoft.com/office/drawing/2015/10/21/chartex" xmlns:cx3="http://schemas.microsoft.com/office/drawing/2016/5/9/chartex" xmlns:cx4="http://schemas.microsoft.com/office/drawing/2016/5/10/chartex" xmlns:cx5="http://schemas.microsoft.com/office/drawing/2016/5/11/chartex" xmlns:cx6="http://schemas.microsoft.com/office/drawing/2016/5/12/chartex" xmlns:cx7="http://schemas.microsoft.com/office/drawing/2016/5/13/chartex" xmlns:cx8="http://schemas.microsoft.com/office/drawing/2016/5/14/chartex" xmlns:mc="http://schemas.openxmlformats.org/markup-compatibility/2006" xmlns:aink="http://schemas.microsoft.com/office/drawing/2016/ink" xmlns:am3d="http://schemas.microsoft.com/office/drawing/2017/model3d" xmlns:o="urn:schemas-microsoft-com:office:office" xmlns:r="http://schemas.openxmlformats.org/officeDocument/2006/relationships" xmlns:m="http://schemas.openxmlformats.org/officeDocument/2006/math" xmlns:v="urn:schemas-microsoft-com:vml" xmlns:wp14="http://schemas.microsoft.com/office/word/2010/wordprocessingDrawing" xmlns:wp="http://schemas.openxmlformats.org/drawingml/2006/wordprocessingDrawing" xmlns:w10="urn:schemas-microsoft-com:office:word" xmlns:w="http://schemas.openxmlformats.org/wordprocessingml/2006/main" xmlns:w14="http://schemas.microsoft.com/office/word/2010/wordml" xmlns:w15="http://schemas.microsoft.com/office/word/2012/wordml" xmlns:w16cex="http://schemas.microsoft.com/office/word/2018/wordml/cex" xmlns:w16cid="http://schemas.microsoft.com/office/word/2016/wordml/cid" xmlns:w16="http://schemas.microsoft.com/office/word/2018/wordml" xmlns:w16sdtdh="http://schemas.microsoft.com/office/word/2020/wordml/sdtdatahash" xmlns:w16se="http://schemas.microsoft.com/office/word/2015/wordml/symex" xmlns:wpg="http://schemas.microsoft.com/office/word/2010/wordprocessingGroup" xmlns:wpi="http://schemas.microsoft.com/office/word/2010/wordprocessingInk" xmlns:wne="http://schemas.microsoft.com/office/word/2006/wordml" xmlns:wps="http://schemas.microsoft.com/office/word/2010/wordprocessingShape" mc:Ignorable="w14 w15 w16se w16cid w16 w16cex w16sdtdh wp14">
   <w:p>
     <w:pPr>
       <w:pStyle w:val="Footer"/>
@@ -20661,7 +19847,7 @@
 </file>
 
 <file path=word/footnotes.xml><?xml version="1.0" encoding="utf-8"?>
-<w:footnotes xmlns:wpc="http://schemas.microsoft.com/office/word/2010/wordprocessingCanvas" xmlns:cx="http://schemas.microsoft.com/office/drawing/2014/chartex" xmlns:mc="http://schemas.openxmlformats.org/markup-compatibility/2006" xmlns:o="urn:schemas-microsoft-com:office:office" xmlns:r="http://schemas.openxmlformats.org/officeDocument/2006/relationships" xmlns:m="http://schemas.openxmlformats.org/officeDocument/2006/math" xmlns:v="urn:schemas-microsoft-com:vml" xmlns:wp14="http://schemas.microsoft.com/office/word/2010/wordprocessingDrawing" xmlns:wp="http://schemas.openxmlformats.org/drawingml/2006/wordprocessingDrawing" xmlns:w10="urn:schemas-microsoft-com:office:word" xmlns:w="http://schemas.openxmlformats.org/wordprocessingml/2006/main" xmlns:w14="http://schemas.microsoft.com/office/word/2010/wordml" xmlns:w15="http://schemas.microsoft.com/office/word/2012/wordml" xmlns:w16se="http://schemas.microsoft.com/office/word/2015/wordml/symex" xmlns:wpg="http://schemas.microsoft.com/office/word/2010/wordprocessingGroup" xmlns:wpi="http://schemas.microsoft.com/office/word/2010/wordprocessingInk" xmlns:wne="http://schemas.microsoft.com/office/word/2006/wordml" xmlns:wps="http://schemas.microsoft.com/office/word/2010/wordprocessingShape" mc:Ignorable="w14 w15 w16se wp14">
+<w:footnotes xmlns:wpc="http://schemas.microsoft.com/office/word/2010/wordprocessingCanvas" xmlns:cx="http://schemas.microsoft.com/office/drawing/2014/chartex" xmlns:cx1="http://schemas.microsoft.com/office/drawing/2015/9/8/chartex" xmlns:cx2="http://schemas.microsoft.com/office/drawing/2015/10/21/chartex" xmlns:cx3="http://schemas.microsoft.com/office/drawing/2016/5/9/chartex" xmlns:cx4="http://schemas.microsoft.com/office/drawing/2016/5/10/chartex" xmlns:cx5="http://schemas.microsoft.com/office/drawing/2016/5/11/chartex" xmlns:cx6="http://schemas.microsoft.com/office/drawing/2016/5/12/chartex" xmlns:cx7="http://schemas.microsoft.com/office/drawing/2016/5/13/chartex" xmlns:cx8="http://schemas.microsoft.com/office/drawing/2016/5/14/chartex" xmlns:mc="http://schemas.openxmlformats.org/markup-compatibility/2006" xmlns:aink="http://schemas.microsoft.com/office/drawing/2016/ink" xmlns:am3d="http://schemas.microsoft.com/office/drawing/2017/model3d" xmlns:o="urn:schemas-microsoft-com:office:office" xmlns:r="http://schemas.openxmlformats.org/officeDocument/2006/relationships" xmlns:m="http://schemas.openxmlformats.org/officeDocument/2006/math" xmlns:v="urn:schemas-microsoft-com:vml" xmlns:wp14="http://schemas.microsoft.com/office/word/2010/wordprocessingDrawing" xmlns:wp="http://schemas.openxmlformats.org/drawingml/2006/wordprocessingDrawing" xmlns:w10="urn:schemas-microsoft-com:office:word" xmlns:w="http://schemas.openxmlformats.org/wordprocessingml/2006/main" xmlns:w14="http://schemas.microsoft.com/office/word/2010/wordml" xmlns:w15="http://schemas.microsoft.com/office/word/2012/wordml" xmlns:w16cex="http://schemas.microsoft.com/office/word/2018/wordml/cex" xmlns:w16cid="http://schemas.microsoft.com/office/word/2016/wordml/cid" xmlns:w16="http://schemas.microsoft.com/office/word/2018/wordml" xmlns:w16sdtdh="http://schemas.microsoft.com/office/word/2020/wordml/sdtdatahash" xmlns:w16se="http://schemas.microsoft.com/office/word/2015/wordml/symex" xmlns:wpg="http://schemas.microsoft.com/office/word/2010/wordprocessingGroup" xmlns:wpi="http://schemas.microsoft.com/office/word/2010/wordprocessingInk" xmlns:wne="http://schemas.microsoft.com/office/word/2006/wordml" xmlns:wps="http://schemas.microsoft.com/office/word/2010/wordprocessingShape" mc:Ignorable="w14 w15 w16se w16cid w16 w16cex w16sdtdh wp14">
   <w:footnote w:type="separator" w:id="-1">
     <w:p>
       <w:pPr>
@@ -20686,7 +19872,7 @@
 </file>
 
 <file path=word/header1.xml><?xml version="1.0" encoding="utf-8"?>
-<w:hdr xmlns:wpc="http://schemas.microsoft.com/office/word/2010/wordprocessingCanvas" xmlns:cx="http://schemas.microsoft.com/office/drawing/2014/chartex" xmlns:mc="http://schemas.openxmlformats.org/markup-compatibility/2006" xmlns:o="urn:schemas-microsoft-com:office:office" xmlns:r="http://schemas.openxmlformats.org/officeDocument/2006/relationships" xmlns:m="http://schemas.openxmlformats.org/officeDocument/2006/math" xmlns:v="urn:schemas-microsoft-com:vml" xmlns:wp14="http://schemas.microsoft.com/office/word/2010/wordprocessingDrawing" xmlns:wp="http://schemas.openxmlformats.org/drawingml/2006/wordprocessingDrawing" xmlns:w10="urn:schemas-microsoft-com:office:word" xmlns:w="http://schemas.openxmlformats.org/wordprocessingml/2006/main" xmlns:w14="http://schemas.microsoft.com/office/word/2010/wordml" xmlns:w15="http://schemas.microsoft.com/office/word/2012/wordml" xmlns:w16se="http://schemas.microsoft.com/office/word/2015/wordml/symex" xmlns:wpg="http://schemas.microsoft.com/office/word/2010/wordprocessingGroup" xmlns:wpi="http://schemas.microsoft.com/office/word/2010/wordprocessingInk" xmlns:wne="http://schemas.microsoft.com/office/word/2006/wordml" xmlns:wps="http://schemas.microsoft.com/office/word/2010/wordprocessingShape" mc:Ignorable="w14 w15 w16se wp14">
+<w:hdr xmlns:wpc="http://schemas.microsoft.com/office/word/2010/wordprocessingCanvas" xmlns:cx="http://schemas.microsoft.com/office/drawing/2014/chartex" xmlns:cx1="http://schemas.microsoft.com/office/drawing/2015/9/8/chartex" xmlns:cx2="http://schemas.microsoft.com/office/drawing/2015/10/21/chartex" xmlns:cx3="http://schemas.microsoft.com/office/drawing/2016/5/9/chartex" xmlns:cx4="http://schemas.microsoft.com/office/drawing/2016/5/10/chartex" xmlns:cx5="http://schemas.microsoft.com/office/drawing/2016/5/11/chartex" xmlns:cx6="http://schemas.microsoft.com/office/drawing/2016/5/12/chartex" xmlns:cx7="http://schemas.microsoft.com/office/drawing/2016/5/13/chartex" xmlns:cx8="http://schemas.microsoft.com/office/drawing/2016/5/14/chartex" xmlns:mc="http://schemas.openxmlformats.org/markup-compatibility/2006" xmlns:aink="http://schemas.microsoft.com/office/drawing/2016/ink" xmlns:am3d="http://schemas.microsoft.com/office/drawing/2017/model3d" xmlns:o="urn:schemas-microsoft-com:office:office" xmlns:r="http://schemas.openxmlformats.org/officeDocument/2006/relationships" xmlns:m="http://schemas.openxmlformats.org/officeDocument/2006/math" xmlns:v="urn:schemas-microsoft-com:vml" xmlns:wp14="http://schemas.microsoft.com/office/word/2010/wordprocessingDrawing" xmlns:wp="http://schemas.openxmlformats.org/drawingml/2006/wordprocessingDrawing" xmlns:w10="urn:schemas-microsoft-com:office:word" xmlns:w="http://schemas.openxmlformats.org/wordprocessingml/2006/main" xmlns:w14="http://schemas.microsoft.com/office/word/2010/wordml" xmlns:w15="http://schemas.microsoft.com/office/word/2012/wordml" xmlns:w16cex="http://schemas.microsoft.com/office/word/2018/wordml/cex" xmlns:w16cid="http://schemas.microsoft.com/office/word/2016/wordml/cid" xmlns:w16="http://schemas.microsoft.com/office/word/2018/wordml" xmlns:w16sdtdh="http://schemas.microsoft.com/office/word/2020/wordml/sdtdatahash" xmlns:w16se="http://schemas.microsoft.com/office/word/2015/wordml/symex" xmlns:wpg="http://schemas.microsoft.com/office/word/2010/wordprocessingGroup" xmlns:wpi="http://schemas.microsoft.com/office/word/2010/wordprocessingInk" xmlns:wne="http://schemas.microsoft.com/office/word/2006/wordml" xmlns:wps="http://schemas.microsoft.com/office/word/2010/wordprocessingShape" mc:Ignorable="w14 w15 w16se w16cid w16 w16cex w16sdtdh wp14">
   <w:p>
     <w:pPr>
       <w:spacing w:line="264" w:lineRule="auto"/>
@@ -20767,7 +19953,7 @@
             </wp:anchor>
           </w:drawing>
         </mc:Choice>
-        <mc:Fallback xmlns:w16sdtdh="http://schemas.microsoft.com/office/word/2020/wordml/sdtdatahash" xmlns:w16="http://schemas.microsoft.com/office/word/2018/wordml" xmlns:w16cid="http://schemas.microsoft.com/office/word/2016/wordml/cid" xmlns:w16cex="http://schemas.microsoft.com/office/word/2018/wordml/cex" xmlns:am3d="http://schemas.microsoft.com/office/drawing/2017/model3d" xmlns:aink="http://schemas.microsoft.com/office/drawing/2016/ink" xmlns:cx8="http://schemas.microsoft.com/office/drawing/2016/5/14/chartex" xmlns:cx7="http://schemas.microsoft.com/office/drawing/2016/5/13/chartex" xmlns:cx6="http://schemas.microsoft.com/office/drawing/2016/5/12/chartex" xmlns:cx5="http://schemas.microsoft.com/office/drawing/2016/5/11/chartex" xmlns:cx4="http://schemas.microsoft.com/office/drawing/2016/5/10/chartex" xmlns:cx3="http://schemas.microsoft.com/office/drawing/2016/5/9/chartex" xmlns:cx2="http://schemas.microsoft.com/office/drawing/2015/10/21/chartex" xmlns:cx1="http://schemas.microsoft.com/office/drawing/2015/9/8/chartex">
+        <mc:Fallback>
           <w:pict>
             <v:rect w14:anchorId="2ED5A195" id="Rectangle 222" o:spid="_x0000_s1026" style="position:absolute;margin-left:0;margin-top:0;width:580.8pt;height:752.4pt;z-index:251659264;visibility:visible;mso-wrap-style:square;mso-width-percent:950;mso-height-percent:950;mso-wrap-distance-left:9pt;mso-wrap-distance-top:0;mso-wrap-distance-right:9pt;mso-wrap-distance-bottom:0;mso-position-horizontal:center;mso-position-horizontal-relative:page;mso-position-vertical:center;mso-position-vertical-relative:page;mso-width-percent:950;mso-height-percent:950;mso-width-relative:page;mso-height-relative:page;v-text-anchor:middle" o:gfxdata="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" filled="f" strokecolor="#747070 [1614]" strokeweight="1.25pt">
               <w10:wrap anchorx="page" anchory="page"/>
@@ -20791,6 +19977,7 @@
         <w:dataBinding w:prefixMappings="xmlns:ns0='http://schemas.openxmlformats.org/package/2006/metadata/core-properties' xmlns:ns1='http://purl.org/dc/elements/1.1/'" w:xpath="/ns0:coreProperties[1]/ns1:title[1]" w:storeItemID="{6C3C8BC8-F283-45AE-878A-BAB7291924A1}"/>
         <w:text/>
       </w:sdtPr>
+      <w:sdtEndPr/>
       <w:sdtContent>
         <w:r>
           <w:rPr>
@@ -20812,7 +19999,7 @@
 </file>
 
 <file path=word/numbering.xml><?xml version="1.0" encoding="utf-8"?>
-<w:numbering xmlns:wpc="http://schemas.microsoft.com/office/word/2010/wordprocessingCanvas" xmlns:cx="http://schemas.microsoft.com/office/drawing/2014/chartex" xmlns:mc="http://schemas.openxmlformats.org/markup-compatibility/2006" xmlns:o="urn:schemas-microsoft-com:office:office" xmlns:r="http://schemas.openxmlformats.org/officeDocument/2006/relationships" xmlns:m="http://schemas.openxmlformats.org/officeDocument/2006/math" xmlns:v="urn:schemas-microsoft-com:vml" xmlns:wp14="http://schemas.microsoft.com/office/word/2010/wordprocessingDrawing" xmlns:wp="http://schemas.openxmlformats.org/drawingml/2006/wordprocessingDrawing" xmlns:w10="urn:schemas-microsoft-com:office:word" xmlns:w="http://schemas.openxmlformats.org/wordprocessingml/2006/main" xmlns:w14="http://schemas.microsoft.com/office/word/2010/wordml" xmlns:w15="http://schemas.microsoft.com/office/word/2012/wordml" xmlns:w16se="http://schemas.microsoft.com/office/word/2015/wordml/symex" xmlns:wpg="http://schemas.microsoft.com/office/word/2010/wordprocessingGroup" xmlns:wpi="http://schemas.microsoft.com/office/word/2010/wordprocessingInk" xmlns:wne="http://schemas.microsoft.com/office/word/2006/wordml" xmlns:wps="http://schemas.microsoft.com/office/word/2010/wordprocessingShape" mc:Ignorable="w14 w15 w16se wp14">
+<w:numbering xmlns:wpc="http://schemas.microsoft.com/office/word/2010/wordprocessingCanvas" xmlns:cx="http://schemas.microsoft.com/office/drawing/2014/chartex" xmlns:cx1="http://schemas.microsoft.com/office/drawing/2015/9/8/chartex" xmlns:cx2="http://schemas.microsoft.com/office/drawing/2015/10/21/chartex" xmlns:cx3="http://schemas.microsoft.com/office/drawing/2016/5/9/chartex" xmlns:cx4="http://schemas.microsoft.com/office/drawing/2016/5/10/chartex" xmlns:cx5="http://schemas.microsoft.com/office/drawing/2016/5/11/chartex" xmlns:cx6="http://schemas.microsoft.com/office/drawing/2016/5/12/chartex" xmlns:cx7="http://schemas.microsoft.com/office/drawing/2016/5/13/chartex" xmlns:cx8="http://schemas.microsoft.com/office/drawing/2016/5/14/chartex" xmlns:mc="http://schemas.openxmlformats.org/markup-compatibility/2006" xmlns:aink="http://schemas.microsoft.com/office/drawing/2016/ink" xmlns:am3d="http://schemas.microsoft.com/office/drawing/2017/model3d" xmlns:o="urn:schemas-microsoft-com:office:office" xmlns:r="http://schemas.openxmlformats.org/officeDocument/2006/relationships" xmlns:m="http://schemas.openxmlformats.org/officeDocument/2006/math" xmlns:v="urn:schemas-microsoft-com:vml" xmlns:wp14="http://schemas.microsoft.com/office/word/2010/wordprocessingDrawing" xmlns:wp="http://schemas.openxmlformats.org/drawingml/2006/wordprocessingDrawing" xmlns:w10="urn:schemas-microsoft-com:office:word" xmlns:w="http://schemas.openxmlformats.org/wordprocessingml/2006/main" xmlns:w14="http://schemas.microsoft.com/office/word/2010/wordml" xmlns:w15="http://schemas.microsoft.com/office/word/2012/wordml" xmlns:w16cex="http://schemas.microsoft.com/office/word/2018/wordml/cex" xmlns:w16cid="http://schemas.microsoft.com/office/word/2016/wordml/cid" xmlns:w16="http://schemas.microsoft.com/office/word/2018/wordml" xmlns:w16sdtdh="http://schemas.microsoft.com/office/word/2020/wordml/sdtdatahash" xmlns:w16se="http://schemas.microsoft.com/office/word/2015/wordml/symex" xmlns:wpg="http://schemas.microsoft.com/office/word/2010/wordprocessingGroup" xmlns:wpi="http://schemas.microsoft.com/office/word/2010/wordprocessingInk" xmlns:wne="http://schemas.microsoft.com/office/word/2006/wordml" xmlns:wps="http://schemas.microsoft.com/office/word/2010/wordprocessingShape" mc:Ignorable="w14 w15 w16se w16cid w16 w16cex w16sdtdh wp14">
   <w:abstractNum w:abstractNumId="0" w15:restartNumberingAfterBreak="0">
     <w:nsid w:val="03463E3F"/>
     <w:multiLevelType w:val="hybridMultilevel"/>
@@ -22461,6 +21648,92 @@
     </w:lvl>
   </w:abstractNum>
   <w:abstractNum w:abstractNumId="15" w15:restartNumberingAfterBreak="0">
+    <w:nsid w:val="6F1F4275"/>
+    <w:multiLevelType w:val="hybridMultilevel"/>
+    <w:tmpl w:val="740EB9C2"/>
+    <w:lvl w:ilvl="0" w:tplc="4009000F">
+      <w:start w:val="1"/>
+      <w:numFmt w:val="decimal"/>
+      <w:lvlText w:val="%1."/>
+      <w:lvlJc w:val="left"/>
+      <w:pPr>
+        <w:ind w:left="720" w:hanging="360"/>
+      </w:pPr>
+    </w:lvl>
+    <w:lvl w:ilvl="1" w:tplc="40090019" w:tentative="1">
+      <w:start w:val="1"/>
+      <w:numFmt w:val="lowerLetter"/>
+      <w:lvlText w:val="%2."/>
+      <w:lvlJc w:val="left"/>
+      <w:pPr>
+        <w:ind w:left="1440" w:hanging="360"/>
+      </w:pPr>
+    </w:lvl>
+    <w:lvl w:ilvl="2" w:tplc="4009001B" w:tentative="1">
+      <w:start w:val="1"/>
+      <w:numFmt w:val="lowerRoman"/>
+      <w:lvlText w:val="%3."/>
+      <w:lvlJc w:val="right"/>
+      <w:pPr>
+        <w:ind w:left="2160" w:hanging="180"/>
+      </w:pPr>
+    </w:lvl>
+    <w:lvl w:ilvl="3" w:tplc="4009000F" w:tentative="1">
+      <w:start w:val="1"/>
+      <w:numFmt w:val="decimal"/>
+      <w:lvlText w:val="%4."/>
+      <w:lvlJc w:val="left"/>
+      <w:pPr>
+        <w:ind w:left="2880" w:hanging="360"/>
+      </w:pPr>
+    </w:lvl>
+    <w:lvl w:ilvl="4" w:tplc="40090019" w:tentative="1">
+      <w:start w:val="1"/>
+      <w:numFmt w:val="lowerLetter"/>
+      <w:lvlText w:val="%5."/>
+      <w:lvlJc w:val="left"/>
+      <w:pPr>
+        <w:ind w:left="3600" w:hanging="360"/>
+      </w:pPr>
+    </w:lvl>
+    <w:lvl w:ilvl="5" w:tplc="4009001B" w:tentative="1">
+      <w:start w:val="1"/>
+      <w:numFmt w:val="lowerRoman"/>
+      <w:lvlText w:val="%6."/>
+      <w:lvlJc w:val="right"/>
+      <w:pPr>
+        <w:ind w:left="4320" w:hanging="180"/>
+      </w:pPr>
+    </w:lvl>
+    <w:lvl w:ilvl="6" w:tplc="4009000F" w:tentative="1">
+      <w:start w:val="1"/>
+      <w:numFmt w:val="decimal"/>
+      <w:lvlText w:val="%7."/>
+      <w:lvlJc w:val="left"/>
+      <w:pPr>
+        <w:ind w:left="5040" w:hanging="360"/>
+      </w:pPr>
+    </w:lvl>
+    <w:lvl w:ilvl="7" w:tplc="40090019" w:tentative="1">
+      <w:start w:val="1"/>
+      <w:numFmt w:val="lowerLetter"/>
+      <w:lvlText w:val="%8."/>
+      <w:lvlJc w:val="left"/>
+      <w:pPr>
+        <w:ind w:left="5760" w:hanging="360"/>
+      </w:pPr>
+    </w:lvl>
+    <w:lvl w:ilvl="8" w:tplc="4009001B" w:tentative="1">
+      <w:start w:val="1"/>
+      <w:numFmt w:val="lowerRoman"/>
+      <w:lvlText w:val="%9."/>
+      <w:lvlJc w:val="right"/>
+      <w:pPr>
+        <w:ind w:left="6480" w:hanging="180"/>
+      </w:pPr>
+    </w:lvl>
+  </w:abstractNum>
+  <w:abstractNum w:abstractNumId="16" w15:restartNumberingAfterBreak="0">
     <w:nsid w:val="71E36453"/>
     <w:multiLevelType w:val="multilevel"/>
     <w:tmpl w:val="2EE0C46A"/>
@@ -22576,7 +21849,7 @@
       </w:pPr>
     </w:lvl>
   </w:abstractNum>
-  <w:abstractNum w:abstractNumId="16" w15:restartNumberingAfterBreak="0">
+  <w:abstractNum w:abstractNumId="17" w15:restartNumberingAfterBreak="0">
     <w:nsid w:val="73247CD4"/>
     <w:multiLevelType w:val="multilevel"/>
     <w:tmpl w:val="54CCB006"/>
@@ -22689,7 +21962,7 @@
       </w:pPr>
     </w:lvl>
   </w:abstractNum>
-  <w:abstractNum w:abstractNumId="17" w15:restartNumberingAfterBreak="0">
+  <w:abstractNum w:abstractNumId="18" w15:restartNumberingAfterBreak="0">
     <w:nsid w:val="73567E78"/>
     <w:multiLevelType w:val="multilevel"/>
     <w:tmpl w:val="27E4D73A"/>
@@ -22838,7 +22111,7 @@
       </w:rPr>
     </w:lvl>
   </w:abstractNum>
-  <w:abstractNum w:abstractNumId="18" w15:restartNumberingAfterBreak="0">
+  <w:abstractNum w:abstractNumId="19" w15:restartNumberingAfterBreak="0">
     <w:nsid w:val="755C207D"/>
     <w:multiLevelType w:val="multilevel"/>
     <w:tmpl w:val="158E5730"/>
@@ -22994,16 +22267,16 @@
     <w:abstractNumId w:val="13"/>
   </w:num>
   <w:num w:numId="3">
-    <w:abstractNumId w:val="16"/>
+    <w:abstractNumId w:val="17"/>
   </w:num>
   <w:num w:numId="4">
     <w:abstractNumId w:val="7"/>
   </w:num>
   <w:num w:numId="5">
-    <w:abstractNumId w:val="18"/>
+    <w:abstractNumId w:val="19"/>
   </w:num>
   <w:num w:numId="6">
-    <w:abstractNumId w:val="15"/>
+    <w:abstractNumId w:val="16"/>
   </w:num>
   <w:num w:numId="7">
     <w:abstractNumId w:val="2"/>
@@ -23015,7 +22288,7 @@
     <w:abstractNumId w:val="3"/>
   </w:num>
   <w:num w:numId="10">
-    <w:abstractNumId w:val="17"/>
+    <w:abstractNumId w:val="18"/>
   </w:num>
   <w:num w:numId="11">
     <w:abstractNumId w:val="12"/>
@@ -23044,11 +22317,14 @@
   <w:num w:numId="19">
     <w:abstractNumId w:val="4"/>
   </w:num>
+  <w:num w:numId="20">
+    <w:abstractNumId w:val="15"/>
+  </w:num>
 </w:numbering>
 </file>
 
 <file path=word/styles.xml><?xml version="1.0" encoding="utf-8"?>
-<w:styles xmlns:mc="http://schemas.openxmlformats.org/markup-compatibility/2006" xmlns:r="http://schemas.openxmlformats.org/officeDocument/2006/relationships" xmlns:w="http://schemas.openxmlformats.org/wordprocessingml/2006/main" xmlns:w14="http://schemas.microsoft.com/office/word/2010/wordml" xmlns:w15="http://schemas.microsoft.com/office/word/2012/wordml" xmlns:w16se="http://schemas.microsoft.com/office/word/2015/wordml/symex" mc:Ignorable="w14 w15 w16se">
+<w:styles xmlns:mc="http://schemas.openxmlformats.org/markup-compatibility/2006" xmlns:r="http://schemas.openxmlformats.org/officeDocument/2006/relationships" xmlns:w="http://schemas.openxmlformats.org/wordprocessingml/2006/main" xmlns:w14="http://schemas.microsoft.com/office/word/2010/wordml" xmlns:w15="http://schemas.microsoft.com/office/word/2012/wordml" xmlns:w16cex="http://schemas.microsoft.com/office/word/2018/wordml/cex" xmlns:w16cid="http://schemas.microsoft.com/office/word/2016/wordml/cid" xmlns:w16="http://schemas.microsoft.com/office/word/2018/wordml" xmlns:w16sdtdh="http://schemas.microsoft.com/office/word/2020/wordml/sdtdatahash" xmlns:w16se="http://schemas.microsoft.com/office/word/2015/wordml/symex" mc:Ignorable="w14 w15 w16se w16cid w16 w16cex w16sdtdh">
   <w:docDefaults>
     <w:rPrDefault>
       <w:rPr>
@@ -23064,7 +22340,7 @@
       </w:pPr>
     </w:pPrDefault>
   </w:docDefaults>
-  <w:latentStyles w:defLockedState="0" w:defUIPriority="99" w:defSemiHidden="0" w:defUnhideWhenUsed="0" w:defQFormat="0" w:count="371">
+  <w:latentStyles w:defLockedState="0" w:defUIPriority="99" w:defSemiHidden="0" w:defUnhideWhenUsed="0" w:defQFormat="0" w:count="376">
     <w:lsdException w:name="Normal" w:uiPriority="0" w:qFormat="1"/>
     <w:lsdException w:name="heading 1" w:uiPriority="9" w:qFormat="1"/>
     <w:lsdException w:name="heading 2" w:semiHidden="1" w:uiPriority="9" w:unhideWhenUsed="1" w:qFormat="1"/>
@@ -23170,7 +22446,6 @@
     <w:lsdException w:name="HTML Sample" w:semiHidden="1" w:unhideWhenUsed="1"/>
     <w:lsdException w:name="HTML Typewriter" w:semiHidden="1" w:unhideWhenUsed="1"/>
     <w:lsdException w:name="HTML Variable" w:semiHidden="1" w:unhideWhenUsed="1"/>
-    <w:lsdException w:name="Normal Table" w:semiHidden="1" w:unhideWhenUsed="1"/>
     <w:lsdException w:name="annotation subject" w:semiHidden="1" w:unhideWhenUsed="1"/>
     <w:lsdException w:name="No List" w:semiHidden="1" w:unhideWhenUsed="1"/>
     <w:lsdException w:name="Outline List 1" w:semiHidden="1" w:unhideWhenUsed="1"/>
@@ -23213,11 +22488,8 @@
     <w:lsdException w:name="Table Contemporary" w:semiHidden="1" w:unhideWhenUsed="1"/>
     <w:lsdException w:name="Table Elegant" w:semiHidden="1" w:unhideWhenUsed="1"/>
     <w:lsdException w:name="Table Professional" w:semiHidden="1" w:unhideWhenUsed="1"/>
-    <w:lsdException w:name="Table Subtle 1" w:semiHidden="1" w:unhideWhenUsed="1"/>
     <w:lsdException w:name="Table Subtle 2" w:semiHidden="1" w:unhideWhenUsed="1"/>
     <w:lsdException w:name="Table Web 1" w:semiHidden="1" w:unhideWhenUsed="1"/>
-    <w:lsdException w:name="Table Web 2" w:semiHidden="1" w:unhideWhenUsed="1"/>
-    <w:lsdException w:name="Table Web 3" w:semiHidden="1" w:unhideWhenUsed="1"/>
     <w:lsdException w:name="Balloon Text" w:semiHidden="1" w:unhideWhenUsed="1"/>
     <w:lsdException w:name="Table Grid" w:uiPriority="39"/>
     <w:lsdException w:name="Table Theme" w:semiHidden="1" w:unhideWhenUsed="1"/>
@@ -23436,6 +22708,11 @@
     <w:lsdException w:name="List Table 5 Dark Accent 6" w:uiPriority="50"/>
     <w:lsdException w:name="List Table 6 Colorful Accent 6" w:uiPriority="51"/>
     <w:lsdException w:name="List Table 7 Colorful Accent 6" w:uiPriority="52"/>
+    <w:lsdException w:name="Mention" w:semiHidden="1" w:unhideWhenUsed="1"/>
+    <w:lsdException w:name="Smart Hyperlink" w:semiHidden="1" w:unhideWhenUsed="1"/>
+    <w:lsdException w:name="Hashtag" w:semiHidden="1" w:unhideWhenUsed="1"/>
+    <w:lsdException w:name="Unresolved Mention" w:semiHidden="1" w:unhideWhenUsed="1"/>
+    <w:lsdException w:name="Smart Link" w:semiHidden="1" w:unhideWhenUsed="1"/>
   </w:latentStyles>
   <w:style w:type="paragraph" w:default="1" w:styleId="Normal">
     <w:name w:val="Normal"/>
@@ -23513,7 +22790,6 @@
     <w:next w:val="Normal"/>
     <w:link w:val="Heading4Char"/>
     <w:uiPriority w:val="9"/>
-    <w:semiHidden/>
     <w:unhideWhenUsed/>
     <w:qFormat/>
     <w:rsid w:val="005C3F58"/>
@@ -23732,7 +23008,6 @@
     <w:basedOn w:val="DefaultParagraphFont"/>
     <w:link w:val="Heading4"/>
     <w:uiPriority w:val="9"/>
-    <w:semiHidden/>
     <w:rsid w:val="005C3F58"/>
     <w:rPr>
       <w:rFonts w:asciiTheme="majorHAnsi" w:eastAsiaTheme="majorEastAsia" w:hAnsiTheme="majorHAnsi" w:cstheme="majorBidi"/>
@@ -24063,7 +23338,7 @@
 </file>
 
 <file path=word/glossary/document.xml><?xml version="1.0" encoding="utf-8"?>
-<w:glossaryDocument xmlns:wpc="http://schemas.microsoft.com/office/word/2010/wordprocessingCanvas" xmlns:cx="http://schemas.microsoft.com/office/drawing/2014/chartex" xmlns:mc="http://schemas.openxmlformats.org/markup-compatibility/2006" xmlns:o="urn:schemas-microsoft-com:office:office" xmlns:r="http://schemas.openxmlformats.org/officeDocument/2006/relationships" xmlns:m="http://schemas.openxmlformats.org/officeDocument/2006/math" xmlns:v="urn:schemas-microsoft-com:vml" xmlns:wp14="http://schemas.microsoft.com/office/word/2010/wordprocessingDrawing" xmlns:wp="http://schemas.openxmlformats.org/drawingml/2006/wordprocessingDrawing" xmlns:w10="urn:schemas-microsoft-com:office:word" xmlns:w="http://schemas.openxmlformats.org/wordprocessingml/2006/main" xmlns:w14="http://schemas.microsoft.com/office/word/2010/wordml" xmlns:w15="http://schemas.microsoft.com/office/word/2012/wordml" xmlns:w16se="http://schemas.microsoft.com/office/word/2015/wordml/symex" xmlns:wpg="http://schemas.microsoft.com/office/word/2010/wordprocessingGroup" xmlns:wpi="http://schemas.microsoft.com/office/word/2010/wordprocessingInk" xmlns:wne="http://schemas.microsoft.com/office/word/2006/wordml" xmlns:wps="http://schemas.microsoft.com/office/word/2010/wordprocessingShape" mc:Ignorable="w14 w15 w16se wp14">
+<w:glossaryDocument xmlns:wpc="http://schemas.microsoft.com/office/word/2010/wordprocessingCanvas" xmlns:cx="http://schemas.microsoft.com/office/drawing/2014/chartex" xmlns:cx1="http://schemas.microsoft.com/office/drawing/2015/9/8/chartex" xmlns:cx2="http://schemas.microsoft.com/office/drawing/2015/10/21/chartex" xmlns:cx3="http://schemas.microsoft.com/office/drawing/2016/5/9/chartex" xmlns:cx4="http://schemas.microsoft.com/office/drawing/2016/5/10/chartex" xmlns:cx5="http://schemas.microsoft.com/office/drawing/2016/5/11/chartex" xmlns:cx6="http://schemas.microsoft.com/office/drawing/2016/5/12/chartex" xmlns:cx7="http://schemas.microsoft.com/office/drawing/2016/5/13/chartex" xmlns:cx8="http://schemas.microsoft.com/office/drawing/2016/5/14/chartex" xmlns:mc="http://schemas.openxmlformats.org/markup-compatibility/2006" xmlns:aink="http://schemas.microsoft.com/office/drawing/2016/ink" xmlns:am3d="http://schemas.microsoft.com/office/drawing/2017/model3d" xmlns:o="urn:schemas-microsoft-com:office:office" xmlns:r="http://schemas.openxmlformats.org/officeDocument/2006/relationships" xmlns:m="http://schemas.openxmlformats.org/officeDocument/2006/math" xmlns:v="urn:schemas-microsoft-com:vml" xmlns:wp14="http://schemas.microsoft.com/office/word/2010/wordprocessingDrawing" xmlns:wp="http://schemas.openxmlformats.org/drawingml/2006/wordprocessingDrawing" xmlns:w10="urn:schemas-microsoft-com:office:word" xmlns:w="http://schemas.openxmlformats.org/wordprocessingml/2006/main" xmlns:w14="http://schemas.microsoft.com/office/word/2010/wordml" xmlns:w15="http://schemas.microsoft.com/office/word/2012/wordml" xmlns:w16cex="http://schemas.microsoft.com/office/word/2018/wordml/cex" xmlns:w16cid="http://schemas.microsoft.com/office/word/2016/wordml/cid" xmlns:w16="http://schemas.microsoft.com/office/word/2018/wordml" xmlns:w16sdtdh="http://schemas.microsoft.com/office/word/2020/wordml/sdtdatahash" xmlns:w16se="http://schemas.microsoft.com/office/word/2015/wordml/symex" xmlns:wpg="http://schemas.microsoft.com/office/word/2010/wordprocessingGroup" xmlns:wpi="http://schemas.microsoft.com/office/word/2010/wordprocessingInk" xmlns:wne="http://schemas.microsoft.com/office/word/2006/wordml" xmlns:wps="http://schemas.microsoft.com/office/word/2010/wordprocessingShape" mc:Ignorable="w14 w15 w16se w16cid w16 w16cex w16sdtdh wp14">
   <w:docParts>
     <w:docPart>
       <w:docPartPr>
@@ -24087,7 +23362,7 @@
           </w:pPr>
           <w:r>
             <w:rPr>
-              <w:color w:val="5B9BD5" w:themeColor="accent1"/>
+              <w:color w:val="4472C4" w:themeColor="accent1"/>
               <w:sz w:val="20"/>
               <w:szCs w:val="20"/>
             </w:rPr>
@@ -24101,7 +23376,7 @@
 </file>
 
 <file path=word/glossary/fontTable.xml><?xml version="1.0" encoding="utf-8"?>
-<w:fonts xmlns:mc="http://schemas.openxmlformats.org/markup-compatibility/2006" xmlns:r="http://schemas.openxmlformats.org/officeDocument/2006/relationships" xmlns:w="http://schemas.openxmlformats.org/wordprocessingml/2006/main" xmlns:w14="http://schemas.microsoft.com/office/word/2010/wordml" xmlns:w15="http://schemas.microsoft.com/office/word/2012/wordml" xmlns:w16se="http://schemas.microsoft.com/office/word/2015/wordml/symex" mc:Ignorable="w14 w15 w16se">
+<w:fonts xmlns:mc="http://schemas.openxmlformats.org/markup-compatibility/2006" xmlns:r="http://schemas.openxmlformats.org/officeDocument/2006/relationships" xmlns:w="http://schemas.openxmlformats.org/wordprocessingml/2006/main" xmlns:w14="http://schemas.microsoft.com/office/word/2010/wordml" xmlns:w15="http://schemas.microsoft.com/office/word/2012/wordml" xmlns:w16cex="http://schemas.microsoft.com/office/word/2018/wordml/cex" xmlns:w16cid="http://schemas.microsoft.com/office/word/2016/wordml/cid" xmlns:w16="http://schemas.microsoft.com/office/word/2018/wordml" xmlns:w16sdtdh="http://schemas.microsoft.com/office/word/2020/wordml/sdtdatahash" xmlns:w16se="http://schemas.microsoft.com/office/word/2015/wordml/symex" mc:Ignorable="w14 w15 w16se w16cid w16 w16cex w16sdtdh">
   <w:font w:name="Symbol">
     <w:panose1 w:val="05050102010706020507"/>
     <w:charset w:val="02"/>
@@ -24114,7 +23389,7 @@
     <w:charset w:val="00"/>
     <w:family w:val="roman"/>
     <w:pitch w:val="variable"/>
-    <w:sig w:usb0="E0002EFF" w:usb1="C0007843" w:usb2="00000009" w:usb3="00000000" w:csb0="000001FF" w:csb1="00000000"/>
+    <w:sig w:usb0="E0002EFF" w:usb1="C000785B" w:usb2="00000009" w:usb3="00000000" w:csb0="000001FF" w:csb1="00000000"/>
   </w:font>
   <w:font w:name="Courier New">
     <w:panose1 w:val="02070309020205020404"/>
@@ -24135,14 +23410,14 @@
     <w:charset w:val="00"/>
     <w:family w:val="swiss"/>
     <w:pitch w:val="variable"/>
-    <w:sig w:usb0="E00002FF" w:usb1="4000ACFF" w:usb2="00000001" w:usb3="00000000" w:csb0="0000019F" w:csb1="00000000"/>
+    <w:sig w:usb0="E4002EFF" w:usb1="C000247B" w:usb2="00000009" w:usb3="00000000" w:csb0="000001FF" w:csb1="00000000"/>
   </w:font>
   <w:font w:name="Calibri Light">
     <w:panose1 w:val="020F0302020204030204"/>
     <w:charset w:val="00"/>
     <w:family w:val="swiss"/>
     <w:pitch w:val="variable"/>
-    <w:sig w:usb0="A00002EF" w:usb1="4000207B" w:usb2="00000000" w:usb3="00000000" w:csb0="0000019F" w:csb1="00000000"/>
+    <w:sig w:usb0="E4002EFF" w:usb1="C000247B" w:usb2="00000009" w:usb3="00000000" w:csb0="000001FF" w:csb1="00000000"/>
   </w:font>
   <w:font w:name="Segoe UI">
     <w:panose1 w:val="020B0502040204020203"/>
@@ -24156,13 +23431,13 @@
     <w:charset w:val="00"/>
     <w:family w:val="swiss"/>
     <w:pitch w:val="variable"/>
-    <w:sig w:usb0="E0002EFF" w:usb1="C0007843" w:usb2="00000009" w:usb3="00000000" w:csb0="000001FF" w:csb1="00000000"/>
+    <w:sig w:usb0="E0002EFF" w:usb1="C000785B" w:usb2="00000009" w:usb3="00000000" w:csb0="000001FF" w:csb1="00000000"/>
   </w:font>
 </w:fonts>
 </file>
 
 <file path=word/glossary/settings.xml><?xml version="1.0" encoding="utf-8"?>
-<w:settings xmlns:mc="http://schemas.openxmlformats.org/markup-compatibility/2006" xmlns:o="urn:schemas-microsoft-com:office:office" xmlns:r="http://schemas.openxmlformats.org/officeDocument/2006/relationships" xmlns:m="http://schemas.openxmlformats.org/officeDocument/2006/math" xmlns:v="urn:schemas-microsoft-com:vml" xmlns:w10="urn:schemas-microsoft-com:office:word" xmlns:w="http://schemas.openxmlformats.org/wordprocessingml/2006/main" xmlns:w14="http://schemas.microsoft.com/office/word/2010/wordml" xmlns:w15="http://schemas.microsoft.com/office/word/2012/wordml" xmlns:w16se="http://schemas.microsoft.com/office/word/2015/wordml/symex" xmlns:sl="http://schemas.openxmlformats.org/schemaLibrary/2006/main" mc:Ignorable="w14 w15 w16se">
+<w:settings xmlns:mc="http://schemas.openxmlformats.org/markup-compatibility/2006" xmlns:o="urn:schemas-microsoft-com:office:office" xmlns:r="http://schemas.openxmlformats.org/officeDocument/2006/relationships" xmlns:m="http://schemas.openxmlformats.org/officeDocument/2006/math" xmlns:v="urn:schemas-microsoft-com:vml" xmlns:w10="urn:schemas-microsoft-com:office:word" xmlns:w="http://schemas.openxmlformats.org/wordprocessingml/2006/main" xmlns:w14="http://schemas.microsoft.com/office/word/2010/wordml" xmlns:w15="http://schemas.microsoft.com/office/word/2012/wordml" xmlns:w16cex="http://schemas.microsoft.com/office/word/2018/wordml/cex" xmlns:w16cid="http://schemas.microsoft.com/office/word/2016/wordml/cid" xmlns:w16="http://schemas.microsoft.com/office/word/2018/wordml" xmlns:w16sdtdh="http://schemas.microsoft.com/office/word/2020/wordml/sdtdatahash" xmlns:w16se="http://schemas.microsoft.com/office/word/2015/wordml/symex" xmlns:sl="http://schemas.openxmlformats.org/schemaLibrary/2006/main" mc:Ignorable="w14 w15 w16se w16cid w16 w16cex w16sdtdh">
   <w:view w:val="normal"/>
   <w:defaultTabStop w:val="720"/>
   <w:characterSpacingControl w:val="doNotCompress"/>
@@ -24173,6 +23448,7 @@
     <w:compatSetting w:name="enableOpenTypeFeatures" w:uri="http://schemas.microsoft.com/office/word" w:val="1"/>
     <w:compatSetting w:name="doNotFlipMirrorIndents" w:uri="http://schemas.microsoft.com/office/word" w:val="1"/>
     <w:compatSetting w:name="differentiateMultirowTableHeaders" w:uri="http://schemas.microsoft.com/office/word" w:val="1"/>
+    <w:compatSetting w:name="useWord2013TrackBottomHyphenation" w:uri="http://schemas.microsoft.com/office/word" w:val="1"/>
   </w:compat>
   <w:rsids>
     <w:rsidRoot w:val="00B06474"/>
@@ -24183,6 +23459,7 @@
     <w:rsid w:val="002E5E16"/>
     <w:rsid w:val="004359FA"/>
     <w:rsid w:val="00487150"/>
+    <w:rsid w:val="006B6196"/>
     <w:rsid w:val="006D0D93"/>
     <w:rsid w:val="00711AE7"/>
     <w:rsid w:val="007B62AB"/>
@@ -24192,6 +23469,7 @@
     <w:rsid w:val="00AF7024"/>
     <w:rsid w:val="00B06474"/>
     <w:rsid w:val="00BD3C03"/>
+    <w:rsid w:val="00EB1581"/>
     <w:rsid w:val="00F058C1"/>
     <w:rsid w:val="00FB6522"/>
   </w:rsids>
@@ -24217,7 +23495,7 @@
 </file>
 
 <file path=word/glossary/styles.xml><?xml version="1.0" encoding="utf-8"?>
-<w:styles xmlns:mc="http://schemas.openxmlformats.org/markup-compatibility/2006" xmlns:r="http://schemas.openxmlformats.org/officeDocument/2006/relationships" xmlns:w="http://schemas.openxmlformats.org/wordprocessingml/2006/main" xmlns:w14="http://schemas.microsoft.com/office/word/2010/wordml" xmlns:w15="http://schemas.microsoft.com/office/word/2012/wordml" xmlns:w16se="http://schemas.microsoft.com/office/word/2015/wordml/symex" mc:Ignorable="w14 w15 w16se">
+<w:styles xmlns:mc="http://schemas.openxmlformats.org/markup-compatibility/2006" xmlns:r="http://schemas.openxmlformats.org/officeDocument/2006/relationships" xmlns:w="http://schemas.openxmlformats.org/wordprocessingml/2006/main" xmlns:w14="http://schemas.microsoft.com/office/word/2010/wordml" xmlns:w15="http://schemas.microsoft.com/office/word/2012/wordml" xmlns:w16cex="http://schemas.microsoft.com/office/word/2018/wordml/cex" xmlns:w16cid="http://schemas.microsoft.com/office/word/2016/wordml/cid" xmlns:w16="http://schemas.microsoft.com/office/word/2018/wordml" xmlns:w16sdtdh="http://schemas.microsoft.com/office/word/2020/wordml/sdtdatahash" xmlns:w16se="http://schemas.microsoft.com/office/word/2015/wordml/symex" mc:Ignorable="w14 w15 w16se w16cid w16 w16cex w16sdtdh">
   <w:docDefaults>
     <w:rPrDefault>
       <w:rPr>
@@ -24233,7 +23511,7 @@
       </w:pPr>
     </w:pPrDefault>
   </w:docDefaults>
-  <w:latentStyles w:defLockedState="0" w:defUIPriority="99" w:defSemiHidden="0" w:defUnhideWhenUsed="0" w:defQFormat="0" w:count="371">
+  <w:latentStyles w:defLockedState="0" w:defUIPriority="99" w:defSemiHidden="0" w:defUnhideWhenUsed="0" w:defQFormat="0" w:count="376">
     <w:lsdException w:name="Normal" w:uiPriority="0" w:qFormat="1"/>
     <w:lsdException w:name="heading 1" w:uiPriority="9" w:qFormat="1"/>
     <w:lsdException w:name="heading 2" w:semiHidden="1" w:uiPriority="9" w:unhideWhenUsed="1" w:qFormat="1"/>
@@ -24339,7 +23617,6 @@
     <w:lsdException w:name="HTML Sample" w:semiHidden="1" w:unhideWhenUsed="1"/>
     <w:lsdException w:name="HTML Typewriter" w:semiHidden="1" w:unhideWhenUsed="1"/>
     <w:lsdException w:name="HTML Variable" w:semiHidden="1" w:unhideWhenUsed="1"/>
-    <w:lsdException w:name="Normal Table" w:semiHidden="1" w:unhideWhenUsed="1"/>
     <w:lsdException w:name="annotation subject" w:semiHidden="1" w:unhideWhenUsed="1"/>
     <w:lsdException w:name="No List" w:semiHidden="1" w:unhideWhenUsed="1"/>
     <w:lsdException w:name="Outline List 1" w:semiHidden="1" w:unhideWhenUsed="1"/>
@@ -24382,11 +23659,8 @@
     <w:lsdException w:name="Table Contemporary" w:semiHidden="1" w:unhideWhenUsed="1"/>
     <w:lsdException w:name="Table Elegant" w:semiHidden="1" w:unhideWhenUsed="1"/>
     <w:lsdException w:name="Table Professional" w:semiHidden="1" w:unhideWhenUsed="1"/>
-    <w:lsdException w:name="Table Subtle 1" w:semiHidden="1" w:unhideWhenUsed="1"/>
     <w:lsdException w:name="Table Subtle 2" w:semiHidden="1" w:unhideWhenUsed="1"/>
     <w:lsdException w:name="Table Web 1" w:semiHidden="1" w:unhideWhenUsed="1"/>
-    <w:lsdException w:name="Table Web 2" w:semiHidden="1" w:unhideWhenUsed="1"/>
-    <w:lsdException w:name="Table Web 3" w:semiHidden="1" w:unhideWhenUsed="1"/>
     <w:lsdException w:name="Balloon Text" w:semiHidden="1" w:unhideWhenUsed="1"/>
     <w:lsdException w:name="Table Grid" w:uiPriority="39"/>
     <w:lsdException w:name="Table Theme" w:semiHidden="1" w:unhideWhenUsed="1"/>
@@ -24605,6 +23879,11 @@
     <w:lsdException w:name="List Table 5 Dark Accent 6" w:uiPriority="50"/>
     <w:lsdException w:name="List Table 6 Colorful Accent 6" w:uiPriority="51"/>
     <w:lsdException w:name="List Table 7 Colorful Accent 6" w:uiPriority="52"/>
+    <w:lsdException w:name="Mention" w:semiHidden="1" w:unhideWhenUsed="1"/>
+    <w:lsdException w:name="Smart Hyperlink" w:semiHidden="1" w:unhideWhenUsed="1"/>
+    <w:lsdException w:name="Hashtag" w:semiHidden="1" w:unhideWhenUsed="1"/>
+    <w:lsdException w:name="Unresolved Mention" w:semiHidden="1" w:unhideWhenUsed="1"/>
+    <w:lsdException w:name="Smart Link" w:semiHidden="1" w:unhideWhenUsed="1"/>
   </w:latentStyles>
   <w:style w:type="paragraph" w:default="1" w:styleId="Normal">
     <w:name w:val="Normal"/>
@@ -24645,7 +23924,7 @@
 </file>
 
 <file path=word/glossary/webSettings.xml><?xml version="1.0" encoding="utf-8"?>
-<w:webSettings xmlns:mc="http://schemas.openxmlformats.org/markup-compatibility/2006" xmlns:r="http://schemas.openxmlformats.org/officeDocument/2006/relationships" xmlns:w="http://schemas.openxmlformats.org/wordprocessingml/2006/main" xmlns:w14="http://schemas.microsoft.com/office/word/2010/wordml" xmlns:w15="http://schemas.microsoft.com/office/word/2012/wordml" xmlns:w16se="http://schemas.microsoft.com/office/word/2015/wordml/symex" mc:Ignorable="w14 w15 w16se">
+<w:webSettings xmlns:mc="http://schemas.openxmlformats.org/markup-compatibility/2006" xmlns:r="http://schemas.openxmlformats.org/officeDocument/2006/relationships" xmlns:w="http://schemas.openxmlformats.org/wordprocessingml/2006/main" xmlns:w14="http://schemas.microsoft.com/office/word/2010/wordml" xmlns:w15="http://schemas.microsoft.com/office/word/2012/wordml" xmlns:w16cex="http://schemas.microsoft.com/office/word/2018/wordml/cex" xmlns:w16cid="http://schemas.microsoft.com/office/word/2016/wordml/cid" xmlns:w16="http://schemas.microsoft.com/office/word/2018/wordml" xmlns:w16sdtdh="http://schemas.microsoft.com/office/word/2020/wordml/sdtdatahash" xmlns:w16se="http://schemas.microsoft.com/office/word/2015/wordml/symex" mc:Ignorable="w14 w15 w16se w16cid w16 w16cex w16sdtdh">
   <w:optimizeForBrowser/>
   <w:allowPNG/>
 </w:webSettings>

--- a/Report_Submissions/ML Capstone Project_2021_2022_Final_Draft_Jan15.docx
+++ b/Report_Submissions/ML Capstone Project_2021_2022_Final_Draft_Jan15.docx
@@ -1,6 +1,6 @@
 
 <file path=word/document.xml><?xml version="1.0" encoding="utf-8"?>
-<w:document xmlns:wpc="http://schemas.microsoft.com/office/word/2010/wordprocessingCanvas" xmlns:cx="http://schemas.microsoft.com/office/drawing/2014/chartex" xmlns:cx1="http://schemas.microsoft.com/office/drawing/2015/9/8/chartex" xmlns:cx2="http://schemas.microsoft.com/office/drawing/2015/10/21/chartex" xmlns:cx3="http://schemas.microsoft.com/office/drawing/2016/5/9/chartex" xmlns:cx4="http://schemas.microsoft.com/office/drawing/2016/5/10/chartex" xmlns:cx5="http://schemas.microsoft.com/office/drawing/2016/5/11/chartex" xmlns:cx6="http://schemas.microsoft.com/office/drawing/2016/5/12/chartex" xmlns:cx7="http://schemas.microsoft.com/office/drawing/2016/5/13/chartex" xmlns:cx8="http://schemas.microsoft.com/office/drawing/2016/5/14/chartex" xmlns:mc="http://schemas.openxmlformats.org/markup-compatibility/2006" xmlns:aink="http://schemas.microsoft.com/office/drawing/2016/ink" xmlns:am3d="http://schemas.microsoft.com/office/drawing/2017/model3d" xmlns:o="urn:schemas-microsoft-com:office:office" xmlns:r="http://schemas.openxmlformats.org/officeDocument/2006/relationships" xmlns:m="http://schemas.openxmlformats.org/officeDocument/2006/math" xmlns:v="urn:schemas-microsoft-com:vml" xmlns:wp14="http://schemas.microsoft.com/office/word/2010/wordprocessingDrawing" xmlns:wp="http://schemas.openxmlformats.org/drawingml/2006/wordprocessingDrawing" xmlns:w10="urn:schemas-microsoft-com:office:word" xmlns:w="http://schemas.openxmlformats.org/wordprocessingml/2006/main" xmlns:w14="http://schemas.microsoft.com/office/word/2010/wordml" xmlns:w15="http://schemas.microsoft.com/office/word/2012/wordml" xmlns:w16cex="http://schemas.microsoft.com/office/word/2018/wordml/cex" xmlns:w16cid="http://schemas.microsoft.com/office/word/2016/wordml/cid" xmlns:w16="http://schemas.microsoft.com/office/word/2018/wordml" xmlns:w16sdtdh="http://schemas.microsoft.com/office/word/2020/wordml/sdtdatahash" xmlns:w16se="http://schemas.microsoft.com/office/word/2015/wordml/symex" xmlns:wpg="http://schemas.microsoft.com/office/word/2010/wordprocessingGroup" xmlns:wpi="http://schemas.microsoft.com/office/word/2010/wordprocessingInk" xmlns:wne="http://schemas.microsoft.com/office/word/2006/wordml" xmlns:wps="http://schemas.microsoft.com/office/word/2010/wordprocessingShape" mc:Ignorable="w14 w15 w16se w16cid w16 w16cex w16sdtdh wp14">
+<w:document xmlns:wpc="http://schemas.microsoft.com/office/word/2010/wordprocessingCanvas" xmlns:cx="http://schemas.microsoft.com/office/drawing/2014/chartex" xmlns:mc="http://schemas.openxmlformats.org/markup-compatibility/2006" xmlns:o="urn:schemas-microsoft-com:office:office" xmlns:r="http://schemas.openxmlformats.org/officeDocument/2006/relationships" xmlns:m="http://schemas.openxmlformats.org/officeDocument/2006/math" xmlns:v="urn:schemas-microsoft-com:vml" xmlns:wp14="http://schemas.microsoft.com/office/word/2010/wordprocessingDrawing" xmlns:wp="http://schemas.openxmlformats.org/drawingml/2006/wordprocessingDrawing" xmlns:w10="urn:schemas-microsoft-com:office:word" xmlns:w="http://schemas.openxmlformats.org/wordprocessingml/2006/main" xmlns:w14="http://schemas.microsoft.com/office/word/2010/wordml" xmlns:w15="http://schemas.microsoft.com/office/word/2012/wordml" xmlns:w16se="http://schemas.microsoft.com/office/word/2015/wordml/symex" xmlns:wpg="http://schemas.microsoft.com/office/word/2010/wordprocessingGroup" xmlns:wpi="http://schemas.microsoft.com/office/word/2010/wordprocessingInk" xmlns:wne="http://schemas.microsoft.com/office/word/2006/wordml" xmlns:wps="http://schemas.microsoft.com/office/word/2010/wordprocessingShape" mc:Ignorable="w14 w15 w16se wp14">
   <w:body>
     <w:p>
       <w:pPr>
@@ -418,6 +418,13 @@
         <w:t xml:space="preserve"> </w:t>
       </w:r>
       <w:r>
+        <w:rPr>
+          <w:rFonts w:ascii="Times New Roman" w:hAnsi="Times New Roman" w:cs="Times New Roman"/>
+          <w:color w:val="333333"/>
+          <w:sz w:val="24"/>
+          <w:szCs w:val="26"/>
+          <w:shd w:val="clear" w:color="auto" w:fill="FFFFFF"/>
+        </w:rPr>
         <w:t>Mr. Sanjoy Krishna Ghosh</w:t>
       </w:r>
     </w:p>
@@ -541,7 +548,6 @@
             <w:rPr>
               <w:rFonts w:cstheme="minorBidi"/>
               <w:noProof/>
-              <w:lang w:val="en-IN" w:eastAsia="en-IN"/>
             </w:rPr>
           </w:pPr>
           <w:r>
@@ -553,7 +559,7 @@
           <w:r>
             <w:fldChar w:fldCharType="separate"/>
           </w:r>
-          <w:hyperlink w:anchor="_Toc93145425" w:history="1">
+          <w:hyperlink w:anchor="_Toc93169859" w:history="1">
             <w:r>
               <w:rPr>
                 <w:rStyle w:val="Hyperlink"/>
@@ -581,7 +587,7 @@
                 <w:noProof/>
                 <w:webHidden/>
               </w:rPr>
-              <w:instrText xml:space="preserve"> PAGEREF _Toc93145425 \h </w:instrText>
+              <w:instrText xml:space="preserve"> PAGEREF _Toc93169859 \h </w:instrText>
             </w:r>
             <w:r>
               <w:rPr>
@@ -618,10 +624,9 @@
             <w:rPr>
               <w:rFonts w:cstheme="minorBidi"/>
               <w:noProof/>
-              <w:lang w:val="en-IN" w:eastAsia="en-IN"/>
             </w:rPr>
           </w:pPr>
-          <w:hyperlink w:anchor="_Toc93145426" w:history="1">
+          <w:hyperlink w:anchor="_Toc93169860" w:history="1">
             <w:r>
               <w:rPr>
                 <w:rStyle w:val="Hyperlink"/>
@@ -648,7 +653,7 @@
                 <w:noProof/>
                 <w:webHidden/>
               </w:rPr>
-              <w:instrText xml:space="preserve"> PAGEREF _Toc93145426 \h </w:instrText>
+              <w:instrText xml:space="preserve"> PAGEREF _Toc93169860 \h </w:instrText>
             </w:r>
             <w:r>
               <w:rPr>
@@ -685,10 +690,9 @@
             <w:rPr>
               <w:rFonts w:cstheme="minorBidi"/>
               <w:noProof/>
-              <w:lang w:val="en-IN" w:eastAsia="en-IN"/>
             </w:rPr>
           </w:pPr>
-          <w:hyperlink w:anchor="_Toc93145427" w:history="1">
+          <w:hyperlink w:anchor="_Toc93169861" w:history="1">
             <w:r>
               <w:rPr>
                 <w:rStyle w:val="Hyperlink"/>
@@ -716,7 +720,7 @@
                 <w:noProof/>
                 <w:webHidden/>
               </w:rPr>
-              <w:instrText xml:space="preserve"> PAGEREF _Toc93145427 \h </w:instrText>
+              <w:instrText xml:space="preserve"> PAGEREF _Toc93169861 \h </w:instrText>
             </w:r>
             <w:r>
               <w:rPr>
@@ -753,10 +757,9 @@
             <w:rPr>
               <w:rFonts w:cstheme="minorBidi"/>
               <w:noProof/>
-              <w:lang w:val="en-IN" w:eastAsia="en-IN"/>
             </w:rPr>
           </w:pPr>
-          <w:hyperlink w:anchor="_Toc93145428" w:history="1">
+          <w:hyperlink w:anchor="_Toc93169862" w:history="1">
             <w:r>
               <w:rPr>
                 <w:rStyle w:val="Hyperlink"/>
@@ -785,7 +788,7 @@
                 <w:noProof/>
                 <w:webHidden/>
               </w:rPr>
-              <w:instrText xml:space="preserve"> PAGEREF _Toc93145428 \h </w:instrText>
+              <w:instrText xml:space="preserve"> PAGEREF _Toc93169862 \h </w:instrText>
             </w:r>
             <w:r>
               <w:rPr>
@@ -822,10 +825,9 @@
             <w:rPr>
               <w:rFonts w:cstheme="minorBidi"/>
               <w:noProof/>
-              <w:lang w:val="en-IN" w:eastAsia="en-IN"/>
             </w:rPr>
           </w:pPr>
-          <w:hyperlink w:anchor="_Toc93145429" w:history="1">
+          <w:hyperlink w:anchor="_Toc93169863" w:history="1">
             <w:r>
               <w:rPr>
                 <w:rStyle w:val="Hyperlink"/>
@@ -854,7 +856,7 @@
                 <w:noProof/>
                 <w:webHidden/>
               </w:rPr>
-              <w:instrText xml:space="preserve"> PAGEREF _Toc93145429 \h </w:instrText>
+              <w:instrText xml:space="preserve"> PAGEREF _Toc93169863 \h </w:instrText>
             </w:r>
             <w:r>
               <w:rPr>
@@ -891,10 +893,9 @@
             <w:rPr>
               <w:rFonts w:cstheme="minorBidi"/>
               <w:noProof/>
-              <w:lang w:val="en-IN" w:eastAsia="en-IN"/>
             </w:rPr>
           </w:pPr>
-          <w:hyperlink w:anchor="_Toc93145430" w:history="1">
+          <w:hyperlink w:anchor="_Toc93169864" w:history="1">
             <w:r>
               <w:rPr>
                 <w:rStyle w:val="Hyperlink"/>
@@ -923,7 +924,7 @@
                 <w:noProof/>
                 <w:webHidden/>
               </w:rPr>
-              <w:instrText xml:space="preserve"> PAGEREF _Toc93145430 \h </w:instrText>
+              <w:instrText xml:space="preserve"> PAGEREF _Toc93169864 \h </w:instrText>
             </w:r>
             <w:r>
               <w:rPr>
@@ -943,7 +944,7 @@
                 <w:noProof/>
                 <w:webHidden/>
               </w:rPr>
-              <w:t>6</w:t>
+              <w:t>5</w:t>
             </w:r>
             <w:r>
               <w:rPr>
@@ -960,10 +961,9 @@
             <w:rPr>
               <w:rFonts w:cstheme="minorBidi"/>
               <w:noProof/>
-              <w:lang w:val="en-IN" w:eastAsia="en-IN"/>
             </w:rPr>
           </w:pPr>
-          <w:hyperlink w:anchor="_Toc93145431" w:history="1">
+          <w:hyperlink w:anchor="_Toc93169865" w:history="1">
             <w:r>
               <w:rPr>
                 <w:rStyle w:val="Hyperlink"/>
@@ -991,7 +991,7 @@
                 <w:noProof/>
                 <w:webHidden/>
               </w:rPr>
-              <w:instrText xml:space="preserve"> PAGEREF _Toc93145431 \h </w:instrText>
+              <w:instrText xml:space="preserve"> PAGEREF _Toc93169865 \h </w:instrText>
             </w:r>
             <w:r>
               <w:rPr>
@@ -1011,7 +1011,7 @@
                 <w:noProof/>
                 <w:webHidden/>
               </w:rPr>
-              <w:t>8</w:t>
+              <w:t>7</w:t>
             </w:r>
             <w:r>
               <w:rPr>
@@ -1028,10 +1028,9 @@
             <w:rPr>
               <w:rFonts w:cstheme="minorBidi"/>
               <w:noProof/>
-              <w:lang w:val="en-IN" w:eastAsia="en-IN"/>
             </w:rPr>
           </w:pPr>
-          <w:hyperlink w:anchor="_Toc93145432" w:history="1">
+          <w:hyperlink w:anchor="_Toc93169866" w:history="1">
             <w:r>
               <w:rPr>
                 <w:rStyle w:val="Hyperlink"/>
@@ -1060,7 +1059,7 @@
                 <w:noProof/>
                 <w:webHidden/>
               </w:rPr>
-              <w:instrText xml:space="preserve"> PAGEREF _Toc93145432 \h </w:instrText>
+              <w:instrText xml:space="preserve"> PAGEREF _Toc93169866 \h </w:instrText>
             </w:r>
             <w:r>
               <w:rPr>
@@ -1080,7 +1079,7 @@
                 <w:noProof/>
                 <w:webHidden/>
               </w:rPr>
-              <w:t>8</w:t>
+              <w:t>7</w:t>
             </w:r>
             <w:r>
               <w:rPr>
@@ -1097,10 +1096,9 @@
             <w:rPr>
               <w:rFonts w:cstheme="minorBidi"/>
               <w:noProof/>
-              <w:lang w:val="en-IN" w:eastAsia="en-IN"/>
             </w:rPr>
           </w:pPr>
-          <w:hyperlink w:anchor="_Toc93145433" w:history="1">
+          <w:hyperlink w:anchor="_Toc93169867" w:history="1">
             <w:r>
               <w:rPr>
                 <w:rStyle w:val="Hyperlink"/>
@@ -1129,7 +1127,7 @@
                 <w:noProof/>
                 <w:webHidden/>
               </w:rPr>
-              <w:instrText xml:space="preserve"> PAGEREF _Toc93145433 \h </w:instrText>
+              <w:instrText xml:space="preserve"> PAGEREF _Toc93169867 \h </w:instrText>
             </w:r>
             <w:r>
               <w:rPr>
@@ -1149,7 +1147,7 @@
                 <w:noProof/>
                 <w:webHidden/>
               </w:rPr>
-              <w:t>9</w:t>
+              <w:t>8</w:t>
             </w:r>
             <w:r>
               <w:rPr>
@@ -1166,10 +1164,9 @@
             <w:rPr>
               <w:rFonts w:cstheme="minorBidi"/>
               <w:noProof/>
-              <w:lang w:val="en-IN" w:eastAsia="en-IN"/>
             </w:rPr>
           </w:pPr>
-          <w:hyperlink w:anchor="_Toc93145434" w:history="1">
+          <w:hyperlink w:anchor="_Toc93169868" w:history="1">
             <w:r>
               <w:rPr>
                 <w:rStyle w:val="Hyperlink"/>
@@ -1197,7 +1194,7 @@
                 <w:noProof/>
                 <w:webHidden/>
               </w:rPr>
-              <w:instrText xml:space="preserve"> PAGEREF _Toc93145434 \h </w:instrText>
+              <w:instrText xml:space="preserve"> PAGEREF _Toc93169868 \h </w:instrText>
             </w:r>
             <w:r>
               <w:rPr>
@@ -1217,7 +1214,7 @@
                 <w:noProof/>
                 <w:webHidden/>
               </w:rPr>
-              <w:t>10</w:t>
+              <w:t>9</w:t>
             </w:r>
             <w:r>
               <w:rPr>
@@ -1234,10 +1231,9 @@
             <w:rPr>
               <w:rFonts w:cstheme="minorBidi"/>
               <w:noProof/>
-              <w:lang w:val="en-IN" w:eastAsia="en-IN"/>
             </w:rPr>
           </w:pPr>
-          <w:hyperlink w:anchor="_Toc93145435" w:history="1">
+          <w:hyperlink w:anchor="_Toc93169869" w:history="1">
             <w:r>
               <w:rPr>
                 <w:rStyle w:val="Hyperlink"/>
@@ -1266,7 +1262,7 @@
                 <w:noProof/>
                 <w:webHidden/>
               </w:rPr>
-              <w:instrText xml:space="preserve"> PAGEREF _Toc93145435 \h </w:instrText>
+              <w:instrText xml:space="preserve"> PAGEREF _Toc93169869 \h </w:instrText>
             </w:r>
             <w:r>
               <w:rPr>
@@ -1286,7 +1282,7 @@
                 <w:noProof/>
                 <w:webHidden/>
               </w:rPr>
-              <w:t>10</w:t>
+              <w:t>9</w:t>
             </w:r>
             <w:r>
               <w:rPr>
@@ -1306,10 +1302,9 @@
             <w:rPr>
               <w:rFonts w:cstheme="minorBidi"/>
               <w:noProof/>
-              <w:lang w:val="en-IN" w:eastAsia="en-IN"/>
             </w:rPr>
           </w:pPr>
-          <w:hyperlink w:anchor="_Toc93145436" w:history="1">
+          <w:hyperlink w:anchor="_Toc93169870" w:history="1">
             <w:r>
               <w:rPr>
                 <w:rStyle w:val="Hyperlink"/>
@@ -1338,7 +1333,7 @@
                 <w:noProof/>
                 <w:webHidden/>
               </w:rPr>
-              <w:instrText xml:space="preserve"> PAGEREF _Toc93145436 \h </w:instrText>
+              <w:instrText xml:space="preserve"> PAGEREF _Toc93169870 \h </w:instrText>
             </w:r>
             <w:r>
               <w:rPr>
@@ -1358,7 +1353,7 @@
                 <w:noProof/>
                 <w:webHidden/>
               </w:rPr>
-              <w:t>11</w:t>
+              <w:t>10</w:t>
             </w:r>
             <w:r>
               <w:rPr>
@@ -1378,10 +1373,9 @@
             <w:rPr>
               <w:rFonts w:cstheme="minorBidi"/>
               <w:noProof/>
-              <w:lang w:val="en-IN" w:eastAsia="en-IN"/>
             </w:rPr>
           </w:pPr>
-          <w:hyperlink w:anchor="_Toc93145437" w:history="1">
+          <w:hyperlink w:anchor="_Toc93169871" w:history="1">
             <w:r>
               <w:rPr>
                 <w:rStyle w:val="Hyperlink"/>
@@ -1419,7 +1413,7 @@
                 <w:noProof/>
                 <w:webHidden/>
               </w:rPr>
-              <w:instrText xml:space="preserve"> PAGEREF _Toc93145437 \h </w:instrText>
+              <w:instrText xml:space="preserve"> PAGEREF _Toc93169871 \h </w:instrText>
             </w:r>
             <w:r>
               <w:rPr>
@@ -1439,7 +1433,7 @@
                 <w:noProof/>
                 <w:webHidden/>
               </w:rPr>
-              <w:t>11</w:t>
+              <w:t>10</w:t>
             </w:r>
             <w:r>
               <w:rPr>
@@ -1459,10 +1453,9 @@
             <w:rPr>
               <w:rFonts w:cstheme="minorBidi"/>
               <w:noProof/>
-              <w:lang w:val="en-IN" w:eastAsia="en-IN"/>
             </w:rPr>
           </w:pPr>
-          <w:hyperlink w:anchor="_Toc93145438" w:history="1">
+          <w:hyperlink w:anchor="_Toc93169872" w:history="1">
             <w:r>
               <w:rPr>
                 <w:rStyle w:val="Hyperlink"/>
@@ -1500,7 +1493,7 @@
                 <w:noProof/>
                 <w:webHidden/>
               </w:rPr>
-              <w:instrText xml:space="preserve"> PAGEREF _Toc93145438 \h </w:instrText>
+              <w:instrText xml:space="preserve"> PAGEREF _Toc93169872 \h </w:instrText>
             </w:r>
             <w:r>
               <w:rPr>
@@ -1520,7 +1513,7 @@
                 <w:noProof/>
                 <w:webHidden/>
               </w:rPr>
-              <w:t>14</w:t>
+              <w:t>13</w:t>
             </w:r>
             <w:r>
               <w:rPr>
@@ -1537,10 +1530,9 @@
             <w:rPr>
               <w:rFonts w:cstheme="minorBidi"/>
               <w:noProof/>
-              <w:lang w:val="en-IN" w:eastAsia="en-IN"/>
             </w:rPr>
           </w:pPr>
-          <w:hyperlink w:anchor="_Toc93145439" w:history="1">
+          <w:hyperlink w:anchor="_Toc93169873" w:history="1">
             <w:r>
               <w:rPr>
                 <w:rStyle w:val="Hyperlink"/>
@@ -1568,7 +1560,7 @@
                 <w:noProof/>
                 <w:webHidden/>
               </w:rPr>
-              <w:instrText xml:space="preserve"> PAGEREF _Toc93145439 \h </w:instrText>
+              <w:instrText xml:space="preserve"> PAGEREF _Toc93169873 \h </w:instrText>
             </w:r>
             <w:r>
               <w:rPr>
@@ -1588,7 +1580,7 @@
                 <w:noProof/>
                 <w:webHidden/>
               </w:rPr>
-              <w:t>21</w:t>
+              <w:t>20</w:t>
             </w:r>
             <w:r>
               <w:rPr>
@@ -1605,10 +1597,9 @@
             <w:rPr>
               <w:rFonts w:cstheme="minorBidi"/>
               <w:noProof/>
-              <w:lang w:val="en-IN" w:eastAsia="en-IN"/>
             </w:rPr>
           </w:pPr>
-          <w:hyperlink w:anchor="_Toc93145440" w:history="1">
+          <w:hyperlink w:anchor="_Toc93169874" w:history="1">
             <w:r>
               <w:rPr>
                 <w:rStyle w:val="Hyperlink"/>
@@ -1637,7 +1628,7 @@
                 <w:noProof/>
                 <w:webHidden/>
               </w:rPr>
-              <w:instrText xml:space="preserve"> PAGEREF _Toc93145440 \h </w:instrText>
+              <w:instrText xml:space="preserve"> PAGEREF _Toc93169874 \h </w:instrText>
             </w:r>
             <w:r>
               <w:rPr>
@@ -1657,7 +1648,7 @@
                 <w:noProof/>
                 <w:webHidden/>
               </w:rPr>
-              <w:t>21</w:t>
+              <w:t>20</w:t>
             </w:r>
             <w:r>
               <w:rPr>
@@ -1674,10 +1665,9 @@
             <w:rPr>
               <w:rFonts w:cstheme="minorBidi"/>
               <w:noProof/>
-              <w:lang w:val="en-IN" w:eastAsia="en-IN"/>
             </w:rPr>
           </w:pPr>
-          <w:hyperlink w:anchor="_Toc93145441" w:history="1">
+          <w:hyperlink w:anchor="_Toc93169875" w:history="1">
             <w:r>
               <w:rPr>
                 <w:rStyle w:val="Hyperlink"/>
@@ -1706,7 +1696,7 @@
                 <w:noProof/>
                 <w:webHidden/>
               </w:rPr>
-              <w:instrText xml:space="preserve"> PAGEREF _Toc93145441 \h </w:instrText>
+              <w:instrText xml:space="preserve"> PAGEREF _Toc93169875 \h </w:instrText>
             </w:r>
             <w:r>
               <w:rPr>
@@ -1726,7 +1716,7 @@
                 <w:noProof/>
                 <w:webHidden/>
               </w:rPr>
-              <w:t>21</w:t>
+              <w:t>20</w:t>
             </w:r>
             <w:r>
               <w:rPr>
@@ -1743,10 +1733,9 @@
             <w:rPr>
               <w:rFonts w:cstheme="minorBidi"/>
               <w:noProof/>
-              <w:lang w:val="en-IN" w:eastAsia="en-IN"/>
             </w:rPr>
           </w:pPr>
-          <w:hyperlink w:anchor="_Toc93145442" w:history="1">
+          <w:hyperlink w:anchor="_Toc93169876" w:history="1">
             <w:r>
               <w:rPr>
                 <w:rStyle w:val="Hyperlink"/>
@@ -1775,7 +1764,7 @@
                 <w:noProof/>
                 <w:webHidden/>
               </w:rPr>
-              <w:instrText xml:space="preserve"> PAGEREF _Toc93145442 \h </w:instrText>
+              <w:instrText xml:space="preserve"> PAGEREF _Toc93169876 \h </w:instrText>
             </w:r>
             <w:r>
               <w:rPr>
@@ -1795,7 +1784,7 @@
                 <w:noProof/>
                 <w:webHidden/>
               </w:rPr>
-              <w:t>21</w:t>
+              <w:t>20</w:t>
             </w:r>
             <w:r>
               <w:rPr>
@@ -1815,10 +1804,9 @@
             <w:rPr>
               <w:rFonts w:cstheme="minorBidi"/>
               <w:noProof/>
-              <w:lang w:val="en-IN" w:eastAsia="en-IN"/>
             </w:rPr>
           </w:pPr>
-          <w:hyperlink w:anchor="_Toc93145443" w:history="1">
+          <w:hyperlink w:anchor="_Toc93169877" w:history="1">
             <w:r>
               <w:rPr>
                 <w:rStyle w:val="Hyperlink"/>
@@ -1847,7 +1835,7 @@
                 <w:noProof/>
                 <w:webHidden/>
               </w:rPr>
-              <w:instrText xml:space="preserve"> PAGEREF _Toc93145443 \h </w:instrText>
+              <w:instrText xml:space="preserve"> PAGEREF _Toc93169877 \h </w:instrText>
             </w:r>
             <w:r>
               <w:rPr>
@@ -1867,7 +1855,7 @@
                 <w:noProof/>
                 <w:webHidden/>
               </w:rPr>
-              <w:t>21</w:t>
+              <w:t>20</w:t>
             </w:r>
             <w:r>
               <w:rPr>
@@ -1887,10 +1875,9 @@
             <w:rPr>
               <w:rFonts w:cstheme="minorBidi"/>
               <w:noProof/>
-              <w:lang w:val="en-IN" w:eastAsia="en-IN"/>
             </w:rPr>
           </w:pPr>
-          <w:hyperlink w:anchor="_Toc93145444" w:history="1">
+          <w:hyperlink w:anchor="_Toc93169878" w:history="1">
             <w:r>
               <w:rPr>
                 <w:rStyle w:val="Hyperlink"/>
@@ -1919,7 +1906,7 @@
                 <w:noProof/>
                 <w:webHidden/>
               </w:rPr>
-              <w:instrText xml:space="preserve"> PAGEREF _Toc93145444 \h </w:instrText>
+              <w:instrText xml:space="preserve"> PAGEREF _Toc93169878 \h </w:instrText>
             </w:r>
             <w:r>
               <w:rPr>
@@ -1939,7 +1926,7 @@
                 <w:noProof/>
                 <w:webHidden/>
               </w:rPr>
-              <w:t>22</w:t>
+              <w:t>21</w:t>
             </w:r>
             <w:r>
               <w:rPr>
@@ -1959,10 +1946,9 @@
             <w:rPr>
               <w:rFonts w:cstheme="minorBidi"/>
               <w:noProof/>
-              <w:lang w:val="en-IN" w:eastAsia="en-IN"/>
             </w:rPr>
           </w:pPr>
-          <w:hyperlink w:anchor="_Toc93145445" w:history="1">
+          <w:hyperlink w:anchor="_Toc93169879" w:history="1">
             <w:r>
               <w:rPr>
                 <w:rStyle w:val="Hyperlink"/>
@@ -1991,7 +1977,7 @@
                 <w:noProof/>
                 <w:webHidden/>
               </w:rPr>
-              <w:instrText xml:space="preserve"> PAGEREF _Toc93145445 \h </w:instrText>
+              <w:instrText xml:space="preserve"> PAGEREF _Toc93169879 \h </w:instrText>
             </w:r>
             <w:r>
               <w:rPr>
@@ -2011,7 +1997,7 @@
                 <w:noProof/>
                 <w:webHidden/>
               </w:rPr>
-              <w:t>22</w:t>
+              <w:t>21</w:t>
             </w:r>
             <w:r>
               <w:rPr>
@@ -2028,10 +2014,9 @@
             <w:rPr>
               <w:rFonts w:cstheme="minorBidi"/>
               <w:noProof/>
-              <w:lang w:val="en-IN" w:eastAsia="en-IN"/>
             </w:rPr>
           </w:pPr>
-          <w:hyperlink w:anchor="_Toc93145446" w:history="1">
+          <w:hyperlink w:anchor="_Toc93169880" w:history="1">
             <w:r>
               <w:rPr>
                 <w:rStyle w:val="Hyperlink"/>
@@ -2059,7 +2044,7 @@
                 <w:noProof/>
                 <w:webHidden/>
               </w:rPr>
-              <w:instrText xml:space="preserve"> PAGEREF _Toc93145446 \h </w:instrText>
+              <w:instrText xml:space="preserve"> PAGEREF _Toc93169880 \h </w:instrText>
             </w:r>
             <w:r>
               <w:rPr>
@@ -2079,7 +2064,7 @@
                 <w:noProof/>
                 <w:webHidden/>
               </w:rPr>
-              <w:t>26</w:t>
+              <w:t>25</w:t>
             </w:r>
             <w:r>
               <w:rPr>
@@ -2096,10 +2081,9 @@
             <w:rPr>
               <w:rFonts w:cstheme="minorBidi"/>
               <w:noProof/>
-              <w:lang w:val="en-IN" w:eastAsia="en-IN"/>
             </w:rPr>
           </w:pPr>
-          <w:hyperlink w:anchor="_Toc93145447" w:history="1">
+          <w:hyperlink w:anchor="_Toc93169881" w:history="1">
             <w:r>
               <w:rPr>
                 <w:rStyle w:val="Hyperlink"/>
@@ -2128,7 +2112,7 @@
                 <w:noProof/>
                 <w:webHidden/>
               </w:rPr>
-              <w:instrText xml:space="preserve"> PAGEREF _Toc93145447 \h </w:instrText>
+              <w:instrText xml:space="preserve"> PAGEREF _Toc93169881 \h </w:instrText>
             </w:r>
             <w:r>
               <w:rPr>
@@ -2148,7 +2132,7 @@
                 <w:noProof/>
                 <w:webHidden/>
               </w:rPr>
-              <w:t>26</w:t>
+              <w:t>25</w:t>
             </w:r>
             <w:r>
               <w:rPr>
@@ -2165,10 +2149,9 @@
             <w:rPr>
               <w:rFonts w:cstheme="minorBidi"/>
               <w:noProof/>
-              <w:lang w:val="en-IN" w:eastAsia="en-IN"/>
             </w:rPr>
           </w:pPr>
-          <w:hyperlink w:anchor="_Toc93145448" w:history="1">
+          <w:hyperlink w:anchor="_Toc93169882" w:history="1">
             <w:r>
               <w:rPr>
                 <w:rStyle w:val="Hyperlink"/>
@@ -2176,7 +2159,7 @@
                 <w:noProof/>
                 <w:shd w:val="clear" w:color="auto" w:fill="FFFFFF"/>
               </w:rPr>
-              <w:t>5.2 Random Search</w:t>
+              <w:t>5.2 Random Search CV</w:t>
             </w:r>
             <w:r>
               <w:rPr>
@@ -2197,7 +2180,7 @@
                 <w:noProof/>
                 <w:webHidden/>
               </w:rPr>
-              <w:instrText xml:space="preserve"> PAGEREF _Toc93145448 \h </w:instrText>
+              <w:instrText xml:space="preserve"> PAGEREF _Toc93169882 \h </w:instrText>
             </w:r>
             <w:r>
               <w:rPr>
@@ -2234,10 +2217,9 @@
             <w:rPr>
               <w:rFonts w:cstheme="minorBidi"/>
               <w:noProof/>
-              <w:lang w:val="en-IN" w:eastAsia="en-IN"/>
             </w:rPr>
           </w:pPr>
-          <w:hyperlink w:anchor="_Toc93145449" w:history="1">
+          <w:hyperlink w:anchor="_Toc93169883" w:history="1">
             <w:r>
               <w:rPr>
                 <w:rStyle w:val="Hyperlink"/>
@@ -2266,7 +2248,7 @@
                 <w:noProof/>
                 <w:webHidden/>
               </w:rPr>
-              <w:instrText xml:space="preserve"> PAGEREF _Toc93145449 \h </w:instrText>
+              <w:instrText xml:space="preserve"> PAGEREF _Toc93169883 \h </w:instrText>
             </w:r>
             <w:r>
               <w:rPr>
@@ -2286,7 +2268,7 @@
                 <w:noProof/>
                 <w:webHidden/>
               </w:rPr>
-              <w:t>27</w:t>
+              <w:t>26</w:t>
             </w:r>
             <w:r>
               <w:rPr>
@@ -2303,10 +2285,9 @@
             <w:rPr>
               <w:rFonts w:cstheme="minorBidi"/>
               <w:noProof/>
-              <w:lang w:val="en-IN" w:eastAsia="en-IN"/>
             </w:rPr>
           </w:pPr>
-          <w:hyperlink w:anchor="_Toc93145450" w:history="1">
+          <w:hyperlink w:anchor="_Toc93169884" w:history="1">
             <w:r>
               <w:rPr>
                 <w:rStyle w:val="Hyperlink"/>
@@ -2335,7 +2316,7 @@
                 <w:noProof/>
                 <w:webHidden/>
               </w:rPr>
-              <w:instrText xml:space="preserve"> PAGEREF _Toc93145450 \h </w:instrText>
+              <w:instrText xml:space="preserve"> PAGEREF _Toc93169884 \h </w:instrText>
             </w:r>
             <w:r>
               <w:rPr>
@@ -2372,10 +2353,9 @@
             <w:rPr>
               <w:rFonts w:cstheme="minorBidi"/>
               <w:noProof/>
-              <w:lang w:val="en-IN" w:eastAsia="en-IN"/>
             </w:rPr>
           </w:pPr>
-          <w:hyperlink w:anchor="_Toc93145451" w:history="1">
+          <w:hyperlink w:anchor="_Toc93169885" w:history="1">
             <w:r>
               <w:rPr>
                 <w:rStyle w:val="Hyperlink"/>
@@ -2403,7 +2383,7 @@
                 <w:noProof/>
                 <w:webHidden/>
               </w:rPr>
-              <w:instrText xml:space="preserve"> PAGEREF _Toc93145451 \h </w:instrText>
+              <w:instrText xml:space="preserve"> PAGEREF _Toc93169885 \h </w:instrText>
             </w:r>
             <w:r>
               <w:rPr>
@@ -2440,10 +2420,9 @@
             <w:rPr>
               <w:rFonts w:cstheme="minorBidi"/>
               <w:noProof/>
-              <w:lang w:val="en-IN" w:eastAsia="en-IN"/>
             </w:rPr>
           </w:pPr>
-          <w:hyperlink w:anchor="_Toc93145452" w:history="1">
+          <w:hyperlink w:anchor="_Toc93169886" w:history="1">
             <w:r>
               <w:rPr>
                 <w:rStyle w:val="Hyperlink"/>
@@ -2471,7 +2450,7 @@
                 <w:noProof/>
                 <w:webHidden/>
               </w:rPr>
-              <w:instrText xml:space="preserve"> PAGEREF _Toc93145452 \h </w:instrText>
+              <w:instrText xml:space="preserve"> PAGEREF _Toc93169886 \h </w:instrText>
             </w:r>
             <w:r>
               <w:rPr>
@@ -2491,7 +2470,7 @@
                 <w:noProof/>
                 <w:webHidden/>
               </w:rPr>
-              <w:t>28</w:t>
+              <w:t>29</w:t>
             </w:r>
             <w:r>
               <w:rPr>
@@ -2508,10 +2487,9 @@
             <w:rPr>
               <w:rFonts w:cstheme="minorBidi"/>
               <w:noProof/>
-              <w:lang w:val="en-IN" w:eastAsia="en-IN"/>
             </w:rPr>
           </w:pPr>
-          <w:hyperlink w:anchor="_Toc93145453" w:history="1">
+          <w:hyperlink w:anchor="_Toc93169887" w:history="1">
             <w:r>
               <w:rPr>
                 <w:rStyle w:val="Hyperlink"/>
@@ -2539,7 +2517,7 @@
                 <w:noProof/>
                 <w:webHidden/>
               </w:rPr>
-              <w:instrText xml:space="preserve"> PAGEREF _Toc93145453 \h </w:instrText>
+              <w:instrText xml:space="preserve"> PAGEREF _Toc93169887 \h </w:instrText>
             </w:r>
             <w:r>
               <w:rPr>
@@ -2559,7 +2537,7 @@
                 <w:noProof/>
                 <w:webHidden/>
               </w:rPr>
-              <w:t>29</w:t>
+              <w:t>30</w:t>
             </w:r>
             <w:r>
               <w:rPr>
@@ -2587,7 +2565,7 @@
     </w:sdt>
     <w:p>
       <w:pPr>
-        <w:jc w:val="both"/>
+        <w:jc w:val="right"/>
         <w:rPr>
           <w:rFonts w:ascii="Times New Roman" w:hAnsi="Times New Roman" w:cs="Times New Roman"/>
           <w:b/>
@@ -2607,9 +2585,12 @@
           </w14:textOutline>
         </w:rPr>
       </w:pPr>
-    </w:p>
-    <w:p>
-      <w:pPr>
+      <w:bookmarkStart w:id="0" w:name="_GoBack"/>
+      <w:bookmarkEnd w:id="0"/>
+    </w:p>
+    <w:p>
+      <w:pPr>
+        <w:pStyle w:val="TOCHeading"/>
         <w:jc w:val="both"/>
         <w:rPr>
           <w:rFonts w:ascii="Times New Roman" w:hAnsi="Times New Roman" w:cs="Times New Roman"/>
@@ -2649,27 +2630,23 @@
             <w14:round/>
           </w14:textOutline>
         </w:rPr>
+        <w:br w:type="page"/>
+      </w:r>
+      <w:bookmarkStart w:id="1" w:name="_Toc93169859"/>
+      <w:r>
+        <w:rPr>
+          <w:rFonts w:ascii="Times New Roman" w:hAnsi="Times New Roman" w:cs="Times New Roman"/>
+        </w:rPr>
         <w:lastRenderedPageBreak/>
-        <w:br w:type="page"/>
-      </w:r>
-    </w:p>
-    <w:p>
-      <w:pPr>
-        <w:pStyle w:val="Heading1"/>
-        <w:jc w:val="both"/>
-        <w:rPr>
-          <w:rFonts w:ascii="Times New Roman" w:hAnsi="Times New Roman" w:cs="Times New Roman"/>
-        </w:rPr>
-      </w:pPr>
-      <w:bookmarkStart w:id="0" w:name="_Toc93145425"/>
-      <w:r>
-        <w:rPr>
-          <w:rFonts w:ascii="Times New Roman" w:hAnsi="Times New Roman" w:cs="Times New Roman"/>
-        </w:rPr>
-        <w:lastRenderedPageBreak/>
-        <w:t>Figures</w:t>
-      </w:r>
-      <w:bookmarkEnd w:id="0"/>
+        <w:t>Figure</w:t>
+      </w:r>
+      <w:bookmarkEnd w:id="1"/>
+      <w:r>
+        <w:rPr>
+          <w:rFonts w:ascii="Times New Roman" w:hAnsi="Times New Roman" w:cs="Times New Roman"/>
+        </w:rPr>
+        <w:t>s</w:t>
+      </w:r>
     </w:p>
     <w:p>
       <w:pPr>
@@ -2678,8 +2655,10 @@
           <w:tab w:val="right" w:leader="dot" w:pos="9350"/>
         </w:tabs>
         <w:rPr>
-          <w:rFonts w:eastAsiaTheme="minorEastAsia"/>
+          <w:rFonts w:ascii="Times New Roman" w:eastAsiaTheme="minorEastAsia" w:hAnsi="Times New Roman" w:cs="Times New Roman"/>
           <w:noProof/>
+          <w:sz w:val="24"/>
+          <w:szCs w:val="24"/>
           <w:lang w:val="en-IN" w:eastAsia="en-IN"/>
         </w:rPr>
       </w:pPr>
@@ -2747,55 +2726,79 @@
         <w:r>
           <w:rPr>
             <w:rStyle w:val="Hyperlink"/>
+            <w:rFonts w:ascii="Times New Roman" w:hAnsi="Times New Roman" w:cs="Times New Roman"/>
             <w:noProof/>
+            <w:sz w:val="24"/>
+            <w:szCs w:val="24"/>
           </w:rPr>
           <w:t>Figure 1 Snapshot of the Gantt chart of the project plan for illustration purposes</w:t>
         </w:r>
         <w:r>
           <w:rPr>
+            <w:rFonts w:ascii="Times New Roman" w:hAnsi="Times New Roman" w:cs="Times New Roman"/>
             <w:noProof/>
             <w:webHidden/>
+            <w:sz w:val="24"/>
+            <w:szCs w:val="24"/>
           </w:rPr>
           <w:tab/>
         </w:r>
         <w:r>
           <w:rPr>
+            <w:rFonts w:ascii="Times New Roman" w:hAnsi="Times New Roman" w:cs="Times New Roman"/>
             <w:noProof/>
             <w:webHidden/>
+            <w:sz w:val="24"/>
+            <w:szCs w:val="24"/>
           </w:rPr>
           <w:fldChar w:fldCharType="begin"/>
         </w:r>
         <w:r>
           <w:rPr>
+            <w:rFonts w:ascii="Times New Roman" w:hAnsi="Times New Roman" w:cs="Times New Roman"/>
             <w:noProof/>
             <w:webHidden/>
+            <w:sz w:val="24"/>
+            <w:szCs w:val="24"/>
           </w:rPr>
           <w:instrText xml:space="preserve"> PAGEREF _Toc91339093 \h </w:instrText>
         </w:r>
         <w:r>
           <w:rPr>
+            <w:rFonts w:ascii="Times New Roman" w:hAnsi="Times New Roman" w:cs="Times New Roman"/>
             <w:noProof/>
             <w:webHidden/>
+            <w:sz w:val="24"/>
+            <w:szCs w:val="24"/>
           </w:rPr>
         </w:r>
         <w:r>
           <w:rPr>
+            <w:rFonts w:ascii="Times New Roman" w:hAnsi="Times New Roman" w:cs="Times New Roman"/>
             <w:noProof/>
             <w:webHidden/>
+            <w:sz w:val="24"/>
+            <w:szCs w:val="24"/>
           </w:rPr>
           <w:fldChar w:fldCharType="separate"/>
         </w:r>
         <w:r>
           <w:rPr>
+            <w:rFonts w:ascii="Times New Roman" w:hAnsi="Times New Roman" w:cs="Times New Roman"/>
             <w:noProof/>
             <w:webHidden/>
+            <w:sz w:val="24"/>
+            <w:szCs w:val="24"/>
           </w:rPr>
           <w:t>8</w:t>
         </w:r>
         <w:r>
           <w:rPr>
+            <w:rFonts w:ascii="Times New Roman" w:hAnsi="Times New Roman" w:cs="Times New Roman"/>
             <w:noProof/>
             <w:webHidden/>
+            <w:sz w:val="24"/>
+            <w:szCs w:val="24"/>
           </w:rPr>
           <w:fldChar w:fldCharType="end"/>
         </w:r>
@@ -2808,8 +2811,10 @@
           <w:tab w:val="right" w:leader="dot" w:pos="9350"/>
         </w:tabs>
         <w:rPr>
-          <w:rFonts w:eastAsiaTheme="minorEastAsia"/>
+          <w:rFonts w:ascii="Times New Roman" w:eastAsiaTheme="minorEastAsia" w:hAnsi="Times New Roman" w:cs="Times New Roman"/>
           <w:noProof/>
+          <w:sz w:val="24"/>
+          <w:szCs w:val="24"/>
           <w:lang w:val="en-IN" w:eastAsia="en-IN"/>
         </w:rPr>
       </w:pPr>
@@ -2817,55 +2822,79 @@
         <w:r>
           <w:rPr>
             <w:rStyle w:val="Hyperlink"/>
+            <w:rFonts w:ascii="Times New Roman" w:hAnsi="Times New Roman" w:cs="Times New Roman"/>
             <w:noProof/>
+            <w:sz w:val="24"/>
+            <w:szCs w:val="24"/>
           </w:rPr>
           <w:t>Figure 2 Project Flow Chart</w:t>
         </w:r>
         <w:r>
           <w:rPr>
+            <w:rFonts w:ascii="Times New Roman" w:hAnsi="Times New Roman" w:cs="Times New Roman"/>
             <w:noProof/>
             <w:webHidden/>
+            <w:sz w:val="24"/>
+            <w:szCs w:val="24"/>
           </w:rPr>
           <w:tab/>
         </w:r>
         <w:r>
           <w:rPr>
+            <w:rFonts w:ascii="Times New Roman" w:hAnsi="Times New Roman" w:cs="Times New Roman"/>
             <w:noProof/>
             <w:webHidden/>
+            <w:sz w:val="24"/>
+            <w:szCs w:val="24"/>
           </w:rPr>
           <w:fldChar w:fldCharType="begin"/>
         </w:r>
         <w:r>
           <w:rPr>
+            <w:rFonts w:ascii="Times New Roman" w:hAnsi="Times New Roman" w:cs="Times New Roman"/>
             <w:noProof/>
             <w:webHidden/>
+            <w:sz w:val="24"/>
+            <w:szCs w:val="24"/>
           </w:rPr>
           <w:instrText xml:space="preserve"> PAGEREF _Toc91339094 \h </w:instrText>
         </w:r>
         <w:r>
           <w:rPr>
+            <w:rFonts w:ascii="Times New Roman" w:hAnsi="Times New Roman" w:cs="Times New Roman"/>
             <w:noProof/>
             <w:webHidden/>
+            <w:sz w:val="24"/>
+            <w:szCs w:val="24"/>
           </w:rPr>
         </w:r>
         <w:r>
           <w:rPr>
+            <w:rFonts w:ascii="Times New Roman" w:hAnsi="Times New Roman" w:cs="Times New Roman"/>
             <w:noProof/>
             <w:webHidden/>
+            <w:sz w:val="24"/>
+            <w:szCs w:val="24"/>
           </w:rPr>
           <w:fldChar w:fldCharType="separate"/>
         </w:r>
         <w:r>
           <w:rPr>
+            <w:rFonts w:ascii="Times New Roman" w:hAnsi="Times New Roman" w:cs="Times New Roman"/>
             <w:noProof/>
             <w:webHidden/>
+            <w:sz w:val="24"/>
+            <w:szCs w:val="24"/>
           </w:rPr>
           <w:t>9</w:t>
         </w:r>
         <w:r>
           <w:rPr>
+            <w:rFonts w:ascii="Times New Roman" w:hAnsi="Times New Roman" w:cs="Times New Roman"/>
             <w:noProof/>
             <w:webHidden/>
+            <w:sz w:val="24"/>
+            <w:szCs w:val="24"/>
           </w:rPr>
           <w:fldChar w:fldCharType="end"/>
         </w:r>
@@ -2878,8 +2907,10 @@
           <w:tab w:val="right" w:leader="dot" w:pos="9350"/>
         </w:tabs>
         <w:rPr>
-          <w:rFonts w:eastAsiaTheme="minorEastAsia"/>
+          <w:rFonts w:ascii="Times New Roman" w:eastAsiaTheme="minorEastAsia" w:hAnsi="Times New Roman" w:cs="Times New Roman"/>
           <w:noProof/>
+          <w:sz w:val="24"/>
+          <w:szCs w:val="24"/>
           <w:lang w:val="en-IN" w:eastAsia="en-IN"/>
         </w:rPr>
       </w:pPr>
@@ -2887,55 +2918,79 @@
         <w:r>
           <w:rPr>
             <w:rStyle w:val="Hyperlink"/>
+            <w:rFonts w:ascii="Times New Roman" w:hAnsi="Times New Roman" w:cs="Times New Roman"/>
             <w:noProof/>
+            <w:sz w:val="24"/>
+            <w:szCs w:val="24"/>
           </w:rPr>
           <w:t>Figure 3 Five-point statistical summary of the given dataset</w:t>
         </w:r>
         <w:r>
           <w:rPr>
+            <w:rFonts w:ascii="Times New Roman" w:hAnsi="Times New Roman" w:cs="Times New Roman"/>
             <w:noProof/>
             <w:webHidden/>
+            <w:sz w:val="24"/>
+            <w:szCs w:val="24"/>
           </w:rPr>
           <w:tab/>
         </w:r>
         <w:r>
           <w:rPr>
+            <w:rFonts w:ascii="Times New Roman" w:hAnsi="Times New Roman" w:cs="Times New Roman"/>
             <w:noProof/>
             <w:webHidden/>
+            <w:sz w:val="24"/>
+            <w:szCs w:val="24"/>
           </w:rPr>
           <w:fldChar w:fldCharType="begin"/>
         </w:r>
         <w:r>
           <w:rPr>
+            <w:rFonts w:ascii="Times New Roman" w:hAnsi="Times New Roman" w:cs="Times New Roman"/>
             <w:noProof/>
             <w:webHidden/>
+            <w:sz w:val="24"/>
+            <w:szCs w:val="24"/>
           </w:rPr>
           <w:instrText xml:space="preserve"> PAGEREF _Toc91339095 \h </w:instrText>
         </w:r>
         <w:r>
           <w:rPr>
+            <w:rFonts w:ascii="Times New Roman" w:hAnsi="Times New Roman" w:cs="Times New Roman"/>
             <w:noProof/>
             <w:webHidden/>
+            <w:sz w:val="24"/>
+            <w:szCs w:val="24"/>
           </w:rPr>
         </w:r>
         <w:r>
           <w:rPr>
+            <w:rFonts w:ascii="Times New Roman" w:hAnsi="Times New Roman" w:cs="Times New Roman"/>
             <w:noProof/>
             <w:webHidden/>
+            <w:sz w:val="24"/>
+            <w:szCs w:val="24"/>
           </w:rPr>
           <w:fldChar w:fldCharType="separate"/>
         </w:r>
         <w:r>
           <w:rPr>
+            <w:rFonts w:ascii="Times New Roman" w:hAnsi="Times New Roman" w:cs="Times New Roman"/>
             <w:noProof/>
             <w:webHidden/>
+            <w:sz w:val="24"/>
+            <w:szCs w:val="24"/>
           </w:rPr>
           <w:t>10</w:t>
         </w:r>
         <w:r>
           <w:rPr>
+            <w:rFonts w:ascii="Times New Roman" w:hAnsi="Times New Roman" w:cs="Times New Roman"/>
             <w:noProof/>
             <w:webHidden/>
+            <w:sz w:val="24"/>
+            <w:szCs w:val="24"/>
           </w:rPr>
           <w:fldChar w:fldCharType="end"/>
         </w:r>
@@ -2948,8 +3003,10 @@
           <w:tab w:val="right" w:leader="dot" w:pos="9350"/>
         </w:tabs>
         <w:rPr>
-          <w:rFonts w:eastAsiaTheme="minorEastAsia"/>
+          <w:rFonts w:ascii="Times New Roman" w:eastAsiaTheme="minorEastAsia" w:hAnsi="Times New Roman" w:cs="Times New Roman"/>
           <w:noProof/>
+          <w:sz w:val="24"/>
+          <w:szCs w:val="24"/>
           <w:lang w:val="en-IN" w:eastAsia="en-IN"/>
         </w:rPr>
       </w:pPr>
@@ -2957,55 +3014,79 @@
         <w:r>
           <w:rPr>
             <w:rStyle w:val="Hyperlink"/>
+            <w:rFonts w:ascii="Times New Roman" w:hAnsi="Times New Roman" w:cs="Times New Roman"/>
             <w:noProof/>
+            <w:sz w:val="24"/>
+            <w:szCs w:val="24"/>
           </w:rPr>
           <w:t>Figure 4 Distribution of Price</w:t>
         </w:r>
         <w:r>
           <w:rPr>
+            <w:rFonts w:ascii="Times New Roman" w:hAnsi="Times New Roman" w:cs="Times New Roman"/>
             <w:noProof/>
             <w:webHidden/>
+            <w:sz w:val="24"/>
+            <w:szCs w:val="24"/>
           </w:rPr>
           <w:tab/>
         </w:r>
         <w:r>
           <w:rPr>
+            <w:rFonts w:ascii="Times New Roman" w:hAnsi="Times New Roman" w:cs="Times New Roman"/>
             <w:noProof/>
             <w:webHidden/>
+            <w:sz w:val="24"/>
+            <w:szCs w:val="24"/>
           </w:rPr>
           <w:fldChar w:fldCharType="begin"/>
         </w:r>
         <w:r>
           <w:rPr>
+            <w:rFonts w:ascii="Times New Roman" w:hAnsi="Times New Roman" w:cs="Times New Roman"/>
             <w:noProof/>
             <w:webHidden/>
+            <w:sz w:val="24"/>
+            <w:szCs w:val="24"/>
           </w:rPr>
           <w:instrText xml:space="preserve"> PAGEREF _Toc91339096 \h </w:instrText>
         </w:r>
         <w:r>
           <w:rPr>
+            <w:rFonts w:ascii="Times New Roman" w:hAnsi="Times New Roman" w:cs="Times New Roman"/>
             <w:noProof/>
             <w:webHidden/>
+            <w:sz w:val="24"/>
+            <w:szCs w:val="24"/>
           </w:rPr>
         </w:r>
         <w:r>
           <w:rPr>
+            <w:rFonts w:ascii="Times New Roman" w:hAnsi="Times New Roman" w:cs="Times New Roman"/>
             <w:noProof/>
             <w:webHidden/>
+            <w:sz w:val="24"/>
+            <w:szCs w:val="24"/>
           </w:rPr>
           <w:fldChar w:fldCharType="separate"/>
         </w:r>
         <w:r>
           <w:rPr>
+            <w:rFonts w:ascii="Times New Roman" w:hAnsi="Times New Roman" w:cs="Times New Roman"/>
             <w:noProof/>
             <w:webHidden/>
+            <w:sz w:val="24"/>
+            <w:szCs w:val="24"/>
           </w:rPr>
           <w:t>11</w:t>
         </w:r>
         <w:r>
           <w:rPr>
+            <w:rFonts w:ascii="Times New Roman" w:hAnsi="Times New Roman" w:cs="Times New Roman"/>
             <w:noProof/>
             <w:webHidden/>
+            <w:sz w:val="24"/>
+            <w:szCs w:val="24"/>
           </w:rPr>
           <w:fldChar w:fldCharType="end"/>
         </w:r>
@@ -3018,8 +3099,10 @@
           <w:tab w:val="right" w:leader="dot" w:pos="9350"/>
         </w:tabs>
         <w:rPr>
-          <w:rFonts w:eastAsiaTheme="minorEastAsia"/>
+          <w:rFonts w:ascii="Times New Roman" w:eastAsiaTheme="minorEastAsia" w:hAnsi="Times New Roman" w:cs="Times New Roman"/>
           <w:noProof/>
+          <w:sz w:val="24"/>
+          <w:szCs w:val="24"/>
           <w:lang w:val="en-IN" w:eastAsia="en-IN"/>
         </w:rPr>
       </w:pPr>
@@ -3027,55 +3110,79 @@
         <w:r>
           <w:rPr>
             <w:rStyle w:val="Hyperlink"/>
+            <w:rFonts w:ascii="Times New Roman" w:hAnsi="Times New Roman" w:cs="Times New Roman"/>
             <w:noProof/>
+            <w:sz w:val="24"/>
+            <w:szCs w:val="24"/>
           </w:rPr>
           <w:t>Figure 5 Bivariate Plots regression plots (Price)</w:t>
         </w:r>
         <w:r>
           <w:rPr>
+            <w:rFonts w:ascii="Times New Roman" w:hAnsi="Times New Roman" w:cs="Times New Roman"/>
             <w:noProof/>
             <w:webHidden/>
+            <w:sz w:val="24"/>
+            <w:szCs w:val="24"/>
           </w:rPr>
           <w:tab/>
         </w:r>
         <w:r>
           <w:rPr>
+            <w:rFonts w:ascii="Times New Roman" w:hAnsi="Times New Roman" w:cs="Times New Roman"/>
             <w:noProof/>
             <w:webHidden/>
+            <w:sz w:val="24"/>
+            <w:szCs w:val="24"/>
           </w:rPr>
           <w:fldChar w:fldCharType="begin"/>
         </w:r>
         <w:r>
           <w:rPr>
+            <w:rFonts w:ascii="Times New Roman" w:hAnsi="Times New Roman" w:cs="Times New Roman"/>
             <w:noProof/>
             <w:webHidden/>
+            <w:sz w:val="24"/>
+            <w:szCs w:val="24"/>
           </w:rPr>
           <w:instrText xml:space="preserve"> PAGEREF _Toc91339097 \h </w:instrText>
         </w:r>
         <w:r>
           <w:rPr>
+            <w:rFonts w:ascii="Times New Roman" w:hAnsi="Times New Roman" w:cs="Times New Roman"/>
             <w:noProof/>
             <w:webHidden/>
+            <w:sz w:val="24"/>
+            <w:szCs w:val="24"/>
           </w:rPr>
         </w:r>
         <w:r>
           <w:rPr>
+            <w:rFonts w:ascii="Times New Roman" w:hAnsi="Times New Roman" w:cs="Times New Roman"/>
             <w:noProof/>
             <w:webHidden/>
+            <w:sz w:val="24"/>
+            <w:szCs w:val="24"/>
           </w:rPr>
           <w:fldChar w:fldCharType="separate"/>
         </w:r>
         <w:r>
           <w:rPr>
+            <w:rFonts w:ascii="Times New Roman" w:hAnsi="Times New Roman" w:cs="Times New Roman"/>
             <w:noProof/>
             <w:webHidden/>
+            <w:sz w:val="24"/>
+            <w:szCs w:val="24"/>
           </w:rPr>
           <w:t>13</w:t>
         </w:r>
         <w:r>
           <w:rPr>
+            <w:rFonts w:ascii="Times New Roman" w:hAnsi="Times New Roman" w:cs="Times New Roman"/>
             <w:noProof/>
             <w:webHidden/>
+            <w:sz w:val="24"/>
+            <w:szCs w:val="24"/>
           </w:rPr>
           <w:fldChar w:fldCharType="end"/>
         </w:r>
@@ -3088,8 +3195,10 @@
           <w:tab w:val="right" w:leader="dot" w:pos="9350"/>
         </w:tabs>
         <w:rPr>
-          <w:rFonts w:eastAsiaTheme="minorEastAsia"/>
+          <w:rFonts w:ascii="Times New Roman" w:eastAsiaTheme="minorEastAsia" w:hAnsi="Times New Roman" w:cs="Times New Roman"/>
           <w:noProof/>
+          <w:sz w:val="24"/>
+          <w:szCs w:val="24"/>
           <w:lang w:val="en-IN" w:eastAsia="en-IN"/>
         </w:rPr>
       </w:pPr>
@@ -3097,55 +3206,79 @@
         <w:r>
           <w:rPr>
             <w:rStyle w:val="Hyperlink"/>
+            <w:rFonts w:ascii="Times New Roman" w:hAnsi="Times New Roman" w:cs="Times New Roman"/>
             <w:noProof/>
+            <w:sz w:val="24"/>
+            <w:szCs w:val="24"/>
           </w:rPr>
           <w:t>Figure 6 Box Plot (Showing outliers)</w:t>
         </w:r>
         <w:r>
           <w:rPr>
+            <w:rFonts w:ascii="Times New Roman" w:hAnsi="Times New Roman" w:cs="Times New Roman"/>
             <w:noProof/>
             <w:webHidden/>
+            <w:sz w:val="24"/>
+            <w:szCs w:val="24"/>
           </w:rPr>
           <w:tab/>
         </w:r>
         <w:r>
           <w:rPr>
+            <w:rFonts w:ascii="Times New Roman" w:hAnsi="Times New Roman" w:cs="Times New Roman"/>
             <w:noProof/>
             <w:webHidden/>
+            <w:sz w:val="24"/>
+            <w:szCs w:val="24"/>
           </w:rPr>
           <w:fldChar w:fldCharType="begin"/>
         </w:r>
         <w:r>
           <w:rPr>
+            <w:rFonts w:ascii="Times New Roman" w:hAnsi="Times New Roman" w:cs="Times New Roman"/>
             <w:noProof/>
             <w:webHidden/>
+            <w:sz w:val="24"/>
+            <w:szCs w:val="24"/>
           </w:rPr>
           <w:instrText xml:space="preserve"> PAGEREF _Toc91339098 \h </w:instrText>
         </w:r>
         <w:r>
           <w:rPr>
+            <w:rFonts w:ascii="Times New Roman" w:hAnsi="Times New Roman" w:cs="Times New Roman"/>
             <w:noProof/>
             <w:webHidden/>
+            <w:sz w:val="24"/>
+            <w:szCs w:val="24"/>
           </w:rPr>
         </w:r>
         <w:r>
           <w:rPr>
+            <w:rFonts w:ascii="Times New Roman" w:hAnsi="Times New Roman" w:cs="Times New Roman"/>
             <w:noProof/>
             <w:webHidden/>
+            <w:sz w:val="24"/>
+            <w:szCs w:val="24"/>
           </w:rPr>
           <w:fldChar w:fldCharType="separate"/>
         </w:r>
         <w:r>
           <w:rPr>
+            <w:rFonts w:ascii="Times New Roman" w:hAnsi="Times New Roman" w:cs="Times New Roman"/>
             <w:noProof/>
             <w:webHidden/>
+            <w:sz w:val="24"/>
+            <w:szCs w:val="24"/>
           </w:rPr>
           <w:t>13</w:t>
         </w:r>
         <w:r>
           <w:rPr>
+            <w:rFonts w:ascii="Times New Roman" w:hAnsi="Times New Roman" w:cs="Times New Roman"/>
             <w:noProof/>
             <w:webHidden/>
+            <w:sz w:val="24"/>
+            <w:szCs w:val="24"/>
           </w:rPr>
           <w:fldChar w:fldCharType="end"/>
         </w:r>
@@ -3158,72 +3291,90 @@
           <w:tab w:val="right" w:leader="dot" w:pos="9350"/>
         </w:tabs>
         <w:rPr>
-          <w:rFonts w:eastAsiaTheme="minorEastAsia"/>
+          <w:rFonts w:ascii="Times New Roman" w:eastAsiaTheme="minorEastAsia" w:hAnsi="Times New Roman" w:cs="Times New Roman"/>
           <w:noProof/>
+          <w:sz w:val="24"/>
+          <w:szCs w:val="24"/>
           <w:lang w:val="en-IN" w:eastAsia="en-IN"/>
         </w:rPr>
       </w:pPr>
       <w:hyperlink w:anchor="_Toc91339099" w:history="1">
-        <w:r>
-          <w:rPr>
-            <w:rStyle w:val="Hyperlink"/>
-            <w:noProof/>
-          </w:rPr>
-          <w:t>Figure 7 Plain Map of Seattle city</w:t>
-        </w:r>
         <w:r>
           <w:rPr>
             <w:rStyle w:val="Hyperlink"/>
             <w:rFonts w:ascii="Times New Roman" w:hAnsi="Times New Roman" w:cs="Times New Roman"/>
             <w:noProof/>
+            <w:sz w:val="24"/>
+            <w:szCs w:val="24"/>
           </w:rPr>
-          <w:t>.</w:t>
+          <w:t>Figure 7 Plain Map of Seattle city.</w:t>
         </w:r>
         <w:r>
           <w:rPr>
+            <w:rFonts w:ascii="Times New Roman" w:hAnsi="Times New Roman" w:cs="Times New Roman"/>
             <w:noProof/>
             <w:webHidden/>
+            <w:sz w:val="24"/>
+            <w:szCs w:val="24"/>
           </w:rPr>
           <w:tab/>
         </w:r>
         <w:r>
           <w:rPr>
+            <w:rFonts w:ascii="Times New Roman" w:hAnsi="Times New Roman" w:cs="Times New Roman"/>
             <w:noProof/>
             <w:webHidden/>
+            <w:sz w:val="24"/>
+            <w:szCs w:val="24"/>
           </w:rPr>
           <w:fldChar w:fldCharType="begin"/>
         </w:r>
         <w:r>
           <w:rPr>
+            <w:rFonts w:ascii="Times New Roman" w:hAnsi="Times New Roman" w:cs="Times New Roman"/>
             <w:noProof/>
             <w:webHidden/>
+            <w:sz w:val="24"/>
+            <w:szCs w:val="24"/>
           </w:rPr>
           <w:instrText xml:space="preserve"> PAGEREF _Toc91339099 \h </w:instrText>
         </w:r>
         <w:r>
           <w:rPr>
+            <w:rFonts w:ascii="Times New Roman" w:hAnsi="Times New Roman" w:cs="Times New Roman"/>
             <w:noProof/>
             <w:webHidden/>
+            <w:sz w:val="24"/>
+            <w:szCs w:val="24"/>
           </w:rPr>
         </w:r>
         <w:r>
           <w:rPr>
+            <w:rFonts w:ascii="Times New Roman" w:hAnsi="Times New Roman" w:cs="Times New Roman"/>
             <w:noProof/>
             <w:webHidden/>
+            <w:sz w:val="24"/>
+            <w:szCs w:val="24"/>
           </w:rPr>
           <w:fldChar w:fldCharType="separate"/>
         </w:r>
         <w:r>
           <w:rPr>
+            <w:rFonts w:ascii="Times New Roman" w:hAnsi="Times New Roman" w:cs="Times New Roman"/>
             <w:noProof/>
             <w:webHidden/>
+            <w:sz w:val="24"/>
+            <w:szCs w:val="24"/>
           </w:rPr>
           <w:t>15</w:t>
         </w:r>
         <w:r>
           <w:rPr>
+            <w:rFonts w:ascii="Times New Roman" w:hAnsi="Times New Roman" w:cs="Times New Roman"/>
             <w:noProof/>
             <w:webHidden/>
+            <w:sz w:val="24"/>
+            <w:szCs w:val="24"/>
           </w:rPr>
           <w:fldChar w:fldCharType="end"/>
         </w:r>
@@ -3236,8 +3387,10 @@
           <w:tab w:val="right" w:leader="dot" w:pos="9350"/>
         </w:tabs>
         <w:rPr>
-          <w:rFonts w:eastAsiaTheme="minorEastAsia"/>
+          <w:rFonts w:ascii="Times New Roman" w:eastAsiaTheme="minorEastAsia" w:hAnsi="Times New Roman" w:cs="Times New Roman"/>
           <w:noProof/>
+          <w:sz w:val="24"/>
+          <w:szCs w:val="24"/>
           <w:lang w:val="en-IN" w:eastAsia="en-IN"/>
         </w:rPr>
       </w:pPr>
@@ -3245,55 +3398,79 @@
         <w:r>
           <w:rPr>
             <w:rStyle w:val="Hyperlink"/>
+            <w:rFonts w:ascii="Times New Roman" w:hAnsi="Times New Roman" w:cs="Times New Roman"/>
             <w:noProof/>
+            <w:sz w:val="24"/>
+            <w:szCs w:val="24"/>
           </w:rPr>
           <w:t>Figure 8 Dataset plotted on a map</w:t>
         </w:r>
         <w:r>
           <w:rPr>
+            <w:rFonts w:ascii="Times New Roman" w:hAnsi="Times New Roman" w:cs="Times New Roman"/>
             <w:noProof/>
             <w:webHidden/>
+            <w:sz w:val="24"/>
+            <w:szCs w:val="24"/>
           </w:rPr>
           <w:tab/>
         </w:r>
         <w:r>
           <w:rPr>
+            <w:rFonts w:ascii="Times New Roman" w:hAnsi="Times New Roman" w:cs="Times New Roman"/>
             <w:noProof/>
             <w:webHidden/>
+            <w:sz w:val="24"/>
+            <w:szCs w:val="24"/>
           </w:rPr>
           <w:fldChar w:fldCharType="begin"/>
         </w:r>
         <w:r>
           <w:rPr>
+            <w:rFonts w:ascii="Times New Roman" w:hAnsi="Times New Roman" w:cs="Times New Roman"/>
             <w:noProof/>
             <w:webHidden/>
+            <w:sz w:val="24"/>
+            <w:szCs w:val="24"/>
           </w:rPr>
           <w:instrText xml:space="preserve"> PAGEREF _Toc91339100 \h </w:instrText>
         </w:r>
         <w:r>
           <w:rPr>
+            <w:rFonts w:ascii="Times New Roman" w:hAnsi="Times New Roman" w:cs="Times New Roman"/>
             <w:noProof/>
             <w:webHidden/>
+            <w:sz w:val="24"/>
+            <w:szCs w:val="24"/>
           </w:rPr>
         </w:r>
         <w:r>
           <w:rPr>
+            <w:rFonts w:ascii="Times New Roman" w:hAnsi="Times New Roman" w:cs="Times New Roman"/>
             <w:noProof/>
             <w:webHidden/>
+            <w:sz w:val="24"/>
+            <w:szCs w:val="24"/>
           </w:rPr>
           <w:fldChar w:fldCharType="separate"/>
         </w:r>
         <w:r>
           <w:rPr>
+            <w:rFonts w:ascii="Times New Roman" w:hAnsi="Times New Roman" w:cs="Times New Roman"/>
             <w:noProof/>
             <w:webHidden/>
+            <w:sz w:val="24"/>
+            <w:szCs w:val="24"/>
           </w:rPr>
           <w:t>15</w:t>
         </w:r>
         <w:r>
           <w:rPr>
+            <w:rFonts w:ascii="Times New Roman" w:hAnsi="Times New Roman" w:cs="Times New Roman"/>
             <w:noProof/>
             <w:webHidden/>
+            <w:sz w:val="24"/>
+            <w:szCs w:val="24"/>
           </w:rPr>
           <w:fldChar w:fldCharType="end"/>
         </w:r>
@@ -3306,8 +3483,10 @@
           <w:tab w:val="right" w:leader="dot" w:pos="9350"/>
         </w:tabs>
         <w:rPr>
-          <w:rFonts w:eastAsiaTheme="minorEastAsia"/>
+          <w:rFonts w:ascii="Times New Roman" w:eastAsiaTheme="minorEastAsia" w:hAnsi="Times New Roman" w:cs="Times New Roman"/>
           <w:noProof/>
+          <w:sz w:val="24"/>
+          <w:szCs w:val="24"/>
           <w:lang w:val="en-IN" w:eastAsia="en-IN"/>
         </w:rPr>
       </w:pPr>
@@ -3315,55 +3494,79 @@
         <w:r>
           <w:rPr>
             <w:rStyle w:val="Hyperlink"/>
+            <w:rFonts w:ascii="Times New Roman" w:hAnsi="Times New Roman" w:cs="Times New Roman"/>
             <w:noProof/>
+            <w:sz w:val="24"/>
+            <w:szCs w:val="24"/>
           </w:rPr>
           <w:t>Figure 9 Heat Map (Correlation)</w:t>
         </w:r>
         <w:r>
           <w:rPr>
+            <w:rFonts w:ascii="Times New Roman" w:hAnsi="Times New Roman" w:cs="Times New Roman"/>
             <w:noProof/>
             <w:webHidden/>
+            <w:sz w:val="24"/>
+            <w:szCs w:val="24"/>
           </w:rPr>
           <w:tab/>
         </w:r>
         <w:r>
           <w:rPr>
+            <w:rFonts w:ascii="Times New Roman" w:hAnsi="Times New Roman" w:cs="Times New Roman"/>
             <w:noProof/>
             <w:webHidden/>
+            <w:sz w:val="24"/>
+            <w:szCs w:val="24"/>
           </w:rPr>
           <w:fldChar w:fldCharType="begin"/>
         </w:r>
         <w:r>
           <w:rPr>
+            <w:rFonts w:ascii="Times New Roman" w:hAnsi="Times New Roman" w:cs="Times New Roman"/>
             <w:noProof/>
             <w:webHidden/>
+            <w:sz w:val="24"/>
+            <w:szCs w:val="24"/>
           </w:rPr>
           <w:instrText xml:space="preserve"> PAGEREF _Toc91339101 \h </w:instrText>
         </w:r>
         <w:r>
           <w:rPr>
+            <w:rFonts w:ascii="Times New Roman" w:hAnsi="Times New Roman" w:cs="Times New Roman"/>
             <w:noProof/>
             <w:webHidden/>
+            <w:sz w:val="24"/>
+            <w:szCs w:val="24"/>
           </w:rPr>
         </w:r>
         <w:r>
           <w:rPr>
+            <w:rFonts w:ascii="Times New Roman" w:hAnsi="Times New Roman" w:cs="Times New Roman"/>
             <w:noProof/>
             <w:webHidden/>
+            <w:sz w:val="24"/>
+            <w:szCs w:val="24"/>
           </w:rPr>
           <w:fldChar w:fldCharType="separate"/>
         </w:r>
         <w:r>
           <w:rPr>
+            <w:rFonts w:ascii="Times New Roman" w:hAnsi="Times New Roman" w:cs="Times New Roman"/>
             <w:noProof/>
             <w:webHidden/>
+            <w:sz w:val="24"/>
+            <w:szCs w:val="24"/>
           </w:rPr>
           <w:t>17</w:t>
         </w:r>
         <w:r>
           <w:rPr>
+            <w:rFonts w:ascii="Times New Roman" w:hAnsi="Times New Roman" w:cs="Times New Roman"/>
             <w:noProof/>
             <w:webHidden/>
+            <w:sz w:val="24"/>
+            <w:szCs w:val="24"/>
           </w:rPr>
           <w:fldChar w:fldCharType="end"/>
         </w:r>
@@ -3376,8 +3579,10 @@
           <w:tab w:val="right" w:leader="dot" w:pos="9350"/>
         </w:tabs>
         <w:rPr>
-          <w:rFonts w:eastAsiaTheme="minorEastAsia"/>
+          <w:rFonts w:ascii="Times New Roman" w:eastAsiaTheme="minorEastAsia" w:hAnsi="Times New Roman" w:cs="Times New Roman"/>
           <w:noProof/>
+          <w:sz w:val="24"/>
+          <w:szCs w:val="24"/>
           <w:lang w:val="en-IN" w:eastAsia="en-IN"/>
         </w:rPr>
       </w:pPr>
@@ -3385,55 +3590,79 @@
         <w:r>
           <w:rPr>
             <w:rStyle w:val="Hyperlink"/>
+            <w:rFonts w:ascii="Times New Roman" w:hAnsi="Times New Roman" w:cs="Times New Roman"/>
             <w:noProof/>
+            <w:sz w:val="24"/>
+            <w:szCs w:val="24"/>
           </w:rPr>
           <w:t>Figure 10 A snapshot of the Variable inflation factor of the Features.</w:t>
         </w:r>
         <w:r>
           <w:rPr>
+            <w:rFonts w:ascii="Times New Roman" w:hAnsi="Times New Roman" w:cs="Times New Roman"/>
             <w:noProof/>
             <w:webHidden/>
+            <w:sz w:val="24"/>
+            <w:szCs w:val="24"/>
           </w:rPr>
           <w:tab/>
         </w:r>
         <w:r>
           <w:rPr>
+            <w:rFonts w:ascii="Times New Roman" w:hAnsi="Times New Roman" w:cs="Times New Roman"/>
             <w:noProof/>
             <w:webHidden/>
+            <w:sz w:val="24"/>
+            <w:szCs w:val="24"/>
           </w:rPr>
           <w:fldChar w:fldCharType="begin"/>
         </w:r>
         <w:r>
           <w:rPr>
+            <w:rFonts w:ascii="Times New Roman" w:hAnsi="Times New Roman" w:cs="Times New Roman"/>
             <w:noProof/>
             <w:webHidden/>
+            <w:sz w:val="24"/>
+            <w:szCs w:val="24"/>
           </w:rPr>
           <w:instrText xml:space="preserve"> PAGEREF _Toc91339102 \h </w:instrText>
         </w:r>
         <w:r>
           <w:rPr>
+            <w:rFonts w:ascii="Times New Roman" w:hAnsi="Times New Roman" w:cs="Times New Roman"/>
             <w:noProof/>
             <w:webHidden/>
+            <w:sz w:val="24"/>
+            <w:szCs w:val="24"/>
           </w:rPr>
         </w:r>
         <w:r>
           <w:rPr>
+            <w:rFonts w:ascii="Times New Roman" w:hAnsi="Times New Roman" w:cs="Times New Roman"/>
             <w:noProof/>
             <w:webHidden/>
+            <w:sz w:val="24"/>
+            <w:szCs w:val="24"/>
           </w:rPr>
           <w:fldChar w:fldCharType="separate"/>
         </w:r>
         <w:r>
           <w:rPr>
+            <w:rFonts w:ascii="Times New Roman" w:hAnsi="Times New Roman" w:cs="Times New Roman"/>
             <w:noProof/>
             <w:webHidden/>
+            <w:sz w:val="24"/>
+            <w:szCs w:val="24"/>
           </w:rPr>
           <w:t>18</w:t>
         </w:r>
         <w:r>
           <w:rPr>
+            <w:rFonts w:ascii="Times New Roman" w:hAnsi="Times New Roman" w:cs="Times New Roman"/>
             <w:noProof/>
             <w:webHidden/>
+            <w:sz w:val="24"/>
+            <w:szCs w:val="24"/>
           </w:rPr>
           <w:fldChar w:fldCharType="end"/>
         </w:r>
@@ -3446,72 +3675,90 @@
           <w:tab w:val="right" w:leader="dot" w:pos="9350"/>
         </w:tabs>
         <w:rPr>
-          <w:rFonts w:eastAsiaTheme="minorEastAsia"/>
+          <w:rFonts w:ascii="Times New Roman" w:eastAsiaTheme="minorEastAsia" w:hAnsi="Times New Roman" w:cs="Times New Roman"/>
           <w:noProof/>
+          <w:sz w:val="24"/>
+          <w:szCs w:val="24"/>
           <w:lang w:val="en-IN" w:eastAsia="en-IN"/>
         </w:rPr>
       </w:pPr>
       <w:hyperlink w:anchor="_Toc91339103" w:history="1">
-        <w:r>
-          <w:rPr>
-            <w:rStyle w:val="Hyperlink"/>
-            <w:noProof/>
-          </w:rPr>
-          <w:t>Figure 11 A Box plot illustrating the outlier in lot_measure feature.</w:t>
-        </w:r>
         <w:r>
           <w:rPr>
             <w:rStyle w:val="Hyperlink"/>
             <w:rFonts w:ascii="Times New Roman" w:hAnsi="Times New Roman" w:cs="Times New Roman"/>
             <w:noProof/>
+            <w:sz w:val="24"/>
+            <w:szCs w:val="24"/>
           </w:rPr>
-          <w:t>.</w:t>
+          <w:t>Figure 11 A Box plot illustrating the outlier in lot_measure feature..</w:t>
         </w:r>
         <w:r>
           <w:rPr>
+            <w:rFonts w:ascii="Times New Roman" w:hAnsi="Times New Roman" w:cs="Times New Roman"/>
             <w:noProof/>
             <w:webHidden/>
+            <w:sz w:val="24"/>
+            <w:szCs w:val="24"/>
           </w:rPr>
           <w:tab/>
         </w:r>
         <w:r>
           <w:rPr>
+            <w:rFonts w:ascii="Times New Roman" w:hAnsi="Times New Roman" w:cs="Times New Roman"/>
             <w:noProof/>
             <w:webHidden/>
+            <w:sz w:val="24"/>
+            <w:szCs w:val="24"/>
           </w:rPr>
           <w:fldChar w:fldCharType="begin"/>
         </w:r>
         <w:r>
           <w:rPr>
+            <w:rFonts w:ascii="Times New Roman" w:hAnsi="Times New Roman" w:cs="Times New Roman"/>
             <w:noProof/>
             <w:webHidden/>
+            <w:sz w:val="24"/>
+            <w:szCs w:val="24"/>
           </w:rPr>
           <w:instrText xml:space="preserve"> PAGEREF _Toc91339103 \h </w:instrText>
         </w:r>
         <w:r>
           <w:rPr>
+            <w:rFonts w:ascii="Times New Roman" w:hAnsi="Times New Roman" w:cs="Times New Roman"/>
             <w:noProof/>
             <w:webHidden/>
+            <w:sz w:val="24"/>
+            <w:szCs w:val="24"/>
           </w:rPr>
         </w:r>
         <w:r>
           <w:rPr>
+            <w:rFonts w:ascii="Times New Roman" w:hAnsi="Times New Roman" w:cs="Times New Roman"/>
             <w:noProof/>
             <w:webHidden/>
+            <w:sz w:val="24"/>
+            <w:szCs w:val="24"/>
           </w:rPr>
           <w:fldChar w:fldCharType="separate"/>
         </w:r>
         <w:r>
           <w:rPr>
+            <w:rFonts w:ascii="Times New Roman" w:hAnsi="Times New Roman" w:cs="Times New Roman"/>
             <w:noProof/>
             <w:webHidden/>
+            <w:sz w:val="24"/>
+            <w:szCs w:val="24"/>
           </w:rPr>
           <w:t>19</w:t>
         </w:r>
         <w:r>
           <w:rPr>
+            <w:rFonts w:ascii="Times New Roman" w:hAnsi="Times New Roman" w:cs="Times New Roman"/>
             <w:noProof/>
             <w:webHidden/>
+            <w:sz w:val="24"/>
+            <w:szCs w:val="24"/>
           </w:rPr>
           <w:fldChar w:fldCharType="end"/>
         </w:r>
@@ -3533,55 +3780,79 @@
         <w:r>
           <w:rPr>
             <w:rStyle w:val="Hyperlink"/>
+            <w:rFonts w:ascii="Times New Roman" w:hAnsi="Times New Roman" w:cs="Times New Roman"/>
             <w:noProof/>
+            <w:sz w:val="24"/>
+            <w:szCs w:val="24"/>
           </w:rPr>
           <w:t>Figure 12 Histogram of lot_measure vs. frequency before &amp; after the anomaly handling</w:t>
         </w:r>
         <w:r>
           <w:rPr>
+            <w:rFonts w:ascii="Times New Roman" w:hAnsi="Times New Roman" w:cs="Times New Roman"/>
             <w:noProof/>
             <w:webHidden/>
+            <w:sz w:val="24"/>
+            <w:szCs w:val="24"/>
           </w:rPr>
           <w:tab/>
         </w:r>
         <w:r>
           <w:rPr>
+            <w:rFonts w:ascii="Times New Roman" w:hAnsi="Times New Roman" w:cs="Times New Roman"/>
             <w:noProof/>
             <w:webHidden/>
+            <w:sz w:val="24"/>
+            <w:szCs w:val="24"/>
           </w:rPr>
           <w:fldChar w:fldCharType="begin"/>
         </w:r>
         <w:r>
           <w:rPr>
+            <w:rFonts w:ascii="Times New Roman" w:hAnsi="Times New Roman" w:cs="Times New Roman"/>
             <w:noProof/>
             <w:webHidden/>
+            <w:sz w:val="24"/>
+            <w:szCs w:val="24"/>
           </w:rPr>
           <w:instrText xml:space="preserve"> PAGEREF _Toc91339104 \h </w:instrText>
         </w:r>
         <w:r>
           <w:rPr>
+            <w:rFonts w:ascii="Times New Roman" w:hAnsi="Times New Roman" w:cs="Times New Roman"/>
             <w:noProof/>
             <w:webHidden/>
+            <w:sz w:val="24"/>
+            <w:szCs w:val="24"/>
           </w:rPr>
         </w:r>
         <w:r>
           <w:rPr>
+            <w:rFonts w:ascii="Times New Roman" w:hAnsi="Times New Roman" w:cs="Times New Roman"/>
             <w:noProof/>
             <w:webHidden/>
+            <w:sz w:val="24"/>
+            <w:szCs w:val="24"/>
           </w:rPr>
           <w:fldChar w:fldCharType="separate"/>
         </w:r>
         <w:r>
           <w:rPr>
+            <w:rFonts w:ascii="Times New Roman" w:hAnsi="Times New Roman" w:cs="Times New Roman"/>
             <w:noProof/>
             <w:webHidden/>
+            <w:sz w:val="24"/>
+            <w:szCs w:val="24"/>
           </w:rPr>
           <w:t>19</w:t>
         </w:r>
         <w:r>
           <w:rPr>
+            <w:rFonts w:ascii="Times New Roman" w:hAnsi="Times New Roman" w:cs="Times New Roman"/>
             <w:noProof/>
             <w:webHidden/>
+            <w:sz w:val="24"/>
+            <w:szCs w:val="24"/>
           </w:rPr>
           <w:fldChar w:fldCharType="end"/>
         </w:r>
@@ -3678,18 +3949,15 @@
         <w:pStyle w:val="Heading1"/>
         <w:jc w:val="both"/>
       </w:pPr>
-      <w:bookmarkStart w:id="1" w:name="_Toc93145426"/>
-      <w:r>
+      <w:bookmarkStart w:id="2" w:name="_Toc93169860"/>
+      <w:r>
+        <w:rPr>
+          <w:rFonts w:ascii="Times New Roman" w:hAnsi="Times New Roman" w:cs="Times New Roman"/>
+        </w:rPr>
         <w:lastRenderedPageBreak/>
         <w:t>Acknowledgement</w:t>
       </w:r>
-      <w:bookmarkEnd w:id="1"/>
-    </w:p>
-    <w:p>
-      <w:pPr>
-        <w:pStyle w:val="Heading1"/>
-        <w:jc w:val="both"/>
-      </w:pPr>
+      <w:bookmarkEnd w:id="2"/>
     </w:p>
     <w:p>
       <w:pPr>
@@ -3844,7 +4112,7 @@
           <w:rFonts w:ascii="Times New Roman" w:hAnsi="Times New Roman" w:cs="Times New Roman"/>
         </w:rPr>
       </w:pPr>
-      <w:bookmarkStart w:id="2" w:name="_Toc93145427"/>
+      <w:bookmarkStart w:id="3" w:name="_Toc93169861"/>
       <w:r>
         <w:rPr>
           <w:rFonts w:ascii="Times New Roman" w:hAnsi="Times New Roman" w:cs="Times New Roman"/>
@@ -3864,7 +4132,7 @@
         </w:rPr>
         <w:t xml:space="preserve"> INTRODUCTION</w:t>
       </w:r>
-      <w:bookmarkEnd w:id="2"/>
+      <w:bookmarkEnd w:id="3"/>
     </w:p>
     <w:p>
       <w:pPr>
@@ -3898,7 +4166,7 @@
           <w:shd w:val="clear" w:color="auto" w:fill="FFFFFF"/>
         </w:rPr>
       </w:pPr>
-      <w:bookmarkStart w:id="3" w:name="_Toc93145428"/>
+      <w:bookmarkStart w:id="4" w:name="_Toc93169862"/>
       <w:r>
         <w:rPr>
           <w:rFonts w:ascii="Times New Roman" w:hAnsi="Times New Roman" w:cs="Times New Roman"/>
@@ -3917,7 +4185,7 @@
         </w:rPr>
         <w:t>Problem statement</w:t>
       </w:r>
-      <w:bookmarkEnd w:id="3"/>
+      <w:bookmarkEnd w:id="4"/>
     </w:p>
     <w:p>
       <w:pPr>
@@ -3961,7 +4229,7 @@
           <w:shd w:val="clear" w:color="auto" w:fill="FFFFFF"/>
         </w:rPr>
       </w:pPr>
-      <w:bookmarkStart w:id="4" w:name="_Toc93145429"/>
+      <w:bookmarkStart w:id="5" w:name="_Toc93169863"/>
       <w:r>
         <w:rPr>
           <w:rFonts w:ascii="Times New Roman" w:hAnsi="Times New Roman" w:cs="Times New Roman"/>
@@ -3980,7 +4248,7 @@
         </w:rPr>
         <w:t>Background</w:t>
       </w:r>
-      <w:bookmarkEnd w:id="4"/>
+      <w:bookmarkEnd w:id="5"/>
     </w:p>
     <w:p>
       <w:pPr>
@@ -4169,27 +4437,6 @@
     </w:p>
     <w:p>
       <w:pPr>
-        <w:rPr>
-          <w:rFonts w:ascii="Times New Roman" w:hAnsi="Times New Roman" w:cs="Times New Roman"/>
-          <w:color w:val="333333"/>
-          <w:sz w:val="24"/>
-          <w:szCs w:val="24"/>
-          <w:shd w:val="clear" w:color="auto" w:fill="FFFFFF"/>
-        </w:rPr>
-      </w:pPr>
-      <w:r>
-        <w:rPr>
-          <w:rFonts w:ascii="Times New Roman" w:hAnsi="Times New Roman" w:cs="Times New Roman"/>
-          <w:color w:val="333333"/>
-          <w:sz w:val="24"/>
-          <w:szCs w:val="24"/>
-          <w:shd w:val="clear" w:color="auto" w:fill="FFFFFF"/>
-        </w:rPr>
-        <w:br w:type="page"/>
-      </w:r>
-    </w:p>
-    <w:p>
-      <w:pPr>
         <w:pStyle w:val="Heading2"/>
         <w:jc w:val="both"/>
         <w:rPr>
@@ -4199,15 +4446,14 @@
           <w:shd w:val="clear" w:color="auto" w:fill="FFFFFF"/>
         </w:rPr>
       </w:pPr>
-      <w:bookmarkStart w:id="5" w:name="_Toc93145430"/>
-      <w:r>
-        <w:rPr>
-          <w:rFonts w:ascii="Times New Roman" w:hAnsi="Times New Roman" w:cs="Times New Roman"/>
-          <w:sz w:val="24"/>
-          <w:szCs w:val="24"/>
-          <w:shd w:val="clear" w:color="auto" w:fill="FFFFFF"/>
-        </w:rPr>
-        <w:lastRenderedPageBreak/>
+      <w:bookmarkStart w:id="6" w:name="_Toc93169864"/>
+      <w:r>
+        <w:rPr>
+          <w:rFonts w:ascii="Times New Roman" w:hAnsi="Times New Roman" w:cs="Times New Roman"/>
+          <w:sz w:val="24"/>
+          <w:szCs w:val="24"/>
+          <w:shd w:val="clear" w:color="auto" w:fill="FFFFFF"/>
+        </w:rPr>
         <w:t xml:space="preserve">1.3 </w:t>
       </w:r>
       <w:r>
@@ -4237,7 +4483,7 @@
         </w:rPr>
         <w:t>descriptions)</w:t>
       </w:r>
-      <w:bookmarkEnd w:id="5"/>
+      <w:bookmarkEnd w:id="6"/>
       <w:r>
         <w:rPr>
           <w:rFonts w:ascii="Times New Roman" w:hAnsi="Times New Roman" w:cs="Times New Roman"/>
@@ -4449,6 +4695,7 @@
                 <w:color w:val="000000"/>
               </w:rPr>
             </w:pPr>
+            <w:proofErr w:type="spellStart"/>
             <w:r>
               <w:rPr>
                 <w:rFonts w:ascii="Calibri" w:eastAsia="Times New Roman" w:hAnsi="Calibri" w:cs="Times New Roman"/>
@@ -4458,6 +4705,7 @@
               </w:rPr>
               <w:t>S.No</w:t>
             </w:r>
+            <w:proofErr w:type="spellEnd"/>
           </w:p>
         </w:tc>
         <w:tc>
@@ -4591,6 +4839,7 @@
                 <w:color w:val="000000"/>
               </w:rPr>
             </w:pPr>
+            <w:proofErr w:type="spellStart"/>
             <w:r>
               <w:rPr>
                 <w:rFonts w:ascii="Calibri" w:eastAsia="Times New Roman" w:hAnsi="Calibri" w:cs="Times New Roman"/>
@@ -4598,6 +4847,7 @@
               </w:rPr>
               <w:t>cid</w:t>
             </w:r>
+            <w:proofErr w:type="spellEnd"/>
           </w:p>
         </w:tc>
         <w:tc>
@@ -4634,7 +4884,23 @@
                 <w:rFonts w:ascii="Calibri" w:eastAsia="Times New Roman" w:hAnsi="Calibri" w:cs="Times New Roman"/>
                 <w:color w:val="000000"/>
               </w:rPr>
-              <w:t xml:space="preserve"> unique 7 to 10 digit ID representing the house property</w:t>
+              <w:t xml:space="preserve"> unique 7 to </w:t>
+            </w:r>
+            <w:proofErr w:type="gramStart"/>
+            <w:r>
+              <w:rPr>
+                <w:rFonts w:ascii="Calibri" w:eastAsia="Times New Roman" w:hAnsi="Calibri" w:cs="Times New Roman"/>
+                <w:color w:val="000000"/>
+              </w:rPr>
+              <w:t>10 digit</w:t>
+            </w:r>
+            <w:proofErr w:type="gramEnd"/>
+            <w:r>
+              <w:rPr>
+                <w:rFonts w:ascii="Calibri" w:eastAsia="Times New Roman" w:hAnsi="Calibri" w:cs="Times New Roman"/>
+                <w:color w:val="000000"/>
+              </w:rPr>
+              <w:t xml:space="preserve"> ID representing the house property</w:t>
             </w:r>
             <w:r>
               <w:rPr>
@@ -4705,6 +4971,7 @@
                 <w:color w:val="000000"/>
               </w:rPr>
             </w:pPr>
+            <w:proofErr w:type="spellStart"/>
             <w:r>
               <w:rPr>
                 <w:rFonts w:ascii="Calibri" w:eastAsia="Times New Roman" w:hAnsi="Calibri" w:cs="Times New Roman"/>
@@ -4712,6 +4979,7 @@
               </w:rPr>
               <w:t>dayhours</w:t>
             </w:r>
+            <w:proofErr w:type="spellEnd"/>
           </w:p>
         </w:tc>
         <w:tc>
@@ -4755,7 +5023,23 @@
                 <w:rFonts w:ascii="Calibri" w:eastAsia="Times New Roman" w:hAnsi="Calibri" w:cs="Times New Roman"/>
                 <w:color w:val="000000"/>
               </w:rPr>
-              <w:t xml:space="preserve">. This column do not add much to the price prediction. </w:t>
+              <w:t xml:space="preserve">. This column </w:t>
+            </w:r>
+            <w:proofErr w:type="gramStart"/>
+            <w:r>
+              <w:rPr>
+                <w:rFonts w:ascii="Calibri" w:eastAsia="Times New Roman" w:hAnsi="Calibri" w:cs="Times New Roman"/>
+                <w:color w:val="000000"/>
+              </w:rPr>
+              <w:t>do</w:t>
+            </w:r>
+            <w:proofErr w:type="gramEnd"/>
+            <w:r>
+              <w:rPr>
+                <w:rFonts w:ascii="Calibri" w:eastAsia="Times New Roman" w:hAnsi="Calibri" w:cs="Times New Roman"/>
+                <w:color w:val="000000"/>
+              </w:rPr>
+              <w:t xml:space="preserve"> not add much to the price prediction. </w:t>
             </w:r>
           </w:p>
         </w:tc>
@@ -4933,6 +5217,7 @@
                 <w:color w:val="000000"/>
               </w:rPr>
             </w:pPr>
+            <w:proofErr w:type="spellStart"/>
             <w:r>
               <w:rPr>
                 <w:rFonts w:ascii="Calibri" w:eastAsia="Times New Roman" w:hAnsi="Calibri" w:cs="Times New Roman"/>
@@ -4940,6 +5225,7 @@
               </w:rPr>
               <w:t>room_bed</w:t>
             </w:r>
+            <w:proofErr w:type="spellEnd"/>
           </w:p>
         </w:tc>
         <w:tc>
@@ -5047,6 +5333,7 @@
                 <w:color w:val="000000"/>
               </w:rPr>
             </w:pPr>
+            <w:proofErr w:type="spellStart"/>
             <w:r>
               <w:rPr>
                 <w:rFonts w:ascii="Calibri" w:eastAsia="Times New Roman" w:hAnsi="Calibri" w:cs="Times New Roman"/>
@@ -5054,6 +5341,7 @@
               </w:rPr>
               <w:t>room_bath</w:t>
             </w:r>
+            <w:proofErr w:type="spellEnd"/>
           </w:p>
         </w:tc>
         <w:tc>
@@ -5126,6 +5414,7 @@
                 <w:rFonts w:ascii="Calibri" w:eastAsia="Times New Roman" w:hAnsi="Calibri" w:cs="Times New Roman"/>
                 <w:color w:val="000000"/>
               </w:rPr>
+              <w:lastRenderedPageBreak/>
               <w:t>0.25 bathroom is a bathroom that has either a sink, a shower, toilet or a bathtub</w:t>
             </w:r>
           </w:p>
@@ -5207,6 +5496,7 @@
                 <w:rFonts w:ascii="Calibri" w:eastAsia="Times New Roman" w:hAnsi="Calibri" w:cs="Times New Roman"/>
                 <w:color w:val="000000"/>
               </w:rPr>
+              <w:lastRenderedPageBreak/>
               <w:t>6</w:t>
             </w:r>
           </w:p>
@@ -5234,6 +5524,7 @@
                 <w:color w:val="000000"/>
               </w:rPr>
             </w:pPr>
+            <w:proofErr w:type="spellStart"/>
             <w:r>
               <w:rPr>
                 <w:rFonts w:ascii="Calibri" w:eastAsia="Times New Roman" w:hAnsi="Calibri" w:cs="Times New Roman"/>
@@ -5241,6 +5532,7 @@
               </w:rPr>
               <w:t>living_measure</w:t>
             </w:r>
+            <w:proofErr w:type="spellEnd"/>
           </w:p>
         </w:tc>
         <w:tc>
@@ -5341,6 +5633,7 @@
                 <w:color w:val="000000"/>
               </w:rPr>
             </w:pPr>
+            <w:proofErr w:type="spellStart"/>
             <w:r>
               <w:rPr>
                 <w:rFonts w:ascii="Calibri" w:eastAsia="Times New Roman" w:hAnsi="Calibri" w:cs="Times New Roman"/>
@@ -5348,6 +5641,7 @@
               </w:rPr>
               <w:t>lot_measure</w:t>
             </w:r>
+            <w:proofErr w:type="spellEnd"/>
           </w:p>
         </w:tc>
         <w:tc>
@@ -5598,7 +5892,23 @@
                 <w:rFonts w:ascii="Calibri" w:eastAsia="Times New Roman" w:hAnsi="Calibri" w:cs="Times New Roman"/>
                 <w:color w:val="000000"/>
               </w:rPr>
-              <w:t>s a boolean variable representing whether the house has a water front or not</w:t>
+              <w:t xml:space="preserve">s a </w:t>
+            </w:r>
+            <w:proofErr w:type="spellStart"/>
+            <w:r>
+              <w:rPr>
+                <w:rFonts w:ascii="Calibri" w:eastAsia="Times New Roman" w:hAnsi="Calibri" w:cs="Times New Roman"/>
+                <w:color w:val="000000"/>
+              </w:rPr>
+              <w:t>boolean</w:t>
+            </w:r>
+            <w:proofErr w:type="spellEnd"/>
+            <w:r>
+              <w:rPr>
+                <w:rFonts w:ascii="Calibri" w:eastAsia="Times New Roman" w:hAnsi="Calibri" w:cs="Times New Roman"/>
+                <w:color w:val="000000"/>
+              </w:rPr>
+              <w:t xml:space="preserve"> variable representing whether the house has a water front or not</w:t>
             </w:r>
           </w:p>
         </w:tc>
@@ -5705,7 +6015,23 @@
                 <w:rFonts w:ascii="Calibri" w:eastAsia="Times New Roman" w:hAnsi="Calibri" w:cs="Times New Roman"/>
                 <w:color w:val="000000"/>
               </w:rPr>
-              <w:t>s a boolean variable representing whether the house has been viewed by potential clients or not</w:t>
+              <w:t xml:space="preserve">s a </w:t>
+            </w:r>
+            <w:proofErr w:type="spellStart"/>
+            <w:r>
+              <w:rPr>
+                <w:rFonts w:ascii="Calibri" w:eastAsia="Times New Roman" w:hAnsi="Calibri" w:cs="Times New Roman"/>
+                <w:color w:val="000000"/>
+              </w:rPr>
+              <w:t>boolean</w:t>
+            </w:r>
+            <w:proofErr w:type="spellEnd"/>
+            <w:r>
+              <w:rPr>
+                <w:rFonts w:ascii="Calibri" w:eastAsia="Times New Roman" w:hAnsi="Calibri" w:cs="Times New Roman"/>
+                <w:color w:val="000000"/>
+              </w:rPr>
+              <w:t xml:space="preserve"> variable representing whether the house has been viewed by potential clients or not</w:t>
             </w:r>
           </w:p>
         </w:tc>
@@ -5983,6 +6309,7 @@
                 <w:color w:val="000000"/>
               </w:rPr>
             </w:pPr>
+            <w:proofErr w:type="spellStart"/>
             <w:r>
               <w:rPr>
                 <w:rFonts w:ascii="Calibri" w:eastAsia="Times New Roman" w:hAnsi="Calibri" w:cs="Times New Roman"/>
@@ -5990,6 +6317,7 @@
               </w:rPr>
               <w:t>ceil_measure</w:t>
             </w:r>
+            <w:proofErr w:type="spellEnd"/>
           </w:p>
         </w:tc>
         <w:tc>
@@ -6197,6 +6525,7 @@
                 <w:color w:val="000000"/>
               </w:rPr>
             </w:pPr>
+            <w:proofErr w:type="spellStart"/>
             <w:r>
               <w:rPr>
                 <w:rFonts w:ascii="Calibri" w:eastAsia="Times New Roman" w:hAnsi="Calibri" w:cs="Times New Roman"/>
@@ -6204,6 +6533,7 @@
               </w:rPr>
               <w:t>yr_built</w:t>
             </w:r>
+            <w:proofErr w:type="spellEnd"/>
           </w:p>
         </w:tc>
         <w:tc>
@@ -6304,6 +6634,7 @@
                 <w:color w:val="000000"/>
               </w:rPr>
             </w:pPr>
+            <w:proofErr w:type="spellStart"/>
             <w:r>
               <w:rPr>
                 <w:rFonts w:ascii="Calibri" w:eastAsia="Times New Roman" w:hAnsi="Calibri" w:cs="Times New Roman"/>
@@ -6311,6 +6642,7 @@
               </w:rPr>
               <w:t>yr_renovated</w:t>
             </w:r>
+            <w:proofErr w:type="spellEnd"/>
           </w:p>
         </w:tc>
         <w:tc>
@@ -6411,6 +6743,7 @@
                 <w:color w:val="000000"/>
               </w:rPr>
             </w:pPr>
+            <w:proofErr w:type="spellStart"/>
             <w:r>
               <w:rPr>
                 <w:rFonts w:ascii="Calibri" w:eastAsia="Times New Roman" w:hAnsi="Calibri" w:cs="Times New Roman"/>
@@ -6418,6 +6751,7 @@
               </w:rPr>
               <w:t>zipcode</w:t>
             </w:r>
+            <w:proofErr w:type="spellEnd"/>
           </w:p>
         </w:tc>
         <w:tc>
@@ -6461,7 +6795,23 @@
                 <w:rFonts w:ascii="Calibri" w:eastAsia="Times New Roman" w:hAnsi="Calibri" w:cs="Times New Roman"/>
                 <w:color w:val="000000"/>
               </w:rPr>
-              <w:t xml:space="preserve"> zipcode of the property</w:t>
+              <w:t xml:space="preserve"> </w:t>
+            </w:r>
+            <w:proofErr w:type="spellStart"/>
+            <w:r>
+              <w:rPr>
+                <w:rFonts w:ascii="Calibri" w:eastAsia="Times New Roman" w:hAnsi="Calibri" w:cs="Times New Roman"/>
+                <w:color w:val="000000"/>
+              </w:rPr>
+              <w:t>zipcode</w:t>
+            </w:r>
+            <w:proofErr w:type="spellEnd"/>
+            <w:r>
+              <w:rPr>
+                <w:rFonts w:ascii="Calibri" w:eastAsia="Times New Roman" w:hAnsi="Calibri" w:cs="Times New Roman"/>
+                <w:color w:val="000000"/>
+              </w:rPr>
+              <w:t xml:space="preserve"> of the property</w:t>
             </w:r>
           </w:p>
         </w:tc>
@@ -6525,6 +6875,7 @@
                 <w:color w:val="000000"/>
               </w:rPr>
             </w:pPr>
+            <w:proofErr w:type="spellStart"/>
             <w:r>
               <w:rPr>
                 <w:rFonts w:ascii="Calibri" w:eastAsia="Times New Roman" w:hAnsi="Calibri" w:cs="Times New Roman"/>
@@ -6532,6 +6883,7 @@
               </w:rPr>
               <w:t>lat</w:t>
             </w:r>
+            <w:proofErr w:type="spellEnd"/>
           </w:p>
         </w:tc>
         <w:tc>
@@ -6605,7 +6957,6 @@
                 <w:rFonts w:ascii="Calibri" w:eastAsia="Times New Roman" w:hAnsi="Calibri" w:cs="Times New Roman"/>
                 <w:color w:val="000000"/>
               </w:rPr>
-              <w:lastRenderedPageBreak/>
               <w:t>19</w:t>
             </w:r>
           </w:p>
@@ -6997,7 +7348,23 @@
                 <w:rFonts w:ascii="Calibri" w:eastAsia="Times New Roman" w:hAnsi="Calibri" w:cs="Times New Roman"/>
                 <w:color w:val="000000"/>
               </w:rPr>
-              <w:t>s a boolean variable representing whether the property is furnished (personal property)</w:t>
+              <w:t xml:space="preserve">s a </w:t>
+            </w:r>
+            <w:proofErr w:type="spellStart"/>
+            <w:r>
+              <w:rPr>
+                <w:rFonts w:ascii="Calibri" w:eastAsia="Times New Roman" w:hAnsi="Calibri" w:cs="Times New Roman"/>
+                <w:color w:val="000000"/>
+              </w:rPr>
+              <w:t>boolean</w:t>
+            </w:r>
+            <w:proofErr w:type="spellEnd"/>
+            <w:r>
+              <w:rPr>
+                <w:rFonts w:ascii="Calibri" w:eastAsia="Times New Roman" w:hAnsi="Calibri" w:cs="Times New Roman"/>
+                <w:color w:val="000000"/>
+              </w:rPr>
+              <w:t xml:space="preserve"> variable representing whether the property is furnished (personal property)</w:t>
             </w:r>
           </w:p>
         </w:tc>
@@ -7061,6 +7428,7 @@
                 <w:color w:val="000000"/>
               </w:rPr>
             </w:pPr>
+            <w:proofErr w:type="spellStart"/>
             <w:r>
               <w:rPr>
                 <w:rFonts w:ascii="Calibri" w:eastAsia="Times New Roman" w:hAnsi="Calibri" w:cs="Times New Roman"/>
@@ -7068,6 +7436,7 @@
               </w:rPr>
               <w:t>total_area</w:t>
             </w:r>
+            <w:proofErr w:type="spellEnd"/>
           </w:p>
         </w:tc>
         <w:tc>
@@ -7229,7 +7598,7 @@
           <w:rFonts w:ascii="Times New Roman" w:hAnsi="Times New Roman" w:cs="Times New Roman"/>
         </w:rPr>
       </w:pPr>
-      <w:bookmarkStart w:id="6" w:name="_Toc93145431"/>
+      <w:bookmarkStart w:id="7" w:name="_Toc93169865"/>
       <w:r>
         <w:rPr>
           <w:rFonts w:ascii="Times New Roman" w:hAnsi="Times New Roman" w:cs="Times New Roman"/>
@@ -7255,7 +7624,7 @@
         </w:rPr>
         <w:t>ning &amp; Execution</w:t>
       </w:r>
-      <w:bookmarkEnd w:id="6"/>
+      <w:bookmarkEnd w:id="7"/>
     </w:p>
     <w:p>
       <w:pPr>
@@ -7276,7 +7645,7 @@
           <w:shd w:val="clear" w:color="auto" w:fill="FFFFFF"/>
         </w:rPr>
       </w:pPr>
-      <w:bookmarkStart w:id="7" w:name="_Toc93145432"/>
+      <w:bookmarkStart w:id="8" w:name="_Toc93169866"/>
       <w:r>
         <w:rPr>
           <w:rFonts w:ascii="Times New Roman" w:hAnsi="Times New Roman" w:cs="Times New Roman"/>
@@ -7295,7 +7664,7 @@
         </w:rPr>
         <w:t>Project Plan</w:t>
       </w:r>
-      <w:bookmarkEnd w:id="7"/>
+      <w:bookmarkEnd w:id="8"/>
     </w:p>
     <w:p>
       <w:pPr>
@@ -7633,7 +8002,7 @@
           <w:u w:val="single"/>
         </w:rPr>
       </w:pPr>
-      <w:bookmarkStart w:id="8" w:name="_Toc91339093"/>
+      <w:bookmarkStart w:id="9" w:name="_Toc91339093"/>
       <w:r>
         <w:t xml:space="preserve">Figure </w:t>
       </w:r>
@@ -7661,7 +8030,7 @@
       <w:r>
         <w:t xml:space="preserve"> Snapshot of the Gantt chart of the project plan for illustration purposes</w:t>
       </w:r>
-      <w:bookmarkEnd w:id="8"/>
+      <w:bookmarkEnd w:id="9"/>
     </w:p>
     <w:p>
       <w:pPr>
@@ -7726,10 +8095,10 @@
             <v:path o:extrusionok="f" gradientshapeok="t" o:connecttype="rect"/>
             <o:lock v:ext="edit" aspectratio="t"/>
           </v:shapetype>
-          <v:shape id="_x0000_i1025" type="#_x0000_t75" style="width:55.3pt;height:36.3pt" o:ole="">
+          <v:shape id="_x0000_i1025" type="#_x0000_t75" style="width:55.7pt;height:36.3pt" o:ole="">
             <v:imagedata r:id="rId9" o:title=""/>
           </v:shape>
-          <o:OLEObject Type="Embed" ProgID="Excel.Sheet.12" ShapeID="_x0000_i1025" DrawAspect="Icon" ObjectID="_1703765890" r:id="rId10"/>
+          <o:OLEObject Type="Embed" ProgID="Excel.Sheet.12" ShapeID="_x0000_i1025" DrawAspect="Icon" ObjectID="_1703782859" r:id="rId10"/>
         </w:object>
       </w:r>
     </w:p>
@@ -7756,7 +8125,7 @@
           <w:shd w:val="clear" w:color="auto" w:fill="FFFFFF"/>
         </w:rPr>
       </w:pPr>
-      <w:bookmarkStart w:id="9" w:name="_Toc93145433"/>
+      <w:bookmarkStart w:id="10" w:name="_Toc93169867"/>
       <w:r>
         <w:rPr>
           <w:rFonts w:ascii="Times New Roman" w:hAnsi="Times New Roman" w:cs="Times New Roman"/>
@@ -7775,7 +8144,7 @@
         </w:rPr>
         <w:t>Flow Chart</w:t>
       </w:r>
-      <w:bookmarkEnd w:id="9"/>
+      <w:bookmarkEnd w:id="10"/>
     </w:p>
     <w:p>
       <w:pPr>
@@ -7937,7 +8306,7 @@
           <w:szCs w:val="24"/>
         </w:rPr>
       </w:pPr>
-      <w:bookmarkStart w:id="10" w:name="_Toc91339094"/>
+      <w:bookmarkStart w:id="11" w:name="_Toc91339094"/>
       <w:r>
         <w:t xml:space="preserve">Figure </w:t>
       </w:r>
@@ -7965,7 +8334,7 @@
       <w:r>
         <w:t xml:space="preserve"> Project Flow Chart</w:t>
       </w:r>
-      <w:bookmarkEnd w:id="10"/>
+      <w:bookmarkEnd w:id="11"/>
     </w:p>
     <w:p>
       <w:pPr>
@@ -8025,7 +8394,7 @@
           <w:rFonts w:ascii="Times New Roman" w:hAnsi="Times New Roman" w:cs="Times New Roman"/>
         </w:rPr>
       </w:pPr>
-      <w:bookmarkStart w:id="11" w:name="_Toc93145434"/>
+      <w:bookmarkStart w:id="12" w:name="_Toc93169868"/>
       <w:r>
         <w:rPr>
           <w:rFonts w:ascii="Times New Roman" w:hAnsi="Times New Roman" w:cs="Times New Roman"/>
@@ -8050,7 +8419,7 @@
         </w:rPr>
         <w:t>nalysis</w:t>
       </w:r>
-      <w:bookmarkEnd w:id="11"/>
+      <w:bookmarkEnd w:id="12"/>
     </w:p>
     <w:p>
       <w:pPr>
@@ -8070,7 +8439,7 @@
           <w:shd w:val="clear" w:color="auto" w:fill="FFFFFF"/>
         </w:rPr>
       </w:pPr>
-      <w:bookmarkStart w:id="12" w:name="_Toc93145435"/>
+      <w:bookmarkStart w:id="13" w:name="_Toc93169869"/>
       <w:r>
         <w:rPr>
           <w:rFonts w:ascii="Times New Roman" w:hAnsi="Times New Roman" w:cs="Times New Roman"/>
@@ -8089,7 +8458,7 @@
         </w:rPr>
         <w:t>Five Point Summary</w:t>
       </w:r>
-      <w:bookmarkEnd w:id="12"/>
+      <w:bookmarkEnd w:id="13"/>
       <w:r>
         <w:rPr>
           <w:rFonts w:ascii="Times New Roman" w:hAnsi="Times New Roman" w:cs="Times New Roman"/>
@@ -8515,7 +8884,7 @@
         <w:pStyle w:val="Caption"/>
         <w:jc w:val="both"/>
       </w:pPr>
-      <w:bookmarkStart w:id="13" w:name="_Toc91339095"/>
+      <w:bookmarkStart w:id="14" w:name="_Toc91339095"/>
       <w:r>
         <w:t xml:space="preserve">Figure </w:t>
       </w:r>
@@ -8549,7 +8918,7 @@
       <w:r>
         <w:t xml:space="preserve"> statistical summary of the given dataset</w:t>
       </w:r>
-      <w:bookmarkEnd w:id="13"/>
+      <w:bookmarkEnd w:id="14"/>
     </w:p>
     <w:p>
       <w:pPr>
@@ -8587,7 +8956,25 @@
           <w:sz w:val="24"/>
           <w:szCs w:val="24"/>
         </w:rPr>
-        <w:t xml:space="preserve">Looking through the distribution of features coast, sight, basement, yr_renovated and furnished it is </w:t>
+        <w:t xml:space="preserve">Looking through the distribution of features coast, sight, basement, </w:t>
+      </w:r>
+      <w:proofErr w:type="spellStart"/>
+      <w:r>
+        <w:rPr>
+          <w:rFonts w:ascii="Times New Roman" w:hAnsi="Times New Roman" w:cs="Times New Roman"/>
+          <w:sz w:val="24"/>
+          <w:szCs w:val="24"/>
+        </w:rPr>
+        <w:t>yr_renovated</w:t>
+      </w:r>
+      <w:proofErr w:type="spellEnd"/>
+      <w:r>
+        <w:rPr>
+          <w:rFonts w:ascii="Times New Roman" w:hAnsi="Times New Roman" w:cs="Times New Roman"/>
+          <w:sz w:val="24"/>
+          <w:szCs w:val="24"/>
+        </w:rPr>
+        <w:t xml:space="preserve"> and furnished it is </w:t>
       </w:r>
       <w:r>
         <w:rPr>
@@ -8670,7 +9057,25 @@
           <w:sz w:val="24"/>
           <w:szCs w:val="24"/>
         </w:rPr>
-        <w:t>: room_bed,</w:t>
+        <w:t xml:space="preserve">: </w:t>
+      </w:r>
+      <w:proofErr w:type="spellStart"/>
+      <w:r>
+        <w:rPr>
+          <w:rFonts w:ascii="Times New Roman" w:hAnsi="Times New Roman" w:cs="Times New Roman"/>
+          <w:sz w:val="24"/>
+          <w:szCs w:val="24"/>
+        </w:rPr>
+        <w:t>room_bed</w:t>
+      </w:r>
+      <w:proofErr w:type="spellEnd"/>
+      <w:r>
+        <w:rPr>
+          <w:rFonts w:ascii="Times New Roman" w:hAnsi="Times New Roman" w:cs="Times New Roman"/>
+          <w:sz w:val="24"/>
+          <w:szCs w:val="24"/>
+        </w:rPr>
+        <w:t>,</w:t>
       </w:r>
       <w:r>
         <w:rPr>
@@ -8680,13 +9085,23 @@
         </w:rPr>
         <w:t xml:space="preserve"> </w:t>
       </w:r>
-      <w:r>
-        <w:rPr>
-          <w:rFonts w:ascii="Times New Roman" w:hAnsi="Times New Roman" w:cs="Times New Roman"/>
-          <w:sz w:val="24"/>
-          <w:szCs w:val="24"/>
-        </w:rPr>
-        <w:t>room_bath,</w:t>
+      <w:proofErr w:type="spellStart"/>
+      <w:r>
+        <w:rPr>
+          <w:rFonts w:ascii="Times New Roman" w:hAnsi="Times New Roman" w:cs="Times New Roman"/>
+          <w:sz w:val="24"/>
+          <w:szCs w:val="24"/>
+        </w:rPr>
+        <w:t>room_bath</w:t>
+      </w:r>
+      <w:proofErr w:type="spellEnd"/>
+      <w:r>
+        <w:rPr>
+          <w:rFonts w:ascii="Times New Roman" w:hAnsi="Times New Roman" w:cs="Times New Roman"/>
+          <w:sz w:val="24"/>
+          <w:szCs w:val="24"/>
+        </w:rPr>
+        <w:t>,</w:t>
       </w:r>
       <w:r>
         <w:rPr>
@@ -8710,7 +9125,61 @@
           <w:sz w:val="24"/>
           <w:szCs w:val="24"/>
         </w:rPr>
-        <w:t>l, condition, yr_built, zipcode, lat and lang.</w:t>
+        <w:t xml:space="preserve">l, condition, </w:t>
+      </w:r>
+      <w:proofErr w:type="spellStart"/>
+      <w:r>
+        <w:rPr>
+          <w:rFonts w:ascii="Times New Roman" w:hAnsi="Times New Roman" w:cs="Times New Roman"/>
+          <w:sz w:val="24"/>
+          <w:szCs w:val="24"/>
+        </w:rPr>
+        <w:t>yr_built</w:t>
+      </w:r>
+      <w:proofErr w:type="spellEnd"/>
+      <w:r>
+        <w:rPr>
+          <w:rFonts w:ascii="Times New Roman" w:hAnsi="Times New Roman" w:cs="Times New Roman"/>
+          <w:sz w:val="24"/>
+          <w:szCs w:val="24"/>
+        </w:rPr>
+        <w:t xml:space="preserve">, </w:t>
+      </w:r>
+      <w:proofErr w:type="spellStart"/>
+      <w:r>
+        <w:rPr>
+          <w:rFonts w:ascii="Times New Roman" w:hAnsi="Times New Roman" w:cs="Times New Roman"/>
+          <w:sz w:val="24"/>
+          <w:szCs w:val="24"/>
+        </w:rPr>
+        <w:t>zipcode</w:t>
+      </w:r>
+      <w:proofErr w:type="spellEnd"/>
+      <w:r>
+        <w:rPr>
+          <w:rFonts w:ascii="Times New Roman" w:hAnsi="Times New Roman" w:cs="Times New Roman"/>
+          <w:sz w:val="24"/>
+          <w:szCs w:val="24"/>
+        </w:rPr>
+        <w:t xml:space="preserve">, </w:t>
+      </w:r>
+      <w:proofErr w:type="spellStart"/>
+      <w:r>
+        <w:rPr>
+          <w:rFonts w:ascii="Times New Roman" w:hAnsi="Times New Roman" w:cs="Times New Roman"/>
+          <w:sz w:val="24"/>
+          <w:szCs w:val="24"/>
+        </w:rPr>
+        <w:t>lat</w:t>
+      </w:r>
+      <w:proofErr w:type="spellEnd"/>
+      <w:r>
+        <w:rPr>
+          <w:rFonts w:ascii="Times New Roman" w:hAnsi="Times New Roman" w:cs="Times New Roman"/>
+          <w:sz w:val="24"/>
+          <w:szCs w:val="24"/>
+        </w:rPr>
+        <w:t xml:space="preserve"> and lang.</w:t>
       </w:r>
     </w:p>
     <w:p>
@@ -8724,7 +9193,7 @@
           <w:lang w:val="en-IN"/>
         </w:rPr>
       </w:pPr>
-      <w:bookmarkStart w:id="14" w:name="_Toc93145436"/>
+      <w:bookmarkStart w:id="15" w:name="_Toc93169870"/>
       <w:r>
         <w:rPr>
           <w:rFonts w:ascii="Times New Roman" w:hAnsi="Times New Roman" w:cs="Times New Roman"/>
@@ -8741,7 +9210,7 @@
         </w:rPr>
         <w:t>.2. EDA and Visualizations</w:t>
       </w:r>
-      <w:bookmarkEnd w:id="14"/>
+      <w:bookmarkEnd w:id="15"/>
     </w:p>
     <w:p>
       <w:pPr>
@@ -8782,7 +9251,7 @@
           <w:shd w:val="clear" w:color="auto" w:fill="FFFFFF"/>
         </w:rPr>
       </w:pPr>
-      <w:bookmarkStart w:id="15" w:name="_Toc93145437"/>
+      <w:bookmarkStart w:id="16" w:name="_Toc93169871"/>
       <w:r>
         <w:rPr>
           <w:rFonts w:ascii="Times New Roman" w:hAnsi="Times New Roman" w:cs="Times New Roman"/>
@@ -8807,7 +9276,7 @@
         </w:rPr>
         <w:t>Univariate and Bivariate Analysis (Selective features)</w:t>
       </w:r>
-      <w:bookmarkEnd w:id="15"/>
+      <w:bookmarkEnd w:id="16"/>
     </w:p>
     <w:p/>
     <w:p>
@@ -8973,7 +9442,7 @@
         <w:pStyle w:val="Caption"/>
         <w:jc w:val="both"/>
       </w:pPr>
-      <w:bookmarkStart w:id="16" w:name="_Toc91339096"/>
+      <w:bookmarkStart w:id="17" w:name="_Toc91339096"/>
       <w:r>
         <w:t xml:space="preserve">Figure </w:t>
       </w:r>
@@ -9004,7 +9473,7 @@
       <w:r>
         <w:t>Distribution of Price</w:t>
       </w:r>
-      <w:bookmarkEnd w:id="16"/>
+      <w:bookmarkEnd w:id="17"/>
     </w:p>
     <w:p>
       <w:pPr>
@@ -9338,7 +9807,7 @@
         <w:pStyle w:val="Caption"/>
         <w:jc w:val="both"/>
       </w:pPr>
-      <w:bookmarkStart w:id="17" w:name="_Toc91339097"/>
+      <w:bookmarkStart w:id="18" w:name="_Toc91339097"/>
       <w:r>
         <w:t xml:space="preserve">Figure </w:t>
       </w:r>
@@ -9387,7 +9856,7 @@
       <w:r>
         <w:t>)</w:t>
       </w:r>
-      <w:bookmarkEnd w:id="17"/>
+      <w:bookmarkEnd w:id="18"/>
     </w:p>
     <w:p>
       <w:pPr>
@@ -9437,7 +9906,43 @@
           <w:sz w:val="24"/>
           <w:szCs w:val="24"/>
         </w:rPr>
-        <w:t>Some of the continuous variables like living_measure, ceil_measure and living_measure15 are certainly affecting the target variable whereas basement is not probably affecting the price.</w:t>
+        <w:t xml:space="preserve">Some of the continuous variables like </w:t>
+      </w:r>
+      <w:proofErr w:type="spellStart"/>
+      <w:r>
+        <w:rPr>
+          <w:rFonts w:ascii="Times New Roman" w:hAnsi="Times New Roman" w:cs="Times New Roman"/>
+          <w:sz w:val="24"/>
+          <w:szCs w:val="24"/>
+        </w:rPr>
+        <w:t>living_measure</w:t>
+      </w:r>
+      <w:proofErr w:type="spellEnd"/>
+      <w:r>
+        <w:rPr>
+          <w:rFonts w:ascii="Times New Roman" w:hAnsi="Times New Roman" w:cs="Times New Roman"/>
+          <w:sz w:val="24"/>
+          <w:szCs w:val="24"/>
+        </w:rPr>
+        <w:t xml:space="preserve">, </w:t>
+      </w:r>
+      <w:proofErr w:type="spellStart"/>
+      <w:r>
+        <w:rPr>
+          <w:rFonts w:ascii="Times New Roman" w:hAnsi="Times New Roman" w:cs="Times New Roman"/>
+          <w:sz w:val="24"/>
+          <w:szCs w:val="24"/>
+        </w:rPr>
+        <w:t>ceil_measure</w:t>
+      </w:r>
+      <w:proofErr w:type="spellEnd"/>
+      <w:r>
+        <w:rPr>
+          <w:rFonts w:ascii="Times New Roman" w:hAnsi="Times New Roman" w:cs="Times New Roman"/>
+          <w:sz w:val="24"/>
+          <w:szCs w:val="24"/>
+        </w:rPr>
+        <w:t xml:space="preserve"> and living_measure15 are certainly affecting the target variable whereas basement is not probably affecting the price.</w:t>
       </w:r>
     </w:p>
     <w:p>
@@ -9538,7 +10043,7 @@
           <w:highlight w:val="yellow"/>
         </w:rPr>
       </w:pPr>
-      <w:bookmarkStart w:id="18" w:name="_Toc91339098"/>
+      <w:bookmarkStart w:id="19" w:name="_Toc91339098"/>
       <w:r>
         <w:t xml:space="preserve">Figure </w:t>
       </w:r>
@@ -9566,7 +10071,7 @@
       <w:r>
         <w:t xml:space="preserve"> Box Plot (Showing outliers)</w:t>
       </w:r>
-      <w:bookmarkEnd w:id="18"/>
+      <w:bookmarkEnd w:id="19"/>
     </w:p>
     <w:p>
       <w:pPr>
@@ -9651,7 +10156,7 @@
           <w:shd w:val="clear" w:color="auto" w:fill="FFFFFF"/>
         </w:rPr>
       </w:pPr>
-      <w:bookmarkStart w:id="19" w:name="_Toc93145438"/>
+      <w:bookmarkStart w:id="20" w:name="_Toc93169872"/>
       <w:r>
         <w:rPr>
           <w:rFonts w:ascii="Times New Roman" w:hAnsi="Times New Roman" w:cs="Times New Roman"/>
@@ -9676,7 +10181,7 @@
         </w:rPr>
         <w:t>Geographical data &amp; Observations</w:t>
       </w:r>
-      <w:bookmarkEnd w:id="19"/>
+      <w:bookmarkEnd w:id="20"/>
     </w:p>
     <w:p>
       <w:pPr>
@@ -9719,7 +10224,25 @@
           <w:sz w:val="24"/>
           <w:szCs w:val="24"/>
         </w:rPr>
-        <w:t xml:space="preserve"> Latitude, Longitude &amp; Zipcode </w:t>
+        <w:t xml:space="preserve"> Latitude, Longitude &amp; </w:t>
+      </w:r>
+      <w:proofErr w:type="spellStart"/>
+      <w:r>
+        <w:rPr>
+          <w:rFonts w:ascii="Times New Roman" w:eastAsia="Times New Roman" w:hAnsi="Times New Roman" w:cs="Times New Roman"/>
+          <w:sz w:val="24"/>
+          <w:szCs w:val="24"/>
+        </w:rPr>
+        <w:t>Zipcode</w:t>
+      </w:r>
+      <w:proofErr w:type="spellEnd"/>
+      <w:r>
+        <w:rPr>
+          <w:rFonts w:ascii="Times New Roman" w:eastAsia="Times New Roman" w:hAnsi="Times New Roman" w:cs="Times New Roman"/>
+          <w:sz w:val="24"/>
+          <w:szCs w:val="24"/>
+        </w:rPr>
+        <w:t xml:space="preserve"> </w:t>
       </w:r>
       <w:r>
         <w:rPr>
@@ -9940,7 +10463,7 @@
           <w:szCs w:val="24"/>
         </w:rPr>
       </w:pPr>
-      <w:bookmarkStart w:id="20" w:name="_Toc91339099"/>
+      <w:bookmarkStart w:id="21" w:name="_Toc91339099"/>
       <w:r>
         <w:t xml:space="preserve">Figure </w:t>
       </w:r>
@@ -9978,7 +10501,7 @@
         </w:rPr>
         <w:t>.</w:t>
       </w:r>
-      <w:bookmarkEnd w:id="20"/>
+      <w:bookmarkEnd w:id="21"/>
       <w:r>
         <w:rPr>
           <w:rFonts w:ascii="Times New Roman" w:hAnsi="Times New Roman" w:cs="Times New Roman"/>
@@ -10041,7 +10564,7 @@
           <w:noProof/>
         </w:rPr>
       </w:pPr>
-      <w:bookmarkStart w:id="21" w:name="_Toc91339100"/>
+      <w:bookmarkStart w:id="22" w:name="_Toc91339100"/>
       <w:r>
         <w:t xml:space="preserve">Figure </w:t>
       </w:r>
@@ -10078,7 +10601,7 @@
         </w:rPr>
         <w:t>Dataset plotted on a map</w:t>
       </w:r>
-      <w:bookmarkEnd w:id="21"/>
+      <w:bookmarkEnd w:id="22"/>
     </w:p>
     <w:p>
       <w:pPr>
@@ -10929,7 +11452,7 @@
           <w:szCs w:val="24"/>
         </w:rPr>
       </w:pPr>
-      <w:bookmarkStart w:id="22" w:name="_Toc91339101"/>
+      <w:bookmarkStart w:id="23" w:name="_Toc91339101"/>
       <w:r>
         <w:t xml:space="preserve">Figure </w:t>
       </w:r>
@@ -10957,7 +11480,7 @@
       <w:r>
         <w:t xml:space="preserve"> Heat Map (Correlation)</w:t>
       </w:r>
-      <w:bookmarkEnd w:id="22"/>
+      <w:bookmarkEnd w:id="23"/>
     </w:p>
     <w:p>
       <w:pPr>
@@ -11059,21 +11582,49 @@
         </w:rPr>
         <w:t xml:space="preserve"> – Features like </w:t>
       </w:r>
-      <w:r>
-        <w:rPr>
-          <w:rFonts w:ascii="Times New Roman" w:hAnsi="Times New Roman" w:cs="Times New Roman"/>
-          <w:sz w:val="24"/>
-          <w:szCs w:val="24"/>
-        </w:rPr>
-        <w:t>living_measure (0.7), quality (0.67), ceil_</w:t>
-      </w:r>
-      <w:r>
-        <w:rPr>
-          <w:rFonts w:ascii="Times New Roman" w:hAnsi="Times New Roman" w:cs="Times New Roman"/>
-          <w:sz w:val="24"/>
-          <w:szCs w:val="24"/>
-        </w:rPr>
-        <w:t>measure (</w:t>
+      <w:proofErr w:type="spellStart"/>
+      <w:r>
+        <w:rPr>
+          <w:rFonts w:ascii="Times New Roman" w:hAnsi="Times New Roman" w:cs="Times New Roman"/>
+          <w:sz w:val="24"/>
+          <w:szCs w:val="24"/>
+        </w:rPr>
+        <w:t>living_measure</w:t>
+      </w:r>
+      <w:proofErr w:type="spellEnd"/>
+      <w:r>
+        <w:rPr>
+          <w:rFonts w:ascii="Times New Roman" w:hAnsi="Times New Roman" w:cs="Times New Roman"/>
+          <w:sz w:val="24"/>
+          <w:szCs w:val="24"/>
+        </w:rPr>
+        <w:t xml:space="preserve"> (0.7), quality (0.67), </w:t>
+      </w:r>
+      <w:proofErr w:type="spellStart"/>
+      <w:r>
+        <w:rPr>
+          <w:rFonts w:ascii="Times New Roman" w:hAnsi="Times New Roman" w:cs="Times New Roman"/>
+          <w:sz w:val="24"/>
+          <w:szCs w:val="24"/>
+        </w:rPr>
+        <w:t>ceil_</w:t>
+      </w:r>
+      <w:r>
+        <w:rPr>
+          <w:rFonts w:ascii="Times New Roman" w:hAnsi="Times New Roman" w:cs="Times New Roman"/>
+          <w:sz w:val="24"/>
+          <w:szCs w:val="24"/>
+        </w:rPr>
+        <w:t>measure</w:t>
+      </w:r>
+      <w:proofErr w:type="spellEnd"/>
+      <w:r>
+        <w:rPr>
+          <w:rFonts w:ascii="Times New Roman" w:hAnsi="Times New Roman" w:cs="Times New Roman"/>
+          <w:sz w:val="24"/>
+          <w:szCs w:val="24"/>
+        </w:rPr>
+        <w:t xml:space="preserve"> (</w:t>
       </w:r>
       <w:r>
         <w:rPr>
@@ -11097,7 +11648,25 @@
           <w:sz w:val="24"/>
           <w:szCs w:val="24"/>
         </w:rPr>
-        <w:t>0.59), furnished (0.57), rooms_bath (0.53) are</w:t>
+        <w:t xml:space="preserve">0.59), furnished (0.57), </w:t>
+      </w:r>
+      <w:proofErr w:type="spellStart"/>
+      <w:r>
+        <w:rPr>
+          <w:rFonts w:ascii="Times New Roman" w:hAnsi="Times New Roman" w:cs="Times New Roman"/>
+          <w:sz w:val="24"/>
+          <w:szCs w:val="24"/>
+        </w:rPr>
+        <w:t>rooms_bath</w:t>
+      </w:r>
+      <w:proofErr w:type="spellEnd"/>
+      <w:r>
+        <w:rPr>
+          <w:rFonts w:ascii="Times New Roman" w:hAnsi="Times New Roman" w:cs="Times New Roman"/>
+          <w:sz w:val="24"/>
+          <w:szCs w:val="24"/>
+        </w:rPr>
+        <w:t xml:space="preserve"> (0.53) are</w:t>
       </w:r>
       <w:r>
         <w:rPr>
@@ -11202,8 +11771,18 @@
           <w:sz w:val="24"/>
           <w:szCs w:val="24"/>
         </w:rPr>
-        <w:t>like lot_measure</w:t>
-      </w:r>
+        <w:t xml:space="preserve">like </w:t>
+      </w:r>
+      <w:proofErr w:type="spellStart"/>
+      <w:r>
+        <w:rPr>
+          <w:rFonts w:ascii="Times New Roman" w:hAnsi="Times New Roman" w:cs="Times New Roman"/>
+          <w:sz w:val="24"/>
+          <w:szCs w:val="24"/>
+        </w:rPr>
+        <w:t>lot_measure</w:t>
+      </w:r>
+      <w:proofErr w:type="spellEnd"/>
       <w:r>
         <w:rPr>
           <w:rFonts w:ascii="Times New Roman" w:hAnsi="Times New Roman" w:cs="Times New Roman"/>
@@ -11234,8 +11813,18 @@
           <w:sz w:val="24"/>
           <w:szCs w:val="24"/>
         </w:rPr>
-        <w:t>, zipcode</w:t>
-      </w:r>
+        <w:t xml:space="preserve">, </w:t>
+      </w:r>
+      <w:proofErr w:type="spellStart"/>
+      <w:r>
+        <w:rPr>
+          <w:rFonts w:ascii="Times New Roman" w:hAnsi="Times New Roman" w:cs="Times New Roman"/>
+          <w:sz w:val="24"/>
+          <w:szCs w:val="24"/>
+        </w:rPr>
+        <w:t>zipcode</w:t>
+      </w:r>
+      <w:proofErr w:type="spellEnd"/>
       <w:r>
         <w:rPr>
           <w:rFonts w:ascii="Times New Roman" w:hAnsi="Times New Roman" w:cs="Times New Roman"/>
@@ -11266,8 +11855,18 @@
           <w:sz w:val="24"/>
           <w:szCs w:val="24"/>
         </w:rPr>
-        <w:t>, yr_built</w:t>
-      </w:r>
+        <w:t xml:space="preserve">, </w:t>
+      </w:r>
+      <w:proofErr w:type="spellStart"/>
+      <w:r>
+        <w:rPr>
+          <w:rFonts w:ascii="Times New Roman" w:hAnsi="Times New Roman" w:cs="Times New Roman"/>
+          <w:sz w:val="24"/>
+          <w:szCs w:val="24"/>
+        </w:rPr>
+        <w:t>yr_built</w:t>
+      </w:r>
+      <w:proofErr w:type="spellEnd"/>
       <w:r>
         <w:rPr>
           <w:rFonts w:ascii="Times New Roman" w:hAnsi="Times New Roman" w:cs="Times New Roman"/>
@@ -11298,8 +11897,18 @@
           <w:sz w:val="24"/>
           <w:szCs w:val="24"/>
         </w:rPr>
-        <w:t>, total_area</w:t>
-      </w:r>
+        <w:t xml:space="preserve">, </w:t>
+      </w:r>
+      <w:proofErr w:type="spellStart"/>
+      <w:r>
+        <w:rPr>
+          <w:rFonts w:ascii="Times New Roman" w:hAnsi="Times New Roman" w:cs="Times New Roman"/>
+          <w:sz w:val="24"/>
+          <w:szCs w:val="24"/>
+        </w:rPr>
+        <w:t>total_area</w:t>
+      </w:r>
+      <w:proofErr w:type="spellEnd"/>
       <w:r>
         <w:rPr>
           <w:rFonts w:ascii="Times New Roman" w:hAnsi="Times New Roman" w:cs="Times New Roman"/>
@@ -11403,7 +12012,25 @@
           <w:sz w:val="24"/>
           <w:szCs w:val="24"/>
         </w:rPr>
-        <w:t xml:space="preserve">Interesting observation here is on the yr_built feature. We usually assume that age of a property would be a key factor in determining the price. </w:t>
+        <w:t xml:space="preserve">Interesting observation here is on the </w:t>
+      </w:r>
+      <w:proofErr w:type="spellStart"/>
+      <w:r>
+        <w:rPr>
+          <w:rFonts w:ascii="Times New Roman" w:hAnsi="Times New Roman" w:cs="Times New Roman"/>
+          <w:sz w:val="24"/>
+          <w:szCs w:val="24"/>
+        </w:rPr>
+        <w:t>yr_built</w:t>
+      </w:r>
+      <w:proofErr w:type="spellEnd"/>
+      <w:r>
+        <w:rPr>
+          <w:rFonts w:ascii="Times New Roman" w:hAnsi="Times New Roman" w:cs="Times New Roman"/>
+          <w:sz w:val="24"/>
+          <w:szCs w:val="24"/>
+        </w:rPr>
+        <w:t xml:space="preserve"> feature. We usually assume that age of a property would be a key factor in determining the price. </w:t>
       </w:r>
       <w:r>
         <w:rPr>
@@ -11419,7 +12046,25 @@
           <w:sz w:val="24"/>
           <w:szCs w:val="24"/>
         </w:rPr>
-        <w:t xml:space="preserve">, the yr_built has a correlation closer to 0. </w:t>
+        <w:t xml:space="preserve">, the </w:t>
+      </w:r>
+      <w:proofErr w:type="spellStart"/>
+      <w:r>
+        <w:rPr>
+          <w:rFonts w:ascii="Times New Roman" w:hAnsi="Times New Roman" w:cs="Times New Roman"/>
+          <w:sz w:val="24"/>
+          <w:szCs w:val="24"/>
+        </w:rPr>
+        <w:t>yr_built</w:t>
+      </w:r>
+      <w:proofErr w:type="spellEnd"/>
+      <w:r>
+        <w:rPr>
+          <w:rFonts w:ascii="Times New Roman" w:hAnsi="Times New Roman" w:cs="Times New Roman"/>
+          <w:sz w:val="24"/>
+          <w:szCs w:val="24"/>
+        </w:rPr>
+        <w:t xml:space="preserve"> has a correlation closer to 0. </w:t>
       </w:r>
       <w:r>
         <w:rPr>
@@ -11444,16 +12089,54 @@
           <w:szCs w:val="24"/>
         </w:rPr>
         <w:lastRenderedPageBreak/>
-        <w:t xml:space="preserve">building to see if any new column ("building_age") can be derived based on </w:t>
-      </w:r>
-      <w:r>
-        <w:rPr>
-          <w:rFonts w:ascii="Times New Roman" w:hAnsi="Times New Roman" w:cs="Times New Roman"/>
-          <w:sz w:val="24"/>
-          <w:szCs w:val="24"/>
-        </w:rPr>
-        <w:t>yr_built and yr_renovation</w:t>
-      </w:r>
+        <w:t>building to see if any new column ("</w:t>
+      </w:r>
+      <w:proofErr w:type="spellStart"/>
+      <w:r>
+        <w:rPr>
+          <w:rFonts w:ascii="Times New Roman" w:hAnsi="Times New Roman" w:cs="Times New Roman"/>
+          <w:sz w:val="24"/>
+          <w:szCs w:val="24"/>
+        </w:rPr>
+        <w:t>building_age</w:t>
+      </w:r>
+      <w:proofErr w:type="spellEnd"/>
+      <w:r>
+        <w:rPr>
+          <w:rFonts w:ascii="Times New Roman" w:hAnsi="Times New Roman" w:cs="Times New Roman"/>
+          <w:sz w:val="24"/>
+          <w:szCs w:val="24"/>
+        </w:rPr>
+        <w:t xml:space="preserve">") can be derived based on </w:t>
+      </w:r>
+      <w:proofErr w:type="spellStart"/>
+      <w:r>
+        <w:rPr>
+          <w:rFonts w:ascii="Times New Roman" w:hAnsi="Times New Roman" w:cs="Times New Roman"/>
+          <w:sz w:val="24"/>
+          <w:szCs w:val="24"/>
+        </w:rPr>
+        <w:t>yr_built</w:t>
+      </w:r>
+      <w:proofErr w:type="spellEnd"/>
+      <w:r>
+        <w:rPr>
+          <w:rFonts w:ascii="Times New Roman" w:hAnsi="Times New Roman" w:cs="Times New Roman"/>
+          <w:sz w:val="24"/>
+          <w:szCs w:val="24"/>
+        </w:rPr>
+        <w:t xml:space="preserve"> and </w:t>
+      </w:r>
+      <w:proofErr w:type="spellStart"/>
+      <w:r>
+        <w:rPr>
+          <w:rFonts w:ascii="Times New Roman" w:hAnsi="Times New Roman" w:cs="Times New Roman"/>
+          <w:sz w:val="24"/>
+          <w:szCs w:val="24"/>
+        </w:rPr>
+        <w:t>yr_renovation</w:t>
+      </w:r>
+      <w:proofErr w:type="spellEnd"/>
       <w:r>
         <w:rPr>
           <w:rFonts w:ascii="Times New Roman" w:hAnsi="Times New Roman" w:cs="Times New Roman"/>
@@ -11596,7 +12279,7 @@
           <w:szCs w:val="24"/>
         </w:rPr>
       </w:pPr>
-      <w:bookmarkStart w:id="23" w:name="_Toc91339102"/>
+      <w:bookmarkStart w:id="24" w:name="_Toc91339102"/>
       <w:r>
         <w:t xml:space="preserve">Figure </w:t>
       </w:r>
@@ -11627,7 +12310,7 @@
       <w:r>
         <w:t>A snapshot of the Variable inflation factor of the Features.</w:t>
       </w:r>
-      <w:bookmarkEnd w:id="23"/>
+      <w:bookmarkEnd w:id="24"/>
     </w:p>
     <w:p>
       <w:pPr>
@@ -11657,7 +12340,51 @@
           <w:szCs w:val="24"/>
           <w:shd w:val="clear" w:color="auto" w:fill="FFFFFF"/>
         </w:rPr>
-        <w:t xml:space="preserve">The dataset we have has only 22 Features and 1 Target column. Since the number of Features are only 22, not high we should be good to use all the Features given in the Dataset. Out of the 22 Features, we can clearly see that cid and dayhours are just audit columns and do not add any value to the model in terms of prediction. </w:t>
+        <w:t xml:space="preserve">The dataset we have has only 22 Features and 1 Target column. Since the number of Features are only 22, not high we should be good to use all the Features given in the Dataset. Out of the 22 Features, we can clearly see that </w:t>
+      </w:r>
+      <w:proofErr w:type="spellStart"/>
+      <w:r>
+        <w:rPr>
+          <w:rFonts w:ascii="Times New Roman" w:hAnsi="Times New Roman" w:cs="Times New Roman"/>
+          <w:color w:val="242424"/>
+          <w:sz w:val="24"/>
+          <w:szCs w:val="24"/>
+          <w:shd w:val="clear" w:color="auto" w:fill="FFFFFF"/>
+        </w:rPr>
+        <w:t>cid</w:t>
+      </w:r>
+      <w:proofErr w:type="spellEnd"/>
+      <w:r>
+        <w:rPr>
+          <w:rFonts w:ascii="Times New Roman" w:hAnsi="Times New Roman" w:cs="Times New Roman"/>
+          <w:color w:val="242424"/>
+          <w:sz w:val="24"/>
+          <w:szCs w:val="24"/>
+          <w:shd w:val="clear" w:color="auto" w:fill="FFFFFF"/>
+        </w:rPr>
+        <w:t xml:space="preserve"> and </w:t>
+      </w:r>
+      <w:proofErr w:type="spellStart"/>
+      <w:r>
+        <w:rPr>
+          <w:rFonts w:ascii="Times New Roman" w:hAnsi="Times New Roman" w:cs="Times New Roman"/>
+          <w:color w:val="242424"/>
+          <w:sz w:val="24"/>
+          <w:szCs w:val="24"/>
+          <w:shd w:val="clear" w:color="auto" w:fill="FFFFFF"/>
+        </w:rPr>
+        <w:t>dayhours</w:t>
+      </w:r>
+      <w:proofErr w:type="spellEnd"/>
+      <w:r>
+        <w:rPr>
+          <w:rFonts w:ascii="Times New Roman" w:hAnsi="Times New Roman" w:cs="Times New Roman"/>
+          <w:color w:val="242424"/>
+          <w:sz w:val="24"/>
+          <w:szCs w:val="24"/>
+          <w:shd w:val="clear" w:color="auto" w:fill="FFFFFF"/>
+        </w:rPr>
+        <w:t xml:space="preserve"> are just audit columns and do not add any value to the model in terms of prediction. </w:t>
       </w:r>
       <w:r>
         <w:rPr>
@@ -11762,6 +12489,7 @@
                 <w:szCs w:val="24"/>
               </w:rPr>
             </w:pPr>
+            <w:proofErr w:type="spellStart"/>
             <w:r>
               <w:rPr>
                 <w:rFonts w:ascii="Times New Roman" w:eastAsiaTheme="minorHAnsi" w:hAnsi="Times New Roman" w:cs="Times New Roman"/>
@@ -11772,6 +12500,7 @@
               <w:lastRenderedPageBreak/>
               <w:t>cid</w:t>
             </w:r>
+            <w:proofErr w:type="spellEnd"/>
           </w:p>
         </w:tc>
       </w:tr>
@@ -11796,6 +12525,7 @@
                 <w:szCs w:val="24"/>
               </w:rPr>
             </w:pPr>
+            <w:proofErr w:type="spellStart"/>
             <w:r>
               <w:rPr>
                 <w:rFonts w:ascii="Times New Roman" w:eastAsiaTheme="minorHAnsi" w:hAnsi="Times New Roman" w:cs="Times New Roman"/>
@@ -11805,6 +12535,7 @@
               </w:rPr>
               <w:t>dayhours</w:t>
             </w:r>
+            <w:proofErr w:type="spellEnd"/>
           </w:p>
         </w:tc>
       </w:tr>
@@ -11829,6 +12560,7 @@
                 <w:szCs w:val="24"/>
               </w:rPr>
             </w:pPr>
+            <w:proofErr w:type="spellStart"/>
             <w:r>
               <w:rPr>
                 <w:rFonts w:ascii="Times New Roman" w:eastAsiaTheme="minorHAnsi" w:hAnsi="Times New Roman" w:cs="Times New Roman"/>
@@ -11838,6 +12570,7 @@
               </w:rPr>
               <w:t>zipcode</w:t>
             </w:r>
+            <w:proofErr w:type="spellEnd"/>
           </w:p>
         </w:tc>
       </w:tr>
@@ -11862,6 +12595,7 @@
                 <w:szCs w:val="24"/>
               </w:rPr>
             </w:pPr>
+            <w:proofErr w:type="spellStart"/>
             <w:r>
               <w:rPr>
                 <w:rFonts w:ascii="Times New Roman" w:eastAsiaTheme="minorHAnsi" w:hAnsi="Times New Roman" w:cs="Times New Roman"/>
@@ -11871,6 +12605,7 @@
               </w:rPr>
               <w:t>lot_measure</w:t>
             </w:r>
+            <w:proofErr w:type="spellEnd"/>
           </w:p>
         </w:tc>
       </w:tr>
@@ -11994,6 +12729,7 @@
                 <w:szCs w:val="24"/>
               </w:rPr>
             </w:pPr>
+            <w:proofErr w:type="spellStart"/>
             <w:r>
               <w:rPr>
                 <w:rFonts w:ascii="Times New Roman" w:eastAsiaTheme="minorHAnsi" w:hAnsi="Times New Roman" w:cs="Times New Roman"/>
@@ -12001,7 +12737,17 @@
                 <w:sz w:val="24"/>
                 <w:szCs w:val="24"/>
               </w:rPr>
-              <w:t xml:space="preserve">yr_built </w:t>
+              <w:t>yr_built</w:t>
+            </w:r>
+            <w:proofErr w:type="spellEnd"/>
+            <w:r>
+              <w:rPr>
+                <w:rFonts w:ascii="Times New Roman" w:eastAsiaTheme="minorHAnsi" w:hAnsi="Times New Roman" w:cs="Times New Roman"/>
+                <w:color w:val="auto"/>
+                <w:sz w:val="24"/>
+                <w:szCs w:val="24"/>
+              </w:rPr>
+              <w:t xml:space="preserve"> </w:t>
             </w:r>
           </w:p>
         </w:tc>
@@ -12027,6 +12773,7 @@
                 <w:szCs w:val="24"/>
               </w:rPr>
             </w:pPr>
+            <w:proofErr w:type="spellStart"/>
             <w:r>
               <w:rPr>
                 <w:rFonts w:ascii="Times New Roman" w:eastAsiaTheme="minorHAnsi" w:hAnsi="Times New Roman" w:cs="Times New Roman"/>
@@ -12036,6 +12783,7 @@
               </w:rPr>
               <w:t>yr_renovated</w:t>
             </w:r>
+            <w:proofErr w:type="spellEnd"/>
           </w:p>
         </w:tc>
       </w:tr>
@@ -12060,6 +12808,7 @@
                 <w:szCs w:val="24"/>
               </w:rPr>
             </w:pPr>
+            <w:proofErr w:type="spellStart"/>
             <w:r>
               <w:rPr>
                 <w:rFonts w:ascii="Times New Roman" w:eastAsiaTheme="minorHAnsi" w:hAnsi="Times New Roman" w:cs="Times New Roman"/>
@@ -12069,6 +12818,7 @@
               </w:rPr>
               <w:t>total_area</w:t>
             </w:r>
+            <w:proofErr w:type="spellEnd"/>
           </w:p>
         </w:tc>
       </w:tr>
@@ -12203,15 +12953,33 @@
           <w:sz w:val="24"/>
           <w:szCs w:val="24"/>
         </w:rPr>
-        <w:t>In general, 43560 sqf</w:t>
-      </w:r>
-      <w:r>
-        <w:rPr>
-          <w:rFonts w:ascii="Times New Roman" w:hAnsi="Times New Roman" w:cs="Times New Roman"/>
-          <w:sz w:val="24"/>
-          <w:szCs w:val="24"/>
-        </w:rPr>
-        <w:t xml:space="preserve">t. makes 1 acre. From the </w:t>
+        <w:t xml:space="preserve">In general, 43560 </w:t>
+      </w:r>
+      <w:proofErr w:type="spellStart"/>
+      <w:r>
+        <w:rPr>
+          <w:rFonts w:ascii="Times New Roman" w:hAnsi="Times New Roman" w:cs="Times New Roman"/>
+          <w:sz w:val="24"/>
+          <w:szCs w:val="24"/>
+        </w:rPr>
+        <w:t>sqf</w:t>
+      </w:r>
+      <w:r>
+        <w:rPr>
+          <w:rFonts w:ascii="Times New Roman" w:hAnsi="Times New Roman" w:cs="Times New Roman"/>
+          <w:sz w:val="24"/>
+          <w:szCs w:val="24"/>
+        </w:rPr>
+        <w:t>t</w:t>
+      </w:r>
+      <w:proofErr w:type="spellEnd"/>
+      <w:r>
+        <w:rPr>
+          <w:rFonts w:ascii="Times New Roman" w:hAnsi="Times New Roman" w:cs="Times New Roman"/>
+          <w:sz w:val="24"/>
+          <w:szCs w:val="24"/>
+        </w:rPr>
+        <w:t xml:space="preserve">. makes 1 acre. From the </w:t>
       </w:r>
       <w:r>
         <w:rPr>
@@ -12323,7 +13091,25 @@
           <w:sz w:val="24"/>
           <w:szCs w:val="24"/>
         </w:rPr>
-        <w:t xml:space="preserve"> lot space i.e. lot_measure &gt;</w:t>
+        <w:t xml:space="preserve"> lot space i.e. </w:t>
+      </w:r>
+      <w:proofErr w:type="spellStart"/>
+      <w:r>
+        <w:rPr>
+          <w:rFonts w:ascii="Times New Roman" w:hAnsi="Times New Roman" w:cs="Times New Roman"/>
+          <w:sz w:val="24"/>
+          <w:szCs w:val="24"/>
+        </w:rPr>
+        <w:t>lot_measure</w:t>
+      </w:r>
+      <w:proofErr w:type="spellEnd"/>
+      <w:r>
+        <w:rPr>
+          <w:rFonts w:ascii="Times New Roman" w:hAnsi="Times New Roman" w:cs="Times New Roman"/>
+          <w:sz w:val="24"/>
+          <w:szCs w:val="24"/>
+        </w:rPr>
+        <w:t xml:space="preserve"> &gt;</w:t>
       </w:r>
       <w:r>
         <w:t xml:space="preserve"> </w:t>
@@ -12342,7 +13128,25 @@
           <w:sz w:val="24"/>
           <w:szCs w:val="24"/>
         </w:rPr>
-        <w:t xml:space="preserve"> sqft. </w:t>
+        <w:t xml:space="preserve"> </w:t>
+      </w:r>
+      <w:proofErr w:type="spellStart"/>
+      <w:r>
+        <w:rPr>
+          <w:rFonts w:ascii="Times New Roman" w:hAnsi="Times New Roman" w:cs="Times New Roman"/>
+          <w:sz w:val="24"/>
+          <w:szCs w:val="24"/>
+        </w:rPr>
+        <w:t>sqft</w:t>
+      </w:r>
+      <w:proofErr w:type="spellEnd"/>
+      <w:r>
+        <w:rPr>
+          <w:rFonts w:ascii="Times New Roman" w:hAnsi="Times New Roman" w:cs="Times New Roman"/>
+          <w:sz w:val="24"/>
+          <w:szCs w:val="24"/>
+        </w:rPr>
+        <w:t xml:space="preserve">. </w:t>
       </w:r>
     </w:p>
     <w:p>
@@ -12401,7 +13205,7 @@
           <w:szCs w:val="24"/>
         </w:rPr>
       </w:pPr>
-      <w:bookmarkStart w:id="24" w:name="_Toc91339103"/>
+      <w:bookmarkStart w:id="25" w:name="_Toc91339103"/>
       <w:r>
         <w:t xml:space="preserve">Figure </w:t>
       </w:r>
@@ -12430,7 +13234,15 @@
         <w:t xml:space="preserve"> </w:t>
       </w:r>
       <w:r>
-        <w:t>A Box plot illustrating the outlier in lot_measure feature.</w:t>
+        <w:t xml:space="preserve">A Box plot illustrating the outlier in </w:t>
+      </w:r>
+      <w:proofErr w:type="spellStart"/>
+      <w:r>
+        <w:t>lot_measure</w:t>
+      </w:r>
+      <w:proofErr w:type="spellEnd"/>
+      <w:r>
+        <w:t xml:space="preserve"> feature.</w:t>
       </w:r>
       <w:r>
         <w:rPr>
@@ -12439,7 +13251,7 @@
         </w:rPr>
         <w:t>.</w:t>
       </w:r>
-      <w:bookmarkEnd w:id="24"/>
+      <w:bookmarkEnd w:id="25"/>
     </w:p>
     <w:p>
       <w:pPr>
@@ -12483,8 +13295,9 @@
           <w:sz w:val="18"/>
           <w:szCs w:val="24"/>
         </w:rPr>
-        <w:t>Before handling lot_measure anomaly</w:t>
-      </w:r>
+        <w:t xml:space="preserve">Before handling </w:t>
+      </w:r>
+      <w:proofErr w:type="spellStart"/>
       <w:r>
         <w:rPr>
           <w:rFonts w:ascii="Times New Roman" w:hAnsi="Times New Roman" w:cs="Times New Roman"/>
@@ -12492,8 +13305,9 @@
           <w:sz w:val="18"/>
           <w:szCs w:val="24"/>
         </w:rPr>
-        <w:tab/>
-      </w:r>
+        <w:t>lot_measure</w:t>
+      </w:r>
+      <w:proofErr w:type="spellEnd"/>
       <w:r>
         <w:rPr>
           <w:rFonts w:ascii="Times New Roman" w:hAnsi="Times New Roman" w:cs="Times New Roman"/>
@@ -12501,7 +13315,7 @@
           <w:sz w:val="18"/>
           <w:szCs w:val="24"/>
         </w:rPr>
-        <w:tab/>
+        <w:t xml:space="preserve"> anomaly</w:t>
       </w:r>
       <w:r>
         <w:rPr>
@@ -12511,7 +13325,6 @@
           <w:szCs w:val="24"/>
         </w:rPr>
         <w:tab/>
-        <w:t xml:space="preserve">After </w:t>
       </w:r>
       <w:r>
         <w:rPr>
@@ -12520,7 +13333,46 @@
           <w:sz w:val="18"/>
           <w:szCs w:val="24"/>
         </w:rPr>
-        <w:t>handling lot_measure anomaly</w:t>
+        <w:tab/>
+      </w:r>
+      <w:r>
+        <w:rPr>
+          <w:rFonts w:ascii="Times New Roman" w:hAnsi="Times New Roman" w:cs="Times New Roman"/>
+          <w:i/>
+          <w:sz w:val="18"/>
+          <w:szCs w:val="24"/>
+        </w:rPr>
+        <w:tab/>
+        <w:t xml:space="preserve">After </w:t>
+      </w:r>
+      <w:r>
+        <w:rPr>
+          <w:rFonts w:ascii="Times New Roman" w:hAnsi="Times New Roman" w:cs="Times New Roman"/>
+          <w:i/>
+          <w:sz w:val="18"/>
+          <w:szCs w:val="24"/>
+        </w:rPr>
+        <w:t xml:space="preserve">handling </w:t>
+      </w:r>
+      <w:proofErr w:type="spellStart"/>
+      <w:r>
+        <w:rPr>
+          <w:rFonts w:ascii="Times New Roman" w:hAnsi="Times New Roman" w:cs="Times New Roman"/>
+          <w:i/>
+          <w:sz w:val="18"/>
+          <w:szCs w:val="24"/>
+        </w:rPr>
+        <w:t>lot_measure</w:t>
+      </w:r>
+      <w:proofErr w:type="spellEnd"/>
+      <w:r>
+        <w:rPr>
+          <w:rFonts w:ascii="Times New Roman" w:hAnsi="Times New Roman" w:cs="Times New Roman"/>
+          <w:i/>
+          <w:sz w:val="18"/>
+          <w:szCs w:val="24"/>
+        </w:rPr>
+        <w:t xml:space="preserve"> anomaly</w:t>
       </w:r>
     </w:p>
     <w:p>
@@ -12627,7 +13479,7 @@
           <w:szCs w:val="30"/>
         </w:rPr>
       </w:pPr>
-      <w:bookmarkStart w:id="25" w:name="_Toc91339104"/>
+      <w:bookmarkStart w:id="26" w:name="_Toc91339104"/>
       <w:r>
         <w:t xml:space="preserve">Figure </w:t>
       </w:r>
@@ -12656,19 +13508,28 @@
         <w:t xml:space="preserve"> </w:t>
       </w:r>
       <w:r>
-        <w:t>Histogram of lot_measure vs. frequency before &amp; after the anomaly handling</w:t>
-      </w:r>
-      <w:bookmarkEnd w:id="25"/>
-    </w:p>
-    <w:p>
-      <w:pPr>
-        <w:jc w:val="both"/>
-        <w:rPr>
-          <w:rFonts w:ascii="Times New Roman" w:hAnsi="Times New Roman" w:cs="Times New Roman"/>
-          <w:sz w:val="24"/>
-          <w:szCs w:val="24"/>
-        </w:rPr>
-      </w:pPr>
+        <w:t xml:space="preserve">Histogram of </w:t>
+      </w:r>
+      <w:proofErr w:type="spellStart"/>
+      <w:r>
+        <w:t>lot_measure</w:t>
+      </w:r>
+      <w:proofErr w:type="spellEnd"/>
+      <w:r>
+        <w:t xml:space="preserve"> vs. frequency before &amp; after the anomaly handling</w:t>
+      </w:r>
+      <w:bookmarkEnd w:id="26"/>
+    </w:p>
+    <w:p>
+      <w:pPr>
+        <w:jc w:val="both"/>
+        <w:rPr>
+          <w:rFonts w:ascii="Times New Roman" w:hAnsi="Times New Roman" w:cs="Times New Roman"/>
+          <w:sz w:val="24"/>
+          <w:szCs w:val="24"/>
+        </w:rPr>
+      </w:pPr>
+      <w:proofErr w:type="spellStart"/>
       <w:r>
         <w:rPr>
           <w:rFonts w:ascii="Times New Roman" w:hAnsi="Times New Roman" w:cs="Times New Roman"/>
@@ -12679,6 +13540,7 @@
         <w:lastRenderedPageBreak/>
         <w:t>room_bed</w:t>
       </w:r>
+      <w:proofErr w:type="spellEnd"/>
       <w:r>
         <w:rPr>
           <w:rFonts w:ascii="Times New Roman" w:hAnsi="Times New Roman" w:cs="Times New Roman"/>
@@ -12701,7 +13563,27 @@
           <w:sz w:val="24"/>
           <w:szCs w:val="24"/>
         </w:rPr>
-        <w:t xml:space="preserve">, for the record # 750, the no.of </w:t>
+        <w:t xml:space="preserve">, for the record # 750, the </w:t>
+      </w:r>
+      <w:proofErr w:type="spellStart"/>
+      <w:proofErr w:type="gramStart"/>
+      <w:r>
+        <w:rPr>
+          <w:rFonts w:ascii="Times New Roman" w:hAnsi="Times New Roman" w:cs="Times New Roman"/>
+          <w:sz w:val="24"/>
+          <w:szCs w:val="24"/>
+        </w:rPr>
+        <w:t>no.of</w:t>
+      </w:r>
+      <w:proofErr w:type="spellEnd"/>
+      <w:proofErr w:type="gramEnd"/>
+      <w:r>
+        <w:rPr>
+          <w:rFonts w:ascii="Times New Roman" w:hAnsi="Times New Roman" w:cs="Times New Roman"/>
+          <w:sz w:val="24"/>
+          <w:szCs w:val="24"/>
+        </w:rPr>
+        <w:t xml:space="preserve"> </w:t>
       </w:r>
       <w:r>
         <w:rPr>
@@ -12733,23 +13615,87 @@
           <w:sz w:val="24"/>
           <w:szCs w:val="24"/>
         </w:rPr>
-        <w:t>33 while the living_measure and lot_measure are 1620 &amp; 6000</w:t>
-      </w:r>
-      <w:r>
-        <w:rPr>
-          <w:rFonts w:ascii="Times New Roman" w:hAnsi="Times New Roman" w:cs="Times New Roman"/>
-          <w:sz w:val="24"/>
-          <w:szCs w:val="24"/>
-        </w:rPr>
-        <w:t xml:space="preserve"> sqft respectively and the </w:t>
-      </w:r>
-      <w:r>
-        <w:rPr>
-          <w:rFonts w:ascii="Times New Roman" w:hAnsi="Times New Roman" w:cs="Times New Roman"/>
-          <w:sz w:val="24"/>
-          <w:szCs w:val="24"/>
-        </w:rPr>
-        <w:t>no.of Bath is 1.75</w:t>
+        <w:t xml:space="preserve">33 while the </w:t>
+      </w:r>
+      <w:proofErr w:type="spellStart"/>
+      <w:r>
+        <w:rPr>
+          <w:rFonts w:ascii="Times New Roman" w:hAnsi="Times New Roman" w:cs="Times New Roman"/>
+          <w:sz w:val="24"/>
+          <w:szCs w:val="24"/>
+        </w:rPr>
+        <w:t>living_measure</w:t>
+      </w:r>
+      <w:proofErr w:type="spellEnd"/>
+      <w:r>
+        <w:rPr>
+          <w:rFonts w:ascii="Times New Roman" w:hAnsi="Times New Roman" w:cs="Times New Roman"/>
+          <w:sz w:val="24"/>
+          <w:szCs w:val="24"/>
+        </w:rPr>
+        <w:t xml:space="preserve"> and </w:t>
+      </w:r>
+      <w:proofErr w:type="spellStart"/>
+      <w:r>
+        <w:rPr>
+          <w:rFonts w:ascii="Times New Roman" w:hAnsi="Times New Roman" w:cs="Times New Roman"/>
+          <w:sz w:val="24"/>
+          <w:szCs w:val="24"/>
+        </w:rPr>
+        <w:t>lot_measure</w:t>
+      </w:r>
+      <w:proofErr w:type="spellEnd"/>
+      <w:r>
+        <w:rPr>
+          <w:rFonts w:ascii="Times New Roman" w:hAnsi="Times New Roman" w:cs="Times New Roman"/>
+          <w:sz w:val="24"/>
+          <w:szCs w:val="24"/>
+        </w:rPr>
+        <w:t xml:space="preserve"> are 1620 &amp; 6000</w:t>
+      </w:r>
+      <w:r>
+        <w:rPr>
+          <w:rFonts w:ascii="Times New Roman" w:hAnsi="Times New Roman" w:cs="Times New Roman"/>
+          <w:sz w:val="24"/>
+          <w:szCs w:val="24"/>
+        </w:rPr>
+        <w:t xml:space="preserve"> </w:t>
+      </w:r>
+      <w:proofErr w:type="spellStart"/>
+      <w:r>
+        <w:rPr>
+          <w:rFonts w:ascii="Times New Roman" w:hAnsi="Times New Roman" w:cs="Times New Roman"/>
+          <w:sz w:val="24"/>
+          <w:szCs w:val="24"/>
+        </w:rPr>
+        <w:t>sqft</w:t>
+      </w:r>
+      <w:proofErr w:type="spellEnd"/>
+      <w:r>
+        <w:rPr>
+          <w:rFonts w:ascii="Times New Roman" w:hAnsi="Times New Roman" w:cs="Times New Roman"/>
+          <w:sz w:val="24"/>
+          <w:szCs w:val="24"/>
+        </w:rPr>
+        <w:t xml:space="preserve"> respectively and the </w:t>
+      </w:r>
+      <w:proofErr w:type="spellStart"/>
+      <w:r>
+        <w:rPr>
+          <w:rFonts w:ascii="Times New Roman" w:hAnsi="Times New Roman" w:cs="Times New Roman"/>
+          <w:sz w:val="24"/>
+          <w:szCs w:val="24"/>
+        </w:rPr>
+        <w:t>no.of</w:t>
+      </w:r>
+      <w:proofErr w:type="spellEnd"/>
+      <w:r>
+        <w:rPr>
+          <w:rFonts w:ascii="Times New Roman" w:hAnsi="Times New Roman" w:cs="Times New Roman"/>
+          <w:sz w:val="24"/>
+          <w:szCs w:val="24"/>
+        </w:rPr>
+        <w:t xml:space="preserve"> Bath is 1.75</w:t>
       </w:r>
       <w:r>
         <w:rPr>
@@ -12793,7 +13739,7 @@
           <w:rFonts w:ascii="Times New Roman" w:hAnsi="Times New Roman" w:cs="Times New Roman"/>
         </w:rPr>
       </w:pPr>
-      <w:bookmarkStart w:id="26" w:name="_Toc93145439"/>
+      <w:bookmarkStart w:id="27" w:name="_Toc93169873"/>
       <w:r>
         <w:rPr>
           <w:rFonts w:ascii="Times New Roman" w:hAnsi="Times New Roman" w:cs="Times New Roman"/>
@@ -12807,7 +13753,7 @@
         </w:rPr>
         <w:t>: Model Selection and Building</w:t>
       </w:r>
-      <w:bookmarkEnd w:id="26"/>
+      <w:bookmarkEnd w:id="27"/>
       <w:r>
         <w:rPr>
           <w:rFonts w:ascii="Times New Roman" w:hAnsi="Times New Roman" w:cs="Times New Roman"/>
@@ -12834,7 +13780,7 @@
           <w:shd w:val="clear" w:color="auto" w:fill="FFFFFF"/>
         </w:rPr>
       </w:pPr>
-      <w:bookmarkStart w:id="27" w:name="_Toc93145440"/>
+      <w:bookmarkStart w:id="28" w:name="_Toc93169874"/>
       <w:r>
         <w:rPr>
           <w:rFonts w:ascii="Times New Roman" w:hAnsi="Times New Roman" w:cs="Times New Roman"/>
@@ -12862,7 +13808,7 @@
         </w:rPr>
         <w:t xml:space="preserve"> Model</w:t>
       </w:r>
-      <w:bookmarkEnd w:id="27"/>
+      <w:bookmarkEnd w:id="28"/>
     </w:p>
     <w:p>
       <w:pPr>
@@ -12938,6 +13884,7 @@
         </w:rPr>
         <w:t xml:space="preserve">For the baseline model to bench mark the performance we used </w:t>
       </w:r>
+      <w:proofErr w:type="spellStart"/>
       <w:r>
         <w:rPr>
           <w:rFonts w:ascii="Times New Roman" w:hAnsi="Times New Roman" w:cs="Times New Roman"/>
@@ -12949,6 +13896,7 @@
         </w:rPr>
         <w:t>LazyRegressor</w:t>
       </w:r>
+      <w:proofErr w:type="spellEnd"/>
       <w:r>
         <w:rPr>
           <w:rFonts w:ascii="Times New Roman" w:hAnsi="Times New Roman" w:cs="Times New Roman"/>
@@ -13027,7 +13975,7 @@
           <w:shd w:val="clear" w:color="auto" w:fill="FFFFFF"/>
         </w:rPr>
       </w:pPr>
-      <w:bookmarkStart w:id="28" w:name="_Toc93145441"/>
+      <w:bookmarkStart w:id="29" w:name="_Toc93169875"/>
       <w:r>
         <w:rPr>
           <w:rFonts w:ascii="Times New Roman" w:hAnsi="Times New Roman" w:cs="Times New Roman"/>
@@ -13055,7 +14003,7 @@
         </w:rPr>
         <w:t>e</w:t>
       </w:r>
-      <w:bookmarkEnd w:id="28"/>
+      <w:bookmarkEnd w:id="29"/>
     </w:p>
     <w:p/>
     <w:p>
@@ -13069,7 +14017,7 @@
           <w:shd w:val="clear" w:color="auto" w:fill="FFFFFF"/>
         </w:rPr>
       </w:pPr>
-      <w:bookmarkStart w:id="29" w:name="_Toc93145442"/>
+      <w:bookmarkStart w:id="30" w:name="_Toc93169876"/>
       <w:r>
         <w:rPr>
           <w:rFonts w:ascii="Times New Roman" w:hAnsi="Times New Roman" w:cs="Times New Roman"/>
@@ -13088,7 +14036,7 @@
         </w:rPr>
         <w:t>.2.1 Data Segregation</w:t>
       </w:r>
-      <w:bookmarkEnd w:id="29"/>
+      <w:bookmarkEnd w:id="30"/>
     </w:p>
     <w:p>
       <w:pPr>
@@ -13231,8 +14179,20 @@
           <w:szCs w:val="24"/>
           <w:shd w:val="clear" w:color="auto" w:fill="FFFFFF"/>
         </w:rPr>
-        <w:t xml:space="preserve"> - y_data</w:t>
-      </w:r>
+        <w:t xml:space="preserve"> - </w:t>
+      </w:r>
+      <w:proofErr w:type="spellStart"/>
+      <w:r>
+        <w:rPr>
+          <w:rFonts w:ascii="Times New Roman" w:hAnsi="Times New Roman" w:cs="Times New Roman"/>
+          <w:color w:val="242424"/>
+          <w:sz w:val="24"/>
+          <w:szCs w:val="24"/>
+          <w:shd w:val="clear" w:color="auto" w:fill="FFFFFF"/>
+        </w:rPr>
+        <w:t>y_data</w:t>
+      </w:r>
+      <w:proofErr w:type="spellEnd"/>
     </w:p>
     <w:p>
       <w:pPr>
@@ -13258,8 +14218,64 @@
           <w:szCs w:val="24"/>
           <w:shd w:val="clear" w:color="auto" w:fill="FFFFFF"/>
         </w:rPr>
-        <w:t>After dropping cid and dayhours columns the remaining features are candidates for Predictors – x_data</w:t>
-      </w:r>
+        <w:t xml:space="preserve">After dropping </w:t>
+      </w:r>
+      <w:proofErr w:type="spellStart"/>
+      <w:r>
+        <w:rPr>
+          <w:rFonts w:ascii="Times New Roman" w:hAnsi="Times New Roman" w:cs="Times New Roman"/>
+          <w:color w:val="242424"/>
+          <w:sz w:val="24"/>
+          <w:szCs w:val="24"/>
+          <w:shd w:val="clear" w:color="auto" w:fill="FFFFFF"/>
+        </w:rPr>
+        <w:t>cid</w:t>
+      </w:r>
+      <w:proofErr w:type="spellEnd"/>
+      <w:r>
+        <w:rPr>
+          <w:rFonts w:ascii="Times New Roman" w:hAnsi="Times New Roman" w:cs="Times New Roman"/>
+          <w:color w:val="242424"/>
+          <w:sz w:val="24"/>
+          <w:szCs w:val="24"/>
+          <w:shd w:val="clear" w:color="auto" w:fill="FFFFFF"/>
+        </w:rPr>
+        <w:t xml:space="preserve"> and </w:t>
+      </w:r>
+      <w:proofErr w:type="spellStart"/>
+      <w:r>
+        <w:rPr>
+          <w:rFonts w:ascii="Times New Roman" w:hAnsi="Times New Roman" w:cs="Times New Roman"/>
+          <w:color w:val="242424"/>
+          <w:sz w:val="24"/>
+          <w:szCs w:val="24"/>
+          <w:shd w:val="clear" w:color="auto" w:fill="FFFFFF"/>
+        </w:rPr>
+        <w:t>dayhours</w:t>
+      </w:r>
+      <w:proofErr w:type="spellEnd"/>
+      <w:r>
+        <w:rPr>
+          <w:rFonts w:ascii="Times New Roman" w:hAnsi="Times New Roman" w:cs="Times New Roman"/>
+          <w:color w:val="242424"/>
+          <w:sz w:val="24"/>
+          <w:szCs w:val="24"/>
+          <w:shd w:val="clear" w:color="auto" w:fill="FFFFFF"/>
+        </w:rPr>
+        <w:t xml:space="preserve"> columns the remaining features are candidates for Predictors – </w:t>
+      </w:r>
+      <w:proofErr w:type="spellStart"/>
+      <w:r>
+        <w:rPr>
+          <w:rFonts w:ascii="Times New Roman" w:hAnsi="Times New Roman" w:cs="Times New Roman"/>
+          <w:color w:val="242424"/>
+          <w:sz w:val="24"/>
+          <w:szCs w:val="24"/>
+          <w:shd w:val="clear" w:color="auto" w:fill="FFFFFF"/>
+        </w:rPr>
+        <w:t>x_data</w:t>
+      </w:r>
+      <w:proofErr w:type="spellEnd"/>
     </w:p>
     <w:p>
       <w:pPr>
@@ -13270,7 +14286,7 @@
           <w:shd w:val="clear" w:color="auto" w:fill="FFFFFF"/>
         </w:rPr>
       </w:pPr>
-      <w:bookmarkStart w:id="30" w:name="_Toc93145443"/>
+      <w:bookmarkStart w:id="31" w:name="_Toc93169877"/>
       <w:r>
         <w:rPr>
           <w:rFonts w:ascii="Times New Roman" w:hAnsi="Times New Roman" w:cs="Times New Roman"/>
@@ -13299,7 +14315,7 @@
         </w:rPr>
         <w:t xml:space="preserve"> Feature Scaling</w:t>
       </w:r>
-      <w:bookmarkEnd w:id="30"/>
+      <w:bookmarkEnd w:id="31"/>
     </w:p>
     <w:p>
       <w:pPr>
@@ -13362,12 +14378,10 @@
           <w:szCs w:val="24"/>
           <w:shd w:val="clear" w:color="auto" w:fill="FFFFFF"/>
         </w:rPr>
-        <w:t xml:space="preserve"> As part of the Baseline model, Models were built with and without scaling for observation purposes to see if any differences were noticed. In this case, the scaling did not alter the performance measure of the models while testing with LazyRegressor. </w:t>
-      </w:r>
-    </w:p>
-    <w:p>
-      <w:pPr>
-        <w:jc w:val="both"/>
+        <w:t xml:space="preserve"> As part of the Baseline model, Models were built with and without scaling for observation purposes to see if any differences were noticed. In this case, the scaling did not alter the performance measure of the models while testing with </w:t>
+      </w:r>
+      <w:proofErr w:type="spellStart"/>
+      <w:r>
         <w:rPr>
           <w:rFonts w:ascii="Times New Roman" w:hAnsi="Times New Roman" w:cs="Times New Roman"/>
           <w:color w:val="242424"/>
@@ -13375,7 +14389,9 @@
           <w:szCs w:val="24"/>
           <w:shd w:val="clear" w:color="auto" w:fill="FFFFFF"/>
         </w:rPr>
-      </w:pPr>
+        <w:t>LazyRegressor</w:t>
+      </w:r>
+      <w:proofErr w:type="spellEnd"/>
       <w:r>
         <w:rPr>
           <w:rFonts w:ascii="Times New Roman" w:hAnsi="Times New Roman" w:cs="Times New Roman"/>
@@ -13384,6 +14400,28 @@
           <w:szCs w:val="24"/>
           <w:shd w:val="clear" w:color="auto" w:fill="FFFFFF"/>
         </w:rPr>
+        <w:t xml:space="preserve">. </w:t>
+      </w:r>
+    </w:p>
+    <w:p>
+      <w:pPr>
+        <w:jc w:val="both"/>
+        <w:rPr>
+          <w:rFonts w:ascii="Times New Roman" w:hAnsi="Times New Roman" w:cs="Times New Roman"/>
+          <w:color w:val="242424"/>
+          <w:sz w:val="24"/>
+          <w:szCs w:val="24"/>
+          <w:shd w:val="clear" w:color="auto" w:fill="FFFFFF"/>
+        </w:rPr>
+      </w:pPr>
+      <w:r>
+        <w:rPr>
+          <w:rFonts w:ascii="Times New Roman" w:hAnsi="Times New Roman" w:cs="Times New Roman"/>
+          <w:color w:val="242424"/>
+          <w:sz w:val="24"/>
+          <w:szCs w:val="24"/>
+          <w:shd w:val="clear" w:color="auto" w:fill="FFFFFF"/>
+        </w:rPr>
         <w:t xml:space="preserve">We </w:t>
       </w:r>
       <w:r>
@@ -13396,6 +14434,7 @@
         </w:rPr>
         <w:t xml:space="preserve">used </w:t>
       </w:r>
+      <w:proofErr w:type="spellStart"/>
       <w:r>
         <w:rPr>
           <w:rFonts w:ascii="Times New Roman" w:hAnsi="Times New Roman" w:cs="Times New Roman"/>
@@ -13407,6 +14446,7 @@
         </w:rPr>
         <w:t>MinMaxScaler</w:t>
       </w:r>
+      <w:proofErr w:type="spellEnd"/>
       <w:r>
         <w:rPr>
           <w:rFonts w:ascii="Times New Roman" w:hAnsi="Times New Roman" w:cs="Times New Roman"/>
@@ -13429,6 +14469,7 @@
         </w:rPr>
         <w:t xml:space="preserve">function from </w:t>
       </w:r>
+      <w:proofErr w:type="spellStart"/>
       <w:r>
         <w:rPr>
           <w:rFonts w:ascii="Times New Roman" w:hAnsi="Times New Roman" w:cs="Times New Roman"/>
@@ -13440,6 +14481,7 @@
         </w:rPr>
         <w:t>sklearn</w:t>
       </w:r>
+      <w:proofErr w:type="spellEnd"/>
       <w:r>
         <w:rPr>
           <w:rFonts w:ascii="Times New Roman" w:hAnsi="Times New Roman" w:cs="Times New Roman"/>
@@ -13488,7 +14530,7 @@
           <w:shd w:val="clear" w:color="auto" w:fill="FFFFFF"/>
         </w:rPr>
       </w:pPr>
-      <w:bookmarkStart w:id="31" w:name="_Toc93145444"/>
+      <w:bookmarkStart w:id="32" w:name="_Toc93169878"/>
       <w:r>
         <w:rPr>
           <w:rFonts w:ascii="Times New Roman" w:hAnsi="Times New Roman" w:cs="Times New Roman"/>
@@ -13504,7 +14546,7 @@
         </w:rPr>
         <w:t>.2.3 Model Training and Testing</w:t>
       </w:r>
-      <w:bookmarkEnd w:id="31"/>
+      <w:bookmarkEnd w:id="32"/>
     </w:p>
     <w:p>
       <w:pPr>
@@ -13549,6 +14591,7 @@
         </w:rPr>
         <w:t xml:space="preserve"> </w:t>
       </w:r>
+      <w:proofErr w:type="spellStart"/>
       <w:r>
         <w:rPr>
           <w:rFonts w:ascii="Times New Roman" w:hAnsi="Times New Roman" w:cs="Times New Roman"/>
@@ -13560,6 +14603,7 @@
         </w:rPr>
         <w:t>train_test_split</w:t>
       </w:r>
+      <w:proofErr w:type="spellEnd"/>
       <w:r>
         <w:rPr>
           <w:rFonts w:ascii="Times New Roman" w:hAnsi="Times New Roman" w:cs="Times New Roman"/>
@@ -13589,8 +14633,9 @@
           <w:szCs w:val="24"/>
           <w:shd w:val="clear" w:color="auto" w:fill="FFFFFF"/>
         </w:rPr>
-        <w:t xml:space="preserve"> to divide features data (x_data) and target data (y_data) ev</w:t>
-      </w:r>
+        <w:t xml:space="preserve"> to divide features data (</w:t>
+      </w:r>
+      <w:proofErr w:type="spellStart"/>
       <w:r>
         <w:rPr>
           <w:rFonts w:ascii="Times New Roman" w:hAnsi="Times New Roman" w:cs="Times New Roman"/>
@@ -13599,6 +14644,49 @@
           <w:szCs w:val="24"/>
           <w:shd w:val="clear" w:color="auto" w:fill="FFFFFF"/>
         </w:rPr>
+        <w:t>x_data</w:t>
+      </w:r>
+      <w:proofErr w:type="spellEnd"/>
+      <w:r>
+        <w:rPr>
+          <w:rFonts w:ascii="Times New Roman" w:hAnsi="Times New Roman" w:cs="Times New Roman"/>
+          <w:color w:val="242424"/>
+          <w:sz w:val="24"/>
+          <w:szCs w:val="24"/>
+          <w:shd w:val="clear" w:color="auto" w:fill="FFFFFF"/>
+        </w:rPr>
+        <w:t>) and target data (</w:t>
+      </w:r>
+      <w:proofErr w:type="spellStart"/>
+      <w:r>
+        <w:rPr>
+          <w:rFonts w:ascii="Times New Roman" w:hAnsi="Times New Roman" w:cs="Times New Roman"/>
+          <w:color w:val="242424"/>
+          <w:sz w:val="24"/>
+          <w:szCs w:val="24"/>
+          <w:shd w:val="clear" w:color="auto" w:fill="FFFFFF"/>
+        </w:rPr>
+        <w:t>y_data</w:t>
+      </w:r>
+      <w:proofErr w:type="spellEnd"/>
+      <w:r>
+        <w:rPr>
+          <w:rFonts w:ascii="Times New Roman" w:hAnsi="Times New Roman" w:cs="Times New Roman"/>
+          <w:color w:val="242424"/>
+          <w:sz w:val="24"/>
+          <w:szCs w:val="24"/>
+          <w:shd w:val="clear" w:color="auto" w:fill="FFFFFF"/>
+        </w:rPr>
+        <w:t>) ev</w:t>
+      </w:r>
+      <w:r>
+        <w:rPr>
+          <w:rFonts w:ascii="Times New Roman" w:hAnsi="Times New Roman" w:cs="Times New Roman"/>
+          <w:color w:val="242424"/>
+          <w:sz w:val="24"/>
+          <w:szCs w:val="24"/>
+          <w:shd w:val="clear" w:color="auto" w:fill="FFFFFF"/>
+        </w:rPr>
         <w:t xml:space="preserve">en further into train and test. </w:t>
       </w:r>
       <w:r>
@@ -13619,8 +14707,31 @@
           <w:szCs w:val="24"/>
           <w:shd w:val="clear" w:color="auto" w:fill="FFFFFF"/>
         </w:rPr>
-        <w:t xml:space="preserve"> can control the train_test split fraction by using the </w:t>
-      </w:r>
+        <w:t xml:space="preserve"> can control the </w:t>
+      </w:r>
+      <w:proofErr w:type="spellStart"/>
+      <w:r>
+        <w:rPr>
+          <w:rFonts w:ascii="Times New Roman" w:hAnsi="Times New Roman" w:cs="Times New Roman"/>
+          <w:color w:val="242424"/>
+          <w:sz w:val="24"/>
+          <w:szCs w:val="24"/>
+          <w:shd w:val="clear" w:color="auto" w:fill="FFFFFF"/>
+        </w:rPr>
+        <w:t>train_test</w:t>
+      </w:r>
+      <w:proofErr w:type="spellEnd"/>
+      <w:r>
+        <w:rPr>
+          <w:rFonts w:ascii="Times New Roman" w:hAnsi="Times New Roman" w:cs="Times New Roman"/>
+          <w:color w:val="242424"/>
+          <w:sz w:val="24"/>
+          <w:szCs w:val="24"/>
+          <w:shd w:val="clear" w:color="auto" w:fill="FFFFFF"/>
+        </w:rPr>
+        <w:t xml:space="preserve"> split fraction by using the </w:t>
+      </w:r>
+      <w:proofErr w:type="spellStart"/>
       <w:r>
         <w:rPr>
           <w:rFonts w:ascii="Times New Roman" w:hAnsi="Times New Roman" w:cs="Times New Roman"/>
@@ -13634,6 +14745,7 @@
         </w:rPr>
         <w:t>test_size</w:t>
       </w:r>
+      <w:proofErr w:type="spellEnd"/>
       <w:r>
         <w:rPr>
           <w:rFonts w:ascii="Times New Roman" w:hAnsi="Times New Roman" w:cs="Times New Roman"/>
@@ -13694,7 +14806,7 @@
           <w:shd w:val="clear" w:color="auto" w:fill="FFFFFF"/>
         </w:rPr>
       </w:pPr>
-      <w:bookmarkStart w:id="32" w:name="_Toc93145445"/>
+      <w:bookmarkStart w:id="33" w:name="_Toc93169879"/>
       <w:r>
         <w:rPr>
           <w:rFonts w:ascii="Times New Roman" w:hAnsi="Times New Roman" w:cs="Times New Roman"/>
@@ -13716,7 +14828,7 @@
         </w:rPr>
         <w:t>Baseline</w:t>
       </w:r>
-      <w:bookmarkEnd w:id="32"/>
+      <w:bookmarkEnd w:id="33"/>
     </w:p>
     <w:p/>
     <w:p>
@@ -13770,8 +14882,9 @@
           <w:szCs w:val="24"/>
           <w:shd w:val="clear" w:color="auto" w:fill="FFFFFF"/>
         </w:rPr>
-        <w:t xml:space="preserve">Models 1 &amp; 2 were built and tested with 19 Features (except cid and dayhours). The models were tried with and without scaling and the Max R Squared score, Best model from the </w:t>
-      </w:r>
+        <w:t xml:space="preserve">Models 1 &amp; 2 were built and tested with 19 Features (except </w:t>
+      </w:r>
+      <w:proofErr w:type="spellStart"/>
       <w:r>
         <w:rPr>
           <w:rFonts w:ascii="Times New Roman" w:hAnsi="Times New Roman" w:cs="Times New Roman"/>
@@ -13780,8 +14893,64 @@
           <w:szCs w:val="24"/>
           <w:shd w:val="clear" w:color="auto" w:fill="FFFFFF"/>
         </w:rPr>
-        <w:t xml:space="preserve">LazyRegressor was observed to be </w:t>
-      </w:r>
+        <w:t>cid</w:t>
+      </w:r>
+      <w:proofErr w:type="spellEnd"/>
+      <w:r>
+        <w:rPr>
+          <w:rFonts w:ascii="Times New Roman" w:hAnsi="Times New Roman" w:cs="Times New Roman"/>
+          <w:color w:val="242424"/>
+          <w:sz w:val="24"/>
+          <w:szCs w:val="24"/>
+          <w:shd w:val="clear" w:color="auto" w:fill="FFFFFF"/>
+        </w:rPr>
+        <w:t xml:space="preserve"> and </w:t>
+      </w:r>
+      <w:proofErr w:type="spellStart"/>
+      <w:r>
+        <w:rPr>
+          <w:rFonts w:ascii="Times New Roman" w:hAnsi="Times New Roman" w:cs="Times New Roman"/>
+          <w:color w:val="242424"/>
+          <w:sz w:val="24"/>
+          <w:szCs w:val="24"/>
+          <w:shd w:val="clear" w:color="auto" w:fill="FFFFFF"/>
+        </w:rPr>
+        <w:t>dayhours</w:t>
+      </w:r>
+      <w:proofErr w:type="spellEnd"/>
+      <w:r>
+        <w:rPr>
+          <w:rFonts w:ascii="Times New Roman" w:hAnsi="Times New Roman" w:cs="Times New Roman"/>
+          <w:color w:val="242424"/>
+          <w:sz w:val="24"/>
+          <w:szCs w:val="24"/>
+          <w:shd w:val="clear" w:color="auto" w:fill="FFFFFF"/>
+        </w:rPr>
+        <w:t xml:space="preserve">). The models were tried with and without scaling and the Max R Squared score, Best model from the </w:t>
+      </w:r>
+      <w:proofErr w:type="spellStart"/>
+      <w:r>
+        <w:rPr>
+          <w:rFonts w:ascii="Times New Roman" w:hAnsi="Times New Roman" w:cs="Times New Roman"/>
+          <w:color w:val="242424"/>
+          <w:sz w:val="24"/>
+          <w:szCs w:val="24"/>
+          <w:shd w:val="clear" w:color="auto" w:fill="FFFFFF"/>
+        </w:rPr>
+        <w:t>LazyRegressor</w:t>
+      </w:r>
+      <w:proofErr w:type="spellEnd"/>
+      <w:r>
+        <w:rPr>
+          <w:rFonts w:ascii="Times New Roman" w:hAnsi="Times New Roman" w:cs="Times New Roman"/>
+          <w:color w:val="242424"/>
+          <w:sz w:val="24"/>
+          <w:szCs w:val="24"/>
+          <w:shd w:val="clear" w:color="auto" w:fill="FFFFFF"/>
+        </w:rPr>
+        <w:t xml:space="preserve"> was observed to be </w:t>
+      </w:r>
+      <w:proofErr w:type="spellStart"/>
       <w:r>
         <w:rPr>
           <w:rFonts w:ascii="Times New Roman" w:hAnsi="Times New Roman" w:cs="Times New Roman"/>
@@ -13793,6 +14962,7 @@
         </w:rPr>
         <w:t>XGBRegressor</w:t>
       </w:r>
+      <w:proofErr w:type="spellEnd"/>
       <w:r>
         <w:rPr>
           <w:rFonts w:ascii="Times New Roman" w:hAnsi="Times New Roman" w:cs="Times New Roman"/>
@@ -13873,7 +15043,29 @@
           <w:szCs w:val="24"/>
           <w:shd w:val="clear" w:color="auto" w:fill="FFFFFF"/>
         </w:rPr>
-        <w:t xml:space="preserve">. As per the EDA analysis the below Features were excluded and model was built using LazyRegressor. </w:t>
+        <w:t xml:space="preserve">. As per the EDA analysis the below Features were excluded and model was built using </w:t>
+      </w:r>
+      <w:proofErr w:type="spellStart"/>
+      <w:r>
+        <w:rPr>
+          <w:rFonts w:ascii="Times New Roman" w:hAnsi="Times New Roman" w:cs="Times New Roman"/>
+          <w:color w:val="242424"/>
+          <w:sz w:val="24"/>
+          <w:szCs w:val="24"/>
+          <w:shd w:val="clear" w:color="auto" w:fill="FFFFFF"/>
+        </w:rPr>
+        <w:t>LazyRegressor</w:t>
+      </w:r>
+      <w:proofErr w:type="spellEnd"/>
+      <w:r>
+        <w:rPr>
+          <w:rFonts w:ascii="Times New Roman" w:hAnsi="Times New Roman" w:cs="Times New Roman"/>
+          <w:color w:val="242424"/>
+          <w:sz w:val="24"/>
+          <w:szCs w:val="24"/>
+          <w:shd w:val="clear" w:color="auto" w:fill="FFFFFF"/>
+        </w:rPr>
+        <w:t xml:space="preserve">. </w:t>
       </w:r>
     </w:p>
     <w:p>
@@ -13886,6 +15078,7 @@
           <w:szCs w:val="24"/>
         </w:rPr>
       </w:pPr>
+      <w:proofErr w:type="spellStart"/>
       <w:r>
         <w:rPr>
           <w:rFonts w:ascii="Times New Roman" w:hAnsi="Times New Roman" w:cs="Times New Roman"/>
@@ -13894,6 +15087,7 @@
         </w:rPr>
         <w:t>lot_measure</w:t>
       </w:r>
+      <w:proofErr w:type="spellEnd"/>
       <w:r>
         <w:rPr>
           <w:rFonts w:ascii="Times New Roman" w:hAnsi="Times New Roman" w:cs="Times New Roman"/>
@@ -13948,6 +15142,7 @@
           <w:szCs w:val="24"/>
         </w:rPr>
       </w:pPr>
+      <w:proofErr w:type="spellStart"/>
       <w:r>
         <w:rPr>
           <w:rFonts w:ascii="Times New Roman" w:hAnsi="Times New Roman" w:cs="Times New Roman"/>
@@ -13956,6 +15151,7 @@
         </w:rPr>
         <w:t>zipcode</w:t>
       </w:r>
+      <w:proofErr w:type="spellEnd"/>
       <w:r>
         <w:rPr>
           <w:rFonts w:ascii="Times New Roman" w:hAnsi="Times New Roman" w:cs="Times New Roman"/>
@@ -14002,6 +15198,7 @@
           <w:szCs w:val="24"/>
         </w:rPr>
       </w:pPr>
+      <w:proofErr w:type="spellStart"/>
       <w:r>
         <w:rPr>
           <w:rFonts w:ascii="Times New Roman" w:hAnsi="Times New Roman" w:cs="Times New Roman"/>
@@ -14010,6 +15207,7 @@
         </w:rPr>
         <w:t>yr_built</w:t>
       </w:r>
+      <w:proofErr w:type="spellEnd"/>
       <w:r>
         <w:rPr>
           <w:rFonts w:ascii="Times New Roman" w:hAnsi="Times New Roman" w:cs="Times New Roman"/>
@@ -14058,6 +15256,7 @@
           <w:shd w:val="clear" w:color="auto" w:fill="FFFFFF"/>
         </w:rPr>
       </w:pPr>
+      <w:proofErr w:type="spellStart"/>
       <w:r>
         <w:rPr>
           <w:rFonts w:ascii="Times New Roman" w:hAnsi="Times New Roman" w:cs="Times New Roman"/>
@@ -14066,6 +15265,7 @@
         </w:rPr>
         <w:t>total_area</w:t>
       </w:r>
+      <w:proofErr w:type="spellEnd"/>
       <w:r>
         <w:rPr>
           <w:rFonts w:ascii="Times New Roman" w:hAnsi="Times New Roman" w:cs="Times New Roman"/>
@@ -14190,6 +15390,7 @@
         </w:rPr>
         <w:t xml:space="preserve"> model from the </w:t>
       </w:r>
+      <w:proofErr w:type="spellStart"/>
       <w:r>
         <w:rPr>
           <w:rFonts w:ascii="Times New Roman" w:hAnsi="Times New Roman" w:cs="Times New Roman"/>
@@ -14198,8 +15399,20 @@
           <w:szCs w:val="24"/>
           <w:shd w:val="clear" w:color="auto" w:fill="FFFFFF"/>
         </w:rPr>
-        <w:t xml:space="preserve">LazyRegressor was observed to be </w:t>
-      </w:r>
+        <w:t>LazyRegressor</w:t>
+      </w:r>
+      <w:proofErr w:type="spellEnd"/>
+      <w:r>
+        <w:rPr>
+          <w:rFonts w:ascii="Times New Roman" w:hAnsi="Times New Roman" w:cs="Times New Roman"/>
+          <w:color w:val="242424"/>
+          <w:sz w:val="24"/>
+          <w:szCs w:val="24"/>
+          <w:shd w:val="clear" w:color="auto" w:fill="FFFFFF"/>
+        </w:rPr>
+        <w:t xml:space="preserve"> was observed to be </w:t>
+      </w:r>
+      <w:proofErr w:type="spellStart"/>
       <w:r>
         <w:rPr>
           <w:rFonts w:ascii="Times New Roman" w:hAnsi="Times New Roman" w:cs="Times New Roman"/>
@@ -14211,6 +15424,7 @@
         </w:rPr>
         <w:t>XGBRegressor</w:t>
       </w:r>
+      <w:proofErr w:type="spellEnd"/>
       <w:r>
         <w:rPr>
           <w:rFonts w:ascii="Times New Roman" w:hAnsi="Times New Roman" w:cs="Times New Roman"/>
@@ -14886,6 +16100,7 @@
                 <w:lang w:val="en-IN" w:eastAsia="en-IN"/>
               </w:rPr>
             </w:pPr>
+            <w:proofErr w:type="spellStart"/>
             <w:r>
               <w:rPr>
                 <w:rFonts w:ascii="Calibri" w:eastAsia="Times New Roman" w:hAnsi="Calibri" w:cs="Calibri"/>
@@ -14894,6 +16109,7 @@
               </w:rPr>
               <w:t>XGBRegressor</w:t>
             </w:r>
+            <w:proofErr w:type="spellEnd"/>
           </w:p>
         </w:tc>
         <w:tc>
@@ -14920,6 +16136,7 @@
                 <w:lang w:val="en-IN" w:eastAsia="en-IN"/>
               </w:rPr>
             </w:pPr>
+            <w:proofErr w:type="spellStart"/>
             <w:r>
               <w:rPr>
                 <w:rFonts w:ascii="Calibri" w:eastAsia="Times New Roman" w:hAnsi="Calibri" w:cs="Calibri"/>
@@ -14928,6 +16145,7 @@
               </w:rPr>
               <w:t>XGBRegressor</w:t>
             </w:r>
+            <w:proofErr w:type="spellEnd"/>
           </w:p>
         </w:tc>
         <w:tc>
@@ -14977,6 +16195,7 @@
                 <w:lang w:val="en-IN" w:eastAsia="en-IN"/>
               </w:rPr>
             </w:pPr>
+            <w:proofErr w:type="spellStart"/>
             <w:r>
               <w:rPr>
                 <w:rFonts w:ascii="Calibri" w:eastAsia="Times New Roman" w:hAnsi="Calibri" w:cs="Calibri"/>
@@ -14985,6 +16204,7 @@
               </w:rPr>
               <w:t>XGBRegressor</w:t>
             </w:r>
+            <w:proofErr w:type="spellEnd"/>
           </w:p>
         </w:tc>
         <w:tc>
@@ -15011,6 +16231,7 @@
                 <w:lang w:val="en-IN" w:eastAsia="en-IN"/>
               </w:rPr>
             </w:pPr>
+            <w:proofErr w:type="spellStart"/>
             <w:r>
               <w:rPr>
                 <w:rFonts w:ascii="Calibri" w:eastAsia="Times New Roman" w:hAnsi="Calibri" w:cs="Calibri"/>
@@ -15019,6 +16240,7 @@
               </w:rPr>
               <w:t>XGBRegressor</w:t>
             </w:r>
+            <w:proofErr w:type="spellEnd"/>
           </w:p>
         </w:tc>
       </w:tr>
@@ -15499,6 +16721,7 @@
                 <w:lang w:val="en-IN" w:eastAsia="en-IN"/>
               </w:rPr>
             </w:pPr>
+            <w:proofErr w:type="spellStart"/>
             <w:r>
               <w:rPr>
                 <w:rFonts w:ascii="Calibri" w:eastAsia="Times New Roman" w:hAnsi="Calibri" w:cs="Calibri"/>
@@ -15506,6 +16729,7 @@
               </w:rPr>
               <w:t>room_bed</w:t>
             </w:r>
+            <w:proofErr w:type="spellEnd"/>
           </w:p>
         </w:tc>
         <w:tc>
@@ -15604,6 +16828,7 @@
                 <w:lang w:val="en-IN" w:eastAsia="en-IN"/>
               </w:rPr>
             </w:pPr>
+            <w:proofErr w:type="spellStart"/>
             <w:r>
               <w:rPr>
                 <w:rFonts w:ascii="Calibri" w:eastAsia="Times New Roman" w:hAnsi="Calibri" w:cs="Calibri"/>
@@ -15611,6 +16836,7 @@
               </w:rPr>
               <w:t>room_bath</w:t>
             </w:r>
+            <w:proofErr w:type="spellEnd"/>
           </w:p>
         </w:tc>
         <w:tc>
@@ -15709,6 +16935,7 @@
                 <w:lang w:val="en-IN" w:eastAsia="en-IN"/>
               </w:rPr>
             </w:pPr>
+            <w:proofErr w:type="spellStart"/>
             <w:r>
               <w:rPr>
                 <w:rFonts w:ascii="Calibri" w:eastAsia="Times New Roman" w:hAnsi="Calibri" w:cs="Calibri"/>
@@ -15716,6 +16943,7 @@
               </w:rPr>
               <w:t>living_measure</w:t>
             </w:r>
+            <w:proofErr w:type="spellEnd"/>
           </w:p>
         </w:tc>
         <w:tc>
@@ -15814,6 +17042,7 @@
                 <w:lang w:val="en-IN" w:eastAsia="en-IN"/>
               </w:rPr>
             </w:pPr>
+            <w:proofErr w:type="spellStart"/>
             <w:r>
               <w:rPr>
                 <w:rFonts w:ascii="Calibri" w:eastAsia="Times New Roman" w:hAnsi="Calibri" w:cs="Calibri"/>
@@ -15821,6 +17050,7 @@
               </w:rPr>
               <w:t>lot_measure</w:t>
             </w:r>
+            <w:proofErr w:type="spellEnd"/>
           </w:p>
         </w:tc>
         <w:tc>
@@ -16444,6 +17674,7 @@
                 <w:lang w:val="en-IN" w:eastAsia="en-IN"/>
               </w:rPr>
             </w:pPr>
+            <w:proofErr w:type="spellStart"/>
             <w:r>
               <w:rPr>
                 <w:rFonts w:ascii="Calibri" w:eastAsia="Times New Roman" w:hAnsi="Calibri" w:cs="Calibri"/>
@@ -16451,6 +17682,7 @@
               </w:rPr>
               <w:t>ceil_measure</w:t>
             </w:r>
+            <w:proofErr w:type="spellEnd"/>
           </w:p>
         </w:tc>
         <w:tc>
@@ -16654,6 +17886,7 @@
                 <w:lang w:val="en-IN" w:eastAsia="en-IN"/>
               </w:rPr>
             </w:pPr>
+            <w:proofErr w:type="spellStart"/>
             <w:r>
               <w:rPr>
                 <w:rFonts w:ascii="Calibri" w:eastAsia="Times New Roman" w:hAnsi="Calibri" w:cs="Calibri"/>
@@ -16661,6 +17894,7 @@
               </w:rPr>
               <w:t>yr_built</w:t>
             </w:r>
+            <w:proofErr w:type="spellEnd"/>
           </w:p>
         </w:tc>
         <w:tc>
@@ -16759,6 +17993,7 @@
                 <w:lang w:val="en-IN" w:eastAsia="en-IN"/>
               </w:rPr>
             </w:pPr>
+            <w:proofErr w:type="spellStart"/>
             <w:r>
               <w:rPr>
                 <w:rFonts w:ascii="Calibri" w:eastAsia="Times New Roman" w:hAnsi="Calibri" w:cs="Calibri"/>
@@ -16766,6 +18001,7 @@
               </w:rPr>
               <w:t>yr_renovated</w:t>
             </w:r>
+            <w:proofErr w:type="spellEnd"/>
           </w:p>
         </w:tc>
         <w:tc>
@@ -16864,6 +18100,7 @@
                 <w:lang w:val="en-IN" w:eastAsia="en-IN"/>
               </w:rPr>
             </w:pPr>
+            <w:proofErr w:type="spellStart"/>
             <w:r>
               <w:rPr>
                 <w:rFonts w:ascii="Calibri" w:eastAsia="Times New Roman" w:hAnsi="Calibri" w:cs="Calibri"/>
@@ -16871,6 +18108,7 @@
               </w:rPr>
               <w:t>zipcode</w:t>
             </w:r>
+            <w:proofErr w:type="spellEnd"/>
           </w:p>
         </w:tc>
         <w:tc>
@@ -16969,6 +18207,7 @@
                 <w:lang w:val="en-IN" w:eastAsia="en-IN"/>
               </w:rPr>
             </w:pPr>
+            <w:proofErr w:type="spellStart"/>
             <w:r>
               <w:rPr>
                 <w:rFonts w:ascii="Calibri" w:eastAsia="Times New Roman" w:hAnsi="Calibri" w:cs="Calibri"/>
@@ -16976,6 +18215,7 @@
               </w:rPr>
               <w:t>lat</w:t>
             </w:r>
+            <w:proofErr w:type="spellEnd"/>
           </w:p>
         </w:tc>
         <w:tc>
@@ -17494,6 +18734,7 @@
                 <w:lang w:val="en-IN" w:eastAsia="en-IN"/>
               </w:rPr>
             </w:pPr>
+            <w:proofErr w:type="spellStart"/>
             <w:r>
               <w:rPr>
                 <w:rFonts w:ascii="Calibri" w:eastAsia="Times New Roman" w:hAnsi="Calibri" w:cs="Calibri"/>
@@ -17501,6 +18742,7 @@
               </w:rPr>
               <w:t>total_area</w:t>
             </w:r>
+            <w:proofErr w:type="spellEnd"/>
           </w:p>
         </w:tc>
         <w:tc>
@@ -17724,7 +18966,7 @@
               </wp:anchor>
             </w:drawing>
           </mc:Choice>
-          <mc:Fallback>
+          <mc:Fallback xmlns:cx1="http://schemas.microsoft.com/office/drawing/2015/9/8/chartex" xmlns:cx2="http://schemas.microsoft.com/office/drawing/2015/10/21/chartex" xmlns:cx3="http://schemas.microsoft.com/office/drawing/2016/5/9/chartex" xmlns:cx4="http://schemas.microsoft.com/office/drawing/2016/5/10/chartex" xmlns:cx5="http://schemas.microsoft.com/office/drawing/2016/5/11/chartex" xmlns:cx6="http://schemas.microsoft.com/office/drawing/2016/5/12/chartex" xmlns:cx7="http://schemas.microsoft.com/office/drawing/2016/5/13/chartex" xmlns:cx8="http://schemas.microsoft.com/office/drawing/2016/5/14/chartex" xmlns:aink="http://schemas.microsoft.com/office/drawing/2016/ink" xmlns:am3d="http://schemas.microsoft.com/office/drawing/2017/model3d" xmlns:w16cex="http://schemas.microsoft.com/office/word/2018/wordml/cex" xmlns:w16cid="http://schemas.microsoft.com/office/word/2016/wordml/cid" xmlns:w16="http://schemas.microsoft.com/office/word/2018/wordml" xmlns:w16sdtdh="http://schemas.microsoft.com/office/word/2020/wordml/sdtdatahash">
             <w:pict>
               <v:group w14:anchorId="567CC984" id="Group 7" o:spid="_x0000_s1026" style="position:absolute;margin-left:0;margin-top:22pt;width:367.05pt;height:427.4pt;z-index:251659264;mso-position-horizontal:left;mso-position-horizontal-relative:margin" coordsize="46612,54276" o:gfxdata="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">
                 <v:shape id="Picture 27" o:spid="_x0000_s1027" type="#_x0000_t75" style="position:absolute;top:181;width:40000;height:54095;visibility:visible;mso-wrap-style:square" o:gfxdata="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">
@@ -17747,12 +18989,10 @@
           <w:szCs w:val="24"/>
           <w:shd w:val="clear" w:color="auto" w:fill="FFFFFF"/>
         </w:rPr>
-        <w:t xml:space="preserve">The LazyRegressor Report for Models 1 &amp; 2 (with scaling) is as below:  </w:t>
-      </w:r>
-    </w:p>
-    <w:p>
-      <w:pPr>
-        <w:jc w:val="both"/>
+        <w:t xml:space="preserve">The </w:t>
+      </w:r>
+      <w:proofErr w:type="spellStart"/>
+      <w:r>
         <w:rPr>
           <w:rFonts w:ascii="Times New Roman" w:hAnsi="Times New Roman" w:cs="Times New Roman"/>
           <w:color w:val="242424"/>
@@ -17760,11 +19000,10 @@
           <w:szCs w:val="24"/>
           <w:shd w:val="clear" w:color="auto" w:fill="FFFFFF"/>
         </w:rPr>
-      </w:pPr>
-    </w:p>
-    <w:p>
-      <w:pPr>
-        <w:jc w:val="both"/>
+        <w:t>LazyRegressor</w:t>
+      </w:r>
+      <w:proofErr w:type="spellEnd"/>
+      <w:r>
         <w:rPr>
           <w:rFonts w:ascii="Times New Roman" w:hAnsi="Times New Roman" w:cs="Times New Roman"/>
           <w:color w:val="242424"/>
@@ -17772,7 +19011,8 @@
           <w:szCs w:val="24"/>
           <w:shd w:val="clear" w:color="auto" w:fill="FFFFFF"/>
         </w:rPr>
-      </w:pPr>
+        <w:t xml:space="preserve"> Report for Models 1 &amp; 2 (with scaling) is as below:  </w:t>
+      </w:r>
     </w:p>
     <w:p>
       <w:pPr>
@@ -17980,6 +19220,7 @@
     </w:p>
     <w:p>
       <w:pPr>
+        <w:jc w:val="both"/>
         <w:rPr>
           <w:rFonts w:ascii="Times New Roman" w:hAnsi="Times New Roman" w:cs="Times New Roman"/>
           <w:color w:val="242424"/>
@@ -17988,7 +19229,10 @@
           <w:shd w:val="clear" w:color="auto" w:fill="FFFFFF"/>
         </w:rPr>
       </w:pPr>
-      <w:r>
+    </w:p>
+    <w:p>
+      <w:pPr>
+        <w:jc w:val="both"/>
         <w:rPr>
           <w:rFonts w:ascii="Times New Roman" w:hAnsi="Times New Roman" w:cs="Times New Roman"/>
           <w:color w:val="242424"/>
@@ -17996,6 +19240,26 @@
           <w:szCs w:val="24"/>
           <w:shd w:val="clear" w:color="auto" w:fill="FFFFFF"/>
         </w:rPr>
+      </w:pPr>
+    </w:p>
+    <w:p>
+      <w:pPr>
+        <w:rPr>
+          <w:rFonts w:ascii="Times New Roman" w:hAnsi="Times New Roman" w:cs="Times New Roman"/>
+          <w:color w:val="242424"/>
+          <w:sz w:val="24"/>
+          <w:szCs w:val="24"/>
+          <w:shd w:val="clear" w:color="auto" w:fill="FFFFFF"/>
+        </w:rPr>
+      </w:pPr>
+      <w:r>
+        <w:rPr>
+          <w:rFonts w:ascii="Times New Roman" w:hAnsi="Times New Roman" w:cs="Times New Roman"/>
+          <w:color w:val="242424"/>
+          <w:sz w:val="24"/>
+          <w:szCs w:val="24"/>
+          <w:shd w:val="clear" w:color="auto" w:fill="FFFFFF"/>
+        </w:rPr>
         <w:br w:type="page"/>
       </w:r>
     </w:p>
@@ -18019,7 +19283,29 @@
           <w:shd w:val="clear" w:color="auto" w:fill="FFFFFF"/>
         </w:rPr>
         <w:lastRenderedPageBreak/>
-        <w:t>The LazyRegressor Report for Models 3 &amp; 4 (with scaling &amp; with reduced Features) is as below:</w:t>
+        <w:t xml:space="preserve">The </w:t>
+      </w:r>
+      <w:proofErr w:type="spellStart"/>
+      <w:r>
+        <w:rPr>
+          <w:rFonts w:ascii="Times New Roman" w:hAnsi="Times New Roman" w:cs="Times New Roman"/>
+          <w:color w:val="242424"/>
+          <w:sz w:val="24"/>
+          <w:szCs w:val="24"/>
+          <w:shd w:val="clear" w:color="auto" w:fill="FFFFFF"/>
+        </w:rPr>
+        <w:t>LazyRegressor</w:t>
+      </w:r>
+      <w:proofErr w:type="spellEnd"/>
+      <w:r>
+        <w:rPr>
+          <w:rFonts w:ascii="Times New Roman" w:hAnsi="Times New Roman" w:cs="Times New Roman"/>
+          <w:color w:val="242424"/>
+          <w:sz w:val="24"/>
+          <w:szCs w:val="24"/>
+          <w:shd w:val="clear" w:color="auto" w:fill="FFFFFF"/>
+        </w:rPr>
+        <w:t xml:space="preserve"> Report for Models 3 &amp; 4 (with scaling &amp; with reduced Features) is as below:</w:t>
       </w:r>
     </w:p>
     <w:p>
@@ -18117,7 +19403,7 @@
               </wp:anchor>
             </w:drawing>
           </mc:Choice>
-          <mc:Fallback>
+          <mc:Fallback xmlns:cx1="http://schemas.microsoft.com/office/drawing/2015/9/8/chartex" xmlns:cx2="http://schemas.microsoft.com/office/drawing/2015/10/21/chartex" xmlns:cx3="http://schemas.microsoft.com/office/drawing/2016/5/9/chartex" xmlns:cx4="http://schemas.microsoft.com/office/drawing/2016/5/10/chartex" xmlns:cx5="http://schemas.microsoft.com/office/drawing/2016/5/11/chartex" xmlns:cx6="http://schemas.microsoft.com/office/drawing/2016/5/12/chartex" xmlns:cx7="http://schemas.microsoft.com/office/drawing/2016/5/13/chartex" xmlns:cx8="http://schemas.microsoft.com/office/drawing/2016/5/14/chartex" xmlns:aink="http://schemas.microsoft.com/office/drawing/2016/ink" xmlns:am3d="http://schemas.microsoft.com/office/drawing/2017/model3d" xmlns:w16cex="http://schemas.microsoft.com/office/word/2018/wordml/cex" xmlns:w16cid="http://schemas.microsoft.com/office/word/2016/wordml/cid" xmlns:w16="http://schemas.microsoft.com/office/word/2018/wordml" xmlns:w16sdtdh="http://schemas.microsoft.com/office/word/2020/wordml/sdtdatahash">
             <w:pict>
               <v:group w14:anchorId="4FA502AA" id="Group 10" o:spid="_x0000_s1026" style="position:absolute;margin-left:0;margin-top:.35pt;width:371.9pt;height:429.7pt;z-index:251661312;mso-position-horizontal:left;mso-position-horizontal-relative:margin" coordsize="47234,54571" o:gfxdata="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">
                 <v:shape id="Picture 30" o:spid="_x0000_s1027" type="#_x0000_t75" style="position:absolute;left:40186;top:181;width:7048;height:54095;visibility:visible;mso-wrap-style:square" o:gfxdata="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">
@@ -18370,8 +19656,31 @@
           <w:szCs w:val="24"/>
           <w:shd w:val="clear" w:color="auto" w:fill="FFFFFF"/>
         </w:rPr>
-        <w:t xml:space="preserve">Based on the different experiments done with the LazyRegressor, we can determine that </w:t>
-      </w:r>
+        <w:t xml:space="preserve">Based on the different experiments done with the </w:t>
+      </w:r>
+      <w:proofErr w:type="spellStart"/>
+      <w:r>
+        <w:rPr>
+          <w:rFonts w:ascii="Times New Roman" w:hAnsi="Times New Roman" w:cs="Times New Roman"/>
+          <w:color w:val="242424"/>
+          <w:sz w:val="24"/>
+          <w:szCs w:val="24"/>
+          <w:shd w:val="clear" w:color="auto" w:fill="FFFFFF"/>
+        </w:rPr>
+        <w:t>LazyRegressor</w:t>
+      </w:r>
+      <w:proofErr w:type="spellEnd"/>
+      <w:r>
+        <w:rPr>
+          <w:rFonts w:ascii="Times New Roman" w:hAnsi="Times New Roman" w:cs="Times New Roman"/>
+          <w:color w:val="242424"/>
+          <w:sz w:val="24"/>
+          <w:szCs w:val="24"/>
+          <w:shd w:val="clear" w:color="auto" w:fill="FFFFFF"/>
+        </w:rPr>
+        <w:t xml:space="preserve">, we can determine that </w:t>
+      </w:r>
+      <w:proofErr w:type="spellStart"/>
       <w:r>
         <w:rPr>
           <w:rFonts w:ascii="Times New Roman" w:eastAsia="Times New Roman" w:hAnsi="Times New Roman" w:cs="Times New Roman"/>
@@ -18380,8 +19689,20 @@
           <w:szCs w:val="24"/>
           <w:lang w:val="en-IN" w:eastAsia="en-IN"/>
         </w:rPr>
-        <w:t xml:space="preserve">XGBRegressor is the “Best” performing model for this given dataset. </w:t>
-      </w:r>
+        <w:t>XGBRegressor</w:t>
+      </w:r>
+      <w:proofErr w:type="spellEnd"/>
+      <w:r>
+        <w:rPr>
+          <w:rFonts w:ascii="Times New Roman" w:eastAsia="Times New Roman" w:hAnsi="Times New Roman" w:cs="Times New Roman"/>
+          <w:color w:val="000000"/>
+          <w:sz w:val="24"/>
+          <w:szCs w:val="24"/>
+          <w:lang w:val="en-IN" w:eastAsia="en-IN"/>
+        </w:rPr>
+        <w:t xml:space="preserve"> is the “Best” performing model for this given dataset. </w:t>
+      </w:r>
+      <w:proofErr w:type="spellStart"/>
       <w:r>
         <w:rPr>
           <w:rFonts w:ascii="Times New Roman" w:eastAsia="Times New Roman" w:hAnsi="Times New Roman" w:cs="Times New Roman"/>
@@ -18394,6 +19715,7 @@
         </w:rPr>
         <w:t>XGBRegressor</w:t>
       </w:r>
+      <w:proofErr w:type="spellEnd"/>
       <w:r>
         <w:rPr>
           <w:rFonts w:ascii="Times New Roman" w:eastAsia="Times New Roman" w:hAnsi="Times New Roman" w:cs="Times New Roman"/>
@@ -18464,6 +19786,7 @@
         </w:rPr>
         <w:t xml:space="preserve"> of 83 to 89% using </w:t>
       </w:r>
+      <w:proofErr w:type="spellStart"/>
       <w:r>
         <w:rPr>
           <w:rFonts w:ascii="Times New Roman" w:eastAsia="Times New Roman" w:hAnsi="Times New Roman" w:cs="Times New Roman"/>
@@ -18474,8 +19797,9 @@
           <w:szCs w:val="24"/>
           <w:lang w:val="en-IN" w:eastAsia="en-IN"/>
         </w:rPr>
-        <w:t xml:space="preserve">XGBRegressor </w:t>
-      </w:r>
+        <w:t>XGBRegressor</w:t>
+      </w:r>
+      <w:proofErr w:type="spellEnd"/>
       <w:r>
         <w:rPr>
           <w:rFonts w:ascii="Times New Roman" w:eastAsia="Times New Roman" w:hAnsi="Times New Roman" w:cs="Times New Roman"/>
@@ -18486,6 +19810,18 @@
           <w:szCs w:val="24"/>
           <w:lang w:val="en-IN" w:eastAsia="en-IN"/>
         </w:rPr>
+        <w:t xml:space="preserve"> </w:t>
+      </w:r>
+      <w:r>
+        <w:rPr>
+          <w:rFonts w:ascii="Times New Roman" w:eastAsia="Times New Roman" w:hAnsi="Times New Roman" w:cs="Times New Roman"/>
+          <w:b/>
+          <w:i/>
+          <w:color w:val="000000"/>
+          <w:sz w:val="24"/>
+          <w:szCs w:val="24"/>
+          <w:lang w:val="en-IN" w:eastAsia="en-IN"/>
+        </w:rPr>
         <w:t>model</w:t>
       </w:r>
       <w:r>
@@ -18528,7 +19864,7 @@
           <w:rFonts w:ascii="Times New Roman" w:hAnsi="Times New Roman" w:cs="Times New Roman"/>
         </w:rPr>
       </w:pPr>
-      <w:bookmarkStart w:id="33" w:name="_Toc93145446"/>
+      <w:bookmarkStart w:id="34" w:name="_Toc93169880"/>
       <w:r>
         <w:rPr>
           <w:rFonts w:ascii="Times New Roman" w:hAnsi="Times New Roman" w:cs="Times New Roman"/>
@@ -18536,7 +19872,7 @@
         <w:lastRenderedPageBreak/>
         <w:t>Chapter 5: Model Tuning and Cross Validation</w:t>
       </w:r>
-      <w:bookmarkEnd w:id="33"/>
+      <w:bookmarkEnd w:id="34"/>
     </w:p>
     <w:p>
       <w:pPr>
@@ -18547,6 +19883,7 @@
     </w:p>
     <w:p>
       <w:pPr>
+        <w:jc w:val="both"/>
         <w:rPr>
           <w:rFonts w:ascii="Times New Roman" w:hAnsi="Times New Roman" w:cs="Times New Roman"/>
           <w:sz w:val="24"/>
@@ -18557,11 +19894,12 @@
       <w:r>
         <w:rPr>
           <w:rFonts w:ascii="Times New Roman" w:hAnsi="Times New Roman" w:cs="Times New Roman"/>
+          <w:b/>
           <w:sz w:val="24"/>
           <w:szCs w:val="24"/>
           <w:lang w:val="en-IN"/>
         </w:rPr>
-        <w:t>In this chapter we would be dealing with hyper parameter tuning</w:t>
+        <w:t>Hyperparameter tuning:</w:t>
       </w:r>
       <w:r>
         <w:rPr>
@@ -18570,7 +19908,7 @@
           <w:szCs w:val="24"/>
           <w:lang w:val="en-IN"/>
         </w:rPr>
-        <w:t xml:space="preserve"> in order to increase our regression model accuracy. All machine learning models have hyperparameters which you must tune or set such that the given model is customized according to the dataset.</w:t>
+        <w:t xml:space="preserve"> </w:t>
       </w:r>
       <w:r>
         <w:rPr>
@@ -18579,7 +19917,16 @@
           <w:szCs w:val="24"/>
           <w:lang w:val="en-IN"/>
         </w:rPr>
-        <w:t xml:space="preserve"> In definition hyperparameters are model</w:t>
+        <w:t xml:space="preserve"> </w:t>
+      </w:r>
+      <w:r>
+        <w:rPr>
+          <w:rFonts w:ascii="Times New Roman" w:hAnsi="Times New Roman" w:cs="Times New Roman"/>
+          <w:sz w:val="24"/>
+          <w:szCs w:val="24"/>
+          <w:lang w:val="en-IN"/>
+        </w:rPr>
+        <w:t xml:space="preserve"> All machine learning models have hyperparameters which you must tune or set such that the given model is customized according to the dataset. In definition hyperparameters are model</w:t>
       </w:r>
       <w:r>
         <w:rPr>
@@ -18589,16 +19936,34 @@
         </w:rPr>
         <w:t xml:space="preserve"> configuration argument specified by the developer to guide the learning process for a specific dataset.</w:t>
       </w:r>
-    </w:p>
-    <w:p>
-      <w:pPr>
+      <w:r>
+        <w:rPr>
+          <w:rFonts w:ascii="Times New Roman" w:hAnsi="Times New Roman" w:cs="Times New Roman"/>
+          <w:sz w:val="24"/>
+          <w:szCs w:val="24"/>
+        </w:rPr>
+        <w:t xml:space="preserve"> </w:t>
+      </w:r>
+      <w:hyperlink r:id="rId41" w:tgtFrame="_blank" w:tooltip="https://en.wikipedia.org/wiki/cross-validation_(statistics)" w:history="1">
+        <w:r>
+          <w:rPr>
+            <w:rFonts w:ascii="Times New Roman" w:hAnsi="Times New Roman" w:cs="Times New Roman"/>
+            <w:sz w:val="24"/>
+            <w:szCs w:val="24"/>
+            <w:lang w:val="en-IN"/>
+          </w:rPr>
+          <w:t>Cross-validation</w:t>
+        </w:r>
+      </w:hyperlink>
+      <w:r>
         <w:rPr>
           <w:rFonts w:ascii="Times New Roman" w:hAnsi="Times New Roman" w:cs="Times New Roman"/>
           <w:sz w:val="24"/>
           <w:szCs w:val="24"/>
           <w:lang w:val="en-IN"/>
         </w:rPr>
-      </w:pPr>
+        <w:t xml:space="preserve"> is often used to estimate this generalization performance.</w:t>
+      </w:r>
       <w:r>
         <w:rPr>
           <w:rFonts w:ascii="Times New Roman" w:hAnsi="Times New Roman" w:cs="Times New Roman"/>
@@ -18606,34 +19971,12 @@
           <w:szCs w:val="24"/>
           <w:lang w:val="en-IN"/>
         </w:rPr>
-        <w:t xml:space="preserve">To select the best set of hyperparameters for your model for a given dataset is often challenging. There are general heuristics or thumb rules that help us in configuring hyperparameters. </w:t>
-      </w:r>
-    </w:p>
-    <w:p>
-      <w:pPr>
-        <w:pStyle w:val="Heading2"/>
-        <w:jc w:val="both"/>
-        <w:rPr>
-          <w:rFonts w:ascii="Times New Roman" w:hAnsi="Times New Roman" w:cs="Times New Roman"/>
-          <w:sz w:val="24"/>
-          <w:szCs w:val="24"/>
-          <w:shd w:val="clear" w:color="auto" w:fill="FFFFFF"/>
-        </w:rPr>
-      </w:pPr>
-      <w:bookmarkStart w:id="34" w:name="_Toc93145447"/>
-      <w:r>
-        <w:rPr>
-          <w:rFonts w:ascii="Times New Roman" w:hAnsi="Times New Roman" w:cs="Times New Roman"/>
-          <w:sz w:val="24"/>
-          <w:szCs w:val="24"/>
-          <w:shd w:val="clear" w:color="auto" w:fill="FFFFFF"/>
-        </w:rPr>
-        <w:t>5.1 Grid Search CV</w:t>
-      </w:r>
-      <w:bookmarkEnd w:id="34"/>
-    </w:p>
-    <w:p>
-      <w:pPr>
+        <w:t xml:space="preserve"> </w:t>
+      </w:r>
+    </w:p>
+    <w:p>
+      <w:pPr>
+        <w:jc w:val="both"/>
         <w:rPr>
           <w:rFonts w:ascii="Times New Roman" w:hAnsi="Times New Roman" w:cs="Times New Roman"/>
           <w:sz w:val="24"/>
@@ -18641,104 +19984,138 @@
           <w:lang w:val="en-IN"/>
         </w:rPr>
       </w:pPr>
-    </w:p>
-    <w:p>
-      <w:pPr>
-        <w:rPr>
+      <w:r>
+        <w:rPr>
+          <w:rFonts w:ascii="Times New Roman" w:hAnsi="Times New Roman" w:cs="Times New Roman"/>
+          <w:b/>
+          <w:sz w:val="24"/>
+          <w:szCs w:val="24"/>
+          <w:lang w:val="en-IN"/>
+        </w:rPr>
+        <w:t>Cross-Validation</w:t>
+      </w:r>
+      <w:r>
+        <w:rPr>
+          <w:rFonts w:ascii="Times New Roman" w:hAnsi="Times New Roman" w:cs="Times New Roman"/>
+          <w:sz w:val="24"/>
+          <w:szCs w:val="24"/>
+          <w:lang w:val="en-IN"/>
+        </w:rPr>
+        <w:t xml:space="preserve"> is a resampling technique with the fundamental</w:t>
+      </w:r>
+      <w:r>
+        <w:rPr>
+          <w:rFonts w:ascii="Times New Roman" w:hAnsi="Times New Roman" w:cs="Times New Roman"/>
+          <w:sz w:val="24"/>
+          <w:szCs w:val="24"/>
+          <w:lang w:val="en-IN"/>
+        </w:rPr>
+        <w:t xml:space="preserve"> </w:t>
+      </w:r>
+      <w:r>
+        <w:rPr>
+          <w:rFonts w:ascii="Times New Roman" w:hAnsi="Times New Roman" w:cs="Times New Roman"/>
+          <w:sz w:val="24"/>
+          <w:szCs w:val="24"/>
+          <w:lang w:val="en-IN"/>
+        </w:rPr>
+        <w:t>idea of splitting the dataset into 2 parts- training data and test data.</w:t>
+      </w:r>
+      <w:r>
+        <w:rPr>
+          <w:rFonts w:ascii="Times New Roman" w:hAnsi="Times New Roman" w:cs="Times New Roman"/>
+          <w:sz w:val="24"/>
+          <w:szCs w:val="24"/>
+          <w:lang w:val="en-IN"/>
+        </w:rPr>
+        <w:t xml:space="preserve"> </w:t>
+      </w:r>
+      <w:r>
+        <w:rPr>
+          <w:rFonts w:ascii="Times New Roman" w:hAnsi="Times New Roman" w:cs="Times New Roman"/>
+          <w:sz w:val="24"/>
+          <w:szCs w:val="24"/>
+          <w:lang w:val="en-IN"/>
+        </w:rPr>
+        <w:t>Train data is used to train the model and the unseen test data is used</w:t>
+      </w:r>
+      <w:r>
+        <w:rPr>
+          <w:rFonts w:ascii="Times New Roman" w:hAnsi="Times New Roman" w:cs="Times New Roman"/>
+          <w:sz w:val="24"/>
+          <w:szCs w:val="24"/>
+          <w:lang w:val="en-IN"/>
+        </w:rPr>
+        <w:t xml:space="preserve"> </w:t>
+      </w:r>
+      <w:r>
+        <w:rPr>
+          <w:rFonts w:ascii="Times New Roman" w:hAnsi="Times New Roman" w:cs="Times New Roman"/>
+          <w:sz w:val="24"/>
+          <w:szCs w:val="24"/>
+          <w:lang w:val="en-IN"/>
+        </w:rPr>
+        <w:t>for prediction. If the model performs well over the test data and gives</w:t>
+      </w:r>
+      <w:r>
+        <w:rPr>
+          <w:rFonts w:ascii="Times New Roman" w:hAnsi="Times New Roman" w:cs="Times New Roman"/>
+          <w:sz w:val="24"/>
+          <w:szCs w:val="24"/>
+          <w:lang w:val="en-IN"/>
+        </w:rPr>
+        <w:t xml:space="preserve"> </w:t>
+      </w:r>
+      <w:r>
+        <w:rPr>
+          <w:rFonts w:ascii="Times New Roman" w:hAnsi="Times New Roman" w:cs="Times New Roman"/>
+          <w:sz w:val="24"/>
+          <w:szCs w:val="24"/>
+          <w:lang w:val="en-IN"/>
+        </w:rPr>
+        <w:t>good accuracy, it means the model hasn’t over fitted the training data</w:t>
+      </w:r>
+      <w:r>
+        <w:rPr>
+          <w:rFonts w:ascii="Times New Roman" w:hAnsi="Times New Roman" w:cs="Times New Roman"/>
+          <w:sz w:val="24"/>
+          <w:szCs w:val="24"/>
+          <w:lang w:val="en-IN"/>
+        </w:rPr>
+        <w:t xml:space="preserve"> </w:t>
+      </w:r>
+      <w:r>
+        <w:rPr>
+          <w:rFonts w:ascii="Times New Roman" w:hAnsi="Times New Roman" w:cs="Times New Roman"/>
+          <w:sz w:val="24"/>
+          <w:szCs w:val="24"/>
+          <w:lang w:val="en-IN"/>
+        </w:rPr>
+        <w:t>and can be used for prediction.</w:t>
+      </w:r>
+    </w:p>
+    <w:p>
+      <w:pPr>
+        <w:jc w:val="center"/>
+        <w:rPr>
+          <w:rFonts w:ascii="Times New Roman" w:hAnsi="Times New Roman" w:cs="Times New Roman"/>
+          <w:sz w:val="24"/>
+          <w:szCs w:val="24"/>
+          <w:lang w:val="en-IN"/>
+        </w:rPr>
+      </w:pPr>
+      <w:r>
+        <w:rPr>
+          <w:rFonts w:ascii="Times New Roman" w:hAnsi="Times New Roman" w:cs="Times New Roman"/>
           <w:noProof/>
-        </w:rPr>
-      </w:pPr>
-      <w:r>
-        <w:rPr>
-          <w:rFonts w:ascii="Times New Roman" w:hAnsi="Times New Roman" w:cs="Times New Roman"/>
-          <w:sz w:val="24"/>
-          <w:szCs w:val="24"/>
-          <w:lang w:val="en-IN"/>
-        </w:rPr>
-        <w:t>Defines a search space as a grid of hyperparameter values and evaluate every position in the grid.</w:t>
-      </w:r>
-      <w:r>
-        <w:rPr>
-          <w:rFonts w:ascii="Times New Roman" w:hAnsi="Times New Roman" w:cs="Times New Roman"/>
-          <w:sz w:val="24"/>
-          <w:szCs w:val="24"/>
-          <w:lang w:val="en-IN"/>
-        </w:rPr>
-        <w:t xml:space="preserve"> </w:t>
-      </w:r>
-      <w:r>
-        <w:rPr>
-          <w:rFonts w:ascii="Times New Roman" w:hAnsi="Times New Roman" w:cs="Times New Roman"/>
-          <w:sz w:val="24"/>
-          <w:szCs w:val="24"/>
-          <w:lang w:val="en-IN"/>
-        </w:rPr>
-        <w:t xml:space="preserve">It helps to loop through predefined hyperparameters and fit </w:t>
-      </w:r>
-      <w:r>
-        <w:rPr>
-          <w:rFonts w:ascii="Times New Roman" w:hAnsi="Times New Roman" w:cs="Times New Roman"/>
-          <w:sz w:val="24"/>
-          <w:szCs w:val="24"/>
-          <w:lang w:val="en-IN"/>
-        </w:rPr>
-        <w:t>the</w:t>
-      </w:r>
-      <w:r>
-        <w:rPr>
-          <w:rFonts w:ascii="Times New Roman" w:hAnsi="Times New Roman" w:cs="Times New Roman"/>
-          <w:sz w:val="24"/>
-          <w:szCs w:val="24"/>
-          <w:lang w:val="en-IN"/>
-        </w:rPr>
-        <w:t xml:space="preserve"> estimator (model) on training set. So, in the end, </w:t>
-      </w:r>
-      <w:r>
-        <w:rPr>
-          <w:rFonts w:ascii="Times New Roman" w:hAnsi="Times New Roman" w:cs="Times New Roman"/>
-          <w:sz w:val="24"/>
-          <w:szCs w:val="24"/>
-          <w:lang w:val="en-IN"/>
-        </w:rPr>
-        <w:t>we</w:t>
-      </w:r>
-      <w:r>
-        <w:rPr>
-          <w:rFonts w:ascii="Times New Roman" w:hAnsi="Times New Roman" w:cs="Times New Roman"/>
-          <w:sz w:val="24"/>
-          <w:szCs w:val="24"/>
-          <w:lang w:val="en-IN"/>
-        </w:rPr>
-        <w:t xml:space="preserve"> can select the best parameters from the listed hyperparameters</w:t>
-      </w:r>
-      <w:r>
-        <w:rPr>
-          <w:rFonts w:ascii="Times New Roman" w:hAnsi="Times New Roman" w:cs="Times New Roman"/>
-          <w:sz w:val="24"/>
-          <w:szCs w:val="24"/>
-          <w:lang w:val="en-IN"/>
-        </w:rPr>
-        <w:t>.</w:t>
-      </w:r>
-    </w:p>
-    <w:p>
-      <w:pPr>
-        <w:rPr>
-          <w:rFonts w:ascii="Times New Roman" w:hAnsi="Times New Roman" w:cs="Times New Roman"/>
-          <w:sz w:val="24"/>
-          <w:szCs w:val="24"/>
-          <w:lang w:val="en-IN"/>
-        </w:rPr>
-      </w:pPr>
-      <w:r>
-        <w:rPr>
-          <w:noProof/>
+          <w:sz w:val="24"/>
+          <w:szCs w:val="24"/>
         </w:rPr>
         <w:drawing>
-          <wp:inline distT="0" distB="0" distL="0" distR="0" wp14:anchorId="164F8074" wp14:editId="5E30A4C7">
-            <wp:extent cx="5210175" cy="2954655"/>
-            <wp:effectExtent l="0" t="0" r="9525" b="0"/>
-            <wp:docPr id="13" name="Picture 13"/>
+          <wp:inline distT="0" distB="0" distL="0" distR="0" wp14:anchorId="2BC47D61" wp14:editId="74912AE2">
+            <wp:extent cx="4218305" cy="2829560"/>
+            <wp:effectExtent l="0" t="0" r="0" b="8890"/>
+            <wp:docPr id="2" name="Picture 2" descr="C:\Users\Admin\Downloads\MicrosoftTeams-image (6).png"/>
             <wp:cNvGraphicFramePr>
               <a:graphicFrameLocks xmlns:a="http://schemas.openxmlformats.org/drawingml/2006/main" noChangeAspect="1"/>
             </wp:cNvGraphicFramePr>
@@ -18746,30 +20123,36 @@
               <a:graphicData uri="http://schemas.openxmlformats.org/drawingml/2006/picture">
                 <pic:pic xmlns:pic="http://schemas.openxmlformats.org/drawingml/2006/picture">
                   <pic:nvPicPr>
-                    <pic:cNvPr id="1" name=""/>
-                    <pic:cNvPicPr/>
+                    <pic:cNvPr id="0" name="Picture 2" descr="C:\Users\Admin\Downloads\MicrosoftTeams-image (6).png"/>
+                    <pic:cNvPicPr>
+                      <a:picLocks noChangeAspect="1" noChangeArrowheads="1"/>
+                    </pic:cNvPicPr>
                   </pic:nvPicPr>
-                  <pic:blipFill rotWithShape="1">
-                    <a:blip r:embed="rId41"/>
-                    <a:srcRect l="12339"/>
-                    <a:stretch/>
+                  <pic:blipFill>
+                    <a:blip r:embed="rId42">
+                      <a:extLst>
+                        <a:ext uri="{28A0092B-C50C-407E-A947-70E740481C1C}">
+                          <a14:useLocalDpi xmlns:a14="http://schemas.microsoft.com/office/drawing/2010/main" val="0"/>
+                        </a:ext>
+                      </a:extLst>
+                    </a:blip>
+                    <a:srcRect/>
+                    <a:stretch>
+                      <a:fillRect/>
+                    </a:stretch>
                   </pic:blipFill>
                   <pic:spPr bwMode="auto">
                     <a:xfrm>
                       <a:off x="0" y="0"/>
-                      <a:ext cx="5210175" cy="2954655"/>
+                      <a:ext cx="4218305" cy="2829560"/>
                     </a:xfrm>
                     <a:prstGeom prst="rect">
                       <a:avLst/>
                     </a:prstGeom>
+                    <a:noFill/>
                     <a:ln>
                       <a:noFill/>
                     </a:ln>
-                    <a:extLst>
-                      <a:ext uri="{53640926-AAD7-44D8-BBD7-CCE9431645EC}">
-                        <a14:shadowObscured xmlns:a14="http://schemas.microsoft.com/office/drawing/2010/main"/>
-                      </a:ext>
-                    </a:extLst>
                   </pic:spPr>
                 </pic:pic>
               </a:graphicData>
@@ -18780,6 +20163,7 @@
     </w:p>
     <w:p>
       <w:pPr>
+        <w:jc w:val="both"/>
         <w:rPr>
           <w:rFonts w:ascii="Times New Roman" w:hAnsi="Times New Roman" w:cs="Times New Roman"/>
           <w:sz w:val="24"/>
@@ -18794,6 +20178,210 @@
           <w:szCs w:val="24"/>
           <w:lang w:val="en-IN"/>
         </w:rPr>
+        <w:t>In this chapter we would be dealing with hyper parameter tuning</w:t>
+      </w:r>
+      <w:r>
+        <w:rPr>
+          <w:rFonts w:ascii="Times New Roman" w:hAnsi="Times New Roman" w:cs="Times New Roman"/>
+          <w:sz w:val="24"/>
+          <w:szCs w:val="24"/>
+          <w:lang w:val="en-IN"/>
+        </w:rPr>
+        <w:t xml:space="preserve"> in order to increase our regression model accuracy</w:t>
+      </w:r>
+      <w:r>
+        <w:rPr>
+          <w:rFonts w:ascii="Times New Roman" w:hAnsi="Times New Roman" w:cs="Times New Roman"/>
+          <w:sz w:val="24"/>
+          <w:szCs w:val="24"/>
+          <w:lang w:val="en-IN"/>
+        </w:rPr>
+        <w:t xml:space="preserve">. </w:t>
+      </w:r>
+      <w:r>
+        <w:rPr>
+          <w:rFonts w:ascii="Times New Roman" w:hAnsi="Times New Roman" w:cs="Times New Roman"/>
+          <w:sz w:val="24"/>
+          <w:szCs w:val="24"/>
+          <w:lang w:val="en-IN"/>
+        </w:rPr>
+        <w:t xml:space="preserve">To select the best set of hyperparameters for </w:t>
+      </w:r>
+      <w:r>
+        <w:rPr>
+          <w:rFonts w:ascii="Times New Roman" w:hAnsi="Times New Roman" w:cs="Times New Roman"/>
+          <w:sz w:val="24"/>
+          <w:szCs w:val="24"/>
+          <w:lang w:val="en-IN"/>
+        </w:rPr>
+        <w:t>a</w:t>
+      </w:r>
+      <w:r>
+        <w:rPr>
+          <w:rFonts w:ascii="Times New Roman" w:hAnsi="Times New Roman" w:cs="Times New Roman"/>
+          <w:sz w:val="24"/>
+          <w:szCs w:val="24"/>
+          <w:lang w:val="en-IN"/>
+        </w:rPr>
+        <w:t xml:space="preserve"> model for a given dataset is often challenging. </w:t>
+      </w:r>
+    </w:p>
+    <w:p>
+      <w:pPr>
+        <w:jc w:val="both"/>
+        <w:rPr>
+          <w:rFonts w:ascii="Times New Roman" w:hAnsi="Times New Roman" w:cs="Times New Roman"/>
+          <w:sz w:val="24"/>
+          <w:szCs w:val="24"/>
+          <w:lang w:val="en-IN"/>
+        </w:rPr>
+      </w:pPr>
+      <w:r>
+        <w:rPr>
+          <w:rFonts w:ascii="Times New Roman" w:hAnsi="Times New Roman" w:cs="Times New Roman"/>
+          <w:sz w:val="24"/>
+          <w:szCs w:val="24"/>
+          <w:lang w:val="en-IN"/>
+        </w:rPr>
+        <w:t>There are different types of CV techniques available and here we will look at grid and Randomized search in this section.</w:t>
+      </w:r>
+    </w:p>
+    <w:p>
+      <w:pPr>
+        <w:pStyle w:val="Heading2"/>
+        <w:jc w:val="both"/>
+        <w:rPr>
+          <w:rFonts w:ascii="Times New Roman" w:hAnsi="Times New Roman" w:cs="Times New Roman"/>
+          <w:sz w:val="24"/>
+          <w:szCs w:val="24"/>
+          <w:shd w:val="clear" w:color="auto" w:fill="FFFFFF"/>
+        </w:rPr>
+      </w:pPr>
+      <w:bookmarkStart w:id="35" w:name="_Toc93169881"/>
+      <w:r>
+        <w:rPr>
+          <w:rFonts w:ascii="Times New Roman" w:hAnsi="Times New Roman" w:cs="Times New Roman"/>
+          <w:sz w:val="24"/>
+          <w:szCs w:val="24"/>
+          <w:shd w:val="clear" w:color="auto" w:fill="FFFFFF"/>
+        </w:rPr>
+        <w:t>5.1 Grid Search CV</w:t>
+      </w:r>
+      <w:bookmarkEnd w:id="35"/>
+    </w:p>
+    <w:p/>
+    <w:p>
+      <w:pPr>
+        <w:rPr>
+          <w:noProof/>
+        </w:rPr>
+      </w:pPr>
+      <w:r>
+        <w:rPr>
+          <w:rFonts w:ascii="Times New Roman" w:hAnsi="Times New Roman" w:cs="Times New Roman"/>
+          <w:sz w:val="24"/>
+          <w:szCs w:val="24"/>
+          <w:lang w:val="en-IN"/>
+        </w:rPr>
+        <w:t>Defines a search space as a grid of hyperparameter values and evaluate every position in the grid.</w:t>
+      </w:r>
+      <w:r>
+        <w:rPr>
+          <w:rFonts w:ascii="Times New Roman" w:hAnsi="Times New Roman" w:cs="Times New Roman"/>
+          <w:sz w:val="24"/>
+          <w:szCs w:val="24"/>
+          <w:lang w:val="en-IN"/>
+        </w:rPr>
+        <w:t xml:space="preserve"> </w:t>
+      </w:r>
+      <w:r>
+        <w:rPr>
+          <w:rFonts w:ascii="Times New Roman" w:hAnsi="Times New Roman" w:cs="Times New Roman"/>
+          <w:sz w:val="24"/>
+          <w:szCs w:val="24"/>
+          <w:lang w:val="en-IN"/>
+        </w:rPr>
+        <w:t xml:space="preserve">It helps to loop through predefined hyperparameters and fit </w:t>
+      </w:r>
+      <w:r>
+        <w:rPr>
+          <w:rFonts w:ascii="Times New Roman" w:hAnsi="Times New Roman" w:cs="Times New Roman"/>
+          <w:sz w:val="24"/>
+          <w:szCs w:val="24"/>
+          <w:lang w:val="en-IN"/>
+        </w:rPr>
+        <w:t>the</w:t>
+      </w:r>
+      <w:r>
+        <w:rPr>
+          <w:rFonts w:ascii="Times New Roman" w:hAnsi="Times New Roman" w:cs="Times New Roman"/>
+          <w:sz w:val="24"/>
+          <w:szCs w:val="24"/>
+          <w:lang w:val="en-IN"/>
+        </w:rPr>
+        <w:t xml:space="preserve"> estimator (model) on training set. So, in the end, </w:t>
+      </w:r>
+      <w:r>
+        <w:rPr>
+          <w:rFonts w:ascii="Times New Roman" w:hAnsi="Times New Roman" w:cs="Times New Roman"/>
+          <w:sz w:val="24"/>
+          <w:szCs w:val="24"/>
+          <w:lang w:val="en-IN"/>
+        </w:rPr>
+        <w:t>we</w:t>
+      </w:r>
+      <w:r>
+        <w:rPr>
+          <w:rFonts w:ascii="Times New Roman" w:hAnsi="Times New Roman" w:cs="Times New Roman"/>
+          <w:sz w:val="24"/>
+          <w:szCs w:val="24"/>
+          <w:lang w:val="en-IN"/>
+        </w:rPr>
+        <w:t xml:space="preserve"> can select the best parameters from the listed hyperparameters</w:t>
+      </w:r>
+      <w:r>
+        <w:rPr>
+          <w:rFonts w:ascii="Times New Roman" w:hAnsi="Times New Roman" w:cs="Times New Roman"/>
+          <w:sz w:val="24"/>
+          <w:szCs w:val="24"/>
+          <w:lang w:val="en-IN"/>
+        </w:rPr>
+        <w:t>.</w:t>
+      </w:r>
+    </w:p>
+    <w:p>
+      <w:pPr>
+        <w:rPr>
+          <w:rFonts w:ascii="Times New Roman" w:hAnsi="Times New Roman" w:cs="Times New Roman"/>
+          <w:sz w:val="24"/>
+          <w:szCs w:val="24"/>
+          <w:lang w:val="en-IN"/>
+        </w:rPr>
+      </w:pPr>
+      <w:r>
+        <w:rPr>
+          <w:noProof/>
+        </w:rPr>
+        <w:t>****Screenshot from master copy***</w:t>
+      </w:r>
+    </w:p>
+    <w:p>
+      <w:pPr>
+        <w:rPr>
+          <w:rFonts w:ascii="Times New Roman" w:hAnsi="Times New Roman" w:cs="Times New Roman"/>
+          <w:sz w:val="24"/>
+          <w:szCs w:val="24"/>
+          <w:lang w:val="en-IN"/>
+        </w:rPr>
+      </w:pPr>
+      <w:r>
+        <w:rPr>
+          <w:rFonts w:ascii="Times New Roman" w:hAnsi="Times New Roman" w:cs="Times New Roman"/>
+          <w:sz w:val="24"/>
+          <w:szCs w:val="24"/>
+          <w:lang w:val="en-IN"/>
+        </w:rPr>
+        <w:lastRenderedPageBreak/>
         <w:t xml:space="preserve">Here we used </w:t>
       </w:r>
       <w:r>
@@ -18863,7 +20451,7 @@
           <w:shd w:val="clear" w:color="auto" w:fill="FFFFFF"/>
         </w:rPr>
       </w:pPr>
-      <w:bookmarkStart w:id="35" w:name="_Toc93145448"/>
+      <w:bookmarkStart w:id="36" w:name="_Toc93169882"/>
       <w:r>
         <w:rPr>
           <w:rFonts w:ascii="Times New Roman" w:hAnsi="Times New Roman" w:cs="Times New Roman"/>
@@ -18873,11 +20461,21 @@
         </w:rPr>
         <w:t>5.2 Random Search</w:t>
       </w:r>
-      <w:bookmarkEnd w:id="35"/>
+      <w:r>
+        <w:rPr>
+          <w:rFonts w:ascii="Times New Roman" w:hAnsi="Times New Roman" w:cs="Times New Roman"/>
+          <w:sz w:val="24"/>
+          <w:szCs w:val="24"/>
+          <w:shd w:val="clear" w:color="auto" w:fill="FFFFFF"/>
+        </w:rPr>
+        <w:t xml:space="preserve"> CV</w:t>
+      </w:r>
+      <w:bookmarkEnd w:id="36"/>
     </w:p>
     <w:p/>
     <w:p>
       <w:pPr>
+        <w:jc w:val="both"/>
         <w:rPr>
           <w:rFonts w:ascii="Times New Roman" w:hAnsi="Times New Roman" w:cs="Times New Roman"/>
           <w:sz w:val="24"/>
@@ -18950,10 +20548,98 @@
     </w:p>
     <w:p>
       <w:pPr>
-        <w:rPr>
+        <w:jc w:val="both"/>
+        <w:rPr>
+          <w:rFonts w:ascii="Times New Roman" w:hAnsi="Times New Roman" w:cs="Times New Roman"/>
+          <w:sz w:val="24"/>
+          <w:szCs w:val="24"/>
           <w:lang w:val="en-IN"/>
         </w:rPr>
       </w:pPr>
+      <w:r>
+        <w:rPr>
+          <w:rFonts w:ascii="Times New Roman" w:hAnsi="Times New Roman" w:cs="Times New Roman"/>
+          <w:sz w:val="24"/>
+          <w:szCs w:val="24"/>
+          <w:lang w:val="en-IN"/>
+        </w:rPr>
+        <w:t xml:space="preserve">We have explored both Grid </w:t>
+      </w:r>
+      <w:r>
+        <w:rPr>
+          <w:rFonts w:ascii="Times New Roman" w:hAnsi="Times New Roman" w:cs="Times New Roman"/>
+          <w:sz w:val="24"/>
+          <w:szCs w:val="24"/>
+          <w:lang w:val="en-IN"/>
+        </w:rPr>
+        <w:t xml:space="preserve">search </w:t>
+      </w:r>
+      <w:r>
+        <w:rPr>
+          <w:rFonts w:ascii="Times New Roman" w:hAnsi="Times New Roman" w:cs="Times New Roman"/>
+          <w:sz w:val="24"/>
+          <w:szCs w:val="24"/>
+          <w:lang w:val="en-IN"/>
+        </w:rPr>
+        <w:t>CV &amp; Random search CV in the previous step. However, Grid</w:t>
+      </w:r>
+      <w:r>
+        <w:rPr>
+          <w:rFonts w:ascii="Times New Roman" w:hAnsi="Times New Roman" w:cs="Times New Roman"/>
+          <w:sz w:val="24"/>
+          <w:szCs w:val="24"/>
+          <w:lang w:val="en-IN"/>
+        </w:rPr>
+        <w:t xml:space="preserve"> search</w:t>
+      </w:r>
+      <w:r>
+        <w:rPr>
+          <w:rFonts w:ascii="Times New Roman" w:hAnsi="Times New Roman" w:cs="Times New Roman"/>
+          <w:sz w:val="24"/>
+          <w:szCs w:val="24"/>
+          <w:lang w:val="en-IN"/>
+        </w:rPr>
+        <w:t xml:space="preserve"> CV gives us more flexibility by allowing us to set the grid for the different parameters to be explored. Hence we would be considering </w:t>
+      </w:r>
+      <w:r>
+        <w:rPr>
+          <w:rFonts w:ascii="Times New Roman" w:hAnsi="Times New Roman" w:cs="Times New Roman"/>
+          <w:b/>
+          <w:sz w:val="24"/>
+          <w:szCs w:val="24"/>
+          <w:lang w:val="en-IN"/>
+        </w:rPr>
+        <w:t xml:space="preserve">Grid </w:t>
+      </w:r>
+      <w:r>
+        <w:rPr>
+          <w:rFonts w:ascii="Times New Roman" w:hAnsi="Times New Roman" w:cs="Times New Roman"/>
+          <w:b/>
+          <w:sz w:val="24"/>
+          <w:szCs w:val="24"/>
+          <w:lang w:val="en-IN"/>
+        </w:rPr>
+        <w:t xml:space="preserve">search </w:t>
+      </w:r>
+      <w:r>
+        <w:rPr>
+          <w:rFonts w:ascii="Times New Roman" w:hAnsi="Times New Roman" w:cs="Times New Roman"/>
+          <w:b/>
+          <w:sz w:val="24"/>
+          <w:szCs w:val="24"/>
+          <w:lang w:val="en-IN"/>
+        </w:rPr>
+        <w:t>CV for our model</w:t>
+      </w:r>
+      <w:r>
+        <w:rPr>
+          <w:rFonts w:ascii="Times New Roman" w:hAnsi="Times New Roman" w:cs="Times New Roman"/>
+          <w:sz w:val="24"/>
+          <w:szCs w:val="24"/>
+          <w:lang w:val="en-IN"/>
+        </w:rPr>
+        <w:t>.</w:t>
+      </w:r>
     </w:p>
     <w:p>
       <w:pPr>
@@ -18966,7 +20652,7 @@
           <w:shd w:val="clear" w:color="auto" w:fill="FFFFFF"/>
         </w:rPr>
       </w:pPr>
-      <w:bookmarkStart w:id="36" w:name="_Toc93145449"/>
+      <w:bookmarkStart w:id="37" w:name="_Toc93169883"/>
       <w:r>
         <w:rPr>
           <w:rFonts w:ascii="Times New Roman" w:hAnsi="Times New Roman" w:cs="Times New Roman"/>
@@ -18976,11 +20662,12 @@
         </w:rPr>
         <w:t>5.3 Principal component analysis (PCA)</w:t>
       </w:r>
-      <w:bookmarkEnd w:id="36"/>
+      <w:bookmarkEnd w:id="37"/>
     </w:p>
     <w:p/>
     <w:p>
       <w:pPr>
+        <w:jc w:val="both"/>
         <w:rPr>
           <w:rFonts w:ascii="Times New Roman" w:hAnsi="Times New Roman" w:cs="Times New Roman"/>
           <w:sz w:val="24"/>
@@ -19036,6 +20723,7 @@
     </w:p>
     <w:p>
       <w:pPr>
+        <w:jc w:val="both"/>
         <w:rPr>
           <w:rFonts w:ascii="Times New Roman" w:hAnsi="Times New Roman" w:cs="Times New Roman"/>
           <w:sz w:val="24"/>
@@ -19043,22 +20731,391 @@
           <w:lang w:val="en-IN"/>
         </w:rPr>
       </w:pPr>
-      <w:r>
+    </w:p>
+    <w:p>
+      <w:pPr>
+        <w:jc w:val="both"/>
         <w:rPr>
           <w:rFonts w:ascii="Times New Roman" w:hAnsi="Times New Roman" w:cs="Times New Roman"/>
           <w:sz w:val="24"/>
           <w:szCs w:val="24"/>
           <w:lang w:val="en-IN"/>
         </w:rPr>
+      </w:pPr>
+      <w:r>
+        <w:rPr>
+          <w:rFonts w:ascii="Times New Roman" w:hAnsi="Times New Roman" w:cs="Times New Roman"/>
+          <w:sz w:val="24"/>
+          <w:szCs w:val="24"/>
+          <w:lang w:val="en-IN"/>
+        </w:rPr>
+        <w:t>The dataset given to us has only 21 features (cid,</w:t>
+      </w:r>
+      <w:r>
+        <w:rPr>
+          <w:rFonts w:ascii="Times New Roman" w:hAnsi="Times New Roman" w:cs="Times New Roman"/>
+          <w:sz w:val="24"/>
+          <w:szCs w:val="24"/>
+          <w:lang w:val="en-IN"/>
+        </w:rPr>
+        <w:t xml:space="preserve"> </w:t>
+      </w:r>
+      <w:r>
+        <w:rPr>
+          <w:rFonts w:ascii="Times New Roman" w:hAnsi="Times New Roman" w:cs="Times New Roman"/>
+          <w:sz w:val="24"/>
+          <w:szCs w:val="24"/>
+          <w:lang w:val="en-IN"/>
+        </w:rPr>
+        <w:t xml:space="preserve">dayhours columns were removed because they were audit columns and not offering much insights for the prediction). The 21 features in comparison is not a high number of dimensions. However, we tried PCA technique on the dataset given to identify feature importance. </w:t>
+      </w:r>
+    </w:p>
+    <w:p>
+      <w:pPr>
+        <w:rPr>
+          <w:rFonts w:ascii="Times New Roman" w:hAnsi="Times New Roman" w:cs="Times New Roman"/>
+          <w:sz w:val="24"/>
+          <w:szCs w:val="24"/>
+          <w:lang w:val="en-IN"/>
+        </w:rPr>
+      </w:pPr>
+      <w:r>
+        <w:rPr>
+          <w:rFonts w:ascii="Times New Roman" w:hAnsi="Times New Roman" w:cs="Times New Roman"/>
+          <w:sz w:val="24"/>
+          <w:szCs w:val="24"/>
+          <w:lang w:val="en-IN"/>
+        </w:rPr>
         <w:t>***Attach screenshot from master copy of code***</w:t>
       </w:r>
     </w:p>
     <w:p>
       <w:pPr>
-        <w:rPr>
+        <w:jc w:val="both"/>
+        <w:rPr>
+          <w:rFonts w:ascii="Times New Roman" w:hAnsi="Times New Roman" w:cs="Times New Roman"/>
+          <w:sz w:val="24"/>
+          <w:szCs w:val="24"/>
           <w:lang w:val="en-IN"/>
         </w:rPr>
       </w:pPr>
+      <w:r>
+        <w:rPr>
+          <w:rFonts w:ascii="Times New Roman" w:hAnsi="Times New Roman" w:cs="Times New Roman"/>
+          <w:sz w:val="24"/>
+          <w:szCs w:val="24"/>
+          <w:lang w:val="en-IN"/>
+        </w:rPr>
+        <w:t>The observation while testing out the PCA is that, with all 21 features without PCA, our model score was 90% while with PCA (18 Features), the model score was 87%. Here the n</w:t>
+      </w:r>
+      <w:r>
+        <w:rPr>
+          <w:rFonts w:ascii="Times New Roman" w:hAnsi="Times New Roman" w:cs="Times New Roman"/>
+          <w:sz w:val="24"/>
+          <w:szCs w:val="24"/>
+          <w:lang w:val="en-IN"/>
+        </w:rPr>
+        <w:t>umber</w:t>
+      </w:r>
+      <w:r>
+        <w:rPr>
+          <w:rFonts w:ascii="Times New Roman" w:hAnsi="Times New Roman" w:cs="Times New Roman"/>
+          <w:sz w:val="24"/>
+          <w:szCs w:val="24"/>
+          <w:lang w:val="en-IN"/>
+        </w:rPr>
+        <w:t xml:space="preserve"> of features reduced/eliminated is only </w:t>
+      </w:r>
+      <w:r>
+        <w:rPr>
+          <w:rFonts w:ascii="Times New Roman" w:hAnsi="Times New Roman" w:cs="Times New Roman"/>
+          <w:sz w:val="24"/>
+          <w:szCs w:val="24"/>
+          <w:lang w:val="en-IN"/>
+        </w:rPr>
+        <w:t xml:space="preserve">2 or 3. Considering that the number </w:t>
+      </w:r>
+      <w:r>
+        <w:rPr>
+          <w:rFonts w:ascii="Times New Roman" w:hAnsi="Times New Roman" w:cs="Times New Roman"/>
+          <w:sz w:val="24"/>
+          <w:szCs w:val="24"/>
+          <w:lang w:val="en-IN"/>
+        </w:rPr>
+        <w:t xml:space="preserve">of features reduced and the model score difference is negligible, </w:t>
+      </w:r>
+      <w:r>
+        <w:rPr>
+          <w:rFonts w:ascii="Times New Roman" w:hAnsi="Times New Roman" w:cs="Times New Roman"/>
+          <w:b/>
+          <w:sz w:val="24"/>
+          <w:szCs w:val="24"/>
+          <w:lang w:val="en-IN"/>
+        </w:rPr>
+        <w:t>we decided to consider the model with all 21 Features without PCA</w:t>
+      </w:r>
+      <w:r>
+        <w:rPr>
+          <w:rFonts w:ascii="Times New Roman" w:hAnsi="Times New Roman" w:cs="Times New Roman"/>
+          <w:sz w:val="24"/>
+          <w:szCs w:val="24"/>
+          <w:lang w:val="en-IN"/>
+        </w:rPr>
+        <w:t>.</w:t>
+      </w:r>
+    </w:p>
+    <w:tbl>
+      <w:tblPr>
+        <w:tblStyle w:val="TableGrid"/>
+        <w:tblW w:w="0" w:type="auto"/>
+        <w:tblLook w:val="04A0" w:firstRow="1" w:lastRow="0" w:firstColumn="1" w:lastColumn="0" w:noHBand="0" w:noVBand="1"/>
+      </w:tblPr>
+      <w:tblGrid>
+        <w:gridCol w:w="3116"/>
+        <w:gridCol w:w="3117"/>
+        <w:gridCol w:w="3117"/>
+      </w:tblGrid>
+      <w:tr>
+        <w:tc>
+          <w:tcPr>
+            <w:tcW w:w="3116" w:type="dxa"/>
+          </w:tcPr>
+          <w:p>
+            <w:pPr>
+              <w:jc w:val="both"/>
+              <w:rPr>
+                <w:rFonts w:ascii="Times New Roman" w:hAnsi="Times New Roman" w:cs="Times New Roman"/>
+                <w:sz w:val="24"/>
+                <w:szCs w:val="24"/>
+                <w:lang w:val="en-IN"/>
+              </w:rPr>
+            </w:pPr>
+          </w:p>
+        </w:tc>
+        <w:tc>
+          <w:tcPr>
+            <w:tcW w:w="3117" w:type="dxa"/>
+          </w:tcPr>
+          <w:p>
+            <w:pPr>
+              <w:jc w:val="both"/>
+              <w:rPr>
+                <w:rFonts w:ascii="Times New Roman" w:hAnsi="Times New Roman" w:cs="Times New Roman"/>
+                <w:b/>
+                <w:sz w:val="24"/>
+                <w:szCs w:val="24"/>
+                <w:lang w:val="en-IN"/>
+              </w:rPr>
+            </w:pPr>
+            <w:r>
+              <w:rPr>
+                <w:rFonts w:ascii="Times New Roman" w:hAnsi="Times New Roman" w:cs="Times New Roman"/>
+                <w:b/>
+                <w:sz w:val="24"/>
+                <w:szCs w:val="24"/>
+                <w:lang w:val="en-IN"/>
+              </w:rPr>
+              <w:t>With PCA</w:t>
+            </w:r>
+          </w:p>
+        </w:tc>
+        <w:tc>
+          <w:tcPr>
+            <w:tcW w:w="3117" w:type="dxa"/>
+          </w:tcPr>
+          <w:p>
+            <w:pPr>
+              <w:jc w:val="both"/>
+              <w:rPr>
+                <w:rFonts w:ascii="Times New Roman" w:hAnsi="Times New Roman" w:cs="Times New Roman"/>
+                <w:b/>
+                <w:sz w:val="24"/>
+                <w:szCs w:val="24"/>
+                <w:lang w:val="en-IN"/>
+              </w:rPr>
+            </w:pPr>
+            <w:r>
+              <w:rPr>
+                <w:rFonts w:ascii="Times New Roman" w:hAnsi="Times New Roman" w:cs="Times New Roman"/>
+                <w:b/>
+                <w:sz w:val="24"/>
+                <w:szCs w:val="24"/>
+                <w:lang w:val="en-IN"/>
+              </w:rPr>
+              <w:t>Without PCA</w:t>
+            </w:r>
+          </w:p>
+        </w:tc>
+      </w:tr>
+      <w:tr>
+        <w:tc>
+          <w:tcPr>
+            <w:tcW w:w="3116" w:type="dxa"/>
+          </w:tcPr>
+          <w:p>
+            <w:pPr>
+              <w:jc w:val="both"/>
+              <w:rPr>
+                <w:rFonts w:ascii="Times New Roman" w:hAnsi="Times New Roman" w:cs="Times New Roman"/>
+                <w:b/>
+                <w:sz w:val="24"/>
+                <w:szCs w:val="24"/>
+                <w:lang w:val="en-IN"/>
+              </w:rPr>
+            </w:pPr>
+            <w:r>
+              <w:rPr>
+                <w:rFonts w:ascii="Times New Roman" w:hAnsi="Times New Roman" w:cs="Times New Roman"/>
+                <w:b/>
+                <w:sz w:val="24"/>
+                <w:szCs w:val="24"/>
+                <w:lang w:val="en-IN"/>
+              </w:rPr>
+              <w:t>Number of Features</w:t>
+            </w:r>
+          </w:p>
+        </w:tc>
+        <w:tc>
+          <w:tcPr>
+            <w:tcW w:w="3117" w:type="dxa"/>
+          </w:tcPr>
+          <w:p>
+            <w:pPr>
+              <w:jc w:val="both"/>
+              <w:rPr>
+                <w:rFonts w:ascii="Times New Roman" w:hAnsi="Times New Roman" w:cs="Times New Roman"/>
+                <w:sz w:val="24"/>
+                <w:szCs w:val="24"/>
+                <w:lang w:val="en-IN"/>
+              </w:rPr>
+            </w:pPr>
+            <w:r>
+              <w:rPr>
+                <w:rFonts w:ascii="Times New Roman" w:hAnsi="Times New Roman" w:cs="Times New Roman"/>
+                <w:sz w:val="24"/>
+                <w:szCs w:val="24"/>
+                <w:lang w:val="en-IN"/>
+              </w:rPr>
+              <w:t>18</w:t>
+            </w:r>
+          </w:p>
+        </w:tc>
+        <w:tc>
+          <w:tcPr>
+            <w:tcW w:w="3117" w:type="dxa"/>
+          </w:tcPr>
+          <w:p>
+            <w:pPr>
+              <w:jc w:val="both"/>
+              <w:rPr>
+                <w:rFonts w:ascii="Times New Roman" w:hAnsi="Times New Roman" w:cs="Times New Roman"/>
+                <w:sz w:val="24"/>
+                <w:szCs w:val="24"/>
+                <w:lang w:val="en-IN"/>
+              </w:rPr>
+            </w:pPr>
+            <w:r>
+              <w:rPr>
+                <w:rFonts w:ascii="Times New Roman" w:hAnsi="Times New Roman" w:cs="Times New Roman"/>
+                <w:sz w:val="24"/>
+                <w:szCs w:val="24"/>
+                <w:lang w:val="en-IN"/>
+              </w:rPr>
+              <w:t>21</w:t>
+            </w:r>
+          </w:p>
+        </w:tc>
+      </w:tr>
+      <w:tr>
+        <w:tc>
+          <w:tcPr>
+            <w:tcW w:w="3116" w:type="dxa"/>
+          </w:tcPr>
+          <w:p>
+            <w:pPr>
+              <w:jc w:val="both"/>
+              <w:rPr>
+                <w:rFonts w:ascii="Times New Roman" w:hAnsi="Times New Roman" w:cs="Times New Roman"/>
+                <w:b/>
+                <w:sz w:val="24"/>
+                <w:szCs w:val="24"/>
+                <w:lang w:val="en-IN"/>
+              </w:rPr>
+            </w:pPr>
+            <w:r>
+              <w:rPr>
+                <w:rFonts w:ascii="Times New Roman" w:hAnsi="Times New Roman" w:cs="Times New Roman"/>
+                <w:b/>
+                <w:sz w:val="24"/>
+                <w:szCs w:val="24"/>
+                <w:lang w:val="en-IN"/>
+              </w:rPr>
+              <w:t>Accuracy score</w:t>
+            </w:r>
+          </w:p>
+        </w:tc>
+        <w:tc>
+          <w:tcPr>
+            <w:tcW w:w="3117" w:type="dxa"/>
+          </w:tcPr>
+          <w:p>
+            <w:pPr>
+              <w:jc w:val="both"/>
+              <w:rPr>
+                <w:rFonts w:ascii="Times New Roman" w:hAnsi="Times New Roman" w:cs="Times New Roman"/>
+                <w:sz w:val="24"/>
+                <w:szCs w:val="24"/>
+                <w:lang w:val="en-IN"/>
+              </w:rPr>
+            </w:pPr>
+            <w:r>
+              <w:rPr>
+                <w:rFonts w:ascii="Times New Roman" w:hAnsi="Times New Roman" w:cs="Times New Roman"/>
+                <w:sz w:val="24"/>
+                <w:szCs w:val="24"/>
+                <w:lang w:val="en-IN"/>
+              </w:rPr>
+              <w:t>87%</w:t>
+            </w:r>
+          </w:p>
+        </w:tc>
+        <w:tc>
+          <w:tcPr>
+            <w:tcW w:w="3117" w:type="dxa"/>
+          </w:tcPr>
+          <w:p>
+            <w:pPr>
+              <w:jc w:val="both"/>
+              <w:rPr>
+                <w:rFonts w:ascii="Times New Roman" w:hAnsi="Times New Roman" w:cs="Times New Roman"/>
+                <w:sz w:val="24"/>
+                <w:szCs w:val="24"/>
+                <w:lang w:val="en-IN"/>
+              </w:rPr>
+            </w:pPr>
+            <w:r>
+              <w:rPr>
+                <w:rFonts w:ascii="Times New Roman" w:hAnsi="Times New Roman" w:cs="Times New Roman"/>
+                <w:sz w:val="24"/>
+                <w:szCs w:val="24"/>
+                <w:lang w:val="en-IN"/>
+              </w:rPr>
+              <w:t>90%</w:t>
+            </w:r>
+          </w:p>
+        </w:tc>
+      </w:tr>
+    </w:tbl>
+    <w:p>
+      <w:pPr>
+        <w:jc w:val="both"/>
+        <w:rPr>
+          <w:rFonts w:ascii="Times New Roman" w:hAnsi="Times New Roman" w:cs="Times New Roman"/>
+          <w:sz w:val="24"/>
+          <w:szCs w:val="24"/>
+          <w:lang w:val="en-IN"/>
+        </w:rPr>
+      </w:pPr>
     </w:p>
     <w:p>
       <w:pPr>
@@ -19071,7 +21128,19 @@
           <w:shd w:val="clear" w:color="auto" w:fill="FFFFFF"/>
         </w:rPr>
       </w:pPr>
-      <w:bookmarkStart w:id="37" w:name="_Toc93145450"/>
+      <w:bookmarkStart w:id="38" w:name="_Toc93169884"/>
+    </w:p>
+    <w:p>
+      <w:pPr>
+        <w:pStyle w:val="Heading2"/>
+        <w:jc w:val="both"/>
+        <w:rPr>
+          <w:rFonts w:ascii="Times New Roman" w:hAnsi="Times New Roman" w:cs="Times New Roman"/>
+          <w:sz w:val="24"/>
+          <w:szCs w:val="24"/>
+          <w:shd w:val="clear" w:color="auto" w:fill="FFFFFF"/>
+        </w:rPr>
+      </w:pPr>
       <w:r>
         <w:rPr>
           <w:rFonts w:ascii="Times New Roman" w:hAnsi="Times New Roman" w:cs="Times New Roman"/>
@@ -19081,7 +21150,7 @@
         </w:rPr>
         <w:t>5.4 Pipelining</w:t>
       </w:r>
-      <w:bookmarkEnd w:id="37"/>
+      <w:bookmarkEnd w:id="38"/>
       <w:r>
         <w:rPr>
           <w:rFonts w:ascii="Times New Roman" w:hAnsi="Times New Roman" w:cs="Times New Roman"/>
@@ -19166,7 +21235,7 @@
                     </pic:cNvPicPr>
                   </pic:nvPicPr>
                   <pic:blipFill>
-                    <a:blip r:embed="rId42">
+                    <a:blip r:embed="rId43">
                       <a:extLst>
                         <a:ext uri="{28A0092B-C50C-407E-A947-70E740481C1C}">
                           <a14:useLocalDpi xmlns:a14="http://schemas.microsoft.com/office/drawing/2010/main" val="0"/>
@@ -19214,11 +21283,16 @@
           <w:szCs w:val="24"/>
           <w:lang w:val="en-IN"/>
         </w:rPr>
-        <w:t>**Attach contents from master copy**</w:t>
-      </w:r>
-    </w:p>
-    <w:p>
-      <w:pPr>
+        <w:t>As highlighted in the above section, we tried implementing 2 Pipelines.</w:t>
+      </w:r>
+    </w:p>
+    <w:p>
+      <w:pPr>
+        <w:pStyle w:val="ListParagraph"/>
+        <w:numPr>
+          <w:ilvl w:val="0"/>
+          <w:numId w:val="21"/>
+        </w:numPr>
         <w:rPr>
           <w:rFonts w:ascii="Times New Roman" w:hAnsi="Times New Roman" w:cs="Times New Roman"/>
           <w:sz w:val="24"/>
@@ -19226,6 +21300,104 @@
           <w:lang w:val="en-IN"/>
         </w:rPr>
       </w:pPr>
+      <w:r>
+        <w:rPr>
+          <w:rFonts w:ascii="Times New Roman" w:hAnsi="Times New Roman" w:cs="Times New Roman"/>
+          <w:sz w:val="24"/>
+          <w:szCs w:val="24"/>
+          <w:lang w:val="en-IN"/>
+        </w:rPr>
+        <w:t>Pipeline 1: Standard scalar --&gt; PCA --&gt; Model (XGB)</w:t>
+      </w:r>
+    </w:p>
+    <w:p>
+      <w:pPr>
+        <w:pStyle w:val="ListParagraph"/>
+        <w:numPr>
+          <w:ilvl w:val="0"/>
+          <w:numId w:val="21"/>
+        </w:numPr>
+        <w:rPr>
+          <w:rFonts w:ascii="Times New Roman" w:hAnsi="Times New Roman" w:cs="Times New Roman"/>
+          <w:sz w:val="24"/>
+          <w:szCs w:val="24"/>
+          <w:lang w:val="en-IN"/>
+        </w:rPr>
+      </w:pPr>
+      <w:r>
+        <w:rPr>
+          <w:rFonts w:ascii="Times New Roman" w:hAnsi="Times New Roman" w:cs="Times New Roman"/>
+          <w:sz w:val="24"/>
+          <w:szCs w:val="24"/>
+          <w:lang w:val="en-IN"/>
+        </w:rPr>
+        <w:t>Pipeline 2: Standard scalar --&gt; Model (XGB)</w:t>
+      </w:r>
+    </w:p>
+    <w:p>
+      <w:pPr>
+        <w:rPr>
+          <w:rFonts w:ascii="Times New Roman" w:hAnsi="Times New Roman" w:cs="Times New Roman"/>
+          <w:sz w:val="24"/>
+          <w:szCs w:val="24"/>
+          <w:lang w:val="en-IN"/>
+        </w:rPr>
+      </w:pPr>
+      <w:r>
+        <w:rPr>
+          <w:rFonts w:ascii="Times New Roman" w:hAnsi="Times New Roman" w:cs="Times New Roman"/>
+          <w:sz w:val="24"/>
+          <w:szCs w:val="24"/>
+          <w:lang w:val="en-IN"/>
+        </w:rPr>
+        <w:t>For our final model, we are opting with Pipeline2 for the reasons mentioned above.</w:t>
+      </w:r>
+    </w:p>
+    <w:p>
+      <w:pPr>
+        <w:rPr>
+          <w:rFonts w:ascii="Times New Roman" w:hAnsi="Times New Roman" w:cs="Times New Roman"/>
+          <w:sz w:val="24"/>
+          <w:szCs w:val="24"/>
+          <w:lang w:val="en-IN"/>
+        </w:rPr>
+      </w:pPr>
+      <w:r>
+        <w:rPr>
+          <w:rFonts w:ascii="Times New Roman" w:hAnsi="Times New Roman" w:cs="Times New Roman"/>
+          <w:sz w:val="24"/>
+          <w:szCs w:val="24"/>
+          <w:lang w:val="en-IN"/>
+        </w:rPr>
+        <w:t>**Att</w:t>
+      </w:r>
+      <w:r>
+        <w:rPr>
+          <w:rFonts w:ascii="Times New Roman" w:hAnsi="Times New Roman" w:cs="Times New Roman"/>
+          <w:sz w:val="24"/>
+          <w:szCs w:val="24"/>
+          <w:lang w:val="en-IN"/>
+        </w:rPr>
+        <w:t>ach contents from master copy**</w:t>
+      </w:r>
+    </w:p>
+    <w:p>
+      <w:pPr>
+        <w:rPr>
+          <w:rFonts w:ascii="Times New Roman" w:eastAsiaTheme="majorEastAsia" w:hAnsi="Times New Roman" w:cs="Times New Roman"/>
+          <w:color w:val="2E74B5" w:themeColor="accent1" w:themeShade="BF"/>
+          <w:sz w:val="32"/>
+          <w:szCs w:val="32"/>
+          <w:lang w:val="en-IN"/>
+        </w:rPr>
+      </w:pPr>
+      <w:bookmarkStart w:id="39" w:name="_Toc93169885"/>
+      <w:r>
+        <w:rPr>
+          <w:rFonts w:ascii="Times New Roman" w:hAnsi="Times New Roman" w:cs="Times New Roman"/>
+        </w:rPr>
+        <w:br w:type="page"/>
+      </w:r>
     </w:p>
     <w:p>
       <w:pPr>
@@ -19235,7 +21407,6 @@
           <w:rFonts w:ascii="Times New Roman" w:hAnsi="Times New Roman" w:cs="Times New Roman"/>
         </w:rPr>
       </w:pPr>
-      <w:bookmarkStart w:id="38" w:name="_Toc93145451"/>
       <w:r>
         <w:rPr>
           <w:rFonts w:ascii="Times New Roman" w:hAnsi="Times New Roman" w:cs="Times New Roman"/>
@@ -19243,14 +21414,7 @@
         <w:lastRenderedPageBreak/>
         <w:t>Chapter 6: Pickling and Model deployment</w:t>
       </w:r>
-      <w:bookmarkEnd w:id="38"/>
-    </w:p>
-    <w:p>
-      <w:pPr>
-        <w:rPr>
-          <w:lang w:val="en-IN"/>
-        </w:rPr>
-      </w:pPr>
+      <w:bookmarkEnd w:id="39"/>
     </w:p>
     <w:p>
       <w:pPr>
@@ -19432,74 +21596,6 @@
             <wp:extent cx="5943600" cy="1543685"/>
             <wp:effectExtent l="0" t="0" r="0" b="0"/>
             <wp:docPr id="15" name="Picture 15"/>
-            <wp:cNvGraphicFramePr>
-              <a:graphicFrameLocks xmlns:a="http://schemas.openxmlformats.org/drawingml/2006/main" noChangeAspect="1"/>
-            </wp:cNvGraphicFramePr>
-            <a:graphic xmlns:a="http://schemas.openxmlformats.org/drawingml/2006/main">
-              <a:graphicData uri="http://schemas.openxmlformats.org/drawingml/2006/picture">
-                <pic:pic xmlns:pic="http://schemas.openxmlformats.org/drawingml/2006/picture">
-                  <pic:nvPicPr>
-                    <pic:cNvPr id="1" name=""/>
-                    <pic:cNvPicPr/>
-                  </pic:nvPicPr>
-                  <pic:blipFill>
-                    <a:blip r:embed="rId43"/>
-                    <a:stretch>
-                      <a:fillRect/>
-                    </a:stretch>
-                  </pic:blipFill>
-                  <pic:spPr>
-                    <a:xfrm>
-                      <a:off x="0" y="0"/>
-                      <a:ext cx="5943600" cy="1543685"/>
-                    </a:xfrm>
-                    <a:prstGeom prst="rect">
-                      <a:avLst/>
-                    </a:prstGeom>
-                  </pic:spPr>
-                </pic:pic>
-              </a:graphicData>
-            </a:graphic>
-          </wp:inline>
-        </w:drawing>
-      </w:r>
-    </w:p>
-    <w:p>
-      <w:pPr>
-        <w:rPr>
-          <w:lang w:val="en-IN"/>
-        </w:rPr>
-      </w:pPr>
-    </w:p>
-    <w:p>
-      <w:pPr>
-        <w:rPr>
-          <w:lang w:val="en-IN"/>
-        </w:rPr>
-      </w:pPr>
-      <w:r>
-        <w:rPr>
-          <w:lang w:val="en-IN"/>
-        </w:rPr>
-        <w:t>Unpickling the pickled model and checking the test scores.</w:t>
-      </w:r>
-    </w:p>
-    <w:p>
-      <w:pPr>
-        <w:jc w:val="center"/>
-        <w:rPr>
-          <w:lang w:val="en-IN"/>
-        </w:rPr>
-      </w:pPr>
-      <w:r>
-        <w:rPr>
-          <w:noProof/>
-        </w:rPr>
-        <w:drawing>
-          <wp:inline distT="0" distB="0" distL="0" distR="0" wp14:anchorId="59244D84" wp14:editId="74AC2C41">
-            <wp:extent cx="5943600" cy="1361440"/>
-            <wp:effectExtent l="0" t="0" r="0" b="0"/>
-            <wp:docPr id="22" name="Picture 22"/>
             <wp:cNvGraphicFramePr>
               <a:graphicFrameLocks xmlns:a="http://schemas.openxmlformats.org/drawingml/2006/main" noChangeAspect="1"/>
             </wp:cNvGraphicFramePr>
@@ -19519,6 +21615,84 @@
                   <pic:spPr>
                     <a:xfrm>
                       <a:off x="0" y="0"/>
+                      <a:ext cx="5943600" cy="1543685"/>
+                    </a:xfrm>
+                    <a:prstGeom prst="rect">
+                      <a:avLst/>
+                    </a:prstGeom>
+                  </pic:spPr>
+                </pic:pic>
+              </a:graphicData>
+            </a:graphic>
+          </wp:inline>
+        </w:drawing>
+      </w:r>
+    </w:p>
+    <w:p>
+      <w:pPr>
+        <w:rPr>
+          <w:lang w:val="en-IN"/>
+        </w:rPr>
+      </w:pPr>
+    </w:p>
+    <w:p>
+      <w:pPr>
+        <w:rPr>
+          <w:rFonts w:ascii="Times New Roman" w:hAnsi="Times New Roman" w:cs="Times New Roman"/>
+          <w:color w:val="292929"/>
+          <w:spacing w:val="-1"/>
+          <w:sz w:val="24"/>
+          <w:szCs w:val="24"/>
+          <w:shd w:val="clear" w:color="auto" w:fill="FFFFFF"/>
+        </w:rPr>
+      </w:pPr>
+      <w:r>
+        <w:rPr>
+          <w:rFonts w:ascii="Times New Roman" w:hAnsi="Times New Roman" w:cs="Times New Roman"/>
+          <w:color w:val="292929"/>
+          <w:spacing w:val="-1"/>
+          <w:sz w:val="24"/>
+          <w:szCs w:val="24"/>
+          <w:shd w:val="clear" w:color="auto" w:fill="FFFFFF"/>
+        </w:rPr>
+        <w:t>Unpickling the pickled model and checking the test scores.</w:t>
+      </w:r>
+    </w:p>
+    <w:p>
+      <w:pPr>
+        <w:jc w:val="center"/>
+        <w:rPr>
+          <w:lang w:val="en-IN"/>
+        </w:rPr>
+      </w:pPr>
+      <w:r>
+        <w:rPr>
+          <w:noProof/>
+        </w:rPr>
+        <w:drawing>
+          <wp:inline distT="0" distB="0" distL="0" distR="0" wp14:anchorId="59244D84" wp14:editId="74AC2C41">
+            <wp:extent cx="5943600" cy="1361440"/>
+            <wp:effectExtent l="0" t="0" r="0" b="0"/>
+            <wp:docPr id="22" name="Picture 22"/>
+            <wp:cNvGraphicFramePr>
+              <a:graphicFrameLocks xmlns:a="http://schemas.openxmlformats.org/drawingml/2006/main" noChangeAspect="1"/>
+            </wp:cNvGraphicFramePr>
+            <a:graphic xmlns:a="http://schemas.openxmlformats.org/drawingml/2006/main">
+              <a:graphicData uri="http://schemas.openxmlformats.org/drawingml/2006/picture">
+                <pic:pic xmlns:pic="http://schemas.openxmlformats.org/drawingml/2006/picture">
+                  <pic:nvPicPr>
+                    <pic:cNvPr id="1" name=""/>
+                    <pic:cNvPicPr/>
+                  </pic:nvPicPr>
+                  <pic:blipFill>
+                    <a:blip r:embed="rId45"/>
+                    <a:stretch>
+                      <a:fillRect/>
+                    </a:stretch>
+                  </pic:blipFill>
+                  <pic:spPr>
+                    <a:xfrm>
+                      <a:off x="0" y="0"/>
                       <a:ext cx="5943600" cy="1361440"/>
                     </a:xfrm>
                     <a:prstGeom prst="rect">
@@ -19543,20 +21717,38 @@
     </w:p>
     <w:p>
       <w:pPr>
+        <w:rPr>
+          <w:rFonts w:ascii="Times New Roman" w:eastAsiaTheme="majorEastAsia" w:hAnsi="Times New Roman" w:cs="Times New Roman"/>
+          <w:color w:val="2E74B5" w:themeColor="accent1" w:themeShade="BF"/>
+          <w:sz w:val="32"/>
+          <w:szCs w:val="32"/>
+          <w:lang w:val="en-IN"/>
+        </w:rPr>
+      </w:pPr>
+      <w:bookmarkStart w:id="40" w:name="_Toc93169886"/>
+      <w:r>
+        <w:rPr>
+          <w:rFonts w:ascii="Times New Roman" w:hAnsi="Times New Roman" w:cs="Times New Roman"/>
+        </w:rPr>
+        <w:br w:type="page"/>
+      </w:r>
+    </w:p>
+    <w:p>
+      <w:pPr>
         <w:pStyle w:val="Heading1"/>
         <w:jc w:val="both"/>
         <w:rPr>
           <w:rFonts w:ascii="Times New Roman" w:hAnsi="Times New Roman" w:cs="Times New Roman"/>
         </w:rPr>
       </w:pPr>
-      <w:bookmarkStart w:id="39" w:name="_Toc93145452"/>
-      <w:r>
-        <w:rPr>
-          <w:rFonts w:ascii="Times New Roman" w:hAnsi="Times New Roman" w:cs="Times New Roman"/>
-        </w:rPr>
+      <w:r>
+        <w:rPr>
+          <w:rFonts w:ascii="Times New Roman" w:hAnsi="Times New Roman" w:cs="Times New Roman"/>
+        </w:rPr>
+        <w:lastRenderedPageBreak/>
         <w:t>Chapter 7: Conclusion</w:t>
       </w:r>
-      <w:bookmarkEnd w:id="39"/>
+      <w:bookmarkEnd w:id="40"/>
       <w:r>
         <w:rPr>
           <w:rFonts w:ascii="Times New Roman" w:hAnsi="Times New Roman" w:cs="Times New Roman"/>
@@ -19574,66 +21766,136 @@
     <w:p>
       <w:pPr>
         <w:rPr>
+          <w:rFonts w:ascii="Times New Roman" w:hAnsi="Times New Roman" w:cs="Times New Roman"/>
+          <w:color w:val="292929"/>
+          <w:spacing w:val="-1"/>
+          <w:sz w:val="24"/>
+          <w:szCs w:val="24"/>
+          <w:shd w:val="clear" w:color="auto" w:fill="FFFFFF"/>
+        </w:rPr>
+      </w:pPr>
+      <w:r>
+        <w:rPr>
+          <w:rFonts w:ascii="Times New Roman" w:hAnsi="Times New Roman" w:cs="Times New Roman"/>
+          <w:color w:val="292929"/>
+          <w:spacing w:val="-1"/>
+          <w:sz w:val="24"/>
+          <w:szCs w:val="24"/>
+          <w:shd w:val="clear" w:color="auto" w:fill="FFFFFF"/>
+        </w:rPr>
+        <w:t>**No Snapshots required **</w:t>
+      </w:r>
+    </w:p>
+    <w:p>
+      <w:pPr>
+        <w:rPr>
+          <w:rFonts w:ascii="Times New Roman" w:hAnsi="Times New Roman" w:cs="Times New Roman"/>
+          <w:color w:val="292929"/>
+          <w:spacing w:val="-1"/>
+          <w:sz w:val="24"/>
+          <w:szCs w:val="24"/>
+          <w:shd w:val="clear" w:color="auto" w:fill="FFFFFF"/>
+        </w:rPr>
+      </w:pPr>
+      <w:r>
+        <w:rPr>
+          <w:rFonts w:ascii="Times New Roman" w:hAnsi="Times New Roman" w:cs="Times New Roman"/>
+          <w:color w:val="292929"/>
+          <w:spacing w:val="-1"/>
+          <w:sz w:val="24"/>
+          <w:szCs w:val="24"/>
+          <w:shd w:val="clear" w:color="auto" w:fill="FFFFFF"/>
+        </w:rPr>
+        <w:t>** What was intended, how it was done **</w:t>
+      </w:r>
+    </w:p>
+    <w:p>
+      <w:pPr>
+        <w:rPr>
+          <w:rFonts w:ascii="Times New Roman" w:hAnsi="Times New Roman" w:cs="Times New Roman"/>
+          <w:color w:val="292929"/>
+          <w:spacing w:val="-1"/>
+          <w:sz w:val="24"/>
+          <w:szCs w:val="24"/>
+          <w:shd w:val="clear" w:color="auto" w:fill="FFFFFF"/>
+        </w:rPr>
+      </w:pPr>
+      <w:r>
+        <w:rPr>
+          <w:rFonts w:ascii="Times New Roman" w:hAnsi="Times New Roman" w:cs="Times New Roman"/>
+          <w:color w:val="292929"/>
+          <w:spacing w:val="-1"/>
+          <w:sz w:val="24"/>
+          <w:szCs w:val="24"/>
+          <w:shd w:val="clear" w:color="auto" w:fill="FFFFFF"/>
+        </w:rPr>
+        <w:t>** Deficiencies that were observed during model prediction. **</w:t>
+      </w:r>
+    </w:p>
+    <w:p>
+      <w:pPr>
+        <w:rPr>
+          <w:rFonts w:ascii="Times New Roman" w:hAnsi="Times New Roman" w:cs="Times New Roman"/>
+          <w:color w:val="292929"/>
+          <w:spacing w:val="-1"/>
+          <w:sz w:val="24"/>
+          <w:szCs w:val="24"/>
+          <w:shd w:val="clear" w:color="auto" w:fill="FFFFFF"/>
+        </w:rPr>
+      </w:pPr>
+      <w:r>
+        <w:rPr>
+          <w:rFonts w:ascii="Times New Roman" w:hAnsi="Times New Roman" w:cs="Times New Roman"/>
+          <w:color w:val="292929"/>
+          <w:spacing w:val="-1"/>
+          <w:sz w:val="24"/>
+          <w:szCs w:val="24"/>
+          <w:shd w:val="clear" w:color="auto" w:fill="FFFFFF"/>
+        </w:rPr>
+        <w:t xml:space="preserve">** Scope of Improvement on the complete approach and Future Enhancements ** </w:t>
+      </w:r>
+    </w:p>
+    <w:p>
+      <w:pPr>
+        <w:rPr>
+          <w:rFonts w:ascii="Times New Roman" w:hAnsi="Times New Roman" w:cs="Times New Roman"/>
+          <w:color w:val="292929"/>
+          <w:spacing w:val="-1"/>
+          <w:sz w:val="24"/>
+          <w:szCs w:val="24"/>
+          <w:shd w:val="clear" w:color="auto" w:fill="FFFFFF"/>
+        </w:rPr>
+      </w:pPr>
+      <w:r>
+        <w:rPr>
+          <w:rFonts w:ascii="Times New Roman" w:hAnsi="Times New Roman" w:cs="Times New Roman"/>
+          <w:color w:val="292929"/>
+          <w:spacing w:val="-1"/>
+          <w:sz w:val="24"/>
+          <w:szCs w:val="24"/>
+          <w:shd w:val="clear" w:color="auto" w:fill="FFFFFF"/>
+        </w:rPr>
+        <w:t>** Performance (Model Execution Times) **</w:t>
+      </w:r>
+    </w:p>
+    <w:p>
+      <w:pPr>
+        <w:rPr>
           <w:lang w:val="en-IN"/>
         </w:rPr>
       </w:pPr>
-      <w:r>
+    </w:p>
+    <w:p>
+      <w:pPr>
         <w:rPr>
           <w:lang w:val="en-IN"/>
         </w:rPr>
-        <w:t>**No Snapshots required **</w:t>
-      </w:r>
-    </w:p>
-    <w:p>
-      <w:pPr>
+      </w:pPr>
+      <w:r>
         <w:rPr>
           <w:lang w:val="en-IN"/>
         </w:rPr>
-      </w:pPr>
-      <w:r>
-        <w:rPr>
-          <w:lang w:val="en-IN"/>
-        </w:rPr>
-        <w:t>** What was intended, how it was done **</w:t>
-      </w:r>
-    </w:p>
-    <w:p>
-      <w:pPr>
-        <w:rPr>
-          <w:lang w:val="en-IN"/>
-        </w:rPr>
-      </w:pPr>
-      <w:r>
-        <w:rPr>
-          <w:lang w:val="en-IN"/>
-        </w:rPr>
-        <w:t>** Deficiencies that were observed during model prediction. **</w:t>
-      </w:r>
-    </w:p>
-    <w:p>
-      <w:pPr>
-        <w:rPr>
-          <w:lang w:val="en-IN"/>
-        </w:rPr>
-      </w:pPr>
-      <w:r>
-        <w:rPr>
-          <w:lang w:val="en-IN"/>
-        </w:rPr>
-        <w:t xml:space="preserve">** Scope of Improvement on the complete approach and Future Enhancements ** </w:t>
-      </w:r>
-    </w:p>
-    <w:p>
-      <w:pPr>
-        <w:rPr>
-          <w:lang w:val="en-IN"/>
-        </w:rPr>
-      </w:pPr>
-      <w:r>
-        <w:rPr>
-          <w:lang w:val="en-IN"/>
-        </w:rPr>
-        <w:t>** Performance (Model Execution Times) **</w:t>
+        <w:br w:type="page"/>
       </w:r>
     </w:p>
     <w:p>
@@ -19644,7 +21906,8 @@
           <w:rFonts w:ascii="Times New Roman" w:hAnsi="Times New Roman" w:cs="Times New Roman"/>
         </w:rPr>
       </w:pPr>
-      <w:bookmarkStart w:id="40" w:name="_Toc93145453"/>
+      <w:bookmarkStart w:id="41" w:name="_Toc93145453"/>
+      <w:bookmarkStart w:id="42" w:name="_Toc93169887"/>
       <w:r>
         <w:rPr>
           <w:rFonts w:ascii="Times New Roman" w:hAnsi="Times New Roman" w:cs="Times New Roman"/>
@@ -19652,7 +21915,8 @@
         <w:lastRenderedPageBreak/>
         <w:t>Bibliograph</w:t>
       </w:r>
-      <w:bookmarkEnd w:id="40"/>
+      <w:bookmarkEnd w:id="41"/>
+      <w:bookmarkEnd w:id="42"/>
     </w:p>
     <w:p>
       <w:pPr>
@@ -19665,11 +21929,17 @@
       <w:pPr>
         <w:pStyle w:val="Heading4"/>
         <w:rPr>
+          <w:rFonts w:ascii="Times New Roman" w:hAnsi="Times New Roman" w:cs="Times New Roman"/>
+          <w:sz w:val="24"/>
+          <w:szCs w:val="24"/>
           <w:lang w:val="en-IN"/>
         </w:rPr>
       </w:pPr>
       <w:r>
         <w:rPr>
+          <w:rFonts w:ascii="Times New Roman" w:hAnsi="Times New Roman" w:cs="Times New Roman"/>
+          <w:sz w:val="24"/>
+          <w:szCs w:val="24"/>
           <w:lang w:val="en-IN"/>
         </w:rPr>
         <w:t>References</w:t>
@@ -19680,29 +21950,13 @@
         <w:pStyle w:val="ListParagraph"/>
         <w:numPr>
           <w:ilvl w:val="0"/>
-          <w:numId w:val="20"/>
+          <w:numId w:val="22"/>
         </w:numPr>
-        <w:rPr>
-          <w:lang w:val="en-IN"/>
-        </w:rPr>
-      </w:pPr>
-      <w:hyperlink r:id="rId45" w:history="1">
-        <w:r>
-          <w:rPr>
-            <w:rStyle w:val="Hyperlink"/>
-          </w:rPr>
-          <w:t>Pickling Machine Learning Models. Train your ML models once and use them… | by Aryan Deore | Better Programming</w:t>
-        </w:r>
-      </w:hyperlink>
-    </w:p>
-    <w:p>
-      <w:pPr>
-        <w:pStyle w:val="ListParagraph"/>
-        <w:numPr>
-          <w:ilvl w:val="0"/>
-          <w:numId w:val="20"/>
-        </w:numPr>
-        <w:rPr>
+        <w:spacing w:line="256" w:lineRule="auto"/>
+        <w:rPr>
+          <w:rFonts w:ascii="Times New Roman" w:hAnsi="Times New Roman" w:cs="Times New Roman"/>
+          <w:sz w:val="24"/>
+          <w:szCs w:val="24"/>
           <w:lang w:val="en-IN"/>
         </w:rPr>
       </w:pPr>
@@ -19710,6 +21964,56 @@
         <w:r>
           <w:rPr>
             <w:rStyle w:val="Hyperlink"/>
+            <w:rFonts w:ascii="Times New Roman" w:hAnsi="Times New Roman" w:cs="Times New Roman"/>
+            <w:sz w:val="24"/>
+            <w:szCs w:val="24"/>
+          </w:rPr>
+          <w:t xml:space="preserve">Pickling Machine Learning Models. Train your ML models once and use them… | by Aryan </w:t>
+        </w:r>
+        <w:proofErr w:type="spellStart"/>
+        <w:r>
+          <w:rPr>
+            <w:rStyle w:val="Hyperlink"/>
+            <w:rFonts w:ascii="Times New Roman" w:hAnsi="Times New Roman" w:cs="Times New Roman"/>
+            <w:sz w:val="24"/>
+            <w:szCs w:val="24"/>
+          </w:rPr>
+          <w:t>Deore</w:t>
+        </w:r>
+        <w:proofErr w:type="spellEnd"/>
+        <w:r>
+          <w:rPr>
+            <w:rStyle w:val="Hyperlink"/>
+            <w:rFonts w:ascii="Times New Roman" w:hAnsi="Times New Roman" w:cs="Times New Roman"/>
+            <w:sz w:val="24"/>
+            <w:szCs w:val="24"/>
+          </w:rPr>
+          <w:t xml:space="preserve"> | Better Programming</w:t>
+        </w:r>
+      </w:hyperlink>
+    </w:p>
+    <w:p>
+      <w:pPr>
+        <w:pStyle w:val="ListParagraph"/>
+        <w:numPr>
+          <w:ilvl w:val="0"/>
+          <w:numId w:val="22"/>
+        </w:numPr>
+        <w:spacing w:line="256" w:lineRule="auto"/>
+        <w:rPr>
+          <w:rFonts w:ascii="Times New Roman" w:hAnsi="Times New Roman" w:cs="Times New Roman"/>
+          <w:sz w:val="24"/>
+          <w:szCs w:val="24"/>
+          <w:lang w:val="en-IN"/>
+        </w:rPr>
+      </w:pPr>
+      <w:hyperlink r:id="rId47" w:history="1">
+        <w:r>
+          <w:rPr>
+            <w:rStyle w:val="Hyperlink"/>
+            <w:rFonts w:ascii="Times New Roman" w:hAnsi="Times New Roman" w:cs="Times New Roman"/>
+            <w:sz w:val="24"/>
+            <w:szCs w:val="24"/>
           </w:rPr>
           <w:t>Mastering Exploratory Data Analysis(EDA) For Data Science Enthusiasts (analyticsvidhya.com)</w:t>
         </w:r>
@@ -19720,16 +22024,23 @@
         <w:pStyle w:val="ListParagraph"/>
         <w:numPr>
           <w:ilvl w:val="0"/>
-          <w:numId w:val="20"/>
+          <w:numId w:val="22"/>
         </w:numPr>
-        <w:rPr>
+        <w:spacing w:line="256" w:lineRule="auto"/>
+        <w:rPr>
+          <w:rFonts w:ascii="Times New Roman" w:hAnsi="Times New Roman" w:cs="Times New Roman"/>
+          <w:sz w:val="24"/>
+          <w:szCs w:val="24"/>
           <w:lang w:val="en-IN"/>
         </w:rPr>
       </w:pPr>
-      <w:hyperlink r:id="rId47" w:history="1">
+      <w:hyperlink r:id="rId48" w:history="1">
         <w:r>
           <w:rPr>
             <w:rStyle w:val="Hyperlink"/>
+            <w:rFonts w:ascii="Times New Roman" w:hAnsi="Times New Roman" w:cs="Times New Roman"/>
+            <w:sz w:val="24"/>
+            <w:szCs w:val="24"/>
           </w:rPr>
           <w:t>Linear Regression Algorithm To Make Predictions Easily (analyticsvidhya.com)</w:t>
         </w:r>
@@ -19737,15 +22048,16 @@
     </w:p>
     <w:p>
       <w:pPr>
-        <w:pStyle w:val="ListParagraph"/>
-        <w:rPr>
-          <w:lang w:val="en-IN"/>
+        <w:pStyle w:val="Heading1"/>
+        <w:jc w:val="both"/>
+        <w:rPr>
+          <w:rFonts w:ascii="Times New Roman" w:hAnsi="Times New Roman" w:cs="Times New Roman"/>
         </w:rPr>
       </w:pPr>
     </w:p>
     <w:sectPr>
-      <w:headerReference w:type="default" r:id="rId48"/>
-      <w:footerReference w:type="default" r:id="rId49"/>
+      <w:headerReference w:type="default" r:id="rId49"/>
+      <w:footerReference w:type="default" r:id="rId50"/>
       <w:pgSz w:w="12240" w:h="15840"/>
       <w:pgMar w:top="1440" w:right="1440" w:bottom="1440" w:left="1440" w:header="720" w:footer="720" w:gutter="0"/>
       <w:cols w:space="720"/>
@@ -19756,7 +22068,7 @@
 </file>
 
 <file path=word/endnotes.xml><?xml version="1.0" encoding="utf-8"?>
-<w:endnotes xmlns:wpc="http://schemas.microsoft.com/office/word/2010/wordprocessingCanvas" xmlns:cx="http://schemas.microsoft.com/office/drawing/2014/chartex" xmlns:cx1="http://schemas.microsoft.com/office/drawing/2015/9/8/chartex" xmlns:cx2="http://schemas.microsoft.com/office/drawing/2015/10/21/chartex" xmlns:cx3="http://schemas.microsoft.com/office/drawing/2016/5/9/chartex" xmlns:cx4="http://schemas.microsoft.com/office/drawing/2016/5/10/chartex" xmlns:cx5="http://schemas.microsoft.com/office/drawing/2016/5/11/chartex" xmlns:cx6="http://schemas.microsoft.com/office/drawing/2016/5/12/chartex" xmlns:cx7="http://schemas.microsoft.com/office/drawing/2016/5/13/chartex" xmlns:cx8="http://schemas.microsoft.com/office/drawing/2016/5/14/chartex" xmlns:mc="http://schemas.openxmlformats.org/markup-compatibility/2006" xmlns:aink="http://schemas.microsoft.com/office/drawing/2016/ink" xmlns:am3d="http://schemas.microsoft.com/office/drawing/2017/model3d" xmlns:o="urn:schemas-microsoft-com:office:office" xmlns:r="http://schemas.openxmlformats.org/officeDocument/2006/relationships" xmlns:m="http://schemas.openxmlformats.org/officeDocument/2006/math" xmlns:v="urn:schemas-microsoft-com:vml" xmlns:wp14="http://schemas.microsoft.com/office/word/2010/wordprocessingDrawing" xmlns:wp="http://schemas.openxmlformats.org/drawingml/2006/wordprocessingDrawing" xmlns:w10="urn:schemas-microsoft-com:office:word" xmlns:w="http://schemas.openxmlformats.org/wordprocessingml/2006/main" xmlns:w14="http://schemas.microsoft.com/office/word/2010/wordml" xmlns:w15="http://schemas.microsoft.com/office/word/2012/wordml" xmlns:w16cex="http://schemas.microsoft.com/office/word/2018/wordml/cex" xmlns:w16cid="http://schemas.microsoft.com/office/word/2016/wordml/cid" xmlns:w16="http://schemas.microsoft.com/office/word/2018/wordml" xmlns:w16sdtdh="http://schemas.microsoft.com/office/word/2020/wordml/sdtdatahash" xmlns:w16se="http://schemas.microsoft.com/office/word/2015/wordml/symex" xmlns:wpg="http://schemas.microsoft.com/office/word/2010/wordprocessingGroup" xmlns:wpi="http://schemas.microsoft.com/office/word/2010/wordprocessingInk" xmlns:wne="http://schemas.microsoft.com/office/word/2006/wordml" xmlns:wps="http://schemas.microsoft.com/office/word/2010/wordprocessingShape" mc:Ignorable="w14 w15 w16se w16cid w16 w16cex w16sdtdh wp14">
+<w:endnotes xmlns:wpc="http://schemas.microsoft.com/office/word/2010/wordprocessingCanvas" xmlns:cx="http://schemas.microsoft.com/office/drawing/2014/chartex" xmlns:mc="http://schemas.openxmlformats.org/markup-compatibility/2006" xmlns:o="urn:schemas-microsoft-com:office:office" xmlns:r="http://schemas.openxmlformats.org/officeDocument/2006/relationships" xmlns:m="http://schemas.openxmlformats.org/officeDocument/2006/math" xmlns:v="urn:schemas-microsoft-com:vml" xmlns:wp14="http://schemas.microsoft.com/office/word/2010/wordprocessingDrawing" xmlns:wp="http://schemas.openxmlformats.org/drawingml/2006/wordprocessingDrawing" xmlns:w10="urn:schemas-microsoft-com:office:word" xmlns:w="http://schemas.openxmlformats.org/wordprocessingml/2006/main" xmlns:w14="http://schemas.microsoft.com/office/word/2010/wordml" xmlns:w15="http://schemas.microsoft.com/office/word/2012/wordml" xmlns:w16se="http://schemas.microsoft.com/office/word/2015/wordml/symex" xmlns:wpg="http://schemas.microsoft.com/office/word/2010/wordprocessingGroup" xmlns:wpi="http://schemas.microsoft.com/office/word/2010/wordprocessingInk" xmlns:wne="http://schemas.microsoft.com/office/word/2006/wordml" xmlns:wps="http://schemas.microsoft.com/office/word/2010/wordprocessingShape" mc:Ignorable="w14 w15 w16se wp14">
   <w:endnote w:type="separator" w:id="-1">
     <w:p>
       <w:pPr>
@@ -19781,7 +22093,7 @@
 </file>
 
 <file path=word/footer1.xml><?xml version="1.0" encoding="utf-8"?>
-<w:ftr xmlns:wpc="http://schemas.microsoft.com/office/word/2010/wordprocessingCanvas" xmlns:cx="http://schemas.microsoft.com/office/drawing/2014/chartex" xmlns:cx1="http://schemas.microsoft.com/office/drawing/2015/9/8/chartex" xmlns:cx2="http://schemas.microsoft.com/office/drawing/2015/10/21/chartex" xmlns:cx3="http://schemas.microsoft.com/office/drawing/2016/5/9/chartex" xmlns:cx4="http://schemas.microsoft.com/office/drawing/2016/5/10/chartex" xmlns:cx5="http://schemas.microsoft.com/office/drawing/2016/5/11/chartex" xmlns:cx6="http://schemas.microsoft.com/office/drawing/2016/5/12/chartex" xmlns:cx7="http://schemas.microsoft.com/office/drawing/2016/5/13/chartex" xmlns:cx8="http://schemas.microsoft.com/office/drawing/2016/5/14/chartex" xmlns:mc="http://schemas.openxmlformats.org/markup-compatibility/2006" xmlns:aink="http://schemas.microsoft.com/office/drawing/2016/ink" xmlns:am3d="http://schemas.microsoft.com/office/drawing/2017/model3d" xmlns:o="urn:schemas-microsoft-com:office:office" xmlns:r="http://schemas.openxmlformats.org/officeDocument/2006/relationships" xmlns:m="http://schemas.openxmlformats.org/officeDocument/2006/math" xmlns:v="urn:schemas-microsoft-com:vml" xmlns:wp14="http://schemas.microsoft.com/office/word/2010/wordprocessingDrawing" xmlns:wp="http://schemas.openxmlformats.org/drawingml/2006/wordprocessingDrawing" xmlns:w10="urn:schemas-microsoft-com:office:word" xmlns:w="http://schemas.openxmlformats.org/wordprocessingml/2006/main" xmlns:w14="http://schemas.microsoft.com/office/word/2010/wordml" xmlns:w15="http://schemas.microsoft.com/office/word/2012/wordml" xmlns:w16cex="http://schemas.microsoft.com/office/word/2018/wordml/cex" xmlns:w16cid="http://schemas.microsoft.com/office/word/2016/wordml/cid" xmlns:w16="http://schemas.microsoft.com/office/word/2018/wordml" xmlns:w16sdtdh="http://schemas.microsoft.com/office/word/2020/wordml/sdtdatahash" xmlns:w16se="http://schemas.microsoft.com/office/word/2015/wordml/symex" xmlns:wpg="http://schemas.microsoft.com/office/word/2010/wordprocessingGroup" xmlns:wpi="http://schemas.microsoft.com/office/word/2010/wordprocessingInk" xmlns:wne="http://schemas.microsoft.com/office/word/2006/wordml" xmlns:wps="http://schemas.microsoft.com/office/word/2010/wordprocessingShape" mc:Ignorable="w14 w15 w16se w16cid w16 w16cex w16sdtdh wp14">
+<w:ftr xmlns:wpc="http://schemas.microsoft.com/office/word/2010/wordprocessingCanvas" xmlns:cx="http://schemas.microsoft.com/office/drawing/2014/chartex" xmlns:mc="http://schemas.openxmlformats.org/markup-compatibility/2006" xmlns:o="urn:schemas-microsoft-com:office:office" xmlns:r="http://schemas.openxmlformats.org/officeDocument/2006/relationships" xmlns:m="http://schemas.openxmlformats.org/officeDocument/2006/math" xmlns:v="urn:schemas-microsoft-com:vml" xmlns:wp14="http://schemas.microsoft.com/office/word/2010/wordprocessingDrawing" xmlns:wp="http://schemas.openxmlformats.org/drawingml/2006/wordprocessingDrawing" xmlns:w10="urn:schemas-microsoft-com:office:word" xmlns:w="http://schemas.openxmlformats.org/wordprocessingml/2006/main" xmlns:w14="http://schemas.microsoft.com/office/word/2010/wordml" xmlns:w15="http://schemas.microsoft.com/office/word/2012/wordml" xmlns:w16se="http://schemas.microsoft.com/office/word/2015/wordml/symex" xmlns:wpg="http://schemas.microsoft.com/office/word/2010/wordprocessingGroup" xmlns:wpi="http://schemas.microsoft.com/office/word/2010/wordprocessingInk" xmlns:wne="http://schemas.microsoft.com/office/word/2006/wordml" xmlns:wps="http://schemas.microsoft.com/office/word/2010/wordprocessingShape" mc:Ignorable="w14 w15 w16se wp14">
   <w:p>
     <w:pPr>
       <w:pStyle w:val="Footer"/>
@@ -19823,7 +22135,7 @@
         <w:noProof/>
         <w:color w:val="5B9BD5" w:themeColor="accent1"/>
       </w:rPr>
-      <w:t>29</w:t>
+      <w:t>28</w:t>
     </w:r>
     <w:r>
       <w:rPr>
@@ -19847,7 +22159,7 @@
 </file>
 
 <file path=word/footnotes.xml><?xml version="1.0" encoding="utf-8"?>
-<w:footnotes xmlns:wpc="http://schemas.microsoft.com/office/word/2010/wordprocessingCanvas" xmlns:cx="http://schemas.microsoft.com/office/drawing/2014/chartex" xmlns:cx1="http://schemas.microsoft.com/office/drawing/2015/9/8/chartex" xmlns:cx2="http://schemas.microsoft.com/office/drawing/2015/10/21/chartex" xmlns:cx3="http://schemas.microsoft.com/office/drawing/2016/5/9/chartex" xmlns:cx4="http://schemas.microsoft.com/office/drawing/2016/5/10/chartex" xmlns:cx5="http://schemas.microsoft.com/office/drawing/2016/5/11/chartex" xmlns:cx6="http://schemas.microsoft.com/office/drawing/2016/5/12/chartex" xmlns:cx7="http://schemas.microsoft.com/office/drawing/2016/5/13/chartex" xmlns:cx8="http://schemas.microsoft.com/office/drawing/2016/5/14/chartex" xmlns:mc="http://schemas.openxmlformats.org/markup-compatibility/2006" xmlns:aink="http://schemas.microsoft.com/office/drawing/2016/ink" xmlns:am3d="http://schemas.microsoft.com/office/drawing/2017/model3d" xmlns:o="urn:schemas-microsoft-com:office:office" xmlns:r="http://schemas.openxmlformats.org/officeDocument/2006/relationships" xmlns:m="http://schemas.openxmlformats.org/officeDocument/2006/math" xmlns:v="urn:schemas-microsoft-com:vml" xmlns:wp14="http://schemas.microsoft.com/office/word/2010/wordprocessingDrawing" xmlns:wp="http://schemas.openxmlformats.org/drawingml/2006/wordprocessingDrawing" xmlns:w10="urn:schemas-microsoft-com:office:word" xmlns:w="http://schemas.openxmlformats.org/wordprocessingml/2006/main" xmlns:w14="http://schemas.microsoft.com/office/word/2010/wordml" xmlns:w15="http://schemas.microsoft.com/office/word/2012/wordml" xmlns:w16cex="http://schemas.microsoft.com/office/word/2018/wordml/cex" xmlns:w16cid="http://schemas.microsoft.com/office/word/2016/wordml/cid" xmlns:w16="http://schemas.microsoft.com/office/word/2018/wordml" xmlns:w16sdtdh="http://schemas.microsoft.com/office/word/2020/wordml/sdtdatahash" xmlns:w16se="http://schemas.microsoft.com/office/word/2015/wordml/symex" xmlns:wpg="http://schemas.microsoft.com/office/word/2010/wordprocessingGroup" xmlns:wpi="http://schemas.microsoft.com/office/word/2010/wordprocessingInk" xmlns:wne="http://schemas.microsoft.com/office/word/2006/wordml" xmlns:wps="http://schemas.microsoft.com/office/word/2010/wordprocessingShape" mc:Ignorable="w14 w15 w16se w16cid w16 w16cex w16sdtdh wp14">
+<w:footnotes xmlns:wpc="http://schemas.microsoft.com/office/word/2010/wordprocessingCanvas" xmlns:cx="http://schemas.microsoft.com/office/drawing/2014/chartex" xmlns:mc="http://schemas.openxmlformats.org/markup-compatibility/2006" xmlns:o="urn:schemas-microsoft-com:office:office" xmlns:r="http://schemas.openxmlformats.org/officeDocument/2006/relationships" xmlns:m="http://schemas.openxmlformats.org/officeDocument/2006/math" xmlns:v="urn:schemas-microsoft-com:vml" xmlns:wp14="http://schemas.microsoft.com/office/word/2010/wordprocessingDrawing" xmlns:wp="http://schemas.openxmlformats.org/drawingml/2006/wordprocessingDrawing" xmlns:w10="urn:schemas-microsoft-com:office:word" xmlns:w="http://schemas.openxmlformats.org/wordprocessingml/2006/main" xmlns:w14="http://schemas.microsoft.com/office/word/2010/wordml" xmlns:w15="http://schemas.microsoft.com/office/word/2012/wordml" xmlns:w16se="http://schemas.microsoft.com/office/word/2015/wordml/symex" xmlns:wpg="http://schemas.microsoft.com/office/word/2010/wordprocessingGroup" xmlns:wpi="http://schemas.microsoft.com/office/word/2010/wordprocessingInk" xmlns:wne="http://schemas.microsoft.com/office/word/2006/wordml" xmlns:wps="http://schemas.microsoft.com/office/word/2010/wordprocessingShape" mc:Ignorable="w14 w15 w16se wp14">
   <w:footnote w:type="separator" w:id="-1">
     <w:p>
       <w:pPr>
@@ -19872,7 +22184,7 @@
 </file>
 
 <file path=word/header1.xml><?xml version="1.0" encoding="utf-8"?>
-<w:hdr xmlns:wpc="http://schemas.microsoft.com/office/word/2010/wordprocessingCanvas" xmlns:cx="http://schemas.microsoft.com/office/drawing/2014/chartex" xmlns:cx1="http://schemas.microsoft.com/office/drawing/2015/9/8/chartex" xmlns:cx2="http://schemas.microsoft.com/office/drawing/2015/10/21/chartex" xmlns:cx3="http://schemas.microsoft.com/office/drawing/2016/5/9/chartex" xmlns:cx4="http://schemas.microsoft.com/office/drawing/2016/5/10/chartex" xmlns:cx5="http://schemas.microsoft.com/office/drawing/2016/5/11/chartex" xmlns:cx6="http://schemas.microsoft.com/office/drawing/2016/5/12/chartex" xmlns:cx7="http://schemas.microsoft.com/office/drawing/2016/5/13/chartex" xmlns:cx8="http://schemas.microsoft.com/office/drawing/2016/5/14/chartex" xmlns:mc="http://schemas.openxmlformats.org/markup-compatibility/2006" xmlns:aink="http://schemas.microsoft.com/office/drawing/2016/ink" xmlns:am3d="http://schemas.microsoft.com/office/drawing/2017/model3d" xmlns:o="urn:schemas-microsoft-com:office:office" xmlns:r="http://schemas.openxmlformats.org/officeDocument/2006/relationships" xmlns:m="http://schemas.openxmlformats.org/officeDocument/2006/math" xmlns:v="urn:schemas-microsoft-com:vml" xmlns:wp14="http://schemas.microsoft.com/office/word/2010/wordprocessingDrawing" xmlns:wp="http://schemas.openxmlformats.org/drawingml/2006/wordprocessingDrawing" xmlns:w10="urn:schemas-microsoft-com:office:word" xmlns:w="http://schemas.openxmlformats.org/wordprocessingml/2006/main" xmlns:w14="http://schemas.microsoft.com/office/word/2010/wordml" xmlns:w15="http://schemas.microsoft.com/office/word/2012/wordml" xmlns:w16cex="http://schemas.microsoft.com/office/word/2018/wordml/cex" xmlns:w16cid="http://schemas.microsoft.com/office/word/2016/wordml/cid" xmlns:w16="http://schemas.microsoft.com/office/word/2018/wordml" xmlns:w16sdtdh="http://schemas.microsoft.com/office/word/2020/wordml/sdtdatahash" xmlns:w16se="http://schemas.microsoft.com/office/word/2015/wordml/symex" xmlns:wpg="http://schemas.microsoft.com/office/word/2010/wordprocessingGroup" xmlns:wpi="http://schemas.microsoft.com/office/word/2010/wordprocessingInk" xmlns:wne="http://schemas.microsoft.com/office/word/2006/wordml" xmlns:wps="http://schemas.microsoft.com/office/word/2010/wordprocessingShape" mc:Ignorable="w14 w15 w16se w16cid w16 w16cex w16sdtdh wp14">
+<w:hdr xmlns:wpc="http://schemas.microsoft.com/office/word/2010/wordprocessingCanvas" xmlns:cx="http://schemas.microsoft.com/office/drawing/2014/chartex" xmlns:mc="http://schemas.openxmlformats.org/markup-compatibility/2006" xmlns:o="urn:schemas-microsoft-com:office:office" xmlns:r="http://schemas.openxmlformats.org/officeDocument/2006/relationships" xmlns:m="http://schemas.openxmlformats.org/officeDocument/2006/math" xmlns:v="urn:schemas-microsoft-com:vml" xmlns:wp14="http://schemas.microsoft.com/office/word/2010/wordprocessingDrawing" xmlns:wp="http://schemas.openxmlformats.org/drawingml/2006/wordprocessingDrawing" xmlns:w10="urn:schemas-microsoft-com:office:word" xmlns:w="http://schemas.openxmlformats.org/wordprocessingml/2006/main" xmlns:w14="http://schemas.microsoft.com/office/word/2010/wordml" xmlns:w15="http://schemas.microsoft.com/office/word/2012/wordml" xmlns:w16se="http://schemas.microsoft.com/office/word/2015/wordml/symex" xmlns:wpg="http://schemas.microsoft.com/office/word/2010/wordprocessingGroup" xmlns:wpi="http://schemas.microsoft.com/office/word/2010/wordprocessingInk" xmlns:wne="http://schemas.microsoft.com/office/word/2006/wordml" xmlns:wps="http://schemas.microsoft.com/office/word/2010/wordprocessingShape" mc:Ignorable="w14 w15 w16se wp14">
   <w:p>
     <w:pPr>
       <w:spacing w:line="264" w:lineRule="auto"/>
@@ -19953,7 +22265,7 @@
             </wp:anchor>
           </w:drawing>
         </mc:Choice>
-        <mc:Fallback>
+        <mc:Fallback xmlns:cx1="http://schemas.microsoft.com/office/drawing/2015/9/8/chartex" xmlns:cx2="http://schemas.microsoft.com/office/drawing/2015/10/21/chartex" xmlns:cx3="http://schemas.microsoft.com/office/drawing/2016/5/9/chartex" xmlns:cx4="http://schemas.microsoft.com/office/drawing/2016/5/10/chartex" xmlns:cx5="http://schemas.microsoft.com/office/drawing/2016/5/11/chartex" xmlns:cx6="http://schemas.microsoft.com/office/drawing/2016/5/12/chartex" xmlns:cx7="http://schemas.microsoft.com/office/drawing/2016/5/13/chartex" xmlns:cx8="http://schemas.microsoft.com/office/drawing/2016/5/14/chartex" xmlns:aink="http://schemas.microsoft.com/office/drawing/2016/ink" xmlns:am3d="http://schemas.microsoft.com/office/drawing/2017/model3d" xmlns:w16cex="http://schemas.microsoft.com/office/word/2018/wordml/cex" xmlns:w16cid="http://schemas.microsoft.com/office/word/2016/wordml/cid" xmlns:w16="http://schemas.microsoft.com/office/word/2018/wordml" xmlns:w16sdtdh="http://schemas.microsoft.com/office/word/2020/wordml/sdtdatahash">
           <w:pict>
             <v:rect w14:anchorId="2ED5A195" id="Rectangle 222" o:spid="_x0000_s1026" style="position:absolute;margin-left:0;margin-top:0;width:580.8pt;height:752.4pt;z-index:251659264;visibility:visible;mso-wrap-style:square;mso-width-percent:950;mso-height-percent:950;mso-wrap-distance-left:9pt;mso-wrap-distance-top:0;mso-wrap-distance-right:9pt;mso-wrap-distance-bottom:0;mso-position-horizontal:center;mso-position-horizontal-relative:page;mso-position-vertical:center;mso-position-vertical-relative:page;mso-width-percent:950;mso-height-percent:950;mso-width-relative:page;mso-height-relative:page;v-text-anchor:middle" o:gfxdata="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" filled="f" strokecolor="#747070 [1614]" strokeweight="1.25pt">
               <w10:wrap anchorx="page" anchory="page"/>
@@ -19977,7 +22289,6 @@
         <w:dataBinding w:prefixMappings="xmlns:ns0='http://schemas.openxmlformats.org/package/2006/metadata/core-properties' xmlns:ns1='http://purl.org/dc/elements/1.1/'" w:xpath="/ns0:coreProperties[1]/ns1:title[1]" w:storeItemID="{6C3C8BC8-F283-45AE-878A-BAB7291924A1}"/>
         <w:text/>
       </w:sdtPr>
-      <w:sdtEndPr/>
       <w:sdtContent>
         <w:r>
           <w:rPr>
@@ -19999,7 +22310,7 @@
 </file>
 
 <file path=word/numbering.xml><?xml version="1.0" encoding="utf-8"?>
-<w:numbering xmlns:wpc="http://schemas.microsoft.com/office/word/2010/wordprocessingCanvas" xmlns:cx="http://schemas.microsoft.com/office/drawing/2014/chartex" xmlns:cx1="http://schemas.microsoft.com/office/drawing/2015/9/8/chartex" xmlns:cx2="http://schemas.microsoft.com/office/drawing/2015/10/21/chartex" xmlns:cx3="http://schemas.microsoft.com/office/drawing/2016/5/9/chartex" xmlns:cx4="http://schemas.microsoft.com/office/drawing/2016/5/10/chartex" xmlns:cx5="http://schemas.microsoft.com/office/drawing/2016/5/11/chartex" xmlns:cx6="http://schemas.microsoft.com/office/drawing/2016/5/12/chartex" xmlns:cx7="http://schemas.microsoft.com/office/drawing/2016/5/13/chartex" xmlns:cx8="http://schemas.microsoft.com/office/drawing/2016/5/14/chartex" xmlns:mc="http://schemas.openxmlformats.org/markup-compatibility/2006" xmlns:aink="http://schemas.microsoft.com/office/drawing/2016/ink" xmlns:am3d="http://schemas.microsoft.com/office/drawing/2017/model3d" xmlns:o="urn:schemas-microsoft-com:office:office" xmlns:r="http://schemas.openxmlformats.org/officeDocument/2006/relationships" xmlns:m="http://schemas.openxmlformats.org/officeDocument/2006/math" xmlns:v="urn:schemas-microsoft-com:vml" xmlns:wp14="http://schemas.microsoft.com/office/word/2010/wordprocessingDrawing" xmlns:wp="http://schemas.openxmlformats.org/drawingml/2006/wordprocessingDrawing" xmlns:w10="urn:schemas-microsoft-com:office:word" xmlns:w="http://schemas.openxmlformats.org/wordprocessingml/2006/main" xmlns:w14="http://schemas.microsoft.com/office/word/2010/wordml" xmlns:w15="http://schemas.microsoft.com/office/word/2012/wordml" xmlns:w16cex="http://schemas.microsoft.com/office/word/2018/wordml/cex" xmlns:w16cid="http://schemas.microsoft.com/office/word/2016/wordml/cid" xmlns:w16="http://schemas.microsoft.com/office/word/2018/wordml" xmlns:w16sdtdh="http://schemas.microsoft.com/office/word/2020/wordml/sdtdatahash" xmlns:w16se="http://schemas.microsoft.com/office/word/2015/wordml/symex" xmlns:wpg="http://schemas.microsoft.com/office/word/2010/wordprocessingGroup" xmlns:wpi="http://schemas.microsoft.com/office/word/2010/wordprocessingInk" xmlns:wne="http://schemas.microsoft.com/office/word/2006/wordml" xmlns:wps="http://schemas.microsoft.com/office/word/2010/wordprocessingShape" mc:Ignorable="w14 w15 w16se w16cid w16 w16cex w16sdtdh wp14">
+<w:numbering xmlns:wpc="http://schemas.microsoft.com/office/word/2010/wordprocessingCanvas" xmlns:cx="http://schemas.microsoft.com/office/drawing/2014/chartex" xmlns:mc="http://schemas.openxmlformats.org/markup-compatibility/2006" xmlns:o="urn:schemas-microsoft-com:office:office" xmlns:r="http://schemas.openxmlformats.org/officeDocument/2006/relationships" xmlns:m="http://schemas.openxmlformats.org/officeDocument/2006/math" xmlns:v="urn:schemas-microsoft-com:vml" xmlns:wp14="http://schemas.microsoft.com/office/word/2010/wordprocessingDrawing" xmlns:wp="http://schemas.openxmlformats.org/drawingml/2006/wordprocessingDrawing" xmlns:w10="urn:schemas-microsoft-com:office:word" xmlns:w="http://schemas.openxmlformats.org/wordprocessingml/2006/main" xmlns:w14="http://schemas.microsoft.com/office/word/2010/wordml" xmlns:w15="http://schemas.microsoft.com/office/word/2012/wordml" xmlns:w16se="http://schemas.microsoft.com/office/word/2015/wordml/symex" xmlns:wpg="http://schemas.microsoft.com/office/word/2010/wordprocessingGroup" xmlns:wpi="http://schemas.microsoft.com/office/word/2010/wordprocessingInk" xmlns:wne="http://schemas.microsoft.com/office/word/2006/wordml" xmlns:wps="http://schemas.microsoft.com/office/word/2010/wordprocessingShape" mc:Ignorable="w14 w15 w16se wp14">
   <w:abstractNum w:abstractNumId="0" w15:restartNumberingAfterBreak="0">
     <w:nsid w:val="03463E3F"/>
     <w:multiLevelType w:val="hybridMultilevel"/>
@@ -21220,6 +23531,119 @@
     </w:lvl>
   </w:abstractNum>
   <w:abstractNum w:abstractNumId="11" w15:restartNumberingAfterBreak="0">
+    <w:nsid w:val="590B4D70"/>
+    <w:multiLevelType w:val="hybridMultilevel"/>
+    <w:tmpl w:val="029698F8"/>
+    <w:lvl w:ilvl="0" w:tplc="04090001">
+      <w:start w:val="1"/>
+      <w:numFmt w:val="bullet"/>
+      <w:lvlText w:val=""/>
+      <w:lvlJc w:val="left"/>
+      <w:pPr>
+        <w:ind w:left="720" w:hanging="360"/>
+      </w:pPr>
+      <w:rPr>
+        <w:rFonts w:ascii="Symbol" w:hAnsi="Symbol" w:hint="default"/>
+      </w:rPr>
+    </w:lvl>
+    <w:lvl w:ilvl="1" w:tplc="04090003" w:tentative="1">
+      <w:start w:val="1"/>
+      <w:numFmt w:val="bullet"/>
+      <w:lvlText w:val="o"/>
+      <w:lvlJc w:val="left"/>
+      <w:pPr>
+        <w:ind w:left="1440" w:hanging="360"/>
+      </w:pPr>
+      <w:rPr>
+        <w:rFonts w:ascii="Courier New" w:hAnsi="Courier New" w:cs="Courier New" w:hint="default"/>
+      </w:rPr>
+    </w:lvl>
+    <w:lvl w:ilvl="2" w:tplc="04090005" w:tentative="1">
+      <w:start w:val="1"/>
+      <w:numFmt w:val="bullet"/>
+      <w:lvlText w:val=""/>
+      <w:lvlJc w:val="left"/>
+      <w:pPr>
+        <w:ind w:left="2160" w:hanging="360"/>
+      </w:pPr>
+      <w:rPr>
+        <w:rFonts w:ascii="Wingdings" w:hAnsi="Wingdings" w:hint="default"/>
+      </w:rPr>
+    </w:lvl>
+    <w:lvl w:ilvl="3" w:tplc="04090001" w:tentative="1">
+      <w:start w:val="1"/>
+      <w:numFmt w:val="bullet"/>
+      <w:lvlText w:val=""/>
+      <w:lvlJc w:val="left"/>
+      <w:pPr>
+        <w:ind w:left="2880" w:hanging="360"/>
+      </w:pPr>
+      <w:rPr>
+        <w:rFonts w:ascii="Symbol" w:hAnsi="Symbol" w:hint="default"/>
+      </w:rPr>
+    </w:lvl>
+    <w:lvl w:ilvl="4" w:tplc="04090003" w:tentative="1">
+      <w:start w:val="1"/>
+      <w:numFmt w:val="bullet"/>
+      <w:lvlText w:val="o"/>
+      <w:lvlJc w:val="left"/>
+      <w:pPr>
+        <w:ind w:left="3600" w:hanging="360"/>
+      </w:pPr>
+      <w:rPr>
+        <w:rFonts w:ascii="Courier New" w:hAnsi="Courier New" w:cs="Courier New" w:hint="default"/>
+      </w:rPr>
+    </w:lvl>
+    <w:lvl w:ilvl="5" w:tplc="04090005" w:tentative="1">
+      <w:start w:val="1"/>
+      <w:numFmt w:val="bullet"/>
+      <w:lvlText w:val=""/>
+      <w:lvlJc w:val="left"/>
+      <w:pPr>
+        <w:ind w:left="4320" w:hanging="360"/>
+      </w:pPr>
+      <w:rPr>
+        <w:rFonts w:ascii="Wingdings" w:hAnsi="Wingdings" w:hint="default"/>
+      </w:rPr>
+    </w:lvl>
+    <w:lvl w:ilvl="6" w:tplc="04090001" w:tentative="1">
+      <w:start w:val="1"/>
+      <w:numFmt w:val="bullet"/>
+      <w:lvlText w:val=""/>
+      <w:lvlJc w:val="left"/>
+      <w:pPr>
+        <w:ind w:left="5040" w:hanging="360"/>
+      </w:pPr>
+      <w:rPr>
+        <w:rFonts w:ascii="Symbol" w:hAnsi="Symbol" w:hint="default"/>
+      </w:rPr>
+    </w:lvl>
+    <w:lvl w:ilvl="7" w:tplc="04090003" w:tentative="1">
+      <w:start w:val="1"/>
+      <w:numFmt w:val="bullet"/>
+      <w:lvlText w:val="o"/>
+      <w:lvlJc w:val="left"/>
+      <w:pPr>
+        <w:ind w:left="5760" w:hanging="360"/>
+      </w:pPr>
+      <w:rPr>
+        <w:rFonts w:ascii="Courier New" w:hAnsi="Courier New" w:cs="Courier New" w:hint="default"/>
+      </w:rPr>
+    </w:lvl>
+    <w:lvl w:ilvl="8" w:tplc="04090005" w:tentative="1">
+      <w:start w:val="1"/>
+      <w:numFmt w:val="bullet"/>
+      <w:lvlText w:val=""/>
+      <w:lvlJc w:val="left"/>
+      <w:pPr>
+        <w:ind w:left="6480" w:hanging="360"/>
+      </w:pPr>
+      <w:rPr>
+        <w:rFonts w:ascii="Wingdings" w:hAnsi="Wingdings" w:hint="default"/>
+      </w:rPr>
+    </w:lvl>
+  </w:abstractNum>
+  <w:abstractNum w:abstractNumId="12" w15:restartNumberingAfterBreak="0">
     <w:nsid w:val="597F2C3A"/>
     <w:multiLevelType w:val="hybridMultilevel"/>
     <w:tmpl w:val="F26E1E0C"/>
@@ -21332,7 +23756,120 @@
       </w:rPr>
     </w:lvl>
   </w:abstractNum>
-  <w:abstractNum w:abstractNumId="12" w15:restartNumberingAfterBreak="0">
+  <w:abstractNum w:abstractNumId="13" w15:restartNumberingAfterBreak="0">
+    <w:nsid w:val="60EF0A89"/>
+    <w:multiLevelType w:val="hybridMultilevel"/>
+    <w:tmpl w:val="D93A3956"/>
+    <w:lvl w:ilvl="0" w:tplc="0409000B">
+      <w:start w:val="1"/>
+      <w:numFmt w:val="bullet"/>
+      <w:lvlText w:val=""/>
+      <w:lvlJc w:val="left"/>
+      <w:pPr>
+        <w:ind w:left="720" w:hanging="360"/>
+      </w:pPr>
+      <w:rPr>
+        <w:rFonts w:ascii="Wingdings" w:hAnsi="Wingdings" w:hint="default"/>
+      </w:rPr>
+    </w:lvl>
+    <w:lvl w:ilvl="1" w:tplc="04090003" w:tentative="1">
+      <w:start w:val="1"/>
+      <w:numFmt w:val="bullet"/>
+      <w:lvlText w:val="o"/>
+      <w:lvlJc w:val="left"/>
+      <w:pPr>
+        <w:ind w:left="1440" w:hanging="360"/>
+      </w:pPr>
+      <w:rPr>
+        <w:rFonts w:ascii="Courier New" w:hAnsi="Courier New" w:cs="Courier New" w:hint="default"/>
+      </w:rPr>
+    </w:lvl>
+    <w:lvl w:ilvl="2" w:tplc="04090005" w:tentative="1">
+      <w:start w:val="1"/>
+      <w:numFmt w:val="bullet"/>
+      <w:lvlText w:val=""/>
+      <w:lvlJc w:val="left"/>
+      <w:pPr>
+        <w:ind w:left="2160" w:hanging="360"/>
+      </w:pPr>
+      <w:rPr>
+        <w:rFonts w:ascii="Wingdings" w:hAnsi="Wingdings" w:hint="default"/>
+      </w:rPr>
+    </w:lvl>
+    <w:lvl w:ilvl="3" w:tplc="04090001" w:tentative="1">
+      <w:start w:val="1"/>
+      <w:numFmt w:val="bullet"/>
+      <w:lvlText w:val=""/>
+      <w:lvlJc w:val="left"/>
+      <w:pPr>
+        <w:ind w:left="2880" w:hanging="360"/>
+      </w:pPr>
+      <w:rPr>
+        <w:rFonts w:ascii="Symbol" w:hAnsi="Symbol" w:hint="default"/>
+      </w:rPr>
+    </w:lvl>
+    <w:lvl w:ilvl="4" w:tplc="04090003" w:tentative="1">
+      <w:start w:val="1"/>
+      <w:numFmt w:val="bullet"/>
+      <w:lvlText w:val="o"/>
+      <w:lvlJc w:val="left"/>
+      <w:pPr>
+        <w:ind w:left="3600" w:hanging="360"/>
+      </w:pPr>
+      <w:rPr>
+        <w:rFonts w:ascii="Courier New" w:hAnsi="Courier New" w:cs="Courier New" w:hint="default"/>
+      </w:rPr>
+    </w:lvl>
+    <w:lvl w:ilvl="5" w:tplc="04090005" w:tentative="1">
+      <w:start w:val="1"/>
+      <w:numFmt w:val="bullet"/>
+      <w:lvlText w:val=""/>
+      <w:lvlJc w:val="left"/>
+      <w:pPr>
+        <w:ind w:left="4320" w:hanging="360"/>
+      </w:pPr>
+      <w:rPr>
+        <w:rFonts w:ascii="Wingdings" w:hAnsi="Wingdings" w:hint="default"/>
+      </w:rPr>
+    </w:lvl>
+    <w:lvl w:ilvl="6" w:tplc="04090001" w:tentative="1">
+      <w:start w:val="1"/>
+      <w:numFmt w:val="bullet"/>
+      <w:lvlText w:val=""/>
+      <w:lvlJc w:val="left"/>
+      <w:pPr>
+        <w:ind w:left="5040" w:hanging="360"/>
+      </w:pPr>
+      <w:rPr>
+        <w:rFonts w:ascii="Symbol" w:hAnsi="Symbol" w:hint="default"/>
+      </w:rPr>
+    </w:lvl>
+    <w:lvl w:ilvl="7" w:tplc="04090003" w:tentative="1">
+      <w:start w:val="1"/>
+      <w:numFmt w:val="bullet"/>
+      <w:lvlText w:val="o"/>
+      <w:lvlJc w:val="left"/>
+      <w:pPr>
+        <w:ind w:left="5760" w:hanging="360"/>
+      </w:pPr>
+      <w:rPr>
+        <w:rFonts w:ascii="Courier New" w:hAnsi="Courier New" w:cs="Courier New" w:hint="default"/>
+      </w:rPr>
+    </w:lvl>
+    <w:lvl w:ilvl="8" w:tplc="04090005" w:tentative="1">
+      <w:start w:val="1"/>
+      <w:numFmt w:val="bullet"/>
+      <w:lvlText w:val=""/>
+      <w:lvlJc w:val="left"/>
+      <w:pPr>
+        <w:ind w:left="6480" w:hanging="360"/>
+      </w:pPr>
+      <w:rPr>
+        <w:rFonts w:ascii="Wingdings" w:hAnsi="Wingdings" w:hint="default"/>
+      </w:rPr>
+    </w:lvl>
+  </w:abstractNum>
+  <w:abstractNum w:abstractNumId="14" w15:restartNumberingAfterBreak="0">
     <w:nsid w:val="632E1FC9"/>
     <w:multiLevelType w:val="hybridMultilevel"/>
     <w:tmpl w:val="1AC8EB9A"/>
@@ -21445,7 +23982,7 @@
       </w:rPr>
     </w:lvl>
   </w:abstractNum>
-  <w:abstractNum w:abstractNumId="13" w15:restartNumberingAfterBreak="0">
+  <w:abstractNum w:abstractNumId="15" w15:restartNumberingAfterBreak="0">
     <w:nsid w:val="66232896"/>
     <w:multiLevelType w:val="hybridMultilevel"/>
     <w:tmpl w:val="67326878"/>
@@ -21534,7 +24071,7 @@
       </w:pPr>
     </w:lvl>
   </w:abstractNum>
-  <w:abstractNum w:abstractNumId="14" w15:restartNumberingAfterBreak="0">
+  <w:abstractNum w:abstractNumId="16" w15:restartNumberingAfterBreak="0">
     <w:nsid w:val="6ACB457D"/>
     <w:multiLevelType w:val="hybridMultilevel"/>
     <w:tmpl w:val="429E1CF4"/>
@@ -21647,7 +24184,7 @@
       </w:rPr>
     </w:lvl>
   </w:abstractNum>
-  <w:abstractNum w:abstractNumId="15" w15:restartNumberingAfterBreak="0">
+  <w:abstractNum w:abstractNumId="17" w15:restartNumberingAfterBreak="0">
     <w:nsid w:val="6F1F4275"/>
     <w:multiLevelType w:val="hybridMultilevel"/>
     <w:tmpl w:val="740EB9C2"/>
@@ -21660,7 +24197,7 @@
         <w:ind w:left="720" w:hanging="360"/>
       </w:pPr>
     </w:lvl>
-    <w:lvl w:ilvl="1" w:tplc="40090019" w:tentative="1">
+    <w:lvl w:ilvl="1" w:tplc="40090019">
       <w:start w:val="1"/>
       <w:numFmt w:val="lowerLetter"/>
       <w:lvlText w:val="%2."/>
@@ -21669,7 +24206,7 @@
         <w:ind w:left="1440" w:hanging="360"/>
       </w:pPr>
     </w:lvl>
-    <w:lvl w:ilvl="2" w:tplc="4009001B" w:tentative="1">
+    <w:lvl w:ilvl="2" w:tplc="4009001B">
       <w:start w:val="1"/>
       <w:numFmt w:val="lowerRoman"/>
       <w:lvlText w:val="%3."/>
@@ -21678,7 +24215,7 @@
         <w:ind w:left="2160" w:hanging="180"/>
       </w:pPr>
     </w:lvl>
-    <w:lvl w:ilvl="3" w:tplc="4009000F" w:tentative="1">
+    <w:lvl w:ilvl="3" w:tplc="4009000F">
       <w:start w:val="1"/>
       <w:numFmt w:val="decimal"/>
       <w:lvlText w:val="%4."/>
@@ -21687,7 +24224,7 @@
         <w:ind w:left="2880" w:hanging="360"/>
       </w:pPr>
     </w:lvl>
-    <w:lvl w:ilvl="4" w:tplc="40090019" w:tentative="1">
+    <w:lvl w:ilvl="4" w:tplc="40090019">
       <w:start w:val="1"/>
       <w:numFmt w:val="lowerLetter"/>
       <w:lvlText w:val="%5."/>
@@ -21696,7 +24233,7 @@
         <w:ind w:left="3600" w:hanging="360"/>
       </w:pPr>
     </w:lvl>
-    <w:lvl w:ilvl="5" w:tplc="4009001B" w:tentative="1">
+    <w:lvl w:ilvl="5" w:tplc="4009001B">
       <w:start w:val="1"/>
       <w:numFmt w:val="lowerRoman"/>
       <w:lvlText w:val="%6."/>
@@ -21705,7 +24242,7 @@
         <w:ind w:left="4320" w:hanging="180"/>
       </w:pPr>
     </w:lvl>
-    <w:lvl w:ilvl="6" w:tplc="4009000F" w:tentative="1">
+    <w:lvl w:ilvl="6" w:tplc="4009000F">
       <w:start w:val="1"/>
       <w:numFmt w:val="decimal"/>
       <w:lvlText w:val="%7."/>
@@ -21714,7 +24251,7 @@
         <w:ind w:left="5040" w:hanging="360"/>
       </w:pPr>
     </w:lvl>
-    <w:lvl w:ilvl="7" w:tplc="40090019" w:tentative="1">
+    <w:lvl w:ilvl="7" w:tplc="40090019">
       <w:start w:val="1"/>
       <w:numFmt w:val="lowerLetter"/>
       <w:lvlText w:val="%8."/>
@@ -21723,7 +24260,7 @@
         <w:ind w:left="5760" w:hanging="360"/>
       </w:pPr>
     </w:lvl>
-    <w:lvl w:ilvl="8" w:tplc="4009001B" w:tentative="1">
+    <w:lvl w:ilvl="8" w:tplc="4009001B">
       <w:start w:val="1"/>
       <w:numFmt w:val="lowerRoman"/>
       <w:lvlText w:val="%9."/>
@@ -21733,7 +24270,7 @@
       </w:pPr>
     </w:lvl>
   </w:abstractNum>
-  <w:abstractNum w:abstractNumId="16" w15:restartNumberingAfterBreak="0">
+  <w:abstractNum w:abstractNumId="18" w15:restartNumberingAfterBreak="0">
     <w:nsid w:val="71E36453"/>
     <w:multiLevelType w:val="multilevel"/>
     <w:tmpl w:val="2EE0C46A"/>
@@ -21849,7 +24386,7 @@
       </w:pPr>
     </w:lvl>
   </w:abstractNum>
-  <w:abstractNum w:abstractNumId="17" w15:restartNumberingAfterBreak="0">
+  <w:abstractNum w:abstractNumId="19" w15:restartNumberingAfterBreak="0">
     <w:nsid w:val="73247CD4"/>
     <w:multiLevelType w:val="multilevel"/>
     <w:tmpl w:val="54CCB006"/>
@@ -21962,7 +24499,7 @@
       </w:pPr>
     </w:lvl>
   </w:abstractNum>
-  <w:abstractNum w:abstractNumId="18" w15:restartNumberingAfterBreak="0">
+  <w:abstractNum w:abstractNumId="20" w15:restartNumberingAfterBreak="0">
     <w:nsid w:val="73567E78"/>
     <w:multiLevelType w:val="multilevel"/>
     <w:tmpl w:val="27E4D73A"/>
@@ -22111,7 +24648,7 @@
       </w:rPr>
     </w:lvl>
   </w:abstractNum>
-  <w:abstractNum w:abstractNumId="19" w15:restartNumberingAfterBreak="0">
+  <w:abstractNum w:abstractNumId="21" w15:restartNumberingAfterBreak="0">
     <w:nsid w:val="755C207D"/>
     <w:multiLevelType w:val="multilevel"/>
     <w:tmpl w:val="158E5730"/>
@@ -22264,19 +24801,19 @@
     <w:abstractNumId w:val="1"/>
   </w:num>
   <w:num w:numId="2">
-    <w:abstractNumId w:val="13"/>
+    <w:abstractNumId w:val="15"/>
   </w:num>
   <w:num w:numId="3">
-    <w:abstractNumId w:val="17"/>
+    <w:abstractNumId w:val="19"/>
   </w:num>
   <w:num w:numId="4">
     <w:abstractNumId w:val="7"/>
   </w:num>
   <w:num w:numId="5">
-    <w:abstractNumId w:val="19"/>
+    <w:abstractNumId w:val="21"/>
   </w:num>
   <w:num w:numId="6">
-    <w:abstractNumId w:val="16"/>
+    <w:abstractNumId w:val="18"/>
   </w:num>
   <w:num w:numId="7">
     <w:abstractNumId w:val="2"/>
@@ -22288,19 +24825,19 @@
     <w:abstractNumId w:val="3"/>
   </w:num>
   <w:num w:numId="10">
-    <w:abstractNumId w:val="18"/>
+    <w:abstractNumId w:val="20"/>
   </w:num>
   <w:num w:numId="11">
-    <w:abstractNumId w:val="12"/>
+    <w:abstractNumId w:val="14"/>
   </w:num>
   <w:num w:numId="12">
     <w:abstractNumId w:val="0"/>
   </w:num>
   <w:num w:numId="13">
-    <w:abstractNumId w:val="14"/>
+    <w:abstractNumId w:val="16"/>
   </w:num>
   <w:num w:numId="14">
-    <w:abstractNumId w:val="11"/>
+    <w:abstractNumId w:val="12"/>
   </w:num>
   <w:num w:numId="15">
     <w:abstractNumId w:val="8"/>
@@ -22318,13 +24855,46 @@
     <w:abstractNumId w:val="4"/>
   </w:num>
   <w:num w:numId="20">
-    <w:abstractNumId w:val="15"/>
+    <w:abstractNumId w:val="11"/>
+  </w:num>
+  <w:num w:numId="21">
+    <w:abstractNumId w:val="13"/>
+  </w:num>
+  <w:num w:numId="22">
+    <w:abstractNumId w:val="17"/>
+    <w:lvlOverride w:ilvl="0">
+      <w:startOverride w:val="1"/>
+    </w:lvlOverride>
+    <w:lvlOverride w:ilvl="1">
+      <w:startOverride w:val="1"/>
+    </w:lvlOverride>
+    <w:lvlOverride w:ilvl="2">
+      <w:startOverride w:val="1"/>
+    </w:lvlOverride>
+    <w:lvlOverride w:ilvl="3">
+      <w:startOverride w:val="1"/>
+    </w:lvlOverride>
+    <w:lvlOverride w:ilvl="4">
+      <w:startOverride w:val="1"/>
+    </w:lvlOverride>
+    <w:lvlOverride w:ilvl="5">
+      <w:startOverride w:val="1"/>
+    </w:lvlOverride>
+    <w:lvlOverride w:ilvl="6">
+      <w:startOverride w:val="1"/>
+    </w:lvlOverride>
+    <w:lvlOverride w:ilvl="7">
+      <w:startOverride w:val="1"/>
+    </w:lvlOverride>
+    <w:lvlOverride w:ilvl="8">
+      <w:startOverride w:val="1"/>
+    </w:lvlOverride>
   </w:num>
 </w:numbering>
 </file>
 
 <file path=word/styles.xml><?xml version="1.0" encoding="utf-8"?>
-<w:styles xmlns:mc="http://schemas.openxmlformats.org/markup-compatibility/2006" xmlns:r="http://schemas.openxmlformats.org/officeDocument/2006/relationships" xmlns:w="http://schemas.openxmlformats.org/wordprocessingml/2006/main" xmlns:w14="http://schemas.microsoft.com/office/word/2010/wordml" xmlns:w15="http://schemas.microsoft.com/office/word/2012/wordml" xmlns:w16cex="http://schemas.microsoft.com/office/word/2018/wordml/cex" xmlns:w16cid="http://schemas.microsoft.com/office/word/2016/wordml/cid" xmlns:w16="http://schemas.microsoft.com/office/word/2018/wordml" xmlns:w16sdtdh="http://schemas.microsoft.com/office/word/2020/wordml/sdtdatahash" xmlns:w16se="http://schemas.microsoft.com/office/word/2015/wordml/symex" mc:Ignorable="w14 w15 w16se w16cid w16 w16cex w16sdtdh">
+<w:styles xmlns:mc="http://schemas.openxmlformats.org/markup-compatibility/2006" xmlns:r="http://schemas.openxmlformats.org/officeDocument/2006/relationships" xmlns:w="http://schemas.openxmlformats.org/wordprocessingml/2006/main" xmlns:w14="http://schemas.microsoft.com/office/word/2010/wordml" xmlns:w15="http://schemas.microsoft.com/office/word/2012/wordml" xmlns:w16se="http://schemas.microsoft.com/office/word/2015/wordml/symex" mc:Ignorable="w14 w15 w16se">
   <w:docDefaults>
     <w:rPrDefault>
       <w:rPr>
@@ -22340,7 +24910,7 @@
       </w:pPr>
     </w:pPrDefault>
   </w:docDefaults>
-  <w:latentStyles w:defLockedState="0" w:defUIPriority="99" w:defSemiHidden="0" w:defUnhideWhenUsed="0" w:defQFormat="0" w:count="376">
+  <w:latentStyles w:defLockedState="0" w:defUIPriority="99" w:defSemiHidden="0" w:defUnhideWhenUsed="0" w:defQFormat="0" w:count="371">
     <w:lsdException w:name="Normal" w:uiPriority="0" w:qFormat="1"/>
     <w:lsdException w:name="heading 1" w:uiPriority="9" w:qFormat="1"/>
     <w:lsdException w:name="heading 2" w:semiHidden="1" w:uiPriority="9" w:unhideWhenUsed="1" w:qFormat="1"/>
@@ -22446,6 +25016,7 @@
     <w:lsdException w:name="HTML Sample" w:semiHidden="1" w:unhideWhenUsed="1"/>
     <w:lsdException w:name="HTML Typewriter" w:semiHidden="1" w:unhideWhenUsed="1"/>
     <w:lsdException w:name="HTML Variable" w:semiHidden="1" w:unhideWhenUsed="1"/>
+    <w:lsdException w:name="Normal Table" w:semiHidden="1" w:unhideWhenUsed="1"/>
     <w:lsdException w:name="annotation subject" w:semiHidden="1" w:unhideWhenUsed="1"/>
     <w:lsdException w:name="No List" w:semiHidden="1" w:unhideWhenUsed="1"/>
     <w:lsdException w:name="Outline List 1" w:semiHidden="1" w:unhideWhenUsed="1"/>
@@ -22488,8 +25059,11 @@
     <w:lsdException w:name="Table Contemporary" w:semiHidden="1" w:unhideWhenUsed="1"/>
     <w:lsdException w:name="Table Elegant" w:semiHidden="1" w:unhideWhenUsed="1"/>
     <w:lsdException w:name="Table Professional" w:semiHidden="1" w:unhideWhenUsed="1"/>
+    <w:lsdException w:name="Table Subtle 1" w:semiHidden="1" w:unhideWhenUsed="1"/>
     <w:lsdException w:name="Table Subtle 2" w:semiHidden="1" w:unhideWhenUsed="1"/>
     <w:lsdException w:name="Table Web 1" w:semiHidden="1" w:unhideWhenUsed="1"/>
+    <w:lsdException w:name="Table Web 2" w:semiHidden="1" w:unhideWhenUsed="1"/>
+    <w:lsdException w:name="Table Web 3" w:semiHidden="1" w:unhideWhenUsed="1"/>
     <w:lsdException w:name="Balloon Text" w:semiHidden="1" w:unhideWhenUsed="1"/>
     <w:lsdException w:name="Table Grid" w:uiPriority="39"/>
     <w:lsdException w:name="Table Theme" w:semiHidden="1" w:unhideWhenUsed="1"/>
@@ -22708,11 +25282,6 @@
     <w:lsdException w:name="List Table 5 Dark Accent 6" w:uiPriority="50"/>
     <w:lsdException w:name="List Table 6 Colorful Accent 6" w:uiPriority="51"/>
     <w:lsdException w:name="List Table 7 Colorful Accent 6" w:uiPriority="52"/>
-    <w:lsdException w:name="Mention" w:semiHidden="1" w:unhideWhenUsed="1"/>
-    <w:lsdException w:name="Smart Hyperlink" w:semiHidden="1" w:unhideWhenUsed="1"/>
-    <w:lsdException w:name="Hashtag" w:semiHidden="1" w:unhideWhenUsed="1"/>
-    <w:lsdException w:name="Unresolved Mention" w:semiHidden="1" w:unhideWhenUsed="1"/>
-    <w:lsdException w:name="Smart Link" w:semiHidden="1" w:unhideWhenUsed="1"/>
   </w:latentStyles>
   <w:style w:type="paragraph" w:default="1" w:styleId="Normal">
     <w:name w:val="Normal"/>
@@ -22790,6 +25359,7 @@
     <w:next w:val="Normal"/>
     <w:link w:val="Heading4Char"/>
     <w:uiPriority w:val="9"/>
+    <w:semiHidden/>
     <w:unhideWhenUsed/>
     <w:qFormat/>
     <w:rsid w:val="005C3F58"/>
@@ -23008,6 +25578,7 @@
     <w:basedOn w:val="DefaultParagraphFont"/>
     <w:link w:val="Heading4"/>
     <w:uiPriority w:val="9"/>
+    <w:semiHidden/>
     <w:rsid w:val="005C3F58"/>
     <w:rPr>
       <w:rFonts w:asciiTheme="majorHAnsi" w:eastAsiaTheme="majorEastAsia" w:hAnsiTheme="majorHAnsi" w:cstheme="majorBidi"/>
@@ -23338,7 +25909,7 @@
 </file>
 
 <file path=word/glossary/document.xml><?xml version="1.0" encoding="utf-8"?>
-<w:glossaryDocument xmlns:wpc="http://schemas.microsoft.com/office/word/2010/wordprocessingCanvas" xmlns:cx="http://schemas.microsoft.com/office/drawing/2014/chartex" xmlns:cx1="http://schemas.microsoft.com/office/drawing/2015/9/8/chartex" xmlns:cx2="http://schemas.microsoft.com/office/drawing/2015/10/21/chartex" xmlns:cx3="http://schemas.microsoft.com/office/drawing/2016/5/9/chartex" xmlns:cx4="http://schemas.microsoft.com/office/drawing/2016/5/10/chartex" xmlns:cx5="http://schemas.microsoft.com/office/drawing/2016/5/11/chartex" xmlns:cx6="http://schemas.microsoft.com/office/drawing/2016/5/12/chartex" xmlns:cx7="http://schemas.microsoft.com/office/drawing/2016/5/13/chartex" xmlns:cx8="http://schemas.microsoft.com/office/drawing/2016/5/14/chartex" xmlns:mc="http://schemas.openxmlformats.org/markup-compatibility/2006" xmlns:aink="http://schemas.microsoft.com/office/drawing/2016/ink" xmlns:am3d="http://schemas.microsoft.com/office/drawing/2017/model3d" xmlns:o="urn:schemas-microsoft-com:office:office" xmlns:r="http://schemas.openxmlformats.org/officeDocument/2006/relationships" xmlns:m="http://schemas.openxmlformats.org/officeDocument/2006/math" xmlns:v="urn:schemas-microsoft-com:vml" xmlns:wp14="http://schemas.microsoft.com/office/word/2010/wordprocessingDrawing" xmlns:wp="http://schemas.openxmlformats.org/drawingml/2006/wordprocessingDrawing" xmlns:w10="urn:schemas-microsoft-com:office:word" xmlns:w="http://schemas.openxmlformats.org/wordprocessingml/2006/main" xmlns:w14="http://schemas.microsoft.com/office/word/2010/wordml" xmlns:w15="http://schemas.microsoft.com/office/word/2012/wordml" xmlns:w16cex="http://schemas.microsoft.com/office/word/2018/wordml/cex" xmlns:w16cid="http://schemas.microsoft.com/office/word/2016/wordml/cid" xmlns:w16="http://schemas.microsoft.com/office/word/2018/wordml" xmlns:w16sdtdh="http://schemas.microsoft.com/office/word/2020/wordml/sdtdatahash" xmlns:w16se="http://schemas.microsoft.com/office/word/2015/wordml/symex" xmlns:wpg="http://schemas.microsoft.com/office/word/2010/wordprocessingGroup" xmlns:wpi="http://schemas.microsoft.com/office/word/2010/wordprocessingInk" xmlns:wne="http://schemas.microsoft.com/office/word/2006/wordml" xmlns:wps="http://schemas.microsoft.com/office/word/2010/wordprocessingShape" mc:Ignorable="w14 w15 w16se w16cid w16 w16cex w16sdtdh wp14">
+<w:glossaryDocument xmlns:wpc="http://schemas.microsoft.com/office/word/2010/wordprocessingCanvas" xmlns:cx="http://schemas.microsoft.com/office/drawing/2014/chartex" xmlns:mc="http://schemas.openxmlformats.org/markup-compatibility/2006" xmlns:o="urn:schemas-microsoft-com:office:office" xmlns:r="http://schemas.openxmlformats.org/officeDocument/2006/relationships" xmlns:m="http://schemas.openxmlformats.org/officeDocument/2006/math" xmlns:v="urn:schemas-microsoft-com:vml" xmlns:wp14="http://schemas.microsoft.com/office/word/2010/wordprocessingDrawing" xmlns:wp="http://schemas.openxmlformats.org/drawingml/2006/wordprocessingDrawing" xmlns:w10="urn:schemas-microsoft-com:office:word" xmlns:w="http://schemas.openxmlformats.org/wordprocessingml/2006/main" xmlns:w14="http://schemas.microsoft.com/office/word/2010/wordml" xmlns:w15="http://schemas.microsoft.com/office/word/2012/wordml" xmlns:w16se="http://schemas.microsoft.com/office/word/2015/wordml/symex" xmlns:wpg="http://schemas.microsoft.com/office/word/2010/wordprocessingGroup" xmlns:wpi="http://schemas.microsoft.com/office/word/2010/wordprocessingInk" xmlns:wne="http://schemas.microsoft.com/office/word/2006/wordml" xmlns:wps="http://schemas.microsoft.com/office/word/2010/wordprocessingShape" mc:Ignorable="w14 w15 w16se wp14">
   <w:docParts>
     <w:docPart>
       <w:docPartPr>
@@ -23362,7 +25933,7 @@
           </w:pPr>
           <w:r>
             <w:rPr>
-              <w:color w:val="4472C4" w:themeColor="accent1"/>
+              <w:color w:val="5B9BD5" w:themeColor="accent1"/>
               <w:sz w:val="20"/>
               <w:szCs w:val="20"/>
             </w:rPr>
@@ -23376,7 +25947,7 @@
 </file>
 
 <file path=word/glossary/fontTable.xml><?xml version="1.0" encoding="utf-8"?>
-<w:fonts xmlns:mc="http://schemas.openxmlformats.org/markup-compatibility/2006" xmlns:r="http://schemas.openxmlformats.org/officeDocument/2006/relationships" xmlns:w="http://schemas.openxmlformats.org/wordprocessingml/2006/main" xmlns:w14="http://schemas.microsoft.com/office/word/2010/wordml" xmlns:w15="http://schemas.microsoft.com/office/word/2012/wordml" xmlns:w16cex="http://schemas.microsoft.com/office/word/2018/wordml/cex" xmlns:w16cid="http://schemas.microsoft.com/office/word/2016/wordml/cid" xmlns:w16="http://schemas.microsoft.com/office/word/2018/wordml" xmlns:w16sdtdh="http://schemas.microsoft.com/office/word/2020/wordml/sdtdatahash" xmlns:w16se="http://schemas.microsoft.com/office/word/2015/wordml/symex" mc:Ignorable="w14 w15 w16se w16cid w16 w16cex w16sdtdh">
+<w:fonts xmlns:mc="http://schemas.openxmlformats.org/markup-compatibility/2006" xmlns:r="http://schemas.openxmlformats.org/officeDocument/2006/relationships" xmlns:w="http://schemas.openxmlformats.org/wordprocessingml/2006/main" xmlns:w14="http://schemas.microsoft.com/office/word/2010/wordml" xmlns:w15="http://schemas.microsoft.com/office/word/2012/wordml" xmlns:w16se="http://schemas.microsoft.com/office/word/2015/wordml/symex" mc:Ignorable="w14 w15 w16se">
   <w:font w:name="Symbol">
     <w:panose1 w:val="05050102010706020507"/>
     <w:charset w:val="02"/>
@@ -23389,7 +25960,7 @@
     <w:charset w:val="00"/>
     <w:family w:val="roman"/>
     <w:pitch w:val="variable"/>
-    <w:sig w:usb0="E0002EFF" w:usb1="C000785B" w:usb2="00000009" w:usb3="00000000" w:csb0="000001FF" w:csb1="00000000"/>
+    <w:sig w:usb0="E0002AFF" w:usb1="C0007843" w:usb2="00000009" w:usb3="00000000" w:csb0="000001FF" w:csb1="00000000"/>
   </w:font>
   <w:font w:name="Courier New">
     <w:panose1 w:val="02070309020205020404"/>
@@ -23410,14 +25981,14 @@
     <w:charset w:val="00"/>
     <w:family w:val="swiss"/>
     <w:pitch w:val="variable"/>
-    <w:sig w:usb0="E4002EFF" w:usb1="C000247B" w:usb2="00000009" w:usb3="00000000" w:csb0="000001FF" w:csb1="00000000"/>
+    <w:sig w:usb0="E00002FF" w:usb1="4000ACFF" w:usb2="00000001" w:usb3="00000000" w:csb0="0000019F" w:csb1="00000000"/>
   </w:font>
   <w:font w:name="Calibri Light">
     <w:panose1 w:val="020F0302020204030204"/>
     <w:charset w:val="00"/>
     <w:family w:val="swiss"/>
     <w:pitch w:val="variable"/>
-    <w:sig w:usb0="E4002EFF" w:usb1="C000247B" w:usb2="00000009" w:usb3="00000000" w:csb0="000001FF" w:csb1="00000000"/>
+    <w:sig w:usb0="A00002EF" w:usb1="4000207B" w:usb2="00000000" w:usb3="00000000" w:csb0="0000019F" w:csb1="00000000"/>
   </w:font>
   <w:font w:name="Segoe UI">
     <w:panose1 w:val="020B0502040204020203"/>
@@ -23431,13 +26002,13 @@
     <w:charset w:val="00"/>
     <w:family w:val="swiss"/>
     <w:pitch w:val="variable"/>
-    <w:sig w:usb0="E0002EFF" w:usb1="C000785B" w:usb2="00000009" w:usb3="00000000" w:csb0="000001FF" w:csb1="00000000"/>
+    <w:sig w:usb0="E0002AFF" w:usb1="C0007843" w:usb2="00000009" w:usb3="00000000" w:csb0="000001FF" w:csb1="00000000"/>
   </w:font>
 </w:fonts>
 </file>
 
 <file path=word/glossary/settings.xml><?xml version="1.0" encoding="utf-8"?>
-<w:settings xmlns:mc="http://schemas.openxmlformats.org/markup-compatibility/2006" xmlns:o="urn:schemas-microsoft-com:office:office" xmlns:r="http://schemas.openxmlformats.org/officeDocument/2006/relationships" xmlns:m="http://schemas.openxmlformats.org/officeDocument/2006/math" xmlns:v="urn:schemas-microsoft-com:vml" xmlns:w10="urn:schemas-microsoft-com:office:word" xmlns:w="http://schemas.openxmlformats.org/wordprocessingml/2006/main" xmlns:w14="http://schemas.microsoft.com/office/word/2010/wordml" xmlns:w15="http://schemas.microsoft.com/office/word/2012/wordml" xmlns:w16cex="http://schemas.microsoft.com/office/word/2018/wordml/cex" xmlns:w16cid="http://schemas.microsoft.com/office/word/2016/wordml/cid" xmlns:w16="http://schemas.microsoft.com/office/word/2018/wordml" xmlns:w16sdtdh="http://schemas.microsoft.com/office/word/2020/wordml/sdtdatahash" xmlns:w16se="http://schemas.microsoft.com/office/word/2015/wordml/symex" xmlns:sl="http://schemas.openxmlformats.org/schemaLibrary/2006/main" mc:Ignorable="w14 w15 w16se w16cid w16 w16cex w16sdtdh">
+<w:settings xmlns:mc="http://schemas.openxmlformats.org/markup-compatibility/2006" xmlns:o="urn:schemas-microsoft-com:office:office" xmlns:r="http://schemas.openxmlformats.org/officeDocument/2006/relationships" xmlns:m="http://schemas.openxmlformats.org/officeDocument/2006/math" xmlns:v="urn:schemas-microsoft-com:vml" xmlns:w10="urn:schemas-microsoft-com:office:word" xmlns:w="http://schemas.openxmlformats.org/wordprocessingml/2006/main" xmlns:w14="http://schemas.microsoft.com/office/word/2010/wordml" xmlns:w15="http://schemas.microsoft.com/office/word/2012/wordml" xmlns:w16se="http://schemas.microsoft.com/office/word/2015/wordml/symex" xmlns:sl="http://schemas.openxmlformats.org/schemaLibrary/2006/main" mc:Ignorable="w14 w15 w16se">
   <w:view w:val="normal"/>
   <w:defaultTabStop w:val="720"/>
   <w:characterSpacingControl w:val="doNotCompress"/>
@@ -23448,7 +26019,6 @@
     <w:compatSetting w:name="enableOpenTypeFeatures" w:uri="http://schemas.microsoft.com/office/word" w:val="1"/>
     <w:compatSetting w:name="doNotFlipMirrorIndents" w:uri="http://schemas.microsoft.com/office/word" w:val="1"/>
     <w:compatSetting w:name="differentiateMultirowTableHeaders" w:uri="http://schemas.microsoft.com/office/word" w:val="1"/>
-    <w:compatSetting w:name="useWord2013TrackBottomHyphenation" w:uri="http://schemas.microsoft.com/office/word" w:val="1"/>
   </w:compat>
   <w:rsids>
     <w:rsidRoot w:val="00B06474"/>
@@ -23459,7 +26029,6 @@
     <w:rsid w:val="002E5E16"/>
     <w:rsid w:val="004359FA"/>
     <w:rsid w:val="00487150"/>
-    <w:rsid w:val="006B6196"/>
     <w:rsid w:val="006D0D93"/>
     <w:rsid w:val="00711AE7"/>
     <w:rsid w:val="007B62AB"/>
@@ -23469,8 +26038,8 @@
     <w:rsid w:val="00AF7024"/>
     <w:rsid w:val="00B06474"/>
     <w:rsid w:val="00BD3C03"/>
-    <w:rsid w:val="00EB1581"/>
     <w:rsid w:val="00F058C1"/>
+    <w:rsid w:val="00F95AD8"/>
     <w:rsid w:val="00FB6522"/>
   </w:rsids>
   <m:mathPr>
@@ -23495,7 +26064,7 @@
 </file>
 
 <file path=word/glossary/styles.xml><?xml version="1.0" encoding="utf-8"?>
-<w:styles xmlns:mc="http://schemas.openxmlformats.org/markup-compatibility/2006" xmlns:r="http://schemas.openxmlformats.org/officeDocument/2006/relationships" xmlns:w="http://schemas.openxmlformats.org/wordprocessingml/2006/main" xmlns:w14="http://schemas.microsoft.com/office/word/2010/wordml" xmlns:w15="http://schemas.microsoft.com/office/word/2012/wordml" xmlns:w16cex="http://schemas.microsoft.com/office/word/2018/wordml/cex" xmlns:w16cid="http://schemas.microsoft.com/office/word/2016/wordml/cid" xmlns:w16="http://schemas.microsoft.com/office/word/2018/wordml" xmlns:w16sdtdh="http://schemas.microsoft.com/office/word/2020/wordml/sdtdatahash" xmlns:w16se="http://schemas.microsoft.com/office/word/2015/wordml/symex" mc:Ignorable="w14 w15 w16se w16cid w16 w16cex w16sdtdh">
+<w:styles xmlns:mc="http://schemas.openxmlformats.org/markup-compatibility/2006" xmlns:r="http://schemas.openxmlformats.org/officeDocument/2006/relationships" xmlns:w="http://schemas.openxmlformats.org/wordprocessingml/2006/main" xmlns:w14="http://schemas.microsoft.com/office/word/2010/wordml" xmlns:w15="http://schemas.microsoft.com/office/word/2012/wordml" xmlns:w16se="http://schemas.microsoft.com/office/word/2015/wordml/symex" mc:Ignorable="w14 w15 w16se">
   <w:docDefaults>
     <w:rPrDefault>
       <w:rPr>
@@ -23511,7 +26080,7 @@
       </w:pPr>
     </w:pPrDefault>
   </w:docDefaults>
-  <w:latentStyles w:defLockedState="0" w:defUIPriority="99" w:defSemiHidden="0" w:defUnhideWhenUsed="0" w:defQFormat="0" w:count="376">
+  <w:latentStyles w:defLockedState="0" w:defUIPriority="99" w:defSemiHidden="0" w:defUnhideWhenUsed="0" w:defQFormat="0" w:count="371">
     <w:lsdException w:name="Normal" w:uiPriority="0" w:qFormat="1"/>
     <w:lsdException w:name="heading 1" w:uiPriority="9" w:qFormat="1"/>
     <w:lsdException w:name="heading 2" w:semiHidden="1" w:uiPriority="9" w:unhideWhenUsed="1" w:qFormat="1"/>
@@ -23617,6 +26186,7 @@
     <w:lsdException w:name="HTML Sample" w:semiHidden="1" w:unhideWhenUsed="1"/>
     <w:lsdException w:name="HTML Typewriter" w:semiHidden="1" w:unhideWhenUsed="1"/>
     <w:lsdException w:name="HTML Variable" w:semiHidden="1" w:unhideWhenUsed="1"/>
+    <w:lsdException w:name="Normal Table" w:semiHidden="1" w:unhideWhenUsed="1"/>
     <w:lsdException w:name="annotation subject" w:semiHidden="1" w:unhideWhenUsed="1"/>
     <w:lsdException w:name="No List" w:semiHidden="1" w:unhideWhenUsed="1"/>
     <w:lsdException w:name="Outline List 1" w:semiHidden="1" w:unhideWhenUsed="1"/>
@@ -23659,8 +26229,11 @@
     <w:lsdException w:name="Table Contemporary" w:semiHidden="1" w:unhideWhenUsed="1"/>
     <w:lsdException w:name="Table Elegant" w:semiHidden="1" w:unhideWhenUsed="1"/>
     <w:lsdException w:name="Table Professional" w:semiHidden="1" w:unhideWhenUsed="1"/>
+    <w:lsdException w:name="Table Subtle 1" w:semiHidden="1" w:unhideWhenUsed="1"/>
     <w:lsdException w:name="Table Subtle 2" w:semiHidden="1" w:unhideWhenUsed="1"/>
     <w:lsdException w:name="Table Web 1" w:semiHidden="1" w:unhideWhenUsed="1"/>
+    <w:lsdException w:name="Table Web 2" w:semiHidden="1" w:unhideWhenUsed="1"/>
+    <w:lsdException w:name="Table Web 3" w:semiHidden="1" w:unhideWhenUsed="1"/>
     <w:lsdException w:name="Balloon Text" w:semiHidden="1" w:unhideWhenUsed="1"/>
     <w:lsdException w:name="Table Grid" w:uiPriority="39"/>
     <w:lsdException w:name="Table Theme" w:semiHidden="1" w:unhideWhenUsed="1"/>
@@ -23879,11 +26452,6 @@
     <w:lsdException w:name="List Table 5 Dark Accent 6" w:uiPriority="50"/>
     <w:lsdException w:name="List Table 6 Colorful Accent 6" w:uiPriority="51"/>
     <w:lsdException w:name="List Table 7 Colorful Accent 6" w:uiPriority="52"/>
-    <w:lsdException w:name="Mention" w:semiHidden="1" w:unhideWhenUsed="1"/>
-    <w:lsdException w:name="Smart Hyperlink" w:semiHidden="1" w:unhideWhenUsed="1"/>
-    <w:lsdException w:name="Hashtag" w:semiHidden="1" w:unhideWhenUsed="1"/>
-    <w:lsdException w:name="Unresolved Mention" w:semiHidden="1" w:unhideWhenUsed="1"/>
-    <w:lsdException w:name="Smart Link" w:semiHidden="1" w:unhideWhenUsed="1"/>
   </w:latentStyles>
   <w:style w:type="paragraph" w:default="1" w:styleId="Normal">
     <w:name w:val="Normal"/>
@@ -23924,7 +26492,7 @@
 </file>
 
 <file path=word/glossary/webSettings.xml><?xml version="1.0" encoding="utf-8"?>
-<w:webSettings xmlns:mc="http://schemas.openxmlformats.org/markup-compatibility/2006" xmlns:r="http://schemas.openxmlformats.org/officeDocument/2006/relationships" xmlns:w="http://schemas.openxmlformats.org/wordprocessingml/2006/main" xmlns:w14="http://schemas.microsoft.com/office/word/2010/wordml" xmlns:w15="http://schemas.microsoft.com/office/word/2012/wordml" xmlns:w16cex="http://schemas.microsoft.com/office/word/2018/wordml/cex" xmlns:w16cid="http://schemas.microsoft.com/office/word/2016/wordml/cid" xmlns:w16="http://schemas.microsoft.com/office/word/2018/wordml" xmlns:w16sdtdh="http://schemas.microsoft.com/office/word/2020/wordml/sdtdatahash" xmlns:w16se="http://schemas.microsoft.com/office/word/2015/wordml/symex" mc:Ignorable="w14 w15 w16se w16cid w16 w16cex w16sdtdh">
+<w:webSettings xmlns:mc="http://schemas.openxmlformats.org/markup-compatibility/2006" xmlns:r="http://schemas.openxmlformats.org/officeDocument/2006/relationships" xmlns:w="http://schemas.openxmlformats.org/wordprocessingml/2006/main" xmlns:w14="http://schemas.microsoft.com/office/word/2010/wordml" xmlns:w15="http://schemas.microsoft.com/office/word/2012/wordml" xmlns:w16se="http://schemas.microsoft.com/office/word/2015/wordml/symex" mc:Ignorable="w14 w15 w16se">
   <w:optimizeForBrowser/>
   <w:allowPNG/>
 </w:webSettings>
@@ -24196,7 +26764,7 @@
 </file>
 
 <file path=customXml/itemProps1.xml><?xml version="1.0" encoding="utf-8"?>
-<ds:datastoreItem xmlns:ds="http://schemas.openxmlformats.org/officeDocument/2006/customXml" ds:itemID="{81BA811C-28CA-4BD0-BA62-1612F02691FB}">
+<ds:datastoreItem xmlns:ds="http://schemas.openxmlformats.org/officeDocument/2006/customXml" ds:itemID="{5CDFB924-CDBC-4568-A8DE-832AF5B106E3}">
   <ds:schemaRefs>
     <ds:schemaRef ds:uri="http://schemas.openxmlformats.org/officeDocument/2006/bibliography"/>
   </ds:schemaRefs>

--- a/Report_Submissions/ML Capstone Project_2021_2022_Final_Draft_Jan15.docx
+++ b/Report_Submissions/ML Capstone Project_2021_2022_Final_Draft_Jan15.docx
@@ -1,6 +1,6 @@
 
 <file path=word/document.xml><?xml version="1.0" encoding="utf-8"?>
-<w:document xmlns:wpc="http://schemas.microsoft.com/office/word/2010/wordprocessingCanvas" xmlns:cx="http://schemas.microsoft.com/office/drawing/2014/chartex" xmlns:mc="http://schemas.openxmlformats.org/markup-compatibility/2006" xmlns:o="urn:schemas-microsoft-com:office:office" xmlns:r="http://schemas.openxmlformats.org/officeDocument/2006/relationships" xmlns:m="http://schemas.openxmlformats.org/officeDocument/2006/math" xmlns:v="urn:schemas-microsoft-com:vml" xmlns:wp14="http://schemas.microsoft.com/office/word/2010/wordprocessingDrawing" xmlns:wp="http://schemas.openxmlformats.org/drawingml/2006/wordprocessingDrawing" xmlns:w10="urn:schemas-microsoft-com:office:word" xmlns:w="http://schemas.openxmlformats.org/wordprocessingml/2006/main" xmlns:w14="http://schemas.microsoft.com/office/word/2010/wordml" xmlns:w15="http://schemas.microsoft.com/office/word/2012/wordml" xmlns:w16se="http://schemas.microsoft.com/office/word/2015/wordml/symex" xmlns:wpg="http://schemas.microsoft.com/office/word/2010/wordprocessingGroup" xmlns:wpi="http://schemas.microsoft.com/office/word/2010/wordprocessingInk" xmlns:wne="http://schemas.microsoft.com/office/word/2006/wordml" xmlns:wps="http://schemas.microsoft.com/office/word/2010/wordprocessingShape" mc:Ignorable="w14 w15 w16se wp14">
+<w:document xmlns:wpc="http://schemas.microsoft.com/office/word/2010/wordprocessingCanvas" xmlns:cx="http://schemas.microsoft.com/office/drawing/2014/chartex" xmlns:cx1="http://schemas.microsoft.com/office/drawing/2015/9/8/chartex" xmlns:cx2="http://schemas.microsoft.com/office/drawing/2015/10/21/chartex" xmlns:cx3="http://schemas.microsoft.com/office/drawing/2016/5/9/chartex" xmlns:cx4="http://schemas.microsoft.com/office/drawing/2016/5/10/chartex" xmlns:cx5="http://schemas.microsoft.com/office/drawing/2016/5/11/chartex" xmlns:cx6="http://schemas.microsoft.com/office/drawing/2016/5/12/chartex" xmlns:cx7="http://schemas.microsoft.com/office/drawing/2016/5/13/chartex" xmlns:cx8="http://schemas.microsoft.com/office/drawing/2016/5/14/chartex" xmlns:mc="http://schemas.openxmlformats.org/markup-compatibility/2006" xmlns:aink="http://schemas.microsoft.com/office/drawing/2016/ink" xmlns:am3d="http://schemas.microsoft.com/office/drawing/2017/model3d" xmlns:o="urn:schemas-microsoft-com:office:office" xmlns:r="http://schemas.openxmlformats.org/officeDocument/2006/relationships" xmlns:m="http://schemas.openxmlformats.org/officeDocument/2006/math" xmlns:v="urn:schemas-microsoft-com:vml" xmlns:wp14="http://schemas.microsoft.com/office/word/2010/wordprocessingDrawing" xmlns:wp="http://schemas.openxmlformats.org/drawingml/2006/wordprocessingDrawing" xmlns:w10="urn:schemas-microsoft-com:office:word" xmlns:w="http://schemas.openxmlformats.org/wordprocessingml/2006/main" xmlns:w14="http://schemas.microsoft.com/office/word/2010/wordml" xmlns:w15="http://schemas.microsoft.com/office/word/2012/wordml" xmlns:w16cex="http://schemas.microsoft.com/office/word/2018/wordml/cex" xmlns:w16cid="http://schemas.microsoft.com/office/word/2016/wordml/cid" xmlns:w16="http://schemas.microsoft.com/office/word/2018/wordml" xmlns:w16sdtdh="http://schemas.microsoft.com/office/word/2020/wordml/sdtdatahash" xmlns:w16se="http://schemas.microsoft.com/office/word/2015/wordml/symex" xmlns:wpg="http://schemas.microsoft.com/office/word/2010/wordprocessingGroup" xmlns:wpi="http://schemas.microsoft.com/office/word/2010/wordprocessingInk" xmlns:wne="http://schemas.microsoft.com/office/word/2006/wordml" xmlns:wps="http://schemas.microsoft.com/office/word/2010/wordprocessingShape" mc:Ignorable="w14 w15 w16se w16cid w16 w16cex w16sdtdh wp14">
   <w:body>
     <w:p>
       <w:pPr>
@@ -2585,8 +2585,6 @@
           </w14:textOutline>
         </w:rPr>
       </w:pPr>
-      <w:bookmarkStart w:id="0" w:name="_GoBack"/>
-      <w:bookmarkEnd w:id="0"/>
     </w:p>
     <w:p>
       <w:pPr>
@@ -2632,7 +2630,7 @@
         </w:rPr>
         <w:br w:type="page"/>
       </w:r>
-      <w:bookmarkStart w:id="1" w:name="_Toc93169859"/>
+      <w:bookmarkStart w:id="0" w:name="_Toc93169859"/>
       <w:r>
         <w:rPr>
           <w:rFonts w:ascii="Times New Roman" w:hAnsi="Times New Roman" w:cs="Times New Roman"/>
@@ -2640,7 +2638,7 @@
         <w:lastRenderedPageBreak/>
         <w:t>Figure</w:t>
       </w:r>
-      <w:bookmarkEnd w:id="1"/>
+      <w:bookmarkEnd w:id="0"/>
       <w:r>
         <w:rPr>
           <w:rFonts w:ascii="Times New Roman" w:hAnsi="Times New Roman" w:cs="Times New Roman"/>
@@ -3949,7 +3947,7 @@
         <w:pStyle w:val="Heading1"/>
         <w:jc w:val="both"/>
       </w:pPr>
-      <w:bookmarkStart w:id="2" w:name="_Toc93169860"/>
+      <w:bookmarkStart w:id="1" w:name="_Toc93169860"/>
       <w:r>
         <w:rPr>
           <w:rFonts w:ascii="Times New Roman" w:hAnsi="Times New Roman" w:cs="Times New Roman"/>
@@ -3957,7 +3955,7 @@
         <w:lastRenderedPageBreak/>
         <w:t>Acknowledgement</w:t>
       </w:r>
-      <w:bookmarkEnd w:id="2"/>
+      <w:bookmarkEnd w:id="1"/>
     </w:p>
     <w:p>
       <w:pPr>
@@ -4112,7 +4110,7 @@
           <w:rFonts w:ascii="Times New Roman" w:hAnsi="Times New Roman" w:cs="Times New Roman"/>
         </w:rPr>
       </w:pPr>
-      <w:bookmarkStart w:id="3" w:name="_Toc93169861"/>
+      <w:bookmarkStart w:id="2" w:name="_Toc93169861"/>
       <w:r>
         <w:rPr>
           <w:rFonts w:ascii="Times New Roman" w:hAnsi="Times New Roman" w:cs="Times New Roman"/>
@@ -4132,7 +4130,7 @@
         </w:rPr>
         <w:t xml:space="preserve"> INTRODUCTION</w:t>
       </w:r>
-      <w:bookmarkEnd w:id="3"/>
+      <w:bookmarkEnd w:id="2"/>
     </w:p>
     <w:p>
       <w:pPr>
@@ -4166,7 +4164,7 @@
           <w:shd w:val="clear" w:color="auto" w:fill="FFFFFF"/>
         </w:rPr>
       </w:pPr>
-      <w:bookmarkStart w:id="4" w:name="_Toc93169862"/>
+      <w:bookmarkStart w:id="3" w:name="_Toc93169862"/>
       <w:r>
         <w:rPr>
           <w:rFonts w:ascii="Times New Roman" w:hAnsi="Times New Roman" w:cs="Times New Roman"/>
@@ -4185,70 +4183,70 @@
         </w:rPr>
         <w:t>Problem statement</w:t>
       </w:r>
+      <w:bookmarkEnd w:id="3"/>
+    </w:p>
+    <w:p>
+      <w:pPr>
+        <w:jc w:val="both"/>
+        <w:rPr>
+          <w:rFonts w:ascii="Times New Roman" w:hAnsi="Times New Roman" w:cs="Times New Roman"/>
+          <w:sz w:val="24"/>
+          <w:szCs w:val="24"/>
+          <w:shd w:val="clear" w:color="auto" w:fill="FFFFFF"/>
+        </w:rPr>
+      </w:pPr>
+    </w:p>
+    <w:p>
+      <w:pPr>
+        <w:jc w:val="both"/>
+        <w:rPr>
+          <w:rFonts w:ascii="Times New Roman" w:hAnsi="Times New Roman" w:cs="Times New Roman"/>
+          <w:sz w:val="24"/>
+          <w:szCs w:val="24"/>
+          <w:shd w:val="clear" w:color="auto" w:fill="FFFFFF"/>
+        </w:rPr>
+      </w:pPr>
+      <w:r>
+        <w:rPr>
+          <w:rFonts w:ascii="Times New Roman" w:hAnsi="Times New Roman" w:cs="Times New Roman"/>
+          <w:sz w:val="24"/>
+          <w:szCs w:val="24"/>
+          <w:shd w:val="clear" w:color="auto" w:fill="FFFFFF"/>
+        </w:rPr>
+        <w:t>Creation of Intelligent Regression based data model to predict house/home prices on basis of sales data in Seattle region from 2014 to 2015. Data models take into account various features like area, location, amenities and condition</w:t>
+      </w:r>
+    </w:p>
+    <w:p>
+      <w:pPr>
+        <w:pStyle w:val="Heading2"/>
+        <w:jc w:val="both"/>
+        <w:rPr>
+          <w:rFonts w:ascii="Times New Roman" w:hAnsi="Times New Roman" w:cs="Times New Roman"/>
+          <w:sz w:val="24"/>
+          <w:szCs w:val="24"/>
+          <w:shd w:val="clear" w:color="auto" w:fill="FFFFFF"/>
+        </w:rPr>
+      </w:pPr>
+      <w:bookmarkStart w:id="4" w:name="_Toc93169863"/>
+      <w:r>
+        <w:rPr>
+          <w:rFonts w:ascii="Times New Roman" w:hAnsi="Times New Roman" w:cs="Times New Roman"/>
+          <w:sz w:val="24"/>
+          <w:szCs w:val="24"/>
+          <w:shd w:val="clear" w:color="auto" w:fill="FFFFFF"/>
+        </w:rPr>
+        <w:t xml:space="preserve">1.2 </w:t>
+      </w:r>
+      <w:r>
+        <w:rPr>
+          <w:rFonts w:ascii="Times New Roman" w:hAnsi="Times New Roman" w:cs="Times New Roman"/>
+          <w:sz w:val="24"/>
+          <w:szCs w:val="24"/>
+          <w:shd w:val="clear" w:color="auto" w:fill="FFFFFF"/>
+        </w:rPr>
+        <w:t>Background</w:t>
+      </w:r>
       <w:bookmarkEnd w:id="4"/>
-    </w:p>
-    <w:p>
-      <w:pPr>
-        <w:jc w:val="both"/>
-        <w:rPr>
-          <w:rFonts w:ascii="Times New Roman" w:hAnsi="Times New Roman" w:cs="Times New Roman"/>
-          <w:sz w:val="24"/>
-          <w:szCs w:val="24"/>
-          <w:shd w:val="clear" w:color="auto" w:fill="FFFFFF"/>
-        </w:rPr>
-      </w:pPr>
-    </w:p>
-    <w:p>
-      <w:pPr>
-        <w:jc w:val="both"/>
-        <w:rPr>
-          <w:rFonts w:ascii="Times New Roman" w:hAnsi="Times New Roman" w:cs="Times New Roman"/>
-          <w:sz w:val="24"/>
-          <w:szCs w:val="24"/>
-          <w:shd w:val="clear" w:color="auto" w:fill="FFFFFF"/>
-        </w:rPr>
-      </w:pPr>
-      <w:r>
-        <w:rPr>
-          <w:rFonts w:ascii="Times New Roman" w:hAnsi="Times New Roman" w:cs="Times New Roman"/>
-          <w:sz w:val="24"/>
-          <w:szCs w:val="24"/>
-          <w:shd w:val="clear" w:color="auto" w:fill="FFFFFF"/>
-        </w:rPr>
-        <w:t>Creation of Intelligent Regression based data model to predict house/home prices on basis of sales data in Seattle region from 2014 to 2015. Data models take into account various features like area, location, amenities and condition</w:t>
-      </w:r>
-    </w:p>
-    <w:p>
-      <w:pPr>
-        <w:pStyle w:val="Heading2"/>
-        <w:jc w:val="both"/>
-        <w:rPr>
-          <w:rFonts w:ascii="Times New Roman" w:hAnsi="Times New Roman" w:cs="Times New Roman"/>
-          <w:sz w:val="24"/>
-          <w:szCs w:val="24"/>
-          <w:shd w:val="clear" w:color="auto" w:fill="FFFFFF"/>
-        </w:rPr>
-      </w:pPr>
-      <w:bookmarkStart w:id="5" w:name="_Toc93169863"/>
-      <w:r>
-        <w:rPr>
-          <w:rFonts w:ascii="Times New Roman" w:hAnsi="Times New Roman" w:cs="Times New Roman"/>
-          <w:sz w:val="24"/>
-          <w:szCs w:val="24"/>
-          <w:shd w:val="clear" w:color="auto" w:fill="FFFFFF"/>
-        </w:rPr>
-        <w:t xml:space="preserve">1.2 </w:t>
-      </w:r>
-      <w:r>
-        <w:rPr>
-          <w:rFonts w:ascii="Times New Roman" w:hAnsi="Times New Roman" w:cs="Times New Roman"/>
-          <w:sz w:val="24"/>
-          <w:szCs w:val="24"/>
-          <w:shd w:val="clear" w:color="auto" w:fill="FFFFFF"/>
-        </w:rPr>
-        <w:t>Background</w:t>
-      </w:r>
-      <w:bookmarkEnd w:id="5"/>
     </w:p>
     <w:p>
       <w:pPr>
@@ -4446,7 +4444,7 @@
           <w:shd w:val="clear" w:color="auto" w:fill="FFFFFF"/>
         </w:rPr>
       </w:pPr>
-      <w:bookmarkStart w:id="6" w:name="_Toc93169864"/>
+      <w:bookmarkStart w:id="5" w:name="_Toc93169864"/>
       <w:r>
         <w:rPr>
           <w:rFonts w:ascii="Times New Roman" w:hAnsi="Times New Roman" w:cs="Times New Roman"/>
@@ -4483,7 +4481,7 @@
         </w:rPr>
         <w:t>descriptions)</w:t>
       </w:r>
-      <w:bookmarkEnd w:id="6"/>
+      <w:bookmarkEnd w:id="5"/>
       <w:r>
         <w:rPr>
           <w:rFonts w:ascii="Times New Roman" w:hAnsi="Times New Roman" w:cs="Times New Roman"/>
@@ -4695,7 +4693,6 @@
                 <w:color w:val="000000"/>
               </w:rPr>
             </w:pPr>
-            <w:proofErr w:type="spellStart"/>
             <w:r>
               <w:rPr>
                 <w:rFonts w:ascii="Calibri" w:eastAsia="Times New Roman" w:hAnsi="Calibri" w:cs="Times New Roman"/>
@@ -4705,7 +4702,6 @@
               </w:rPr>
               <w:t>S.No</w:t>
             </w:r>
-            <w:proofErr w:type="spellEnd"/>
           </w:p>
         </w:tc>
         <w:tc>
@@ -4839,7 +4835,6 @@
                 <w:color w:val="000000"/>
               </w:rPr>
             </w:pPr>
-            <w:proofErr w:type="spellStart"/>
             <w:r>
               <w:rPr>
                 <w:rFonts w:ascii="Calibri" w:eastAsia="Times New Roman" w:hAnsi="Calibri" w:cs="Times New Roman"/>
@@ -4847,7 +4842,6 @@
               </w:rPr>
               <w:t>cid</w:t>
             </w:r>
-            <w:proofErr w:type="spellEnd"/>
           </w:p>
         </w:tc>
         <w:tc>
@@ -4884,23 +4878,7 @@
                 <w:rFonts w:ascii="Calibri" w:eastAsia="Times New Roman" w:hAnsi="Calibri" w:cs="Times New Roman"/>
                 <w:color w:val="000000"/>
               </w:rPr>
-              <w:t xml:space="preserve"> unique 7 to </w:t>
-            </w:r>
-            <w:proofErr w:type="gramStart"/>
-            <w:r>
-              <w:rPr>
-                <w:rFonts w:ascii="Calibri" w:eastAsia="Times New Roman" w:hAnsi="Calibri" w:cs="Times New Roman"/>
-                <w:color w:val="000000"/>
-              </w:rPr>
-              <w:t>10 digit</w:t>
-            </w:r>
-            <w:proofErr w:type="gramEnd"/>
-            <w:r>
-              <w:rPr>
-                <w:rFonts w:ascii="Calibri" w:eastAsia="Times New Roman" w:hAnsi="Calibri" w:cs="Times New Roman"/>
-                <w:color w:val="000000"/>
-              </w:rPr>
-              <w:t xml:space="preserve"> ID representing the house property</w:t>
+              <w:t xml:space="preserve"> unique 7 to 10 digit ID representing the house property</w:t>
             </w:r>
             <w:r>
               <w:rPr>
@@ -4971,7 +4949,6 @@
                 <w:color w:val="000000"/>
               </w:rPr>
             </w:pPr>
-            <w:proofErr w:type="spellStart"/>
             <w:r>
               <w:rPr>
                 <w:rFonts w:ascii="Calibri" w:eastAsia="Times New Roman" w:hAnsi="Calibri" w:cs="Times New Roman"/>
@@ -4979,7 +4956,6 @@
               </w:rPr>
               <w:t>dayhours</w:t>
             </w:r>
-            <w:proofErr w:type="spellEnd"/>
           </w:p>
         </w:tc>
         <w:tc>
@@ -5023,23 +4999,7 @@
                 <w:rFonts w:ascii="Calibri" w:eastAsia="Times New Roman" w:hAnsi="Calibri" w:cs="Times New Roman"/>
                 <w:color w:val="000000"/>
               </w:rPr>
-              <w:t xml:space="preserve">. This column </w:t>
-            </w:r>
-            <w:proofErr w:type="gramStart"/>
-            <w:r>
-              <w:rPr>
-                <w:rFonts w:ascii="Calibri" w:eastAsia="Times New Roman" w:hAnsi="Calibri" w:cs="Times New Roman"/>
-                <w:color w:val="000000"/>
-              </w:rPr>
-              <w:t>do</w:t>
-            </w:r>
-            <w:proofErr w:type="gramEnd"/>
-            <w:r>
-              <w:rPr>
-                <w:rFonts w:ascii="Calibri" w:eastAsia="Times New Roman" w:hAnsi="Calibri" w:cs="Times New Roman"/>
-                <w:color w:val="000000"/>
-              </w:rPr>
-              <w:t xml:space="preserve"> not add much to the price prediction. </w:t>
+              <w:t xml:space="preserve">. This column do not add much to the price prediction. </w:t>
             </w:r>
           </w:p>
         </w:tc>
@@ -5217,7 +5177,6 @@
                 <w:color w:val="000000"/>
               </w:rPr>
             </w:pPr>
-            <w:proofErr w:type="spellStart"/>
             <w:r>
               <w:rPr>
                 <w:rFonts w:ascii="Calibri" w:eastAsia="Times New Roman" w:hAnsi="Calibri" w:cs="Times New Roman"/>
@@ -5225,7 +5184,6 @@
               </w:rPr>
               <w:t>room_bed</w:t>
             </w:r>
-            <w:proofErr w:type="spellEnd"/>
           </w:p>
         </w:tc>
         <w:tc>
@@ -5333,7 +5291,6 @@
                 <w:color w:val="000000"/>
               </w:rPr>
             </w:pPr>
-            <w:proofErr w:type="spellStart"/>
             <w:r>
               <w:rPr>
                 <w:rFonts w:ascii="Calibri" w:eastAsia="Times New Roman" w:hAnsi="Calibri" w:cs="Times New Roman"/>
@@ -5341,7 +5298,6 @@
               </w:rPr>
               <w:t>room_bath</w:t>
             </w:r>
-            <w:proofErr w:type="spellEnd"/>
           </w:p>
         </w:tc>
         <w:tc>
@@ -5524,7 +5480,6 @@
                 <w:color w:val="000000"/>
               </w:rPr>
             </w:pPr>
-            <w:proofErr w:type="spellStart"/>
             <w:r>
               <w:rPr>
                 <w:rFonts w:ascii="Calibri" w:eastAsia="Times New Roman" w:hAnsi="Calibri" w:cs="Times New Roman"/>
@@ -5532,7 +5487,6 @@
               </w:rPr>
               <w:t>living_measure</w:t>
             </w:r>
-            <w:proofErr w:type="spellEnd"/>
           </w:p>
         </w:tc>
         <w:tc>
@@ -5633,7 +5587,6 @@
                 <w:color w:val="000000"/>
               </w:rPr>
             </w:pPr>
-            <w:proofErr w:type="spellStart"/>
             <w:r>
               <w:rPr>
                 <w:rFonts w:ascii="Calibri" w:eastAsia="Times New Roman" w:hAnsi="Calibri" w:cs="Times New Roman"/>
@@ -5641,7 +5594,6 @@
               </w:rPr>
               <w:t>lot_measure</w:t>
             </w:r>
-            <w:proofErr w:type="spellEnd"/>
           </w:p>
         </w:tc>
         <w:tc>
@@ -5892,23 +5844,7 @@
                 <w:rFonts w:ascii="Calibri" w:eastAsia="Times New Roman" w:hAnsi="Calibri" w:cs="Times New Roman"/>
                 <w:color w:val="000000"/>
               </w:rPr>
-              <w:t xml:space="preserve">s a </w:t>
-            </w:r>
-            <w:proofErr w:type="spellStart"/>
-            <w:r>
-              <w:rPr>
-                <w:rFonts w:ascii="Calibri" w:eastAsia="Times New Roman" w:hAnsi="Calibri" w:cs="Times New Roman"/>
-                <w:color w:val="000000"/>
-              </w:rPr>
-              <w:t>boolean</w:t>
-            </w:r>
-            <w:proofErr w:type="spellEnd"/>
-            <w:r>
-              <w:rPr>
-                <w:rFonts w:ascii="Calibri" w:eastAsia="Times New Roman" w:hAnsi="Calibri" w:cs="Times New Roman"/>
-                <w:color w:val="000000"/>
-              </w:rPr>
-              <w:t xml:space="preserve"> variable representing whether the house has a water front or not</w:t>
+              <w:t>s a boolean variable representing whether the house has a water front or not</w:t>
             </w:r>
           </w:p>
         </w:tc>
@@ -6015,23 +5951,7 @@
                 <w:rFonts w:ascii="Calibri" w:eastAsia="Times New Roman" w:hAnsi="Calibri" w:cs="Times New Roman"/>
                 <w:color w:val="000000"/>
               </w:rPr>
-              <w:t xml:space="preserve">s a </w:t>
-            </w:r>
-            <w:proofErr w:type="spellStart"/>
-            <w:r>
-              <w:rPr>
-                <w:rFonts w:ascii="Calibri" w:eastAsia="Times New Roman" w:hAnsi="Calibri" w:cs="Times New Roman"/>
-                <w:color w:val="000000"/>
-              </w:rPr>
-              <w:t>boolean</w:t>
-            </w:r>
-            <w:proofErr w:type="spellEnd"/>
-            <w:r>
-              <w:rPr>
-                <w:rFonts w:ascii="Calibri" w:eastAsia="Times New Roman" w:hAnsi="Calibri" w:cs="Times New Roman"/>
-                <w:color w:val="000000"/>
-              </w:rPr>
-              <w:t xml:space="preserve"> variable representing whether the house has been viewed by potential clients or not</w:t>
+              <w:t>s a boolean variable representing whether the house has been viewed by potential clients or not</w:t>
             </w:r>
           </w:p>
         </w:tc>
@@ -6309,7 +6229,6 @@
                 <w:color w:val="000000"/>
               </w:rPr>
             </w:pPr>
-            <w:proofErr w:type="spellStart"/>
             <w:r>
               <w:rPr>
                 <w:rFonts w:ascii="Calibri" w:eastAsia="Times New Roman" w:hAnsi="Calibri" w:cs="Times New Roman"/>
@@ -6317,7 +6236,6 @@
               </w:rPr>
               <w:t>ceil_measure</w:t>
             </w:r>
-            <w:proofErr w:type="spellEnd"/>
           </w:p>
         </w:tc>
         <w:tc>
@@ -6525,7 +6443,6 @@
                 <w:color w:val="000000"/>
               </w:rPr>
             </w:pPr>
-            <w:proofErr w:type="spellStart"/>
             <w:r>
               <w:rPr>
                 <w:rFonts w:ascii="Calibri" w:eastAsia="Times New Roman" w:hAnsi="Calibri" w:cs="Times New Roman"/>
@@ -6533,7 +6450,6 @@
               </w:rPr>
               <w:t>yr_built</w:t>
             </w:r>
-            <w:proofErr w:type="spellEnd"/>
           </w:p>
         </w:tc>
         <w:tc>
@@ -6634,7 +6550,6 @@
                 <w:color w:val="000000"/>
               </w:rPr>
             </w:pPr>
-            <w:proofErr w:type="spellStart"/>
             <w:r>
               <w:rPr>
                 <w:rFonts w:ascii="Calibri" w:eastAsia="Times New Roman" w:hAnsi="Calibri" w:cs="Times New Roman"/>
@@ -6642,7 +6557,6 @@
               </w:rPr>
               <w:t>yr_renovated</w:t>
             </w:r>
-            <w:proofErr w:type="spellEnd"/>
           </w:p>
         </w:tc>
         <w:tc>
@@ -6743,7 +6657,6 @@
                 <w:color w:val="000000"/>
               </w:rPr>
             </w:pPr>
-            <w:proofErr w:type="spellStart"/>
             <w:r>
               <w:rPr>
                 <w:rFonts w:ascii="Calibri" w:eastAsia="Times New Roman" w:hAnsi="Calibri" w:cs="Times New Roman"/>
@@ -6751,7 +6664,6 @@
               </w:rPr>
               <w:t>zipcode</w:t>
             </w:r>
-            <w:proofErr w:type="spellEnd"/>
           </w:p>
         </w:tc>
         <w:tc>
@@ -6795,23 +6707,7 @@
                 <w:rFonts w:ascii="Calibri" w:eastAsia="Times New Roman" w:hAnsi="Calibri" w:cs="Times New Roman"/>
                 <w:color w:val="000000"/>
               </w:rPr>
-              <w:t xml:space="preserve"> </w:t>
-            </w:r>
-            <w:proofErr w:type="spellStart"/>
-            <w:r>
-              <w:rPr>
-                <w:rFonts w:ascii="Calibri" w:eastAsia="Times New Roman" w:hAnsi="Calibri" w:cs="Times New Roman"/>
-                <w:color w:val="000000"/>
-              </w:rPr>
-              <w:t>zipcode</w:t>
-            </w:r>
-            <w:proofErr w:type="spellEnd"/>
-            <w:r>
-              <w:rPr>
-                <w:rFonts w:ascii="Calibri" w:eastAsia="Times New Roman" w:hAnsi="Calibri" w:cs="Times New Roman"/>
-                <w:color w:val="000000"/>
-              </w:rPr>
-              <w:t xml:space="preserve"> of the property</w:t>
+              <w:t xml:space="preserve"> zipcode of the property</w:t>
             </w:r>
           </w:p>
         </w:tc>
@@ -6875,7 +6771,6 @@
                 <w:color w:val="000000"/>
               </w:rPr>
             </w:pPr>
-            <w:proofErr w:type="spellStart"/>
             <w:r>
               <w:rPr>
                 <w:rFonts w:ascii="Calibri" w:eastAsia="Times New Roman" w:hAnsi="Calibri" w:cs="Times New Roman"/>
@@ -6883,7 +6778,6 @@
               </w:rPr>
               <w:t>lat</w:t>
             </w:r>
-            <w:proofErr w:type="spellEnd"/>
           </w:p>
         </w:tc>
         <w:tc>
@@ -7348,23 +7242,7 @@
                 <w:rFonts w:ascii="Calibri" w:eastAsia="Times New Roman" w:hAnsi="Calibri" w:cs="Times New Roman"/>
                 <w:color w:val="000000"/>
               </w:rPr>
-              <w:t xml:space="preserve">s a </w:t>
-            </w:r>
-            <w:proofErr w:type="spellStart"/>
-            <w:r>
-              <w:rPr>
-                <w:rFonts w:ascii="Calibri" w:eastAsia="Times New Roman" w:hAnsi="Calibri" w:cs="Times New Roman"/>
-                <w:color w:val="000000"/>
-              </w:rPr>
-              <w:t>boolean</w:t>
-            </w:r>
-            <w:proofErr w:type="spellEnd"/>
-            <w:r>
-              <w:rPr>
-                <w:rFonts w:ascii="Calibri" w:eastAsia="Times New Roman" w:hAnsi="Calibri" w:cs="Times New Roman"/>
-                <w:color w:val="000000"/>
-              </w:rPr>
-              <w:t xml:space="preserve"> variable representing whether the property is furnished (personal property)</w:t>
+              <w:t>s a boolean variable representing whether the property is furnished (personal property)</w:t>
             </w:r>
           </w:p>
         </w:tc>
@@ -7428,7 +7306,6 @@
                 <w:color w:val="000000"/>
               </w:rPr>
             </w:pPr>
-            <w:proofErr w:type="spellStart"/>
             <w:r>
               <w:rPr>
                 <w:rFonts w:ascii="Calibri" w:eastAsia="Times New Roman" w:hAnsi="Calibri" w:cs="Times New Roman"/>
@@ -7436,7 +7313,6 @@
               </w:rPr>
               <w:t>total_area</w:t>
             </w:r>
-            <w:proofErr w:type="spellEnd"/>
           </w:p>
         </w:tc>
         <w:tc>
@@ -7598,7 +7474,7 @@
           <w:rFonts w:ascii="Times New Roman" w:hAnsi="Times New Roman" w:cs="Times New Roman"/>
         </w:rPr>
       </w:pPr>
-      <w:bookmarkStart w:id="7" w:name="_Toc93169865"/>
+      <w:bookmarkStart w:id="6" w:name="_Toc93169865"/>
       <w:r>
         <w:rPr>
           <w:rFonts w:ascii="Times New Roman" w:hAnsi="Times New Roman" w:cs="Times New Roman"/>
@@ -7624,47 +7500,47 @@
         </w:rPr>
         <w:t>ning &amp; Execution</w:t>
       </w:r>
+      <w:bookmarkEnd w:id="6"/>
+    </w:p>
+    <w:p>
+      <w:pPr>
+        <w:jc w:val="both"/>
+        <w:rPr>
+          <w:lang w:val="en-IN"/>
+        </w:rPr>
+      </w:pPr>
+    </w:p>
+    <w:p>
+      <w:pPr>
+        <w:pStyle w:val="Heading2"/>
+        <w:jc w:val="both"/>
+        <w:rPr>
+          <w:rFonts w:ascii="Times New Roman" w:hAnsi="Times New Roman" w:cs="Times New Roman"/>
+          <w:sz w:val="24"/>
+          <w:szCs w:val="24"/>
+          <w:shd w:val="clear" w:color="auto" w:fill="FFFFFF"/>
+        </w:rPr>
+      </w:pPr>
+      <w:bookmarkStart w:id="7" w:name="_Toc93169866"/>
+      <w:r>
+        <w:rPr>
+          <w:rFonts w:ascii="Times New Roman" w:hAnsi="Times New Roman" w:cs="Times New Roman"/>
+          <w:sz w:val="24"/>
+          <w:szCs w:val="24"/>
+          <w:shd w:val="clear" w:color="auto" w:fill="FFFFFF"/>
+        </w:rPr>
+        <w:t xml:space="preserve">2.1 </w:t>
+      </w:r>
+      <w:r>
+        <w:rPr>
+          <w:rFonts w:ascii="Times New Roman" w:hAnsi="Times New Roman" w:cs="Times New Roman"/>
+          <w:sz w:val="24"/>
+          <w:szCs w:val="24"/>
+          <w:shd w:val="clear" w:color="auto" w:fill="FFFFFF"/>
+        </w:rPr>
+        <w:t>Project Plan</w:t>
+      </w:r>
       <w:bookmarkEnd w:id="7"/>
-    </w:p>
-    <w:p>
-      <w:pPr>
-        <w:jc w:val="both"/>
-        <w:rPr>
-          <w:lang w:val="en-IN"/>
-        </w:rPr>
-      </w:pPr>
-    </w:p>
-    <w:p>
-      <w:pPr>
-        <w:pStyle w:val="Heading2"/>
-        <w:jc w:val="both"/>
-        <w:rPr>
-          <w:rFonts w:ascii="Times New Roman" w:hAnsi="Times New Roman" w:cs="Times New Roman"/>
-          <w:sz w:val="24"/>
-          <w:szCs w:val="24"/>
-          <w:shd w:val="clear" w:color="auto" w:fill="FFFFFF"/>
-        </w:rPr>
-      </w:pPr>
-      <w:bookmarkStart w:id="8" w:name="_Toc93169866"/>
-      <w:r>
-        <w:rPr>
-          <w:rFonts w:ascii="Times New Roman" w:hAnsi="Times New Roman" w:cs="Times New Roman"/>
-          <w:sz w:val="24"/>
-          <w:szCs w:val="24"/>
-          <w:shd w:val="clear" w:color="auto" w:fill="FFFFFF"/>
-        </w:rPr>
-        <w:t xml:space="preserve">2.1 </w:t>
-      </w:r>
-      <w:r>
-        <w:rPr>
-          <w:rFonts w:ascii="Times New Roman" w:hAnsi="Times New Roman" w:cs="Times New Roman"/>
-          <w:sz w:val="24"/>
-          <w:szCs w:val="24"/>
-          <w:shd w:val="clear" w:color="auto" w:fill="FFFFFF"/>
-        </w:rPr>
-        <w:t>Project Plan</w:t>
-      </w:r>
-      <w:bookmarkEnd w:id="8"/>
     </w:p>
     <w:p>
       <w:pPr>
@@ -8002,35 +7878,22 @@
           <w:u w:val="single"/>
         </w:rPr>
       </w:pPr>
-      <w:bookmarkStart w:id="9" w:name="_Toc91339093"/>
+      <w:bookmarkStart w:id="8" w:name="_Toc91339093"/>
       <w:r>
         <w:t xml:space="preserve">Figure </w:t>
       </w:r>
-      <w:r>
-        <w:fldChar w:fldCharType="begin"/>
-      </w:r>
-      <w:r>
-        <w:instrText xml:space="preserve"> SEQ Figure \* ARABIC </w:instrText>
-      </w:r>
-      <w:r>
-        <w:fldChar w:fldCharType="separate"/>
-      </w:r>
-      <w:r>
-        <w:rPr>
-          <w:noProof/>
-        </w:rPr>
-        <w:t>1</w:t>
-      </w:r>
-      <w:r>
-        <w:rPr>
-          <w:noProof/>
-        </w:rPr>
-        <w:fldChar w:fldCharType="end"/>
-      </w:r>
+      <w:fldSimple w:instr=" SEQ Figure \* ARABIC ">
+        <w:r>
+          <w:rPr>
+            <w:noProof/>
+          </w:rPr>
+          <w:t>1</w:t>
+        </w:r>
+      </w:fldSimple>
       <w:r>
         <w:t xml:space="preserve"> Snapshot of the Gantt chart of the project plan for illustration purposes</w:t>
       </w:r>
-      <w:bookmarkEnd w:id="9"/>
+      <w:bookmarkEnd w:id="8"/>
     </w:p>
     <w:p>
       <w:pPr>
@@ -8095,10 +7958,10 @@
             <v:path o:extrusionok="f" gradientshapeok="t" o:connecttype="rect"/>
             <o:lock v:ext="edit" aspectratio="t"/>
           </v:shapetype>
-          <v:shape id="_x0000_i1025" type="#_x0000_t75" style="width:55.7pt;height:36.3pt" o:ole="">
+          <v:shape id="_x0000_i1025" type="#_x0000_t75" style="width:55.85pt;height:36.3pt" o:ole="">
             <v:imagedata r:id="rId9" o:title=""/>
           </v:shape>
-          <o:OLEObject Type="Embed" ProgID="Excel.Sheet.12" ShapeID="_x0000_i1025" DrawAspect="Icon" ObjectID="_1703782859" r:id="rId10"/>
+          <o:OLEObject Type="Embed" ProgID="Excel.Sheet.12" ShapeID="_x0000_i1025" DrawAspect="Icon" ObjectID="_1704377639" r:id="rId10"/>
         </w:object>
       </w:r>
     </w:p>
@@ -8125,7 +7988,7 @@
           <w:shd w:val="clear" w:color="auto" w:fill="FFFFFF"/>
         </w:rPr>
       </w:pPr>
-      <w:bookmarkStart w:id="10" w:name="_Toc93169867"/>
+      <w:bookmarkStart w:id="9" w:name="_Toc93169867"/>
       <w:r>
         <w:rPr>
           <w:rFonts w:ascii="Times New Roman" w:hAnsi="Times New Roman" w:cs="Times New Roman"/>
@@ -8144,7 +8007,7 @@
         </w:rPr>
         <w:t>Flow Chart</w:t>
       </w:r>
-      <w:bookmarkEnd w:id="10"/>
+      <w:bookmarkEnd w:id="9"/>
     </w:p>
     <w:p>
       <w:pPr>
@@ -8306,35 +8169,22 @@
           <w:szCs w:val="24"/>
         </w:rPr>
       </w:pPr>
-      <w:bookmarkStart w:id="11" w:name="_Toc91339094"/>
+      <w:bookmarkStart w:id="10" w:name="_Toc91339094"/>
       <w:r>
         <w:t xml:space="preserve">Figure </w:t>
       </w:r>
-      <w:r>
-        <w:fldChar w:fldCharType="begin"/>
-      </w:r>
-      <w:r>
-        <w:instrText xml:space="preserve"> SEQ Figure \* ARABIC </w:instrText>
-      </w:r>
-      <w:r>
-        <w:fldChar w:fldCharType="separate"/>
-      </w:r>
-      <w:r>
-        <w:rPr>
-          <w:noProof/>
-        </w:rPr>
-        <w:t>2</w:t>
-      </w:r>
-      <w:r>
-        <w:rPr>
-          <w:noProof/>
-        </w:rPr>
-        <w:fldChar w:fldCharType="end"/>
-      </w:r>
+      <w:fldSimple w:instr=" SEQ Figure \* ARABIC ">
+        <w:r>
+          <w:rPr>
+            <w:noProof/>
+          </w:rPr>
+          <w:t>2</w:t>
+        </w:r>
+      </w:fldSimple>
       <w:r>
         <w:t xml:space="preserve"> Project Flow Chart</w:t>
       </w:r>
-      <w:bookmarkEnd w:id="11"/>
+      <w:bookmarkEnd w:id="10"/>
     </w:p>
     <w:p>
       <w:pPr>
@@ -8394,7 +8244,7 @@
           <w:rFonts w:ascii="Times New Roman" w:hAnsi="Times New Roman" w:cs="Times New Roman"/>
         </w:rPr>
       </w:pPr>
-      <w:bookmarkStart w:id="12" w:name="_Toc93169868"/>
+      <w:bookmarkStart w:id="11" w:name="_Toc93169868"/>
       <w:r>
         <w:rPr>
           <w:rFonts w:ascii="Times New Roman" w:hAnsi="Times New Roman" w:cs="Times New Roman"/>
@@ -8419,46 +8269,46 @@
         </w:rPr>
         <w:t>nalysis</w:t>
       </w:r>
+      <w:bookmarkEnd w:id="11"/>
+    </w:p>
+    <w:p>
+      <w:pPr>
+        <w:rPr>
+          <w:lang w:val="en-IN"/>
+        </w:rPr>
+      </w:pPr>
+    </w:p>
+    <w:p>
+      <w:pPr>
+        <w:pStyle w:val="Heading2"/>
+        <w:jc w:val="both"/>
+        <w:rPr>
+          <w:rFonts w:ascii="Times New Roman" w:hAnsi="Times New Roman" w:cs="Times New Roman"/>
+          <w:sz w:val="24"/>
+          <w:szCs w:val="24"/>
+          <w:shd w:val="clear" w:color="auto" w:fill="FFFFFF"/>
+        </w:rPr>
+      </w:pPr>
+      <w:bookmarkStart w:id="12" w:name="_Toc93169869"/>
+      <w:r>
+        <w:rPr>
+          <w:rFonts w:ascii="Times New Roman" w:hAnsi="Times New Roman" w:cs="Times New Roman"/>
+          <w:sz w:val="24"/>
+          <w:szCs w:val="24"/>
+          <w:shd w:val="clear" w:color="auto" w:fill="FFFFFF"/>
+        </w:rPr>
+        <w:t xml:space="preserve">3.1 </w:t>
+      </w:r>
+      <w:r>
+        <w:rPr>
+          <w:rFonts w:ascii="Times New Roman" w:hAnsi="Times New Roman" w:cs="Times New Roman"/>
+          <w:sz w:val="24"/>
+          <w:szCs w:val="24"/>
+          <w:shd w:val="clear" w:color="auto" w:fill="FFFFFF"/>
+        </w:rPr>
+        <w:t>Five Point Summary</w:t>
+      </w:r>
       <w:bookmarkEnd w:id="12"/>
-    </w:p>
-    <w:p>
-      <w:pPr>
-        <w:rPr>
-          <w:lang w:val="en-IN"/>
-        </w:rPr>
-      </w:pPr>
-    </w:p>
-    <w:p>
-      <w:pPr>
-        <w:pStyle w:val="Heading2"/>
-        <w:jc w:val="both"/>
-        <w:rPr>
-          <w:rFonts w:ascii="Times New Roman" w:hAnsi="Times New Roman" w:cs="Times New Roman"/>
-          <w:sz w:val="24"/>
-          <w:szCs w:val="24"/>
-          <w:shd w:val="clear" w:color="auto" w:fill="FFFFFF"/>
-        </w:rPr>
-      </w:pPr>
-      <w:bookmarkStart w:id="13" w:name="_Toc93169869"/>
-      <w:r>
-        <w:rPr>
-          <w:rFonts w:ascii="Times New Roman" w:hAnsi="Times New Roman" w:cs="Times New Roman"/>
-          <w:sz w:val="24"/>
-          <w:szCs w:val="24"/>
-          <w:shd w:val="clear" w:color="auto" w:fill="FFFFFF"/>
-        </w:rPr>
-        <w:t xml:space="preserve">3.1 </w:t>
-      </w:r>
-      <w:r>
-        <w:rPr>
-          <w:rFonts w:ascii="Times New Roman" w:hAnsi="Times New Roman" w:cs="Times New Roman"/>
-          <w:sz w:val="24"/>
-          <w:szCs w:val="24"/>
-          <w:shd w:val="clear" w:color="auto" w:fill="FFFFFF"/>
-        </w:rPr>
-        <w:t>Five Point Summary</w:t>
-      </w:r>
-      <w:bookmarkEnd w:id="13"/>
       <w:r>
         <w:rPr>
           <w:rFonts w:ascii="Times New Roman" w:hAnsi="Times New Roman" w:cs="Times New Roman"/>
@@ -8884,31 +8734,18 @@
         <w:pStyle w:val="Caption"/>
         <w:jc w:val="both"/>
       </w:pPr>
-      <w:bookmarkStart w:id="14" w:name="_Toc91339095"/>
+      <w:bookmarkStart w:id="13" w:name="_Toc91339095"/>
       <w:r>
         <w:t xml:space="preserve">Figure </w:t>
       </w:r>
-      <w:r>
-        <w:fldChar w:fldCharType="begin"/>
-      </w:r>
-      <w:r>
-        <w:instrText xml:space="preserve"> SEQ Figure \* ARABIC </w:instrText>
-      </w:r>
-      <w:r>
-        <w:fldChar w:fldCharType="separate"/>
-      </w:r>
-      <w:r>
-        <w:rPr>
-          <w:noProof/>
-        </w:rPr>
-        <w:t>3</w:t>
-      </w:r>
-      <w:r>
-        <w:rPr>
-          <w:noProof/>
-        </w:rPr>
-        <w:fldChar w:fldCharType="end"/>
-      </w:r>
+      <w:fldSimple w:instr=" SEQ Figure \* ARABIC ">
+        <w:r>
+          <w:rPr>
+            <w:noProof/>
+          </w:rPr>
+          <w:t>3</w:t>
+        </w:r>
+      </w:fldSimple>
       <w:r>
         <w:t xml:space="preserve"> </w:t>
       </w:r>
@@ -8918,7 +8755,7 @@
       <w:r>
         <w:t xml:space="preserve"> statistical summary of the given dataset</w:t>
       </w:r>
-      <w:bookmarkEnd w:id="14"/>
+      <w:bookmarkEnd w:id="13"/>
     </w:p>
     <w:p>
       <w:pPr>
@@ -8956,25 +8793,7 @@
           <w:sz w:val="24"/>
           <w:szCs w:val="24"/>
         </w:rPr>
-        <w:t xml:space="preserve">Looking through the distribution of features coast, sight, basement, </w:t>
-      </w:r>
-      <w:proofErr w:type="spellStart"/>
-      <w:r>
-        <w:rPr>
-          <w:rFonts w:ascii="Times New Roman" w:hAnsi="Times New Roman" w:cs="Times New Roman"/>
-          <w:sz w:val="24"/>
-          <w:szCs w:val="24"/>
-        </w:rPr>
-        <w:t>yr_renovated</w:t>
-      </w:r>
-      <w:proofErr w:type="spellEnd"/>
-      <w:r>
-        <w:rPr>
-          <w:rFonts w:ascii="Times New Roman" w:hAnsi="Times New Roman" w:cs="Times New Roman"/>
-          <w:sz w:val="24"/>
-          <w:szCs w:val="24"/>
-        </w:rPr>
-        <w:t xml:space="preserve"> and furnished it is </w:t>
+        <w:t xml:space="preserve">Looking through the distribution of features coast, sight, basement, yr_renovated and furnished it is </w:t>
       </w:r>
       <w:r>
         <w:rPr>
@@ -9057,25 +8876,7 @@
           <w:sz w:val="24"/>
           <w:szCs w:val="24"/>
         </w:rPr>
-        <w:t xml:space="preserve">: </w:t>
-      </w:r>
-      <w:proofErr w:type="spellStart"/>
-      <w:r>
-        <w:rPr>
-          <w:rFonts w:ascii="Times New Roman" w:hAnsi="Times New Roman" w:cs="Times New Roman"/>
-          <w:sz w:val="24"/>
-          <w:szCs w:val="24"/>
-        </w:rPr>
-        <w:t>room_bed</w:t>
-      </w:r>
-      <w:proofErr w:type="spellEnd"/>
-      <w:r>
-        <w:rPr>
-          <w:rFonts w:ascii="Times New Roman" w:hAnsi="Times New Roman" w:cs="Times New Roman"/>
-          <w:sz w:val="24"/>
-          <w:szCs w:val="24"/>
-        </w:rPr>
-        <w:t>,</w:t>
+        <w:t>: room_bed,</w:t>
       </w:r>
       <w:r>
         <w:rPr>
@@ -9085,23 +8886,13 @@
         </w:rPr>
         <w:t xml:space="preserve"> </w:t>
       </w:r>
-      <w:proofErr w:type="spellStart"/>
-      <w:r>
-        <w:rPr>
-          <w:rFonts w:ascii="Times New Roman" w:hAnsi="Times New Roman" w:cs="Times New Roman"/>
-          <w:sz w:val="24"/>
-          <w:szCs w:val="24"/>
-        </w:rPr>
-        <w:t>room_bath</w:t>
-      </w:r>
-      <w:proofErr w:type="spellEnd"/>
-      <w:r>
-        <w:rPr>
-          <w:rFonts w:ascii="Times New Roman" w:hAnsi="Times New Roman" w:cs="Times New Roman"/>
-          <w:sz w:val="24"/>
-          <w:szCs w:val="24"/>
-        </w:rPr>
-        <w:t>,</w:t>
+      <w:r>
+        <w:rPr>
+          <w:rFonts w:ascii="Times New Roman" w:hAnsi="Times New Roman" w:cs="Times New Roman"/>
+          <w:sz w:val="24"/>
+          <w:szCs w:val="24"/>
+        </w:rPr>
+        <w:t>room_bath,</w:t>
       </w:r>
       <w:r>
         <w:rPr>
@@ -9125,61 +8916,7 @@
           <w:sz w:val="24"/>
           <w:szCs w:val="24"/>
         </w:rPr>
-        <w:t xml:space="preserve">l, condition, </w:t>
-      </w:r>
-      <w:proofErr w:type="spellStart"/>
-      <w:r>
-        <w:rPr>
-          <w:rFonts w:ascii="Times New Roman" w:hAnsi="Times New Roman" w:cs="Times New Roman"/>
-          <w:sz w:val="24"/>
-          <w:szCs w:val="24"/>
-        </w:rPr>
-        <w:t>yr_built</w:t>
-      </w:r>
-      <w:proofErr w:type="spellEnd"/>
-      <w:r>
-        <w:rPr>
-          <w:rFonts w:ascii="Times New Roman" w:hAnsi="Times New Roman" w:cs="Times New Roman"/>
-          <w:sz w:val="24"/>
-          <w:szCs w:val="24"/>
-        </w:rPr>
-        <w:t xml:space="preserve">, </w:t>
-      </w:r>
-      <w:proofErr w:type="spellStart"/>
-      <w:r>
-        <w:rPr>
-          <w:rFonts w:ascii="Times New Roman" w:hAnsi="Times New Roman" w:cs="Times New Roman"/>
-          <w:sz w:val="24"/>
-          <w:szCs w:val="24"/>
-        </w:rPr>
-        <w:t>zipcode</w:t>
-      </w:r>
-      <w:proofErr w:type="spellEnd"/>
-      <w:r>
-        <w:rPr>
-          <w:rFonts w:ascii="Times New Roman" w:hAnsi="Times New Roman" w:cs="Times New Roman"/>
-          <w:sz w:val="24"/>
-          <w:szCs w:val="24"/>
-        </w:rPr>
-        <w:t xml:space="preserve">, </w:t>
-      </w:r>
-      <w:proofErr w:type="spellStart"/>
-      <w:r>
-        <w:rPr>
-          <w:rFonts w:ascii="Times New Roman" w:hAnsi="Times New Roman" w:cs="Times New Roman"/>
-          <w:sz w:val="24"/>
-          <w:szCs w:val="24"/>
-        </w:rPr>
-        <w:t>lat</w:t>
-      </w:r>
-      <w:proofErr w:type="spellEnd"/>
-      <w:r>
-        <w:rPr>
-          <w:rFonts w:ascii="Times New Roman" w:hAnsi="Times New Roman" w:cs="Times New Roman"/>
-          <w:sz w:val="24"/>
-          <w:szCs w:val="24"/>
-        </w:rPr>
-        <w:t xml:space="preserve"> and lang.</w:t>
+        <w:t>l, condition, yr_built, zipcode, lat and lang.</w:t>
       </w:r>
     </w:p>
     <w:p>
@@ -9193,7 +8930,7 @@
           <w:lang w:val="en-IN"/>
         </w:rPr>
       </w:pPr>
-      <w:bookmarkStart w:id="15" w:name="_Toc93169870"/>
+      <w:bookmarkStart w:id="14" w:name="_Toc93169870"/>
       <w:r>
         <w:rPr>
           <w:rFonts w:ascii="Times New Roman" w:hAnsi="Times New Roman" w:cs="Times New Roman"/>
@@ -9210,7 +8947,7 @@
         </w:rPr>
         <w:t>.2. EDA and Visualizations</w:t>
       </w:r>
-      <w:bookmarkEnd w:id="15"/>
+      <w:bookmarkEnd w:id="14"/>
     </w:p>
     <w:p>
       <w:pPr>
@@ -9251,7 +8988,7 @@
           <w:shd w:val="clear" w:color="auto" w:fill="FFFFFF"/>
         </w:rPr>
       </w:pPr>
-      <w:bookmarkStart w:id="16" w:name="_Toc93169871"/>
+      <w:bookmarkStart w:id="15" w:name="_Toc93169871"/>
       <w:r>
         <w:rPr>
           <w:rFonts w:ascii="Times New Roman" w:hAnsi="Times New Roman" w:cs="Times New Roman"/>
@@ -9276,7 +9013,7 @@
         </w:rPr>
         <w:t>Univariate and Bivariate Analysis (Selective features)</w:t>
       </w:r>
-      <w:bookmarkEnd w:id="16"/>
+      <w:bookmarkEnd w:id="15"/>
     </w:p>
     <w:p/>
     <w:p>
@@ -9442,38 +9179,25 @@
         <w:pStyle w:val="Caption"/>
         <w:jc w:val="both"/>
       </w:pPr>
-      <w:bookmarkStart w:id="17" w:name="_Toc91339096"/>
+      <w:bookmarkStart w:id="16" w:name="_Toc91339096"/>
       <w:r>
         <w:t xml:space="preserve">Figure </w:t>
       </w:r>
-      <w:r>
-        <w:fldChar w:fldCharType="begin"/>
-      </w:r>
-      <w:r>
-        <w:instrText xml:space="preserve"> SEQ Figure \* ARABIC </w:instrText>
-      </w:r>
-      <w:r>
-        <w:fldChar w:fldCharType="separate"/>
-      </w:r>
-      <w:r>
-        <w:rPr>
-          <w:noProof/>
-        </w:rPr>
-        <w:t>4</w:t>
-      </w:r>
-      <w:r>
-        <w:rPr>
-          <w:noProof/>
-        </w:rPr>
-        <w:fldChar w:fldCharType="end"/>
-      </w:r>
+      <w:fldSimple w:instr=" SEQ Figure \* ARABIC ">
+        <w:r>
+          <w:rPr>
+            <w:noProof/>
+          </w:rPr>
+          <w:t>4</w:t>
+        </w:r>
+      </w:fldSimple>
       <w:r>
         <w:t xml:space="preserve"> </w:t>
       </w:r>
       <w:r>
         <w:t>Distribution of Price</w:t>
       </w:r>
-      <w:bookmarkEnd w:id="17"/>
+      <w:bookmarkEnd w:id="16"/>
     </w:p>
     <w:p>
       <w:pPr>
@@ -9807,31 +9531,18 @@
         <w:pStyle w:val="Caption"/>
         <w:jc w:val="both"/>
       </w:pPr>
-      <w:bookmarkStart w:id="18" w:name="_Toc91339097"/>
+      <w:bookmarkStart w:id="17" w:name="_Toc91339097"/>
       <w:r>
         <w:t xml:space="preserve">Figure </w:t>
       </w:r>
-      <w:r>
-        <w:fldChar w:fldCharType="begin"/>
-      </w:r>
-      <w:r>
-        <w:instrText xml:space="preserve"> SEQ Figure \* ARABIC </w:instrText>
-      </w:r>
-      <w:r>
-        <w:fldChar w:fldCharType="separate"/>
-      </w:r>
-      <w:r>
-        <w:rPr>
-          <w:noProof/>
-        </w:rPr>
-        <w:t>5</w:t>
-      </w:r>
-      <w:r>
-        <w:rPr>
-          <w:noProof/>
-        </w:rPr>
-        <w:fldChar w:fldCharType="end"/>
-      </w:r>
+      <w:fldSimple w:instr=" SEQ Figure \* ARABIC ">
+        <w:r>
+          <w:rPr>
+            <w:noProof/>
+          </w:rPr>
+          <w:t>5</w:t>
+        </w:r>
+      </w:fldSimple>
       <w:r>
         <w:t xml:space="preserve"> </w:t>
       </w:r>
@@ -9856,7 +9567,7 @@
       <w:r>
         <w:t>)</w:t>
       </w:r>
-      <w:bookmarkEnd w:id="18"/>
+      <w:bookmarkEnd w:id="17"/>
     </w:p>
     <w:p>
       <w:pPr>
@@ -9906,43 +9617,7 @@
           <w:sz w:val="24"/>
           <w:szCs w:val="24"/>
         </w:rPr>
-        <w:t xml:space="preserve">Some of the continuous variables like </w:t>
-      </w:r>
-      <w:proofErr w:type="spellStart"/>
-      <w:r>
-        <w:rPr>
-          <w:rFonts w:ascii="Times New Roman" w:hAnsi="Times New Roman" w:cs="Times New Roman"/>
-          <w:sz w:val="24"/>
-          <w:szCs w:val="24"/>
-        </w:rPr>
-        <w:t>living_measure</w:t>
-      </w:r>
-      <w:proofErr w:type="spellEnd"/>
-      <w:r>
-        <w:rPr>
-          <w:rFonts w:ascii="Times New Roman" w:hAnsi="Times New Roman" w:cs="Times New Roman"/>
-          <w:sz w:val="24"/>
-          <w:szCs w:val="24"/>
-        </w:rPr>
-        <w:t xml:space="preserve">, </w:t>
-      </w:r>
-      <w:proofErr w:type="spellStart"/>
-      <w:r>
-        <w:rPr>
-          <w:rFonts w:ascii="Times New Roman" w:hAnsi="Times New Roman" w:cs="Times New Roman"/>
-          <w:sz w:val="24"/>
-          <w:szCs w:val="24"/>
-        </w:rPr>
-        <w:t>ceil_measure</w:t>
-      </w:r>
-      <w:proofErr w:type="spellEnd"/>
-      <w:r>
-        <w:rPr>
-          <w:rFonts w:ascii="Times New Roman" w:hAnsi="Times New Roman" w:cs="Times New Roman"/>
-          <w:sz w:val="24"/>
-          <w:szCs w:val="24"/>
-        </w:rPr>
-        <w:t xml:space="preserve"> and living_measure15 are certainly affecting the target variable whereas basement is not probably affecting the price.</w:t>
+        <w:t>Some of the continuous variables like living_measure, ceil_measure and living_measure15 are certainly affecting the target variable whereas basement is not probably affecting the price.</w:t>
       </w:r>
     </w:p>
     <w:p>
@@ -10043,35 +9718,22 @@
           <w:highlight w:val="yellow"/>
         </w:rPr>
       </w:pPr>
-      <w:bookmarkStart w:id="19" w:name="_Toc91339098"/>
+      <w:bookmarkStart w:id="18" w:name="_Toc91339098"/>
       <w:r>
         <w:t xml:space="preserve">Figure </w:t>
       </w:r>
-      <w:r>
-        <w:fldChar w:fldCharType="begin"/>
-      </w:r>
-      <w:r>
-        <w:instrText xml:space="preserve"> SEQ Figure \* ARABIC </w:instrText>
-      </w:r>
-      <w:r>
-        <w:fldChar w:fldCharType="separate"/>
-      </w:r>
-      <w:r>
-        <w:rPr>
-          <w:noProof/>
-        </w:rPr>
-        <w:t>6</w:t>
-      </w:r>
-      <w:r>
-        <w:rPr>
-          <w:noProof/>
-        </w:rPr>
-        <w:fldChar w:fldCharType="end"/>
-      </w:r>
+      <w:fldSimple w:instr=" SEQ Figure \* ARABIC ">
+        <w:r>
+          <w:rPr>
+            <w:noProof/>
+          </w:rPr>
+          <w:t>6</w:t>
+        </w:r>
+      </w:fldSimple>
       <w:r>
         <w:t xml:space="preserve"> Box Plot (Showing outliers)</w:t>
       </w:r>
-      <w:bookmarkEnd w:id="19"/>
+      <w:bookmarkEnd w:id="18"/>
     </w:p>
     <w:p>
       <w:pPr>
@@ -10156,7 +9818,7 @@
           <w:shd w:val="clear" w:color="auto" w:fill="FFFFFF"/>
         </w:rPr>
       </w:pPr>
-      <w:bookmarkStart w:id="20" w:name="_Toc93169872"/>
+      <w:bookmarkStart w:id="19" w:name="_Toc93169872"/>
       <w:r>
         <w:rPr>
           <w:rFonts w:ascii="Times New Roman" w:hAnsi="Times New Roman" w:cs="Times New Roman"/>
@@ -10181,7 +9843,7 @@
         </w:rPr>
         <w:t>Geographical data &amp; Observations</w:t>
       </w:r>
-      <w:bookmarkEnd w:id="20"/>
+      <w:bookmarkEnd w:id="19"/>
     </w:p>
     <w:p>
       <w:pPr>
@@ -10224,25 +9886,7 @@
           <w:sz w:val="24"/>
           <w:szCs w:val="24"/>
         </w:rPr>
-        <w:t xml:space="preserve"> Latitude, Longitude &amp; </w:t>
-      </w:r>
-      <w:proofErr w:type="spellStart"/>
-      <w:r>
-        <w:rPr>
-          <w:rFonts w:ascii="Times New Roman" w:eastAsia="Times New Roman" w:hAnsi="Times New Roman" w:cs="Times New Roman"/>
-          <w:sz w:val="24"/>
-          <w:szCs w:val="24"/>
-        </w:rPr>
-        <w:t>Zipcode</w:t>
-      </w:r>
-      <w:proofErr w:type="spellEnd"/>
-      <w:r>
-        <w:rPr>
-          <w:rFonts w:ascii="Times New Roman" w:eastAsia="Times New Roman" w:hAnsi="Times New Roman" w:cs="Times New Roman"/>
-          <w:sz w:val="24"/>
-          <w:szCs w:val="24"/>
-        </w:rPr>
-        <w:t xml:space="preserve"> </w:t>
+        <w:t xml:space="preserve"> Latitude, Longitude &amp; Zipcode </w:t>
       </w:r>
       <w:r>
         <w:rPr>
@@ -10463,31 +10107,18 @@
           <w:szCs w:val="24"/>
         </w:rPr>
       </w:pPr>
-      <w:bookmarkStart w:id="21" w:name="_Toc91339099"/>
+      <w:bookmarkStart w:id="20" w:name="_Toc91339099"/>
       <w:r>
         <w:t xml:space="preserve">Figure </w:t>
       </w:r>
-      <w:r>
-        <w:fldChar w:fldCharType="begin"/>
-      </w:r>
-      <w:r>
-        <w:instrText xml:space="preserve"> SEQ Figure \* ARABIC </w:instrText>
-      </w:r>
-      <w:r>
-        <w:fldChar w:fldCharType="separate"/>
-      </w:r>
-      <w:r>
-        <w:rPr>
-          <w:noProof/>
-        </w:rPr>
-        <w:t>7</w:t>
-      </w:r>
-      <w:r>
-        <w:rPr>
-          <w:noProof/>
-        </w:rPr>
-        <w:fldChar w:fldCharType="end"/>
-      </w:r>
+      <w:fldSimple w:instr=" SEQ Figure \* ARABIC ">
+        <w:r>
+          <w:rPr>
+            <w:noProof/>
+          </w:rPr>
+          <w:t>7</w:t>
+        </w:r>
+      </w:fldSimple>
       <w:r>
         <w:t xml:space="preserve"> </w:t>
       </w:r>
@@ -10501,7 +10132,7 @@
         </w:rPr>
         <w:t>.</w:t>
       </w:r>
-      <w:bookmarkEnd w:id="21"/>
+      <w:bookmarkEnd w:id="20"/>
       <w:r>
         <w:rPr>
           <w:rFonts w:ascii="Times New Roman" w:hAnsi="Times New Roman" w:cs="Times New Roman"/>
@@ -10564,44 +10195,31 @@
           <w:noProof/>
         </w:rPr>
       </w:pPr>
-      <w:bookmarkStart w:id="22" w:name="_Toc91339100"/>
+      <w:bookmarkStart w:id="21" w:name="_Toc91339100"/>
       <w:r>
         <w:t xml:space="preserve">Figure </w:t>
       </w:r>
-      <w:r>
-        <w:fldChar w:fldCharType="begin"/>
-      </w:r>
-      <w:r>
-        <w:instrText xml:space="preserve"> SEQ Figure \* ARABIC </w:instrText>
-      </w:r>
-      <w:r>
-        <w:fldChar w:fldCharType="separate"/>
-      </w:r>
+      <w:fldSimple w:instr=" SEQ Figure \* ARABIC ">
+        <w:r>
+          <w:rPr>
+            <w:noProof/>
+          </w:rPr>
+          <w:t>8</w:t>
+        </w:r>
+      </w:fldSimple>
       <w:r>
         <w:rPr>
           <w:noProof/>
         </w:rPr>
-        <w:t>8</w:t>
+        <w:t xml:space="preserve"> </w:t>
       </w:r>
       <w:r>
         <w:rPr>
           <w:noProof/>
         </w:rPr>
-        <w:fldChar w:fldCharType="end"/>
-      </w:r>
-      <w:r>
-        <w:rPr>
-          <w:noProof/>
-        </w:rPr>
-        <w:t xml:space="preserve"> </w:t>
-      </w:r>
-      <w:r>
-        <w:rPr>
-          <w:noProof/>
-        </w:rPr>
         <w:t>Dataset plotted on a map</w:t>
       </w:r>
-      <w:bookmarkEnd w:id="22"/>
+      <w:bookmarkEnd w:id="21"/>
     </w:p>
     <w:p>
       <w:pPr>
@@ -11452,35 +11070,22 @@
           <w:szCs w:val="24"/>
         </w:rPr>
       </w:pPr>
-      <w:bookmarkStart w:id="23" w:name="_Toc91339101"/>
+      <w:bookmarkStart w:id="22" w:name="_Toc91339101"/>
       <w:r>
         <w:t xml:space="preserve">Figure </w:t>
       </w:r>
-      <w:r>
-        <w:fldChar w:fldCharType="begin"/>
-      </w:r>
-      <w:r>
-        <w:instrText xml:space="preserve"> SEQ Figure \* ARABIC </w:instrText>
-      </w:r>
-      <w:r>
-        <w:fldChar w:fldCharType="separate"/>
-      </w:r>
-      <w:r>
-        <w:rPr>
-          <w:noProof/>
-        </w:rPr>
-        <w:t>9</w:t>
-      </w:r>
-      <w:r>
-        <w:rPr>
-          <w:noProof/>
-        </w:rPr>
-        <w:fldChar w:fldCharType="end"/>
-      </w:r>
+      <w:fldSimple w:instr=" SEQ Figure \* ARABIC ">
+        <w:r>
+          <w:rPr>
+            <w:noProof/>
+          </w:rPr>
+          <w:t>9</w:t>
+        </w:r>
+      </w:fldSimple>
       <w:r>
         <w:t xml:space="preserve"> Heat Map (Correlation)</w:t>
       </w:r>
-      <w:bookmarkEnd w:id="23"/>
+      <w:bookmarkEnd w:id="22"/>
     </w:p>
     <w:p>
       <w:pPr>
@@ -11582,49 +11187,21 @@
         </w:rPr>
         <w:t xml:space="preserve"> – Features like </w:t>
       </w:r>
-      <w:proofErr w:type="spellStart"/>
-      <w:r>
-        <w:rPr>
-          <w:rFonts w:ascii="Times New Roman" w:hAnsi="Times New Roman" w:cs="Times New Roman"/>
-          <w:sz w:val="24"/>
-          <w:szCs w:val="24"/>
-        </w:rPr>
-        <w:t>living_measure</w:t>
-      </w:r>
-      <w:proofErr w:type="spellEnd"/>
-      <w:r>
-        <w:rPr>
-          <w:rFonts w:ascii="Times New Roman" w:hAnsi="Times New Roman" w:cs="Times New Roman"/>
-          <w:sz w:val="24"/>
-          <w:szCs w:val="24"/>
-        </w:rPr>
-        <w:t xml:space="preserve"> (0.7), quality (0.67), </w:t>
-      </w:r>
-      <w:proofErr w:type="spellStart"/>
-      <w:r>
-        <w:rPr>
-          <w:rFonts w:ascii="Times New Roman" w:hAnsi="Times New Roman" w:cs="Times New Roman"/>
-          <w:sz w:val="24"/>
-          <w:szCs w:val="24"/>
-        </w:rPr>
-        <w:t>ceil_</w:t>
-      </w:r>
-      <w:r>
-        <w:rPr>
-          <w:rFonts w:ascii="Times New Roman" w:hAnsi="Times New Roman" w:cs="Times New Roman"/>
-          <w:sz w:val="24"/>
-          <w:szCs w:val="24"/>
-        </w:rPr>
-        <w:t>measure</w:t>
-      </w:r>
-      <w:proofErr w:type="spellEnd"/>
-      <w:r>
-        <w:rPr>
-          <w:rFonts w:ascii="Times New Roman" w:hAnsi="Times New Roman" w:cs="Times New Roman"/>
-          <w:sz w:val="24"/>
-          <w:szCs w:val="24"/>
-        </w:rPr>
-        <w:t xml:space="preserve"> (</w:t>
+      <w:r>
+        <w:rPr>
+          <w:rFonts w:ascii="Times New Roman" w:hAnsi="Times New Roman" w:cs="Times New Roman"/>
+          <w:sz w:val="24"/>
+          <w:szCs w:val="24"/>
+        </w:rPr>
+        <w:t>living_measure (0.7), quality (0.67), ceil_</w:t>
+      </w:r>
+      <w:r>
+        <w:rPr>
+          <w:rFonts w:ascii="Times New Roman" w:hAnsi="Times New Roman" w:cs="Times New Roman"/>
+          <w:sz w:val="24"/>
+          <w:szCs w:val="24"/>
+        </w:rPr>
+        <w:t>measure (</w:t>
       </w:r>
       <w:r>
         <w:rPr>
@@ -11648,25 +11225,7 @@
           <w:sz w:val="24"/>
           <w:szCs w:val="24"/>
         </w:rPr>
-        <w:t xml:space="preserve">0.59), furnished (0.57), </w:t>
-      </w:r>
-      <w:proofErr w:type="spellStart"/>
-      <w:r>
-        <w:rPr>
-          <w:rFonts w:ascii="Times New Roman" w:hAnsi="Times New Roman" w:cs="Times New Roman"/>
-          <w:sz w:val="24"/>
-          <w:szCs w:val="24"/>
-        </w:rPr>
-        <w:t>rooms_bath</w:t>
-      </w:r>
-      <w:proofErr w:type="spellEnd"/>
-      <w:r>
-        <w:rPr>
-          <w:rFonts w:ascii="Times New Roman" w:hAnsi="Times New Roman" w:cs="Times New Roman"/>
-          <w:sz w:val="24"/>
-          <w:szCs w:val="24"/>
-        </w:rPr>
-        <w:t xml:space="preserve"> (0.53) are</w:t>
+        <w:t>0.59), furnished (0.57), rooms_bath (0.53) are</w:t>
       </w:r>
       <w:r>
         <w:rPr>
@@ -11771,18 +11330,8 @@
           <w:sz w:val="24"/>
           <w:szCs w:val="24"/>
         </w:rPr>
-        <w:t xml:space="preserve">like </w:t>
-      </w:r>
-      <w:proofErr w:type="spellStart"/>
-      <w:r>
-        <w:rPr>
-          <w:rFonts w:ascii="Times New Roman" w:hAnsi="Times New Roman" w:cs="Times New Roman"/>
-          <w:sz w:val="24"/>
-          <w:szCs w:val="24"/>
-        </w:rPr>
-        <w:t>lot_measure</w:t>
-      </w:r>
-      <w:proofErr w:type="spellEnd"/>
+        <w:t>like lot_measure</w:t>
+      </w:r>
       <w:r>
         <w:rPr>
           <w:rFonts w:ascii="Times New Roman" w:hAnsi="Times New Roman" w:cs="Times New Roman"/>
@@ -11813,18 +11362,8 @@
           <w:sz w:val="24"/>
           <w:szCs w:val="24"/>
         </w:rPr>
-        <w:t xml:space="preserve">, </w:t>
-      </w:r>
-      <w:proofErr w:type="spellStart"/>
-      <w:r>
-        <w:rPr>
-          <w:rFonts w:ascii="Times New Roman" w:hAnsi="Times New Roman" w:cs="Times New Roman"/>
-          <w:sz w:val="24"/>
-          <w:szCs w:val="24"/>
-        </w:rPr>
-        <w:t>zipcode</w:t>
-      </w:r>
-      <w:proofErr w:type="spellEnd"/>
+        <w:t>, zipcode</w:t>
+      </w:r>
       <w:r>
         <w:rPr>
           <w:rFonts w:ascii="Times New Roman" w:hAnsi="Times New Roman" w:cs="Times New Roman"/>
@@ -11855,18 +11394,8 @@
           <w:sz w:val="24"/>
           <w:szCs w:val="24"/>
         </w:rPr>
-        <w:t xml:space="preserve">, </w:t>
-      </w:r>
-      <w:proofErr w:type="spellStart"/>
-      <w:r>
-        <w:rPr>
-          <w:rFonts w:ascii="Times New Roman" w:hAnsi="Times New Roman" w:cs="Times New Roman"/>
-          <w:sz w:val="24"/>
-          <w:szCs w:val="24"/>
-        </w:rPr>
-        <w:t>yr_built</w:t>
-      </w:r>
-      <w:proofErr w:type="spellEnd"/>
+        <w:t>, yr_built</w:t>
+      </w:r>
       <w:r>
         <w:rPr>
           <w:rFonts w:ascii="Times New Roman" w:hAnsi="Times New Roman" w:cs="Times New Roman"/>
@@ -11897,18 +11426,8 @@
           <w:sz w:val="24"/>
           <w:szCs w:val="24"/>
         </w:rPr>
-        <w:t xml:space="preserve">, </w:t>
-      </w:r>
-      <w:proofErr w:type="spellStart"/>
-      <w:r>
-        <w:rPr>
-          <w:rFonts w:ascii="Times New Roman" w:hAnsi="Times New Roman" w:cs="Times New Roman"/>
-          <w:sz w:val="24"/>
-          <w:szCs w:val="24"/>
-        </w:rPr>
-        <w:t>total_area</w:t>
-      </w:r>
-      <w:proofErr w:type="spellEnd"/>
+        <w:t>, total_area</w:t>
+      </w:r>
       <w:r>
         <w:rPr>
           <w:rFonts w:ascii="Times New Roman" w:hAnsi="Times New Roman" w:cs="Times New Roman"/>
@@ -12012,25 +11531,7 @@
           <w:sz w:val="24"/>
           <w:szCs w:val="24"/>
         </w:rPr>
-        <w:t xml:space="preserve">Interesting observation here is on the </w:t>
-      </w:r>
-      <w:proofErr w:type="spellStart"/>
-      <w:r>
-        <w:rPr>
-          <w:rFonts w:ascii="Times New Roman" w:hAnsi="Times New Roman" w:cs="Times New Roman"/>
-          <w:sz w:val="24"/>
-          <w:szCs w:val="24"/>
-        </w:rPr>
-        <w:t>yr_built</w:t>
-      </w:r>
-      <w:proofErr w:type="spellEnd"/>
-      <w:r>
-        <w:rPr>
-          <w:rFonts w:ascii="Times New Roman" w:hAnsi="Times New Roman" w:cs="Times New Roman"/>
-          <w:sz w:val="24"/>
-          <w:szCs w:val="24"/>
-        </w:rPr>
-        <w:t xml:space="preserve"> feature. We usually assume that age of a property would be a key factor in determining the price. </w:t>
+        <w:t xml:space="preserve">Interesting observation here is on the yr_built feature. We usually assume that age of a property would be a key factor in determining the price. </w:t>
       </w:r>
       <w:r>
         <w:rPr>
@@ -12046,25 +11547,7 @@
           <w:sz w:val="24"/>
           <w:szCs w:val="24"/>
         </w:rPr>
-        <w:t xml:space="preserve">, the </w:t>
-      </w:r>
-      <w:proofErr w:type="spellStart"/>
-      <w:r>
-        <w:rPr>
-          <w:rFonts w:ascii="Times New Roman" w:hAnsi="Times New Roman" w:cs="Times New Roman"/>
-          <w:sz w:val="24"/>
-          <w:szCs w:val="24"/>
-        </w:rPr>
-        <w:t>yr_built</w:t>
-      </w:r>
-      <w:proofErr w:type="spellEnd"/>
-      <w:r>
-        <w:rPr>
-          <w:rFonts w:ascii="Times New Roman" w:hAnsi="Times New Roman" w:cs="Times New Roman"/>
-          <w:sz w:val="24"/>
-          <w:szCs w:val="24"/>
-        </w:rPr>
-        <w:t xml:space="preserve"> has a correlation closer to 0. </w:t>
+        <w:t xml:space="preserve">, the yr_built has a correlation closer to 0. </w:t>
       </w:r>
       <w:r>
         <w:rPr>
@@ -12089,54 +11572,16 @@
           <w:szCs w:val="24"/>
         </w:rPr>
         <w:lastRenderedPageBreak/>
-        <w:t>building to see if any new column ("</w:t>
-      </w:r>
-      <w:proofErr w:type="spellStart"/>
-      <w:r>
-        <w:rPr>
-          <w:rFonts w:ascii="Times New Roman" w:hAnsi="Times New Roman" w:cs="Times New Roman"/>
-          <w:sz w:val="24"/>
-          <w:szCs w:val="24"/>
-        </w:rPr>
-        <w:t>building_age</w:t>
-      </w:r>
-      <w:proofErr w:type="spellEnd"/>
-      <w:r>
-        <w:rPr>
-          <w:rFonts w:ascii="Times New Roman" w:hAnsi="Times New Roman" w:cs="Times New Roman"/>
-          <w:sz w:val="24"/>
-          <w:szCs w:val="24"/>
-        </w:rPr>
-        <w:t xml:space="preserve">") can be derived based on </w:t>
-      </w:r>
-      <w:proofErr w:type="spellStart"/>
-      <w:r>
-        <w:rPr>
-          <w:rFonts w:ascii="Times New Roman" w:hAnsi="Times New Roman" w:cs="Times New Roman"/>
-          <w:sz w:val="24"/>
-          <w:szCs w:val="24"/>
-        </w:rPr>
-        <w:t>yr_built</w:t>
-      </w:r>
-      <w:proofErr w:type="spellEnd"/>
-      <w:r>
-        <w:rPr>
-          <w:rFonts w:ascii="Times New Roman" w:hAnsi="Times New Roman" w:cs="Times New Roman"/>
-          <w:sz w:val="24"/>
-          <w:szCs w:val="24"/>
-        </w:rPr>
-        <w:t xml:space="preserve"> and </w:t>
-      </w:r>
-      <w:proofErr w:type="spellStart"/>
-      <w:r>
-        <w:rPr>
-          <w:rFonts w:ascii="Times New Roman" w:hAnsi="Times New Roman" w:cs="Times New Roman"/>
-          <w:sz w:val="24"/>
-          <w:szCs w:val="24"/>
-        </w:rPr>
-        <w:t>yr_renovation</w:t>
-      </w:r>
-      <w:proofErr w:type="spellEnd"/>
+        <w:t xml:space="preserve">building to see if any new column ("building_age") can be derived based on </w:t>
+      </w:r>
+      <w:r>
+        <w:rPr>
+          <w:rFonts w:ascii="Times New Roman" w:hAnsi="Times New Roman" w:cs="Times New Roman"/>
+          <w:sz w:val="24"/>
+          <w:szCs w:val="24"/>
+        </w:rPr>
+        <w:t>yr_built and yr_renovation</w:t>
+      </w:r>
       <w:r>
         <w:rPr>
           <w:rFonts w:ascii="Times New Roman" w:hAnsi="Times New Roman" w:cs="Times New Roman"/>
@@ -12279,38 +11724,25 @@
           <w:szCs w:val="24"/>
         </w:rPr>
       </w:pPr>
-      <w:bookmarkStart w:id="24" w:name="_Toc91339102"/>
+      <w:bookmarkStart w:id="23" w:name="_Toc91339102"/>
       <w:r>
         <w:t xml:space="preserve">Figure </w:t>
       </w:r>
-      <w:r>
-        <w:fldChar w:fldCharType="begin"/>
-      </w:r>
-      <w:r>
-        <w:instrText xml:space="preserve"> SEQ Figure \* ARABIC </w:instrText>
-      </w:r>
-      <w:r>
-        <w:fldChar w:fldCharType="separate"/>
-      </w:r>
-      <w:r>
-        <w:rPr>
-          <w:noProof/>
-        </w:rPr>
-        <w:t>10</w:t>
-      </w:r>
-      <w:r>
-        <w:rPr>
-          <w:noProof/>
-        </w:rPr>
-        <w:fldChar w:fldCharType="end"/>
-      </w:r>
+      <w:fldSimple w:instr=" SEQ Figure \* ARABIC ">
+        <w:r>
+          <w:rPr>
+            <w:noProof/>
+          </w:rPr>
+          <w:t>10</w:t>
+        </w:r>
+      </w:fldSimple>
       <w:r>
         <w:t xml:space="preserve"> </w:t>
       </w:r>
       <w:r>
         <w:t>A snapshot of the Variable inflation factor of the Features.</w:t>
       </w:r>
-      <w:bookmarkEnd w:id="24"/>
+      <w:bookmarkEnd w:id="23"/>
     </w:p>
     <w:p>
       <w:pPr>
@@ -12340,51 +11772,7 @@
           <w:szCs w:val="24"/>
           <w:shd w:val="clear" w:color="auto" w:fill="FFFFFF"/>
         </w:rPr>
-        <w:t xml:space="preserve">The dataset we have has only 22 Features and 1 Target column. Since the number of Features are only 22, not high we should be good to use all the Features given in the Dataset. Out of the 22 Features, we can clearly see that </w:t>
-      </w:r>
-      <w:proofErr w:type="spellStart"/>
-      <w:r>
-        <w:rPr>
-          <w:rFonts w:ascii="Times New Roman" w:hAnsi="Times New Roman" w:cs="Times New Roman"/>
-          <w:color w:val="242424"/>
-          <w:sz w:val="24"/>
-          <w:szCs w:val="24"/>
-          <w:shd w:val="clear" w:color="auto" w:fill="FFFFFF"/>
-        </w:rPr>
-        <w:t>cid</w:t>
-      </w:r>
-      <w:proofErr w:type="spellEnd"/>
-      <w:r>
-        <w:rPr>
-          <w:rFonts w:ascii="Times New Roman" w:hAnsi="Times New Roman" w:cs="Times New Roman"/>
-          <w:color w:val="242424"/>
-          <w:sz w:val="24"/>
-          <w:szCs w:val="24"/>
-          <w:shd w:val="clear" w:color="auto" w:fill="FFFFFF"/>
-        </w:rPr>
-        <w:t xml:space="preserve"> and </w:t>
-      </w:r>
-      <w:proofErr w:type="spellStart"/>
-      <w:r>
-        <w:rPr>
-          <w:rFonts w:ascii="Times New Roman" w:hAnsi="Times New Roman" w:cs="Times New Roman"/>
-          <w:color w:val="242424"/>
-          <w:sz w:val="24"/>
-          <w:szCs w:val="24"/>
-          <w:shd w:val="clear" w:color="auto" w:fill="FFFFFF"/>
-        </w:rPr>
-        <w:t>dayhours</w:t>
-      </w:r>
-      <w:proofErr w:type="spellEnd"/>
-      <w:r>
-        <w:rPr>
-          <w:rFonts w:ascii="Times New Roman" w:hAnsi="Times New Roman" w:cs="Times New Roman"/>
-          <w:color w:val="242424"/>
-          <w:sz w:val="24"/>
-          <w:szCs w:val="24"/>
-          <w:shd w:val="clear" w:color="auto" w:fill="FFFFFF"/>
-        </w:rPr>
-        <w:t xml:space="preserve"> are just audit columns and do not add any value to the model in terms of prediction. </w:t>
+        <w:t xml:space="preserve">The dataset we have has only 22 Features and 1 Target column. Since the number of Features are only 22, not high we should be good to use all the Features given in the Dataset. Out of the 22 Features, we can clearly see that cid and dayhours are just audit columns and do not add any value to the model in terms of prediction. </w:t>
       </w:r>
       <w:r>
         <w:rPr>
@@ -12489,7 +11877,6 @@
                 <w:szCs w:val="24"/>
               </w:rPr>
             </w:pPr>
-            <w:proofErr w:type="spellStart"/>
             <w:r>
               <w:rPr>
                 <w:rFonts w:ascii="Times New Roman" w:eastAsiaTheme="minorHAnsi" w:hAnsi="Times New Roman" w:cs="Times New Roman"/>
@@ -12500,7 +11887,6 @@
               <w:lastRenderedPageBreak/>
               <w:t>cid</w:t>
             </w:r>
-            <w:proofErr w:type="spellEnd"/>
           </w:p>
         </w:tc>
       </w:tr>
@@ -12525,7 +11911,6 @@
                 <w:szCs w:val="24"/>
               </w:rPr>
             </w:pPr>
-            <w:proofErr w:type="spellStart"/>
             <w:r>
               <w:rPr>
                 <w:rFonts w:ascii="Times New Roman" w:eastAsiaTheme="minorHAnsi" w:hAnsi="Times New Roman" w:cs="Times New Roman"/>
@@ -12535,7 +11920,6 @@
               </w:rPr>
               <w:t>dayhours</w:t>
             </w:r>
-            <w:proofErr w:type="spellEnd"/>
           </w:p>
         </w:tc>
       </w:tr>
@@ -12560,7 +11944,6 @@
                 <w:szCs w:val="24"/>
               </w:rPr>
             </w:pPr>
-            <w:proofErr w:type="spellStart"/>
             <w:r>
               <w:rPr>
                 <w:rFonts w:ascii="Times New Roman" w:eastAsiaTheme="minorHAnsi" w:hAnsi="Times New Roman" w:cs="Times New Roman"/>
@@ -12570,7 +11953,6 @@
               </w:rPr>
               <w:t>zipcode</w:t>
             </w:r>
-            <w:proofErr w:type="spellEnd"/>
           </w:p>
         </w:tc>
       </w:tr>
@@ -12595,7 +11977,6 @@
                 <w:szCs w:val="24"/>
               </w:rPr>
             </w:pPr>
-            <w:proofErr w:type="spellStart"/>
             <w:r>
               <w:rPr>
                 <w:rFonts w:ascii="Times New Roman" w:eastAsiaTheme="minorHAnsi" w:hAnsi="Times New Roman" w:cs="Times New Roman"/>
@@ -12605,7 +11986,6 @@
               </w:rPr>
               <w:t>lot_measure</w:t>
             </w:r>
-            <w:proofErr w:type="spellEnd"/>
           </w:p>
         </w:tc>
       </w:tr>
@@ -12729,7 +12109,6 @@
                 <w:szCs w:val="24"/>
               </w:rPr>
             </w:pPr>
-            <w:proofErr w:type="spellStart"/>
             <w:r>
               <w:rPr>
                 <w:rFonts w:ascii="Times New Roman" w:eastAsiaTheme="minorHAnsi" w:hAnsi="Times New Roman" w:cs="Times New Roman"/>
@@ -12737,17 +12116,7 @@
                 <w:sz w:val="24"/>
                 <w:szCs w:val="24"/>
               </w:rPr>
-              <w:t>yr_built</w:t>
-            </w:r>
-            <w:proofErr w:type="spellEnd"/>
-            <w:r>
-              <w:rPr>
-                <w:rFonts w:ascii="Times New Roman" w:eastAsiaTheme="minorHAnsi" w:hAnsi="Times New Roman" w:cs="Times New Roman"/>
-                <w:color w:val="auto"/>
-                <w:sz w:val="24"/>
-                <w:szCs w:val="24"/>
-              </w:rPr>
-              <w:t xml:space="preserve"> </w:t>
+              <w:t xml:space="preserve">yr_built </w:t>
             </w:r>
           </w:p>
         </w:tc>
@@ -12773,7 +12142,6 @@
                 <w:szCs w:val="24"/>
               </w:rPr>
             </w:pPr>
-            <w:proofErr w:type="spellStart"/>
             <w:r>
               <w:rPr>
                 <w:rFonts w:ascii="Times New Roman" w:eastAsiaTheme="minorHAnsi" w:hAnsi="Times New Roman" w:cs="Times New Roman"/>
@@ -12783,7 +12151,6 @@
               </w:rPr>
               <w:t>yr_renovated</w:t>
             </w:r>
-            <w:proofErr w:type="spellEnd"/>
           </w:p>
         </w:tc>
       </w:tr>
@@ -12808,7 +12175,6 @@
                 <w:szCs w:val="24"/>
               </w:rPr>
             </w:pPr>
-            <w:proofErr w:type="spellStart"/>
             <w:r>
               <w:rPr>
                 <w:rFonts w:ascii="Times New Roman" w:eastAsiaTheme="minorHAnsi" w:hAnsi="Times New Roman" w:cs="Times New Roman"/>
@@ -12818,7 +12184,6 @@
               </w:rPr>
               <w:t>total_area</w:t>
             </w:r>
-            <w:proofErr w:type="spellEnd"/>
           </w:p>
         </w:tc>
       </w:tr>
@@ -12953,33 +12318,15 @@
           <w:sz w:val="24"/>
           <w:szCs w:val="24"/>
         </w:rPr>
-        <w:t xml:space="preserve">In general, 43560 </w:t>
-      </w:r>
-      <w:proofErr w:type="spellStart"/>
-      <w:r>
-        <w:rPr>
-          <w:rFonts w:ascii="Times New Roman" w:hAnsi="Times New Roman" w:cs="Times New Roman"/>
-          <w:sz w:val="24"/>
-          <w:szCs w:val="24"/>
-        </w:rPr>
-        <w:t>sqf</w:t>
-      </w:r>
-      <w:r>
-        <w:rPr>
-          <w:rFonts w:ascii="Times New Roman" w:hAnsi="Times New Roman" w:cs="Times New Roman"/>
-          <w:sz w:val="24"/>
-          <w:szCs w:val="24"/>
-        </w:rPr>
-        <w:t>t</w:t>
-      </w:r>
-      <w:proofErr w:type="spellEnd"/>
-      <w:r>
-        <w:rPr>
-          <w:rFonts w:ascii="Times New Roman" w:hAnsi="Times New Roman" w:cs="Times New Roman"/>
-          <w:sz w:val="24"/>
-          <w:szCs w:val="24"/>
-        </w:rPr>
-        <w:t xml:space="preserve">. makes 1 acre. From the </w:t>
+        <w:t>In general, 43560 sqf</w:t>
+      </w:r>
+      <w:r>
+        <w:rPr>
+          <w:rFonts w:ascii="Times New Roman" w:hAnsi="Times New Roman" w:cs="Times New Roman"/>
+          <w:sz w:val="24"/>
+          <w:szCs w:val="24"/>
+        </w:rPr>
+        <w:t xml:space="preserve">t. makes 1 acre. From the </w:t>
       </w:r>
       <w:r>
         <w:rPr>
@@ -13091,25 +12438,7 @@
           <w:sz w:val="24"/>
           <w:szCs w:val="24"/>
         </w:rPr>
-        <w:t xml:space="preserve"> lot space i.e. </w:t>
-      </w:r>
-      <w:proofErr w:type="spellStart"/>
-      <w:r>
-        <w:rPr>
-          <w:rFonts w:ascii="Times New Roman" w:hAnsi="Times New Roman" w:cs="Times New Roman"/>
-          <w:sz w:val="24"/>
-          <w:szCs w:val="24"/>
-        </w:rPr>
-        <w:t>lot_measure</w:t>
-      </w:r>
-      <w:proofErr w:type="spellEnd"/>
-      <w:r>
-        <w:rPr>
-          <w:rFonts w:ascii="Times New Roman" w:hAnsi="Times New Roman" w:cs="Times New Roman"/>
-          <w:sz w:val="24"/>
-          <w:szCs w:val="24"/>
-        </w:rPr>
-        <w:t xml:space="preserve"> &gt;</w:t>
+        <w:t xml:space="preserve"> lot space i.e. lot_measure &gt;</w:t>
       </w:r>
       <w:r>
         <w:t xml:space="preserve"> </w:t>
@@ -13128,25 +12457,7 @@
           <w:sz w:val="24"/>
           <w:szCs w:val="24"/>
         </w:rPr>
-        <w:t xml:space="preserve"> </w:t>
-      </w:r>
-      <w:proofErr w:type="spellStart"/>
-      <w:r>
-        <w:rPr>
-          <w:rFonts w:ascii="Times New Roman" w:hAnsi="Times New Roman" w:cs="Times New Roman"/>
-          <w:sz w:val="24"/>
-          <w:szCs w:val="24"/>
-        </w:rPr>
-        <w:t>sqft</w:t>
-      </w:r>
-      <w:proofErr w:type="spellEnd"/>
-      <w:r>
-        <w:rPr>
-          <w:rFonts w:ascii="Times New Roman" w:hAnsi="Times New Roman" w:cs="Times New Roman"/>
-          <w:sz w:val="24"/>
-          <w:szCs w:val="24"/>
-        </w:rPr>
-        <w:t xml:space="preserve">. </w:t>
+        <w:t xml:space="preserve"> sqft. </w:t>
       </w:r>
     </w:p>
     <w:p>
@@ -13205,44 +12516,23 @@
           <w:szCs w:val="24"/>
         </w:rPr>
       </w:pPr>
-      <w:bookmarkStart w:id="25" w:name="_Toc91339103"/>
+      <w:bookmarkStart w:id="24" w:name="_Toc91339103"/>
       <w:r>
         <w:t xml:space="preserve">Figure </w:t>
       </w:r>
-      <w:r>
-        <w:fldChar w:fldCharType="begin"/>
-      </w:r>
-      <w:r>
-        <w:instrText xml:space="preserve"> SEQ Figure \* ARABIC </w:instrText>
-      </w:r>
-      <w:r>
-        <w:fldChar w:fldCharType="separate"/>
-      </w:r>
-      <w:r>
-        <w:rPr>
-          <w:noProof/>
-        </w:rPr>
-        <w:t>11</w:t>
-      </w:r>
-      <w:r>
-        <w:rPr>
-          <w:noProof/>
-        </w:rPr>
-        <w:fldChar w:fldCharType="end"/>
-      </w:r>
+      <w:fldSimple w:instr=" SEQ Figure \* ARABIC ">
+        <w:r>
+          <w:rPr>
+            <w:noProof/>
+          </w:rPr>
+          <w:t>11</w:t>
+        </w:r>
+      </w:fldSimple>
       <w:r>
         <w:t xml:space="preserve"> </w:t>
       </w:r>
       <w:r>
-        <w:t xml:space="preserve">A Box plot illustrating the outlier in </w:t>
-      </w:r>
-      <w:proofErr w:type="spellStart"/>
-      <w:r>
-        <w:t>lot_measure</w:t>
-      </w:r>
-      <w:proofErr w:type="spellEnd"/>
-      <w:r>
-        <w:t xml:space="preserve"> feature.</w:t>
+        <w:t>A Box plot illustrating the outlier in lot_measure feature.</w:t>
       </w:r>
       <w:r>
         <w:rPr>
@@ -13251,7 +12541,7 @@
         </w:rPr>
         <w:t>.</w:t>
       </w:r>
-      <w:bookmarkEnd w:id="25"/>
+      <w:bookmarkEnd w:id="24"/>
     </w:p>
     <w:p>
       <w:pPr>
@@ -13295,9 +12585,8 @@
           <w:sz w:val="18"/>
           <w:szCs w:val="24"/>
         </w:rPr>
-        <w:t xml:space="preserve">Before handling </w:t>
-      </w:r>
-      <w:proofErr w:type="spellStart"/>
+        <w:t>Before handling lot_measure anomaly</w:t>
+      </w:r>
       <w:r>
         <w:rPr>
           <w:rFonts w:ascii="Times New Roman" w:hAnsi="Times New Roman" w:cs="Times New Roman"/>
@@ -13305,9 +12594,8 @@
           <w:sz w:val="18"/>
           <w:szCs w:val="24"/>
         </w:rPr>
-        <w:t>lot_measure</w:t>
-      </w:r>
-      <w:proofErr w:type="spellEnd"/>
+        <w:tab/>
+      </w:r>
       <w:r>
         <w:rPr>
           <w:rFonts w:ascii="Times New Roman" w:hAnsi="Times New Roman" w:cs="Times New Roman"/>
@@ -13315,7 +12603,7 @@
           <w:sz w:val="18"/>
           <w:szCs w:val="24"/>
         </w:rPr>
-        <w:t xml:space="preserve"> anomaly</w:t>
+        <w:tab/>
       </w:r>
       <w:r>
         <w:rPr>
@@ -13325,6 +12613,7 @@
           <w:szCs w:val="24"/>
         </w:rPr>
         <w:tab/>
+        <w:t xml:space="preserve">After </w:t>
       </w:r>
       <w:r>
         <w:rPr>
@@ -13333,46 +12622,7 @@
           <w:sz w:val="18"/>
           <w:szCs w:val="24"/>
         </w:rPr>
-        <w:tab/>
-      </w:r>
-      <w:r>
-        <w:rPr>
-          <w:rFonts w:ascii="Times New Roman" w:hAnsi="Times New Roman" w:cs="Times New Roman"/>
-          <w:i/>
-          <w:sz w:val="18"/>
-          <w:szCs w:val="24"/>
-        </w:rPr>
-        <w:tab/>
-        <w:t xml:space="preserve">After </w:t>
-      </w:r>
-      <w:r>
-        <w:rPr>
-          <w:rFonts w:ascii="Times New Roman" w:hAnsi="Times New Roman" w:cs="Times New Roman"/>
-          <w:i/>
-          <w:sz w:val="18"/>
-          <w:szCs w:val="24"/>
-        </w:rPr>
-        <w:t xml:space="preserve">handling </w:t>
-      </w:r>
-      <w:proofErr w:type="spellStart"/>
-      <w:r>
-        <w:rPr>
-          <w:rFonts w:ascii="Times New Roman" w:hAnsi="Times New Roman" w:cs="Times New Roman"/>
-          <w:i/>
-          <w:sz w:val="18"/>
-          <w:szCs w:val="24"/>
-        </w:rPr>
-        <w:t>lot_measure</w:t>
-      </w:r>
-      <w:proofErr w:type="spellEnd"/>
-      <w:r>
-        <w:rPr>
-          <w:rFonts w:ascii="Times New Roman" w:hAnsi="Times New Roman" w:cs="Times New Roman"/>
-          <w:i/>
-          <w:sz w:val="18"/>
-          <w:szCs w:val="24"/>
-        </w:rPr>
-        <w:t xml:space="preserve"> anomaly</w:t>
+        <w:t>handling lot_measure anomaly</w:t>
       </w:r>
     </w:p>
     <w:p>
@@ -13479,57 +12729,35 @@
           <w:szCs w:val="30"/>
         </w:rPr>
       </w:pPr>
-      <w:bookmarkStart w:id="26" w:name="_Toc91339104"/>
+      <w:bookmarkStart w:id="25" w:name="_Toc91339104"/>
       <w:r>
         <w:t xml:space="preserve">Figure </w:t>
       </w:r>
-      <w:r>
-        <w:fldChar w:fldCharType="begin"/>
-      </w:r>
-      <w:r>
-        <w:instrText xml:space="preserve"> SEQ Figure \* ARABIC </w:instrText>
-      </w:r>
-      <w:r>
-        <w:fldChar w:fldCharType="separate"/>
-      </w:r>
-      <w:r>
-        <w:rPr>
-          <w:noProof/>
-        </w:rPr>
-        <w:t>12</w:t>
-      </w:r>
-      <w:r>
-        <w:rPr>
-          <w:noProof/>
-        </w:rPr>
-        <w:fldChar w:fldCharType="end"/>
-      </w:r>
+      <w:fldSimple w:instr=" SEQ Figure \* ARABIC ">
+        <w:r>
+          <w:rPr>
+            <w:noProof/>
+          </w:rPr>
+          <w:t>12</w:t>
+        </w:r>
+      </w:fldSimple>
       <w:r>
         <w:t xml:space="preserve"> </w:t>
       </w:r>
       <w:r>
-        <w:t xml:space="preserve">Histogram of </w:t>
-      </w:r>
-      <w:proofErr w:type="spellStart"/>
-      <w:r>
-        <w:t>lot_measure</w:t>
-      </w:r>
-      <w:proofErr w:type="spellEnd"/>
-      <w:r>
-        <w:t xml:space="preserve"> vs. frequency before &amp; after the anomaly handling</w:t>
-      </w:r>
-      <w:bookmarkEnd w:id="26"/>
-    </w:p>
-    <w:p>
-      <w:pPr>
-        <w:jc w:val="both"/>
-        <w:rPr>
-          <w:rFonts w:ascii="Times New Roman" w:hAnsi="Times New Roman" w:cs="Times New Roman"/>
-          <w:sz w:val="24"/>
-          <w:szCs w:val="24"/>
-        </w:rPr>
-      </w:pPr>
-      <w:proofErr w:type="spellStart"/>
+        <w:t>Histogram of lot_measure vs. frequency before &amp; after the anomaly handling</w:t>
+      </w:r>
+      <w:bookmarkEnd w:id="25"/>
+    </w:p>
+    <w:p>
+      <w:pPr>
+        <w:jc w:val="both"/>
+        <w:rPr>
+          <w:rFonts w:ascii="Times New Roman" w:hAnsi="Times New Roman" w:cs="Times New Roman"/>
+          <w:sz w:val="24"/>
+          <w:szCs w:val="24"/>
+        </w:rPr>
+      </w:pPr>
       <w:r>
         <w:rPr>
           <w:rFonts w:ascii="Times New Roman" w:hAnsi="Times New Roman" w:cs="Times New Roman"/>
@@ -13540,7 +12768,6 @@
         <w:lastRenderedPageBreak/>
         <w:t>room_bed</w:t>
       </w:r>
-      <w:proofErr w:type="spellEnd"/>
       <w:r>
         <w:rPr>
           <w:rFonts w:ascii="Times New Roman" w:hAnsi="Times New Roman" w:cs="Times New Roman"/>
@@ -13563,27 +12790,7 @@
           <w:sz w:val="24"/>
           <w:szCs w:val="24"/>
         </w:rPr>
-        <w:t xml:space="preserve">, for the record # 750, the </w:t>
-      </w:r>
-      <w:proofErr w:type="spellStart"/>
-      <w:proofErr w:type="gramStart"/>
-      <w:r>
-        <w:rPr>
-          <w:rFonts w:ascii="Times New Roman" w:hAnsi="Times New Roman" w:cs="Times New Roman"/>
-          <w:sz w:val="24"/>
-          <w:szCs w:val="24"/>
-        </w:rPr>
-        <w:t>no.of</w:t>
-      </w:r>
-      <w:proofErr w:type="spellEnd"/>
-      <w:proofErr w:type="gramEnd"/>
-      <w:r>
-        <w:rPr>
-          <w:rFonts w:ascii="Times New Roman" w:hAnsi="Times New Roman" w:cs="Times New Roman"/>
-          <w:sz w:val="24"/>
-          <w:szCs w:val="24"/>
-        </w:rPr>
-        <w:t xml:space="preserve"> </w:t>
+        <w:t xml:space="preserve">, for the record # 750, the no.of </w:t>
       </w:r>
       <w:r>
         <w:rPr>
@@ -13615,87 +12822,23 @@
           <w:sz w:val="24"/>
           <w:szCs w:val="24"/>
         </w:rPr>
-        <w:t xml:space="preserve">33 while the </w:t>
-      </w:r>
-      <w:proofErr w:type="spellStart"/>
-      <w:r>
-        <w:rPr>
-          <w:rFonts w:ascii="Times New Roman" w:hAnsi="Times New Roman" w:cs="Times New Roman"/>
-          <w:sz w:val="24"/>
-          <w:szCs w:val="24"/>
-        </w:rPr>
-        <w:t>living_measure</w:t>
-      </w:r>
-      <w:proofErr w:type="spellEnd"/>
-      <w:r>
-        <w:rPr>
-          <w:rFonts w:ascii="Times New Roman" w:hAnsi="Times New Roman" w:cs="Times New Roman"/>
-          <w:sz w:val="24"/>
-          <w:szCs w:val="24"/>
-        </w:rPr>
-        <w:t xml:space="preserve"> and </w:t>
-      </w:r>
-      <w:proofErr w:type="spellStart"/>
-      <w:r>
-        <w:rPr>
-          <w:rFonts w:ascii="Times New Roman" w:hAnsi="Times New Roman" w:cs="Times New Roman"/>
-          <w:sz w:val="24"/>
-          <w:szCs w:val="24"/>
-        </w:rPr>
-        <w:t>lot_measure</w:t>
-      </w:r>
-      <w:proofErr w:type="spellEnd"/>
-      <w:r>
-        <w:rPr>
-          <w:rFonts w:ascii="Times New Roman" w:hAnsi="Times New Roman" w:cs="Times New Roman"/>
-          <w:sz w:val="24"/>
-          <w:szCs w:val="24"/>
-        </w:rPr>
-        <w:t xml:space="preserve"> are 1620 &amp; 6000</w:t>
-      </w:r>
-      <w:r>
-        <w:rPr>
-          <w:rFonts w:ascii="Times New Roman" w:hAnsi="Times New Roman" w:cs="Times New Roman"/>
-          <w:sz w:val="24"/>
-          <w:szCs w:val="24"/>
-        </w:rPr>
-        <w:t xml:space="preserve"> </w:t>
-      </w:r>
-      <w:proofErr w:type="spellStart"/>
-      <w:r>
-        <w:rPr>
-          <w:rFonts w:ascii="Times New Roman" w:hAnsi="Times New Roman" w:cs="Times New Roman"/>
-          <w:sz w:val="24"/>
-          <w:szCs w:val="24"/>
-        </w:rPr>
-        <w:t>sqft</w:t>
-      </w:r>
-      <w:proofErr w:type="spellEnd"/>
-      <w:r>
-        <w:rPr>
-          <w:rFonts w:ascii="Times New Roman" w:hAnsi="Times New Roman" w:cs="Times New Roman"/>
-          <w:sz w:val="24"/>
-          <w:szCs w:val="24"/>
-        </w:rPr>
-        <w:t xml:space="preserve"> respectively and the </w:t>
-      </w:r>
-      <w:proofErr w:type="spellStart"/>
-      <w:r>
-        <w:rPr>
-          <w:rFonts w:ascii="Times New Roman" w:hAnsi="Times New Roman" w:cs="Times New Roman"/>
-          <w:sz w:val="24"/>
-          <w:szCs w:val="24"/>
-        </w:rPr>
-        <w:t>no.of</w:t>
-      </w:r>
-      <w:proofErr w:type="spellEnd"/>
-      <w:r>
-        <w:rPr>
-          <w:rFonts w:ascii="Times New Roman" w:hAnsi="Times New Roman" w:cs="Times New Roman"/>
-          <w:sz w:val="24"/>
-          <w:szCs w:val="24"/>
-        </w:rPr>
-        <w:t xml:space="preserve"> Bath is 1.75</w:t>
+        <w:t>33 while the living_measure and lot_measure are 1620 &amp; 6000</w:t>
+      </w:r>
+      <w:r>
+        <w:rPr>
+          <w:rFonts w:ascii="Times New Roman" w:hAnsi="Times New Roman" w:cs="Times New Roman"/>
+          <w:sz w:val="24"/>
+          <w:szCs w:val="24"/>
+        </w:rPr>
+        <w:t xml:space="preserve"> sqft respectively and the </w:t>
+      </w:r>
+      <w:r>
+        <w:rPr>
+          <w:rFonts w:ascii="Times New Roman" w:hAnsi="Times New Roman" w:cs="Times New Roman"/>
+          <w:sz w:val="24"/>
+          <w:szCs w:val="24"/>
+        </w:rPr>
+        <w:t>no.of Bath is 1.75</w:t>
       </w:r>
       <w:r>
         <w:rPr>
@@ -13739,7 +12882,7 @@
           <w:rFonts w:ascii="Times New Roman" w:hAnsi="Times New Roman" w:cs="Times New Roman"/>
         </w:rPr>
       </w:pPr>
-      <w:bookmarkStart w:id="27" w:name="_Toc93169873"/>
+      <w:bookmarkStart w:id="26" w:name="_Toc93169873"/>
       <w:r>
         <w:rPr>
           <w:rFonts w:ascii="Times New Roman" w:hAnsi="Times New Roman" w:cs="Times New Roman"/>
@@ -13753,62 +12896,62 @@
         </w:rPr>
         <w:t>: Model Selection and Building</w:t>
       </w:r>
+      <w:bookmarkEnd w:id="26"/>
+      <w:r>
+        <w:rPr>
+          <w:rFonts w:ascii="Times New Roman" w:hAnsi="Times New Roman" w:cs="Times New Roman"/>
+        </w:rPr>
+        <w:t xml:space="preserve"> </w:t>
+      </w:r>
+    </w:p>
+    <w:p>
+      <w:pPr>
+        <w:jc w:val="both"/>
+        <w:rPr>
+          <w:lang w:val="en-IN"/>
+        </w:rPr>
+      </w:pPr>
+    </w:p>
+    <w:p>
+      <w:pPr>
+        <w:pStyle w:val="Heading2"/>
+        <w:jc w:val="both"/>
+        <w:rPr>
+          <w:rFonts w:ascii="Times New Roman" w:hAnsi="Times New Roman" w:cs="Times New Roman"/>
+          <w:sz w:val="24"/>
+          <w:szCs w:val="24"/>
+          <w:shd w:val="clear" w:color="auto" w:fill="FFFFFF"/>
+        </w:rPr>
+      </w:pPr>
+      <w:bookmarkStart w:id="27" w:name="_Toc93169874"/>
+      <w:r>
+        <w:rPr>
+          <w:rFonts w:ascii="Times New Roman" w:hAnsi="Times New Roman" w:cs="Times New Roman"/>
+          <w:sz w:val="24"/>
+          <w:szCs w:val="24"/>
+          <w:shd w:val="clear" w:color="auto" w:fill="FFFFFF"/>
+        </w:rPr>
+        <w:t>4</w:t>
+      </w:r>
+      <w:r>
+        <w:rPr>
+          <w:rFonts w:ascii="Times New Roman" w:hAnsi="Times New Roman" w:cs="Times New Roman"/>
+          <w:sz w:val="24"/>
+          <w:szCs w:val="24"/>
+          <w:shd w:val="clear" w:color="auto" w:fill="FFFFFF"/>
+        </w:rPr>
+        <w:t>.1 Selection of</w:t>
+      </w:r>
+      <w:r>
+        <w:rPr>
+          <w:rFonts w:ascii="Times New Roman" w:hAnsi="Times New Roman" w:cs="Times New Roman"/>
+          <w:sz w:val="24"/>
+          <w:szCs w:val="24"/>
+          <w:shd w:val="clear" w:color="auto" w:fill="FFFFFF"/>
+        </w:rPr>
+        <w:t xml:space="preserve"> Model</w:t>
+      </w:r>
       <w:bookmarkEnd w:id="27"/>
-      <w:r>
-        <w:rPr>
-          <w:rFonts w:ascii="Times New Roman" w:hAnsi="Times New Roman" w:cs="Times New Roman"/>
-        </w:rPr>
-        <w:t xml:space="preserve"> </w:t>
-      </w:r>
-    </w:p>
-    <w:p>
-      <w:pPr>
-        <w:jc w:val="both"/>
-        <w:rPr>
-          <w:lang w:val="en-IN"/>
-        </w:rPr>
-      </w:pPr>
-    </w:p>
-    <w:p>
-      <w:pPr>
-        <w:pStyle w:val="Heading2"/>
-        <w:jc w:val="both"/>
-        <w:rPr>
-          <w:rFonts w:ascii="Times New Roman" w:hAnsi="Times New Roman" w:cs="Times New Roman"/>
-          <w:sz w:val="24"/>
-          <w:szCs w:val="24"/>
-          <w:shd w:val="clear" w:color="auto" w:fill="FFFFFF"/>
-        </w:rPr>
-      </w:pPr>
-      <w:bookmarkStart w:id="28" w:name="_Toc93169874"/>
-      <w:r>
-        <w:rPr>
-          <w:rFonts w:ascii="Times New Roman" w:hAnsi="Times New Roman" w:cs="Times New Roman"/>
-          <w:sz w:val="24"/>
-          <w:szCs w:val="24"/>
-          <w:shd w:val="clear" w:color="auto" w:fill="FFFFFF"/>
-        </w:rPr>
-        <w:t>4</w:t>
-      </w:r>
-      <w:r>
-        <w:rPr>
-          <w:rFonts w:ascii="Times New Roman" w:hAnsi="Times New Roman" w:cs="Times New Roman"/>
-          <w:sz w:val="24"/>
-          <w:szCs w:val="24"/>
-          <w:shd w:val="clear" w:color="auto" w:fill="FFFFFF"/>
-        </w:rPr>
-        <w:t>.1 Selection of</w:t>
-      </w:r>
-      <w:r>
-        <w:rPr>
-          <w:rFonts w:ascii="Times New Roman" w:hAnsi="Times New Roman" w:cs="Times New Roman"/>
-          <w:sz w:val="24"/>
-          <w:szCs w:val="24"/>
-          <w:shd w:val="clear" w:color="auto" w:fill="FFFFFF"/>
-        </w:rPr>
-        <w:t xml:space="preserve"> Model</w:t>
-      </w:r>
-      <w:bookmarkEnd w:id="28"/>
     </w:p>
     <w:p>
       <w:pPr>
@@ -13884,7 +13027,6 @@
         </w:rPr>
         <w:t xml:space="preserve">For the baseline model to bench mark the performance we used </w:t>
       </w:r>
-      <w:proofErr w:type="spellStart"/>
       <w:r>
         <w:rPr>
           <w:rFonts w:ascii="Times New Roman" w:hAnsi="Times New Roman" w:cs="Times New Roman"/>
@@ -13896,7 +13038,6 @@
         </w:rPr>
         <w:t>LazyRegressor</w:t>
       </w:r>
-      <w:proofErr w:type="spellEnd"/>
       <w:r>
         <w:rPr>
           <w:rFonts w:ascii="Times New Roman" w:hAnsi="Times New Roman" w:cs="Times New Roman"/>
@@ -13975,7 +13116,7 @@
           <w:shd w:val="clear" w:color="auto" w:fill="FFFFFF"/>
         </w:rPr>
       </w:pPr>
-      <w:bookmarkStart w:id="29" w:name="_Toc93169875"/>
+      <w:bookmarkStart w:id="28" w:name="_Toc93169875"/>
       <w:r>
         <w:rPr>
           <w:rFonts w:ascii="Times New Roman" w:hAnsi="Times New Roman" w:cs="Times New Roman"/>
@@ -14003,40 +13144,40 @@
         </w:rPr>
         <w:t>e</w:t>
       </w:r>
+      <w:bookmarkEnd w:id="28"/>
+    </w:p>
+    <w:p/>
+    <w:p>
+      <w:pPr>
+        <w:pStyle w:val="Heading2"/>
+        <w:jc w:val="both"/>
+        <w:rPr>
+          <w:rFonts w:ascii="Times New Roman" w:hAnsi="Times New Roman" w:cs="Times New Roman"/>
+          <w:sz w:val="24"/>
+          <w:szCs w:val="24"/>
+          <w:shd w:val="clear" w:color="auto" w:fill="FFFFFF"/>
+        </w:rPr>
+      </w:pPr>
+      <w:bookmarkStart w:id="29" w:name="_Toc93169876"/>
+      <w:r>
+        <w:rPr>
+          <w:rFonts w:ascii="Times New Roman" w:hAnsi="Times New Roman" w:cs="Times New Roman"/>
+          <w:sz w:val="24"/>
+          <w:szCs w:val="24"/>
+          <w:shd w:val="clear" w:color="auto" w:fill="FFFFFF"/>
+        </w:rPr>
+        <w:t>4</w:t>
+      </w:r>
+      <w:r>
+        <w:rPr>
+          <w:rFonts w:ascii="Times New Roman" w:hAnsi="Times New Roman" w:cs="Times New Roman"/>
+          <w:sz w:val="24"/>
+          <w:szCs w:val="24"/>
+          <w:shd w:val="clear" w:color="auto" w:fill="FFFFFF"/>
+        </w:rPr>
+        <w:t>.2.1 Data Segregation</w:t>
+      </w:r>
       <w:bookmarkEnd w:id="29"/>
-    </w:p>
-    <w:p/>
-    <w:p>
-      <w:pPr>
-        <w:pStyle w:val="Heading2"/>
-        <w:jc w:val="both"/>
-        <w:rPr>
-          <w:rFonts w:ascii="Times New Roman" w:hAnsi="Times New Roman" w:cs="Times New Roman"/>
-          <w:sz w:val="24"/>
-          <w:szCs w:val="24"/>
-          <w:shd w:val="clear" w:color="auto" w:fill="FFFFFF"/>
-        </w:rPr>
-      </w:pPr>
-      <w:bookmarkStart w:id="30" w:name="_Toc93169876"/>
-      <w:r>
-        <w:rPr>
-          <w:rFonts w:ascii="Times New Roman" w:hAnsi="Times New Roman" w:cs="Times New Roman"/>
-          <w:sz w:val="24"/>
-          <w:szCs w:val="24"/>
-          <w:shd w:val="clear" w:color="auto" w:fill="FFFFFF"/>
-        </w:rPr>
-        <w:t>4</w:t>
-      </w:r>
-      <w:r>
-        <w:rPr>
-          <w:rFonts w:ascii="Times New Roman" w:hAnsi="Times New Roman" w:cs="Times New Roman"/>
-          <w:sz w:val="24"/>
-          <w:szCs w:val="24"/>
-          <w:shd w:val="clear" w:color="auto" w:fill="FFFFFF"/>
-        </w:rPr>
-        <w:t>.2.1 Data Segregation</w:t>
-      </w:r>
-      <w:bookmarkEnd w:id="30"/>
     </w:p>
     <w:p>
       <w:pPr>
@@ -14179,20 +13320,8 @@
           <w:szCs w:val="24"/>
           <w:shd w:val="clear" w:color="auto" w:fill="FFFFFF"/>
         </w:rPr>
-        <w:t xml:space="preserve"> - </w:t>
-      </w:r>
-      <w:proofErr w:type="spellStart"/>
-      <w:r>
-        <w:rPr>
-          <w:rFonts w:ascii="Times New Roman" w:hAnsi="Times New Roman" w:cs="Times New Roman"/>
-          <w:color w:val="242424"/>
-          <w:sz w:val="24"/>
-          <w:szCs w:val="24"/>
-          <w:shd w:val="clear" w:color="auto" w:fill="FFFFFF"/>
-        </w:rPr>
-        <w:t>y_data</w:t>
-      </w:r>
-      <w:proofErr w:type="spellEnd"/>
+        <w:t xml:space="preserve"> - y_data</w:t>
+      </w:r>
     </w:p>
     <w:p>
       <w:pPr>
@@ -14218,10 +13347,52 @@
           <w:szCs w:val="24"/>
           <w:shd w:val="clear" w:color="auto" w:fill="FFFFFF"/>
         </w:rPr>
-        <w:t xml:space="preserve">After dropping </w:t>
-      </w:r>
-      <w:proofErr w:type="spellStart"/>
-      <w:r>
+        <w:t>After dropping cid and dayhours columns the remaining features are candidates for Predictors – x_data</w:t>
+      </w:r>
+    </w:p>
+    <w:p>
+      <w:pPr>
+        <w:pStyle w:val="Heading3"/>
+        <w:jc w:val="both"/>
+        <w:rPr>
+          <w:rFonts w:ascii="Times New Roman" w:hAnsi="Times New Roman" w:cs="Times New Roman"/>
+          <w:shd w:val="clear" w:color="auto" w:fill="FFFFFF"/>
+        </w:rPr>
+      </w:pPr>
+      <w:bookmarkStart w:id="30" w:name="_Toc93169877"/>
+      <w:r>
+        <w:rPr>
+          <w:rFonts w:ascii="Times New Roman" w:hAnsi="Times New Roman" w:cs="Times New Roman"/>
+          <w:shd w:val="clear" w:color="auto" w:fill="FFFFFF"/>
+        </w:rPr>
+        <w:t>4</w:t>
+      </w:r>
+      <w:r>
+        <w:rPr>
+          <w:rFonts w:ascii="Times New Roman" w:hAnsi="Times New Roman" w:cs="Times New Roman"/>
+          <w:shd w:val="clear" w:color="auto" w:fill="FFFFFF"/>
+        </w:rPr>
+        <w:t>.2.</w:t>
+      </w:r>
+      <w:r>
+        <w:rPr>
+          <w:rFonts w:ascii="Times New Roman" w:hAnsi="Times New Roman" w:cs="Times New Roman"/>
+          <w:shd w:val="clear" w:color="auto" w:fill="FFFFFF"/>
+        </w:rPr>
+        <w:t>2</w:t>
+      </w:r>
+      <w:r>
+        <w:rPr>
+          <w:rFonts w:ascii="Times New Roman" w:hAnsi="Times New Roman" w:cs="Times New Roman"/>
+          <w:shd w:val="clear" w:color="auto" w:fill="FFFFFF"/>
+        </w:rPr>
+        <w:t xml:space="preserve"> Feature Scaling</w:t>
+      </w:r>
+      <w:bookmarkEnd w:id="30"/>
+    </w:p>
+    <w:p>
+      <w:pPr>
+        <w:jc w:val="both"/>
         <w:rPr>
           <w:rFonts w:ascii="Times New Roman" w:hAnsi="Times New Roman" w:cs="Times New Roman"/>
           <w:color w:val="242424"/>
@@ -14229,10 +13400,11 @@
           <w:szCs w:val="24"/>
           <w:shd w:val="clear" w:color="auto" w:fill="FFFFFF"/>
         </w:rPr>
-        <w:t>cid</w:t>
-      </w:r>
-      <w:proofErr w:type="spellEnd"/>
-      <w:r>
+      </w:pPr>
+    </w:p>
+    <w:p>
+      <w:pPr>
+        <w:jc w:val="both"/>
         <w:rPr>
           <w:rFonts w:ascii="Times New Roman" w:hAnsi="Times New Roman" w:cs="Times New Roman"/>
           <w:color w:val="242424"/>
@@ -14240,9 +13412,7 @@
           <w:szCs w:val="24"/>
           <w:shd w:val="clear" w:color="auto" w:fill="FFFFFF"/>
         </w:rPr>
-        <w:t xml:space="preserve"> and </w:t>
-      </w:r>
-      <w:proofErr w:type="spellStart"/>
+      </w:pPr>
       <w:r>
         <w:rPr>
           <w:rFonts w:ascii="Times New Roman" w:hAnsi="Times New Roman" w:cs="Times New Roman"/>
@@ -14251,9 +13421,8 @@
           <w:szCs w:val="24"/>
           <w:shd w:val="clear" w:color="auto" w:fill="FFFFFF"/>
         </w:rPr>
-        <w:t>dayhours</w:t>
-      </w:r>
-      <w:proofErr w:type="spellEnd"/>
+        <w:t xml:space="preserve">Feature scaling is a </w:t>
+      </w:r>
       <w:r>
         <w:rPr>
           <w:rFonts w:ascii="Times New Roman" w:hAnsi="Times New Roman" w:cs="Times New Roman"/>
@@ -14262,9 +13431,8 @@
           <w:szCs w:val="24"/>
           <w:shd w:val="clear" w:color="auto" w:fill="FFFFFF"/>
         </w:rPr>
-        <w:t xml:space="preserve"> columns the remaining features are candidates for Predictors – </w:t>
-      </w:r>
-      <w:proofErr w:type="spellStart"/>
+        <w:t>method used to normalize the range of independent variables or features of data.</w:t>
+      </w:r>
       <w:r>
         <w:rPr>
           <w:rFonts w:ascii="Times New Roman" w:hAnsi="Times New Roman" w:cs="Times New Roman"/>
@@ -14273,53 +13441,9 @@
           <w:szCs w:val="24"/>
           <w:shd w:val="clear" w:color="auto" w:fill="FFFFFF"/>
         </w:rPr>
-        <w:t>x_data</w:t>
-      </w:r>
-      <w:proofErr w:type="spellEnd"/>
-    </w:p>
-    <w:p>
-      <w:pPr>
-        <w:pStyle w:val="Heading3"/>
-        <w:jc w:val="both"/>
-        <w:rPr>
-          <w:rFonts w:ascii="Times New Roman" w:hAnsi="Times New Roman" w:cs="Times New Roman"/>
-          <w:shd w:val="clear" w:color="auto" w:fill="FFFFFF"/>
-        </w:rPr>
-      </w:pPr>
-      <w:bookmarkStart w:id="31" w:name="_Toc93169877"/>
-      <w:r>
-        <w:rPr>
-          <w:rFonts w:ascii="Times New Roman" w:hAnsi="Times New Roman" w:cs="Times New Roman"/>
-          <w:shd w:val="clear" w:color="auto" w:fill="FFFFFF"/>
-        </w:rPr>
-        <w:t>4</w:t>
-      </w:r>
-      <w:r>
-        <w:rPr>
-          <w:rFonts w:ascii="Times New Roman" w:hAnsi="Times New Roman" w:cs="Times New Roman"/>
-          <w:shd w:val="clear" w:color="auto" w:fill="FFFFFF"/>
-        </w:rPr>
-        <w:t>.2.</w:t>
-      </w:r>
-      <w:r>
-        <w:rPr>
-          <w:rFonts w:ascii="Times New Roman" w:hAnsi="Times New Roman" w:cs="Times New Roman"/>
-          <w:shd w:val="clear" w:color="auto" w:fill="FFFFFF"/>
-        </w:rPr>
-        <w:t>2</w:t>
-      </w:r>
-      <w:r>
-        <w:rPr>
-          <w:rFonts w:ascii="Times New Roman" w:hAnsi="Times New Roman" w:cs="Times New Roman"/>
-          <w:shd w:val="clear" w:color="auto" w:fill="FFFFFF"/>
-        </w:rPr>
-        <w:t xml:space="preserve"> Feature Scaling</w:t>
-      </w:r>
-      <w:bookmarkEnd w:id="31"/>
-    </w:p>
-    <w:p>
-      <w:pPr>
-        <w:jc w:val="both"/>
+        <w:t xml:space="preserve"> In data processing, it is also known as data normalization and is generally performed during the data preprocessing step.</w:t>
+      </w:r>
+      <w:r>
         <w:rPr>
           <w:rFonts w:ascii="Times New Roman" w:hAnsi="Times New Roman" w:cs="Times New Roman"/>
           <w:color w:val="242424"/>
@@ -14327,7 +13451,8 @@
           <w:szCs w:val="24"/>
           <w:shd w:val="clear" w:color="auto" w:fill="FFFFFF"/>
         </w:rPr>
-      </w:pPr>
+        <w:t xml:space="preserve"> As part of the Baseline model, Models were built with and without scaling for observation purposes to see if any differences were noticed. In this case, the scaling did not alter the performance measure of the models while testing with LazyRegressor. </w:t>
+      </w:r>
     </w:p>
     <w:p>
       <w:pPr>
@@ -14348,7 +13473,7 @@
           <w:szCs w:val="24"/>
           <w:shd w:val="clear" w:color="auto" w:fill="FFFFFF"/>
         </w:rPr>
-        <w:t xml:space="preserve">Feature scaling is a </w:t>
+        <w:t xml:space="preserve">We </w:t>
       </w:r>
       <w:r>
         <w:rPr>
@@ -14358,83 +13483,8 @@
           <w:szCs w:val="24"/>
           <w:shd w:val="clear" w:color="auto" w:fill="FFFFFF"/>
         </w:rPr>
-        <w:t>method used to normalize the range of independent variables or features of data.</w:t>
-      </w:r>
-      <w:r>
-        <w:rPr>
-          <w:rFonts w:ascii="Times New Roman" w:hAnsi="Times New Roman" w:cs="Times New Roman"/>
-          <w:color w:val="242424"/>
-          <w:sz w:val="24"/>
-          <w:szCs w:val="24"/>
-          <w:shd w:val="clear" w:color="auto" w:fill="FFFFFF"/>
-        </w:rPr>
-        <w:t xml:space="preserve"> In data processing, it is also known as data normalization and is generally performed during the data preprocessing step.</w:t>
-      </w:r>
-      <w:r>
-        <w:rPr>
-          <w:rFonts w:ascii="Times New Roman" w:hAnsi="Times New Roman" w:cs="Times New Roman"/>
-          <w:color w:val="242424"/>
-          <w:sz w:val="24"/>
-          <w:szCs w:val="24"/>
-          <w:shd w:val="clear" w:color="auto" w:fill="FFFFFF"/>
-        </w:rPr>
-        <w:t xml:space="preserve"> As part of the Baseline model, Models were built with and without scaling for observation purposes to see if any differences were noticed. In this case, the scaling did not alter the performance measure of the models while testing with </w:t>
-      </w:r>
-      <w:proofErr w:type="spellStart"/>
-      <w:r>
-        <w:rPr>
-          <w:rFonts w:ascii="Times New Roman" w:hAnsi="Times New Roman" w:cs="Times New Roman"/>
-          <w:color w:val="242424"/>
-          <w:sz w:val="24"/>
-          <w:szCs w:val="24"/>
-          <w:shd w:val="clear" w:color="auto" w:fill="FFFFFF"/>
-        </w:rPr>
-        <w:t>LazyRegressor</w:t>
-      </w:r>
-      <w:proofErr w:type="spellEnd"/>
-      <w:r>
-        <w:rPr>
-          <w:rFonts w:ascii="Times New Roman" w:hAnsi="Times New Roman" w:cs="Times New Roman"/>
-          <w:color w:val="242424"/>
-          <w:sz w:val="24"/>
-          <w:szCs w:val="24"/>
-          <w:shd w:val="clear" w:color="auto" w:fill="FFFFFF"/>
-        </w:rPr>
-        <w:t xml:space="preserve">. </w:t>
-      </w:r>
-    </w:p>
-    <w:p>
-      <w:pPr>
-        <w:jc w:val="both"/>
-        <w:rPr>
-          <w:rFonts w:ascii="Times New Roman" w:hAnsi="Times New Roman" w:cs="Times New Roman"/>
-          <w:color w:val="242424"/>
-          <w:sz w:val="24"/>
-          <w:szCs w:val="24"/>
-          <w:shd w:val="clear" w:color="auto" w:fill="FFFFFF"/>
-        </w:rPr>
-      </w:pPr>
-      <w:r>
-        <w:rPr>
-          <w:rFonts w:ascii="Times New Roman" w:hAnsi="Times New Roman" w:cs="Times New Roman"/>
-          <w:color w:val="242424"/>
-          <w:sz w:val="24"/>
-          <w:szCs w:val="24"/>
-          <w:shd w:val="clear" w:color="auto" w:fill="FFFFFF"/>
-        </w:rPr>
-        <w:t xml:space="preserve">We </w:t>
-      </w:r>
-      <w:r>
-        <w:rPr>
-          <w:rFonts w:ascii="Times New Roman" w:hAnsi="Times New Roman" w:cs="Times New Roman"/>
-          <w:color w:val="242424"/>
-          <w:sz w:val="24"/>
-          <w:szCs w:val="24"/>
-          <w:shd w:val="clear" w:color="auto" w:fill="FFFFFF"/>
-        </w:rPr>
         <w:t xml:space="preserve">used </w:t>
       </w:r>
-      <w:proofErr w:type="spellStart"/>
       <w:r>
         <w:rPr>
           <w:rFonts w:ascii="Times New Roman" w:hAnsi="Times New Roman" w:cs="Times New Roman"/>
@@ -14446,7 +13496,6 @@
         </w:rPr>
         <w:t>MinMaxScaler</w:t>
       </w:r>
-      <w:proofErr w:type="spellEnd"/>
       <w:r>
         <w:rPr>
           <w:rFonts w:ascii="Times New Roman" w:hAnsi="Times New Roman" w:cs="Times New Roman"/>
@@ -14469,7 +13518,6 @@
         </w:rPr>
         <w:t xml:space="preserve">function from </w:t>
       </w:r>
-      <w:proofErr w:type="spellStart"/>
       <w:r>
         <w:rPr>
           <w:rFonts w:ascii="Times New Roman" w:hAnsi="Times New Roman" w:cs="Times New Roman"/>
@@ -14481,7 +13529,6 @@
         </w:rPr>
         <w:t>sklearn</w:t>
       </w:r>
-      <w:proofErr w:type="spellEnd"/>
       <w:r>
         <w:rPr>
           <w:rFonts w:ascii="Times New Roman" w:hAnsi="Times New Roman" w:cs="Times New Roman"/>
@@ -14530,7 +13577,7 @@
           <w:shd w:val="clear" w:color="auto" w:fill="FFFFFF"/>
         </w:rPr>
       </w:pPr>
-      <w:bookmarkStart w:id="32" w:name="_Toc93169878"/>
+      <w:bookmarkStart w:id="31" w:name="_Toc93169878"/>
       <w:r>
         <w:rPr>
           <w:rFonts w:ascii="Times New Roman" w:hAnsi="Times New Roman" w:cs="Times New Roman"/>
@@ -14546,7 +13593,7 @@
         </w:rPr>
         <w:t>.2.3 Model Training and Testing</w:t>
       </w:r>
-      <w:bookmarkEnd w:id="32"/>
+      <w:bookmarkEnd w:id="31"/>
     </w:p>
     <w:p>
       <w:pPr>
@@ -14591,7 +13638,6 @@
         </w:rPr>
         <w:t xml:space="preserve"> </w:t>
       </w:r>
-      <w:proofErr w:type="spellStart"/>
       <w:r>
         <w:rPr>
           <w:rFonts w:ascii="Times New Roman" w:hAnsi="Times New Roman" w:cs="Times New Roman"/>
@@ -14603,7 +13649,6 @@
         </w:rPr>
         <w:t>train_test_split</w:t>
       </w:r>
-      <w:proofErr w:type="spellEnd"/>
       <w:r>
         <w:rPr>
           <w:rFonts w:ascii="Times New Roman" w:hAnsi="Times New Roman" w:cs="Times New Roman"/>
@@ -14633,9 +13678,8 @@
           <w:szCs w:val="24"/>
           <w:shd w:val="clear" w:color="auto" w:fill="FFFFFF"/>
         </w:rPr>
-        <w:t xml:space="preserve"> to divide features data (</w:t>
-      </w:r>
-      <w:proofErr w:type="spellStart"/>
+        <w:t xml:space="preserve"> to divide features data (x_data) and target data (y_data) ev</w:t>
+      </w:r>
       <w:r>
         <w:rPr>
           <w:rFonts w:ascii="Times New Roman" w:hAnsi="Times New Roman" w:cs="Times New Roman"/>
@@ -14644,9 +13688,8 @@
           <w:szCs w:val="24"/>
           <w:shd w:val="clear" w:color="auto" w:fill="FFFFFF"/>
         </w:rPr>
-        <w:t>x_data</w:t>
-      </w:r>
-      <w:proofErr w:type="spellEnd"/>
+        <w:t xml:space="preserve">en further into train and test. </w:t>
+      </w:r>
       <w:r>
         <w:rPr>
           <w:rFonts w:ascii="Times New Roman" w:hAnsi="Times New Roman" w:cs="Times New Roman"/>
@@ -14655,9 +13698,8 @@
           <w:szCs w:val="24"/>
           <w:shd w:val="clear" w:color="auto" w:fill="FFFFFF"/>
         </w:rPr>
-        <w:t>) and target data (</w:t>
-      </w:r>
-      <w:proofErr w:type="spellStart"/>
+        <w:t>We</w:t>
+      </w:r>
       <w:r>
         <w:rPr>
           <w:rFonts w:ascii="Times New Roman" w:hAnsi="Times New Roman" w:cs="Times New Roman"/>
@@ -14666,72 +13708,8 @@
           <w:szCs w:val="24"/>
           <w:shd w:val="clear" w:color="auto" w:fill="FFFFFF"/>
         </w:rPr>
-        <w:t>y_data</w:t>
-      </w:r>
-      <w:proofErr w:type="spellEnd"/>
-      <w:r>
-        <w:rPr>
-          <w:rFonts w:ascii="Times New Roman" w:hAnsi="Times New Roman" w:cs="Times New Roman"/>
-          <w:color w:val="242424"/>
-          <w:sz w:val="24"/>
-          <w:szCs w:val="24"/>
-          <w:shd w:val="clear" w:color="auto" w:fill="FFFFFF"/>
-        </w:rPr>
-        <w:t>) ev</w:t>
-      </w:r>
-      <w:r>
-        <w:rPr>
-          <w:rFonts w:ascii="Times New Roman" w:hAnsi="Times New Roman" w:cs="Times New Roman"/>
-          <w:color w:val="242424"/>
-          <w:sz w:val="24"/>
-          <w:szCs w:val="24"/>
-          <w:shd w:val="clear" w:color="auto" w:fill="FFFFFF"/>
-        </w:rPr>
-        <w:t xml:space="preserve">en further into train and test. </w:t>
-      </w:r>
-      <w:r>
-        <w:rPr>
-          <w:rFonts w:ascii="Times New Roman" w:hAnsi="Times New Roman" w:cs="Times New Roman"/>
-          <w:color w:val="242424"/>
-          <w:sz w:val="24"/>
-          <w:szCs w:val="24"/>
-          <w:shd w:val="clear" w:color="auto" w:fill="FFFFFF"/>
-        </w:rPr>
-        <w:t>We</w:t>
-      </w:r>
-      <w:r>
-        <w:rPr>
-          <w:rFonts w:ascii="Times New Roman" w:hAnsi="Times New Roman" w:cs="Times New Roman"/>
-          <w:color w:val="242424"/>
-          <w:sz w:val="24"/>
-          <w:szCs w:val="24"/>
-          <w:shd w:val="clear" w:color="auto" w:fill="FFFFFF"/>
-        </w:rPr>
-        <w:t xml:space="preserve"> can control the </w:t>
-      </w:r>
-      <w:proofErr w:type="spellStart"/>
-      <w:r>
-        <w:rPr>
-          <w:rFonts w:ascii="Times New Roman" w:hAnsi="Times New Roman" w:cs="Times New Roman"/>
-          <w:color w:val="242424"/>
-          <w:sz w:val="24"/>
-          <w:szCs w:val="24"/>
-          <w:shd w:val="clear" w:color="auto" w:fill="FFFFFF"/>
-        </w:rPr>
-        <w:t>train_test</w:t>
-      </w:r>
-      <w:proofErr w:type="spellEnd"/>
-      <w:r>
-        <w:rPr>
-          <w:rFonts w:ascii="Times New Roman" w:hAnsi="Times New Roman" w:cs="Times New Roman"/>
-          <w:color w:val="242424"/>
-          <w:sz w:val="24"/>
-          <w:szCs w:val="24"/>
-          <w:shd w:val="clear" w:color="auto" w:fill="FFFFFF"/>
-        </w:rPr>
-        <w:t xml:space="preserve"> split fraction by using the </w:t>
-      </w:r>
-      <w:proofErr w:type="spellStart"/>
+        <w:t xml:space="preserve"> can control the train_test split fraction by using the </w:t>
+      </w:r>
       <w:r>
         <w:rPr>
           <w:rFonts w:ascii="Times New Roman" w:hAnsi="Times New Roman" w:cs="Times New Roman"/>
@@ -14745,7 +13723,6 @@
         </w:rPr>
         <w:t>test_size</w:t>
       </w:r>
-      <w:proofErr w:type="spellEnd"/>
       <w:r>
         <w:rPr>
           <w:rFonts w:ascii="Times New Roman" w:hAnsi="Times New Roman" w:cs="Times New Roman"/>
@@ -14806,7 +13783,7 @@
           <w:shd w:val="clear" w:color="auto" w:fill="FFFFFF"/>
         </w:rPr>
       </w:pPr>
-      <w:bookmarkStart w:id="33" w:name="_Toc93169879"/>
+      <w:bookmarkStart w:id="32" w:name="_Toc93169879"/>
       <w:r>
         <w:rPr>
           <w:rFonts w:ascii="Times New Roman" w:hAnsi="Times New Roman" w:cs="Times New Roman"/>
@@ -14828,7 +13805,7 @@
         </w:rPr>
         <w:t>Baseline</w:t>
       </w:r>
-      <w:bookmarkEnd w:id="33"/>
+      <w:bookmarkEnd w:id="32"/>
     </w:p>
     <w:p/>
     <w:p>
@@ -14882,9 +13859,8 @@
           <w:szCs w:val="24"/>
           <w:shd w:val="clear" w:color="auto" w:fill="FFFFFF"/>
         </w:rPr>
-        <w:t xml:space="preserve">Models 1 &amp; 2 were built and tested with 19 Features (except </w:t>
-      </w:r>
-      <w:proofErr w:type="spellStart"/>
+        <w:t xml:space="preserve">Models 1 &amp; 2 were built and tested with 19 Features (except cid and dayhours). The models were tried with and without scaling and the Max R Squared score, Best model from the </w:t>
+      </w:r>
       <w:r>
         <w:rPr>
           <w:rFonts w:ascii="Times New Roman" w:hAnsi="Times New Roman" w:cs="Times New Roman"/>
@@ -14893,64 +13869,8 @@
           <w:szCs w:val="24"/>
           <w:shd w:val="clear" w:color="auto" w:fill="FFFFFF"/>
         </w:rPr>
-        <w:t>cid</w:t>
-      </w:r>
-      <w:proofErr w:type="spellEnd"/>
-      <w:r>
-        <w:rPr>
-          <w:rFonts w:ascii="Times New Roman" w:hAnsi="Times New Roman" w:cs="Times New Roman"/>
-          <w:color w:val="242424"/>
-          <w:sz w:val="24"/>
-          <w:szCs w:val="24"/>
-          <w:shd w:val="clear" w:color="auto" w:fill="FFFFFF"/>
-        </w:rPr>
-        <w:t xml:space="preserve"> and </w:t>
-      </w:r>
-      <w:proofErr w:type="spellStart"/>
-      <w:r>
-        <w:rPr>
-          <w:rFonts w:ascii="Times New Roman" w:hAnsi="Times New Roman" w:cs="Times New Roman"/>
-          <w:color w:val="242424"/>
-          <w:sz w:val="24"/>
-          <w:szCs w:val="24"/>
-          <w:shd w:val="clear" w:color="auto" w:fill="FFFFFF"/>
-        </w:rPr>
-        <w:t>dayhours</w:t>
-      </w:r>
-      <w:proofErr w:type="spellEnd"/>
-      <w:r>
-        <w:rPr>
-          <w:rFonts w:ascii="Times New Roman" w:hAnsi="Times New Roman" w:cs="Times New Roman"/>
-          <w:color w:val="242424"/>
-          <w:sz w:val="24"/>
-          <w:szCs w:val="24"/>
-          <w:shd w:val="clear" w:color="auto" w:fill="FFFFFF"/>
-        </w:rPr>
-        <w:t xml:space="preserve">). The models were tried with and without scaling and the Max R Squared score, Best model from the </w:t>
-      </w:r>
-      <w:proofErr w:type="spellStart"/>
-      <w:r>
-        <w:rPr>
-          <w:rFonts w:ascii="Times New Roman" w:hAnsi="Times New Roman" w:cs="Times New Roman"/>
-          <w:color w:val="242424"/>
-          <w:sz w:val="24"/>
-          <w:szCs w:val="24"/>
-          <w:shd w:val="clear" w:color="auto" w:fill="FFFFFF"/>
-        </w:rPr>
-        <w:t>LazyRegressor</w:t>
-      </w:r>
-      <w:proofErr w:type="spellEnd"/>
-      <w:r>
-        <w:rPr>
-          <w:rFonts w:ascii="Times New Roman" w:hAnsi="Times New Roman" w:cs="Times New Roman"/>
-          <w:color w:val="242424"/>
-          <w:sz w:val="24"/>
-          <w:szCs w:val="24"/>
-          <w:shd w:val="clear" w:color="auto" w:fill="FFFFFF"/>
-        </w:rPr>
-        <w:t xml:space="preserve"> was observed to be </w:t>
-      </w:r>
-      <w:proofErr w:type="spellStart"/>
+        <w:t xml:space="preserve">LazyRegressor was observed to be </w:t>
+      </w:r>
       <w:r>
         <w:rPr>
           <w:rFonts w:ascii="Times New Roman" w:hAnsi="Times New Roman" w:cs="Times New Roman"/>
@@ -14962,7 +13882,6 @@
         </w:rPr>
         <w:t>XGBRegressor</w:t>
       </w:r>
-      <w:proofErr w:type="spellEnd"/>
       <w:r>
         <w:rPr>
           <w:rFonts w:ascii="Times New Roman" w:hAnsi="Times New Roman" w:cs="Times New Roman"/>
@@ -15043,10 +13962,183 @@
           <w:szCs w:val="24"/>
           <w:shd w:val="clear" w:color="auto" w:fill="FFFFFF"/>
         </w:rPr>
-        <w:t xml:space="preserve">. As per the EDA analysis the below Features were excluded and model was built using </w:t>
-      </w:r>
-      <w:proofErr w:type="spellStart"/>
-      <w:r>
+        <w:t xml:space="preserve">. As per the EDA analysis the below Features were excluded and model was built using LazyRegressor. </w:t>
+      </w:r>
+    </w:p>
+    <w:p>
+      <w:pPr>
+        <w:spacing w:after="0"/>
+        <w:jc w:val="both"/>
+        <w:rPr>
+          <w:rFonts w:ascii="Times New Roman" w:hAnsi="Times New Roman" w:cs="Times New Roman"/>
+          <w:sz w:val="24"/>
+          <w:szCs w:val="24"/>
+        </w:rPr>
+      </w:pPr>
+      <w:r>
+        <w:rPr>
+          <w:rFonts w:ascii="Times New Roman" w:hAnsi="Times New Roman" w:cs="Times New Roman"/>
+          <w:sz w:val="24"/>
+          <w:szCs w:val="24"/>
+        </w:rPr>
+        <w:t>lot_measure</w:t>
+      </w:r>
+      <w:r>
+        <w:rPr>
+          <w:rFonts w:ascii="Times New Roman" w:hAnsi="Times New Roman" w:cs="Times New Roman"/>
+          <w:sz w:val="24"/>
+          <w:szCs w:val="24"/>
+        </w:rPr>
+        <w:t xml:space="preserve"> (0.09)</w:t>
+      </w:r>
+      <w:r>
+        <w:rPr>
+          <w:rFonts w:ascii="Times New Roman" w:hAnsi="Times New Roman" w:cs="Times New Roman"/>
+          <w:sz w:val="24"/>
+          <w:szCs w:val="24"/>
+        </w:rPr>
+        <w:t xml:space="preserve"> </w:t>
+      </w:r>
+    </w:p>
+    <w:p>
+      <w:pPr>
+        <w:spacing w:after="0"/>
+        <w:jc w:val="both"/>
+        <w:rPr>
+          <w:rFonts w:ascii="Times New Roman" w:hAnsi="Times New Roman" w:cs="Times New Roman"/>
+          <w:sz w:val="24"/>
+          <w:szCs w:val="24"/>
+        </w:rPr>
+      </w:pPr>
+      <w:r>
+        <w:rPr>
+          <w:rFonts w:ascii="Times New Roman" w:hAnsi="Times New Roman" w:cs="Times New Roman"/>
+          <w:sz w:val="24"/>
+          <w:szCs w:val="24"/>
+        </w:rPr>
+        <w:t>condition</w:t>
+      </w:r>
+      <w:r>
+        <w:rPr>
+          <w:rFonts w:ascii="Times New Roman" w:hAnsi="Times New Roman" w:cs="Times New Roman"/>
+          <w:sz w:val="24"/>
+          <w:szCs w:val="24"/>
+        </w:rPr>
+        <w:t xml:space="preserve"> (0.03)</w:t>
+      </w:r>
+    </w:p>
+    <w:p>
+      <w:pPr>
+        <w:spacing w:after="0"/>
+        <w:jc w:val="both"/>
+        <w:rPr>
+          <w:rFonts w:ascii="Times New Roman" w:hAnsi="Times New Roman" w:cs="Times New Roman"/>
+          <w:sz w:val="24"/>
+          <w:szCs w:val="24"/>
+        </w:rPr>
+      </w:pPr>
+      <w:r>
+        <w:rPr>
+          <w:rFonts w:ascii="Times New Roman" w:hAnsi="Times New Roman" w:cs="Times New Roman"/>
+          <w:sz w:val="24"/>
+          <w:szCs w:val="24"/>
+        </w:rPr>
+        <w:t>zipcode</w:t>
+      </w:r>
+      <w:r>
+        <w:rPr>
+          <w:rFonts w:ascii="Times New Roman" w:hAnsi="Times New Roman" w:cs="Times New Roman"/>
+          <w:sz w:val="24"/>
+          <w:szCs w:val="24"/>
+        </w:rPr>
+        <w:t xml:space="preserve"> (0.05)</w:t>
+      </w:r>
+    </w:p>
+    <w:p>
+      <w:pPr>
+        <w:spacing w:after="0"/>
+        <w:jc w:val="both"/>
+        <w:rPr>
+          <w:rFonts w:ascii="Times New Roman" w:hAnsi="Times New Roman" w:cs="Times New Roman"/>
+          <w:sz w:val="24"/>
+          <w:szCs w:val="24"/>
+        </w:rPr>
+      </w:pPr>
+      <w:r>
+        <w:rPr>
+          <w:rFonts w:ascii="Times New Roman" w:hAnsi="Times New Roman" w:cs="Times New Roman"/>
+          <w:sz w:val="24"/>
+          <w:szCs w:val="24"/>
+        </w:rPr>
+        <w:t>longitude</w:t>
+      </w:r>
+      <w:r>
+        <w:rPr>
+          <w:rFonts w:ascii="Times New Roman" w:hAnsi="Times New Roman" w:cs="Times New Roman"/>
+          <w:sz w:val="24"/>
+          <w:szCs w:val="24"/>
+        </w:rPr>
+        <w:t xml:space="preserve"> (0.02)</w:t>
+      </w:r>
+    </w:p>
+    <w:p>
+      <w:pPr>
+        <w:spacing w:after="0"/>
+        <w:jc w:val="both"/>
+        <w:rPr>
+          <w:rFonts w:ascii="Times New Roman" w:hAnsi="Times New Roman" w:cs="Times New Roman"/>
+          <w:sz w:val="24"/>
+          <w:szCs w:val="24"/>
+        </w:rPr>
+      </w:pPr>
+      <w:r>
+        <w:rPr>
+          <w:rFonts w:ascii="Times New Roman" w:hAnsi="Times New Roman" w:cs="Times New Roman"/>
+          <w:sz w:val="24"/>
+          <w:szCs w:val="24"/>
+        </w:rPr>
+        <w:t>yr_built</w:t>
+      </w:r>
+      <w:r>
+        <w:rPr>
+          <w:rFonts w:ascii="Times New Roman" w:hAnsi="Times New Roman" w:cs="Times New Roman"/>
+          <w:sz w:val="24"/>
+          <w:szCs w:val="24"/>
+        </w:rPr>
+        <w:t xml:space="preserve"> (0.05)</w:t>
+      </w:r>
+    </w:p>
+    <w:p>
+      <w:pPr>
+        <w:spacing w:after="0"/>
+        <w:jc w:val="both"/>
+        <w:rPr>
+          <w:rFonts w:ascii="Times New Roman" w:hAnsi="Times New Roman" w:cs="Times New Roman"/>
+          <w:sz w:val="24"/>
+          <w:szCs w:val="24"/>
+        </w:rPr>
+      </w:pPr>
+      <w:r>
+        <w:rPr>
+          <w:rFonts w:ascii="Times New Roman" w:hAnsi="Times New Roman" w:cs="Times New Roman"/>
+          <w:sz w:val="24"/>
+          <w:szCs w:val="24"/>
+        </w:rPr>
+        <w:t>lot_measure15</w:t>
+      </w:r>
+      <w:r>
+        <w:rPr>
+          <w:rFonts w:ascii="Times New Roman" w:hAnsi="Times New Roman" w:cs="Times New Roman"/>
+          <w:sz w:val="24"/>
+          <w:szCs w:val="24"/>
+        </w:rPr>
+        <w:t xml:space="preserve"> (0.08)</w:t>
+      </w:r>
+    </w:p>
+    <w:p>
+      <w:pPr>
+        <w:spacing w:after="0"/>
+        <w:jc w:val="both"/>
         <w:rPr>
           <w:rFonts w:ascii="Times New Roman" w:hAnsi="Times New Roman" w:cs="Times New Roman"/>
           <w:color w:val="242424"/>
@@ -15054,209 +14146,7 @@
           <w:szCs w:val="24"/>
           <w:shd w:val="clear" w:color="auto" w:fill="FFFFFF"/>
         </w:rPr>
-        <w:t>LazyRegressor</w:t>
-      </w:r>
-      <w:proofErr w:type="spellEnd"/>
-      <w:r>
-        <w:rPr>
-          <w:rFonts w:ascii="Times New Roman" w:hAnsi="Times New Roman" w:cs="Times New Roman"/>
-          <w:color w:val="242424"/>
-          <w:sz w:val="24"/>
-          <w:szCs w:val="24"/>
-          <w:shd w:val="clear" w:color="auto" w:fill="FFFFFF"/>
-        </w:rPr>
-        <w:t xml:space="preserve">. </w:t>
-      </w:r>
-    </w:p>
-    <w:p>
-      <w:pPr>
-        <w:spacing w:after="0"/>
-        <w:jc w:val="both"/>
-        <w:rPr>
-          <w:rFonts w:ascii="Times New Roman" w:hAnsi="Times New Roman" w:cs="Times New Roman"/>
-          <w:sz w:val="24"/>
-          <w:szCs w:val="24"/>
-        </w:rPr>
-      </w:pPr>
-      <w:proofErr w:type="spellStart"/>
-      <w:r>
-        <w:rPr>
-          <w:rFonts w:ascii="Times New Roman" w:hAnsi="Times New Roman" w:cs="Times New Roman"/>
-          <w:sz w:val="24"/>
-          <w:szCs w:val="24"/>
-        </w:rPr>
-        <w:t>lot_measure</w:t>
-      </w:r>
-      <w:proofErr w:type="spellEnd"/>
-      <w:r>
-        <w:rPr>
-          <w:rFonts w:ascii="Times New Roman" w:hAnsi="Times New Roman" w:cs="Times New Roman"/>
-          <w:sz w:val="24"/>
-          <w:szCs w:val="24"/>
-        </w:rPr>
-        <w:t xml:space="preserve"> (0.09)</w:t>
-      </w:r>
-      <w:r>
-        <w:rPr>
-          <w:rFonts w:ascii="Times New Roman" w:hAnsi="Times New Roman" w:cs="Times New Roman"/>
-          <w:sz w:val="24"/>
-          <w:szCs w:val="24"/>
-        </w:rPr>
-        <w:t xml:space="preserve"> </w:t>
-      </w:r>
-    </w:p>
-    <w:p>
-      <w:pPr>
-        <w:spacing w:after="0"/>
-        <w:jc w:val="both"/>
-        <w:rPr>
-          <w:rFonts w:ascii="Times New Roman" w:hAnsi="Times New Roman" w:cs="Times New Roman"/>
-          <w:sz w:val="24"/>
-          <w:szCs w:val="24"/>
-        </w:rPr>
-      </w:pPr>
-      <w:r>
-        <w:rPr>
-          <w:rFonts w:ascii="Times New Roman" w:hAnsi="Times New Roman" w:cs="Times New Roman"/>
-          <w:sz w:val="24"/>
-          <w:szCs w:val="24"/>
-        </w:rPr>
-        <w:t>condition</w:t>
-      </w:r>
-      <w:r>
-        <w:rPr>
-          <w:rFonts w:ascii="Times New Roman" w:hAnsi="Times New Roman" w:cs="Times New Roman"/>
-          <w:sz w:val="24"/>
-          <w:szCs w:val="24"/>
-        </w:rPr>
-        <w:t xml:space="preserve"> (0.03)</w:t>
-      </w:r>
-    </w:p>
-    <w:p>
-      <w:pPr>
-        <w:spacing w:after="0"/>
-        <w:jc w:val="both"/>
-        <w:rPr>
-          <w:rFonts w:ascii="Times New Roman" w:hAnsi="Times New Roman" w:cs="Times New Roman"/>
-          <w:sz w:val="24"/>
-          <w:szCs w:val="24"/>
-        </w:rPr>
-      </w:pPr>
-      <w:proofErr w:type="spellStart"/>
-      <w:r>
-        <w:rPr>
-          <w:rFonts w:ascii="Times New Roman" w:hAnsi="Times New Roman" w:cs="Times New Roman"/>
-          <w:sz w:val="24"/>
-          <w:szCs w:val="24"/>
-        </w:rPr>
-        <w:t>zipcode</w:t>
-      </w:r>
-      <w:proofErr w:type="spellEnd"/>
-      <w:r>
-        <w:rPr>
-          <w:rFonts w:ascii="Times New Roman" w:hAnsi="Times New Roman" w:cs="Times New Roman"/>
-          <w:sz w:val="24"/>
-          <w:szCs w:val="24"/>
-        </w:rPr>
-        <w:t xml:space="preserve"> (0.05)</w:t>
-      </w:r>
-    </w:p>
-    <w:p>
-      <w:pPr>
-        <w:spacing w:after="0"/>
-        <w:jc w:val="both"/>
-        <w:rPr>
-          <w:rFonts w:ascii="Times New Roman" w:hAnsi="Times New Roman" w:cs="Times New Roman"/>
-          <w:sz w:val="24"/>
-          <w:szCs w:val="24"/>
-        </w:rPr>
-      </w:pPr>
-      <w:r>
-        <w:rPr>
-          <w:rFonts w:ascii="Times New Roman" w:hAnsi="Times New Roman" w:cs="Times New Roman"/>
-          <w:sz w:val="24"/>
-          <w:szCs w:val="24"/>
-        </w:rPr>
-        <w:t>longitude</w:t>
-      </w:r>
-      <w:r>
-        <w:rPr>
-          <w:rFonts w:ascii="Times New Roman" w:hAnsi="Times New Roman" w:cs="Times New Roman"/>
-          <w:sz w:val="24"/>
-          <w:szCs w:val="24"/>
-        </w:rPr>
-        <w:t xml:space="preserve"> (0.02)</w:t>
-      </w:r>
-    </w:p>
-    <w:p>
-      <w:pPr>
-        <w:spacing w:after="0"/>
-        <w:jc w:val="both"/>
-        <w:rPr>
-          <w:rFonts w:ascii="Times New Roman" w:hAnsi="Times New Roman" w:cs="Times New Roman"/>
-          <w:sz w:val="24"/>
-          <w:szCs w:val="24"/>
-        </w:rPr>
-      </w:pPr>
-      <w:proofErr w:type="spellStart"/>
-      <w:r>
-        <w:rPr>
-          <w:rFonts w:ascii="Times New Roman" w:hAnsi="Times New Roman" w:cs="Times New Roman"/>
-          <w:sz w:val="24"/>
-          <w:szCs w:val="24"/>
-        </w:rPr>
-        <w:t>yr_built</w:t>
-      </w:r>
-      <w:proofErr w:type="spellEnd"/>
-      <w:r>
-        <w:rPr>
-          <w:rFonts w:ascii="Times New Roman" w:hAnsi="Times New Roman" w:cs="Times New Roman"/>
-          <w:sz w:val="24"/>
-          <w:szCs w:val="24"/>
-        </w:rPr>
-        <w:t xml:space="preserve"> (0.05)</w:t>
-      </w:r>
-    </w:p>
-    <w:p>
-      <w:pPr>
-        <w:spacing w:after="0"/>
-        <w:jc w:val="both"/>
-        <w:rPr>
-          <w:rFonts w:ascii="Times New Roman" w:hAnsi="Times New Roman" w:cs="Times New Roman"/>
-          <w:sz w:val="24"/>
-          <w:szCs w:val="24"/>
-        </w:rPr>
-      </w:pPr>
-      <w:r>
-        <w:rPr>
-          <w:rFonts w:ascii="Times New Roman" w:hAnsi="Times New Roman" w:cs="Times New Roman"/>
-          <w:sz w:val="24"/>
-          <w:szCs w:val="24"/>
-        </w:rPr>
-        <w:t>lot_measure15</w:t>
-      </w:r>
-      <w:r>
-        <w:rPr>
-          <w:rFonts w:ascii="Times New Roman" w:hAnsi="Times New Roman" w:cs="Times New Roman"/>
-          <w:sz w:val="24"/>
-          <w:szCs w:val="24"/>
-        </w:rPr>
-        <w:t xml:space="preserve"> (0.08)</w:t>
-      </w:r>
-    </w:p>
-    <w:p>
-      <w:pPr>
-        <w:spacing w:after="0"/>
-        <w:jc w:val="both"/>
-        <w:rPr>
-          <w:rFonts w:ascii="Times New Roman" w:hAnsi="Times New Roman" w:cs="Times New Roman"/>
-          <w:color w:val="242424"/>
-          <w:sz w:val="24"/>
-          <w:szCs w:val="24"/>
-          <w:shd w:val="clear" w:color="auto" w:fill="FFFFFF"/>
-        </w:rPr>
-      </w:pPr>
-      <w:proofErr w:type="spellStart"/>
+      </w:pPr>
       <w:r>
         <w:rPr>
           <w:rFonts w:ascii="Times New Roman" w:hAnsi="Times New Roman" w:cs="Times New Roman"/>
@@ -15265,7 +14155,6 @@
         </w:rPr>
         <w:t>total_area</w:t>
       </w:r>
-      <w:proofErr w:type="spellEnd"/>
       <w:r>
         <w:rPr>
           <w:rFonts w:ascii="Times New Roman" w:hAnsi="Times New Roman" w:cs="Times New Roman"/>
@@ -15390,7 +14279,6 @@
         </w:rPr>
         <w:t xml:space="preserve"> model from the </w:t>
       </w:r>
-      <w:proofErr w:type="spellStart"/>
       <w:r>
         <w:rPr>
           <w:rFonts w:ascii="Times New Roman" w:hAnsi="Times New Roman" w:cs="Times New Roman"/>
@@ -15399,20 +14287,8 @@
           <w:szCs w:val="24"/>
           <w:shd w:val="clear" w:color="auto" w:fill="FFFFFF"/>
         </w:rPr>
-        <w:t>LazyRegressor</w:t>
-      </w:r>
-      <w:proofErr w:type="spellEnd"/>
-      <w:r>
-        <w:rPr>
-          <w:rFonts w:ascii="Times New Roman" w:hAnsi="Times New Roman" w:cs="Times New Roman"/>
-          <w:color w:val="242424"/>
-          <w:sz w:val="24"/>
-          <w:szCs w:val="24"/>
-          <w:shd w:val="clear" w:color="auto" w:fill="FFFFFF"/>
-        </w:rPr>
-        <w:t xml:space="preserve"> was observed to be </w:t>
-      </w:r>
-      <w:proofErr w:type="spellStart"/>
+        <w:t xml:space="preserve">LazyRegressor was observed to be </w:t>
+      </w:r>
       <w:r>
         <w:rPr>
           <w:rFonts w:ascii="Times New Roman" w:hAnsi="Times New Roman" w:cs="Times New Roman"/>
@@ -15424,7 +14300,6 @@
         </w:rPr>
         <w:t>XGBRegressor</w:t>
       </w:r>
-      <w:proofErr w:type="spellEnd"/>
       <w:r>
         <w:rPr>
           <w:rFonts w:ascii="Times New Roman" w:hAnsi="Times New Roman" w:cs="Times New Roman"/>
@@ -16100,7 +14975,6 @@
                 <w:lang w:val="en-IN" w:eastAsia="en-IN"/>
               </w:rPr>
             </w:pPr>
-            <w:proofErr w:type="spellStart"/>
             <w:r>
               <w:rPr>
                 <w:rFonts w:ascii="Calibri" w:eastAsia="Times New Roman" w:hAnsi="Calibri" w:cs="Calibri"/>
@@ -16109,7 +14983,6 @@
               </w:rPr>
               <w:t>XGBRegressor</w:t>
             </w:r>
-            <w:proofErr w:type="spellEnd"/>
           </w:p>
         </w:tc>
         <w:tc>
@@ -16136,7 +15009,6 @@
                 <w:lang w:val="en-IN" w:eastAsia="en-IN"/>
               </w:rPr>
             </w:pPr>
-            <w:proofErr w:type="spellStart"/>
             <w:r>
               <w:rPr>
                 <w:rFonts w:ascii="Calibri" w:eastAsia="Times New Roman" w:hAnsi="Calibri" w:cs="Calibri"/>
@@ -16145,7 +15017,6 @@
               </w:rPr>
               <w:t>XGBRegressor</w:t>
             </w:r>
-            <w:proofErr w:type="spellEnd"/>
           </w:p>
         </w:tc>
         <w:tc>
@@ -16195,7 +15066,6 @@
                 <w:lang w:val="en-IN" w:eastAsia="en-IN"/>
               </w:rPr>
             </w:pPr>
-            <w:proofErr w:type="spellStart"/>
             <w:r>
               <w:rPr>
                 <w:rFonts w:ascii="Calibri" w:eastAsia="Times New Roman" w:hAnsi="Calibri" w:cs="Calibri"/>
@@ -16204,7 +15074,6 @@
               </w:rPr>
               <w:t>XGBRegressor</w:t>
             </w:r>
-            <w:proofErr w:type="spellEnd"/>
           </w:p>
         </w:tc>
         <w:tc>
@@ -16231,7 +15100,6 @@
                 <w:lang w:val="en-IN" w:eastAsia="en-IN"/>
               </w:rPr>
             </w:pPr>
-            <w:proofErr w:type="spellStart"/>
             <w:r>
               <w:rPr>
                 <w:rFonts w:ascii="Calibri" w:eastAsia="Times New Roman" w:hAnsi="Calibri" w:cs="Calibri"/>
@@ -16240,7 +15108,6 @@
               </w:rPr>
               <w:t>XGBRegressor</w:t>
             </w:r>
-            <w:proofErr w:type="spellEnd"/>
           </w:p>
         </w:tc>
       </w:tr>
@@ -16721,7 +15588,6 @@
                 <w:lang w:val="en-IN" w:eastAsia="en-IN"/>
               </w:rPr>
             </w:pPr>
-            <w:proofErr w:type="spellStart"/>
             <w:r>
               <w:rPr>
                 <w:rFonts w:ascii="Calibri" w:eastAsia="Times New Roman" w:hAnsi="Calibri" w:cs="Calibri"/>
@@ -16729,7 +15595,6 @@
               </w:rPr>
               <w:t>room_bed</w:t>
             </w:r>
-            <w:proofErr w:type="spellEnd"/>
           </w:p>
         </w:tc>
         <w:tc>
@@ -16828,7 +15693,6 @@
                 <w:lang w:val="en-IN" w:eastAsia="en-IN"/>
               </w:rPr>
             </w:pPr>
-            <w:proofErr w:type="spellStart"/>
             <w:r>
               <w:rPr>
                 <w:rFonts w:ascii="Calibri" w:eastAsia="Times New Roman" w:hAnsi="Calibri" w:cs="Calibri"/>
@@ -16836,7 +15700,6 @@
               </w:rPr>
               <w:t>room_bath</w:t>
             </w:r>
-            <w:proofErr w:type="spellEnd"/>
           </w:p>
         </w:tc>
         <w:tc>
@@ -16935,7 +15798,6 @@
                 <w:lang w:val="en-IN" w:eastAsia="en-IN"/>
               </w:rPr>
             </w:pPr>
-            <w:proofErr w:type="spellStart"/>
             <w:r>
               <w:rPr>
                 <w:rFonts w:ascii="Calibri" w:eastAsia="Times New Roman" w:hAnsi="Calibri" w:cs="Calibri"/>
@@ -16943,7 +15805,6 @@
               </w:rPr>
               <w:t>living_measure</w:t>
             </w:r>
-            <w:proofErr w:type="spellEnd"/>
           </w:p>
         </w:tc>
         <w:tc>
@@ -17042,7 +15903,6 @@
                 <w:lang w:val="en-IN" w:eastAsia="en-IN"/>
               </w:rPr>
             </w:pPr>
-            <w:proofErr w:type="spellStart"/>
             <w:r>
               <w:rPr>
                 <w:rFonts w:ascii="Calibri" w:eastAsia="Times New Roman" w:hAnsi="Calibri" w:cs="Calibri"/>
@@ -17050,7 +15910,6 @@
               </w:rPr>
               <w:t>lot_measure</w:t>
             </w:r>
-            <w:proofErr w:type="spellEnd"/>
           </w:p>
         </w:tc>
         <w:tc>
@@ -17674,7 +16533,6 @@
                 <w:lang w:val="en-IN" w:eastAsia="en-IN"/>
               </w:rPr>
             </w:pPr>
-            <w:proofErr w:type="spellStart"/>
             <w:r>
               <w:rPr>
                 <w:rFonts w:ascii="Calibri" w:eastAsia="Times New Roman" w:hAnsi="Calibri" w:cs="Calibri"/>
@@ -17682,7 +16540,6 @@
               </w:rPr>
               <w:t>ceil_measure</w:t>
             </w:r>
-            <w:proofErr w:type="spellEnd"/>
           </w:p>
         </w:tc>
         <w:tc>
@@ -17886,7 +16743,6 @@
                 <w:lang w:val="en-IN" w:eastAsia="en-IN"/>
               </w:rPr>
             </w:pPr>
-            <w:proofErr w:type="spellStart"/>
             <w:r>
               <w:rPr>
                 <w:rFonts w:ascii="Calibri" w:eastAsia="Times New Roman" w:hAnsi="Calibri" w:cs="Calibri"/>
@@ -17894,7 +16750,6 @@
               </w:rPr>
               <w:t>yr_built</w:t>
             </w:r>
-            <w:proofErr w:type="spellEnd"/>
           </w:p>
         </w:tc>
         <w:tc>
@@ -17993,7 +16848,6 @@
                 <w:lang w:val="en-IN" w:eastAsia="en-IN"/>
               </w:rPr>
             </w:pPr>
-            <w:proofErr w:type="spellStart"/>
             <w:r>
               <w:rPr>
                 <w:rFonts w:ascii="Calibri" w:eastAsia="Times New Roman" w:hAnsi="Calibri" w:cs="Calibri"/>
@@ -18001,7 +16855,6 @@
               </w:rPr>
               <w:t>yr_renovated</w:t>
             </w:r>
-            <w:proofErr w:type="spellEnd"/>
           </w:p>
         </w:tc>
         <w:tc>
@@ -18100,7 +16953,6 @@
                 <w:lang w:val="en-IN" w:eastAsia="en-IN"/>
               </w:rPr>
             </w:pPr>
-            <w:proofErr w:type="spellStart"/>
             <w:r>
               <w:rPr>
                 <w:rFonts w:ascii="Calibri" w:eastAsia="Times New Roman" w:hAnsi="Calibri" w:cs="Calibri"/>
@@ -18108,7 +16960,6 @@
               </w:rPr>
               <w:t>zipcode</w:t>
             </w:r>
-            <w:proofErr w:type="spellEnd"/>
           </w:p>
         </w:tc>
         <w:tc>
@@ -18207,7 +17058,6 @@
                 <w:lang w:val="en-IN" w:eastAsia="en-IN"/>
               </w:rPr>
             </w:pPr>
-            <w:proofErr w:type="spellStart"/>
             <w:r>
               <w:rPr>
                 <w:rFonts w:ascii="Calibri" w:eastAsia="Times New Roman" w:hAnsi="Calibri" w:cs="Calibri"/>
@@ -18215,7 +17065,6 @@
               </w:rPr>
               <w:t>lat</w:t>
             </w:r>
-            <w:proofErr w:type="spellEnd"/>
           </w:p>
         </w:tc>
         <w:tc>
@@ -18734,7 +17583,6 @@
                 <w:lang w:val="en-IN" w:eastAsia="en-IN"/>
               </w:rPr>
             </w:pPr>
-            <w:proofErr w:type="spellStart"/>
             <w:r>
               <w:rPr>
                 <w:rFonts w:ascii="Calibri" w:eastAsia="Times New Roman" w:hAnsi="Calibri" w:cs="Calibri"/>
@@ -18742,7 +17590,6 @@
               </w:rPr>
               <w:t>total_area</w:t>
             </w:r>
-            <w:proofErr w:type="spellEnd"/>
           </w:p>
         </w:tc>
         <w:tc>
@@ -18966,7 +17813,7 @@
               </wp:anchor>
             </w:drawing>
           </mc:Choice>
-          <mc:Fallback xmlns:cx1="http://schemas.microsoft.com/office/drawing/2015/9/8/chartex" xmlns:cx2="http://schemas.microsoft.com/office/drawing/2015/10/21/chartex" xmlns:cx3="http://schemas.microsoft.com/office/drawing/2016/5/9/chartex" xmlns:cx4="http://schemas.microsoft.com/office/drawing/2016/5/10/chartex" xmlns:cx5="http://schemas.microsoft.com/office/drawing/2016/5/11/chartex" xmlns:cx6="http://schemas.microsoft.com/office/drawing/2016/5/12/chartex" xmlns:cx7="http://schemas.microsoft.com/office/drawing/2016/5/13/chartex" xmlns:cx8="http://schemas.microsoft.com/office/drawing/2016/5/14/chartex" xmlns:aink="http://schemas.microsoft.com/office/drawing/2016/ink" xmlns:am3d="http://schemas.microsoft.com/office/drawing/2017/model3d" xmlns:w16cex="http://schemas.microsoft.com/office/word/2018/wordml/cex" xmlns:w16cid="http://schemas.microsoft.com/office/word/2016/wordml/cid" xmlns:w16="http://schemas.microsoft.com/office/word/2018/wordml" xmlns:w16sdtdh="http://schemas.microsoft.com/office/word/2020/wordml/sdtdatahash">
+          <mc:Fallback>
             <w:pict>
               <v:group w14:anchorId="567CC984" id="Group 7" o:spid="_x0000_s1026" style="position:absolute;margin-left:0;margin-top:22pt;width:367.05pt;height:427.4pt;z-index:251659264;mso-position-horizontal:left;mso-position-horizontal-relative:margin" coordsize="46612,54276" o:gfxdata="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">
                 <v:shape id="Picture 27" o:spid="_x0000_s1027" type="#_x0000_t75" style="position:absolute;top:181;width:40000;height:54095;visibility:visible;mso-wrap-style:square" o:gfxdata="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">
@@ -18989,10 +17836,12 @@
           <w:szCs w:val="24"/>
           <w:shd w:val="clear" w:color="auto" w:fill="FFFFFF"/>
         </w:rPr>
-        <w:t xml:space="preserve">The </w:t>
-      </w:r>
-      <w:proofErr w:type="spellStart"/>
-      <w:r>
+        <w:t xml:space="preserve">The LazyRegressor Report for Models 1 &amp; 2 (with scaling) is as below:  </w:t>
+      </w:r>
+    </w:p>
+    <w:p>
+      <w:pPr>
+        <w:jc w:val="both"/>
         <w:rPr>
           <w:rFonts w:ascii="Times New Roman" w:hAnsi="Times New Roman" w:cs="Times New Roman"/>
           <w:color w:val="242424"/>
@@ -19000,10 +17849,11 @@
           <w:szCs w:val="24"/>
           <w:shd w:val="clear" w:color="auto" w:fill="FFFFFF"/>
         </w:rPr>
-        <w:t>LazyRegressor</w:t>
-      </w:r>
-      <w:proofErr w:type="spellEnd"/>
-      <w:r>
+      </w:pPr>
+    </w:p>
+    <w:p>
+      <w:pPr>
+        <w:jc w:val="both"/>
         <w:rPr>
           <w:rFonts w:ascii="Times New Roman" w:hAnsi="Times New Roman" w:cs="Times New Roman"/>
           <w:color w:val="242424"/>
@@ -19011,8 +17861,7 @@
           <w:szCs w:val="24"/>
           <w:shd w:val="clear" w:color="auto" w:fill="FFFFFF"/>
         </w:rPr>
-        <w:t xml:space="preserve"> Report for Models 1 &amp; 2 (with scaling) is as below:  </w:t>
-      </w:r>
+      </w:pPr>
     </w:p>
     <w:p>
       <w:pPr>
@@ -19220,7 +18069,6 @@
     </w:p>
     <w:p>
       <w:pPr>
-        <w:jc w:val="both"/>
         <w:rPr>
           <w:rFonts w:ascii="Times New Roman" w:hAnsi="Times New Roman" w:cs="Times New Roman"/>
           <w:color w:val="242424"/>
@@ -19229,10 +18077,7 @@
           <w:shd w:val="clear" w:color="auto" w:fill="FFFFFF"/>
         </w:rPr>
       </w:pPr>
-    </w:p>
-    <w:p>
-      <w:pPr>
-        <w:jc w:val="both"/>
+      <w:r>
         <w:rPr>
           <w:rFonts w:ascii="Times New Roman" w:hAnsi="Times New Roman" w:cs="Times New Roman"/>
           <w:color w:val="242424"/>
@@ -19240,10 +18085,12 @@
           <w:szCs w:val="24"/>
           <w:shd w:val="clear" w:color="auto" w:fill="FFFFFF"/>
         </w:rPr>
-      </w:pPr>
-    </w:p>
-    <w:p>
-      <w:pPr>
+        <w:br w:type="page"/>
+      </w:r>
+    </w:p>
+    <w:p>
+      <w:pPr>
+        <w:jc w:val="both"/>
         <w:rPr>
           <w:rFonts w:ascii="Times New Roman" w:hAnsi="Times New Roman" w:cs="Times New Roman"/>
           <w:color w:val="242424"/>
@@ -19260,52 +18107,8 @@
           <w:szCs w:val="24"/>
           <w:shd w:val="clear" w:color="auto" w:fill="FFFFFF"/>
         </w:rPr>
-        <w:br w:type="page"/>
-      </w:r>
-    </w:p>
-    <w:p>
-      <w:pPr>
-        <w:jc w:val="both"/>
-        <w:rPr>
-          <w:rFonts w:ascii="Times New Roman" w:hAnsi="Times New Roman" w:cs="Times New Roman"/>
-          <w:color w:val="242424"/>
-          <w:sz w:val="24"/>
-          <w:szCs w:val="24"/>
-          <w:shd w:val="clear" w:color="auto" w:fill="FFFFFF"/>
-        </w:rPr>
-      </w:pPr>
-      <w:r>
-        <w:rPr>
-          <w:rFonts w:ascii="Times New Roman" w:hAnsi="Times New Roman" w:cs="Times New Roman"/>
-          <w:color w:val="242424"/>
-          <w:sz w:val="24"/>
-          <w:szCs w:val="24"/>
-          <w:shd w:val="clear" w:color="auto" w:fill="FFFFFF"/>
-        </w:rPr>
         <w:lastRenderedPageBreak/>
-        <w:t xml:space="preserve">The </w:t>
-      </w:r>
-      <w:proofErr w:type="spellStart"/>
-      <w:r>
-        <w:rPr>
-          <w:rFonts w:ascii="Times New Roman" w:hAnsi="Times New Roman" w:cs="Times New Roman"/>
-          <w:color w:val="242424"/>
-          <w:sz w:val="24"/>
-          <w:szCs w:val="24"/>
-          <w:shd w:val="clear" w:color="auto" w:fill="FFFFFF"/>
-        </w:rPr>
-        <w:t>LazyRegressor</w:t>
-      </w:r>
-      <w:proofErr w:type="spellEnd"/>
-      <w:r>
-        <w:rPr>
-          <w:rFonts w:ascii="Times New Roman" w:hAnsi="Times New Roman" w:cs="Times New Roman"/>
-          <w:color w:val="242424"/>
-          <w:sz w:val="24"/>
-          <w:szCs w:val="24"/>
-          <w:shd w:val="clear" w:color="auto" w:fill="FFFFFF"/>
-        </w:rPr>
-        <w:t xml:space="preserve"> Report for Models 3 &amp; 4 (with scaling &amp; with reduced Features) is as below:</w:t>
+        <w:t>The LazyRegressor Report for Models 3 &amp; 4 (with scaling &amp; with reduced Features) is as below:</w:t>
       </w:r>
     </w:p>
     <w:p>
@@ -19403,7 +18206,7 @@
               </wp:anchor>
             </w:drawing>
           </mc:Choice>
-          <mc:Fallback xmlns:cx1="http://schemas.microsoft.com/office/drawing/2015/9/8/chartex" xmlns:cx2="http://schemas.microsoft.com/office/drawing/2015/10/21/chartex" xmlns:cx3="http://schemas.microsoft.com/office/drawing/2016/5/9/chartex" xmlns:cx4="http://schemas.microsoft.com/office/drawing/2016/5/10/chartex" xmlns:cx5="http://schemas.microsoft.com/office/drawing/2016/5/11/chartex" xmlns:cx6="http://schemas.microsoft.com/office/drawing/2016/5/12/chartex" xmlns:cx7="http://schemas.microsoft.com/office/drawing/2016/5/13/chartex" xmlns:cx8="http://schemas.microsoft.com/office/drawing/2016/5/14/chartex" xmlns:aink="http://schemas.microsoft.com/office/drawing/2016/ink" xmlns:am3d="http://schemas.microsoft.com/office/drawing/2017/model3d" xmlns:w16cex="http://schemas.microsoft.com/office/word/2018/wordml/cex" xmlns:w16cid="http://schemas.microsoft.com/office/word/2016/wordml/cid" xmlns:w16="http://schemas.microsoft.com/office/word/2018/wordml" xmlns:w16sdtdh="http://schemas.microsoft.com/office/word/2020/wordml/sdtdatahash">
+          <mc:Fallback>
             <w:pict>
               <v:group w14:anchorId="4FA502AA" id="Group 10" o:spid="_x0000_s1026" style="position:absolute;margin-left:0;margin-top:.35pt;width:371.9pt;height:429.7pt;z-index:251661312;mso-position-horizontal:left;mso-position-horizontal-relative:margin" coordsize="47234,54571" o:gfxdata="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">
                 <v:shape id="Picture 30" o:spid="_x0000_s1027" type="#_x0000_t75" style="position:absolute;left:40186;top:181;width:7048;height:54095;visibility:visible;mso-wrap-style:square" o:gfxdata="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">
@@ -19656,31 +18459,8 @@
           <w:szCs w:val="24"/>
           <w:shd w:val="clear" w:color="auto" w:fill="FFFFFF"/>
         </w:rPr>
-        <w:t xml:space="preserve">Based on the different experiments done with the </w:t>
-      </w:r>
-      <w:proofErr w:type="spellStart"/>
-      <w:r>
-        <w:rPr>
-          <w:rFonts w:ascii="Times New Roman" w:hAnsi="Times New Roman" w:cs="Times New Roman"/>
-          <w:color w:val="242424"/>
-          <w:sz w:val="24"/>
-          <w:szCs w:val="24"/>
-          <w:shd w:val="clear" w:color="auto" w:fill="FFFFFF"/>
-        </w:rPr>
-        <w:t>LazyRegressor</w:t>
-      </w:r>
-      <w:proofErr w:type="spellEnd"/>
-      <w:r>
-        <w:rPr>
-          <w:rFonts w:ascii="Times New Roman" w:hAnsi="Times New Roman" w:cs="Times New Roman"/>
-          <w:color w:val="242424"/>
-          <w:sz w:val="24"/>
-          <w:szCs w:val="24"/>
-          <w:shd w:val="clear" w:color="auto" w:fill="FFFFFF"/>
-        </w:rPr>
-        <w:t xml:space="preserve">, we can determine that </w:t>
-      </w:r>
-      <w:proofErr w:type="spellStart"/>
+        <w:t xml:space="preserve">Based on the different experiments done with the LazyRegressor, we can determine that </w:t>
+      </w:r>
       <w:r>
         <w:rPr>
           <w:rFonts w:ascii="Times New Roman" w:eastAsia="Times New Roman" w:hAnsi="Times New Roman" w:cs="Times New Roman"/>
@@ -19689,20 +18469,8 @@
           <w:szCs w:val="24"/>
           <w:lang w:val="en-IN" w:eastAsia="en-IN"/>
         </w:rPr>
-        <w:t>XGBRegressor</w:t>
-      </w:r>
-      <w:proofErr w:type="spellEnd"/>
-      <w:r>
-        <w:rPr>
-          <w:rFonts w:ascii="Times New Roman" w:eastAsia="Times New Roman" w:hAnsi="Times New Roman" w:cs="Times New Roman"/>
-          <w:color w:val="000000"/>
-          <w:sz w:val="24"/>
-          <w:szCs w:val="24"/>
-          <w:lang w:val="en-IN" w:eastAsia="en-IN"/>
-        </w:rPr>
-        <w:t xml:space="preserve"> is the “Best” performing model for this given dataset. </w:t>
-      </w:r>
-      <w:proofErr w:type="spellStart"/>
+        <w:t xml:space="preserve">XGBRegressor is the “Best” performing model for this given dataset. </w:t>
+      </w:r>
       <w:r>
         <w:rPr>
           <w:rFonts w:ascii="Times New Roman" w:eastAsia="Times New Roman" w:hAnsi="Times New Roman" w:cs="Times New Roman"/>
@@ -19715,7 +18483,6 @@
         </w:rPr>
         <w:t>XGBRegressor</w:t>
       </w:r>
-      <w:proofErr w:type="spellEnd"/>
       <w:r>
         <w:rPr>
           <w:rFonts w:ascii="Times New Roman" w:eastAsia="Times New Roman" w:hAnsi="Times New Roman" w:cs="Times New Roman"/>
@@ -19786,7 +18553,6 @@
         </w:rPr>
         <w:t xml:space="preserve"> of 83 to 89% using </w:t>
       </w:r>
-      <w:proofErr w:type="spellStart"/>
       <w:r>
         <w:rPr>
           <w:rFonts w:ascii="Times New Roman" w:eastAsia="Times New Roman" w:hAnsi="Times New Roman" w:cs="Times New Roman"/>
@@ -19797,9 +18563,8 @@
           <w:szCs w:val="24"/>
           <w:lang w:val="en-IN" w:eastAsia="en-IN"/>
         </w:rPr>
-        <w:t>XGBRegressor</w:t>
-      </w:r>
-      <w:proofErr w:type="spellEnd"/>
+        <w:t xml:space="preserve">XGBRegressor </w:t>
+      </w:r>
       <w:r>
         <w:rPr>
           <w:rFonts w:ascii="Times New Roman" w:eastAsia="Times New Roman" w:hAnsi="Times New Roman" w:cs="Times New Roman"/>
@@ -19810,18 +18575,6 @@
           <w:szCs w:val="24"/>
           <w:lang w:val="en-IN" w:eastAsia="en-IN"/>
         </w:rPr>
-        <w:t xml:space="preserve"> </w:t>
-      </w:r>
-      <w:r>
-        <w:rPr>
-          <w:rFonts w:ascii="Times New Roman" w:eastAsia="Times New Roman" w:hAnsi="Times New Roman" w:cs="Times New Roman"/>
-          <w:b/>
-          <w:i/>
-          <w:color w:val="000000"/>
-          <w:sz w:val="24"/>
-          <w:szCs w:val="24"/>
-          <w:lang w:val="en-IN" w:eastAsia="en-IN"/>
-        </w:rPr>
         <w:t>model</w:t>
       </w:r>
       <w:r>
@@ -19864,7 +18617,7 @@
           <w:rFonts w:ascii="Times New Roman" w:hAnsi="Times New Roman" w:cs="Times New Roman"/>
         </w:rPr>
       </w:pPr>
-      <w:bookmarkStart w:id="34" w:name="_Toc93169880"/>
+      <w:bookmarkStart w:id="33" w:name="_Toc93169880"/>
       <w:r>
         <w:rPr>
           <w:rFonts w:ascii="Times New Roman" w:hAnsi="Times New Roman" w:cs="Times New Roman"/>
@@ -19872,7 +18625,7 @@
         <w:lastRenderedPageBreak/>
         <w:t>Chapter 5: Model Tuning and Cross Validation</w:t>
       </w:r>
-      <w:bookmarkEnd w:id="34"/>
+      <w:bookmarkEnd w:id="33"/>
     </w:p>
     <w:p>
       <w:pPr>
@@ -19962,16 +18715,7 @@
           <w:szCs w:val="24"/>
           <w:lang w:val="en-IN"/>
         </w:rPr>
-        <w:t xml:space="preserve"> is often used to estimate this generalization performance.</w:t>
-      </w:r>
-      <w:r>
-        <w:rPr>
-          <w:rFonts w:ascii="Times New Roman" w:hAnsi="Times New Roman" w:cs="Times New Roman"/>
-          <w:sz w:val="24"/>
-          <w:szCs w:val="24"/>
-          <w:lang w:val="en-IN"/>
-        </w:rPr>
-        <w:t xml:space="preserve"> </w:t>
+        <w:t xml:space="preserve"> is often used to estimate this generalization performance. </w:t>
       </w:r>
     </w:p>
     <w:p>
@@ -20257,7 +19001,7 @@
           <w:shd w:val="clear" w:color="auto" w:fill="FFFFFF"/>
         </w:rPr>
       </w:pPr>
-      <w:bookmarkStart w:id="35" w:name="_Toc93169881"/>
+      <w:bookmarkStart w:id="34" w:name="_Toc93169881"/>
       <w:r>
         <w:rPr>
           <w:rFonts w:ascii="Times New Roman" w:hAnsi="Times New Roman" w:cs="Times New Roman"/>
@@ -20267,7 +19011,7 @@
         </w:rPr>
         <w:t>5.1 Grid Search CV</w:t>
       </w:r>
-      <w:bookmarkEnd w:id="35"/>
+      <w:bookmarkEnd w:id="34"/>
     </w:p>
     <w:p/>
     <w:p>
@@ -20451,7 +19195,7 @@
           <w:shd w:val="clear" w:color="auto" w:fill="FFFFFF"/>
         </w:rPr>
       </w:pPr>
-      <w:bookmarkStart w:id="36" w:name="_Toc93169882"/>
+      <w:bookmarkStart w:id="35" w:name="_Toc93169882"/>
       <w:r>
         <w:rPr>
           <w:rFonts w:ascii="Times New Roman" w:hAnsi="Times New Roman" w:cs="Times New Roman"/>
@@ -20470,199 +19214,199 @@
         </w:rPr>
         <w:t xml:space="preserve"> CV</w:t>
       </w:r>
+      <w:bookmarkEnd w:id="35"/>
+    </w:p>
+    <w:p/>
+    <w:p>
+      <w:pPr>
+        <w:jc w:val="both"/>
+        <w:rPr>
+          <w:rFonts w:ascii="Times New Roman" w:hAnsi="Times New Roman" w:cs="Times New Roman"/>
+          <w:sz w:val="24"/>
+          <w:szCs w:val="24"/>
+          <w:lang w:val="en-IN"/>
+        </w:rPr>
+      </w:pPr>
+      <w:r>
+        <w:rPr>
+          <w:rFonts w:ascii="Times New Roman" w:hAnsi="Times New Roman" w:cs="Times New Roman"/>
+          <w:sz w:val="24"/>
+          <w:szCs w:val="24"/>
+          <w:lang w:val="en-IN"/>
+        </w:rPr>
+        <w:t>Random search is a technique where random combinations of the hyperparameters are used to find the best solution for the built model</w:t>
+      </w:r>
+      <w:r>
+        <w:rPr>
+          <w:rFonts w:ascii="Times New Roman" w:hAnsi="Times New Roman" w:cs="Times New Roman"/>
+          <w:sz w:val="24"/>
+          <w:szCs w:val="24"/>
+          <w:lang w:val="en-IN"/>
+        </w:rPr>
+        <w:t>.</w:t>
+      </w:r>
+      <w:r>
+        <w:rPr>
+          <w:rFonts w:ascii="Times New Roman" w:hAnsi="Times New Roman" w:cs="Times New Roman"/>
+          <w:sz w:val="24"/>
+          <w:szCs w:val="24"/>
+          <w:lang w:val="en-IN"/>
+        </w:rPr>
+        <w:t xml:space="preserve"> </w:t>
+      </w:r>
+      <w:r>
+        <w:rPr>
+          <w:rFonts w:ascii="Times New Roman" w:hAnsi="Times New Roman" w:cs="Times New Roman"/>
+          <w:sz w:val="24"/>
+          <w:szCs w:val="24"/>
+          <w:lang w:val="en-IN"/>
+        </w:rPr>
+        <w:t>This works best under the assumption that not all hyperparameters are equally important</w:t>
+      </w:r>
+    </w:p>
+    <w:p>
+      <w:pPr>
+        <w:rPr>
+          <w:lang w:val="en-IN"/>
+        </w:rPr>
+      </w:pPr>
+    </w:p>
+    <w:p>
+      <w:pPr>
+        <w:rPr>
+          <w:rFonts w:ascii="Times New Roman" w:hAnsi="Times New Roman" w:cs="Times New Roman"/>
+          <w:sz w:val="24"/>
+          <w:szCs w:val="24"/>
+          <w:lang w:val="en-IN"/>
+        </w:rPr>
+      </w:pPr>
+      <w:r>
+        <w:rPr>
+          <w:rFonts w:ascii="Times New Roman" w:hAnsi="Times New Roman" w:cs="Times New Roman"/>
+          <w:sz w:val="24"/>
+          <w:szCs w:val="24"/>
+          <w:lang w:val="en-IN"/>
+        </w:rPr>
+        <w:t>***Attach screenshot from master copy of code***</w:t>
+      </w:r>
+    </w:p>
+    <w:p>
+      <w:pPr>
+        <w:jc w:val="both"/>
+        <w:rPr>
+          <w:rFonts w:ascii="Times New Roman" w:hAnsi="Times New Roman" w:cs="Times New Roman"/>
+          <w:sz w:val="24"/>
+          <w:szCs w:val="24"/>
+          <w:lang w:val="en-IN"/>
+        </w:rPr>
+      </w:pPr>
+      <w:r>
+        <w:rPr>
+          <w:rFonts w:ascii="Times New Roman" w:hAnsi="Times New Roman" w:cs="Times New Roman"/>
+          <w:sz w:val="24"/>
+          <w:szCs w:val="24"/>
+          <w:lang w:val="en-IN"/>
+        </w:rPr>
+        <w:t xml:space="preserve">We have explored both Grid </w:t>
+      </w:r>
+      <w:r>
+        <w:rPr>
+          <w:rFonts w:ascii="Times New Roman" w:hAnsi="Times New Roman" w:cs="Times New Roman"/>
+          <w:sz w:val="24"/>
+          <w:szCs w:val="24"/>
+          <w:lang w:val="en-IN"/>
+        </w:rPr>
+        <w:t xml:space="preserve">search </w:t>
+      </w:r>
+      <w:r>
+        <w:rPr>
+          <w:rFonts w:ascii="Times New Roman" w:hAnsi="Times New Roman" w:cs="Times New Roman"/>
+          <w:sz w:val="24"/>
+          <w:szCs w:val="24"/>
+          <w:lang w:val="en-IN"/>
+        </w:rPr>
+        <w:t>CV &amp; Random search CV in the previous step. However, Grid</w:t>
+      </w:r>
+      <w:r>
+        <w:rPr>
+          <w:rFonts w:ascii="Times New Roman" w:hAnsi="Times New Roman" w:cs="Times New Roman"/>
+          <w:sz w:val="24"/>
+          <w:szCs w:val="24"/>
+          <w:lang w:val="en-IN"/>
+        </w:rPr>
+        <w:t xml:space="preserve"> search</w:t>
+      </w:r>
+      <w:r>
+        <w:rPr>
+          <w:rFonts w:ascii="Times New Roman" w:hAnsi="Times New Roman" w:cs="Times New Roman"/>
+          <w:sz w:val="24"/>
+          <w:szCs w:val="24"/>
+          <w:lang w:val="en-IN"/>
+        </w:rPr>
+        <w:t xml:space="preserve"> CV gives us more flexibility by allowing us to set the grid for the different parameters to be explored. Hence we would be considering </w:t>
+      </w:r>
+      <w:r>
+        <w:rPr>
+          <w:rFonts w:ascii="Times New Roman" w:hAnsi="Times New Roman" w:cs="Times New Roman"/>
+          <w:b/>
+          <w:sz w:val="24"/>
+          <w:szCs w:val="24"/>
+          <w:lang w:val="en-IN"/>
+        </w:rPr>
+        <w:t xml:space="preserve">Grid </w:t>
+      </w:r>
+      <w:r>
+        <w:rPr>
+          <w:rFonts w:ascii="Times New Roman" w:hAnsi="Times New Roman" w:cs="Times New Roman"/>
+          <w:b/>
+          <w:sz w:val="24"/>
+          <w:szCs w:val="24"/>
+          <w:lang w:val="en-IN"/>
+        </w:rPr>
+        <w:t xml:space="preserve">search </w:t>
+      </w:r>
+      <w:r>
+        <w:rPr>
+          <w:rFonts w:ascii="Times New Roman" w:hAnsi="Times New Roman" w:cs="Times New Roman"/>
+          <w:b/>
+          <w:sz w:val="24"/>
+          <w:szCs w:val="24"/>
+          <w:lang w:val="en-IN"/>
+        </w:rPr>
+        <w:t>CV for our model</w:t>
+      </w:r>
+      <w:r>
+        <w:rPr>
+          <w:rFonts w:ascii="Times New Roman" w:hAnsi="Times New Roman" w:cs="Times New Roman"/>
+          <w:sz w:val="24"/>
+          <w:szCs w:val="24"/>
+          <w:lang w:val="en-IN"/>
+        </w:rPr>
+        <w:t>.</w:t>
+      </w:r>
+    </w:p>
+    <w:p>
+      <w:pPr>
+        <w:pStyle w:val="Heading2"/>
+        <w:jc w:val="both"/>
+        <w:rPr>
+          <w:rFonts w:ascii="Times New Roman" w:hAnsi="Times New Roman" w:cs="Times New Roman"/>
+          <w:sz w:val="24"/>
+          <w:szCs w:val="24"/>
+          <w:shd w:val="clear" w:color="auto" w:fill="FFFFFF"/>
+        </w:rPr>
+      </w:pPr>
+      <w:bookmarkStart w:id="36" w:name="_Toc93169883"/>
+      <w:r>
+        <w:rPr>
+          <w:rFonts w:ascii="Times New Roman" w:hAnsi="Times New Roman" w:cs="Times New Roman"/>
+          <w:sz w:val="24"/>
+          <w:szCs w:val="24"/>
+          <w:shd w:val="clear" w:color="auto" w:fill="FFFFFF"/>
+        </w:rPr>
+        <w:t>5.3 Principal component analysis (PCA)</w:t>
+      </w:r>
       <w:bookmarkEnd w:id="36"/>
-    </w:p>
-    <w:p/>
-    <w:p>
-      <w:pPr>
-        <w:jc w:val="both"/>
-        <w:rPr>
-          <w:rFonts w:ascii="Times New Roman" w:hAnsi="Times New Roman" w:cs="Times New Roman"/>
-          <w:sz w:val="24"/>
-          <w:szCs w:val="24"/>
-          <w:lang w:val="en-IN"/>
-        </w:rPr>
-      </w:pPr>
-      <w:r>
-        <w:rPr>
-          <w:rFonts w:ascii="Times New Roman" w:hAnsi="Times New Roman" w:cs="Times New Roman"/>
-          <w:sz w:val="24"/>
-          <w:szCs w:val="24"/>
-          <w:lang w:val="en-IN"/>
-        </w:rPr>
-        <w:t>Random search is a technique where random combinations of the hyperparameters are used to find the best solution for the built model</w:t>
-      </w:r>
-      <w:r>
-        <w:rPr>
-          <w:rFonts w:ascii="Times New Roman" w:hAnsi="Times New Roman" w:cs="Times New Roman"/>
-          <w:sz w:val="24"/>
-          <w:szCs w:val="24"/>
-          <w:lang w:val="en-IN"/>
-        </w:rPr>
-        <w:t>.</w:t>
-      </w:r>
-      <w:r>
-        <w:rPr>
-          <w:rFonts w:ascii="Times New Roman" w:hAnsi="Times New Roman" w:cs="Times New Roman"/>
-          <w:sz w:val="24"/>
-          <w:szCs w:val="24"/>
-          <w:lang w:val="en-IN"/>
-        </w:rPr>
-        <w:t xml:space="preserve"> </w:t>
-      </w:r>
-      <w:r>
-        <w:rPr>
-          <w:rFonts w:ascii="Times New Roman" w:hAnsi="Times New Roman" w:cs="Times New Roman"/>
-          <w:sz w:val="24"/>
-          <w:szCs w:val="24"/>
-          <w:lang w:val="en-IN"/>
-        </w:rPr>
-        <w:t>This works best under the assumption that not all hyperparameters are equally important</w:t>
-      </w:r>
-    </w:p>
-    <w:p>
-      <w:pPr>
-        <w:rPr>
-          <w:lang w:val="en-IN"/>
-        </w:rPr>
-      </w:pPr>
-    </w:p>
-    <w:p>
-      <w:pPr>
-        <w:rPr>
-          <w:rFonts w:ascii="Times New Roman" w:hAnsi="Times New Roman" w:cs="Times New Roman"/>
-          <w:sz w:val="24"/>
-          <w:szCs w:val="24"/>
-          <w:lang w:val="en-IN"/>
-        </w:rPr>
-      </w:pPr>
-      <w:r>
-        <w:rPr>
-          <w:rFonts w:ascii="Times New Roman" w:hAnsi="Times New Roman" w:cs="Times New Roman"/>
-          <w:sz w:val="24"/>
-          <w:szCs w:val="24"/>
-          <w:lang w:val="en-IN"/>
-        </w:rPr>
-        <w:t>***Attach screenshot from master copy of code***</w:t>
-      </w:r>
-    </w:p>
-    <w:p>
-      <w:pPr>
-        <w:jc w:val="both"/>
-        <w:rPr>
-          <w:rFonts w:ascii="Times New Roman" w:hAnsi="Times New Roman" w:cs="Times New Roman"/>
-          <w:sz w:val="24"/>
-          <w:szCs w:val="24"/>
-          <w:lang w:val="en-IN"/>
-        </w:rPr>
-      </w:pPr>
-      <w:r>
-        <w:rPr>
-          <w:rFonts w:ascii="Times New Roman" w:hAnsi="Times New Roman" w:cs="Times New Roman"/>
-          <w:sz w:val="24"/>
-          <w:szCs w:val="24"/>
-          <w:lang w:val="en-IN"/>
-        </w:rPr>
-        <w:t xml:space="preserve">We have explored both Grid </w:t>
-      </w:r>
-      <w:r>
-        <w:rPr>
-          <w:rFonts w:ascii="Times New Roman" w:hAnsi="Times New Roman" w:cs="Times New Roman"/>
-          <w:sz w:val="24"/>
-          <w:szCs w:val="24"/>
-          <w:lang w:val="en-IN"/>
-        </w:rPr>
-        <w:t xml:space="preserve">search </w:t>
-      </w:r>
-      <w:r>
-        <w:rPr>
-          <w:rFonts w:ascii="Times New Roman" w:hAnsi="Times New Roman" w:cs="Times New Roman"/>
-          <w:sz w:val="24"/>
-          <w:szCs w:val="24"/>
-          <w:lang w:val="en-IN"/>
-        </w:rPr>
-        <w:t>CV &amp; Random search CV in the previous step. However, Grid</w:t>
-      </w:r>
-      <w:r>
-        <w:rPr>
-          <w:rFonts w:ascii="Times New Roman" w:hAnsi="Times New Roman" w:cs="Times New Roman"/>
-          <w:sz w:val="24"/>
-          <w:szCs w:val="24"/>
-          <w:lang w:val="en-IN"/>
-        </w:rPr>
-        <w:t xml:space="preserve"> search</w:t>
-      </w:r>
-      <w:r>
-        <w:rPr>
-          <w:rFonts w:ascii="Times New Roman" w:hAnsi="Times New Roman" w:cs="Times New Roman"/>
-          <w:sz w:val="24"/>
-          <w:szCs w:val="24"/>
-          <w:lang w:val="en-IN"/>
-        </w:rPr>
-        <w:t xml:space="preserve"> CV gives us more flexibility by allowing us to set the grid for the different parameters to be explored. Hence we would be considering </w:t>
-      </w:r>
-      <w:r>
-        <w:rPr>
-          <w:rFonts w:ascii="Times New Roman" w:hAnsi="Times New Roman" w:cs="Times New Roman"/>
-          <w:b/>
-          <w:sz w:val="24"/>
-          <w:szCs w:val="24"/>
-          <w:lang w:val="en-IN"/>
-        </w:rPr>
-        <w:t xml:space="preserve">Grid </w:t>
-      </w:r>
-      <w:r>
-        <w:rPr>
-          <w:rFonts w:ascii="Times New Roman" w:hAnsi="Times New Roman" w:cs="Times New Roman"/>
-          <w:b/>
-          <w:sz w:val="24"/>
-          <w:szCs w:val="24"/>
-          <w:lang w:val="en-IN"/>
-        </w:rPr>
-        <w:t xml:space="preserve">search </w:t>
-      </w:r>
-      <w:r>
-        <w:rPr>
-          <w:rFonts w:ascii="Times New Roman" w:hAnsi="Times New Roman" w:cs="Times New Roman"/>
-          <w:b/>
-          <w:sz w:val="24"/>
-          <w:szCs w:val="24"/>
-          <w:lang w:val="en-IN"/>
-        </w:rPr>
-        <w:t>CV for our model</w:t>
-      </w:r>
-      <w:r>
-        <w:rPr>
-          <w:rFonts w:ascii="Times New Roman" w:hAnsi="Times New Roman" w:cs="Times New Roman"/>
-          <w:sz w:val="24"/>
-          <w:szCs w:val="24"/>
-          <w:lang w:val="en-IN"/>
-        </w:rPr>
-        <w:t>.</w:t>
-      </w:r>
-    </w:p>
-    <w:p>
-      <w:pPr>
-        <w:pStyle w:val="Heading2"/>
-        <w:jc w:val="both"/>
-        <w:rPr>
-          <w:rFonts w:ascii="Times New Roman" w:hAnsi="Times New Roman" w:cs="Times New Roman"/>
-          <w:sz w:val="24"/>
-          <w:szCs w:val="24"/>
-          <w:shd w:val="clear" w:color="auto" w:fill="FFFFFF"/>
-        </w:rPr>
-      </w:pPr>
-      <w:bookmarkStart w:id="37" w:name="_Toc93169883"/>
-      <w:r>
-        <w:rPr>
-          <w:rFonts w:ascii="Times New Roman" w:hAnsi="Times New Roman" w:cs="Times New Roman"/>
-          <w:sz w:val="24"/>
-          <w:szCs w:val="24"/>
-          <w:shd w:val="clear" w:color="auto" w:fill="FFFFFF"/>
-        </w:rPr>
-        <w:t>5.3 Principal component analysis (PCA)</w:t>
-      </w:r>
-      <w:bookmarkEnd w:id="37"/>
     </w:p>
     <w:p/>
     <w:p>
@@ -21128,7 +19872,7 @@
           <w:shd w:val="clear" w:color="auto" w:fill="FFFFFF"/>
         </w:rPr>
       </w:pPr>
-      <w:bookmarkStart w:id="38" w:name="_Toc93169884"/>
+      <w:bookmarkStart w:id="37" w:name="_Toc93169884"/>
     </w:p>
     <w:p>
       <w:pPr>
@@ -21150,7 +19894,7 @@
         </w:rPr>
         <w:t>5.4 Pipelining</w:t>
       </w:r>
-      <w:bookmarkEnd w:id="38"/>
+      <w:bookmarkEnd w:id="37"/>
       <w:r>
         <w:rPr>
           <w:rFonts w:ascii="Times New Roman" w:hAnsi="Times New Roman" w:cs="Times New Roman"/>
@@ -21369,16 +20113,7 @@
           <w:szCs w:val="24"/>
           <w:lang w:val="en-IN"/>
         </w:rPr>
-        <w:t>**Att</w:t>
-      </w:r>
-      <w:r>
-        <w:rPr>
-          <w:rFonts w:ascii="Times New Roman" w:hAnsi="Times New Roman" w:cs="Times New Roman"/>
-          <w:sz w:val="24"/>
-          <w:szCs w:val="24"/>
-          <w:lang w:val="en-IN"/>
-        </w:rPr>
-        <w:t>ach contents from master copy**</w:t>
+        <w:t>**Attach contents from master copy**</w:t>
       </w:r>
     </w:p>
     <w:p>
@@ -21391,7 +20126,7 @@
           <w:lang w:val="en-IN"/>
         </w:rPr>
       </w:pPr>
-      <w:bookmarkStart w:id="39" w:name="_Toc93169885"/>
+      <w:bookmarkStart w:id="38" w:name="_Toc93169885"/>
       <w:r>
         <w:rPr>
           <w:rFonts w:ascii="Times New Roman" w:hAnsi="Times New Roman" w:cs="Times New Roman"/>
@@ -21414,7 +20149,7 @@
         <w:lastRenderedPageBreak/>
         <w:t>Chapter 6: Pickling and Model deployment</w:t>
       </w:r>
-      <w:bookmarkEnd w:id="39"/>
+      <w:bookmarkEnd w:id="38"/>
     </w:p>
     <w:p>
       <w:pPr>
@@ -21725,7 +20460,7 @@
           <w:lang w:val="en-IN"/>
         </w:rPr>
       </w:pPr>
-      <w:bookmarkStart w:id="40" w:name="_Toc93169886"/>
+      <w:bookmarkStart w:id="39" w:name="_Toc93169886"/>
       <w:r>
         <w:rPr>
           <w:rFonts w:ascii="Times New Roman" w:hAnsi="Times New Roman" w:cs="Times New Roman"/>
@@ -21748,7 +20483,7 @@
         <w:lastRenderedPageBreak/>
         <w:t>Chapter 7: Conclusion</w:t>
       </w:r>
-      <w:bookmarkEnd w:id="40"/>
+      <w:bookmarkEnd w:id="39"/>
       <w:r>
         <w:rPr>
           <w:rFonts w:ascii="Times New Roman" w:hAnsi="Times New Roman" w:cs="Times New Roman"/>
@@ -21881,6 +20616,47 @@
     <w:p>
       <w:pPr>
         <w:rPr>
+          <w:rFonts w:ascii="Times New Roman" w:hAnsi="Times New Roman" w:cs="Times New Roman"/>
+          <w:color w:val="292929"/>
+          <w:spacing w:val="-1"/>
+          <w:sz w:val="24"/>
+          <w:szCs w:val="24"/>
+          <w:shd w:val="clear" w:color="auto" w:fill="FFFFFF"/>
+        </w:rPr>
+      </w:pPr>
+    </w:p>
+    <w:p>
+      <w:pPr>
+        <w:pStyle w:val="Heading3"/>
+        <w:rPr>
+          <w:shd w:val="clear" w:color="auto" w:fill="FFFFFF"/>
+        </w:rPr>
+      </w:pPr>
+      <w:r>
+        <w:rPr>
+          <w:shd w:val="clear" w:color="auto" w:fill="FFFFFF"/>
+        </w:rPr>
+        <w:t xml:space="preserve">7.1 Summary </w:t>
+      </w:r>
+    </w:p>
+    <w:p/>
+    <w:p>
+      <w:r>
+        <w:t xml:space="preserve">The project was intended to calculate or predict the house price. </w:t>
+      </w:r>
+    </w:p>
+    <w:p/>
+    <w:p>
+      <w:r>
+        <w:t xml:space="preserve">7.2 </w:t>
+      </w:r>
+      <w:r>
+        <w:t>Model Performances (Execution times)</w:t>
+      </w:r>
+    </w:p>
+    <w:p>
+      <w:pPr>
+        <w:rPr>
           <w:lang w:val="en-IN"/>
         </w:rPr>
       </w:pPr>
@@ -21895,6 +20671,39 @@
         <w:rPr>
           <w:lang w:val="en-IN"/>
         </w:rPr>
+        <w:t xml:space="preserve">7.3 Limitations and Future improvements. </w:t>
+      </w:r>
+    </w:p>
+    <w:p>
+      <w:pPr>
+        <w:rPr>
+          <w:lang w:val="en-IN"/>
+        </w:rPr>
+      </w:pPr>
+      <w:r>
+        <w:rPr>
+          <w:lang w:val="en-IN"/>
+        </w:rPr>
+        <w:t xml:space="preserve">Number of columns and complexity was not that high. We saw multi-collinearity among the data sets. We could have explored a dataset with high parameter count in which Feature engineering could have played a better role. </w:t>
+      </w:r>
+    </w:p>
+    <w:p>
+      <w:pPr>
+        <w:rPr>
+          <w:lang w:val="en-IN"/>
+        </w:rPr>
+      </w:pPr>
+    </w:p>
+    <w:p>
+      <w:pPr>
+        <w:rPr>
+          <w:lang w:val="en-IN"/>
+        </w:rPr>
+      </w:pPr>
+      <w:r>
+        <w:rPr>
+          <w:lang w:val="en-IN"/>
+        </w:rPr>
         <w:br w:type="page"/>
       </w:r>
     </w:p>
@@ -21906,8 +20715,8 @@
           <w:rFonts w:ascii="Times New Roman" w:hAnsi="Times New Roman" w:cs="Times New Roman"/>
         </w:rPr>
       </w:pPr>
-      <w:bookmarkStart w:id="41" w:name="_Toc93145453"/>
-      <w:bookmarkStart w:id="42" w:name="_Toc93169887"/>
+      <w:bookmarkStart w:id="40" w:name="_Toc93145453"/>
+      <w:bookmarkStart w:id="41" w:name="_Toc93169887"/>
       <w:r>
         <w:rPr>
           <w:rFonts w:ascii="Times New Roman" w:hAnsi="Times New Roman" w:cs="Times New Roman"/>
@@ -21915,8 +20724,8 @@
         <w:lastRenderedPageBreak/>
         <w:t>Bibliograph</w:t>
       </w:r>
+      <w:bookmarkEnd w:id="40"/>
       <w:bookmarkEnd w:id="41"/>
-      <w:bookmarkEnd w:id="42"/>
     </w:p>
     <w:p>
       <w:pPr>
@@ -21968,27 +20777,7 @@
             <w:sz w:val="24"/>
             <w:szCs w:val="24"/>
           </w:rPr>
-          <w:t xml:space="preserve">Pickling Machine Learning Models. Train your ML models once and use them… | by Aryan </w:t>
-        </w:r>
-        <w:proofErr w:type="spellStart"/>
-        <w:r>
-          <w:rPr>
-            <w:rStyle w:val="Hyperlink"/>
-            <w:rFonts w:ascii="Times New Roman" w:hAnsi="Times New Roman" w:cs="Times New Roman"/>
-            <w:sz w:val="24"/>
-            <w:szCs w:val="24"/>
-          </w:rPr>
-          <w:t>Deore</w:t>
-        </w:r>
-        <w:proofErr w:type="spellEnd"/>
-        <w:r>
-          <w:rPr>
-            <w:rStyle w:val="Hyperlink"/>
-            <w:rFonts w:ascii="Times New Roman" w:hAnsi="Times New Roman" w:cs="Times New Roman"/>
-            <w:sz w:val="24"/>
-            <w:szCs w:val="24"/>
-          </w:rPr>
-          <w:t xml:space="preserve"> | Better Programming</w:t>
+          <w:t>Pickling Machine Learning Models. Train your ML models once and use them… | by Aryan Deore | Better Programming</w:t>
         </w:r>
       </w:hyperlink>
     </w:p>
@@ -22028,9 +20817,12 @@
         </w:numPr>
         <w:spacing w:line="256" w:lineRule="auto"/>
         <w:rPr>
-          <w:rFonts w:ascii="Times New Roman" w:hAnsi="Times New Roman" w:cs="Times New Roman"/>
-          <w:sz w:val="24"/>
-          <w:szCs w:val="24"/>
+          <w:rStyle w:val="Hyperlink"/>
+          <w:rFonts w:ascii="Times New Roman" w:hAnsi="Times New Roman" w:cs="Times New Roman"/>
+          <w:color w:val="auto"/>
+          <w:sz w:val="24"/>
+          <w:szCs w:val="24"/>
+          <w:u w:val="none"/>
           <w:lang w:val="en-IN"/>
         </w:rPr>
       </w:pPr>
@@ -22045,6 +20837,31 @@
           <w:t>Linear Regression Algorithm To Make Predictions Easily (analyticsvidhya.com)</w:t>
         </w:r>
       </w:hyperlink>
+    </w:p>
+    <w:p>
+      <w:pPr>
+        <w:pStyle w:val="ListParagraph"/>
+        <w:numPr>
+          <w:ilvl w:val="0"/>
+          <w:numId w:val="22"/>
+        </w:numPr>
+        <w:spacing w:line="256" w:lineRule="auto"/>
+        <w:rPr>
+          <w:rFonts w:ascii="Times New Roman" w:hAnsi="Times New Roman" w:cs="Times New Roman"/>
+          <w:sz w:val="24"/>
+          <w:szCs w:val="24"/>
+          <w:lang w:val="en-IN"/>
+        </w:rPr>
+      </w:pPr>
+      <w:r>
+        <w:rPr>
+          <w:rStyle w:val="Hyperlink"/>
+          <w:rFonts w:ascii="Times New Roman" w:hAnsi="Times New Roman" w:cs="Times New Roman"/>
+          <w:sz w:val="24"/>
+          <w:szCs w:val="24"/>
+        </w:rPr>
+        <w:t>Olympus Portal links (ToDo)</w:t>
+      </w:r>
     </w:p>
     <w:p>
       <w:pPr>
@@ -22068,7 +20885,7 @@
 </file>
 
 <file path=word/endnotes.xml><?xml version="1.0" encoding="utf-8"?>
-<w:endnotes xmlns:wpc="http://schemas.microsoft.com/office/word/2010/wordprocessingCanvas" xmlns:cx="http://schemas.microsoft.com/office/drawing/2014/chartex" xmlns:mc="http://schemas.openxmlformats.org/markup-compatibility/2006" xmlns:o="urn:schemas-microsoft-com:office:office" xmlns:r="http://schemas.openxmlformats.org/officeDocument/2006/relationships" xmlns:m="http://schemas.openxmlformats.org/officeDocument/2006/math" xmlns:v="urn:schemas-microsoft-com:vml" xmlns:wp14="http://schemas.microsoft.com/office/word/2010/wordprocessingDrawing" xmlns:wp="http://schemas.openxmlformats.org/drawingml/2006/wordprocessingDrawing" xmlns:w10="urn:schemas-microsoft-com:office:word" xmlns:w="http://schemas.openxmlformats.org/wordprocessingml/2006/main" xmlns:w14="http://schemas.microsoft.com/office/word/2010/wordml" xmlns:w15="http://schemas.microsoft.com/office/word/2012/wordml" xmlns:w16se="http://schemas.microsoft.com/office/word/2015/wordml/symex" xmlns:wpg="http://schemas.microsoft.com/office/word/2010/wordprocessingGroup" xmlns:wpi="http://schemas.microsoft.com/office/word/2010/wordprocessingInk" xmlns:wne="http://schemas.microsoft.com/office/word/2006/wordml" xmlns:wps="http://schemas.microsoft.com/office/word/2010/wordprocessingShape" mc:Ignorable="w14 w15 w16se wp14">
+<w:endnotes xmlns:wpc="http://schemas.microsoft.com/office/word/2010/wordprocessingCanvas" xmlns:cx="http://schemas.microsoft.com/office/drawing/2014/chartex" xmlns:cx1="http://schemas.microsoft.com/office/drawing/2015/9/8/chartex" xmlns:cx2="http://schemas.microsoft.com/office/drawing/2015/10/21/chartex" xmlns:cx3="http://schemas.microsoft.com/office/drawing/2016/5/9/chartex" xmlns:cx4="http://schemas.microsoft.com/office/drawing/2016/5/10/chartex" xmlns:cx5="http://schemas.microsoft.com/office/drawing/2016/5/11/chartex" xmlns:cx6="http://schemas.microsoft.com/office/drawing/2016/5/12/chartex" xmlns:cx7="http://schemas.microsoft.com/office/drawing/2016/5/13/chartex" xmlns:cx8="http://schemas.microsoft.com/office/drawing/2016/5/14/chartex" xmlns:mc="http://schemas.openxmlformats.org/markup-compatibility/2006" xmlns:aink="http://schemas.microsoft.com/office/drawing/2016/ink" xmlns:am3d="http://schemas.microsoft.com/office/drawing/2017/model3d" xmlns:o="urn:schemas-microsoft-com:office:office" xmlns:r="http://schemas.openxmlformats.org/officeDocument/2006/relationships" xmlns:m="http://schemas.openxmlformats.org/officeDocument/2006/math" xmlns:v="urn:schemas-microsoft-com:vml" xmlns:wp14="http://schemas.microsoft.com/office/word/2010/wordprocessingDrawing" xmlns:wp="http://schemas.openxmlformats.org/drawingml/2006/wordprocessingDrawing" xmlns:w10="urn:schemas-microsoft-com:office:word" xmlns:w="http://schemas.openxmlformats.org/wordprocessingml/2006/main" xmlns:w14="http://schemas.microsoft.com/office/word/2010/wordml" xmlns:w15="http://schemas.microsoft.com/office/word/2012/wordml" xmlns:w16cex="http://schemas.microsoft.com/office/word/2018/wordml/cex" xmlns:w16cid="http://schemas.microsoft.com/office/word/2016/wordml/cid" xmlns:w16="http://schemas.microsoft.com/office/word/2018/wordml" xmlns:w16sdtdh="http://schemas.microsoft.com/office/word/2020/wordml/sdtdatahash" xmlns:w16se="http://schemas.microsoft.com/office/word/2015/wordml/symex" xmlns:wpg="http://schemas.microsoft.com/office/word/2010/wordprocessingGroup" xmlns:wpi="http://schemas.microsoft.com/office/word/2010/wordprocessingInk" xmlns:wne="http://schemas.microsoft.com/office/word/2006/wordml" xmlns:wps="http://schemas.microsoft.com/office/word/2010/wordprocessingShape" mc:Ignorable="w14 w15 w16se w16cid w16 w16cex w16sdtdh wp14">
   <w:endnote w:type="separator" w:id="-1">
     <w:p>
       <w:pPr>
@@ -22093,7 +20910,7 @@
 </file>
 
 <file path=word/footer1.xml><?xml version="1.0" encoding="utf-8"?>
-<w:ftr xmlns:wpc="http://schemas.microsoft.com/office/word/2010/wordprocessingCanvas" xmlns:cx="http://schemas.microsoft.com/office/drawing/2014/chartex" xmlns:mc="http://schemas.openxmlformats.org/markup-compatibility/2006" xmlns:o="urn:schemas-microsoft-com:office:office" xmlns:r="http://schemas.openxmlformats.org/officeDocument/2006/relationships" xmlns:m="http://schemas.openxmlformats.org/officeDocument/2006/math" xmlns:v="urn:schemas-microsoft-com:vml" xmlns:wp14="http://schemas.microsoft.com/office/word/2010/wordprocessingDrawing" xmlns:wp="http://schemas.openxmlformats.org/drawingml/2006/wordprocessingDrawing" xmlns:w10="urn:schemas-microsoft-com:office:word" xmlns:w="http://schemas.openxmlformats.org/wordprocessingml/2006/main" xmlns:w14="http://schemas.microsoft.com/office/word/2010/wordml" xmlns:w15="http://schemas.microsoft.com/office/word/2012/wordml" xmlns:w16se="http://schemas.microsoft.com/office/word/2015/wordml/symex" xmlns:wpg="http://schemas.microsoft.com/office/word/2010/wordprocessingGroup" xmlns:wpi="http://schemas.microsoft.com/office/word/2010/wordprocessingInk" xmlns:wne="http://schemas.microsoft.com/office/word/2006/wordml" xmlns:wps="http://schemas.microsoft.com/office/word/2010/wordprocessingShape" mc:Ignorable="w14 w15 w16se wp14">
+<w:ftr xmlns:wpc="http://schemas.microsoft.com/office/word/2010/wordprocessingCanvas" xmlns:cx="http://schemas.microsoft.com/office/drawing/2014/chartex" xmlns:cx1="http://schemas.microsoft.com/office/drawing/2015/9/8/chartex" xmlns:cx2="http://schemas.microsoft.com/office/drawing/2015/10/21/chartex" xmlns:cx3="http://schemas.microsoft.com/office/drawing/2016/5/9/chartex" xmlns:cx4="http://schemas.microsoft.com/office/drawing/2016/5/10/chartex" xmlns:cx5="http://schemas.microsoft.com/office/drawing/2016/5/11/chartex" xmlns:cx6="http://schemas.microsoft.com/office/drawing/2016/5/12/chartex" xmlns:cx7="http://schemas.microsoft.com/office/drawing/2016/5/13/chartex" xmlns:cx8="http://schemas.microsoft.com/office/drawing/2016/5/14/chartex" xmlns:mc="http://schemas.openxmlformats.org/markup-compatibility/2006" xmlns:aink="http://schemas.microsoft.com/office/drawing/2016/ink" xmlns:am3d="http://schemas.microsoft.com/office/drawing/2017/model3d" xmlns:o="urn:schemas-microsoft-com:office:office" xmlns:r="http://schemas.openxmlformats.org/officeDocument/2006/relationships" xmlns:m="http://schemas.openxmlformats.org/officeDocument/2006/math" xmlns:v="urn:schemas-microsoft-com:vml" xmlns:wp14="http://schemas.microsoft.com/office/word/2010/wordprocessingDrawing" xmlns:wp="http://schemas.openxmlformats.org/drawingml/2006/wordprocessingDrawing" xmlns:w10="urn:schemas-microsoft-com:office:word" xmlns:w="http://schemas.openxmlformats.org/wordprocessingml/2006/main" xmlns:w14="http://schemas.microsoft.com/office/word/2010/wordml" xmlns:w15="http://schemas.microsoft.com/office/word/2012/wordml" xmlns:w16cex="http://schemas.microsoft.com/office/word/2018/wordml/cex" xmlns:w16cid="http://schemas.microsoft.com/office/word/2016/wordml/cid" xmlns:w16="http://schemas.microsoft.com/office/word/2018/wordml" xmlns:w16sdtdh="http://schemas.microsoft.com/office/word/2020/wordml/sdtdatahash" xmlns:w16se="http://schemas.microsoft.com/office/word/2015/wordml/symex" xmlns:wpg="http://schemas.microsoft.com/office/word/2010/wordprocessingGroup" xmlns:wpi="http://schemas.microsoft.com/office/word/2010/wordprocessingInk" xmlns:wne="http://schemas.microsoft.com/office/word/2006/wordml" xmlns:wps="http://schemas.microsoft.com/office/word/2010/wordprocessingShape" mc:Ignorable="w14 w15 w16se w16cid w16 w16cex w16sdtdh wp14">
   <w:p>
     <w:pPr>
       <w:pStyle w:val="Footer"/>
@@ -22159,7 +20976,7 @@
 </file>
 
 <file path=word/footnotes.xml><?xml version="1.0" encoding="utf-8"?>
-<w:footnotes xmlns:wpc="http://schemas.microsoft.com/office/word/2010/wordprocessingCanvas" xmlns:cx="http://schemas.microsoft.com/office/drawing/2014/chartex" xmlns:mc="http://schemas.openxmlformats.org/markup-compatibility/2006" xmlns:o="urn:schemas-microsoft-com:office:office" xmlns:r="http://schemas.openxmlformats.org/officeDocument/2006/relationships" xmlns:m="http://schemas.openxmlformats.org/officeDocument/2006/math" xmlns:v="urn:schemas-microsoft-com:vml" xmlns:wp14="http://schemas.microsoft.com/office/word/2010/wordprocessingDrawing" xmlns:wp="http://schemas.openxmlformats.org/drawingml/2006/wordprocessingDrawing" xmlns:w10="urn:schemas-microsoft-com:office:word" xmlns:w="http://schemas.openxmlformats.org/wordprocessingml/2006/main" xmlns:w14="http://schemas.microsoft.com/office/word/2010/wordml" xmlns:w15="http://schemas.microsoft.com/office/word/2012/wordml" xmlns:w16se="http://schemas.microsoft.com/office/word/2015/wordml/symex" xmlns:wpg="http://schemas.microsoft.com/office/word/2010/wordprocessingGroup" xmlns:wpi="http://schemas.microsoft.com/office/word/2010/wordprocessingInk" xmlns:wne="http://schemas.microsoft.com/office/word/2006/wordml" xmlns:wps="http://schemas.microsoft.com/office/word/2010/wordprocessingShape" mc:Ignorable="w14 w15 w16se wp14">
+<w:footnotes xmlns:wpc="http://schemas.microsoft.com/office/word/2010/wordprocessingCanvas" xmlns:cx="http://schemas.microsoft.com/office/drawing/2014/chartex" xmlns:cx1="http://schemas.microsoft.com/office/drawing/2015/9/8/chartex" xmlns:cx2="http://schemas.microsoft.com/office/drawing/2015/10/21/chartex" xmlns:cx3="http://schemas.microsoft.com/office/drawing/2016/5/9/chartex" xmlns:cx4="http://schemas.microsoft.com/office/drawing/2016/5/10/chartex" xmlns:cx5="http://schemas.microsoft.com/office/drawing/2016/5/11/chartex" xmlns:cx6="http://schemas.microsoft.com/office/drawing/2016/5/12/chartex" xmlns:cx7="http://schemas.microsoft.com/office/drawing/2016/5/13/chartex" xmlns:cx8="http://schemas.microsoft.com/office/drawing/2016/5/14/chartex" xmlns:mc="http://schemas.openxmlformats.org/markup-compatibility/2006" xmlns:aink="http://schemas.microsoft.com/office/drawing/2016/ink" xmlns:am3d="http://schemas.microsoft.com/office/drawing/2017/model3d" xmlns:o="urn:schemas-microsoft-com:office:office" xmlns:r="http://schemas.openxmlformats.org/officeDocument/2006/relationships" xmlns:m="http://schemas.openxmlformats.org/officeDocument/2006/math" xmlns:v="urn:schemas-microsoft-com:vml" xmlns:wp14="http://schemas.microsoft.com/office/word/2010/wordprocessingDrawing" xmlns:wp="http://schemas.openxmlformats.org/drawingml/2006/wordprocessingDrawing" xmlns:w10="urn:schemas-microsoft-com:office:word" xmlns:w="http://schemas.openxmlformats.org/wordprocessingml/2006/main" xmlns:w14="http://schemas.microsoft.com/office/word/2010/wordml" xmlns:w15="http://schemas.microsoft.com/office/word/2012/wordml" xmlns:w16cex="http://schemas.microsoft.com/office/word/2018/wordml/cex" xmlns:w16cid="http://schemas.microsoft.com/office/word/2016/wordml/cid" xmlns:w16="http://schemas.microsoft.com/office/word/2018/wordml" xmlns:w16sdtdh="http://schemas.microsoft.com/office/word/2020/wordml/sdtdatahash" xmlns:w16se="http://schemas.microsoft.com/office/word/2015/wordml/symex" xmlns:wpg="http://schemas.microsoft.com/office/word/2010/wordprocessingGroup" xmlns:wpi="http://schemas.microsoft.com/office/word/2010/wordprocessingInk" xmlns:wne="http://schemas.microsoft.com/office/word/2006/wordml" xmlns:wps="http://schemas.microsoft.com/office/word/2010/wordprocessingShape" mc:Ignorable="w14 w15 w16se w16cid w16 w16cex w16sdtdh wp14">
   <w:footnote w:type="separator" w:id="-1">
     <w:p>
       <w:pPr>
@@ -22184,7 +21001,7 @@
 </file>
 
 <file path=word/header1.xml><?xml version="1.0" encoding="utf-8"?>
-<w:hdr xmlns:wpc="http://schemas.microsoft.com/office/word/2010/wordprocessingCanvas" xmlns:cx="http://schemas.microsoft.com/office/drawing/2014/chartex" xmlns:mc="http://schemas.openxmlformats.org/markup-compatibility/2006" xmlns:o="urn:schemas-microsoft-com:office:office" xmlns:r="http://schemas.openxmlformats.org/officeDocument/2006/relationships" xmlns:m="http://schemas.openxmlformats.org/officeDocument/2006/math" xmlns:v="urn:schemas-microsoft-com:vml" xmlns:wp14="http://schemas.microsoft.com/office/word/2010/wordprocessingDrawing" xmlns:wp="http://schemas.openxmlformats.org/drawingml/2006/wordprocessingDrawing" xmlns:w10="urn:schemas-microsoft-com:office:word" xmlns:w="http://schemas.openxmlformats.org/wordprocessingml/2006/main" xmlns:w14="http://schemas.microsoft.com/office/word/2010/wordml" xmlns:w15="http://schemas.microsoft.com/office/word/2012/wordml" xmlns:w16se="http://schemas.microsoft.com/office/word/2015/wordml/symex" xmlns:wpg="http://schemas.microsoft.com/office/word/2010/wordprocessingGroup" xmlns:wpi="http://schemas.microsoft.com/office/word/2010/wordprocessingInk" xmlns:wne="http://schemas.microsoft.com/office/word/2006/wordml" xmlns:wps="http://schemas.microsoft.com/office/word/2010/wordprocessingShape" mc:Ignorable="w14 w15 w16se wp14">
+<w:hdr xmlns:wpc="http://schemas.microsoft.com/office/word/2010/wordprocessingCanvas" xmlns:cx="http://schemas.microsoft.com/office/drawing/2014/chartex" xmlns:cx1="http://schemas.microsoft.com/office/drawing/2015/9/8/chartex" xmlns:cx2="http://schemas.microsoft.com/office/drawing/2015/10/21/chartex" xmlns:cx3="http://schemas.microsoft.com/office/drawing/2016/5/9/chartex" xmlns:cx4="http://schemas.microsoft.com/office/drawing/2016/5/10/chartex" xmlns:cx5="http://schemas.microsoft.com/office/drawing/2016/5/11/chartex" xmlns:cx6="http://schemas.microsoft.com/office/drawing/2016/5/12/chartex" xmlns:cx7="http://schemas.microsoft.com/office/drawing/2016/5/13/chartex" xmlns:cx8="http://schemas.microsoft.com/office/drawing/2016/5/14/chartex" xmlns:mc="http://schemas.openxmlformats.org/markup-compatibility/2006" xmlns:aink="http://schemas.microsoft.com/office/drawing/2016/ink" xmlns:am3d="http://schemas.microsoft.com/office/drawing/2017/model3d" xmlns:o="urn:schemas-microsoft-com:office:office" xmlns:r="http://schemas.openxmlformats.org/officeDocument/2006/relationships" xmlns:m="http://schemas.openxmlformats.org/officeDocument/2006/math" xmlns:v="urn:schemas-microsoft-com:vml" xmlns:wp14="http://schemas.microsoft.com/office/word/2010/wordprocessingDrawing" xmlns:wp="http://schemas.openxmlformats.org/drawingml/2006/wordprocessingDrawing" xmlns:w10="urn:schemas-microsoft-com:office:word" xmlns:w="http://schemas.openxmlformats.org/wordprocessingml/2006/main" xmlns:w14="http://schemas.microsoft.com/office/word/2010/wordml" xmlns:w15="http://schemas.microsoft.com/office/word/2012/wordml" xmlns:w16cex="http://schemas.microsoft.com/office/word/2018/wordml/cex" xmlns:w16cid="http://schemas.microsoft.com/office/word/2016/wordml/cid" xmlns:w16="http://schemas.microsoft.com/office/word/2018/wordml" xmlns:w16sdtdh="http://schemas.microsoft.com/office/word/2020/wordml/sdtdatahash" xmlns:w16se="http://schemas.microsoft.com/office/word/2015/wordml/symex" xmlns:wpg="http://schemas.microsoft.com/office/word/2010/wordprocessingGroup" xmlns:wpi="http://schemas.microsoft.com/office/word/2010/wordprocessingInk" xmlns:wne="http://schemas.microsoft.com/office/word/2006/wordml" xmlns:wps="http://schemas.microsoft.com/office/word/2010/wordprocessingShape" mc:Ignorable="w14 w15 w16se w16cid w16 w16cex w16sdtdh wp14">
   <w:p>
     <w:pPr>
       <w:spacing w:line="264" w:lineRule="auto"/>
@@ -22265,7 +21082,7 @@
             </wp:anchor>
           </w:drawing>
         </mc:Choice>
-        <mc:Fallback xmlns:cx1="http://schemas.microsoft.com/office/drawing/2015/9/8/chartex" xmlns:cx2="http://schemas.microsoft.com/office/drawing/2015/10/21/chartex" xmlns:cx3="http://schemas.microsoft.com/office/drawing/2016/5/9/chartex" xmlns:cx4="http://schemas.microsoft.com/office/drawing/2016/5/10/chartex" xmlns:cx5="http://schemas.microsoft.com/office/drawing/2016/5/11/chartex" xmlns:cx6="http://schemas.microsoft.com/office/drawing/2016/5/12/chartex" xmlns:cx7="http://schemas.microsoft.com/office/drawing/2016/5/13/chartex" xmlns:cx8="http://schemas.microsoft.com/office/drawing/2016/5/14/chartex" xmlns:aink="http://schemas.microsoft.com/office/drawing/2016/ink" xmlns:am3d="http://schemas.microsoft.com/office/drawing/2017/model3d" xmlns:w16cex="http://schemas.microsoft.com/office/word/2018/wordml/cex" xmlns:w16cid="http://schemas.microsoft.com/office/word/2016/wordml/cid" xmlns:w16="http://schemas.microsoft.com/office/word/2018/wordml" xmlns:w16sdtdh="http://schemas.microsoft.com/office/word/2020/wordml/sdtdatahash">
+        <mc:Fallback>
           <w:pict>
             <v:rect w14:anchorId="2ED5A195" id="Rectangle 222" o:spid="_x0000_s1026" style="position:absolute;margin-left:0;margin-top:0;width:580.8pt;height:752.4pt;z-index:251659264;visibility:visible;mso-wrap-style:square;mso-width-percent:950;mso-height-percent:950;mso-wrap-distance-left:9pt;mso-wrap-distance-top:0;mso-wrap-distance-right:9pt;mso-wrap-distance-bottom:0;mso-position-horizontal:center;mso-position-horizontal-relative:page;mso-position-vertical:center;mso-position-vertical-relative:page;mso-width-percent:950;mso-height-percent:950;mso-width-relative:page;mso-height-relative:page;v-text-anchor:middle" o:gfxdata="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" filled="f" strokecolor="#747070 [1614]" strokeweight="1.25pt">
               <w10:wrap anchorx="page" anchory="page"/>
@@ -22289,6 +21106,7 @@
         <w:dataBinding w:prefixMappings="xmlns:ns0='http://schemas.openxmlformats.org/package/2006/metadata/core-properties' xmlns:ns1='http://purl.org/dc/elements/1.1/'" w:xpath="/ns0:coreProperties[1]/ns1:title[1]" w:storeItemID="{6C3C8BC8-F283-45AE-878A-BAB7291924A1}"/>
         <w:text/>
       </w:sdtPr>
+      <w:sdtEndPr/>
       <w:sdtContent>
         <w:r>
           <w:rPr>
@@ -22310,7 +21128,7 @@
 </file>
 
 <file path=word/numbering.xml><?xml version="1.0" encoding="utf-8"?>
-<w:numbering xmlns:wpc="http://schemas.microsoft.com/office/word/2010/wordprocessingCanvas" xmlns:cx="http://schemas.microsoft.com/office/drawing/2014/chartex" xmlns:mc="http://schemas.openxmlformats.org/markup-compatibility/2006" xmlns:o="urn:schemas-microsoft-com:office:office" xmlns:r="http://schemas.openxmlformats.org/officeDocument/2006/relationships" xmlns:m="http://schemas.openxmlformats.org/officeDocument/2006/math" xmlns:v="urn:schemas-microsoft-com:vml" xmlns:wp14="http://schemas.microsoft.com/office/word/2010/wordprocessingDrawing" xmlns:wp="http://schemas.openxmlformats.org/drawingml/2006/wordprocessingDrawing" xmlns:w10="urn:schemas-microsoft-com:office:word" xmlns:w="http://schemas.openxmlformats.org/wordprocessingml/2006/main" xmlns:w14="http://schemas.microsoft.com/office/word/2010/wordml" xmlns:w15="http://schemas.microsoft.com/office/word/2012/wordml" xmlns:w16se="http://schemas.microsoft.com/office/word/2015/wordml/symex" xmlns:wpg="http://schemas.microsoft.com/office/word/2010/wordprocessingGroup" xmlns:wpi="http://schemas.microsoft.com/office/word/2010/wordprocessingInk" xmlns:wne="http://schemas.microsoft.com/office/word/2006/wordml" xmlns:wps="http://schemas.microsoft.com/office/word/2010/wordprocessingShape" mc:Ignorable="w14 w15 w16se wp14">
+<w:numbering xmlns:wpc="http://schemas.microsoft.com/office/word/2010/wordprocessingCanvas" xmlns:cx="http://schemas.microsoft.com/office/drawing/2014/chartex" xmlns:cx1="http://schemas.microsoft.com/office/drawing/2015/9/8/chartex" xmlns:cx2="http://schemas.microsoft.com/office/drawing/2015/10/21/chartex" xmlns:cx3="http://schemas.microsoft.com/office/drawing/2016/5/9/chartex" xmlns:cx4="http://schemas.microsoft.com/office/drawing/2016/5/10/chartex" xmlns:cx5="http://schemas.microsoft.com/office/drawing/2016/5/11/chartex" xmlns:cx6="http://schemas.microsoft.com/office/drawing/2016/5/12/chartex" xmlns:cx7="http://schemas.microsoft.com/office/drawing/2016/5/13/chartex" xmlns:cx8="http://schemas.microsoft.com/office/drawing/2016/5/14/chartex" xmlns:mc="http://schemas.openxmlformats.org/markup-compatibility/2006" xmlns:aink="http://schemas.microsoft.com/office/drawing/2016/ink" xmlns:am3d="http://schemas.microsoft.com/office/drawing/2017/model3d" xmlns:o="urn:schemas-microsoft-com:office:office" xmlns:r="http://schemas.openxmlformats.org/officeDocument/2006/relationships" xmlns:m="http://schemas.openxmlformats.org/officeDocument/2006/math" xmlns:v="urn:schemas-microsoft-com:vml" xmlns:wp14="http://schemas.microsoft.com/office/word/2010/wordprocessingDrawing" xmlns:wp="http://schemas.openxmlformats.org/drawingml/2006/wordprocessingDrawing" xmlns:w10="urn:schemas-microsoft-com:office:word" xmlns:w="http://schemas.openxmlformats.org/wordprocessingml/2006/main" xmlns:w14="http://schemas.microsoft.com/office/word/2010/wordml" xmlns:w15="http://schemas.microsoft.com/office/word/2012/wordml" xmlns:w16cex="http://schemas.microsoft.com/office/word/2018/wordml/cex" xmlns:w16cid="http://schemas.microsoft.com/office/word/2016/wordml/cid" xmlns:w16="http://schemas.microsoft.com/office/word/2018/wordml" xmlns:w16sdtdh="http://schemas.microsoft.com/office/word/2020/wordml/sdtdatahash" xmlns:w16se="http://schemas.microsoft.com/office/word/2015/wordml/symex" xmlns:wpg="http://schemas.microsoft.com/office/word/2010/wordprocessingGroup" xmlns:wpi="http://schemas.microsoft.com/office/word/2010/wordprocessingInk" xmlns:wne="http://schemas.microsoft.com/office/word/2006/wordml" xmlns:wps="http://schemas.microsoft.com/office/word/2010/wordprocessingShape" mc:Ignorable="w14 w15 w16se w16cid w16 w16cex w16sdtdh wp14">
   <w:abstractNum w:abstractNumId="0" w15:restartNumberingAfterBreak="0">
     <w:nsid w:val="03463E3F"/>
     <w:multiLevelType w:val="hybridMultilevel"/>
@@ -24894,7 +23712,7 @@
 </file>
 
 <file path=word/styles.xml><?xml version="1.0" encoding="utf-8"?>
-<w:styles xmlns:mc="http://schemas.openxmlformats.org/markup-compatibility/2006" xmlns:r="http://schemas.openxmlformats.org/officeDocument/2006/relationships" xmlns:w="http://schemas.openxmlformats.org/wordprocessingml/2006/main" xmlns:w14="http://schemas.microsoft.com/office/word/2010/wordml" xmlns:w15="http://schemas.microsoft.com/office/word/2012/wordml" xmlns:w16se="http://schemas.microsoft.com/office/word/2015/wordml/symex" mc:Ignorable="w14 w15 w16se">
+<w:styles xmlns:mc="http://schemas.openxmlformats.org/markup-compatibility/2006" xmlns:r="http://schemas.openxmlformats.org/officeDocument/2006/relationships" xmlns:w="http://schemas.openxmlformats.org/wordprocessingml/2006/main" xmlns:w14="http://schemas.microsoft.com/office/word/2010/wordml" xmlns:w15="http://schemas.microsoft.com/office/word/2012/wordml" xmlns:w16cex="http://schemas.microsoft.com/office/word/2018/wordml/cex" xmlns:w16cid="http://schemas.microsoft.com/office/word/2016/wordml/cid" xmlns:w16="http://schemas.microsoft.com/office/word/2018/wordml" xmlns:w16sdtdh="http://schemas.microsoft.com/office/word/2020/wordml/sdtdatahash" xmlns:w16se="http://schemas.microsoft.com/office/word/2015/wordml/symex" mc:Ignorable="w14 w15 w16se w16cid w16 w16cex w16sdtdh">
   <w:docDefaults>
     <w:rPrDefault>
       <w:rPr>
@@ -24910,7 +23728,7 @@
       </w:pPr>
     </w:pPrDefault>
   </w:docDefaults>
-  <w:latentStyles w:defLockedState="0" w:defUIPriority="99" w:defSemiHidden="0" w:defUnhideWhenUsed="0" w:defQFormat="0" w:count="371">
+  <w:latentStyles w:defLockedState="0" w:defUIPriority="99" w:defSemiHidden="0" w:defUnhideWhenUsed="0" w:defQFormat="0" w:count="376">
     <w:lsdException w:name="Normal" w:uiPriority="0" w:qFormat="1"/>
     <w:lsdException w:name="heading 1" w:uiPriority="9" w:qFormat="1"/>
     <w:lsdException w:name="heading 2" w:semiHidden="1" w:uiPriority="9" w:unhideWhenUsed="1" w:qFormat="1"/>
@@ -25016,7 +23834,6 @@
     <w:lsdException w:name="HTML Sample" w:semiHidden="1" w:unhideWhenUsed="1"/>
     <w:lsdException w:name="HTML Typewriter" w:semiHidden="1" w:unhideWhenUsed="1"/>
     <w:lsdException w:name="HTML Variable" w:semiHidden="1" w:unhideWhenUsed="1"/>
-    <w:lsdException w:name="Normal Table" w:semiHidden="1" w:unhideWhenUsed="1"/>
     <w:lsdException w:name="annotation subject" w:semiHidden="1" w:unhideWhenUsed="1"/>
     <w:lsdException w:name="No List" w:semiHidden="1" w:unhideWhenUsed="1"/>
     <w:lsdException w:name="Outline List 1" w:semiHidden="1" w:unhideWhenUsed="1"/>
@@ -25059,11 +23876,8 @@
     <w:lsdException w:name="Table Contemporary" w:semiHidden="1" w:unhideWhenUsed="1"/>
     <w:lsdException w:name="Table Elegant" w:semiHidden="1" w:unhideWhenUsed="1"/>
     <w:lsdException w:name="Table Professional" w:semiHidden="1" w:unhideWhenUsed="1"/>
-    <w:lsdException w:name="Table Subtle 1" w:semiHidden="1" w:unhideWhenUsed="1"/>
     <w:lsdException w:name="Table Subtle 2" w:semiHidden="1" w:unhideWhenUsed="1"/>
     <w:lsdException w:name="Table Web 1" w:semiHidden="1" w:unhideWhenUsed="1"/>
-    <w:lsdException w:name="Table Web 2" w:semiHidden="1" w:unhideWhenUsed="1"/>
-    <w:lsdException w:name="Table Web 3" w:semiHidden="1" w:unhideWhenUsed="1"/>
     <w:lsdException w:name="Balloon Text" w:semiHidden="1" w:unhideWhenUsed="1"/>
     <w:lsdException w:name="Table Grid" w:uiPriority="39"/>
     <w:lsdException w:name="Table Theme" w:semiHidden="1" w:unhideWhenUsed="1"/>
@@ -25282,6 +24096,11 @@
     <w:lsdException w:name="List Table 5 Dark Accent 6" w:uiPriority="50"/>
     <w:lsdException w:name="List Table 6 Colorful Accent 6" w:uiPriority="51"/>
     <w:lsdException w:name="List Table 7 Colorful Accent 6" w:uiPriority="52"/>
+    <w:lsdException w:name="Mention" w:semiHidden="1" w:unhideWhenUsed="1"/>
+    <w:lsdException w:name="Smart Hyperlink" w:semiHidden="1" w:unhideWhenUsed="1"/>
+    <w:lsdException w:name="Hashtag" w:semiHidden="1" w:unhideWhenUsed="1"/>
+    <w:lsdException w:name="Unresolved Mention" w:semiHidden="1" w:unhideWhenUsed="1"/>
+    <w:lsdException w:name="Smart Link" w:semiHidden="1" w:unhideWhenUsed="1"/>
   </w:latentStyles>
   <w:style w:type="paragraph" w:default="1" w:styleId="Normal">
     <w:name w:val="Normal"/>
@@ -25909,7 +24728,7 @@
 </file>
 
 <file path=word/glossary/document.xml><?xml version="1.0" encoding="utf-8"?>
-<w:glossaryDocument xmlns:wpc="http://schemas.microsoft.com/office/word/2010/wordprocessingCanvas" xmlns:cx="http://schemas.microsoft.com/office/drawing/2014/chartex" xmlns:mc="http://schemas.openxmlformats.org/markup-compatibility/2006" xmlns:o="urn:schemas-microsoft-com:office:office" xmlns:r="http://schemas.openxmlformats.org/officeDocument/2006/relationships" xmlns:m="http://schemas.openxmlformats.org/officeDocument/2006/math" xmlns:v="urn:schemas-microsoft-com:vml" xmlns:wp14="http://schemas.microsoft.com/office/word/2010/wordprocessingDrawing" xmlns:wp="http://schemas.openxmlformats.org/drawingml/2006/wordprocessingDrawing" xmlns:w10="urn:schemas-microsoft-com:office:word" xmlns:w="http://schemas.openxmlformats.org/wordprocessingml/2006/main" xmlns:w14="http://schemas.microsoft.com/office/word/2010/wordml" xmlns:w15="http://schemas.microsoft.com/office/word/2012/wordml" xmlns:w16se="http://schemas.microsoft.com/office/word/2015/wordml/symex" xmlns:wpg="http://schemas.microsoft.com/office/word/2010/wordprocessingGroup" xmlns:wpi="http://schemas.microsoft.com/office/word/2010/wordprocessingInk" xmlns:wne="http://schemas.microsoft.com/office/word/2006/wordml" xmlns:wps="http://schemas.microsoft.com/office/word/2010/wordprocessingShape" mc:Ignorable="w14 w15 w16se wp14">
+<w:glossaryDocument xmlns:wpc="http://schemas.microsoft.com/office/word/2010/wordprocessingCanvas" xmlns:cx="http://schemas.microsoft.com/office/drawing/2014/chartex" xmlns:cx1="http://schemas.microsoft.com/office/drawing/2015/9/8/chartex" xmlns:cx2="http://schemas.microsoft.com/office/drawing/2015/10/21/chartex" xmlns:cx3="http://schemas.microsoft.com/office/drawing/2016/5/9/chartex" xmlns:cx4="http://schemas.microsoft.com/office/drawing/2016/5/10/chartex" xmlns:cx5="http://schemas.microsoft.com/office/drawing/2016/5/11/chartex" xmlns:cx6="http://schemas.microsoft.com/office/drawing/2016/5/12/chartex" xmlns:cx7="http://schemas.microsoft.com/office/drawing/2016/5/13/chartex" xmlns:cx8="http://schemas.microsoft.com/office/drawing/2016/5/14/chartex" xmlns:mc="http://schemas.openxmlformats.org/markup-compatibility/2006" xmlns:aink="http://schemas.microsoft.com/office/drawing/2016/ink" xmlns:am3d="http://schemas.microsoft.com/office/drawing/2017/model3d" xmlns:o="urn:schemas-microsoft-com:office:office" xmlns:r="http://schemas.openxmlformats.org/officeDocument/2006/relationships" xmlns:m="http://schemas.openxmlformats.org/officeDocument/2006/math" xmlns:v="urn:schemas-microsoft-com:vml" xmlns:wp14="http://schemas.microsoft.com/office/word/2010/wordprocessingDrawing" xmlns:wp="http://schemas.openxmlformats.org/drawingml/2006/wordprocessingDrawing" xmlns:w10="urn:schemas-microsoft-com:office:word" xmlns:w="http://schemas.openxmlformats.org/wordprocessingml/2006/main" xmlns:w14="http://schemas.microsoft.com/office/word/2010/wordml" xmlns:w15="http://schemas.microsoft.com/office/word/2012/wordml" xmlns:w16cex="http://schemas.microsoft.com/office/word/2018/wordml/cex" xmlns:w16cid="http://schemas.microsoft.com/office/word/2016/wordml/cid" xmlns:w16="http://schemas.microsoft.com/office/word/2018/wordml" xmlns:w16sdtdh="http://schemas.microsoft.com/office/word/2020/wordml/sdtdatahash" xmlns:w16se="http://schemas.microsoft.com/office/word/2015/wordml/symex" xmlns:wpg="http://schemas.microsoft.com/office/word/2010/wordprocessingGroup" xmlns:wpi="http://schemas.microsoft.com/office/word/2010/wordprocessingInk" xmlns:wne="http://schemas.microsoft.com/office/word/2006/wordml" xmlns:wps="http://schemas.microsoft.com/office/word/2010/wordprocessingShape" mc:Ignorable="w14 w15 w16se w16cid w16 w16cex w16sdtdh wp14">
   <w:docParts>
     <w:docPart>
       <w:docPartPr>
@@ -25933,7 +24752,7 @@
           </w:pPr>
           <w:r>
             <w:rPr>
-              <w:color w:val="5B9BD5" w:themeColor="accent1"/>
+              <w:color w:val="4472C4" w:themeColor="accent1"/>
               <w:sz w:val="20"/>
               <w:szCs w:val="20"/>
             </w:rPr>
@@ -25947,7 +24766,7 @@
 </file>
 
 <file path=word/glossary/fontTable.xml><?xml version="1.0" encoding="utf-8"?>
-<w:fonts xmlns:mc="http://schemas.openxmlformats.org/markup-compatibility/2006" xmlns:r="http://schemas.openxmlformats.org/officeDocument/2006/relationships" xmlns:w="http://schemas.openxmlformats.org/wordprocessingml/2006/main" xmlns:w14="http://schemas.microsoft.com/office/word/2010/wordml" xmlns:w15="http://schemas.microsoft.com/office/word/2012/wordml" xmlns:w16se="http://schemas.microsoft.com/office/word/2015/wordml/symex" mc:Ignorable="w14 w15 w16se">
+<w:fonts xmlns:mc="http://schemas.openxmlformats.org/markup-compatibility/2006" xmlns:r="http://schemas.openxmlformats.org/officeDocument/2006/relationships" xmlns:w="http://schemas.openxmlformats.org/wordprocessingml/2006/main" xmlns:w14="http://schemas.microsoft.com/office/word/2010/wordml" xmlns:w15="http://schemas.microsoft.com/office/word/2012/wordml" xmlns:w16cex="http://schemas.microsoft.com/office/word/2018/wordml/cex" xmlns:w16cid="http://schemas.microsoft.com/office/word/2016/wordml/cid" xmlns:w16="http://schemas.microsoft.com/office/word/2018/wordml" xmlns:w16sdtdh="http://schemas.microsoft.com/office/word/2020/wordml/sdtdatahash" xmlns:w16se="http://schemas.microsoft.com/office/word/2015/wordml/symex" mc:Ignorable="w14 w15 w16se w16cid w16 w16cex w16sdtdh">
   <w:font w:name="Symbol">
     <w:panose1 w:val="05050102010706020507"/>
     <w:charset w:val="02"/>
@@ -25960,7 +24779,7 @@
     <w:charset w:val="00"/>
     <w:family w:val="roman"/>
     <w:pitch w:val="variable"/>
-    <w:sig w:usb0="E0002AFF" w:usb1="C0007843" w:usb2="00000009" w:usb3="00000000" w:csb0="000001FF" w:csb1="00000000"/>
+    <w:sig w:usb0="E0002EFF" w:usb1="C000785B" w:usb2="00000009" w:usb3="00000000" w:csb0="000001FF" w:csb1="00000000"/>
   </w:font>
   <w:font w:name="Courier New">
     <w:panose1 w:val="02070309020205020404"/>
@@ -25981,14 +24800,14 @@
     <w:charset w:val="00"/>
     <w:family w:val="swiss"/>
     <w:pitch w:val="variable"/>
-    <w:sig w:usb0="E00002FF" w:usb1="4000ACFF" w:usb2="00000001" w:usb3="00000000" w:csb0="0000019F" w:csb1="00000000"/>
+    <w:sig w:usb0="E4002EFF" w:usb1="C000247B" w:usb2="00000009" w:usb3="00000000" w:csb0="000001FF" w:csb1="00000000"/>
   </w:font>
   <w:font w:name="Calibri Light">
     <w:panose1 w:val="020F0302020204030204"/>
     <w:charset w:val="00"/>
     <w:family w:val="swiss"/>
     <w:pitch w:val="variable"/>
-    <w:sig w:usb0="A00002EF" w:usb1="4000207B" w:usb2="00000000" w:usb3="00000000" w:csb0="0000019F" w:csb1="00000000"/>
+    <w:sig w:usb0="E4002EFF" w:usb1="C000247B" w:usb2="00000009" w:usb3="00000000" w:csb0="000001FF" w:csb1="00000000"/>
   </w:font>
   <w:font w:name="Segoe UI">
     <w:panose1 w:val="020B0502040204020203"/>
@@ -26002,13 +24821,13 @@
     <w:charset w:val="00"/>
     <w:family w:val="swiss"/>
     <w:pitch w:val="variable"/>
-    <w:sig w:usb0="E0002AFF" w:usb1="C0007843" w:usb2="00000009" w:usb3="00000000" w:csb0="000001FF" w:csb1="00000000"/>
+    <w:sig w:usb0="E0002EFF" w:usb1="C000785B" w:usb2="00000009" w:usb3="00000000" w:csb0="000001FF" w:csb1="00000000"/>
   </w:font>
 </w:fonts>
 </file>
 
 <file path=word/glossary/settings.xml><?xml version="1.0" encoding="utf-8"?>
-<w:settings xmlns:mc="http://schemas.openxmlformats.org/markup-compatibility/2006" xmlns:o="urn:schemas-microsoft-com:office:office" xmlns:r="http://schemas.openxmlformats.org/officeDocument/2006/relationships" xmlns:m="http://schemas.openxmlformats.org/officeDocument/2006/math" xmlns:v="urn:schemas-microsoft-com:vml" xmlns:w10="urn:schemas-microsoft-com:office:word" xmlns:w="http://schemas.openxmlformats.org/wordprocessingml/2006/main" xmlns:w14="http://schemas.microsoft.com/office/word/2010/wordml" xmlns:w15="http://schemas.microsoft.com/office/word/2012/wordml" xmlns:w16se="http://schemas.microsoft.com/office/word/2015/wordml/symex" xmlns:sl="http://schemas.openxmlformats.org/schemaLibrary/2006/main" mc:Ignorable="w14 w15 w16se">
+<w:settings xmlns:mc="http://schemas.openxmlformats.org/markup-compatibility/2006" xmlns:o="urn:schemas-microsoft-com:office:office" xmlns:r="http://schemas.openxmlformats.org/officeDocument/2006/relationships" xmlns:m="http://schemas.openxmlformats.org/officeDocument/2006/math" xmlns:v="urn:schemas-microsoft-com:vml" xmlns:w10="urn:schemas-microsoft-com:office:word" xmlns:w="http://schemas.openxmlformats.org/wordprocessingml/2006/main" xmlns:w14="http://schemas.microsoft.com/office/word/2010/wordml" xmlns:w15="http://schemas.microsoft.com/office/word/2012/wordml" xmlns:w16cex="http://schemas.microsoft.com/office/word/2018/wordml/cex" xmlns:w16cid="http://schemas.microsoft.com/office/word/2016/wordml/cid" xmlns:w16="http://schemas.microsoft.com/office/word/2018/wordml" xmlns:w16sdtdh="http://schemas.microsoft.com/office/word/2020/wordml/sdtdatahash" xmlns:w16se="http://schemas.microsoft.com/office/word/2015/wordml/symex" xmlns:sl="http://schemas.openxmlformats.org/schemaLibrary/2006/main" mc:Ignorable="w14 w15 w16se w16cid w16 w16cex w16sdtdh">
   <w:view w:val="normal"/>
   <w:defaultTabStop w:val="720"/>
   <w:characterSpacingControl w:val="doNotCompress"/>
@@ -26019,6 +24838,7 @@
     <w:compatSetting w:name="enableOpenTypeFeatures" w:uri="http://schemas.microsoft.com/office/word" w:val="1"/>
     <w:compatSetting w:name="doNotFlipMirrorIndents" w:uri="http://schemas.microsoft.com/office/word" w:val="1"/>
     <w:compatSetting w:name="differentiateMultirowTableHeaders" w:uri="http://schemas.microsoft.com/office/word" w:val="1"/>
+    <w:compatSetting w:name="useWord2013TrackBottomHyphenation" w:uri="http://schemas.microsoft.com/office/word" w:val="1"/>
   </w:compat>
   <w:rsids>
     <w:rsidRoot w:val="00B06474"/>
@@ -26032,6 +24852,8 @@
     <w:rsid w:val="006D0D93"/>
     <w:rsid w:val="00711AE7"/>
     <w:rsid w:val="007B62AB"/>
+    <w:rsid w:val="008A7DF9"/>
+    <w:rsid w:val="009D728D"/>
     <w:rsid w:val="00A143BC"/>
     <w:rsid w:val="00AA7C6D"/>
     <w:rsid w:val="00AE28C2"/>
@@ -26064,7 +24886,7 @@
 </file>
 
 <file path=word/glossary/styles.xml><?xml version="1.0" encoding="utf-8"?>
-<w:styles xmlns:mc="http://schemas.openxmlformats.org/markup-compatibility/2006" xmlns:r="http://schemas.openxmlformats.org/officeDocument/2006/relationships" xmlns:w="http://schemas.openxmlformats.org/wordprocessingml/2006/main" xmlns:w14="http://schemas.microsoft.com/office/word/2010/wordml" xmlns:w15="http://schemas.microsoft.com/office/word/2012/wordml" xmlns:w16se="http://schemas.microsoft.com/office/word/2015/wordml/symex" mc:Ignorable="w14 w15 w16se">
+<w:styles xmlns:mc="http://schemas.openxmlformats.org/markup-compatibility/2006" xmlns:r="http://schemas.openxmlformats.org/officeDocument/2006/relationships" xmlns:w="http://schemas.openxmlformats.org/wordprocessingml/2006/main" xmlns:w14="http://schemas.microsoft.com/office/word/2010/wordml" xmlns:w15="http://schemas.microsoft.com/office/word/2012/wordml" xmlns:w16cex="http://schemas.microsoft.com/office/word/2018/wordml/cex" xmlns:w16cid="http://schemas.microsoft.com/office/word/2016/wordml/cid" xmlns:w16="http://schemas.microsoft.com/office/word/2018/wordml" xmlns:w16sdtdh="http://schemas.microsoft.com/office/word/2020/wordml/sdtdatahash" xmlns:w16se="http://schemas.microsoft.com/office/word/2015/wordml/symex" mc:Ignorable="w14 w15 w16se w16cid w16 w16cex w16sdtdh">
   <w:docDefaults>
     <w:rPrDefault>
       <w:rPr>
@@ -26080,7 +24902,7 @@
       </w:pPr>
     </w:pPrDefault>
   </w:docDefaults>
-  <w:latentStyles w:defLockedState="0" w:defUIPriority="99" w:defSemiHidden="0" w:defUnhideWhenUsed="0" w:defQFormat="0" w:count="371">
+  <w:latentStyles w:defLockedState="0" w:defUIPriority="99" w:defSemiHidden="0" w:defUnhideWhenUsed="0" w:defQFormat="0" w:count="376">
     <w:lsdException w:name="Normal" w:uiPriority="0" w:qFormat="1"/>
     <w:lsdException w:name="heading 1" w:uiPriority="9" w:qFormat="1"/>
     <w:lsdException w:name="heading 2" w:semiHidden="1" w:uiPriority="9" w:unhideWhenUsed="1" w:qFormat="1"/>
@@ -26186,7 +25008,6 @@
     <w:lsdException w:name="HTML Sample" w:semiHidden="1" w:unhideWhenUsed="1"/>
     <w:lsdException w:name="HTML Typewriter" w:semiHidden="1" w:unhideWhenUsed="1"/>
     <w:lsdException w:name="HTML Variable" w:semiHidden="1" w:unhideWhenUsed="1"/>
-    <w:lsdException w:name="Normal Table" w:semiHidden="1" w:unhideWhenUsed="1"/>
     <w:lsdException w:name="annotation subject" w:semiHidden="1" w:unhideWhenUsed="1"/>
     <w:lsdException w:name="No List" w:semiHidden="1" w:unhideWhenUsed="1"/>
     <w:lsdException w:name="Outline List 1" w:semiHidden="1" w:unhideWhenUsed="1"/>
@@ -26229,11 +25050,8 @@
     <w:lsdException w:name="Table Contemporary" w:semiHidden="1" w:unhideWhenUsed="1"/>
     <w:lsdException w:name="Table Elegant" w:semiHidden="1" w:unhideWhenUsed="1"/>
     <w:lsdException w:name="Table Professional" w:semiHidden="1" w:unhideWhenUsed="1"/>
-    <w:lsdException w:name="Table Subtle 1" w:semiHidden="1" w:unhideWhenUsed="1"/>
     <w:lsdException w:name="Table Subtle 2" w:semiHidden="1" w:unhideWhenUsed="1"/>
     <w:lsdException w:name="Table Web 1" w:semiHidden="1" w:unhideWhenUsed="1"/>
-    <w:lsdException w:name="Table Web 2" w:semiHidden="1" w:unhideWhenUsed="1"/>
-    <w:lsdException w:name="Table Web 3" w:semiHidden="1" w:unhideWhenUsed="1"/>
     <w:lsdException w:name="Balloon Text" w:semiHidden="1" w:unhideWhenUsed="1"/>
     <w:lsdException w:name="Table Grid" w:uiPriority="39"/>
     <w:lsdException w:name="Table Theme" w:semiHidden="1" w:unhideWhenUsed="1"/>
@@ -26452,6 +25270,11 @@
     <w:lsdException w:name="List Table 5 Dark Accent 6" w:uiPriority="50"/>
     <w:lsdException w:name="List Table 6 Colorful Accent 6" w:uiPriority="51"/>
     <w:lsdException w:name="List Table 7 Colorful Accent 6" w:uiPriority="52"/>
+    <w:lsdException w:name="Mention" w:semiHidden="1" w:unhideWhenUsed="1"/>
+    <w:lsdException w:name="Smart Hyperlink" w:semiHidden="1" w:unhideWhenUsed="1"/>
+    <w:lsdException w:name="Hashtag" w:semiHidden="1" w:unhideWhenUsed="1"/>
+    <w:lsdException w:name="Unresolved Mention" w:semiHidden="1" w:unhideWhenUsed="1"/>
+    <w:lsdException w:name="Smart Link" w:semiHidden="1" w:unhideWhenUsed="1"/>
   </w:latentStyles>
   <w:style w:type="paragraph" w:default="1" w:styleId="Normal">
     <w:name w:val="Normal"/>
@@ -26492,7 +25315,7 @@
 </file>
 
 <file path=word/glossary/webSettings.xml><?xml version="1.0" encoding="utf-8"?>
-<w:webSettings xmlns:mc="http://schemas.openxmlformats.org/markup-compatibility/2006" xmlns:r="http://schemas.openxmlformats.org/officeDocument/2006/relationships" xmlns:w="http://schemas.openxmlformats.org/wordprocessingml/2006/main" xmlns:w14="http://schemas.microsoft.com/office/word/2010/wordml" xmlns:w15="http://schemas.microsoft.com/office/word/2012/wordml" xmlns:w16se="http://schemas.microsoft.com/office/word/2015/wordml/symex" mc:Ignorable="w14 w15 w16se">
+<w:webSettings xmlns:mc="http://schemas.openxmlformats.org/markup-compatibility/2006" xmlns:r="http://schemas.openxmlformats.org/officeDocument/2006/relationships" xmlns:w="http://schemas.openxmlformats.org/wordprocessingml/2006/main" xmlns:w14="http://schemas.microsoft.com/office/word/2010/wordml" xmlns:w15="http://schemas.microsoft.com/office/word/2012/wordml" xmlns:w16cex="http://schemas.microsoft.com/office/word/2018/wordml/cex" xmlns:w16cid="http://schemas.microsoft.com/office/word/2016/wordml/cid" xmlns:w16="http://schemas.microsoft.com/office/word/2018/wordml" xmlns:w16sdtdh="http://schemas.microsoft.com/office/word/2020/wordml/sdtdatahash" xmlns:w16se="http://schemas.microsoft.com/office/word/2015/wordml/symex" mc:Ignorable="w14 w15 w16se w16cid w16 w16cex w16sdtdh">
   <w:optimizeForBrowser/>
   <w:allowPNG/>
 </w:webSettings>

--- a/Report_Submissions/ML Capstone Project_2021_2022_Final_Draft_Jan15.docx
+++ b/Report_Submissions/ML Capstone Project_2021_2022_Final_Draft_Jan15.docx
@@ -461,8 +461,20 @@
           <w:szCs w:val="26"/>
           <w:shd w:val="clear" w:color="auto" w:fill="FFFFFF"/>
         </w:rPr>
-        <w:t xml:space="preserve"> Ms. Rashika</w:t>
-      </w:r>
+        <w:t xml:space="preserve"> Ms. </w:t>
+      </w:r>
+      <w:proofErr w:type="spellStart"/>
+      <w:r>
+        <w:rPr>
+          <w:rFonts w:ascii="Times New Roman" w:hAnsi="Times New Roman" w:cs="Times New Roman"/>
+          <w:color w:val="333333"/>
+          <w:sz w:val="24"/>
+          <w:szCs w:val="26"/>
+          <w:shd w:val="clear" w:color="auto" w:fill="FFFFFF"/>
+        </w:rPr>
+        <w:t>Rashika</w:t>
+      </w:r>
+      <w:proofErr w:type="spellEnd"/>
     </w:p>
     <w:p>
       <w:pPr>
@@ -4056,7 +4068,29 @@
           <w:szCs w:val="26"/>
           <w:shd w:val="clear" w:color="auto" w:fill="FFFFFF"/>
         </w:rPr>
-        <w:t>Besides, we would like to thank Ms. Rashika (Project coordinator), Great Learning institution to have given us this golden opportunity to do a wonderful project on the topic of House Price Prediction using Machine Learning.</w:t>
+        <w:t xml:space="preserve">Besides, we would like to thank Ms. </w:t>
+      </w:r>
+      <w:proofErr w:type="spellStart"/>
+      <w:r>
+        <w:rPr>
+          <w:rFonts w:ascii="Times New Roman" w:hAnsi="Times New Roman" w:cs="Times New Roman"/>
+          <w:color w:val="333333"/>
+          <w:sz w:val="24"/>
+          <w:szCs w:val="26"/>
+          <w:shd w:val="clear" w:color="auto" w:fill="FFFFFF"/>
+        </w:rPr>
+        <w:t>Rashika</w:t>
+      </w:r>
+      <w:proofErr w:type="spellEnd"/>
+      <w:r>
+        <w:rPr>
+          <w:rFonts w:ascii="Times New Roman" w:hAnsi="Times New Roman" w:cs="Times New Roman"/>
+          <w:color w:val="333333"/>
+          <w:sz w:val="24"/>
+          <w:szCs w:val="26"/>
+          <w:shd w:val="clear" w:color="auto" w:fill="FFFFFF"/>
+        </w:rPr>
+        <w:t xml:space="preserve"> (Project coordinator), Great Learning institution to have given us this golden opportunity to do a wonderful project on the topic of House Price Prediction using Machine Learning.</w:t>
       </w:r>
     </w:p>
     <w:p>
@@ -4693,6 +4727,7 @@
                 <w:color w:val="000000"/>
               </w:rPr>
             </w:pPr>
+            <w:proofErr w:type="spellStart"/>
             <w:r>
               <w:rPr>
                 <w:rFonts w:ascii="Calibri" w:eastAsia="Times New Roman" w:hAnsi="Calibri" w:cs="Times New Roman"/>
@@ -4702,6 +4737,7 @@
               </w:rPr>
               <w:t>S.No</w:t>
             </w:r>
+            <w:proofErr w:type="spellEnd"/>
           </w:p>
         </w:tc>
         <w:tc>
@@ -4835,6 +4871,7 @@
                 <w:color w:val="000000"/>
               </w:rPr>
             </w:pPr>
+            <w:proofErr w:type="spellStart"/>
             <w:r>
               <w:rPr>
                 <w:rFonts w:ascii="Calibri" w:eastAsia="Times New Roman" w:hAnsi="Calibri" w:cs="Times New Roman"/>
@@ -4842,6 +4879,7 @@
               </w:rPr>
               <w:t>cid</w:t>
             </w:r>
+            <w:proofErr w:type="spellEnd"/>
           </w:p>
         </w:tc>
         <w:tc>
@@ -4949,6 +4987,7 @@
                 <w:color w:val="000000"/>
               </w:rPr>
             </w:pPr>
+            <w:proofErr w:type="spellStart"/>
             <w:r>
               <w:rPr>
                 <w:rFonts w:ascii="Calibri" w:eastAsia="Times New Roman" w:hAnsi="Calibri" w:cs="Times New Roman"/>
@@ -4956,6 +4995,7 @@
               </w:rPr>
               <w:t>dayhours</w:t>
             </w:r>
+            <w:proofErr w:type="spellEnd"/>
           </w:p>
         </w:tc>
         <w:tc>
@@ -5177,6 +5217,7 @@
                 <w:color w:val="000000"/>
               </w:rPr>
             </w:pPr>
+            <w:proofErr w:type="spellStart"/>
             <w:r>
               <w:rPr>
                 <w:rFonts w:ascii="Calibri" w:eastAsia="Times New Roman" w:hAnsi="Calibri" w:cs="Times New Roman"/>
@@ -5184,6 +5225,7 @@
               </w:rPr>
               <w:t>room_bed</w:t>
             </w:r>
+            <w:proofErr w:type="spellEnd"/>
           </w:p>
         </w:tc>
         <w:tc>
@@ -5291,6 +5333,7 @@
                 <w:color w:val="000000"/>
               </w:rPr>
             </w:pPr>
+            <w:proofErr w:type="spellStart"/>
             <w:r>
               <w:rPr>
                 <w:rFonts w:ascii="Calibri" w:eastAsia="Times New Roman" w:hAnsi="Calibri" w:cs="Times New Roman"/>
@@ -5298,6 +5341,7 @@
               </w:rPr>
               <w:t>room_bath</w:t>
             </w:r>
+            <w:proofErr w:type="spellEnd"/>
           </w:p>
         </w:tc>
         <w:tc>
@@ -5480,6 +5524,7 @@
                 <w:color w:val="000000"/>
               </w:rPr>
             </w:pPr>
+            <w:proofErr w:type="spellStart"/>
             <w:r>
               <w:rPr>
                 <w:rFonts w:ascii="Calibri" w:eastAsia="Times New Roman" w:hAnsi="Calibri" w:cs="Times New Roman"/>
@@ -5487,6 +5532,7 @@
               </w:rPr>
               <w:t>living_measure</w:t>
             </w:r>
+            <w:proofErr w:type="spellEnd"/>
           </w:p>
         </w:tc>
         <w:tc>
@@ -5587,6 +5633,7 @@
                 <w:color w:val="000000"/>
               </w:rPr>
             </w:pPr>
+            <w:proofErr w:type="spellStart"/>
             <w:r>
               <w:rPr>
                 <w:rFonts w:ascii="Calibri" w:eastAsia="Times New Roman" w:hAnsi="Calibri" w:cs="Times New Roman"/>
@@ -5594,6 +5641,7 @@
               </w:rPr>
               <w:t>lot_measure</w:t>
             </w:r>
+            <w:proofErr w:type="spellEnd"/>
           </w:p>
         </w:tc>
         <w:tc>
@@ -5844,7 +5892,23 @@
                 <w:rFonts w:ascii="Calibri" w:eastAsia="Times New Roman" w:hAnsi="Calibri" w:cs="Times New Roman"/>
                 <w:color w:val="000000"/>
               </w:rPr>
-              <w:t>s a boolean variable representing whether the house has a water front or not</w:t>
+              <w:t xml:space="preserve">s a </w:t>
+            </w:r>
+            <w:proofErr w:type="spellStart"/>
+            <w:r>
+              <w:rPr>
+                <w:rFonts w:ascii="Calibri" w:eastAsia="Times New Roman" w:hAnsi="Calibri" w:cs="Times New Roman"/>
+                <w:color w:val="000000"/>
+              </w:rPr>
+              <w:t>boolean</w:t>
+            </w:r>
+            <w:proofErr w:type="spellEnd"/>
+            <w:r>
+              <w:rPr>
+                <w:rFonts w:ascii="Calibri" w:eastAsia="Times New Roman" w:hAnsi="Calibri" w:cs="Times New Roman"/>
+                <w:color w:val="000000"/>
+              </w:rPr>
+              <w:t xml:space="preserve"> variable representing whether the house has a water front or not</w:t>
             </w:r>
           </w:p>
         </w:tc>
@@ -5951,7 +6015,23 @@
                 <w:rFonts w:ascii="Calibri" w:eastAsia="Times New Roman" w:hAnsi="Calibri" w:cs="Times New Roman"/>
                 <w:color w:val="000000"/>
               </w:rPr>
-              <w:t>s a boolean variable representing whether the house has been viewed by potential clients or not</w:t>
+              <w:t xml:space="preserve">s a </w:t>
+            </w:r>
+            <w:proofErr w:type="spellStart"/>
+            <w:r>
+              <w:rPr>
+                <w:rFonts w:ascii="Calibri" w:eastAsia="Times New Roman" w:hAnsi="Calibri" w:cs="Times New Roman"/>
+                <w:color w:val="000000"/>
+              </w:rPr>
+              <w:t>boolean</w:t>
+            </w:r>
+            <w:proofErr w:type="spellEnd"/>
+            <w:r>
+              <w:rPr>
+                <w:rFonts w:ascii="Calibri" w:eastAsia="Times New Roman" w:hAnsi="Calibri" w:cs="Times New Roman"/>
+                <w:color w:val="000000"/>
+              </w:rPr>
+              <w:t xml:space="preserve"> variable representing whether the house has been viewed by potential clients or not</w:t>
             </w:r>
           </w:p>
         </w:tc>
@@ -6229,6 +6309,7 @@
                 <w:color w:val="000000"/>
               </w:rPr>
             </w:pPr>
+            <w:proofErr w:type="spellStart"/>
             <w:r>
               <w:rPr>
                 <w:rFonts w:ascii="Calibri" w:eastAsia="Times New Roman" w:hAnsi="Calibri" w:cs="Times New Roman"/>
@@ -6236,6 +6317,7 @@
               </w:rPr>
               <w:t>ceil_measure</w:t>
             </w:r>
+            <w:proofErr w:type="spellEnd"/>
           </w:p>
         </w:tc>
         <w:tc>
@@ -6443,6 +6525,7 @@
                 <w:color w:val="000000"/>
               </w:rPr>
             </w:pPr>
+            <w:proofErr w:type="spellStart"/>
             <w:r>
               <w:rPr>
                 <w:rFonts w:ascii="Calibri" w:eastAsia="Times New Roman" w:hAnsi="Calibri" w:cs="Times New Roman"/>
@@ -6450,6 +6533,7 @@
               </w:rPr>
               <w:t>yr_built</w:t>
             </w:r>
+            <w:proofErr w:type="spellEnd"/>
           </w:p>
         </w:tc>
         <w:tc>
@@ -6550,6 +6634,7 @@
                 <w:color w:val="000000"/>
               </w:rPr>
             </w:pPr>
+            <w:proofErr w:type="spellStart"/>
             <w:r>
               <w:rPr>
                 <w:rFonts w:ascii="Calibri" w:eastAsia="Times New Roman" w:hAnsi="Calibri" w:cs="Times New Roman"/>
@@ -6557,6 +6642,7 @@
               </w:rPr>
               <w:t>yr_renovated</w:t>
             </w:r>
+            <w:proofErr w:type="spellEnd"/>
           </w:p>
         </w:tc>
         <w:tc>
@@ -6657,6 +6743,7 @@
                 <w:color w:val="000000"/>
               </w:rPr>
             </w:pPr>
+            <w:proofErr w:type="spellStart"/>
             <w:r>
               <w:rPr>
                 <w:rFonts w:ascii="Calibri" w:eastAsia="Times New Roman" w:hAnsi="Calibri" w:cs="Times New Roman"/>
@@ -6664,6 +6751,7 @@
               </w:rPr>
               <w:t>zipcode</w:t>
             </w:r>
+            <w:proofErr w:type="spellEnd"/>
           </w:p>
         </w:tc>
         <w:tc>
@@ -6707,7 +6795,23 @@
                 <w:rFonts w:ascii="Calibri" w:eastAsia="Times New Roman" w:hAnsi="Calibri" w:cs="Times New Roman"/>
                 <w:color w:val="000000"/>
               </w:rPr>
-              <w:t xml:space="preserve"> zipcode of the property</w:t>
+              <w:t xml:space="preserve"> </w:t>
+            </w:r>
+            <w:proofErr w:type="spellStart"/>
+            <w:r>
+              <w:rPr>
+                <w:rFonts w:ascii="Calibri" w:eastAsia="Times New Roman" w:hAnsi="Calibri" w:cs="Times New Roman"/>
+                <w:color w:val="000000"/>
+              </w:rPr>
+              <w:t>zipcode</w:t>
+            </w:r>
+            <w:proofErr w:type="spellEnd"/>
+            <w:r>
+              <w:rPr>
+                <w:rFonts w:ascii="Calibri" w:eastAsia="Times New Roman" w:hAnsi="Calibri" w:cs="Times New Roman"/>
+                <w:color w:val="000000"/>
+              </w:rPr>
+              <w:t xml:space="preserve"> of the property</w:t>
             </w:r>
           </w:p>
         </w:tc>
@@ -6771,6 +6875,7 @@
                 <w:color w:val="000000"/>
               </w:rPr>
             </w:pPr>
+            <w:proofErr w:type="spellStart"/>
             <w:r>
               <w:rPr>
                 <w:rFonts w:ascii="Calibri" w:eastAsia="Times New Roman" w:hAnsi="Calibri" w:cs="Times New Roman"/>
@@ -6778,6 +6883,7 @@
               </w:rPr>
               <w:t>lat</w:t>
             </w:r>
+            <w:proofErr w:type="spellEnd"/>
           </w:p>
         </w:tc>
         <w:tc>
@@ -7242,7 +7348,23 @@
                 <w:rFonts w:ascii="Calibri" w:eastAsia="Times New Roman" w:hAnsi="Calibri" w:cs="Times New Roman"/>
                 <w:color w:val="000000"/>
               </w:rPr>
-              <w:t>s a boolean variable representing whether the property is furnished (personal property)</w:t>
+              <w:t xml:space="preserve">s a </w:t>
+            </w:r>
+            <w:proofErr w:type="spellStart"/>
+            <w:r>
+              <w:rPr>
+                <w:rFonts w:ascii="Calibri" w:eastAsia="Times New Roman" w:hAnsi="Calibri" w:cs="Times New Roman"/>
+                <w:color w:val="000000"/>
+              </w:rPr>
+              <w:t>boolean</w:t>
+            </w:r>
+            <w:proofErr w:type="spellEnd"/>
+            <w:r>
+              <w:rPr>
+                <w:rFonts w:ascii="Calibri" w:eastAsia="Times New Roman" w:hAnsi="Calibri" w:cs="Times New Roman"/>
+                <w:color w:val="000000"/>
+              </w:rPr>
+              <w:t xml:space="preserve"> variable representing whether the property is furnished (personal property)</w:t>
             </w:r>
           </w:p>
         </w:tc>
@@ -7306,6 +7428,7 @@
                 <w:color w:val="000000"/>
               </w:rPr>
             </w:pPr>
+            <w:proofErr w:type="spellStart"/>
             <w:r>
               <w:rPr>
                 <w:rFonts w:ascii="Calibri" w:eastAsia="Times New Roman" w:hAnsi="Calibri" w:cs="Times New Roman"/>
@@ -7313,6 +7436,7 @@
               </w:rPr>
               <w:t>total_area</w:t>
             </w:r>
+            <w:proofErr w:type="spellEnd"/>
           </w:p>
         </w:tc>
         <w:tc>
@@ -7882,14 +8006,27 @@
       <w:r>
         <w:t xml:space="preserve">Figure </w:t>
       </w:r>
-      <w:fldSimple w:instr=" SEQ Figure \* ARABIC ">
-        <w:r>
-          <w:rPr>
-            <w:noProof/>
-          </w:rPr>
-          <w:t>1</w:t>
-        </w:r>
-      </w:fldSimple>
+      <w:r>
+        <w:fldChar w:fldCharType="begin"/>
+      </w:r>
+      <w:r>
+        <w:instrText xml:space="preserve"> SEQ Figure \* ARABIC </w:instrText>
+      </w:r>
+      <w:r>
+        <w:fldChar w:fldCharType="separate"/>
+      </w:r>
+      <w:r>
+        <w:rPr>
+          <w:noProof/>
+        </w:rPr>
+        <w:t>1</w:t>
+      </w:r>
+      <w:r>
+        <w:rPr>
+          <w:noProof/>
+        </w:rPr>
+        <w:fldChar w:fldCharType="end"/>
+      </w:r>
       <w:r>
         <w:t xml:space="preserve"> Snapshot of the Gantt chart of the project plan for illustration purposes</w:t>
       </w:r>
@@ -7961,7 +8098,7 @@
           <v:shape id="_x0000_i1025" type="#_x0000_t75" style="width:55.85pt;height:36.3pt" o:ole="">
             <v:imagedata r:id="rId9" o:title=""/>
           </v:shape>
-          <o:OLEObject Type="Embed" ProgID="Excel.Sheet.12" ShapeID="_x0000_i1025" DrawAspect="Icon" ObjectID="_1704377639" r:id="rId10"/>
+          <o:OLEObject Type="Embed" ProgID="Excel.Sheet.12" ShapeID="_x0000_i1025" DrawAspect="Icon" ObjectID="_1704386144" r:id="rId10"/>
         </w:object>
       </w:r>
     </w:p>
@@ -8173,14 +8310,27 @@
       <w:r>
         <w:t xml:space="preserve">Figure </w:t>
       </w:r>
-      <w:fldSimple w:instr=" SEQ Figure \* ARABIC ">
-        <w:r>
-          <w:rPr>
-            <w:noProof/>
-          </w:rPr>
-          <w:t>2</w:t>
-        </w:r>
-      </w:fldSimple>
+      <w:r>
+        <w:fldChar w:fldCharType="begin"/>
+      </w:r>
+      <w:r>
+        <w:instrText xml:space="preserve"> SEQ Figure \* ARABIC </w:instrText>
+      </w:r>
+      <w:r>
+        <w:fldChar w:fldCharType="separate"/>
+      </w:r>
+      <w:r>
+        <w:rPr>
+          <w:noProof/>
+        </w:rPr>
+        <w:t>2</w:t>
+      </w:r>
+      <w:r>
+        <w:rPr>
+          <w:noProof/>
+        </w:rPr>
+        <w:fldChar w:fldCharType="end"/>
+      </w:r>
       <w:r>
         <w:t xml:space="preserve"> Project Flow Chart</w:t>
       </w:r>
@@ -8738,14 +8888,27 @@
       <w:r>
         <w:t xml:space="preserve">Figure </w:t>
       </w:r>
-      <w:fldSimple w:instr=" SEQ Figure \* ARABIC ">
-        <w:r>
-          <w:rPr>
-            <w:noProof/>
-          </w:rPr>
-          <w:t>3</w:t>
-        </w:r>
-      </w:fldSimple>
+      <w:r>
+        <w:fldChar w:fldCharType="begin"/>
+      </w:r>
+      <w:r>
+        <w:instrText xml:space="preserve"> SEQ Figure \* ARABIC </w:instrText>
+      </w:r>
+      <w:r>
+        <w:fldChar w:fldCharType="separate"/>
+      </w:r>
+      <w:r>
+        <w:rPr>
+          <w:noProof/>
+        </w:rPr>
+        <w:t>3</w:t>
+      </w:r>
+      <w:r>
+        <w:rPr>
+          <w:noProof/>
+        </w:rPr>
+        <w:fldChar w:fldCharType="end"/>
+      </w:r>
       <w:r>
         <w:t xml:space="preserve"> </w:t>
       </w:r>
@@ -8793,7 +8956,25 @@
           <w:sz w:val="24"/>
           <w:szCs w:val="24"/>
         </w:rPr>
-        <w:t xml:space="preserve">Looking through the distribution of features coast, sight, basement, yr_renovated and furnished it is </w:t>
+        <w:t xml:space="preserve">Looking through the distribution of features coast, sight, basement, </w:t>
+      </w:r>
+      <w:proofErr w:type="spellStart"/>
+      <w:r>
+        <w:rPr>
+          <w:rFonts w:ascii="Times New Roman" w:hAnsi="Times New Roman" w:cs="Times New Roman"/>
+          <w:sz w:val="24"/>
+          <w:szCs w:val="24"/>
+        </w:rPr>
+        <w:t>yr_renovated</w:t>
+      </w:r>
+      <w:proofErr w:type="spellEnd"/>
+      <w:r>
+        <w:rPr>
+          <w:rFonts w:ascii="Times New Roman" w:hAnsi="Times New Roman" w:cs="Times New Roman"/>
+          <w:sz w:val="24"/>
+          <w:szCs w:val="24"/>
+        </w:rPr>
+        <w:t xml:space="preserve"> and furnished it is </w:t>
       </w:r>
       <w:r>
         <w:rPr>
@@ -8876,7 +9057,25 @@
           <w:sz w:val="24"/>
           <w:szCs w:val="24"/>
         </w:rPr>
-        <w:t>: room_bed,</w:t>
+        <w:t xml:space="preserve">: </w:t>
+      </w:r>
+      <w:proofErr w:type="spellStart"/>
+      <w:r>
+        <w:rPr>
+          <w:rFonts w:ascii="Times New Roman" w:hAnsi="Times New Roman" w:cs="Times New Roman"/>
+          <w:sz w:val="24"/>
+          <w:szCs w:val="24"/>
+        </w:rPr>
+        <w:t>room_bed</w:t>
+      </w:r>
+      <w:proofErr w:type="spellEnd"/>
+      <w:r>
+        <w:rPr>
+          <w:rFonts w:ascii="Times New Roman" w:hAnsi="Times New Roman" w:cs="Times New Roman"/>
+          <w:sz w:val="24"/>
+          <w:szCs w:val="24"/>
+        </w:rPr>
+        <w:t>,</w:t>
       </w:r>
       <w:r>
         <w:rPr>
@@ -8886,13 +9085,23 @@
         </w:rPr>
         <w:t xml:space="preserve"> </w:t>
       </w:r>
-      <w:r>
-        <w:rPr>
-          <w:rFonts w:ascii="Times New Roman" w:hAnsi="Times New Roman" w:cs="Times New Roman"/>
-          <w:sz w:val="24"/>
-          <w:szCs w:val="24"/>
-        </w:rPr>
-        <w:t>room_bath,</w:t>
+      <w:proofErr w:type="spellStart"/>
+      <w:r>
+        <w:rPr>
+          <w:rFonts w:ascii="Times New Roman" w:hAnsi="Times New Roman" w:cs="Times New Roman"/>
+          <w:sz w:val="24"/>
+          <w:szCs w:val="24"/>
+        </w:rPr>
+        <w:t>room_bath</w:t>
+      </w:r>
+      <w:proofErr w:type="spellEnd"/>
+      <w:r>
+        <w:rPr>
+          <w:rFonts w:ascii="Times New Roman" w:hAnsi="Times New Roman" w:cs="Times New Roman"/>
+          <w:sz w:val="24"/>
+          <w:szCs w:val="24"/>
+        </w:rPr>
+        <w:t>,</w:t>
       </w:r>
       <w:r>
         <w:rPr>
@@ -8916,7 +9125,61 @@
           <w:sz w:val="24"/>
           <w:szCs w:val="24"/>
         </w:rPr>
-        <w:t>l, condition, yr_built, zipcode, lat and lang.</w:t>
+        <w:t xml:space="preserve">l, condition, </w:t>
+      </w:r>
+      <w:proofErr w:type="spellStart"/>
+      <w:r>
+        <w:rPr>
+          <w:rFonts w:ascii="Times New Roman" w:hAnsi="Times New Roman" w:cs="Times New Roman"/>
+          <w:sz w:val="24"/>
+          <w:szCs w:val="24"/>
+        </w:rPr>
+        <w:t>yr_built</w:t>
+      </w:r>
+      <w:proofErr w:type="spellEnd"/>
+      <w:r>
+        <w:rPr>
+          <w:rFonts w:ascii="Times New Roman" w:hAnsi="Times New Roman" w:cs="Times New Roman"/>
+          <w:sz w:val="24"/>
+          <w:szCs w:val="24"/>
+        </w:rPr>
+        <w:t xml:space="preserve">, </w:t>
+      </w:r>
+      <w:proofErr w:type="spellStart"/>
+      <w:r>
+        <w:rPr>
+          <w:rFonts w:ascii="Times New Roman" w:hAnsi="Times New Roman" w:cs="Times New Roman"/>
+          <w:sz w:val="24"/>
+          <w:szCs w:val="24"/>
+        </w:rPr>
+        <w:t>zipcode</w:t>
+      </w:r>
+      <w:proofErr w:type="spellEnd"/>
+      <w:r>
+        <w:rPr>
+          <w:rFonts w:ascii="Times New Roman" w:hAnsi="Times New Roman" w:cs="Times New Roman"/>
+          <w:sz w:val="24"/>
+          <w:szCs w:val="24"/>
+        </w:rPr>
+        <w:t xml:space="preserve">, </w:t>
+      </w:r>
+      <w:proofErr w:type="spellStart"/>
+      <w:r>
+        <w:rPr>
+          <w:rFonts w:ascii="Times New Roman" w:hAnsi="Times New Roman" w:cs="Times New Roman"/>
+          <w:sz w:val="24"/>
+          <w:szCs w:val="24"/>
+        </w:rPr>
+        <w:t>lat</w:t>
+      </w:r>
+      <w:proofErr w:type="spellEnd"/>
+      <w:r>
+        <w:rPr>
+          <w:rFonts w:ascii="Times New Roman" w:hAnsi="Times New Roman" w:cs="Times New Roman"/>
+          <w:sz w:val="24"/>
+          <w:szCs w:val="24"/>
+        </w:rPr>
+        <w:t xml:space="preserve"> and lang.</w:t>
       </w:r>
     </w:p>
     <w:p>
@@ -9183,14 +9446,27 @@
       <w:r>
         <w:t xml:space="preserve">Figure </w:t>
       </w:r>
-      <w:fldSimple w:instr=" SEQ Figure \* ARABIC ">
-        <w:r>
-          <w:rPr>
-            <w:noProof/>
-          </w:rPr>
-          <w:t>4</w:t>
-        </w:r>
-      </w:fldSimple>
+      <w:r>
+        <w:fldChar w:fldCharType="begin"/>
+      </w:r>
+      <w:r>
+        <w:instrText xml:space="preserve"> SEQ Figure \* ARABIC </w:instrText>
+      </w:r>
+      <w:r>
+        <w:fldChar w:fldCharType="separate"/>
+      </w:r>
+      <w:r>
+        <w:rPr>
+          <w:noProof/>
+        </w:rPr>
+        <w:t>4</w:t>
+      </w:r>
+      <w:r>
+        <w:rPr>
+          <w:noProof/>
+        </w:rPr>
+        <w:fldChar w:fldCharType="end"/>
+      </w:r>
       <w:r>
         <w:t xml:space="preserve"> </w:t>
       </w:r>
@@ -9535,14 +9811,27 @@
       <w:r>
         <w:t xml:space="preserve">Figure </w:t>
       </w:r>
-      <w:fldSimple w:instr=" SEQ Figure \* ARABIC ">
-        <w:r>
-          <w:rPr>
-            <w:noProof/>
-          </w:rPr>
-          <w:t>5</w:t>
-        </w:r>
-      </w:fldSimple>
+      <w:r>
+        <w:fldChar w:fldCharType="begin"/>
+      </w:r>
+      <w:r>
+        <w:instrText xml:space="preserve"> SEQ Figure \* ARABIC </w:instrText>
+      </w:r>
+      <w:r>
+        <w:fldChar w:fldCharType="separate"/>
+      </w:r>
+      <w:r>
+        <w:rPr>
+          <w:noProof/>
+        </w:rPr>
+        <w:t>5</w:t>
+      </w:r>
+      <w:r>
+        <w:rPr>
+          <w:noProof/>
+        </w:rPr>
+        <w:fldChar w:fldCharType="end"/>
+      </w:r>
       <w:r>
         <w:t xml:space="preserve"> </w:t>
       </w:r>
@@ -9617,7 +9906,43 @@
           <w:sz w:val="24"/>
           <w:szCs w:val="24"/>
         </w:rPr>
-        <w:t>Some of the continuous variables like living_measure, ceil_measure and living_measure15 are certainly affecting the target variable whereas basement is not probably affecting the price.</w:t>
+        <w:t xml:space="preserve">Some of the continuous variables like </w:t>
+      </w:r>
+      <w:proofErr w:type="spellStart"/>
+      <w:r>
+        <w:rPr>
+          <w:rFonts w:ascii="Times New Roman" w:hAnsi="Times New Roman" w:cs="Times New Roman"/>
+          <w:sz w:val="24"/>
+          <w:szCs w:val="24"/>
+        </w:rPr>
+        <w:t>living_measure</w:t>
+      </w:r>
+      <w:proofErr w:type="spellEnd"/>
+      <w:r>
+        <w:rPr>
+          <w:rFonts w:ascii="Times New Roman" w:hAnsi="Times New Roman" w:cs="Times New Roman"/>
+          <w:sz w:val="24"/>
+          <w:szCs w:val="24"/>
+        </w:rPr>
+        <w:t xml:space="preserve">, </w:t>
+      </w:r>
+      <w:proofErr w:type="spellStart"/>
+      <w:r>
+        <w:rPr>
+          <w:rFonts w:ascii="Times New Roman" w:hAnsi="Times New Roman" w:cs="Times New Roman"/>
+          <w:sz w:val="24"/>
+          <w:szCs w:val="24"/>
+        </w:rPr>
+        <w:t>ceil_measure</w:t>
+      </w:r>
+      <w:proofErr w:type="spellEnd"/>
+      <w:r>
+        <w:rPr>
+          <w:rFonts w:ascii="Times New Roman" w:hAnsi="Times New Roman" w:cs="Times New Roman"/>
+          <w:sz w:val="24"/>
+          <w:szCs w:val="24"/>
+        </w:rPr>
+        <w:t xml:space="preserve"> and living_measure15 are certainly affecting the target variable whereas basement is not probably affecting the price.</w:t>
       </w:r>
     </w:p>
     <w:p>
@@ -9722,14 +10047,27 @@
       <w:r>
         <w:t xml:space="preserve">Figure </w:t>
       </w:r>
-      <w:fldSimple w:instr=" SEQ Figure \* ARABIC ">
-        <w:r>
-          <w:rPr>
-            <w:noProof/>
-          </w:rPr>
-          <w:t>6</w:t>
-        </w:r>
-      </w:fldSimple>
+      <w:r>
+        <w:fldChar w:fldCharType="begin"/>
+      </w:r>
+      <w:r>
+        <w:instrText xml:space="preserve"> SEQ Figure \* ARABIC </w:instrText>
+      </w:r>
+      <w:r>
+        <w:fldChar w:fldCharType="separate"/>
+      </w:r>
+      <w:r>
+        <w:rPr>
+          <w:noProof/>
+        </w:rPr>
+        <w:t>6</w:t>
+      </w:r>
+      <w:r>
+        <w:rPr>
+          <w:noProof/>
+        </w:rPr>
+        <w:fldChar w:fldCharType="end"/>
+      </w:r>
       <w:r>
         <w:t xml:space="preserve"> Box Plot (Showing outliers)</w:t>
       </w:r>
@@ -9886,7 +10224,25 @@
           <w:sz w:val="24"/>
           <w:szCs w:val="24"/>
         </w:rPr>
-        <w:t xml:space="preserve"> Latitude, Longitude &amp; Zipcode </w:t>
+        <w:t xml:space="preserve"> Latitude, Longitude &amp; </w:t>
+      </w:r>
+      <w:proofErr w:type="spellStart"/>
+      <w:r>
+        <w:rPr>
+          <w:rFonts w:ascii="Times New Roman" w:eastAsia="Times New Roman" w:hAnsi="Times New Roman" w:cs="Times New Roman"/>
+          <w:sz w:val="24"/>
+          <w:szCs w:val="24"/>
+        </w:rPr>
+        <w:t>Zipcode</w:t>
+      </w:r>
+      <w:proofErr w:type="spellEnd"/>
+      <w:r>
+        <w:rPr>
+          <w:rFonts w:ascii="Times New Roman" w:eastAsia="Times New Roman" w:hAnsi="Times New Roman" w:cs="Times New Roman"/>
+          <w:sz w:val="24"/>
+          <w:szCs w:val="24"/>
+        </w:rPr>
+        <w:t xml:space="preserve"> </w:t>
       </w:r>
       <w:r>
         <w:rPr>
@@ -10111,14 +10467,27 @@
       <w:r>
         <w:t xml:space="preserve">Figure </w:t>
       </w:r>
-      <w:fldSimple w:instr=" SEQ Figure \* ARABIC ">
-        <w:r>
-          <w:rPr>
-            <w:noProof/>
-          </w:rPr>
-          <w:t>7</w:t>
-        </w:r>
-      </w:fldSimple>
+      <w:r>
+        <w:fldChar w:fldCharType="begin"/>
+      </w:r>
+      <w:r>
+        <w:instrText xml:space="preserve"> SEQ Figure \* ARABIC </w:instrText>
+      </w:r>
+      <w:r>
+        <w:fldChar w:fldCharType="separate"/>
+      </w:r>
+      <w:r>
+        <w:rPr>
+          <w:noProof/>
+        </w:rPr>
+        <w:t>7</w:t>
+      </w:r>
+      <w:r>
+        <w:rPr>
+          <w:noProof/>
+        </w:rPr>
+        <w:fldChar w:fldCharType="end"/>
+      </w:r>
       <w:r>
         <w:t xml:space="preserve"> </w:t>
       </w:r>
@@ -10199,14 +10568,27 @@
       <w:r>
         <w:t xml:space="preserve">Figure </w:t>
       </w:r>
-      <w:fldSimple w:instr=" SEQ Figure \* ARABIC ">
-        <w:r>
-          <w:rPr>
-            <w:noProof/>
-          </w:rPr>
-          <w:t>8</w:t>
-        </w:r>
-      </w:fldSimple>
+      <w:r>
+        <w:fldChar w:fldCharType="begin"/>
+      </w:r>
+      <w:r>
+        <w:instrText xml:space="preserve"> SEQ Figure \* ARABIC </w:instrText>
+      </w:r>
+      <w:r>
+        <w:fldChar w:fldCharType="separate"/>
+      </w:r>
+      <w:r>
+        <w:rPr>
+          <w:noProof/>
+        </w:rPr>
+        <w:t>8</w:t>
+      </w:r>
+      <w:r>
+        <w:rPr>
+          <w:noProof/>
+        </w:rPr>
+        <w:fldChar w:fldCharType="end"/>
+      </w:r>
       <w:r>
         <w:rPr>
           <w:noProof/>
@@ -11074,14 +11456,27 @@
       <w:r>
         <w:t xml:space="preserve">Figure </w:t>
       </w:r>
-      <w:fldSimple w:instr=" SEQ Figure \* ARABIC ">
-        <w:r>
-          <w:rPr>
-            <w:noProof/>
-          </w:rPr>
-          <w:t>9</w:t>
-        </w:r>
-      </w:fldSimple>
+      <w:r>
+        <w:fldChar w:fldCharType="begin"/>
+      </w:r>
+      <w:r>
+        <w:instrText xml:space="preserve"> SEQ Figure \* ARABIC </w:instrText>
+      </w:r>
+      <w:r>
+        <w:fldChar w:fldCharType="separate"/>
+      </w:r>
+      <w:r>
+        <w:rPr>
+          <w:noProof/>
+        </w:rPr>
+        <w:t>9</w:t>
+      </w:r>
+      <w:r>
+        <w:rPr>
+          <w:noProof/>
+        </w:rPr>
+        <w:fldChar w:fldCharType="end"/>
+      </w:r>
       <w:r>
         <w:t xml:space="preserve"> Heat Map (Correlation)</w:t>
       </w:r>
@@ -11187,21 +11582,49 @@
         </w:rPr>
         <w:t xml:space="preserve"> – Features like </w:t>
       </w:r>
-      <w:r>
-        <w:rPr>
-          <w:rFonts w:ascii="Times New Roman" w:hAnsi="Times New Roman" w:cs="Times New Roman"/>
-          <w:sz w:val="24"/>
-          <w:szCs w:val="24"/>
-        </w:rPr>
-        <w:t>living_measure (0.7), quality (0.67), ceil_</w:t>
-      </w:r>
-      <w:r>
-        <w:rPr>
-          <w:rFonts w:ascii="Times New Roman" w:hAnsi="Times New Roman" w:cs="Times New Roman"/>
-          <w:sz w:val="24"/>
-          <w:szCs w:val="24"/>
-        </w:rPr>
-        <w:t>measure (</w:t>
+      <w:proofErr w:type="spellStart"/>
+      <w:r>
+        <w:rPr>
+          <w:rFonts w:ascii="Times New Roman" w:hAnsi="Times New Roman" w:cs="Times New Roman"/>
+          <w:sz w:val="24"/>
+          <w:szCs w:val="24"/>
+        </w:rPr>
+        <w:t>living_measure</w:t>
+      </w:r>
+      <w:proofErr w:type="spellEnd"/>
+      <w:r>
+        <w:rPr>
+          <w:rFonts w:ascii="Times New Roman" w:hAnsi="Times New Roman" w:cs="Times New Roman"/>
+          <w:sz w:val="24"/>
+          <w:szCs w:val="24"/>
+        </w:rPr>
+        <w:t xml:space="preserve"> (0.7), quality (0.67), </w:t>
+      </w:r>
+      <w:proofErr w:type="spellStart"/>
+      <w:r>
+        <w:rPr>
+          <w:rFonts w:ascii="Times New Roman" w:hAnsi="Times New Roman" w:cs="Times New Roman"/>
+          <w:sz w:val="24"/>
+          <w:szCs w:val="24"/>
+        </w:rPr>
+        <w:t>ceil_</w:t>
+      </w:r>
+      <w:r>
+        <w:rPr>
+          <w:rFonts w:ascii="Times New Roman" w:hAnsi="Times New Roman" w:cs="Times New Roman"/>
+          <w:sz w:val="24"/>
+          <w:szCs w:val="24"/>
+        </w:rPr>
+        <w:t>measure</w:t>
+      </w:r>
+      <w:proofErr w:type="spellEnd"/>
+      <w:r>
+        <w:rPr>
+          <w:rFonts w:ascii="Times New Roman" w:hAnsi="Times New Roman" w:cs="Times New Roman"/>
+          <w:sz w:val="24"/>
+          <w:szCs w:val="24"/>
+        </w:rPr>
+        <w:t xml:space="preserve"> (</w:t>
       </w:r>
       <w:r>
         <w:rPr>
@@ -11225,7 +11648,25 @@
           <w:sz w:val="24"/>
           <w:szCs w:val="24"/>
         </w:rPr>
-        <w:t>0.59), furnished (0.57), rooms_bath (0.53) are</w:t>
+        <w:t xml:space="preserve">0.59), furnished (0.57), </w:t>
+      </w:r>
+      <w:proofErr w:type="spellStart"/>
+      <w:r>
+        <w:rPr>
+          <w:rFonts w:ascii="Times New Roman" w:hAnsi="Times New Roman" w:cs="Times New Roman"/>
+          <w:sz w:val="24"/>
+          <w:szCs w:val="24"/>
+        </w:rPr>
+        <w:t>rooms_bath</w:t>
+      </w:r>
+      <w:proofErr w:type="spellEnd"/>
+      <w:r>
+        <w:rPr>
+          <w:rFonts w:ascii="Times New Roman" w:hAnsi="Times New Roman" w:cs="Times New Roman"/>
+          <w:sz w:val="24"/>
+          <w:szCs w:val="24"/>
+        </w:rPr>
+        <w:t xml:space="preserve"> (0.53) are</w:t>
       </w:r>
       <w:r>
         <w:rPr>
@@ -11330,8 +11771,18 @@
           <w:sz w:val="24"/>
           <w:szCs w:val="24"/>
         </w:rPr>
-        <w:t>like lot_measure</w:t>
-      </w:r>
+        <w:t xml:space="preserve">like </w:t>
+      </w:r>
+      <w:proofErr w:type="spellStart"/>
+      <w:r>
+        <w:rPr>
+          <w:rFonts w:ascii="Times New Roman" w:hAnsi="Times New Roman" w:cs="Times New Roman"/>
+          <w:sz w:val="24"/>
+          <w:szCs w:val="24"/>
+        </w:rPr>
+        <w:t>lot_measure</w:t>
+      </w:r>
+      <w:proofErr w:type="spellEnd"/>
       <w:r>
         <w:rPr>
           <w:rFonts w:ascii="Times New Roman" w:hAnsi="Times New Roman" w:cs="Times New Roman"/>
@@ -11362,8 +11813,18 @@
           <w:sz w:val="24"/>
           <w:szCs w:val="24"/>
         </w:rPr>
-        <w:t>, zipcode</w:t>
-      </w:r>
+        <w:t xml:space="preserve">, </w:t>
+      </w:r>
+      <w:proofErr w:type="spellStart"/>
+      <w:r>
+        <w:rPr>
+          <w:rFonts w:ascii="Times New Roman" w:hAnsi="Times New Roman" w:cs="Times New Roman"/>
+          <w:sz w:val="24"/>
+          <w:szCs w:val="24"/>
+        </w:rPr>
+        <w:t>zipcode</w:t>
+      </w:r>
+      <w:proofErr w:type="spellEnd"/>
       <w:r>
         <w:rPr>
           <w:rFonts w:ascii="Times New Roman" w:hAnsi="Times New Roman" w:cs="Times New Roman"/>
@@ -11394,8 +11855,18 @@
           <w:sz w:val="24"/>
           <w:szCs w:val="24"/>
         </w:rPr>
-        <w:t>, yr_built</w:t>
-      </w:r>
+        <w:t xml:space="preserve">, </w:t>
+      </w:r>
+      <w:proofErr w:type="spellStart"/>
+      <w:r>
+        <w:rPr>
+          <w:rFonts w:ascii="Times New Roman" w:hAnsi="Times New Roman" w:cs="Times New Roman"/>
+          <w:sz w:val="24"/>
+          <w:szCs w:val="24"/>
+        </w:rPr>
+        <w:t>yr_built</w:t>
+      </w:r>
+      <w:proofErr w:type="spellEnd"/>
       <w:r>
         <w:rPr>
           <w:rFonts w:ascii="Times New Roman" w:hAnsi="Times New Roman" w:cs="Times New Roman"/>
@@ -11426,8 +11897,18 @@
           <w:sz w:val="24"/>
           <w:szCs w:val="24"/>
         </w:rPr>
-        <w:t>, total_area</w:t>
-      </w:r>
+        <w:t xml:space="preserve">, </w:t>
+      </w:r>
+      <w:proofErr w:type="spellStart"/>
+      <w:r>
+        <w:rPr>
+          <w:rFonts w:ascii="Times New Roman" w:hAnsi="Times New Roman" w:cs="Times New Roman"/>
+          <w:sz w:val="24"/>
+          <w:szCs w:val="24"/>
+        </w:rPr>
+        <w:t>total_area</w:t>
+      </w:r>
+      <w:proofErr w:type="spellEnd"/>
       <w:r>
         <w:rPr>
           <w:rFonts w:ascii="Times New Roman" w:hAnsi="Times New Roman" w:cs="Times New Roman"/>
@@ -11531,7 +12012,25 @@
           <w:sz w:val="24"/>
           <w:szCs w:val="24"/>
         </w:rPr>
-        <w:t xml:space="preserve">Interesting observation here is on the yr_built feature. We usually assume that age of a property would be a key factor in determining the price. </w:t>
+        <w:t xml:space="preserve">Interesting observation here is on the </w:t>
+      </w:r>
+      <w:proofErr w:type="spellStart"/>
+      <w:r>
+        <w:rPr>
+          <w:rFonts w:ascii="Times New Roman" w:hAnsi="Times New Roman" w:cs="Times New Roman"/>
+          <w:sz w:val="24"/>
+          <w:szCs w:val="24"/>
+        </w:rPr>
+        <w:t>yr_built</w:t>
+      </w:r>
+      <w:proofErr w:type="spellEnd"/>
+      <w:r>
+        <w:rPr>
+          <w:rFonts w:ascii="Times New Roman" w:hAnsi="Times New Roman" w:cs="Times New Roman"/>
+          <w:sz w:val="24"/>
+          <w:szCs w:val="24"/>
+        </w:rPr>
+        <w:t xml:space="preserve"> feature. We usually assume that age of a property would be a key factor in determining the price. </w:t>
       </w:r>
       <w:r>
         <w:rPr>
@@ -11547,7 +12046,25 @@
           <w:sz w:val="24"/>
           <w:szCs w:val="24"/>
         </w:rPr>
-        <w:t xml:space="preserve">, the yr_built has a correlation closer to 0. </w:t>
+        <w:t xml:space="preserve">, the </w:t>
+      </w:r>
+      <w:proofErr w:type="spellStart"/>
+      <w:r>
+        <w:rPr>
+          <w:rFonts w:ascii="Times New Roman" w:hAnsi="Times New Roman" w:cs="Times New Roman"/>
+          <w:sz w:val="24"/>
+          <w:szCs w:val="24"/>
+        </w:rPr>
+        <w:t>yr_built</w:t>
+      </w:r>
+      <w:proofErr w:type="spellEnd"/>
+      <w:r>
+        <w:rPr>
+          <w:rFonts w:ascii="Times New Roman" w:hAnsi="Times New Roman" w:cs="Times New Roman"/>
+          <w:sz w:val="24"/>
+          <w:szCs w:val="24"/>
+        </w:rPr>
+        <w:t xml:space="preserve"> has a correlation closer to 0. </w:t>
       </w:r>
       <w:r>
         <w:rPr>
@@ -11572,16 +12089,54 @@
           <w:szCs w:val="24"/>
         </w:rPr>
         <w:lastRenderedPageBreak/>
-        <w:t xml:space="preserve">building to see if any new column ("building_age") can be derived based on </w:t>
-      </w:r>
-      <w:r>
-        <w:rPr>
-          <w:rFonts w:ascii="Times New Roman" w:hAnsi="Times New Roman" w:cs="Times New Roman"/>
-          <w:sz w:val="24"/>
-          <w:szCs w:val="24"/>
-        </w:rPr>
-        <w:t>yr_built and yr_renovation</w:t>
-      </w:r>
+        <w:t>building to see if any new column ("</w:t>
+      </w:r>
+      <w:proofErr w:type="spellStart"/>
+      <w:r>
+        <w:rPr>
+          <w:rFonts w:ascii="Times New Roman" w:hAnsi="Times New Roman" w:cs="Times New Roman"/>
+          <w:sz w:val="24"/>
+          <w:szCs w:val="24"/>
+        </w:rPr>
+        <w:t>building_age</w:t>
+      </w:r>
+      <w:proofErr w:type="spellEnd"/>
+      <w:r>
+        <w:rPr>
+          <w:rFonts w:ascii="Times New Roman" w:hAnsi="Times New Roman" w:cs="Times New Roman"/>
+          <w:sz w:val="24"/>
+          <w:szCs w:val="24"/>
+        </w:rPr>
+        <w:t xml:space="preserve">") can be derived based on </w:t>
+      </w:r>
+      <w:proofErr w:type="spellStart"/>
+      <w:r>
+        <w:rPr>
+          <w:rFonts w:ascii="Times New Roman" w:hAnsi="Times New Roman" w:cs="Times New Roman"/>
+          <w:sz w:val="24"/>
+          <w:szCs w:val="24"/>
+        </w:rPr>
+        <w:t>yr_built</w:t>
+      </w:r>
+      <w:proofErr w:type="spellEnd"/>
+      <w:r>
+        <w:rPr>
+          <w:rFonts w:ascii="Times New Roman" w:hAnsi="Times New Roman" w:cs="Times New Roman"/>
+          <w:sz w:val="24"/>
+          <w:szCs w:val="24"/>
+        </w:rPr>
+        <w:t xml:space="preserve"> and </w:t>
+      </w:r>
+      <w:proofErr w:type="spellStart"/>
+      <w:r>
+        <w:rPr>
+          <w:rFonts w:ascii="Times New Roman" w:hAnsi="Times New Roman" w:cs="Times New Roman"/>
+          <w:sz w:val="24"/>
+          <w:szCs w:val="24"/>
+        </w:rPr>
+        <w:t>yr_renovation</w:t>
+      </w:r>
+      <w:proofErr w:type="spellEnd"/>
       <w:r>
         <w:rPr>
           <w:rFonts w:ascii="Times New Roman" w:hAnsi="Times New Roman" w:cs="Times New Roman"/>
@@ -11728,14 +12283,27 @@
       <w:r>
         <w:t xml:space="preserve">Figure </w:t>
       </w:r>
-      <w:fldSimple w:instr=" SEQ Figure \* ARABIC ">
-        <w:r>
-          <w:rPr>
-            <w:noProof/>
-          </w:rPr>
-          <w:t>10</w:t>
-        </w:r>
-      </w:fldSimple>
+      <w:r>
+        <w:fldChar w:fldCharType="begin"/>
+      </w:r>
+      <w:r>
+        <w:instrText xml:space="preserve"> SEQ Figure \* ARABIC </w:instrText>
+      </w:r>
+      <w:r>
+        <w:fldChar w:fldCharType="separate"/>
+      </w:r>
+      <w:r>
+        <w:rPr>
+          <w:noProof/>
+        </w:rPr>
+        <w:t>10</w:t>
+      </w:r>
+      <w:r>
+        <w:rPr>
+          <w:noProof/>
+        </w:rPr>
+        <w:fldChar w:fldCharType="end"/>
+      </w:r>
       <w:r>
         <w:t xml:space="preserve"> </w:t>
       </w:r>
@@ -11772,7 +12340,51 @@
           <w:szCs w:val="24"/>
           <w:shd w:val="clear" w:color="auto" w:fill="FFFFFF"/>
         </w:rPr>
-        <w:t xml:space="preserve">The dataset we have has only 22 Features and 1 Target column. Since the number of Features are only 22, not high we should be good to use all the Features given in the Dataset. Out of the 22 Features, we can clearly see that cid and dayhours are just audit columns and do not add any value to the model in terms of prediction. </w:t>
+        <w:t xml:space="preserve">The dataset we have has only 22 Features and 1 Target column. Since the number of Features are only 22, not high we should be good to use all the Features given in the Dataset. Out of the 22 Features, we can clearly see that </w:t>
+      </w:r>
+      <w:proofErr w:type="spellStart"/>
+      <w:r>
+        <w:rPr>
+          <w:rFonts w:ascii="Times New Roman" w:hAnsi="Times New Roman" w:cs="Times New Roman"/>
+          <w:color w:val="242424"/>
+          <w:sz w:val="24"/>
+          <w:szCs w:val="24"/>
+          <w:shd w:val="clear" w:color="auto" w:fill="FFFFFF"/>
+        </w:rPr>
+        <w:t>cid</w:t>
+      </w:r>
+      <w:proofErr w:type="spellEnd"/>
+      <w:r>
+        <w:rPr>
+          <w:rFonts w:ascii="Times New Roman" w:hAnsi="Times New Roman" w:cs="Times New Roman"/>
+          <w:color w:val="242424"/>
+          <w:sz w:val="24"/>
+          <w:szCs w:val="24"/>
+          <w:shd w:val="clear" w:color="auto" w:fill="FFFFFF"/>
+        </w:rPr>
+        <w:t xml:space="preserve"> and </w:t>
+      </w:r>
+      <w:proofErr w:type="spellStart"/>
+      <w:r>
+        <w:rPr>
+          <w:rFonts w:ascii="Times New Roman" w:hAnsi="Times New Roman" w:cs="Times New Roman"/>
+          <w:color w:val="242424"/>
+          <w:sz w:val="24"/>
+          <w:szCs w:val="24"/>
+          <w:shd w:val="clear" w:color="auto" w:fill="FFFFFF"/>
+        </w:rPr>
+        <w:t>dayhours</w:t>
+      </w:r>
+      <w:proofErr w:type="spellEnd"/>
+      <w:r>
+        <w:rPr>
+          <w:rFonts w:ascii="Times New Roman" w:hAnsi="Times New Roman" w:cs="Times New Roman"/>
+          <w:color w:val="242424"/>
+          <w:sz w:val="24"/>
+          <w:szCs w:val="24"/>
+          <w:shd w:val="clear" w:color="auto" w:fill="FFFFFF"/>
+        </w:rPr>
+        <w:t xml:space="preserve"> are just audit columns and do not add any value to the model in terms of prediction. </w:t>
       </w:r>
       <w:r>
         <w:rPr>
@@ -11877,6 +12489,7 @@
                 <w:szCs w:val="24"/>
               </w:rPr>
             </w:pPr>
+            <w:proofErr w:type="spellStart"/>
             <w:r>
               <w:rPr>
                 <w:rFonts w:ascii="Times New Roman" w:eastAsiaTheme="minorHAnsi" w:hAnsi="Times New Roman" w:cs="Times New Roman"/>
@@ -11887,6 +12500,7 @@
               <w:lastRenderedPageBreak/>
               <w:t>cid</w:t>
             </w:r>
+            <w:proofErr w:type="spellEnd"/>
           </w:p>
         </w:tc>
       </w:tr>
@@ -11911,6 +12525,7 @@
                 <w:szCs w:val="24"/>
               </w:rPr>
             </w:pPr>
+            <w:proofErr w:type="spellStart"/>
             <w:r>
               <w:rPr>
                 <w:rFonts w:ascii="Times New Roman" w:eastAsiaTheme="minorHAnsi" w:hAnsi="Times New Roman" w:cs="Times New Roman"/>
@@ -11920,6 +12535,7 @@
               </w:rPr>
               <w:t>dayhours</w:t>
             </w:r>
+            <w:proofErr w:type="spellEnd"/>
           </w:p>
         </w:tc>
       </w:tr>
@@ -11944,6 +12560,7 @@
                 <w:szCs w:val="24"/>
               </w:rPr>
             </w:pPr>
+            <w:proofErr w:type="spellStart"/>
             <w:r>
               <w:rPr>
                 <w:rFonts w:ascii="Times New Roman" w:eastAsiaTheme="minorHAnsi" w:hAnsi="Times New Roman" w:cs="Times New Roman"/>
@@ -11953,6 +12570,7 @@
               </w:rPr>
               <w:t>zipcode</w:t>
             </w:r>
+            <w:proofErr w:type="spellEnd"/>
           </w:p>
         </w:tc>
       </w:tr>
@@ -11977,6 +12595,7 @@
                 <w:szCs w:val="24"/>
               </w:rPr>
             </w:pPr>
+            <w:proofErr w:type="spellStart"/>
             <w:r>
               <w:rPr>
                 <w:rFonts w:ascii="Times New Roman" w:eastAsiaTheme="minorHAnsi" w:hAnsi="Times New Roman" w:cs="Times New Roman"/>
@@ -11986,6 +12605,7 @@
               </w:rPr>
               <w:t>lot_measure</w:t>
             </w:r>
+            <w:proofErr w:type="spellEnd"/>
           </w:p>
         </w:tc>
       </w:tr>
@@ -12109,6 +12729,7 @@
                 <w:szCs w:val="24"/>
               </w:rPr>
             </w:pPr>
+            <w:proofErr w:type="spellStart"/>
             <w:r>
               <w:rPr>
                 <w:rFonts w:ascii="Times New Roman" w:eastAsiaTheme="minorHAnsi" w:hAnsi="Times New Roman" w:cs="Times New Roman"/>
@@ -12116,7 +12737,17 @@
                 <w:sz w:val="24"/>
                 <w:szCs w:val="24"/>
               </w:rPr>
-              <w:t xml:space="preserve">yr_built </w:t>
+              <w:t>yr_built</w:t>
+            </w:r>
+            <w:proofErr w:type="spellEnd"/>
+            <w:r>
+              <w:rPr>
+                <w:rFonts w:ascii="Times New Roman" w:eastAsiaTheme="minorHAnsi" w:hAnsi="Times New Roman" w:cs="Times New Roman"/>
+                <w:color w:val="auto"/>
+                <w:sz w:val="24"/>
+                <w:szCs w:val="24"/>
+              </w:rPr>
+              <w:t xml:space="preserve"> </w:t>
             </w:r>
           </w:p>
         </w:tc>
@@ -12142,6 +12773,7 @@
                 <w:szCs w:val="24"/>
               </w:rPr>
             </w:pPr>
+            <w:proofErr w:type="spellStart"/>
             <w:r>
               <w:rPr>
                 <w:rFonts w:ascii="Times New Roman" w:eastAsiaTheme="minorHAnsi" w:hAnsi="Times New Roman" w:cs="Times New Roman"/>
@@ -12151,6 +12783,7 @@
               </w:rPr>
               <w:t>yr_renovated</w:t>
             </w:r>
+            <w:proofErr w:type="spellEnd"/>
           </w:p>
         </w:tc>
       </w:tr>
@@ -12175,6 +12808,7 @@
                 <w:szCs w:val="24"/>
               </w:rPr>
             </w:pPr>
+            <w:proofErr w:type="spellStart"/>
             <w:r>
               <w:rPr>
                 <w:rFonts w:ascii="Times New Roman" w:eastAsiaTheme="minorHAnsi" w:hAnsi="Times New Roman" w:cs="Times New Roman"/>
@@ -12184,6 +12818,7 @@
               </w:rPr>
               <w:t>total_area</w:t>
             </w:r>
+            <w:proofErr w:type="spellEnd"/>
           </w:p>
         </w:tc>
       </w:tr>
@@ -12295,6 +12930,7 @@
           <w:szCs w:val="24"/>
         </w:rPr>
       </w:pPr>
+      <w:proofErr w:type="spellStart"/>
       <w:r>
         <w:rPr>
           <w:rFonts w:ascii="Times New Roman" w:hAnsi="Times New Roman" w:cs="Times New Roman"/>
@@ -12304,6 +12940,7 @@
         </w:rPr>
         <w:t>Lot_measure</w:t>
       </w:r>
+      <w:proofErr w:type="spellEnd"/>
       <w:r>
         <w:rPr>
           <w:rFonts w:ascii="Times New Roman" w:hAnsi="Times New Roman" w:cs="Times New Roman"/>
@@ -12318,15 +12955,33 @@
           <w:sz w:val="24"/>
           <w:szCs w:val="24"/>
         </w:rPr>
-        <w:t>In general, 43560 sqf</w:t>
-      </w:r>
-      <w:r>
-        <w:rPr>
-          <w:rFonts w:ascii="Times New Roman" w:hAnsi="Times New Roman" w:cs="Times New Roman"/>
-          <w:sz w:val="24"/>
-          <w:szCs w:val="24"/>
-        </w:rPr>
-        <w:t xml:space="preserve">t. makes 1 acre. From the </w:t>
+        <w:t xml:space="preserve">In general, 43560 </w:t>
+      </w:r>
+      <w:proofErr w:type="spellStart"/>
+      <w:r>
+        <w:rPr>
+          <w:rFonts w:ascii="Times New Roman" w:hAnsi="Times New Roman" w:cs="Times New Roman"/>
+          <w:sz w:val="24"/>
+          <w:szCs w:val="24"/>
+        </w:rPr>
+        <w:t>sqf</w:t>
+      </w:r>
+      <w:r>
+        <w:rPr>
+          <w:rFonts w:ascii="Times New Roman" w:hAnsi="Times New Roman" w:cs="Times New Roman"/>
+          <w:sz w:val="24"/>
+          <w:szCs w:val="24"/>
+        </w:rPr>
+        <w:t>t</w:t>
+      </w:r>
+      <w:proofErr w:type="spellEnd"/>
+      <w:r>
+        <w:rPr>
+          <w:rFonts w:ascii="Times New Roman" w:hAnsi="Times New Roman" w:cs="Times New Roman"/>
+          <w:sz w:val="24"/>
+          <w:szCs w:val="24"/>
+        </w:rPr>
+        <w:t xml:space="preserve">. makes 1 acre. From the </w:t>
       </w:r>
       <w:r>
         <w:rPr>
@@ -12438,7 +13093,25 @@
           <w:sz w:val="24"/>
           <w:szCs w:val="24"/>
         </w:rPr>
-        <w:t xml:space="preserve"> lot space i.e. lot_measure &gt;</w:t>
+        <w:t xml:space="preserve"> lot space i.e. </w:t>
+      </w:r>
+      <w:proofErr w:type="spellStart"/>
+      <w:r>
+        <w:rPr>
+          <w:rFonts w:ascii="Times New Roman" w:hAnsi="Times New Roman" w:cs="Times New Roman"/>
+          <w:sz w:val="24"/>
+          <w:szCs w:val="24"/>
+        </w:rPr>
+        <w:t>lot_measure</w:t>
+      </w:r>
+      <w:proofErr w:type="spellEnd"/>
+      <w:r>
+        <w:rPr>
+          <w:rFonts w:ascii="Times New Roman" w:hAnsi="Times New Roman" w:cs="Times New Roman"/>
+          <w:sz w:val="24"/>
+          <w:szCs w:val="24"/>
+        </w:rPr>
+        <w:t xml:space="preserve"> &gt;</w:t>
       </w:r>
       <w:r>
         <w:t xml:space="preserve"> </w:t>
@@ -12457,7 +13130,25 @@
           <w:sz w:val="24"/>
           <w:szCs w:val="24"/>
         </w:rPr>
-        <w:t xml:space="preserve"> sqft. </w:t>
+        <w:t xml:space="preserve"> </w:t>
+      </w:r>
+      <w:proofErr w:type="spellStart"/>
+      <w:r>
+        <w:rPr>
+          <w:rFonts w:ascii="Times New Roman" w:hAnsi="Times New Roman" w:cs="Times New Roman"/>
+          <w:sz w:val="24"/>
+          <w:szCs w:val="24"/>
+        </w:rPr>
+        <w:t>sqft</w:t>
+      </w:r>
+      <w:proofErr w:type="spellEnd"/>
+      <w:r>
+        <w:rPr>
+          <w:rFonts w:ascii="Times New Roman" w:hAnsi="Times New Roman" w:cs="Times New Roman"/>
+          <w:sz w:val="24"/>
+          <w:szCs w:val="24"/>
+        </w:rPr>
+        <w:t xml:space="preserve">. </w:t>
       </w:r>
     </w:p>
     <w:p>
@@ -12520,19 +13211,40 @@
       <w:r>
         <w:t xml:space="preserve">Figure </w:t>
       </w:r>
-      <w:fldSimple w:instr=" SEQ Figure \* ARABIC ">
-        <w:r>
-          <w:rPr>
-            <w:noProof/>
-          </w:rPr>
-          <w:t>11</w:t>
-        </w:r>
-      </w:fldSimple>
+      <w:r>
+        <w:fldChar w:fldCharType="begin"/>
+      </w:r>
+      <w:r>
+        <w:instrText xml:space="preserve"> SEQ Figure \* ARABIC </w:instrText>
+      </w:r>
+      <w:r>
+        <w:fldChar w:fldCharType="separate"/>
+      </w:r>
+      <w:r>
+        <w:rPr>
+          <w:noProof/>
+        </w:rPr>
+        <w:t>11</w:t>
+      </w:r>
+      <w:r>
+        <w:rPr>
+          <w:noProof/>
+        </w:rPr>
+        <w:fldChar w:fldCharType="end"/>
+      </w:r>
       <w:r>
         <w:t xml:space="preserve"> </w:t>
       </w:r>
       <w:r>
-        <w:t>A Box plot illustrating the outlier in lot_measure feature.</w:t>
+        <w:t xml:space="preserve">A Box plot illustrating the outlier in </w:t>
+      </w:r>
+      <w:proofErr w:type="spellStart"/>
+      <w:r>
+        <w:t>lot_measure</w:t>
+      </w:r>
+      <w:proofErr w:type="spellEnd"/>
+      <w:r>
+        <w:t xml:space="preserve"> feature.</w:t>
       </w:r>
       <w:r>
         <w:rPr>
@@ -12585,8 +13297,9 @@
           <w:sz w:val="18"/>
           <w:szCs w:val="24"/>
         </w:rPr>
-        <w:t>Before handling lot_measure anomaly</w:t>
-      </w:r>
+        <w:t xml:space="preserve">Before handling </w:t>
+      </w:r>
+      <w:proofErr w:type="spellStart"/>
       <w:r>
         <w:rPr>
           <w:rFonts w:ascii="Times New Roman" w:hAnsi="Times New Roman" w:cs="Times New Roman"/>
@@ -12594,8 +13307,9 @@
           <w:sz w:val="18"/>
           <w:szCs w:val="24"/>
         </w:rPr>
-        <w:tab/>
-      </w:r>
+        <w:t>lot_measure</w:t>
+      </w:r>
+      <w:proofErr w:type="spellEnd"/>
       <w:r>
         <w:rPr>
           <w:rFonts w:ascii="Times New Roman" w:hAnsi="Times New Roman" w:cs="Times New Roman"/>
@@ -12603,7 +13317,7 @@
           <w:sz w:val="18"/>
           <w:szCs w:val="24"/>
         </w:rPr>
-        <w:tab/>
+        <w:t xml:space="preserve"> anomaly</w:t>
       </w:r>
       <w:r>
         <w:rPr>
@@ -12613,7 +13327,6 @@
           <w:szCs w:val="24"/>
         </w:rPr>
         <w:tab/>
-        <w:t xml:space="preserve">After </w:t>
       </w:r>
       <w:r>
         <w:rPr>
@@ -12622,7 +13335,46 @@
           <w:sz w:val="18"/>
           <w:szCs w:val="24"/>
         </w:rPr>
-        <w:t>handling lot_measure anomaly</w:t>
+        <w:tab/>
+      </w:r>
+      <w:r>
+        <w:rPr>
+          <w:rFonts w:ascii="Times New Roman" w:hAnsi="Times New Roman" w:cs="Times New Roman"/>
+          <w:i/>
+          <w:sz w:val="18"/>
+          <w:szCs w:val="24"/>
+        </w:rPr>
+        <w:tab/>
+        <w:t xml:space="preserve">After </w:t>
+      </w:r>
+      <w:r>
+        <w:rPr>
+          <w:rFonts w:ascii="Times New Roman" w:hAnsi="Times New Roman" w:cs="Times New Roman"/>
+          <w:i/>
+          <w:sz w:val="18"/>
+          <w:szCs w:val="24"/>
+        </w:rPr>
+        <w:t xml:space="preserve">handling </w:t>
+      </w:r>
+      <w:proofErr w:type="spellStart"/>
+      <w:r>
+        <w:rPr>
+          <w:rFonts w:ascii="Times New Roman" w:hAnsi="Times New Roman" w:cs="Times New Roman"/>
+          <w:i/>
+          <w:sz w:val="18"/>
+          <w:szCs w:val="24"/>
+        </w:rPr>
+        <w:t>lot_measure</w:t>
+      </w:r>
+      <w:proofErr w:type="spellEnd"/>
+      <w:r>
+        <w:rPr>
+          <w:rFonts w:ascii="Times New Roman" w:hAnsi="Times New Roman" w:cs="Times New Roman"/>
+          <w:i/>
+          <w:sz w:val="18"/>
+          <w:szCs w:val="24"/>
+        </w:rPr>
+        <w:t xml:space="preserve"> anomaly</w:t>
       </w:r>
     </w:p>
     <w:p>
@@ -12733,19 +13485,40 @@
       <w:r>
         <w:t xml:space="preserve">Figure </w:t>
       </w:r>
-      <w:fldSimple w:instr=" SEQ Figure \* ARABIC ">
-        <w:r>
-          <w:rPr>
-            <w:noProof/>
-          </w:rPr>
-          <w:t>12</w:t>
-        </w:r>
-      </w:fldSimple>
+      <w:r>
+        <w:fldChar w:fldCharType="begin"/>
+      </w:r>
+      <w:r>
+        <w:instrText xml:space="preserve"> SEQ Figure \* ARABIC </w:instrText>
+      </w:r>
+      <w:r>
+        <w:fldChar w:fldCharType="separate"/>
+      </w:r>
+      <w:r>
+        <w:rPr>
+          <w:noProof/>
+        </w:rPr>
+        <w:t>12</w:t>
+      </w:r>
+      <w:r>
+        <w:rPr>
+          <w:noProof/>
+        </w:rPr>
+        <w:fldChar w:fldCharType="end"/>
+      </w:r>
       <w:r>
         <w:t xml:space="preserve"> </w:t>
       </w:r>
       <w:r>
-        <w:t>Histogram of lot_measure vs. frequency before &amp; after the anomaly handling</w:t>
+        <w:t xml:space="preserve">Histogram of </w:t>
+      </w:r>
+      <w:proofErr w:type="spellStart"/>
+      <w:r>
+        <w:t>lot_measure</w:t>
+      </w:r>
+      <w:proofErr w:type="spellEnd"/>
+      <w:r>
+        <w:t xml:space="preserve"> vs. frequency before &amp; after the anomaly handling</w:t>
       </w:r>
       <w:bookmarkEnd w:id="25"/>
     </w:p>
@@ -12758,6 +13531,7 @@
           <w:szCs w:val="24"/>
         </w:rPr>
       </w:pPr>
+      <w:proofErr w:type="spellStart"/>
       <w:r>
         <w:rPr>
           <w:rFonts w:ascii="Times New Roman" w:hAnsi="Times New Roman" w:cs="Times New Roman"/>
@@ -12768,6 +13542,7 @@
         <w:lastRenderedPageBreak/>
         <w:t>room_bed</w:t>
       </w:r>
+      <w:proofErr w:type="spellEnd"/>
       <w:r>
         <w:rPr>
           <w:rFonts w:ascii="Times New Roman" w:hAnsi="Times New Roman" w:cs="Times New Roman"/>
@@ -12790,7 +13565,25 @@
           <w:sz w:val="24"/>
           <w:szCs w:val="24"/>
         </w:rPr>
-        <w:t xml:space="preserve">, for the record # 750, the no.of </w:t>
+        <w:t xml:space="preserve">, for the record # 750, the </w:t>
+      </w:r>
+      <w:proofErr w:type="spellStart"/>
+      <w:r>
+        <w:rPr>
+          <w:rFonts w:ascii="Times New Roman" w:hAnsi="Times New Roman" w:cs="Times New Roman"/>
+          <w:sz w:val="24"/>
+          <w:szCs w:val="24"/>
+        </w:rPr>
+        <w:t>no.of</w:t>
+      </w:r>
+      <w:proofErr w:type="spellEnd"/>
+      <w:r>
+        <w:rPr>
+          <w:rFonts w:ascii="Times New Roman" w:hAnsi="Times New Roman" w:cs="Times New Roman"/>
+          <w:sz w:val="24"/>
+          <w:szCs w:val="24"/>
+        </w:rPr>
+        <w:t xml:space="preserve"> </w:t>
       </w:r>
       <w:r>
         <w:rPr>
@@ -12822,23 +13615,87 @@
           <w:sz w:val="24"/>
           <w:szCs w:val="24"/>
         </w:rPr>
-        <w:t>33 while the living_measure and lot_measure are 1620 &amp; 6000</w:t>
-      </w:r>
-      <w:r>
-        <w:rPr>
-          <w:rFonts w:ascii="Times New Roman" w:hAnsi="Times New Roman" w:cs="Times New Roman"/>
-          <w:sz w:val="24"/>
-          <w:szCs w:val="24"/>
-        </w:rPr>
-        <w:t xml:space="preserve"> sqft respectively and the </w:t>
-      </w:r>
-      <w:r>
-        <w:rPr>
-          <w:rFonts w:ascii="Times New Roman" w:hAnsi="Times New Roman" w:cs="Times New Roman"/>
-          <w:sz w:val="24"/>
-          <w:szCs w:val="24"/>
-        </w:rPr>
-        <w:t>no.of Bath is 1.75</w:t>
+        <w:t xml:space="preserve">33 while the </w:t>
+      </w:r>
+      <w:proofErr w:type="spellStart"/>
+      <w:r>
+        <w:rPr>
+          <w:rFonts w:ascii="Times New Roman" w:hAnsi="Times New Roman" w:cs="Times New Roman"/>
+          <w:sz w:val="24"/>
+          <w:szCs w:val="24"/>
+        </w:rPr>
+        <w:t>living_measure</w:t>
+      </w:r>
+      <w:proofErr w:type="spellEnd"/>
+      <w:r>
+        <w:rPr>
+          <w:rFonts w:ascii="Times New Roman" w:hAnsi="Times New Roman" w:cs="Times New Roman"/>
+          <w:sz w:val="24"/>
+          <w:szCs w:val="24"/>
+        </w:rPr>
+        <w:t xml:space="preserve"> and </w:t>
+      </w:r>
+      <w:proofErr w:type="spellStart"/>
+      <w:r>
+        <w:rPr>
+          <w:rFonts w:ascii="Times New Roman" w:hAnsi="Times New Roman" w:cs="Times New Roman"/>
+          <w:sz w:val="24"/>
+          <w:szCs w:val="24"/>
+        </w:rPr>
+        <w:t>lot_measure</w:t>
+      </w:r>
+      <w:proofErr w:type="spellEnd"/>
+      <w:r>
+        <w:rPr>
+          <w:rFonts w:ascii="Times New Roman" w:hAnsi="Times New Roman" w:cs="Times New Roman"/>
+          <w:sz w:val="24"/>
+          <w:szCs w:val="24"/>
+        </w:rPr>
+        <w:t xml:space="preserve"> are 1620 &amp; 6000</w:t>
+      </w:r>
+      <w:r>
+        <w:rPr>
+          <w:rFonts w:ascii="Times New Roman" w:hAnsi="Times New Roman" w:cs="Times New Roman"/>
+          <w:sz w:val="24"/>
+          <w:szCs w:val="24"/>
+        </w:rPr>
+        <w:t xml:space="preserve"> </w:t>
+      </w:r>
+      <w:proofErr w:type="spellStart"/>
+      <w:r>
+        <w:rPr>
+          <w:rFonts w:ascii="Times New Roman" w:hAnsi="Times New Roman" w:cs="Times New Roman"/>
+          <w:sz w:val="24"/>
+          <w:szCs w:val="24"/>
+        </w:rPr>
+        <w:t>sqft</w:t>
+      </w:r>
+      <w:proofErr w:type="spellEnd"/>
+      <w:r>
+        <w:rPr>
+          <w:rFonts w:ascii="Times New Roman" w:hAnsi="Times New Roman" w:cs="Times New Roman"/>
+          <w:sz w:val="24"/>
+          <w:szCs w:val="24"/>
+        </w:rPr>
+        <w:t xml:space="preserve"> respectively and the </w:t>
+      </w:r>
+      <w:proofErr w:type="spellStart"/>
+      <w:r>
+        <w:rPr>
+          <w:rFonts w:ascii="Times New Roman" w:hAnsi="Times New Roman" w:cs="Times New Roman"/>
+          <w:sz w:val="24"/>
+          <w:szCs w:val="24"/>
+        </w:rPr>
+        <w:t>no.of</w:t>
+      </w:r>
+      <w:proofErr w:type="spellEnd"/>
+      <w:r>
+        <w:rPr>
+          <w:rFonts w:ascii="Times New Roman" w:hAnsi="Times New Roman" w:cs="Times New Roman"/>
+          <w:sz w:val="24"/>
+          <w:szCs w:val="24"/>
+        </w:rPr>
+        <w:t xml:space="preserve"> Bath is 1.75</w:t>
       </w:r>
       <w:r>
         <w:rPr>
@@ -13027,6 +13884,7 @@
         </w:rPr>
         <w:t xml:space="preserve">For the baseline model to bench mark the performance we used </w:t>
       </w:r>
+      <w:proofErr w:type="spellStart"/>
       <w:r>
         <w:rPr>
           <w:rFonts w:ascii="Times New Roman" w:hAnsi="Times New Roman" w:cs="Times New Roman"/>
@@ -13038,6 +13896,7 @@
         </w:rPr>
         <w:t>LazyRegressor</w:t>
       </w:r>
+      <w:proofErr w:type="spellEnd"/>
       <w:r>
         <w:rPr>
           <w:rFonts w:ascii="Times New Roman" w:hAnsi="Times New Roman" w:cs="Times New Roman"/>
@@ -13320,8 +14179,20 @@
           <w:szCs w:val="24"/>
           <w:shd w:val="clear" w:color="auto" w:fill="FFFFFF"/>
         </w:rPr>
-        <w:t xml:space="preserve"> - y_data</w:t>
-      </w:r>
+        <w:t xml:space="preserve"> - </w:t>
+      </w:r>
+      <w:proofErr w:type="spellStart"/>
+      <w:r>
+        <w:rPr>
+          <w:rFonts w:ascii="Times New Roman" w:hAnsi="Times New Roman" w:cs="Times New Roman"/>
+          <w:color w:val="242424"/>
+          <w:sz w:val="24"/>
+          <w:szCs w:val="24"/>
+          <w:shd w:val="clear" w:color="auto" w:fill="FFFFFF"/>
+        </w:rPr>
+        <w:t>y_data</w:t>
+      </w:r>
+      <w:proofErr w:type="spellEnd"/>
     </w:p>
     <w:p>
       <w:pPr>
@@ -13347,8 +14218,64 @@
           <w:szCs w:val="24"/>
           <w:shd w:val="clear" w:color="auto" w:fill="FFFFFF"/>
         </w:rPr>
-        <w:t>After dropping cid and dayhours columns the remaining features are candidates for Predictors – x_data</w:t>
-      </w:r>
+        <w:t xml:space="preserve">After dropping </w:t>
+      </w:r>
+      <w:proofErr w:type="spellStart"/>
+      <w:r>
+        <w:rPr>
+          <w:rFonts w:ascii="Times New Roman" w:hAnsi="Times New Roman" w:cs="Times New Roman"/>
+          <w:color w:val="242424"/>
+          <w:sz w:val="24"/>
+          <w:szCs w:val="24"/>
+          <w:shd w:val="clear" w:color="auto" w:fill="FFFFFF"/>
+        </w:rPr>
+        <w:t>cid</w:t>
+      </w:r>
+      <w:proofErr w:type="spellEnd"/>
+      <w:r>
+        <w:rPr>
+          <w:rFonts w:ascii="Times New Roman" w:hAnsi="Times New Roman" w:cs="Times New Roman"/>
+          <w:color w:val="242424"/>
+          <w:sz w:val="24"/>
+          <w:szCs w:val="24"/>
+          <w:shd w:val="clear" w:color="auto" w:fill="FFFFFF"/>
+        </w:rPr>
+        <w:t xml:space="preserve"> and </w:t>
+      </w:r>
+      <w:proofErr w:type="spellStart"/>
+      <w:r>
+        <w:rPr>
+          <w:rFonts w:ascii="Times New Roman" w:hAnsi="Times New Roman" w:cs="Times New Roman"/>
+          <w:color w:val="242424"/>
+          <w:sz w:val="24"/>
+          <w:szCs w:val="24"/>
+          <w:shd w:val="clear" w:color="auto" w:fill="FFFFFF"/>
+        </w:rPr>
+        <w:t>dayhours</w:t>
+      </w:r>
+      <w:proofErr w:type="spellEnd"/>
+      <w:r>
+        <w:rPr>
+          <w:rFonts w:ascii="Times New Roman" w:hAnsi="Times New Roman" w:cs="Times New Roman"/>
+          <w:color w:val="242424"/>
+          <w:sz w:val="24"/>
+          <w:szCs w:val="24"/>
+          <w:shd w:val="clear" w:color="auto" w:fill="FFFFFF"/>
+        </w:rPr>
+        <w:t xml:space="preserve"> columns the remaining features are candidates for Predictors – </w:t>
+      </w:r>
+      <w:proofErr w:type="spellStart"/>
+      <w:r>
+        <w:rPr>
+          <w:rFonts w:ascii="Times New Roman" w:hAnsi="Times New Roman" w:cs="Times New Roman"/>
+          <w:color w:val="242424"/>
+          <w:sz w:val="24"/>
+          <w:szCs w:val="24"/>
+          <w:shd w:val="clear" w:color="auto" w:fill="FFFFFF"/>
+        </w:rPr>
+        <w:t>x_data</w:t>
+      </w:r>
+      <w:proofErr w:type="spellEnd"/>
     </w:p>
     <w:p>
       <w:pPr>
@@ -13451,7 +14378,29 @@
           <w:szCs w:val="24"/>
           <w:shd w:val="clear" w:color="auto" w:fill="FFFFFF"/>
         </w:rPr>
-        <w:t xml:space="preserve"> As part of the Baseline model, Models were built with and without scaling for observation purposes to see if any differences were noticed. In this case, the scaling did not alter the performance measure of the models while testing with LazyRegressor. </w:t>
+        <w:t xml:space="preserve"> As part of the Baseline model, Models were built with and without scaling for observation purposes to see if any differences were noticed. In this case, the scaling did not alter the performance measure of the models while testing with </w:t>
+      </w:r>
+      <w:proofErr w:type="spellStart"/>
+      <w:r>
+        <w:rPr>
+          <w:rFonts w:ascii="Times New Roman" w:hAnsi="Times New Roman" w:cs="Times New Roman"/>
+          <w:color w:val="242424"/>
+          <w:sz w:val="24"/>
+          <w:szCs w:val="24"/>
+          <w:shd w:val="clear" w:color="auto" w:fill="FFFFFF"/>
+        </w:rPr>
+        <w:t>LazyRegressor</w:t>
+      </w:r>
+      <w:proofErr w:type="spellEnd"/>
+      <w:r>
+        <w:rPr>
+          <w:rFonts w:ascii="Times New Roman" w:hAnsi="Times New Roman" w:cs="Times New Roman"/>
+          <w:color w:val="242424"/>
+          <w:sz w:val="24"/>
+          <w:szCs w:val="24"/>
+          <w:shd w:val="clear" w:color="auto" w:fill="FFFFFF"/>
+        </w:rPr>
+        <w:t xml:space="preserve">. </w:t>
       </w:r>
     </w:p>
     <w:p>
@@ -13485,6 +14434,7 @@
         </w:rPr>
         <w:t xml:space="preserve">used </w:t>
       </w:r>
+      <w:proofErr w:type="spellStart"/>
       <w:r>
         <w:rPr>
           <w:rFonts w:ascii="Times New Roman" w:hAnsi="Times New Roman" w:cs="Times New Roman"/>
@@ -13496,6 +14446,7 @@
         </w:rPr>
         <w:t>MinMaxScaler</w:t>
       </w:r>
+      <w:proofErr w:type="spellEnd"/>
       <w:r>
         <w:rPr>
           <w:rFonts w:ascii="Times New Roman" w:hAnsi="Times New Roman" w:cs="Times New Roman"/>
@@ -13518,6 +14469,7 @@
         </w:rPr>
         <w:t xml:space="preserve">function from </w:t>
       </w:r>
+      <w:proofErr w:type="spellStart"/>
       <w:r>
         <w:rPr>
           <w:rFonts w:ascii="Times New Roman" w:hAnsi="Times New Roman" w:cs="Times New Roman"/>
@@ -13529,6 +14481,7 @@
         </w:rPr>
         <w:t>sklearn</w:t>
       </w:r>
+      <w:proofErr w:type="spellEnd"/>
       <w:r>
         <w:rPr>
           <w:rFonts w:ascii="Times New Roman" w:hAnsi="Times New Roman" w:cs="Times New Roman"/>
@@ -13638,6 +14591,7 @@
         </w:rPr>
         <w:t xml:space="preserve"> </w:t>
       </w:r>
+      <w:proofErr w:type="spellStart"/>
       <w:r>
         <w:rPr>
           <w:rFonts w:ascii="Times New Roman" w:hAnsi="Times New Roman" w:cs="Times New Roman"/>
@@ -13649,6 +14603,7 @@
         </w:rPr>
         <w:t>train_test_split</w:t>
       </w:r>
+      <w:proofErr w:type="spellEnd"/>
       <w:r>
         <w:rPr>
           <w:rFonts w:ascii="Times New Roman" w:hAnsi="Times New Roman" w:cs="Times New Roman"/>
@@ -13678,8 +14633,9 @@
           <w:szCs w:val="24"/>
           <w:shd w:val="clear" w:color="auto" w:fill="FFFFFF"/>
         </w:rPr>
-        <w:t xml:space="preserve"> to divide features data (x_data) and target data (y_data) ev</w:t>
-      </w:r>
+        <w:t xml:space="preserve"> to divide features data (</w:t>
+      </w:r>
+      <w:proofErr w:type="spellStart"/>
       <w:r>
         <w:rPr>
           <w:rFonts w:ascii="Times New Roman" w:hAnsi="Times New Roman" w:cs="Times New Roman"/>
@@ -13688,6 +14644,49 @@
           <w:szCs w:val="24"/>
           <w:shd w:val="clear" w:color="auto" w:fill="FFFFFF"/>
         </w:rPr>
+        <w:t>x_data</w:t>
+      </w:r>
+      <w:proofErr w:type="spellEnd"/>
+      <w:r>
+        <w:rPr>
+          <w:rFonts w:ascii="Times New Roman" w:hAnsi="Times New Roman" w:cs="Times New Roman"/>
+          <w:color w:val="242424"/>
+          <w:sz w:val="24"/>
+          <w:szCs w:val="24"/>
+          <w:shd w:val="clear" w:color="auto" w:fill="FFFFFF"/>
+        </w:rPr>
+        <w:t>) and target data (</w:t>
+      </w:r>
+      <w:proofErr w:type="spellStart"/>
+      <w:r>
+        <w:rPr>
+          <w:rFonts w:ascii="Times New Roman" w:hAnsi="Times New Roman" w:cs="Times New Roman"/>
+          <w:color w:val="242424"/>
+          <w:sz w:val="24"/>
+          <w:szCs w:val="24"/>
+          <w:shd w:val="clear" w:color="auto" w:fill="FFFFFF"/>
+        </w:rPr>
+        <w:t>y_data</w:t>
+      </w:r>
+      <w:proofErr w:type="spellEnd"/>
+      <w:r>
+        <w:rPr>
+          <w:rFonts w:ascii="Times New Roman" w:hAnsi="Times New Roman" w:cs="Times New Roman"/>
+          <w:color w:val="242424"/>
+          <w:sz w:val="24"/>
+          <w:szCs w:val="24"/>
+          <w:shd w:val="clear" w:color="auto" w:fill="FFFFFF"/>
+        </w:rPr>
+        <w:t>) ev</w:t>
+      </w:r>
+      <w:r>
+        <w:rPr>
+          <w:rFonts w:ascii="Times New Roman" w:hAnsi="Times New Roman" w:cs="Times New Roman"/>
+          <w:color w:val="242424"/>
+          <w:sz w:val="24"/>
+          <w:szCs w:val="24"/>
+          <w:shd w:val="clear" w:color="auto" w:fill="FFFFFF"/>
+        </w:rPr>
         <w:t xml:space="preserve">en further into train and test. </w:t>
       </w:r>
       <w:r>
@@ -13708,8 +14707,31 @@
           <w:szCs w:val="24"/>
           <w:shd w:val="clear" w:color="auto" w:fill="FFFFFF"/>
         </w:rPr>
-        <w:t xml:space="preserve"> can control the train_test split fraction by using the </w:t>
-      </w:r>
+        <w:t xml:space="preserve"> can control the </w:t>
+      </w:r>
+      <w:proofErr w:type="spellStart"/>
+      <w:r>
+        <w:rPr>
+          <w:rFonts w:ascii="Times New Roman" w:hAnsi="Times New Roman" w:cs="Times New Roman"/>
+          <w:color w:val="242424"/>
+          <w:sz w:val="24"/>
+          <w:szCs w:val="24"/>
+          <w:shd w:val="clear" w:color="auto" w:fill="FFFFFF"/>
+        </w:rPr>
+        <w:t>train_test</w:t>
+      </w:r>
+      <w:proofErr w:type="spellEnd"/>
+      <w:r>
+        <w:rPr>
+          <w:rFonts w:ascii="Times New Roman" w:hAnsi="Times New Roman" w:cs="Times New Roman"/>
+          <w:color w:val="242424"/>
+          <w:sz w:val="24"/>
+          <w:szCs w:val="24"/>
+          <w:shd w:val="clear" w:color="auto" w:fill="FFFFFF"/>
+        </w:rPr>
+        <w:t xml:space="preserve"> split fraction by using the </w:t>
+      </w:r>
+      <w:proofErr w:type="spellStart"/>
       <w:r>
         <w:rPr>
           <w:rFonts w:ascii="Times New Roman" w:hAnsi="Times New Roman" w:cs="Times New Roman"/>
@@ -13723,6 +14745,7 @@
         </w:rPr>
         <w:t>test_size</w:t>
       </w:r>
+      <w:proofErr w:type="spellEnd"/>
       <w:r>
         <w:rPr>
           <w:rFonts w:ascii="Times New Roman" w:hAnsi="Times New Roman" w:cs="Times New Roman"/>
@@ -13859,8 +14882,9 @@
           <w:szCs w:val="24"/>
           <w:shd w:val="clear" w:color="auto" w:fill="FFFFFF"/>
         </w:rPr>
-        <w:t xml:space="preserve">Models 1 &amp; 2 were built and tested with 19 Features (except cid and dayhours). The models were tried with and without scaling and the Max R Squared score, Best model from the </w:t>
-      </w:r>
+        <w:t xml:space="preserve">Models 1 &amp; 2 were built and tested with 19 Features (except </w:t>
+      </w:r>
+      <w:proofErr w:type="spellStart"/>
       <w:r>
         <w:rPr>
           <w:rFonts w:ascii="Times New Roman" w:hAnsi="Times New Roman" w:cs="Times New Roman"/>
@@ -13869,8 +14893,64 @@
           <w:szCs w:val="24"/>
           <w:shd w:val="clear" w:color="auto" w:fill="FFFFFF"/>
         </w:rPr>
-        <w:t xml:space="preserve">LazyRegressor was observed to be </w:t>
-      </w:r>
+        <w:t>cid</w:t>
+      </w:r>
+      <w:proofErr w:type="spellEnd"/>
+      <w:r>
+        <w:rPr>
+          <w:rFonts w:ascii="Times New Roman" w:hAnsi="Times New Roman" w:cs="Times New Roman"/>
+          <w:color w:val="242424"/>
+          <w:sz w:val="24"/>
+          <w:szCs w:val="24"/>
+          <w:shd w:val="clear" w:color="auto" w:fill="FFFFFF"/>
+        </w:rPr>
+        <w:t xml:space="preserve"> and </w:t>
+      </w:r>
+      <w:proofErr w:type="spellStart"/>
+      <w:r>
+        <w:rPr>
+          <w:rFonts w:ascii="Times New Roman" w:hAnsi="Times New Roman" w:cs="Times New Roman"/>
+          <w:color w:val="242424"/>
+          <w:sz w:val="24"/>
+          <w:szCs w:val="24"/>
+          <w:shd w:val="clear" w:color="auto" w:fill="FFFFFF"/>
+        </w:rPr>
+        <w:t>dayhours</w:t>
+      </w:r>
+      <w:proofErr w:type="spellEnd"/>
+      <w:r>
+        <w:rPr>
+          <w:rFonts w:ascii="Times New Roman" w:hAnsi="Times New Roman" w:cs="Times New Roman"/>
+          <w:color w:val="242424"/>
+          <w:sz w:val="24"/>
+          <w:szCs w:val="24"/>
+          <w:shd w:val="clear" w:color="auto" w:fill="FFFFFF"/>
+        </w:rPr>
+        <w:t xml:space="preserve">). The models were tried with and without scaling and the Max R Squared score, Best model from the </w:t>
+      </w:r>
+      <w:proofErr w:type="spellStart"/>
+      <w:r>
+        <w:rPr>
+          <w:rFonts w:ascii="Times New Roman" w:hAnsi="Times New Roman" w:cs="Times New Roman"/>
+          <w:color w:val="242424"/>
+          <w:sz w:val="24"/>
+          <w:szCs w:val="24"/>
+          <w:shd w:val="clear" w:color="auto" w:fill="FFFFFF"/>
+        </w:rPr>
+        <w:t>LazyRegressor</w:t>
+      </w:r>
+      <w:proofErr w:type="spellEnd"/>
+      <w:r>
+        <w:rPr>
+          <w:rFonts w:ascii="Times New Roman" w:hAnsi="Times New Roman" w:cs="Times New Roman"/>
+          <w:color w:val="242424"/>
+          <w:sz w:val="24"/>
+          <w:szCs w:val="24"/>
+          <w:shd w:val="clear" w:color="auto" w:fill="FFFFFF"/>
+        </w:rPr>
+        <w:t xml:space="preserve"> was observed to be </w:t>
+      </w:r>
+      <w:proofErr w:type="spellStart"/>
       <w:r>
         <w:rPr>
           <w:rFonts w:ascii="Times New Roman" w:hAnsi="Times New Roman" w:cs="Times New Roman"/>
@@ -13882,6 +14962,7 @@
         </w:rPr>
         <w:t>XGBRegressor</w:t>
       </w:r>
+      <w:proofErr w:type="spellEnd"/>
       <w:r>
         <w:rPr>
           <w:rFonts w:ascii="Times New Roman" w:hAnsi="Times New Roman" w:cs="Times New Roman"/>
@@ -13962,7 +15043,29 @@
           <w:szCs w:val="24"/>
           <w:shd w:val="clear" w:color="auto" w:fill="FFFFFF"/>
         </w:rPr>
-        <w:t xml:space="preserve">. As per the EDA analysis the below Features were excluded and model was built using LazyRegressor. </w:t>
+        <w:t xml:space="preserve">. As per the EDA analysis the below Features were excluded and model was built using </w:t>
+      </w:r>
+      <w:proofErr w:type="spellStart"/>
+      <w:r>
+        <w:rPr>
+          <w:rFonts w:ascii="Times New Roman" w:hAnsi="Times New Roman" w:cs="Times New Roman"/>
+          <w:color w:val="242424"/>
+          <w:sz w:val="24"/>
+          <w:szCs w:val="24"/>
+          <w:shd w:val="clear" w:color="auto" w:fill="FFFFFF"/>
+        </w:rPr>
+        <w:t>LazyRegressor</w:t>
+      </w:r>
+      <w:proofErr w:type="spellEnd"/>
+      <w:r>
+        <w:rPr>
+          <w:rFonts w:ascii="Times New Roman" w:hAnsi="Times New Roman" w:cs="Times New Roman"/>
+          <w:color w:val="242424"/>
+          <w:sz w:val="24"/>
+          <w:szCs w:val="24"/>
+          <w:shd w:val="clear" w:color="auto" w:fill="FFFFFF"/>
+        </w:rPr>
+        <w:t xml:space="preserve">. </w:t>
       </w:r>
     </w:p>
     <w:p>
@@ -13975,6 +15078,7 @@
           <w:szCs w:val="24"/>
         </w:rPr>
       </w:pPr>
+      <w:proofErr w:type="spellStart"/>
       <w:r>
         <w:rPr>
           <w:rFonts w:ascii="Times New Roman" w:hAnsi="Times New Roman" w:cs="Times New Roman"/>
@@ -13983,6 +15087,7 @@
         </w:rPr>
         <w:t>lot_measure</w:t>
       </w:r>
+      <w:proofErr w:type="spellEnd"/>
       <w:r>
         <w:rPr>
           <w:rFonts w:ascii="Times New Roman" w:hAnsi="Times New Roman" w:cs="Times New Roman"/>
@@ -14037,6 +15142,7 @@
           <w:szCs w:val="24"/>
         </w:rPr>
       </w:pPr>
+      <w:proofErr w:type="spellStart"/>
       <w:r>
         <w:rPr>
           <w:rFonts w:ascii="Times New Roman" w:hAnsi="Times New Roman" w:cs="Times New Roman"/>
@@ -14045,6 +15151,7 @@
         </w:rPr>
         <w:t>zipcode</w:t>
       </w:r>
+      <w:proofErr w:type="spellEnd"/>
       <w:r>
         <w:rPr>
           <w:rFonts w:ascii="Times New Roman" w:hAnsi="Times New Roman" w:cs="Times New Roman"/>
@@ -14091,6 +15198,7 @@
           <w:szCs w:val="24"/>
         </w:rPr>
       </w:pPr>
+      <w:proofErr w:type="spellStart"/>
       <w:r>
         <w:rPr>
           <w:rFonts w:ascii="Times New Roman" w:hAnsi="Times New Roman" w:cs="Times New Roman"/>
@@ -14099,6 +15207,7 @@
         </w:rPr>
         <w:t>yr_built</w:t>
       </w:r>
+      <w:proofErr w:type="spellEnd"/>
       <w:r>
         <w:rPr>
           <w:rFonts w:ascii="Times New Roman" w:hAnsi="Times New Roman" w:cs="Times New Roman"/>
@@ -14147,6 +15256,7 @@
           <w:shd w:val="clear" w:color="auto" w:fill="FFFFFF"/>
         </w:rPr>
       </w:pPr>
+      <w:proofErr w:type="spellStart"/>
       <w:r>
         <w:rPr>
           <w:rFonts w:ascii="Times New Roman" w:hAnsi="Times New Roman" w:cs="Times New Roman"/>
@@ -14155,6 +15265,7 @@
         </w:rPr>
         <w:t>total_area</w:t>
       </w:r>
+      <w:proofErr w:type="spellEnd"/>
       <w:r>
         <w:rPr>
           <w:rFonts w:ascii="Times New Roman" w:hAnsi="Times New Roman" w:cs="Times New Roman"/>
@@ -14279,6 +15390,7 @@
         </w:rPr>
         <w:t xml:space="preserve"> model from the </w:t>
       </w:r>
+      <w:proofErr w:type="spellStart"/>
       <w:r>
         <w:rPr>
           <w:rFonts w:ascii="Times New Roman" w:hAnsi="Times New Roman" w:cs="Times New Roman"/>
@@ -14287,8 +15399,20 @@
           <w:szCs w:val="24"/>
           <w:shd w:val="clear" w:color="auto" w:fill="FFFFFF"/>
         </w:rPr>
-        <w:t xml:space="preserve">LazyRegressor was observed to be </w:t>
-      </w:r>
+        <w:t>LazyRegressor</w:t>
+      </w:r>
+      <w:proofErr w:type="spellEnd"/>
+      <w:r>
+        <w:rPr>
+          <w:rFonts w:ascii="Times New Roman" w:hAnsi="Times New Roman" w:cs="Times New Roman"/>
+          <w:color w:val="242424"/>
+          <w:sz w:val="24"/>
+          <w:szCs w:val="24"/>
+          <w:shd w:val="clear" w:color="auto" w:fill="FFFFFF"/>
+        </w:rPr>
+        <w:t xml:space="preserve"> was observed to be </w:t>
+      </w:r>
+      <w:proofErr w:type="spellStart"/>
       <w:r>
         <w:rPr>
           <w:rFonts w:ascii="Times New Roman" w:hAnsi="Times New Roman" w:cs="Times New Roman"/>
@@ -14300,6 +15424,7 @@
         </w:rPr>
         <w:t>XGBRegressor</w:t>
       </w:r>
+      <w:proofErr w:type="spellEnd"/>
       <w:r>
         <w:rPr>
           <w:rFonts w:ascii="Times New Roman" w:hAnsi="Times New Roman" w:cs="Times New Roman"/>
@@ -14975,6 +16100,7 @@
                 <w:lang w:val="en-IN" w:eastAsia="en-IN"/>
               </w:rPr>
             </w:pPr>
+            <w:proofErr w:type="spellStart"/>
             <w:r>
               <w:rPr>
                 <w:rFonts w:ascii="Calibri" w:eastAsia="Times New Roman" w:hAnsi="Calibri" w:cs="Calibri"/>
@@ -14983,6 +16109,7 @@
               </w:rPr>
               <w:t>XGBRegressor</w:t>
             </w:r>
+            <w:proofErr w:type="spellEnd"/>
           </w:p>
         </w:tc>
         <w:tc>
@@ -15009,6 +16136,7 @@
                 <w:lang w:val="en-IN" w:eastAsia="en-IN"/>
               </w:rPr>
             </w:pPr>
+            <w:proofErr w:type="spellStart"/>
             <w:r>
               <w:rPr>
                 <w:rFonts w:ascii="Calibri" w:eastAsia="Times New Roman" w:hAnsi="Calibri" w:cs="Calibri"/>
@@ -15017,6 +16145,7 @@
               </w:rPr>
               <w:t>XGBRegressor</w:t>
             </w:r>
+            <w:proofErr w:type="spellEnd"/>
           </w:p>
         </w:tc>
         <w:tc>
@@ -15066,6 +16195,7 @@
                 <w:lang w:val="en-IN" w:eastAsia="en-IN"/>
               </w:rPr>
             </w:pPr>
+            <w:proofErr w:type="spellStart"/>
             <w:r>
               <w:rPr>
                 <w:rFonts w:ascii="Calibri" w:eastAsia="Times New Roman" w:hAnsi="Calibri" w:cs="Calibri"/>
@@ -15074,6 +16204,7 @@
               </w:rPr>
               <w:t>XGBRegressor</w:t>
             </w:r>
+            <w:proofErr w:type="spellEnd"/>
           </w:p>
         </w:tc>
         <w:tc>
@@ -15100,6 +16231,7 @@
                 <w:lang w:val="en-IN" w:eastAsia="en-IN"/>
               </w:rPr>
             </w:pPr>
+            <w:proofErr w:type="spellStart"/>
             <w:r>
               <w:rPr>
                 <w:rFonts w:ascii="Calibri" w:eastAsia="Times New Roman" w:hAnsi="Calibri" w:cs="Calibri"/>
@@ -15108,6 +16240,7 @@
               </w:rPr>
               <w:t>XGBRegressor</w:t>
             </w:r>
+            <w:proofErr w:type="spellEnd"/>
           </w:p>
         </w:tc>
       </w:tr>
@@ -15378,6 +16511,7 @@
                 <w:lang w:val="en-IN" w:eastAsia="en-IN"/>
               </w:rPr>
             </w:pPr>
+            <w:proofErr w:type="spellStart"/>
             <w:r>
               <w:rPr>
                 <w:rFonts w:ascii="Calibri" w:eastAsia="Times New Roman" w:hAnsi="Calibri" w:cs="Calibri"/>
@@ -15385,6 +16519,7 @@
               </w:rPr>
               <w:t>cid</w:t>
             </w:r>
+            <w:proofErr w:type="spellEnd"/>
           </w:p>
         </w:tc>
         <w:tc>
@@ -15483,6 +16618,7 @@
                 <w:lang w:val="en-IN" w:eastAsia="en-IN"/>
               </w:rPr>
             </w:pPr>
+            <w:proofErr w:type="spellStart"/>
             <w:r>
               <w:rPr>
                 <w:rFonts w:ascii="Calibri" w:eastAsia="Times New Roman" w:hAnsi="Calibri" w:cs="Calibri"/>
@@ -15490,6 +16626,7 @@
               </w:rPr>
               <w:t>dayhours</w:t>
             </w:r>
+            <w:proofErr w:type="spellEnd"/>
           </w:p>
         </w:tc>
         <w:tc>
@@ -15588,6 +16725,7 @@
                 <w:lang w:val="en-IN" w:eastAsia="en-IN"/>
               </w:rPr>
             </w:pPr>
+            <w:proofErr w:type="spellStart"/>
             <w:r>
               <w:rPr>
                 <w:rFonts w:ascii="Calibri" w:eastAsia="Times New Roman" w:hAnsi="Calibri" w:cs="Calibri"/>
@@ -15595,6 +16733,7 @@
               </w:rPr>
               <w:t>room_bed</w:t>
             </w:r>
+            <w:proofErr w:type="spellEnd"/>
           </w:p>
         </w:tc>
         <w:tc>
@@ -15693,6 +16832,7 @@
                 <w:lang w:val="en-IN" w:eastAsia="en-IN"/>
               </w:rPr>
             </w:pPr>
+            <w:proofErr w:type="spellStart"/>
             <w:r>
               <w:rPr>
                 <w:rFonts w:ascii="Calibri" w:eastAsia="Times New Roman" w:hAnsi="Calibri" w:cs="Calibri"/>
@@ -15700,6 +16840,7 @@
               </w:rPr>
               <w:t>room_bath</w:t>
             </w:r>
+            <w:proofErr w:type="spellEnd"/>
           </w:p>
         </w:tc>
         <w:tc>
@@ -15798,6 +16939,7 @@
                 <w:lang w:val="en-IN" w:eastAsia="en-IN"/>
               </w:rPr>
             </w:pPr>
+            <w:proofErr w:type="spellStart"/>
             <w:r>
               <w:rPr>
                 <w:rFonts w:ascii="Calibri" w:eastAsia="Times New Roman" w:hAnsi="Calibri" w:cs="Calibri"/>
@@ -15805,6 +16947,7 @@
               </w:rPr>
               <w:t>living_measure</w:t>
             </w:r>
+            <w:proofErr w:type="spellEnd"/>
           </w:p>
         </w:tc>
         <w:tc>
@@ -15903,6 +17046,7 @@
                 <w:lang w:val="en-IN" w:eastAsia="en-IN"/>
               </w:rPr>
             </w:pPr>
+            <w:proofErr w:type="spellStart"/>
             <w:r>
               <w:rPr>
                 <w:rFonts w:ascii="Calibri" w:eastAsia="Times New Roman" w:hAnsi="Calibri" w:cs="Calibri"/>
@@ -15910,6 +17054,7 @@
               </w:rPr>
               <w:t>lot_measure</w:t>
             </w:r>
+            <w:proofErr w:type="spellEnd"/>
           </w:p>
         </w:tc>
         <w:tc>
@@ -16533,6 +17678,7 @@
                 <w:lang w:val="en-IN" w:eastAsia="en-IN"/>
               </w:rPr>
             </w:pPr>
+            <w:proofErr w:type="spellStart"/>
             <w:r>
               <w:rPr>
                 <w:rFonts w:ascii="Calibri" w:eastAsia="Times New Roman" w:hAnsi="Calibri" w:cs="Calibri"/>
@@ -16540,6 +17686,7 @@
               </w:rPr>
               <w:t>ceil_measure</w:t>
             </w:r>
+            <w:proofErr w:type="spellEnd"/>
           </w:p>
         </w:tc>
         <w:tc>
@@ -16743,6 +17890,7 @@
                 <w:lang w:val="en-IN" w:eastAsia="en-IN"/>
               </w:rPr>
             </w:pPr>
+            <w:proofErr w:type="spellStart"/>
             <w:r>
               <w:rPr>
                 <w:rFonts w:ascii="Calibri" w:eastAsia="Times New Roman" w:hAnsi="Calibri" w:cs="Calibri"/>
@@ -16750,6 +17898,7 @@
               </w:rPr>
               <w:t>yr_built</w:t>
             </w:r>
+            <w:proofErr w:type="spellEnd"/>
           </w:p>
         </w:tc>
         <w:tc>
@@ -16848,6 +17997,7 @@
                 <w:lang w:val="en-IN" w:eastAsia="en-IN"/>
               </w:rPr>
             </w:pPr>
+            <w:proofErr w:type="spellStart"/>
             <w:r>
               <w:rPr>
                 <w:rFonts w:ascii="Calibri" w:eastAsia="Times New Roman" w:hAnsi="Calibri" w:cs="Calibri"/>
@@ -16855,6 +18005,7 @@
               </w:rPr>
               <w:t>yr_renovated</w:t>
             </w:r>
+            <w:proofErr w:type="spellEnd"/>
           </w:p>
         </w:tc>
         <w:tc>
@@ -16953,6 +18104,7 @@
                 <w:lang w:val="en-IN" w:eastAsia="en-IN"/>
               </w:rPr>
             </w:pPr>
+            <w:proofErr w:type="spellStart"/>
             <w:r>
               <w:rPr>
                 <w:rFonts w:ascii="Calibri" w:eastAsia="Times New Roman" w:hAnsi="Calibri" w:cs="Calibri"/>
@@ -16960,6 +18112,7 @@
               </w:rPr>
               <w:t>zipcode</w:t>
             </w:r>
+            <w:proofErr w:type="spellEnd"/>
           </w:p>
         </w:tc>
         <w:tc>
@@ -17058,6 +18211,7 @@
                 <w:lang w:val="en-IN" w:eastAsia="en-IN"/>
               </w:rPr>
             </w:pPr>
+            <w:proofErr w:type="spellStart"/>
             <w:r>
               <w:rPr>
                 <w:rFonts w:ascii="Calibri" w:eastAsia="Times New Roman" w:hAnsi="Calibri" w:cs="Calibri"/>
@@ -17065,6 +18219,7 @@
               </w:rPr>
               <w:t>lat</w:t>
             </w:r>
+            <w:proofErr w:type="spellEnd"/>
           </w:p>
         </w:tc>
         <w:tc>
@@ -17583,6 +18738,7 @@
                 <w:lang w:val="en-IN" w:eastAsia="en-IN"/>
               </w:rPr>
             </w:pPr>
+            <w:proofErr w:type="spellStart"/>
             <w:r>
               <w:rPr>
                 <w:rFonts w:ascii="Calibri" w:eastAsia="Times New Roman" w:hAnsi="Calibri" w:cs="Calibri"/>
@@ -17590,6 +18746,7 @@
               </w:rPr>
               <w:t>total_area</w:t>
             </w:r>
+            <w:proofErr w:type="spellEnd"/>
           </w:p>
         </w:tc>
         <w:tc>
@@ -17836,7 +18993,29 @@
           <w:szCs w:val="24"/>
           <w:shd w:val="clear" w:color="auto" w:fill="FFFFFF"/>
         </w:rPr>
-        <w:t xml:space="preserve">The LazyRegressor Report for Models 1 &amp; 2 (with scaling) is as below:  </w:t>
+        <w:t xml:space="preserve">The </w:t>
+      </w:r>
+      <w:proofErr w:type="spellStart"/>
+      <w:r>
+        <w:rPr>
+          <w:rFonts w:ascii="Times New Roman" w:hAnsi="Times New Roman" w:cs="Times New Roman"/>
+          <w:color w:val="242424"/>
+          <w:sz w:val="24"/>
+          <w:szCs w:val="24"/>
+          <w:shd w:val="clear" w:color="auto" w:fill="FFFFFF"/>
+        </w:rPr>
+        <w:t>LazyRegressor</w:t>
+      </w:r>
+      <w:proofErr w:type="spellEnd"/>
+      <w:r>
+        <w:rPr>
+          <w:rFonts w:ascii="Times New Roman" w:hAnsi="Times New Roman" w:cs="Times New Roman"/>
+          <w:color w:val="242424"/>
+          <w:sz w:val="24"/>
+          <w:szCs w:val="24"/>
+          <w:shd w:val="clear" w:color="auto" w:fill="FFFFFF"/>
+        </w:rPr>
+        <w:t xml:space="preserve"> Report for Models 1 &amp; 2 (with scaling) is as below:  </w:t>
       </w:r>
     </w:p>
     <w:p>
@@ -18108,7 +19287,29 @@
           <w:shd w:val="clear" w:color="auto" w:fill="FFFFFF"/>
         </w:rPr>
         <w:lastRenderedPageBreak/>
-        <w:t>The LazyRegressor Report for Models 3 &amp; 4 (with scaling &amp; with reduced Features) is as below:</w:t>
+        <w:t xml:space="preserve">The </w:t>
+      </w:r>
+      <w:proofErr w:type="spellStart"/>
+      <w:r>
+        <w:rPr>
+          <w:rFonts w:ascii="Times New Roman" w:hAnsi="Times New Roman" w:cs="Times New Roman"/>
+          <w:color w:val="242424"/>
+          <w:sz w:val="24"/>
+          <w:szCs w:val="24"/>
+          <w:shd w:val="clear" w:color="auto" w:fill="FFFFFF"/>
+        </w:rPr>
+        <w:t>LazyRegressor</w:t>
+      </w:r>
+      <w:proofErr w:type="spellEnd"/>
+      <w:r>
+        <w:rPr>
+          <w:rFonts w:ascii="Times New Roman" w:hAnsi="Times New Roman" w:cs="Times New Roman"/>
+          <w:color w:val="242424"/>
+          <w:sz w:val="24"/>
+          <w:szCs w:val="24"/>
+          <w:shd w:val="clear" w:color="auto" w:fill="FFFFFF"/>
+        </w:rPr>
+        <w:t xml:space="preserve"> Report for Models 3 &amp; 4 (with scaling &amp; with reduced Features) is as below:</w:t>
       </w:r>
     </w:p>
     <w:p>
@@ -18459,8 +19660,31 @@
           <w:szCs w:val="24"/>
           <w:shd w:val="clear" w:color="auto" w:fill="FFFFFF"/>
         </w:rPr>
-        <w:t xml:space="preserve">Based on the different experiments done with the LazyRegressor, we can determine that </w:t>
-      </w:r>
+        <w:t xml:space="preserve">Based on the different experiments done with the </w:t>
+      </w:r>
+      <w:proofErr w:type="spellStart"/>
+      <w:r>
+        <w:rPr>
+          <w:rFonts w:ascii="Times New Roman" w:hAnsi="Times New Roman" w:cs="Times New Roman"/>
+          <w:color w:val="242424"/>
+          <w:sz w:val="24"/>
+          <w:szCs w:val="24"/>
+          <w:shd w:val="clear" w:color="auto" w:fill="FFFFFF"/>
+        </w:rPr>
+        <w:t>LazyRegressor</w:t>
+      </w:r>
+      <w:proofErr w:type="spellEnd"/>
+      <w:r>
+        <w:rPr>
+          <w:rFonts w:ascii="Times New Roman" w:hAnsi="Times New Roman" w:cs="Times New Roman"/>
+          <w:color w:val="242424"/>
+          <w:sz w:val="24"/>
+          <w:szCs w:val="24"/>
+          <w:shd w:val="clear" w:color="auto" w:fill="FFFFFF"/>
+        </w:rPr>
+        <w:t xml:space="preserve">, we can determine that </w:t>
+      </w:r>
+      <w:proofErr w:type="spellStart"/>
       <w:r>
         <w:rPr>
           <w:rFonts w:ascii="Times New Roman" w:eastAsia="Times New Roman" w:hAnsi="Times New Roman" w:cs="Times New Roman"/>
@@ -18469,8 +19693,20 @@
           <w:szCs w:val="24"/>
           <w:lang w:val="en-IN" w:eastAsia="en-IN"/>
         </w:rPr>
-        <w:t xml:space="preserve">XGBRegressor is the “Best” performing model for this given dataset. </w:t>
-      </w:r>
+        <w:t>XGBRegressor</w:t>
+      </w:r>
+      <w:proofErr w:type="spellEnd"/>
+      <w:r>
+        <w:rPr>
+          <w:rFonts w:ascii="Times New Roman" w:eastAsia="Times New Roman" w:hAnsi="Times New Roman" w:cs="Times New Roman"/>
+          <w:color w:val="000000"/>
+          <w:sz w:val="24"/>
+          <w:szCs w:val="24"/>
+          <w:lang w:val="en-IN" w:eastAsia="en-IN"/>
+        </w:rPr>
+        <w:t xml:space="preserve"> is the “Best” performing model for this given dataset. </w:t>
+      </w:r>
+      <w:proofErr w:type="spellStart"/>
       <w:r>
         <w:rPr>
           <w:rFonts w:ascii="Times New Roman" w:eastAsia="Times New Roman" w:hAnsi="Times New Roman" w:cs="Times New Roman"/>
@@ -18483,6 +19719,7 @@
         </w:rPr>
         <w:t>XGBRegressor</w:t>
       </w:r>
+      <w:proofErr w:type="spellEnd"/>
       <w:r>
         <w:rPr>
           <w:rFonts w:ascii="Times New Roman" w:eastAsia="Times New Roman" w:hAnsi="Times New Roman" w:cs="Times New Roman"/>
@@ -18553,6 +19790,7 @@
         </w:rPr>
         <w:t xml:space="preserve"> of 83 to 89% using </w:t>
       </w:r>
+      <w:proofErr w:type="spellStart"/>
       <w:r>
         <w:rPr>
           <w:rFonts w:ascii="Times New Roman" w:eastAsia="Times New Roman" w:hAnsi="Times New Roman" w:cs="Times New Roman"/>
@@ -18563,7 +19801,20 @@
           <w:szCs w:val="24"/>
           <w:lang w:val="en-IN" w:eastAsia="en-IN"/>
         </w:rPr>
-        <w:t xml:space="preserve">XGBRegressor </w:t>
+        <w:t>XGBRegressor</w:t>
+      </w:r>
+      <w:proofErr w:type="spellEnd"/>
+      <w:r>
+        <w:rPr>
+          <w:rFonts w:ascii="Times New Roman" w:eastAsia="Times New Roman" w:hAnsi="Times New Roman" w:cs="Times New Roman"/>
+          <w:b/>
+          <w:i/>
+          <w:color w:val="000000"/>
+          <w:sz w:val="24"/>
+          <w:szCs w:val="24"/>
+          <w:lang w:val="en-IN" w:eastAsia="en-IN"/>
+        </w:rPr>
+        <w:t xml:space="preserve"> </w:t>
       </w:r>
       <w:r>
         <w:rPr>
@@ -19493,8 +20744,9 @@
           <w:szCs w:val="24"/>
           <w:lang w:val="en-IN"/>
         </w:rPr>
-        <w:t>The dataset given to us has only 21 features (cid,</w:t>
-      </w:r>
+        <w:t>The dataset given to us has only 21 features (</w:t>
+      </w:r>
+      <w:proofErr w:type="spellStart"/>
       <w:r>
         <w:rPr>
           <w:rFonts w:ascii="Times New Roman" w:hAnsi="Times New Roman" w:cs="Times New Roman"/>
@@ -19502,8 +20754,28 @@
           <w:szCs w:val="24"/>
           <w:lang w:val="en-IN"/>
         </w:rPr>
+        <w:t>cid</w:t>
+      </w:r>
+      <w:proofErr w:type="spellEnd"/>
+      <w:r>
+        <w:rPr>
+          <w:rFonts w:ascii="Times New Roman" w:hAnsi="Times New Roman" w:cs="Times New Roman"/>
+          <w:sz w:val="24"/>
+          <w:szCs w:val="24"/>
+          <w:lang w:val="en-IN"/>
+        </w:rPr>
+        <w:t>,</w:t>
+      </w:r>
+      <w:r>
+        <w:rPr>
+          <w:rFonts w:ascii="Times New Roman" w:hAnsi="Times New Roman" w:cs="Times New Roman"/>
+          <w:sz w:val="24"/>
+          <w:szCs w:val="24"/>
+          <w:lang w:val="en-IN"/>
+        </w:rPr>
         <w:t xml:space="preserve"> </w:t>
       </w:r>
+      <w:proofErr w:type="spellStart"/>
       <w:r>
         <w:rPr>
           <w:rFonts w:ascii="Times New Roman" w:hAnsi="Times New Roman" w:cs="Times New Roman"/>
@@ -19511,7 +20783,17 @@
           <w:szCs w:val="24"/>
           <w:lang w:val="en-IN"/>
         </w:rPr>
-        <w:t xml:space="preserve">dayhours columns were removed because they were audit columns and not offering much insights for the prediction). The 21 features in comparison is not a high number of dimensions. However, we tried PCA technique on the dataset given to identify feature importance. </w:t>
+        <w:t>dayhours</w:t>
+      </w:r>
+      <w:proofErr w:type="spellEnd"/>
+      <w:r>
+        <w:rPr>
+          <w:rFonts w:ascii="Times New Roman" w:hAnsi="Times New Roman" w:cs="Times New Roman"/>
+          <w:sz w:val="24"/>
+          <w:szCs w:val="24"/>
+          <w:lang w:val="en-IN"/>
+        </w:rPr>
+        <w:t xml:space="preserve"> columns were removed because they were audit columns and not offering much insights for the prediction). The 21 features in comparison is not a high number of dimensions. However, we tried PCA technique on the dataset given to identify feature importance. </w:t>
       </w:r>
     </w:p>
     <w:p>
@@ -20777,7 +22059,27 @@
             <w:sz w:val="24"/>
             <w:szCs w:val="24"/>
           </w:rPr>
-          <w:t>Pickling Machine Learning Models. Train your ML models once and use them… | by Aryan Deore | Better Programming</w:t>
+          <w:t xml:space="preserve">Pickling Machine Learning Models. Train your ML models once and use them… | by Aryan </w:t>
+        </w:r>
+        <w:proofErr w:type="spellStart"/>
+        <w:r>
+          <w:rPr>
+            <w:rStyle w:val="Hyperlink"/>
+            <w:rFonts w:ascii="Times New Roman" w:hAnsi="Times New Roman" w:cs="Times New Roman"/>
+            <w:sz w:val="24"/>
+            <w:szCs w:val="24"/>
+          </w:rPr>
+          <w:t>Deore</w:t>
+        </w:r>
+        <w:proofErr w:type="spellEnd"/>
+        <w:r>
+          <w:rPr>
+            <w:rStyle w:val="Hyperlink"/>
+            <w:rFonts w:ascii="Times New Roman" w:hAnsi="Times New Roman" w:cs="Times New Roman"/>
+            <w:sz w:val="24"/>
+            <w:szCs w:val="24"/>
+          </w:rPr>
+          <w:t xml:space="preserve"> | Better Programming</w:t>
         </w:r>
       </w:hyperlink>
     </w:p>
@@ -20853,14 +22155,63 @@
           <w:lang w:val="en-IN"/>
         </w:rPr>
       </w:pPr>
-      <w:r>
-        <w:rPr>
-          <w:rStyle w:val="Hyperlink"/>
-          <w:rFonts w:ascii="Times New Roman" w:hAnsi="Times New Roman" w:cs="Times New Roman"/>
-          <w:sz w:val="24"/>
-          <w:szCs w:val="24"/>
-        </w:rPr>
-        <w:t>Olympus Portal links (ToDo)</w:t>
+      <w:hyperlink r:id="rId49" w:history="1">
+        <w:r>
+          <w:rPr>
+            <w:rStyle w:val="Hyperlink"/>
+            <w:rFonts w:ascii="Times New Roman" w:hAnsi="Times New Roman" w:cs="Times New Roman"/>
+            <w:sz w:val="24"/>
+            <w:szCs w:val="24"/>
+            <w:lang w:val="en-IN"/>
+          </w:rPr>
+          <w:t>https://www.mygreatlearning.com/blog/gridsearchcv/</w:t>
+        </w:r>
+      </w:hyperlink>
+      <w:r>
+        <w:rPr>
+          <w:rFonts w:ascii="Times New Roman" w:hAnsi="Times New Roman" w:cs="Times New Roman"/>
+          <w:sz w:val="24"/>
+          <w:szCs w:val="24"/>
+          <w:lang w:val="en-IN"/>
+        </w:rPr>
+        <w:tab/>
+      </w:r>
+    </w:p>
+    <w:p>
+      <w:pPr>
+        <w:pStyle w:val="ListParagraph"/>
+        <w:numPr>
+          <w:ilvl w:val="0"/>
+          <w:numId w:val="22"/>
+        </w:numPr>
+        <w:spacing w:line="256" w:lineRule="auto"/>
+        <w:rPr>
+          <w:rFonts w:ascii="Times New Roman" w:hAnsi="Times New Roman" w:cs="Times New Roman"/>
+          <w:sz w:val="24"/>
+          <w:szCs w:val="24"/>
+          <w:lang w:val="en-IN"/>
+        </w:rPr>
+      </w:pPr>
+      <w:hyperlink r:id="rId50" w:history="1">
+        <w:r>
+          <w:rPr>
+            <w:rStyle w:val="Hyperlink"/>
+            <w:rFonts w:ascii="Times New Roman" w:hAnsi="Times New Roman" w:cs="Times New Roman"/>
+            <w:sz w:val="24"/>
+            <w:szCs w:val="24"/>
+            <w:lang w:val="en-IN"/>
+          </w:rPr>
+          <w:t>https://xgboost.readthedocs.io/en/stable/parameter.html</w:t>
+        </w:r>
+      </w:hyperlink>
+      <w:r>
+        <w:rPr>
+          <w:rFonts w:ascii="Times New Roman" w:hAnsi="Times New Roman" w:cs="Times New Roman"/>
+          <w:sz w:val="24"/>
+          <w:szCs w:val="24"/>
+          <w:lang w:val="en-IN"/>
+        </w:rPr>
+        <w:tab/>
       </w:r>
     </w:p>
     <w:p>
@@ -20873,8 +22224,8 @@
       </w:pPr>
     </w:p>
     <w:sectPr>
-      <w:headerReference w:type="default" r:id="rId49"/>
-      <w:footerReference w:type="default" r:id="rId50"/>
+      <w:headerReference w:type="default" r:id="rId51"/>
+      <w:footerReference w:type="default" r:id="rId52"/>
       <w:pgSz w:w="12240" w:h="15840"/>
       <w:pgMar w:top="1440" w:right="1440" w:bottom="1440" w:left="1440" w:header="720" w:footer="720" w:gutter="0"/>
       <w:cols w:space="720"/>
@@ -23834,6 +25185,7 @@
     <w:lsdException w:name="HTML Sample" w:semiHidden="1" w:unhideWhenUsed="1"/>
     <w:lsdException w:name="HTML Typewriter" w:semiHidden="1" w:unhideWhenUsed="1"/>
     <w:lsdException w:name="HTML Variable" w:semiHidden="1" w:unhideWhenUsed="1"/>
+    <w:lsdException w:name="Normal Table" w:semiHidden="1" w:unhideWhenUsed="1"/>
     <w:lsdException w:name="annotation subject" w:semiHidden="1" w:unhideWhenUsed="1"/>
     <w:lsdException w:name="No List" w:semiHidden="1" w:unhideWhenUsed="1"/>
     <w:lsdException w:name="Outline List 1" w:semiHidden="1" w:unhideWhenUsed="1"/>
@@ -23876,8 +25228,11 @@
     <w:lsdException w:name="Table Contemporary" w:semiHidden="1" w:unhideWhenUsed="1"/>
     <w:lsdException w:name="Table Elegant" w:semiHidden="1" w:unhideWhenUsed="1"/>
     <w:lsdException w:name="Table Professional" w:semiHidden="1" w:unhideWhenUsed="1"/>
+    <w:lsdException w:name="Table Subtle 1" w:semiHidden="1" w:unhideWhenUsed="1"/>
     <w:lsdException w:name="Table Subtle 2" w:semiHidden="1" w:unhideWhenUsed="1"/>
     <w:lsdException w:name="Table Web 1" w:semiHidden="1" w:unhideWhenUsed="1"/>
+    <w:lsdException w:name="Table Web 2" w:semiHidden="1" w:unhideWhenUsed="1"/>
+    <w:lsdException w:name="Table Web 3" w:semiHidden="1" w:unhideWhenUsed="1"/>
     <w:lsdException w:name="Balloon Text" w:semiHidden="1" w:unhideWhenUsed="1"/>
     <w:lsdException w:name="Table Grid" w:uiPriority="39"/>
     <w:lsdException w:name="Table Theme" w:semiHidden="1" w:unhideWhenUsed="1"/>
@@ -24724,6 +26079,18 @@
       <w:spacing w:after="0"/>
     </w:pPr>
   </w:style>
+  <w:style w:type="character" w:styleId="UnresolvedMention">
+    <w:name w:val="Unresolved Mention"/>
+    <w:basedOn w:val="DefaultParagraphFont"/>
+    <w:uiPriority w:val="99"/>
+    <w:semiHidden/>
+    <w:unhideWhenUsed/>
+    <w:rsid w:val="00CD1D80"/>
+    <w:rPr>
+      <w:color w:val="605E5C"/>
+      <w:shd w:val="clear" w:color="auto" w:fill="E1DFDD"/>
+    </w:rPr>
+  </w:style>
 </w:styles>
 </file>
 
@@ -24844,9 +26211,11 @@
     <w:rsidRoot w:val="00B06474"/>
     <w:rsid w:val="00011A0E"/>
     <w:rsid w:val="0004495C"/>
+    <w:rsid w:val="000A6C08"/>
     <w:rsid w:val="002521DD"/>
     <w:rsid w:val="002D069B"/>
     <w:rsid w:val="002E5E16"/>
+    <w:rsid w:val="003738AD"/>
     <w:rsid w:val="004359FA"/>
     <w:rsid w:val="00487150"/>
     <w:rsid w:val="006D0D93"/>
@@ -25008,6 +26377,7 @@
     <w:lsdException w:name="HTML Sample" w:semiHidden="1" w:unhideWhenUsed="1"/>
     <w:lsdException w:name="HTML Typewriter" w:semiHidden="1" w:unhideWhenUsed="1"/>
     <w:lsdException w:name="HTML Variable" w:semiHidden="1" w:unhideWhenUsed="1"/>
+    <w:lsdException w:name="Normal Table" w:semiHidden="1" w:unhideWhenUsed="1"/>
     <w:lsdException w:name="annotation subject" w:semiHidden="1" w:unhideWhenUsed="1"/>
     <w:lsdException w:name="No List" w:semiHidden="1" w:unhideWhenUsed="1"/>
     <w:lsdException w:name="Outline List 1" w:semiHidden="1" w:unhideWhenUsed="1"/>
@@ -25050,8 +26420,11 @@
     <w:lsdException w:name="Table Contemporary" w:semiHidden="1" w:unhideWhenUsed="1"/>
     <w:lsdException w:name="Table Elegant" w:semiHidden="1" w:unhideWhenUsed="1"/>
     <w:lsdException w:name="Table Professional" w:semiHidden="1" w:unhideWhenUsed="1"/>
+    <w:lsdException w:name="Table Subtle 1" w:semiHidden="1" w:unhideWhenUsed="1"/>
     <w:lsdException w:name="Table Subtle 2" w:semiHidden="1" w:unhideWhenUsed="1"/>
     <w:lsdException w:name="Table Web 1" w:semiHidden="1" w:unhideWhenUsed="1"/>
+    <w:lsdException w:name="Table Web 2" w:semiHidden="1" w:unhideWhenUsed="1"/>
+    <w:lsdException w:name="Table Web 3" w:semiHidden="1" w:unhideWhenUsed="1"/>
     <w:lsdException w:name="Balloon Text" w:semiHidden="1" w:unhideWhenUsed="1"/>
     <w:lsdException w:name="Table Grid" w:uiPriority="39"/>
     <w:lsdException w:name="Table Theme" w:semiHidden="1" w:unhideWhenUsed="1"/>
